--- a/SurveyFiles/Tesis-Doc Final.docx
+++ b/SurveyFiles/Tesis-Doc Final.docx
@@ -43,6 +43,9 @@
       <w:bookmarkStart w:id="20" w:name="_Toc406341637"/>
       <w:bookmarkStart w:id="21" w:name="_Toc406349399"/>
       <w:bookmarkStart w:id="22" w:name="_Toc406350189"/>
+      <w:bookmarkStart w:id="23" w:name="_Toc406411198"/>
+      <w:bookmarkStart w:id="24" w:name="_Toc406411769"/>
+      <w:bookmarkStart w:id="25" w:name="_Toc406412619"/>
       <w:r>
         <w:rPr>
           <w:noProof/>
@@ -183,6 +186,9 @@
       <w:bookmarkEnd w:id="20"/>
       <w:bookmarkEnd w:id="21"/>
       <w:bookmarkEnd w:id="22"/>
+      <w:bookmarkEnd w:id="23"/>
+      <w:bookmarkEnd w:id="24"/>
+      <w:bookmarkEnd w:id="25"/>
     </w:p>
     <w:p>
       <w:pPr>
@@ -210,20 +216,23 @@
           <w:lang w:val="es-CO"/>
         </w:rPr>
       </w:pPr>
-      <w:bookmarkStart w:id="23" w:name="_Toc388001381"/>
-      <w:bookmarkStart w:id="24" w:name="_Toc388001739"/>
-      <w:bookmarkStart w:id="25" w:name="_Toc388001785"/>
-      <w:bookmarkStart w:id="26" w:name="_Toc388015105"/>
-      <w:bookmarkStart w:id="27" w:name="_Toc388015300"/>
-      <w:bookmarkStart w:id="28" w:name="_Toc388015382"/>
-      <w:bookmarkStart w:id="29" w:name="_Toc388964774"/>
-      <w:bookmarkStart w:id="30" w:name="_Toc389497840"/>
-      <w:bookmarkStart w:id="31" w:name="_Toc389498426"/>
-      <w:bookmarkStart w:id="32" w:name="_Toc389499496"/>
-      <w:bookmarkStart w:id="33" w:name="_Toc406341372"/>
-      <w:bookmarkStart w:id="34" w:name="_Toc406341638"/>
-      <w:bookmarkStart w:id="35" w:name="_Toc406349400"/>
-      <w:bookmarkStart w:id="36" w:name="_Toc406350190"/>
+      <w:bookmarkStart w:id="26" w:name="_Toc388001381"/>
+      <w:bookmarkStart w:id="27" w:name="_Toc388001739"/>
+      <w:bookmarkStart w:id="28" w:name="_Toc388001785"/>
+      <w:bookmarkStart w:id="29" w:name="_Toc388015105"/>
+      <w:bookmarkStart w:id="30" w:name="_Toc388015300"/>
+      <w:bookmarkStart w:id="31" w:name="_Toc388015382"/>
+      <w:bookmarkStart w:id="32" w:name="_Toc388964774"/>
+      <w:bookmarkStart w:id="33" w:name="_Toc389497840"/>
+      <w:bookmarkStart w:id="34" w:name="_Toc389498426"/>
+      <w:bookmarkStart w:id="35" w:name="_Toc389499496"/>
+      <w:bookmarkStart w:id="36" w:name="_Toc406341372"/>
+      <w:bookmarkStart w:id="37" w:name="_Toc406341638"/>
+      <w:bookmarkStart w:id="38" w:name="_Toc406349400"/>
+      <w:bookmarkStart w:id="39" w:name="_Toc406350190"/>
+      <w:bookmarkStart w:id="40" w:name="_Toc406411199"/>
+      <w:bookmarkStart w:id="41" w:name="_Toc406411770"/>
+      <w:bookmarkStart w:id="42" w:name="_Toc406412620"/>
       <w:r>
         <w:rPr>
           <w:rFonts w:ascii="Arial" w:hAnsi="Arial" w:cs="Arial"/>
@@ -234,9 +243,6 @@
         </w:rPr>
         <w:t>MAESTRÍA EN INFORMÁTICA Y TELECOMUNICACIONES</w:t>
       </w:r>
-      <w:bookmarkEnd w:id="23"/>
-      <w:bookmarkEnd w:id="24"/>
-      <w:bookmarkEnd w:id="25"/>
       <w:bookmarkEnd w:id="26"/>
       <w:bookmarkEnd w:id="27"/>
       <w:bookmarkEnd w:id="28"/>
@@ -248,48 +254,51 @@
       <w:bookmarkEnd w:id="34"/>
       <w:bookmarkEnd w:id="35"/>
       <w:bookmarkEnd w:id="36"/>
-    </w:p>
-    <w:p>
-      <w:pPr>
-        <w:spacing w:before="120" w:after="120"/>
-        <w:jc w:val="center"/>
-        <w:outlineLvl w:val="0"/>
-        <w:rPr>
-          <w:rFonts w:ascii="Arial" w:hAnsi="Arial" w:cs="Arial"/>
-          <w:b/>
-          <w:sz w:val="28"/>
-          <w:szCs w:val="24"/>
-        </w:rPr>
-      </w:pPr>
-      <w:bookmarkStart w:id="37" w:name="_Toc388001382"/>
-      <w:bookmarkStart w:id="38" w:name="_Toc388001740"/>
-      <w:bookmarkStart w:id="39" w:name="_Toc388001786"/>
-      <w:bookmarkStart w:id="40" w:name="_Toc388015106"/>
-      <w:bookmarkStart w:id="41" w:name="_Toc388015301"/>
-      <w:bookmarkStart w:id="42" w:name="_Toc388015383"/>
-      <w:bookmarkStart w:id="43" w:name="_Toc388964775"/>
-      <w:bookmarkStart w:id="44" w:name="_Toc389497841"/>
-      <w:bookmarkStart w:id="45" w:name="_Toc389498427"/>
-      <w:bookmarkStart w:id="46" w:name="_Toc389499497"/>
-      <w:bookmarkStart w:id="47" w:name="_Toc406341373"/>
-      <w:bookmarkStart w:id="48" w:name="_Toc406341639"/>
-      <w:bookmarkStart w:id="49" w:name="_Toc406349401"/>
-      <w:bookmarkStart w:id="50" w:name="_Toc406350191"/>
-      <w:r>
-        <w:rPr>
-          <w:rFonts w:ascii="Arial" w:hAnsi="Arial" w:cs="Arial"/>
-          <w:b/>
-          <w:sz w:val="28"/>
-          <w:szCs w:val="24"/>
-        </w:rPr>
-        <w:t>FACULTAD DE INGENIERÍA</w:t>
-      </w:r>
       <w:bookmarkEnd w:id="37"/>
       <w:bookmarkEnd w:id="38"/>
       <w:bookmarkEnd w:id="39"/>
       <w:bookmarkEnd w:id="40"/>
       <w:bookmarkEnd w:id="41"/>
       <w:bookmarkEnd w:id="42"/>
+    </w:p>
+    <w:p>
+      <w:pPr>
+        <w:spacing w:before="120" w:after="120"/>
+        <w:jc w:val="center"/>
+        <w:outlineLvl w:val="0"/>
+        <w:rPr>
+          <w:rFonts w:ascii="Arial" w:hAnsi="Arial" w:cs="Arial"/>
+          <w:b/>
+          <w:sz w:val="28"/>
+          <w:szCs w:val="24"/>
+        </w:rPr>
+      </w:pPr>
+      <w:bookmarkStart w:id="43" w:name="_Toc388001382"/>
+      <w:bookmarkStart w:id="44" w:name="_Toc388001740"/>
+      <w:bookmarkStart w:id="45" w:name="_Toc388001786"/>
+      <w:bookmarkStart w:id="46" w:name="_Toc388015106"/>
+      <w:bookmarkStart w:id="47" w:name="_Toc388015301"/>
+      <w:bookmarkStart w:id="48" w:name="_Toc388015383"/>
+      <w:bookmarkStart w:id="49" w:name="_Toc388964775"/>
+      <w:bookmarkStart w:id="50" w:name="_Toc389497841"/>
+      <w:bookmarkStart w:id="51" w:name="_Toc389498427"/>
+      <w:bookmarkStart w:id="52" w:name="_Toc389499497"/>
+      <w:bookmarkStart w:id="53" w:name="_Toc406341373"/>
+      <w:bookmarkStart w:id="54" w:name="_Toc406341639"/>
+      <w:bookmarkStart w:id="55" w:name="_Toc406349401"/>
+      <w:bookmarkStart w:id="56" w:name="_Toc406350191"/>
+      <w:bookmarkStart w:id="57" w:name="_Toc406411200"/>
+      <w:bookmarkStart w:id="58" w:name="_Toc406411771"/>
+      <w:bookmarkStart w:id="59" w:name="_Toc406412621"/>
+      <w:r>
+        <w:rPr>
+          <w:rFonts w:ascii="Arial" w:hAnsi="Arial" w:cs="Arial"/>
+          <w:b/>
+          <w:sz w:val="28"/>
+          <w:szCs w:val="24"/>
+        </w:rPr>
+        <w:t>FACULTAD DE INGENIERÍA</w:t>
+      </w:r>
       <w:bookmarkEnd w:id="43"/>
       <w:bookmarkEnd w:id="44"/>
       <w:bookmarkEnd w:id="45"/>
@@ -298,6 +307,15 @@
       <w:bookmarkEnd w:id="48"/>
       <w:bookmarkEnd w:id="49"/>
       <w:bookmarkEnd w:id="50"/>
+      <w:bookmarkEnd w:id="51"/>
+      <w:bookmarkEnd w:id="52"/>
+      <w:bookmarkEnd w:id="53"/>
+      <w:bookmarkEnd w:id="54"/>
+      <w:bookmarkEnd w:id="55"/>
+      <w:bookmarkEnd w:id="56"/>
+      <w:bookmarkEnd w:id="57"/>
+      <w:bookmarkEnd w:id="58"/>
+      <w:bookmarkEnd w:id="59"/>
     </w:p>
     <w:p>
       <w:pPr>
@@ -781,7 +799,7 @@
               <w:lang w:val="es-CO" w:eastAsia="es-CO"/>
             </w:rPr>
           </w:pPr>
-          <w:hyperlink w:anchor="_Toc406350192" w:history="1">
+          <w:hyperlink w:anchor="_Toc406412622" w:history="1">
             <w:r>
               <w:rPr>
                 <w:rStyle w:val="Hipervnculo"/>
@@ -792,9 +810,7 @@
             </w:r>
             <w:r>
               <w:rPr>
-                <w:rStyle w:val="Hipervnculo"/>
-                <w:rFonts w:ascii="Arial" w:hAnsi="Arial" w:cs="Arial"/>
-                <w:lang w:val="en-US"/>
+                <w:webHidden/>
               </w:rPr>
               <w:tab/>
             </w:r>
@@ -814,7 +830,7 @@
               <w:rPr>
                 <w:webHidden/>
               </w:rPr>
-              <w:instrText xml:space="preserve"> PAGEREF _Toc406350192 \h </w:instrText>
+              <w:instrText xml:space="preserve"> PAGEREF _Toc406412622 \h </w:instrText>
             </w:r>
             <w:r>
               <w:rPr>
@@ -850,7 +866,7 @@
               <w:lang w:val="es-CO" w:eastAsia="es-CO"/>
             </w:rPr>
           </w:pPr>
-          <w:hyperlink w:anchor="_Toc406350193" w:history="1">
+          <w:hyperlink w:anchor="_Toc406412623" w:history="1">
             <w:r>
               <w:rPr>
                 <w:rStyle w:val="Hipervnculo"/>
@@ -893,7 +909,7 @@
               <w:rPr>
                 <w:webHidden/>
               </w:rPr>
-              <w:instrText xml:space="preserve"> PAGEREF _Toc406350193 \h </w:instrText>
+              <w:instrText xml:space="preserve"> PAGEREF _Toc406412623 \h </w:instrText>
             </w:r>
             <w:r>
               <w:rPr>
@@ -929,7 +945,7 @@
               <w:lang w:val="es-CO" w:eastAsia="es-CO"/>
             </w:rPr>
           </w:pPr>
-          <w:hyperlink w:anchor="_Toc406350194" w:history="1">
+          <w:hyperlink w:anchor="_Toc406412624" w:history="1">
             <w:r>
               <w:rPr>
                 <w:rStyle w:val="Hipervnculo"/>
@@ -954,7 +970,16 @@
                 <w:spacing w:val="5"/>
                 <w:lang w:val="es-CO"/>
               </w:rPr>
-              <w:t>PROBLEM</w:t>
+              <w:t>PROBLEM DEFINITION</w:t>
+            </w:r>
+            <w:r>
+              <w:rPr>
+                <w:rStyle w:val="Hipervnculo"/>
+                <w:rFonts w:ascii="Arial" w:hAnsi="Arial" w:cs="Arial"/>
+                <w:spacing w:val="5"/>
+                <w:lang w:val="es-CO"/>
+              </w:rPr>
+              <w:tab/>
             </w:r>
             <w:r>
               <w:rPr>
@@ -966,19 +991,13 @@
               <w:rPr>
                 <w:webHidden/>
               </w:rPr>
-              <w:tab/>
+              <w:fldChar w:fldCharType="begin"/>
             </w:r>
             <w:r>
               <w:rPr>
                 <w:webHidden/>
               </w:rPr>
-              <w:fldChar w:fldCharType="begin"/>
-            </w:r>
-            <w:r>
-              <w:rPr>
-                <w:webHidden/>
-              </w:rPr>
-              <w:instrText xml:space="preserve"> PAGEREF _Toc406350194 \h </w:instrText>
+              <w:instrText xml:space="preserve"> PAGEREF _Toc406412624 \h </w:instrText>
             </w:r>
             <w:r>
               <w:rPr>
@@ -1014,12 +1033,11 @@
               <w:lang w:val="es-CO" w:eastAsia="es-CO"/>
             </w:rPr>
           </w:pPr>
-          <w:hyperlink w:anchor="_Toc406350195" w:history="1">
+          <w:hyperlink w:anchor="_Toc406412625" w:history="1">
             <w:r>
               <w:rPr>
                 <w:rStyle w:val="Hipervnculo"/>
                 <w:rFonts w:ascii="Arial" w:hAnsi="Arial" w:cs="Arial"/>
-                <w:spacing w:val="5"/>
                 <w:lang w:val="en-US"/>
               </w:rPr>
               <w:t>3.</w:t>
@@ -1036,10 +1054,9 @@
               <w:rPr>
                 <w:rStyle w:val="Hipervnculo"/>
                 <w:rFonts w:ascii="Arial" w:hAnsi="Arial" w:cs="Arial"/>
-                <w:spacing w:val="5"/>
                 <w:lang w:val="en-US"/>
               </w:rPr>
-              <w:t>THEORETICAL FRAMEWORK</w:t>
+              <w:t>PROJECT RESTRICTIONS</w:t>
             </w:r>
             <w:r>
               <w:rPr>
@@ -1057,7 +1074,7 @@
               <w:rPr>
                 <w:webHidden/>
               </w:rPr>
-              <w:instrText xml:space="preserve"> PAGEREF _Toc406350195 \h </w:instrText>
+              <w:instrText xml:space="preserve"> PAGEREF _Toc406412625 \h </w:instrText>
             </w:r>
             <w:r>
               <w:rPr>
@@ -1093,7 +1110,7 @@
               <w:lang w:val="es-CO" w:eastAsia="es-CO"/>
             </w:rPr>
           </w:pPr>
-          <w:hyperlink w:anchor="_Toc406350196" w:history="1">
+          <w:hyperlink w:anchor="_Toc406412626" w:history="1">
             <w:r>
               <w:rPr>
                 <w:rStyle w:val="Hipervnculo"/>
@@ -1118,6 +1135,13 @@
             </w:r>
             <w:r>
               <w:rPr>
+                <w:rStyle w:val="Hipervnculo"/>
+                <w:rFonts w:ascii="Arial" w:hAnsi="Arial" w:cs="Arial"/>
+              </w:rPr>
+              <w:tab/>
+            </w:r>
+            <w:r>
+              <w:rPr>
                 <w:webHidden/>
               </w:rPr>
               <w:tab/>
@@ -1126,36 +1150,30 @@
               <w:rPr>
                 <w:webHidden/>
               </w:rPr>
-              <w:tab/>
+              <w:fldChar w:fldCharType="begin"/>
             </w:r>
             <w:r>
               <w:rPr>
                 <w:webHidden/>
               </w:rPr>
-              <w:fldChar w:fldCharType="begin"/>
+              <w:instrText xml:space="preserve"> PAGEREF _Toc406412626 \h </w:instrText>
             </w:r>
             <w:r>
               <w:rPr>
                 <w:webHidden/>
               </w:rPr>
-              <w:instrText xml:space="preserve"> PAGEREF _Toc406350196 \h </w:instrText>
             </w:r>
             <w:r>
               <w:rPr>
                 <w:webHidden/>
               </w:rPr>
+              <w:fldChar w:fldCharType="separate"/>
             </w:r>
             <w:r>
               <w:rPr>
                 <w:webHidden/>
               </w:rPr>
-              <w:fldChar w:fldCharType="separate"/>
-            </w:r>
-            <w:r>
-              <w:rPr>
-                <w:webHidden/>
-              </w:rPr>
-              <w:t>22</w:t>
+              <w:t>10</w:t>
             </w:r>
             <w:r>
               <w:rPr>
@@ -1174,14 +1192,14 @@
               <w:lang w:val="es-CO" w:eastAsia="es-CO"/>
             </w:rPr>
           </w:pPr>
-          <w:hyperlink w:anchor="_Toc406350198" w:history="1">
+          <w:hyperlink w:anchor="_Toc406412628" w:history="1">
             <w:r>
               <w:rPr>
                 <w:rStyle w:val="Hipervnculo"/>
                 <w:rFonts w:ascii="Arial" w:hAnsi="Arial" w:cs="Arial"/>
                 <w:lang w:val="en-US"/>
               </w:rPr>
-              <w:t>6. RESTRICTIONS</w:t>
+              <w:t>7. OVERVIEW OF AMI DEPLOYMENTS AROUND THE WORLD AND THE COLOMBIAN CASE</w:t>
             </w:r>
             <w:r>
               <w:rPr>
@@ -1205,7 +1223,7 @@
               <w:rPr>
                 <w:webHidden/>
               </w:rPr>
-              <w:instrText xml:space="preserve"> PAGEREF _Toc406350198 \h </w:instrText>
+              <w:instrText xml:space="preserve"> PAGEREF _Toc406412628 \h </w:instrText>
             </w:r>
             <w:r>
               <w:rPr>
@@ -1222,7 +1240,7 @@
               <w:rPr>
                 <w:webHidden/>
               </w:rPr>
-              <w:t>24</w:t>
+              <w:t>30</w:t>
             </w:r>
             <w:r>
               <w:rPr>
@@ -1241,73 +1259,56 @@
               <w:lang w:val="es-CO" w:eastAsia="es-CO"/>
             </w:rPr>
           </w:pPr>
-          <w:hyperlink w:anchor="_Toc406350199" w:history="1">
+          <w:r>
+            <w:rPr>
+              <w:rStyle w:val="Hipervnculo"/>
+              <w:u w:val="none"/>
+            </w:rPr>
+            <w:tab/>
+          </w:r>
+          <w:hyperlink w:anchor="_Toc406412629" w:history="1">
             <w:r>
               <w:rPr>
                 <w:rStyle w:val="Hipervnculo"/>
                 <w:rFonts w:ascii="Arial" w:hAnsi="Arial" w:cs="Arial"/>
                 <w:lang w:val="en-US"/>
               </w:rPr>
-              <w:t>7.</w:t>
-            </w:r>
-            <w:r>
-              <w:rPr>
-                <w:rFonts w:asciiTheme="minorHAnsi" w:eastAsiaTheme="minorEastAsia" w:hAnsiTheme="minorHAnsi" w:cstheme="minorBidi"/>
-                <w:b w:val="0"/>
-                <w:lang w:val="es-CO" w:eastAsia="es-CO"/>
+              <w:t>7.1 Overview of AMI Global deployment status</w:t>
+            </w:r>
+            <w:r>
+              <w:rPr>
+                <w:webHidden/>
               </w:rPr>
               <w:tab/>
             </w:r>
             <w:r>
               <w:rPr>
-                <w:rStyle w:val="Hipervnculo"/>
-                <w:rFonts w:ascii="Arial" w:hAnsi="Arial" w:cs="Arial"/>
-                <w:lang w:val="en-US"/>
-              </w:rPr>
-              <w:t>EXPECTED RESULTS</w:t>
-            </w:r>
-            <w:r>
-              <w:rPr>
-                <w:rStyle w:val="Hipervnculo"/>
-                <w:rFonts w:ascii="Arial" w:hAnsi="Arial" w:cs="Arial"/>
-                <w:lang w:val="en-US"/>
-              </w:rPr>
-              <w:tab/>
-            </w:r>
-            <w:r>
-              <w:rPr>
                 <w:webHidden/>
               </w:rPr>
-              <w:tab/>
+              <w:fldChar w:fldCharType="begin"/>
             </w:r>
             <w:r>
               <w:rPr>
                 <w:webHidden/>
               </w:rPr>
-              <w:fldChar w:fldCharType="begin"/>
+              <w:instrText xml:space="preserve"> PAGEREF _Toc406412629 \h </w:instrText>
             </w:r>
             <w:r>
               <w:rPr>
                 <w:webHidden/>
               </w:rPr>
-              <w:instrText xml:space="preserve"> PAGEREF _Toc406350199 \h </w:instrText>
             </w:r>
             <w:r>
               <w:rPr>
                 <w:webHidden/>
               </w:rPr>
+              <w:fldChar w:fldCharType="separate"/>
             </w:r>
             <w:r>
               <w:rPr>
                 <w:webHidden/>
               </w:rPr>
-              <w:fldChar w:fldCharType="separate"/>
-            </w:r>
-            <w:r>
-              <w:rPr>
-                <w:webHidden/>
-              </w:rPr>
-              <w:t>25</w:t>
+              <w:t>30</w:t>
             </w:r>
             <w:r>
               <w:rPr>
@@ -1326,13 +1327,21 @@
               <w:lang w:val="es-CO" w:eastAsia="es-CO"/>
             </w:rPr>
           </w:pPr>
-          <w:hyperlink w:anchor="_Toc406350200" w:history="1">
+          <w:r>
+            <w:rPr>
+              <w:rStyle w:val="Hipervnculo"/>
+              <w:u w:val="none"/>
+            </w:rPr>
+            <w:tab/>
+          </w:r>
+          <w:hyperlink w:anchor="_Toc406412630" w:history="1">
             <w:r>
               <w:rPr>
                 <w:rStyle w:val="Hipervnculo"/>
                 <w:rFonts w:ascii="Arial" w:hAnsi="Arial" w:cs="Arial"/>
-              </w:rPr>
-              <w:t>8. PROJECT TIMELINE</w:t>
+                <w:lang w:val="en-US"/>
+              </w:rPr>
+              <w:t>7.2 Overview of AMI status in Colombia</w:t>
             </w:r>
             <w:r>
               <w:rPr>
@@ -1344,36 +1353,30 @@
               <w:rPr>
                 <w:webHidden/>
               </w:rPr>
-              <w:tab/>
+              <w:fldChar w:fldCharType="begin"/>
             </w:r>
             <w:r>
               <w:rPr>
                 <w:webHidden/>
               </w:rPr>
-              <w:fldChar w:fldCharType="begin"/>
+              <w:instrText xml:space="preserve"> PAGEREF _Toc406412630 \h </w:instrText>
             </w:r>
             <w:r>
               <w:rPr>
                 <w:webHidden/>
               </w:rPr>
-              <w:instrText xml:space="preserve"> PAGEREF _Toc406350200 \h </w:instrText>
             </w:r>
             <w:r>
               <w:rPr>
                 <w:webHidden/>
               </w:rPr>
+              <w:fldChar w:fldCharType="separate"/>
             </w:r>
             <w:r>
               <w:rPr>
                 <w:webHidden/>
               </w:rPr>
-              <w:fldChar w:fldCharType="separate"/>
-            </w:r>
-            <w:r>
-              <w:rPr>
-                <w:webHidden/>
-              </w:rPr>
-              <w:t>26</w:t>
+              <w:t>31</w:t>
             </w:r>
             <w:r>
               <w:rPr>
@@ -1392,13 +1395,21 @@
               <w:lang w:val="es-CO" w:eastAsia="es-CO"/>
             </w:rPr>
           </w:pPr>
-          <w:hyperlink w:anchor="_Toc406350201" w:history="1">
+          <w:r>
+            <w:rPr>
+              <w:rStyle w:val="Hipervnculo"/>
+              <w:u w:val="none"/>
+            </w:rPr>
+            <w:tab/>
+          </w:r>
+          <w:hyperlink w:anchor="_Toc406412631" w:history="1">
             <w:r>
               <w:rPr>
                 <w:rStyle w:val="Hipervnculo"/>
                 <w:rFonts w:ascii="Arial" w:hAnsi="Arial" w:cs="Arial"/>
-              </w:rPr>
-              <w:t>9. IMPACT ASSESSMENT</w:t>
+                <w:lang w:val="en-US"/>
+              </w:rPr>
+              <w:t>7.2.1 Business Model</w:t>
             </w:r>
             <w:r>
               <w:rPr>
@@ -1422,7 +1433,7 @@
               <w:rPr>
                 <w:webHidden/>
               </w:rPr>
-              <w:instrText xml:space="preserve"> PAGEREF _Toc406350201 \h </w:instrText>
+              <w:instrText xml:space="preserve"> PAGEREF _Toc406412631 \h </w:instrText>
             </w:r>
             <w:r>
               <w:rPr>
@@ -1439,7 +1450,7 @@
               <w:rPr>
                 <w:webHidden/>
               </w:rPr>
-              <w:t>27</w:t>
+              <w:t>31</w:t>
             </w:r>
             <w:r>
               <w:rPr>
@@ -1458,14 +1469,21 @@
               <w:lang w:val="es-CO" w:eastAsia="es-CO"/>
             </w:rPr>
           </w:pPr>
-          <w:hyperlink w:anchor="_Toc406350202" w:history="1">
+          <w:r>
+            <w:rPr>
+              <w:rStyle w:val="Hipervnculo"/>
+              <w:u w:val="none"/>
+            </w:rPr>
+            <w:tab/>
+          </w:r>
+          <w:hyperlink w:anchor="_Toc406412632" w:history="1">
             <w:r>
               <w:rPr>
                 <w:rStyle w:val="Hipervnculo"/>
                 <w:rFonts w:ascii="Arial" w:hAnsi="Arial" w:cs="Arial"/>
                 <w:lang w:val="en-US"/>
               </w:rPr>
-              <w:t>10. OVERVIEW OF THE STATUS OF AMI IN COLOMBIA</w:t>
+              <w:t>7.2.2 Communication Technologies and Protocols</w:t>
             </w:r>
             <w:r>
               <w:rPr>
@@ -1483,7 +1501,7 @@
               <w:rPr>
                 <w:webHidden/>
               </w:rPr>
-              <w:instrText xml:space="preserve"> PAGEREF _Toc406350202 \h </w:instrText>
+              <w:instrText xml:space="preserve"> PAGEREF _Toc406412632 \h </w:instrText>
             </w:r>
             <w:r>
               <w:rPr>
@@ -1500,7 +1518,7 @@
               <w:rPr>
                 <w:webHidden/>
               </w:rPr>
-              <w:t>28</w:t>
+              <w:t>33</w:t>
             </w:r>
             <w:r>
               <w:rPr>
@@ -1519,14 +1537,21 @@
               <w:lang w:val="es-CO" w:eastAsia="es-CO"/>
             </w:rPr>
           </w:pPr>
-          <w:hyperlink w:anchor="_Toc406350203" w:history="1">
+          <w:r>
+            <w:rPr>
+              <w:rStyle w:val="Hipervnculo"/>
+              <w:u w:val="none"/>
+            </w:rPr>
+            <w:tab/>
+          </w:r>
+          <w:hyperlink w:anchor="_Toc406412633" w:history="1">
             <w:r>
               <w:rPr>
                 <w:rStyle w:val="Hipervnculo"/>
                 <w:rFonts w:ascii="Arial" w:hAnsi="Arial" w:cs="Arial"/>
                 <w:lang w:val="en-US"/>
               </w:rPr>
-              <w:t>10.1 Business Model</w:t>
+              <w:t>7.2.3 Applications</w:t>
             </w:r>
             <w:r>
               <w:rPr>
@@ -1550,7 +1575,7 @@
               <w:rPr>
                 <w:webHidden/>
               </w:rPr>
-              <w:instrText xml:space="preserve"> PAGEREF _Toc406350203 \h </w:instrText>
+              <w:instrText xml:space="preserve"> PAGEREF _Toc406412633 \h </w:instrText>
             </w:r>
             <w:r>
               <w:rPr>
@@ -1567,7 +1592,7 @@
               <w:rPr>
                 <w:webHidden/>
               </w:rPr>
-              <w:t>28</w:t>
+              <w:t>34</w:t>
             </w:r>
             <w:r>
               <w:rPr>
@@ -1586,14 +1611,14 @@
               <w:lang w:val="es-CO" w:eastAsia="es-CO"/>
             </w:rPr>
           </w:pPr>
-          <w:hyperlink w:anchor="_Toc406350204" w:history="1">
+          <w:hyperlink w:anchor="_Toc406412634" w:history="1">
             <w:r>
               <w:rPr>
                 <w:rStyle w:val="Hipervnculo"/>
                 <w:rFonts w:ascii="Arial" w:hAnsi="Arial" w:cs="Arial"/>
                 <w:lang w:val="en-US"/>
               </w:rPr>
-              <w:t>10.2 Communication Technologies and Protocols</w:t>
+              <w:t>8. performance analysis of future AMI applications with NAN technologies</w:t>
             </w:r>
             <w:r>
               <w:rPr>
@@ -1611,7 +1636,7 @@
               <w:rPr>
                 <w:webHidden/>
               </w:rPr>
-              <w:instrText xml:space="preserve"> PAGEREF _Toc406350204 \h </w:instrText>
+              <w:instrText xml:space="preserve"> PAGEREF _Toc406412634 \h </w:instrText>
             </w:r>
             <w:r>
               <w:rPr>
@@ -1628,7 +1653,7 @@
               <w:rPr>
                 <w:webHidden/>
               </w:rPr>
-              <w:t>30</w:t>
+              <w:t>37</w:t>
             </w:r>
             <w:r>
               <w:rPr>
@@ -1647,14 +1672,21 @@
               <w:lang w:val="es-CO" w:eastAsia="es-CO"/>
             </w:rPr>
           </w:pPr>
-          <w:hyperlink w:anchor="_Toc406350205" w:history="1">
+          <w:r>
+            <w:rPr>
+              <w:rStyle w:val="Hipervnculo"/>
+              <w:u w:val="none"/>
+            </w:rPr>
+            <w:tab/>
+          </w:r>
+          <w:hyperlink w:anchor="_Toc406412635" w:history="1">
             <w:r>
               <w:rPr>
                 <w:rStyle w:val="Hipervnculo"/>
                 <w:rFonts w:ascii="Arial" w:hAnsi="Arial" w:cs="Arial"/>
                 <w:lang w:val="en-US"/>
               </w:rPr>
-              <w:t>10.3 Applications</w:t>
+              <w:t>8.1 Characterization of Applications</w:t>
             </w:r>
             <w:r>
               <w:rPr>
@@ -1666,36 +1698,30 @@
               <w:rPr>
                 <w:webHidden/>
               </w:rPr>
-              <w:tab/>
+              <w:fldChar w:fldCharType="begin"/>
             </w:r>
             <w:r>
               <w:rPr>
                 <w:webHidden/>
               </w:rPr>
-              <w:fldChar w:fldCharType="begin"/>
+              <w:instrText xml:space="preserve"> PAGEREF _Toc406412635 \h </w:instrText>
             </w:r>
             <w:r>
               <w:rPr>
                 <w:webHidden/>
               </w:rPr>
-              <w:instrText xml:space="preserve"> PAGEREF _Toc406350205 \h </w:instrText>
             </w:r>
             <w:r>
               <w:rPr>
                 <w:webHidden/>
               </w:rPr>
+              <w:fldChar w:fldCharType="separate"/>
             </w:r>
             <w:r>
               <w:rPr>
                 <w:webHidden/>
               </w:rPr>
-              <w:fldChar w:fldCharType="separate"/>
-            </w:r>
-            <w:r>
-              <w:rPr>
-                <w:webHidden/>
-              </w:rPr>
-              <w:t>31</w:t>
+              <w:t>37</w:t>
             </w:r>
             <w:r>
               <w:rPr>
@@ -1714,14 +1740,22 @@
               <w:lang w:val="es-CO" w:eastAsia="es-CO"/>
             </w:rPr>
           </w:pPr>
-          <w:hyperlink w:anchor="_Toc406350206" w:history="1">
+          <w:r>
+            <w:rPr>
+              <w:rStyle w:val="Hipervnculo"/>
+              <w:u w:val="none"/>
+            </w:rPr>
+            <w:tab/>
+            <w:t xml:space="preserve">       </w:t>
+          </w:r>
+          <w:hyperlink w:anchor="_Toc406412636" w:history="1">
             <w:r>
               <w:rPr>
                 <w:rStyle w:val="Hipervnculo"/>
                 <w:rFonts w:ascii="Arial" w:hAnsi="Arial" w:cs="Arial"/>
                 <w:lang w:val="en-US"/>
               </w:rPr>
-              <w:t>11. Simulations</w:t>
+              <w:t>8.1.1 AMR</w:t>
             </w:r>
             <w:r>
               <w:rPr>
@@ -1745,7 +1779,7 @@
               <w:rPr>
                 <w:webHidden/>
               </w:rPr>
-              <w:instrText xml:space="preserve"> PAGEREF _Toc406350206 \h </w:instrText>
+              <w:instrText xml:space="preserve"> PAGEREF _Toc406412636 \h </w:instrText>
             </w:r>
             <w:r>
               <w:rPr>
@@ -1762,7 +1796,7 @@
               <w:rPr>
                 <w:webHidden/>
               </w:rPr>
-              <w:t>34</w:t>
+              <w:t>37</w:t>
             </w:r>
             <w:r>
               <w:rPr>
@@ -1781,14 +1815,22 @@
               <w:lang w:val="es-CO" w:eastAsia="es-CO"/>
             </w:rPr>
           </w:pPr>
-          <w:hyperlink w:anchor="_Toc406350207" w:history="1">
+          <w:r>
+            <w:rPr>
+              <w:rStyle w:val="Hipervnculo"/>
+              <w:u w:val="none"/>
+            </w:rPr>
+            <w:tab/>
+            <w:t xml:space="preserve">       </w:t>
+          </w:r>
+          <w:hyperlink w:anchor="_Toc406412637" w:history="1">
             <w:r>
               <w:rPr>
                 <w:rStyle w:val="Hipervnculo"/>
                 <w:rFonts w:ascii="Arial" w:hAnsi="Arial" w:cs="Arial"/>
                 <w:lang w:val="en-US"/>
               </w:rPr>
-              <w:t>11. 1 Characterization of PLC Network</w:t>
+              <w:t>8.1.2 WAM</w:t>
             </w:r>
             <w:r>
               <w:rPr>
@@ -1800,13 +1842,19 @@
               <w:rPr>
                 <w:webHidden/>
               </w:rPr>
+              <w:tab/>
+            </w:r>
+            <w:r>
+              <w:rPr>
+                <w:webHidden/>
+              </w:rPr>
               <w:fldChar w:fldCharType="begin"/>
             </w:r>
             <w:r>
               <w:rPr>
                 <w:webHidden/>
               </w:rPr>
-              <w:instrText xml:space="preserve"> PAGEREF _Toc406350207 \h </w:instrText>
+              <w:instrText xml:space="preserve"> PAGEREF _Toc406412637 \h </w:instrText>
             </w:r>
             <w:r>
               <w:rPr>
@@ -1823,7 +1871,7 @@
               <w:rPr>
                 <w:webHidden/>
               </w:rPr>
-              <w:t>34</w:t>
+              <w:t>38</w:t>
             </w:r>
             <w:r>
               <w:rPr>
@@ -1842,20 +1890,26 @@
               <w:lang w:val="es-CO" w:eastAsia="es-CO"/>
             </w:rPr>
           </w:pPr>
-          <w:hyperlink w:anchor="_Toc406350208" w:history="1">
+          <w:r>
+            <w:rPr>
+              <w:rStyle w:val="Hipervnculo"/>
+              <w:u w:val="none"/>
+            </w:rPr>
+            <w:tab/>
+            <w:t xml:space="preserve">       </w:t>
+          </w:r>
+          <w:hyperlink w:anchor="_Toc406412638" w:history="1">
             <w:r>
               <w:rPr>
                 <w:rStyle w:val="Hipervnculo"/>
                 <w:rFonts w:ascii="Arial" w:hAnsi="Arial" w:cs="Arial"/>
                 <w:lang w:val="en-US"/>
               </w:rPr>
-              <w:t>11.1.1 PLC network set up</w:t>
-            </w:r>
-            <w:r>
-              <w:rPr>
-                <w:rStyle w:val="Hipervnculo"/>
-                <w:rFonts w:ascii="Arial" w:hAnsi="Arial" w:cs="Arial"/>
-                <w:lang w:val="en-US"/>
+              <w:t>8.1.3 RTP</w:t>
+            </w:r>
+            <w:r>
+              <w:rPr>
+                <w:webHidden/>
               </w:rPr>
               <w:tab/>
             </w:r>
@@ -1875,7 +1929,7 @@
               <w:rPr>
                 <w:webHidden/>
               </w:rPr>
-              <w:instrText xml:space="preserve"> PAGEREF _Toc406350208 \h </w:instrText>
+              <w:instrText xml:space="preserve"> PAGEREF _Toc406412638 \h </w:instrText>
             </w:r>
             <w:r>
               <w:rPr>
@@ -1892,7 +1946,7 @@
               <w:rPr>
                 <w:webHidden/>
               </w:rPr>
-              <w:t>37</w:t>
+              <w:t>38</w:t>
             </w:r>
             <w:r>
               <w:rPr>
@@ -1911,14 +1965,28 @@
               <w:lang w:val="es-CO" w:eastAsia="es-CO"/>
             </w:rPr>
           </w:pPr>
-          <w:hyperlink w:anchor="_Toc406350209" w:history="1">
+          <w:r>
+            <w:rPr>
+              <w:rStyle w:val="Hipervnculo"/>
+              <w:u w:val="none"/>
+            </w:rPr>
+            <w:tab/>
+          </w:r>
+          <w:hyperlink w:anchor="_Toc406412639" w:history="1">
+            <w:r>
+              <w:rPr>
+                <w:rStyle w:val="Hipervnculo"/>
+                <w:rFonts w:ascii="Arial" w:hAnsi="Arial" w:cs="Arial"/>
+              </w:rPr>
+              <w:t>8.</w:t>
+            </w:r>
             <w:r>
               <w:rPr>
                 <w:rStyle w:val="Hipervnculo"/>
                 <w:rFonts w:ascii="Arial" w:hAnsi="Arial" w:cs="Arial"/>
                 <w:lang w:val="en-US"/>
               </w:rPr>
-              <w:t>11.2 Characterization of the mesh network</w:t>
+              <w:t>2 Characterization of PLC Network</w:t>
             </w:r>
             <w:r>
               <w:rPr>
@@ -1936,7 +2004,7 @@
               <w:rPr>
                 <w:webHidden/>
               </w:rPr>
-              <w:instrText xml:space="preserve"> PAGEREF _Toc406350209 \h </w:instrText>
+              <w:instrText xml:space="preserve"> PAGEREF _Toc406412639 \h </w:instrText>
             </w:r>
             <w:r>
               <w:rPr>
@@ -1953,7 +2021,7 @@
               <w:rPr>
                 <w:webHidden/>
               </w:rPr>
-              <w:t>37</w:t>
+              <w:t>39</w:t>
             </w:r>
             <w:r>
               <w:rPr>
@@ -1972,14 +2040,22 @@
               <w:lang w:val="es-CO" w:eastAsia="es-CO"/>
             </w:rPr>
           </w:pPr>
-          <w:hyperlink w:anchor="_Toc406350210" w:history="1">
+          <w:r>
+            <w:rPr>
+              <w:rStyle w:val="Hipervnculo"/>
+              <w:u w:val="none"/>
+            </w:rPr>
+            <w:tab/>
+            <w:t xml:space="preserve">       </w:t>
+          </w:r>
+          <w:hyperlink w:anchor="_Toc406412640" w:history="1">
             <w:r>
               <w:rPr>
                 <w:rStyle w:val="Hipervnculo"/>
                 <w:rFonts w:ascii="Arial" w:hAnsi="Arial" w:cs="Arial"/>
                 <w:lang w:val="en-US"/>
               </w:rPr>
-              <w:t>11.3 Characterization of Applications</w:t>
+              <w:t>8.2.1 PLC network set up</w:t>
             </w:r>
             <w:r>
               <w:rPr>
@@ -1997,7 +2073,7 @@
               <w:rPr>
                 <w:webHidden/>
               </w:rPr>
-              <w:instrText xml:space="preserve"> PAGEREF _Toc406350210 \h </w:instrText>
+              <w:instrText xml:space="preserve"> PAGEREF _Toc406412640 \h </w:instrText>
             </w:r>
             <w:r>
               <w:rPr>
@@ -2014,7 +2090,7 @@
               <w:rPr>
                 <w:webHidden/>
               </w:rPr>
-              <w:t>39</w:t>
+              <w:t>42</w:t>
             </w:r>
             <w:r>
               <w:rPr>
@@ -2033,14 +2109,21 @@
               <w:lang w:val="es-CO" w:eastAsia="es-CO"/>
             </w:rPr>
           </w:pPr>
-          <w:hyperlink w:anchor="_Toc406350211" w:history="1">
+          <w:r>
+            <w:rPr>
+              <w:rStyle w:val="Hipervnculo"/>
+              <w:u w:val="none"/>
+            </w:rPr>
+            <w:tab/>
+          </w:r>
+          <w:hyperlink w:anchor="_Toc406412641" w:history="1">
             <w:r>
               <w:rPr>
                 <w:rStyle w:val="Hipervnculo"/>
                 <w:rFonts w:ascii="Arial" w:hAnsi="Arial" w:cs="Arial"/>
                 <w:lang w:val="en-US"/>
               </w:rPr>
-              <w:t>11.3.1 AMR</w:t>
+              <w:t>8.3 Characterization of the mesh network</w:t>
             </w:r>
             <w:r>
               <w:rPr>
@@ -2052,36 +2135,30 @@
               <w:rPr>
                 <w:webHidden/>
               </w:rPr>
-              <w:tab/>
+              <w:fldChar w:fldCharType="begin"/>
             </w:r>
             <w:r>
               <w:rPr>
                 <w:webHidden/>
               </w:rPr>
-              <w:fldChar w:fldCharType="begin"/>
+              <w:instrText xml:space="preserve"> PAGEREF _Toc406412641 \h </w:instrText>
             </w:r>
             <w:r>
               <w:rPr>
                 <w:webHidden/>
               </w:rPr>
-              <w:instrText xml:space="preserve"> PAGEREF _Toc406350211 \h </w:instrText>
             </w:r>
             <w:r>
               <w:rPr>
                 <w:webHidden/>
               </w:rPr>
+              <w:fldChar w:fldCharType="separate"/>
             </w:r>
             <w:r>
               <w:rPr>
                 <w:webHidden/>
               </w:rPr>
-              <w:fldChar w:fldCharType="separate"/>
-            </w:r>
-            <w:r>
-              <w:rPr>
-                <w:webHidden/>
-              </w:rPr>
-              <w:t>39</w:t>
+              <w:t>42</w:t>
             </w:r>
             <w:r>
               <w:rPr>
@@ -2100,14 +2177,21 @@
               <w:lang w:val="es-CO" w:eastAsia="es-CO"/>
             </w:rPr>
           </w:pPr>
-          <w:hyperlink w:anchor="_Toc406350212" w:history="1">
+          <w:r>
+            <w:rPr>
+              <w:rStyle w:val="Hipervnculo"/>
+              <w:u w:val="none"/>
+            </w:rPr>
+            <w:tab/>
+          </w:r>
+          <w:hyperlink w:anchor="_Toc406412642" w:history="1">
             <w:r>
               <w:rPr>
                 <w:rStyle w:val="Hipervnculo"/>
                 <w:rFonts w:ascii="Arial" w:hAnsi="Arial" w:cs="Arial"/>
                 <w:lang w:val="en-US"/>
               </w:rPr>
-              <w:t>11.3.2 WAM</w:t>
+              <w:t>8.4 Simulation Parameters</w:t>
             </w:r>
             <w:r>
               <w:rPr>
@@ -2119,36 +2203,30 @@
               <w:rPr>
                 <w:webHidden/>
               </w:rPr>
-              <w:tab/>
+              <w:fldChar w:fldCharType="begin"/>
             </w:r>
             <w:r>
               <w:rPr>
                 <w:webHidden/>
               </w:rPr>
-              <w:fldChar w:fldCharType="begin"/>
+              <w:instrText xml:space="preserve"> PAGEREF _Toc406412642 \h </w:instrText>
             </w:r>
             <w:r>
               <w:rPr>
                 <w:webHidden/>
               </w:rPr>
-              <w:instrText xml:space="preserve"> PAGEREF _Toc406350212 \h </w:instrText>
             </w:r>
             <w:r>
               <w:rPr>
                 <w:webHidden/>
               </w:rPr>
+              <w:fldChar w:fldCharType="separate"/>
             </w:r>
             <w:r>
               <w:rPr>
                 <w:webHidden/>
               </w:rPr>
-              <w:fldChar w:fldCharType="separate"/>
-            </w:r>
-            <w:r>
-              <w:rPr>
-                <w:webHidden/>
-              </w:rPr>
-              <w:t>40</w:t>
+              <w:t>44</w:t>
             </w:r>
             <w:r>
               <w:rPr>
@@ -2167,14 +2245,30 @@
               <w:lang w:val="es-CO" w:eastAsia="es-CO"/>
             </w:rPr>
           </w:pPr>
-          <w:hyperlink w:anchor="_Toc406350213" w:history="1">
+          <w:hyperlink w:anchor="_Toc406412643" w:history="1">
             <w:r>
               <w:rPr>
                 <w:rStyle w:val="Hipervnculo"/>
                 <w:rFonts w:ascii="Arial" w:hAnsi="Arial" w:cs="Arial"/>
                 <w:lang w:val="en-US"/>
               </w:rPr>
-              <w:t>11.3.3 RTP</w:t>
+              <w:t>10.</w:t>
+            </w:r>
+            <w:r>
+              <w:rPr>
+                <w:rFonts w:asciiTheme="minorHAnsi" w:eastAsiaTheme="minorEastAsia" w:hAnsiTheme="minorHAnsi" w:cstheme="minorBidi"/>
+                <w:b w:val="0"/>
+                <w:lang w:val="es-CO" w:eastAsia="es-CO"/>
+              </w:rPr>
+              <w:tab/>
+            </w:r>
+            <w:r>
+              <w:rPr>
+                <w:rStyle w:val="Hipervnculo"/>
+                <w:rFonts w:ascii="Arial" w:hAnsi="Arial" w:cs="Arial"/>
+                <w:lang w:val="en-US"/>
+              </w:rPr>
+              <w:t>OBTAINED RESULTS</w:t>
             </w:r>
             <w:r>
               <w:rPr>
@@ -2198,7 +2292,7 @@
               <w:rPr>
                 <w:webHidden/>
               </w:rPr>
-              <w:instrText xml:space="preserve"> PAGEREF _Toc406350213 \h </w:instrText>
+              <w:instrText xml:space="preserve"> PAGEREF _Toc406412643 \h </w:instrText>
             </w:r>
             <w:r>
               <w:rPr>
@@ -2215,7 +2309,7 @@
               <w:rPr>
                 <w:webHidden/>
               </w:rPr>
-              <w:t>40</w:t>
+              <w:t>48</w:t>
             </w:r>
             <w:r>
               <w:rPr>
@@ -2234,14 +2328,20 @@
               <w:lang w:val="es-CO" w:eastAsia="es-CO"/>
             </w:rPr>
           </w:pPr>
-          <w:hyperlink w:anchor="_Toc406350214" w:history="1">
+          <w:hyperlink w:anchor="_Toc406412644" w:history="1">
             <w:r>
               <w:rPr>
                 <w:rStyle w:val="Hipervnculo"/>
                 <w:rFonts w:ascii="Arial" w:hAnsi="Arial" w:cs="Arial"/>
-                <w:lang w:val="en-US"/>
-              </w:rPr>
-              <w:t>11.4 Simulation Parameters</w:t>
+              </w:rPr>
+              <w:t>11. IMPACT ASSESSMENT</w:t>
+            </w:r>
+            <w:r>
+              <w:rPr>
+                <w:rStyle w:val="Hipervnculo"/>
+                <w:rFonts w:ascii="Arial" w:hAnsi="Arial" w:cs="Arial"/>
+              </w:rPr>
+              <w:tab/>
             </w:r>
             <w:r>
               <w:rPr>
@@ -2253,36 +2353,30 @@
               <w:rPr>
                 <w:webHidden/>
               </w:rPr>
-              <w:tab/>
+              <w:fldChar w:fldCharType="begin"/>
             </w:r>
             <w:r>
               <w:rPr>
                 <w:webHidden/>
               </w:rPr>
-              <w:fldChar w:fldCharType="begin"/>
+              <w:instrText xml:space="preserve"> PAGEREF _Toc406412644 \h </w:instrText>
             </w:r>
             <w:r>
               <w:rPr>
                 <w:webHidden/>
               </w:rPr>
-              <w:instrText xml:space="preserve"> PAGEREF _Toc406350214 \h </w:instrText>
             </w:r>
             <w:r>
               <w:rPr>
                 <w:webHidden/>
               </w:rPr>
+              <w:fldChar w:fldCharType="separate"/>
             </w:r>
             <w:r>
               <w:rPr>
                 <w:webHidden/>
               </w:rPr>
-              <w:fldChar w:fldCharType="separate"/>
-            </w:r>
-            <w:r>
-              <w:rPr>
-                <w:webHidden/>
-              </w:rPr>
-              <w:t>41</w:t>
+              <w:t>49</w:t>
             </w:r>
             <w:r>
               <w:rPr>
@@ -2301,14 +2395,14 @@
               <w:lang w:val="es-CO" w:eastAsia="es-CO"/>
             </w:rPr>
           </w:pPr>
-          <w:hyperlink w:anchor="_Toc406350215" w:history="1">
+          <w:hyperlink w:anchor="_Toc406412645" w:history="1">
             <w:r>
               <w:rPr>
                 <w:rStyle w:val="Hipervnculo"/>
                 <w:rFonts w:ascii="Arial" w:hAnsi="Arial" w:cs="Arial"/>
                 <w:lang w:val="en-US"/>
               </w:rPr>
-              <w:t>Future work</w:t>
+              <w:t>Conclusions</w:t>
             </w:r>
             <w:r>
               <w:rPr>
@@ -2332,7 +2426,7 @@
               <w:rPr>
                 <w:webHidden/>
               </w:rPr>
-              <w:instrText xml:space="preserve"> PAGEREF _Toc406350215 \h </w:instrText>
+              <w:instrText xml:space="preserve"> PAGEREF _Toc406412645 \h </w:instrText>
             </w:r>
             <w:r>
               <w:rPr>
@@ -2349,7 +2443,7 @@
               <w:rPr>
                 <w:webHidden/>
               </w:rPr>
-              <w:t>44</w:t>
+              <w:t>50</w:t>
             </w:r>
             <w:r>
               <w:rPr>
@@ -2368,14 +2462,14 @@
               <w:lang w:val="es-CO" w:eastAsia="es-CO"/>
             </w:rPr>
           </w:pPr>
-          <w:hyperlink w:anchor="_Toc406350216" w:history="1">
+          <w:hyperlink w:anchor="_Toc406412646" w:history="1">
             <w:r>
               <w:rPr>
                 <w:rStyle w:val="Hipervnculo"/>
                 <w:rFonts w:ascii="Arial" w:hAnsi="Arial" w:cs="Arial"/>
                 <w:lang w:val="en-US"/>
               </w:rPr>
-              <w:t>Conclusions</w:t>
+              <w:t>Future work</w:t>
             </w:r>
             <w:r>
               <w:rPr>
@@ -2399,7 +2493,7 @@
               <w:rPr>
                 <w:webHidden/>
               </w:rPr>
-              <w:instrText xml:space="preserve"> PAGEREF _Toc406350216 \h </w:instrText>
+              <w:instrText xml:space="preserve"> PAGEREF _Toc406412646 \h </w:instrText>
             </w:r>
             <w:r>
               <w:rPr>
@@ -2416,7 +2510,7 @@
               <w:rPr>
                 <w:webHidden/>
               </w:rPr>
-              <w:t>45</w:t>
+              <w:t>52</w:t>
             </w:r>
             <w:r>
               <w:rPr>
@@ -2440,6 +2534,40 @@
     </w:sdt>
     <w:p>
       <w:pPr>
+        <w:jc w:val="center"/>
+        <w:rPr>
+          <w:rFonts w:ascii="Arial" w:hAnsi="Arial" w:cs="Arial"/>
+          <w:sz w:val="24"/>
+          <w:szCs w:val="24"/>
+          <w:lang w:val="es-CO"/>
+        </w:rPr>
+      </w:pPr>
+    </w:p>
+    <w:p>
+      <w:pPr>
+        <w:jc w:val="center"/>
+        <w:rPr>
+          <w:rFonts w:ascii="Arial" w:hAnsi="Arial" w:cs="Arial"/>
+          <w:sz w:val="24"/>
+          <w:szCs w:val="24"/>
+          <w:lang w:val="es-CO"/>
+        </w:rPr>
+      </w:pPr>
+    </w:p>
+    <w:p>
+      <w:pPr>
+        <w:jc w:val="center"/>
+        <w:rPr>
+          <w:rFonts w:ascii="Arial" w:hAnsi="Arial" w:cs="Arial"/>
+          <w:sz w:val="24"/>
+          <w:szCs w:val="24"/>
+          <w:lang w:val="es-CO"/>
+        </w:rPr>
+      </w:pPr>
+    </w:p>
+    <w:p>
+      <w:pPr>
+        <w:jc w:val="center"/>
         <w:rPr>
           <w:rFonts w:ascii="Arial" w:hAnsi="Arial" w:cs="Arial"/>
           <w:sz w:val="24"/>
@@ -2477,8 +2605,8 @@
           <w:lang w:val="en-US"/>
         </w:rPr>
       </w:pPr>
-      <w:bookmarkStart w:id="51" w:name="_Toc388001741"/>
-      <w:bookmarkStart w:id="52" w:name="_Toc406350192"/>
+      <w:bookmarkStart w:id="60" w:name="_Toc388001741"/>
+      <w:bookmarkStart w:id="61" w:name="_Toc406412622"/>
       <w:r>
         <w:rPr>
           <w:rStyle w:val="Textoennegrita"/>
@@ -2488,8 +2616,8 @@
         <w:lastRenderedPageBreak/>
         <w:t>ABSTRACT</w:t>
       </w:r>
-      <w:bookmarkEnd w:id="51"/>
-      <w:bookmarkEnd w:id="52"/>
+      <w:bookmarkEnd w:id="60"/>
+      <w:bookmarkEnd w:id="61"/>
     </w:p>
     <w:p>
       <w:pPr>
@@ -2509,7 +2637,18 @@
           <w:szCs w:val="24"/>
           <w:lang w:eastAsia="es-ES"/>
         </w:rPr>
-        <w:t>Smart Grid is defined as the modern infrastructure of the electric grid, whose objective is to improve efficiency, reliability, and security. This is achieved through the control automation of the transmission and distribution lines, the enhancement of consumption metering technologies, the implementation of new renewable energy sources and new energy management techniques [1]. The growing demand of energy, changes in global weather, problems in the storing and distribution, and the need to implement more efficient consumption metering systems, are some of the factors that have led to transit towards a more complex and robust electric grid. Through an advanced metering infrastructure (AMI), which results from the integration of advanced sensors, smart meters, monitoring systems, and energy management systems, the bidirectional communications between the Utility and the final users are enabled.</w:t>
+        <w:t>Smart Grid is defined as the modern infrastructure of the electric grid, whose objective is to improve efficiency, reliability, and security. This is achieved through the control automation of the transmission and distribution lines, the enhancement of consumption metering technologies, the implementation of new renewable energy sources and new energy management techniques [1]. The growing demand of energy, changes in global weather, problems in the storing and distribution, and the need to implement more efficient consumption metering system</w:t>
+      </w:r>
+      <w:bookmarkStart w:id="62" w:name="_GoBack"/>
+      <w:bookmarkEnd w:id="62"/>
+      <w:r>
+        <w:rPr>
+          <w:rFonts w:ascii="Arial" w:eastAsia="Times New Roman" w:hAnsi="Arial" w:cs="Arial"/>
+          <w:sz w:val="24"/>
+          <w:szCs w:val="24"/>
+          <w:lang w:eastAsia="es-ES"/>
+        </w:rPr>
+        <w:t>s, are some of the factors that have led to transit towards a more complex and robust electric grid. Through an advanced metering infrastructure (AMI), which results from the integration of advanced sensors, smart meters, monitoring systems, and energy management systems, the bidirectional communications between the Utility and the final users are enabled.</w:t>
       </w:r>
     </w:p>
     <w:p>
@@ -2814,8 +2953,8 @@
           <w:lang w:val="en-US"/>
         </w:rPr>
       </w:pPr>
-      <w:bookmarkStart w:id="53" w:name="_Toc388001746"/>
-      <w:bookmarkStart w:id="54" w:name="_Toc406350193"/>
+      <w:bookmarkStart w:id="63" w:name="_Toc388001746"/>
+      <w:bookmarkStart w:id="64" w:name="_Toc406412623"/>
       <w:r>
         <w:rPr>
           <w:rStyle w:val="Ttulodellibro"/>
@@ -2827,8 +2966,8 @@
         </w:rPr>
         <w:t>BACKGROUND AND UNDERLYING MOTIVATION</w:t>
       </w:r>
-      <w:bookmarkEnd w:id="53"/>
-      <w:bookmarkEnd w:id="54"/>
+      <w:bookmarkEnd w:id="63"/>
+      <w:bookmarkEnd w:id="64"/>
     </w:p>
     <w:p>
       <w:pPr>
@@ -3119,8 +3258,8 @@
           <w:lang w:val="es-CO"/>
         </w:rPr>
       </w:pPr>
-      <w:bookmarkStart w:id="55" w:name="_Toc388001747"/>
-      <w:bookmarkStart w:id="56" w:name="_Toc406350194"/>
+      <w:bookmarkStart w:id="65" w:name="_Toc388001747"/>
+      <w:bookmarkStart w:id="66" w:name="_Toc406412624"/>
       <w:r>
         <w:rPr>
           <w:rStyle w:val="Ttulodellibro"/>
@@ -3133,8 +3272,7 @@
         <w:lastRenderedPageBreak/>
         <w:t>PROBLEM</w:t>
       </w:r>
-      <w:bookmarkEnd w:id="55"/>
-      <w:bookmarkEnd w:id="56"/>
+      <w:bookmarkEnd w:id="65"/>
       <w:r>
         <w:rPr>
           <w:rStyle w:val="Ttulodellibro"/>
@@ -3146,6 +3284,7 @@
         </w:rPr>
         <w:t xml:space="preserve"> DEFINITION</w:t>
       </w:r>
+      <w:bookmarkEnd w:id="66"/>
     </w:p>
     <w:p>
       <w:pPr>
@@ -3619,6 +3758,7 @@
           <w:lang w:val="en-US"/>
         </w:rPr>
       </w:pPr>
+      <w:bookmarkStart w:id="67" w:name="_Toc406412625"/>
       <w:r>
         <w:rPr>
           <w:rStyle w:val="Textoennegrita"/>
@@ -3629,8 +3769,20 @@
           <w:lang w:val="en-US"/>
         </w:rPr>
         <w:lastRenderedPageBreak/>
+        <w:t xml:space="preserve">PROJECT </w:t>
+      </w:r>
+      <w:r>
+        <w:rPr>
+          <w:rStyle w:val="Textoennegrita"/>
+          <w:rFonts w:ascii="Arial" w:hAnsi="Arial" w:cs="Arial"/>
+          <w:b/>
+          <w:sz w:val="28"/>
+          <w:szCs w:val="24"/>
+          <w:lang w:val="en-US"/>
+        </w:rPr>
         <w:t>RESTRICTIONS</w:t>
       </w:r>
+      <w:bookmarkEnd w:id="67"/>
     </w:p>
     <w:p>
       <w:pPr>
@@ -3910,6 +4062,7 @@
           <w:szCs w:val="24"/>
         </w:rPr>
       </w:pPr>
+      <w:bookmarkStart w:id="68" w:name="_Toc406412626"/>
       <w:r>
         <w:rPr>
           <w:rStyle w:val="Textoennegrita"/>
@@ -3921,6 +4074,7 @@
         <w:lastRenderedPageBreak/>
         <w:t>OBJECTIVES</w:t>
       </w:r>
+      <w:bookmarkEnd w:id="68"/>
     </w:p>
     <w:p>
       <w:pPr>
@@ -3956,6 +4110,18 @@
           <w:lang w:eastAsia="en-US"/>
         </w:rPr>
       </w:pPr>
+      <w:bookmarkStart w:id="69" w:name="_Toc406411177"/>
+      <w:bookmarkStart w:id="70" w:name="_Toc406411206"/>
+      <w:bookmarkStart w:id="71" w:name="_Toc406411777"/>
+      <w:bookmarkStart w:id="72" w:name="_Toc406412527"/>
+      <w:bookmarkStart w:id="73" w:name="_Toc406412564"/>
+      <w:bookmarkStart w:id="74" w:name="_Toc406412627"/>
+      <w:bookmarkEnd w:id="69"/>
+      <w:bookmarkEnd w:id="70"/>
+      <w:bookmarkEnd w:id="71"/>
+      <w:bookmarkEnd w:id="72"/>
+      <w:bookmarkEnd w:id="73"/>
+      <w:bookmarkEnd w:id="74"/>
     </w:p>
     <w:p>
       <w:pPr>
@@ -4295,53 +4461,36 @@
         </w:numPr>
         <w:jc w:val="center"/>
         <w:rPr>
-          <w:rStyle w:val="Ttulodellibro"/>
-          <w:rFonts w:ascii="Arial" w:hAnsi="Arial" w:cs="Arial"/>
-          <w:b w:val="0"/>
-          <w:sz w:val="28"/>
-          <w:lang w:val="en-US"/>
-        </w:rPr>
-      </w:pPr>
-      <w:bookmarkStart w:id="57" w:name="_Toc388001748"/>
-      <w:r>
-        <w:rPr>
-          <w:rStyle w:val="Ttulodellibro"/>
-          <w:rFonts w:ascii="Arial" w:hAnsi="Arial" w:cs="Arial"/>
-          <w:lang w:val="en-US"/>
+          <w:rStyle w:val="Textoennegrita"/>
+        </w:rPr>
+      </w:pPr>
+      <w:bookmarkStart w:id="75" w:name="_Toc388001748"/>
+      <w:r>
+        <w:rPr>
+          <w:rStyle w:val="Textoennegrita"/>
         </w:rPr>
         <w:br w:type="page"/>
       </w:r>
-      <w:bookmarkStart w:id="58" w:name="_Toc406350195"/>
-      <w:r>
-        <w:rPr>
-          <w:rStyle w:val="Ttulodellibro"/>
-          <w:rFonts w:ascii="Arial" w:hAnsi="Arial" w:cs="Arial"/>
-          <w:sz w:val="28"/>
-          <w:lang w:val="en-US"/>
+      <w:r>
+        <w:rPr>
+          <w:rStyle w:val="Textoennegrita"/>
         </w:rPr>
         <w:lastRenderedPageBreak/>
         <w:t>THEOR</w:t>
       </w:r>
       <w:r>
         <w:rPr>
-          <w:rStyle w:val="Ttulodellibro"/>
-          <w:rFonts w:ascii="Arial" w:hAnsi="Arial" w:cs="Arial"/>
-          <w:sz w:val="28"/>
-          <w:lang w:val="en-US"/>
+          <w:rStyle w:val="Textoennegrita"/>
         </w:rPr>
         <w:t>E</w:t>
       </w:r>
       <w:r>
         <w:rPr>
-          <w:rStyle w:val="Ttulodellibro"/>
-          <w:rFonts w:ascii="Arial" w:hAnsi="Arial" w:cs="Arial"/>
-          <w:sz w:val="28"/>
-          <w:lang w:val="en-US"/>
+          <w:rStyle w:val="Textoennegrita"/>
         </w:rPr>
         <w:t>TICAL FRAMEWORK</w:t>
       </w:r>
-      <w:bookmarkEnd w:id="57"/>
-      <w:bookmarkEnd w:id="58"/>
+      <w:bookmarkEnd w:id="75"/>
     </w:p>
     <w:p>
       <w:pPr>
@@ -4461,60 +4610,48 @@
         <w:spacing w:after="0" w:line="360" w:lineRule="auto"/>
         <w:jc w:val="both"/>
         <w:rPr>
-          <w:rFonts w:ascii="Arial" w:eastAsia="Times New Roman" w:hAnsi="Arial" w:cs="Arial"/>
-          <w:b/>
-          <w:sz w:val="24"/>
-          <w:szCs w:val="24"/>
-          <w:lang w:eastAsia="es-ES"/>
-        </w:rPr>
-      </w:pPr>
-      <w:r>
-        <w:rPr>
-          <w:rFonts w:ascii="Arial" w:eastAsia="Times New Roman" w:hAnsi="Arial" w:cs="Arial"/>
-          <w:b/>
-          <w:sz w:val="24"/>
-          <w:szCs w:val="24"/>
-          <w:lang w:eastAsia="es-ES"/>
+          <w:rStyle w:val="Textoennegrita"/>
+          <w:rFonts w:ascii="Arial" w:hAnsi="Arial" w:cs="Arial"/>
+          <w:sz w:val="24"/>
+        </w:rPr>
+      </w:pPr>
+      <w:r>
+        <w:rPr>
+          <w:rStyle w:val="Textoennegrita"/>
+          <w:rFonts w:ascii="Arial" w:hAnsi="Arial" w:cs="Arial"/>
+          <w:sz w:val="24"/>
         </w:rPr>
         <w:t>5</w:t>
       </w:r>
       <w:r>
         <w:rPr>
-          <w:rFonts w:ascii="Arial" w:eastAsia="Times New Roman" w:hAnsi="Arial" w:cs="Arial"/>
-          <w:b/>
-          <w:sz w:val="24"/>
-          <w:szCs w:val="24"/>
-          <w:lang w:eastAsia="es-ES"/>
+          <w:rStyle w:val="Textoennegrita"/>
+          <w:rFonts w:ascii="Arial" w:hAnsi="Arial" w:cs="Arial"/>
+          <w:sz w:val="24"/>
         </w:rPr>
         <w:t xml:space="preserve">.1 </w:t>
       </w:r>
       <w:r>
         <w:rPr>
-          <w:rFonts w:ascii="Arial" w:eastAsia="Times New Roman" w:hAnsi="Arial" w:cs="Arial"/>
-          <w:b/>
-          <w:sz w:val="24"/>
-          <w:szCs w:val="24"/>
-          <w:lang w:eastAsia="es-ES"/>
+          <w:rStyle w:val="Textoennegrita"/>
+          <w:rFonts w:ascii="Arial" w:hAnsi="Arial" w:cs="Arial"/>
+          <w:sz w:val="24"/>
         </w:rPr>
         <w:t>Advanced Metering Infrastructure (</w:t>
       </w:r>
       <w:r>
         <w:rPr>
-          <w:rFonts w:ascii="Arial" w:eastAsia="Times New Roman" w:hAnsi="Arial" w:cs="Arial"/>
-          <w:b/>
-          <w:sz w:val="24"/>
-          <w:szCs w:val="24"/>
-          <w:lang w:eastAsia="es-ES"/>
+          <w:rStyle w:val="Textoennegrita"/>
+          <w:rFonts w:ascii="Arial" w:hAnsi="Arial" w:cs="Arial"/>
+          <w:sz w:val="24"/>
         </w:rPr>
         <w:t>AMI</w:t>
       </w:r>
       <w:r>
         <w:rPr>
-          <w:rFonts w:ascii="Arial" w:eastAsia="Times New Roman" w:hAnsi="Arial" w:cs="Arial"/>
-          <w:b/>
-          <w:sz w:val="24"/>
-          <w:szCs w:val="24"/>
-          <w:lang w:eastAsia="es-ES"/>
+          <w:rStyle w:val="Textoennegrita"/>
+          <w:rFonts w:ascii="Arial" w:hAnsi="Arial" w:cs="Arial"/>
+          <w:sz w:val="24"/>
         </w:rPr>
         <w:t>)</w:t>
       </w:r>
@@ -4674,56 +4811,44 @@
         <w:spacing w:after="0" w:line="360" w:lineRule="auto"/>
         <w:jc w:val="center"/>
         <w:rPr>
-          <w:rFonts w:ascii="Arial" w:eastAsia="Times New Roman" w:hAnsi="Arial" w:cs="Arial"/>
-          <w:sz w:val="24"/>
-          <w:szCs w:val="24"/>
-          <w:lang w:eastAsia="es-ES"/>
+          <w:rStyle w:val="Textoennegrita"/>
+          <w:b w:val="0"/>
         </w:rPr>
       </w:pPr>
       <w:proofErr w:type="gramStart"/>
       <w:r>
         <w:rPr>
-          <w:rFonts w:ascii="Arial" w:eastAsia="Times New Roman" w:hAnsi="Arial" w:cs="Arial"/>
-          <w:sz w:val="24"/>
-          <w:szCs w:val="24"/>
-          <w:lang w:eastAsia="es-ES"/>
+          <w:rStyle w:val="Textoennegrita"/>
+          <w:b w:val="0"/>
         </w:rPr>
         <w:t xml:space="preserve">Fig. </w:t>
       </w:r>
       <w:r>
         <w:rPr>
-          <w:rFonts w:ascii="Arial" w:eastAsia="Times New Roman" w:hAnsi="Arial" w:cs="Arial"/>
-          <w:sz w:val="24"/>
-          <w:szCs w:val="24"/>
-          <w:lang w:eastAsia="es-ES"/>
+          <w:rStyle w:val="Textoennegrita"/>
+          <w:b w:val="0"/>
         </w:rPr>
         <w:t>5</w:t>
       </w:r>
       <w:r>
         <w:rPr>
-          <w:rFonts w:ascii="Arial" w:eastAsia="Times New Roman" w:hAnsi="Arial" w:cs="Arial"/>
-          <w:sz w:val="24"/>
-          <w:szCs w:val="24"/>
-          <w:lang w:eastAsia="es-ES"/>
+          <w:rStyle w:val="Textoennegrita"/>
+          <w:b w:val="0"/>
         </w:rPr>
         <w:t>.</w:t>
       </w:r>
       <w:r>
         <w:rPr>
-          <w:rFonts w:ascii="Arial" w:eastAsia="Times New Roman" w:hAnsi="Arial" w:cs="Arial"/>
-          <w:sz w:val="24"/>
-          <w:szCs w:val="24"/>
-          <w:lang w:eastAsia="es-ES"/>
+          <w:rStyle w:val="Textoennegrita"/>
+          <w:b w:val="0"/>
         </w:rPr>
         <w:t>1.</w:t>
       </w:r>
       <w:proofErr w:type="gramEnd"/>
       <w:r>
         <w:rPr>
-          <w:rFonts w:ascii="Arial" w:eastAsia="Times New Roman" w:hAnsi="Arial" w:cs="Arial"/>
-          <w:sz w:val="24"/>
-          <w:szCs w:val="24"/>
-          <w:lang w:eastAsia="es-ES"/>
+          <w:rStyle w:val="Textoennegrita"/>
+          <w:b w:val="0"/>
         </w:rPr>
         <w:t xml:space="preserve"> Basic AMI Architecture</w:t>
       </w:r>
@@ -5166,50 +5291,40 @@
         <w:spacing w:after="0" w:line="360" w:lineRule="auto"/>
         <w:jc w:val="both"/>
         <w:rPr>
-          <w:rFonts w:ascii="Arial" w:eastAsia="Times New Roman" w:hAnsi="Arial" w:cs="Arial"/>
-          <w:b/>
-          <w:sz w:val="24"/>
-          <w:szCs w:val="24"/>
-          <w:lang w:eastAsia="es-ES"/>
-        </w:rPr>
-      </w:pPr>
-      <w:r>
-        <w:rPr>
-          <w:rFonts w:ascii="Arial" w:eastAsia="Times New Roman" w:hAnsi="Arial" w:cs="Arial"/>
-          <w:b/>
-          <w:sz w:val="24"/>
-          <w:szCs w:val="24"/>
-          <w:lang w:eastAsia="es-ES"/>
+          <w:rStyle w:val="Textoennegrita"/>
+          <w:rFonts w:ascii="Arial" w:hAnsi="Arial" w:cs="Arial"/>
+          <w:sz w:val="24"/>
+        </w:rPr>
+      </w:pPr>
+      <w:r>
+        <w:rPr>
+          <w:rStyle w:val="Textoennegrita"/>
+          <w:rFonts w:ascii="Arial" w:hAnsi="Arial" w:cs="Arial"/>
+          <w:sz w:val="24"/>
         </w:rPr>
         <w:t>5</w:t>
       </w:r>
       <w:r>
         <w:rPr>
-          <w:rFonts w:ascii="Arial" w:eastAsia="Times New Roman" w:hAnsi="Arial" w:cs="Arial"/>
-          <w:b/>
-          <w:sz w:val="24"/>
-          <w:szCs w:val="24"/>
-          <w:lang w:eastAsia="es-ES"/>
+          <w:rStyle w:val="Textoennegrita"/>
+          <w:rFonts w:ascii="Arial" w:hAnsi="Arial" w:cs="Arial"/>
+          <w:sz w:val="24"/>
         </w:rPr>
         <w:t>.2</w:t>
       </w:r>
       <w:r>
         <w:rPr>
-          <w:rFonts w:ascii="Arial" w:eastAsia="Times New Roman" w:hAnsi="Arial" w:cs="Arial"/>
-          <w:b/>
-          <w:sz w:val="24"/>
-          <w:szCs w:val="24"/>
-          <w:lang w:eastAsia="es-ES"/>
+          <w:rStyle w:val="Textoennegrita"/>
+          <w:rFonts w:ascii="Arial" w:hAnsi="Arial" w:cs="Arial"/>
+          <w:sz w:val="24"/>
         </w:rPr>
         <w:t xml:space="preserve"> Communication Technologies in</w:t>
       </w:r>
       <w:r>
         <w:rPr>
-          <w:rFonts w:ascii="Arial" w:eastAsia="Times New Roman" w:hAnsi="Arial" w:cs="Arial"/>
-          <w:b/>
-          <w:sz w:val="24"/>
-          <w:szCs w:val="24"/>
-          <w:lang w:eastAsia="es-ES"/>
+          <w:rStyle w:val="Textoennegrita"/>
+          <w:rFonts w:ascii="Arial" w:hAnsi="Arial" w:cs="Arial"/>
+          <w:sz w:val="24"/>
         </w:rPr>
         <w:t xml:space="preserve"> AMI</w:t>
       </w:r>
@@ -5297,34 +5412,30 @@
     </w:p>
     <w:p>
       <w:pPr>
-        <w:pStyle w:val="Prrafodelista"/>
-        <w:numPr>
-          <w:ilvl w:val="2"/>
-          <w:numId w:val="8"/>
-        </w:numPr>
-        <w:spacing w:line="360" w:lineRule="auto"/>
-        <w:jc w:val="both"/>
-        <w:rPr>
-          <w:rFonts w:ascii="Arial" w:hAnsi="Arial" w:cs="Arial"/>
-          <w:b/>
-        </w:rPr>
-      </w:pPr>
-      <w:r>
-        <w:rPr>
-          <w:rFonts w:ascii="Arial" w:hAnsi="Arial" w:cs="Arial"/>
-          <w:b/>
-        </w:rPr>
-        <w:t xml:space="preserve">HAN </w:t>
-      </w:r>
-      <w:proofErr w:type="spellStart"/>
-      <w:r>
-        <w:rPr>
-          <w:rFonts w:ascii="Arial" w:hAnsi="Arial" w:cs="Arial"/>
-          <w:b/>
-        </w:rPr>
-        <w:t>domain</w:t>
-      </w:r>
-      <w:proofErr w:type="spellEnd"/>
+        <w:spacing w:after="0" w:line="360" w:lineRule="auto"/>
+        <w:jc w:val="both"/>
+        <w:rPr>
+          <w:rStyle w:val="Textoennegrita"/>
+          <w:rFonts w:ascii="Arial" w:hAnsi="Arial" w:cs="Arial"/>
+          <w:sz w:val="24"/>
+        </w:rPr>
+      </w:pPr>
+      <w:r>
+        <w:rPr>
+          <w:rStyle w:val="Textoennegrita"/>
+          <w:rFonts w:ascii="Arial" w:hAnsi="Arial" w:cs="Arial"/>
+          <w:sz w:val="24"/>
+        </w:rPr>
+        <w:t xml:space="preserve">5.2.1 </w:t>
+      </w:r>
+      <w:r>
+        <w:rPr>
+          <w:rStyle w:val="Textoennegrita"/>
+          <w:rFonts w:ascii="Arial" w:hAnsi="Arial" w:cs="Arial"/>
+          <w:sz w:val="24"/>
+        </w:rPr>
+        <w:t>HAN domain</w:t>
+      </w:r>
     </w:p>
     <w:p>
       <w:pPr>
@@ -6132,16 +6243,14 @@
         <w:spacing w:line="360" w:lineRule="auto"/>
         <w:jc w:val="both"/>
         <w:rPr>
-          <w:rFonts w:ascii="Arial" w:hAnsi="Arial" w:cs="Arial"/>
-          <w:b/>
-        </w:rPr>
-      </w:pPr>
-      <w:r>
-        <w:rPr>
-          <w:rFonts w:ascii="Arial" w:hAnsi="Arial" w:cs="Arial"/>
-          <w:b/>
-          <w:i/>
-          <w:lang w:val="en-US"/>
+          <w:rStyle w:val="Textoennegrita"/>
+          <w:rFonts w:ascii="Arial" w:hAnsi="Arial" w:cs="Arial"/>
+        </w:rPr>
+      </w:pPr>
+      <w:r>
+        <w:rPr>
+          <w:rStyle w:val="Textoennegrita"/>
+          <w:rFonts w:ascii="Arial" w:hAnsi="Arial" w:cs="Arial"/>
         </w:rPr>
         <w:lastRenderedPageBreak/>
         <w:t xml:space="preserve"> 802.11 and </w:t>
@@ -6149,10 +6258,8 @@
       <w:proofErr w:type="spellStart"/>
       <w:r>
         <w:rPr>
-          <w:rFonts w:ascii="Arial" w:hAnsi="Arial" w:cs="Arial"/>
-          <w:b/>
-          <w:i/>
-          <w:lang w:val="en-US"/>
+          <w:rStyle w:val="Textoennegrita"/>
+          <w:rFonts w:ascii="Arial" w:hAnsi="Arial" w:cs="Arial"/>
         </w:rPr>
         <w:t>WiFi</w:t>
       </w:r>
@@ -7080,41 +7187,33 @@
         <w:spacing w:after="0" w:line="360" w:lineRule="auto"/>
         <w:jc w:val="both"/>
         <w:rPr>
-          <w:rFonts w:ascii="Arial" w:eastAsia="Times New Roman" w:hAnsi="Arial" w:cs="Arial"/>
-          <w:b/>
-          <w:sz w:val="24"/>
-          <w:szCs w:val="24"/>
-          <w:lang w:eastAsia="es-ES"/>
-        </w:rPr>
-      </w:pPr>
-      <w:r>
-        <w:rPr>
-          <w:rFonts w:ascii="Arial" w:eastAsia="Times New Roman" w:hAnsi="Arial" w:cs="Arial"/>
-          <w:b/>
-          <w:sz w:val="24"/>
-          <w:szCs w:val="24"/>
-          <w:lang w:eastAsia="es-ES"/>
+          <w:rStyle w:val="Textoennegrita"/>
+          <w:rFonts w:ascii="Arial" w:hAnsi="Arial" w:cs="Arial"/>
+          <w:sz w:val="24"/>
+        </w:rPr>
+      </w:pPr>
+      <w:r>
+        <w:rPr>
+          <w:rStyle w:val="Textoennegrita"/>
+          <w:rFonts w:ascii="Arial" w:hAnsi="Arial" w:cs="Arial"/>
+          <w:sz w:val="24"/>
         </w:rPr>
         <w:lastRenderedPageBreak/>
         <w:t>5</w:t>
       </w:r>
       <w:r>
         <w:rPr>
-          <w:rFonts w:ascii="Arial" w:eastAsia="Times New Roman" w:hAnsi="Arial" w:cs="Arial"/>
-          <w:b/>
-          <w:sz w:val="24"/>
-          <w:szCs w:val="24"/>
-          <w:lang w:eastAsia="es-ES"/>
+          <w:rStyle w:val="Textoennegrita"/>
+          <w:rFonts w:ascii="Arial" w:hAnsi="Arial" w:cs="Arial"/>
+          <w:sz w:val="24"/>
         </w:rPr>
         <w:t>.2.2</w:t>
       </w:r>
       <w:r>
         <w:rPr>
-          <w:rFonts w:ascii="Arial" w:eastAsia="Times New Roman" w:hAnsi="Arial" w:cs="Arial"/>
-          <w:b/>
-          <w:sz w:val="24"/>
-          <w:szCs w:val="24"/>
-          <w:lang w:eastAsia="es-ES"/>
+          <w:rStyle w:val="Textoennegrita"/>
+          <w:rFonts w:ascii="Arial" w:hAnsi="Arial" w:cs="Arial"/>
+          <w:sz w:val="24"/>
         </w:rPr>
         <w:t xml:space="preserve"> NAN domain</w:t>
       </w:r>
@@ -7141,16 +7240,14 @@
         <w:spacing w:line="360" w:lineRule="auto"/>
         <w:jc w:val="both"/>
         <w:rPr>
-          <w:rFonts w:ascii="Arial" w:hAnsi="Arial" w:cs="Arial"/>
-          <w:b/>
-        </w:rPr>
-      </w:pPr>
-      <w:r>
-        <w:rPr>
-          <w:rFonts w:ascii="Arial" w:hAnsi="Arial" w:cs="Arial"/>
-          <w:b/>
-          <w:i/>
-          <w:lang w:val="en-US"/>
+          <w:rStyle w:val="Textoennegrita"/>
+          <w:rFonts w:ascii="Arial" w:hAnsi="Arial" w:cs="Arial"/>
+        </w:rPr>
+      </w:pPr>
+      <w:r>
+        <w:rPr>
+          <w:rStyle w:val="Textoennegrita"/>
+          <w:rFonts w:ascii="Arial" w:hAnsi="Arial" w:cs="Arial"/>
         </w:rPr>
         <w:t xml:space="preserve"> IEEE. 802.15.4g</w:t>
       </w:r>
@@ -7626,17 +7723,48 @@
         <w:spacing w:line="360" w:lineRule="auto"/>
         <w:jc w:val="both"/>
         <w:rPr>
-          <w:rFonts w:ascii="Arial" w:hAnsi="Arial" w:cs="Arial"/>
-        </w:rPr>
-      </w:pPr>
-      <w:r>
-        <w:rPr>
-          <w:rFonts w:ascii="Arial" w:hAnsi="Arial" w:cs="Arial"/>
-          <w:b/>
-          <w:i/>
-          <w:lang w:val="en-US"/>
-        </w:rPr>
-        <w:t xml:space="preserve"> Power Line Communication (PLC)</w:t>
+          <w:rStyle w:val="Textoennegrita"/>
+          <w:rFonts w:ascii="Arial" w:hAnsi="Arial" w:cs="Arial"/>
+        </w:rPr>
+      </w:pPr>
+      <w:r>
+        <w:rPr>
+          <w:rStyle w:val="Textoennegrita"/>
+          <w:rFonts w:ascii="Arial" w:hAnsi="Arial" w:cs="Arial"/>
+        </w:rPr>
+        <w:t xml:space="preserve"> </w:t>
+      </w:r>
+      <w:proofErr w:type="spellStart"/>
+      <w:r>
+        <w:rPr>
+          <w:rStyle w:val="Textoennegrita"/>
+          <w:rFonts w:ascii="Arial" w:hAnsi="Arial" w:cs="Arial"/>
+        </w:rPr>
+        <w:t>Power</w:t>
+      </w:r>
+      <w:proofErr w:type="spellEnd"/>
+      <w:r>
+        <w:rPr>
+          <w:rStyle w:val="Textoennegrita"/>
+          <w:rFonts w:ascii="Arial" w:hAnsi="Arial" w:cs="Arial"/>
+        </w:rPr>
+        <w:t xml:space="preserve"> Line </w:t>
+      </w:r>
+      <w:proofErr w:type="spellStart"/>
+      <w:r>
+        <w:rPr>
+          <w:rStyle w:val="Textoennegrita"/>
+          <w:rFonts w:ascii="Arial" w:hAnsi="Arial" w:cs="Arial"/>
+        </w:rPr>
+        <w:t>Communication</w:t>
+      </w:r>
+      <w:proofErr w:type="spellEnd"/>
+      <w:r>
+        <w:rPr>
+          <w:rStyle w:val="Textoennegrita"/>
+          <w:rFonts w:ascii="Arial" w:hAnsi="Arial" w:cs="Arial"/>
+        </w:rPr>
+        <w:t xml:space="preserve"> (PLC)</w:t>
       </w:r>
     </w:p>
     <w:p>
@@ -8216,51 +8344,46 @@
         <w:spacing w:line="360" w:lineRule="auto"/>
         <w:jc w:val="both"/>
         <w:rPr>
-          <w:rFonts w:ascii="Arial" w:hAnsi="Arial" w:cs="Arial"/>
-          <w:b/>
-        </w:rPr>
-      </w:pPr>
-      <w:r>
-        <w:rPr>
-          <w:rFonts w:ascii="Arial" w:hAnsi="Arial" w:cs="Arial"/>
-          <w:b/>
-          <w:i/>
+          <w:rStyle w:val="Textoennegrita"/>
+          <w:rFonts w:ascii="Arial" w:hAnsi="Arial" w:cs="Arial"/>
+        </w:rPr>
+      </w:pPr>
+      <w:r>
+        <w:rPr>
+          <w:rStyle w:val="Textoennegrita"/>
+          <w:rFonts w:ascii="Arial" w:hAnsi="Arial" w:cs="Arial"/>
         </w:rPr>
         <w:t xml:space="preserve">Digital </w:t>
       </w:r>
       <w:proofErr w:type="spellStart"/>
       <w:r>
         <w:rPr>
-          <w:rFonts w:ascii="Arial" w:hAnsi="Arial" w:cs="Arial"/>
-          <w:b/>
-          <w:i/>
+          <w:rStyle w:val="Textoennegrita"/>
+          <w:rFonts w:ascii="Arial" w:hAnsi="Arial" w:cs="Arial"/>
         </w:rPr>
         <w:t>Subscriber</w:t>
       </w:r>
       <w:proofErr w:type="spellEnd"/>
       <w:r>
         <w:rPr>
-          <w:rFonts w:ascii="Arial" w:hAnsi="Arial" w:cs="Arial"/>
-          <w:b/>
-          <w:i/>
+          <w:rStyle w:val="Textoennegrita"/>
+          <w:rFonts w:ascii="Arial" w:hAnsi="Arial" w:cs="Arial"/>
         </w:rPr>
         <w:t xml:space="preserve"> </w:t>
       </w:r>
       <w:proofErr w:type="spellStart"/>
       <w:r>
         <w:rPr>
-          <w:rFonts w:ascii="Arial" w:hAnsi="Arial" w:cs="Arial"/>
-          <w:b/>
-          <w:i/>
+          <w:rStyle w:val="Textoennegrita"/>
+          <w:rFonts w:ascii="Arial" w:hAnsi="Arial" w:cs="Arial"/>
         </w:rPr>
         <w:t>Lines</w:t>
       </w:r>
       <w:proofErr w:type="spellEnd"/>
       <w:r>
         <w:rPr>
-          <w:rFonts w:ascii="Arial" w:hAnsi="Arial" w:cs="Arial"/>
-          <w:b/>
-          <w:i/>
+          <w:rStyle w:val="Textoennegrita"/>
+          <w:rFonts w:ascii="Arial" w:hAnsi="Arial" w:cs="Arial"/>
         </w:rPr>
         <w:t xml:space="preserve"> (DSL)</w:t>
       </w:r>
@@ -8405,41 +8528,33 @@
         <w:spacing w:after="0" w:line="360" w:lineRule="auto"/>
         <w:jc w:val="both"/>
         <w:rPr>
-          <w:rFonts w:ascii="Arial" w:eastAsia="Times New Roman" w:hAnsi="Arial" w:cs="Arial"/>
-          <w:b/>
-          <w:sz w:val="24"/>
-          <w:szCs w:val="24"/>
-          <w:lang w:eastAsia="es-ES"/>
-        </w:rPr>
-      </w:pPr>
-      <w:r>
-        <w:rPr>
-          <w:rFonts w:ascii="Arial" w:eastAsia="Times New Roman" w:hAnsi="Arial" w:cs="Arial"/>
-          <w:b/>
-          <w:sz w:val="24"/>
-          <w:szCs w:val="24"/>
-          <w:lang w:eastAsia="es-ES"/>
+          <w:rStyle w:val="Textoennegrita"/>
+          <w:rFonts w:ascii="Arial" w:hAnsi="Arial" w:cs="Arial"/>
+          <w:sz w:val="24"/>
+        </w:rPr>
+      </w:pPr>
+      <w:r>
+        <w:rPr>
+          <w:rStyle w:val="Textoennegrita"/>
+          <w:rFonts w:ascii="Arial" w:hAnsi="Arial" w:cs="Arial"/>
+          <w:sz w:val="24"/>
         </w:rPr>
         <w:lastRenderedPageBreak/>
         <w:t>5</w:t>
       </w:r>
       <w:r>
         <w:rPr>
-          <w:rFonts w:ascii="Arial" w:eastAsia="Times New Roman" w:hAnsi="Arial" w:cs="Arial"/>
-          <w:b/>
-          <w:sz w:val="24"/>
-          <w:szCs w:val="24"/>
-          <w:lang w:eastAsia="es-ES"/>
+          <w:rStyle w:val="Textoennegrita"/>
+          <w:rFonts w:ascii="Arial" w:hAnsi="Arial" w:cs="Arial"/>
+          <w:sz w:val="24"/>
         </w:rPr>
         <w:t>.2.3</w:t>
       </w:r>
       <w:r>
         <w:rPr>
-          <w:rFonts w:ascii="Arial" w:eastAsia="Times New Roman" w:hAnsi="Arial" w:cs="Arial"/>
-          <w:b/>
-          <w:sz w:val="24"/>
-          <w:szCs w:val="24"/>
-          <w:lang w:eastAsia="es-ES"/>
+          <w:rStyle w:val="Textoennegrita"/>
+          <w:rFonts w:ascii="Arial" w:hAnsi="Arial" w:cs="Arial"/>
+          <w:sz w:val="24"/>
         </w:rPr>
         <w:t xml:space="preserve"> WAN domain</w:t>
       </w:r>
@@ -8466,26 +8581,25 @@
         <w:spacing w:line="360" w:lineRule="auto"/>
         <w:jc w:val="both"/>
         <w:rPr>
-          <w:rFonts w:ascii="Arial" w:hAnsi="Arial" w:cs="Arial"/>
-          <w:b/>
-        </w:rPr>
-      </w:pPr>
-      <w:r>
-        <w:rPr>
-          <w:rFonts w:ascii="Arial" w:hAnsi="Arial" w:cs="Arial"/>
-          <w:b/>
-          <w:i/>
-          <w:lang w:val="en-US"/>
-        </w:rPr>
-        <w:t>Cellular Networks</w:t>
-      </w:r>
-      <w:r>
-        <w:rPr>
-          <w:rFonts w:ascii="Arial" w:hAnsi="Arial" w:cs="Arial"/>
-          <w:b/>
-          <w:lang w:val="en-US"/>
-        </w:rPr>
-        <w:t xml:space="preserve"> </w:t>
+          <w:rStyle w:val="Textoennegrita"/>
+          <w:rFonts w:ascii="Arial" w:hAnsi="Arial" w:cs="Arial"/>
+        </w:rPr>
+      </w:pPr>
+      <w:proofErr w:type="spellStart"/>
+      <w:r>
+        <w:rPr>
+          <w:rStyle w:val="Textoennegrita"/>
+          <w:rFonts w:ascii="Arial" w:hAnsi="Arial" w:cs="Arial"/>
+        </w:rPr>
+        <w:t>Cellular</w:t>
+      </w:r>
+      <w:proofErr w:type="spellEnd"/>
+      <w:r>
+        <w:rPr>
+          <w:rStyle w:val="Textoennegrita"/>
+          <w:rFonts w:ascii="Arial" w:hAnsi="Arial" w:cs="Arial"/>
+        </w:rPr>
+        <w:t xml:space="preserve"> Networks </w:t>
       </w:r>
     </w:p>
     <w:p>
@@ -8860,17 +8974,15 @@
         <w:spacing w:line="360" w:lineRule="auto"/>
         <w:jc w:val="both"/>
         <w:rPr>
-          <w:rFonts w:ascii="Arial" w:hAnsi="Arial" w:cs="Arial"/>
-          <w:b/>
+          <w:rStyle w:val="Textoennegrita"/>
+          <w:rFonts w:ascii="Arial" w:hAnsi="Arial" w:cs="Arial"/>
         </w:rPr>
       </w:pPr>
       <w:proofErr w:type="spellStart"/>
       <w:r>
         <w:rPr>
-          <w:rFonts w:ascii="Arial" w:hAnsi="Arial" w:cs="Arial"/>
-          <w:b/>
-          <w:i/>
-          <w:lang w:val="en-US"/>
+          <w:rStyle w:val="Textoennegrita"/>
+          <w:rFonts w:ascii="Arial" w:hAnsi="Arial" w:cs="Arial"/>
         </w:rPr>
         <w:t>WiMAX</w:t>
       </w:r>
@@ -9477,50 +9589,40 @@
         <w:spacing w:after="0" w:line="360" w:lineRule="auto"/>
         <w:jc w:val="both"/>
         <w:rPr>
-          <w:rFonts w:ascii="Arial" w:eastAsia="Times New Roman" w:hAnsi="Arial" w:cs="Arial"/>
-          <w:b/>
-          <w:sz w:val="24"/>
-          <w:szCs w:val="24"/>
-          <w:lang w:eastAsia="es-ES"/>
-        </w:rPr>
-      </w:pPr>
-      <w:r>
-        <w:rPr>
-          <w:rFonts w:ascii="Arial" w:eastAsia="Times New Roman" w:hAnsi="Arial" w:cs="Arial"/>
-          <w:b/>
-          <w:sz w:val="24"/>
-          <w:szCs w:val="24"/>
-          <w:lang w:eastAsia="es-ES"/>
+          <w:rStyle w:val="Textoennegrita"/>
+          <w:rFonts w:ascii="Arial" w:hAnsi="Arial" w:cs="Arial"/>
+          <w:sz w:val="24"/>
+        </w:rPr>
+      </w:pPr>
+      <w:r>
+        <w:rPr>
+          <w:rStyle w:val="Textoennegrita"/>
+          <w:rFonts w:ascii="Arial" w:hAnsi="Arial" w:cs="Arial"/>
+          <w:sz w:val="24"/>
         </w:rPr>
         <w:t>5</w:t>
       </w:r>
       <w:r>
         <w:rPr>
-          <w:rFonts w:ascii="Arial" w:eastAsia="Times New Roman" w:hAnsi="Arial" w:cs="Arial"/>
-          <w:b/>
-          <w:sz w:val="24"/>
-          <w:szCs w:val="24"/>
-          <w:lang w:eastAsia="es-ES"/>
+          <w:rStyle w:val="Textoennegrita"/>
+          <w:rFonts w:ascii="Arial" w:hAnsi="Arial" w:cs="Arial"/>
+          <w:sz w:val="24"/>
         </w:rPr>
         <w:t>.3</w:t>
       </w:r>
       <w:r>
         <w:rPr>
-          <w:rFonts w:ascii="Arial" w:eastAsia="Times New Roman" w:hAnsi="Arial" w:cs="Arial"/>
-          <w:b/>
-          <w:sz w:val="24"/>
-          <w:szCs w:val="24"/>
-          <w:lang w:eastAsia="es-ES"/>
+          <w:rStyle w:val="Textoennegrita"/>
+          <w:rFonts w:ascii="Arial" w:hAnsi="Arial" w:cs="Arial"/>
+          <w:sz w:val="24"/>
         </w:rPr>
         <w:t xml:space="preserve"> ROUTING </w:t>
       </w:r>
       <w:r>
         <w:rPr>
-          <w:rFonts w:ascii="Arial" w:eastAsia="Times New Roman" w:hAnsi="Arial" w:cs="Arial"/>
-          <w:b/>
-          <w:sz w:val="24"/>
-          <w:szCs w:val="24"/>
-          <w:lang w:eastAsia="es-ES"/>
+          <w:rStyle w:val="Textoennegrita"/>
+          <w:rFonts w:ascii="Arial" w:hAnsi="Arial" w:cs="Arial"/>
+          <w:sz w:val="24"/>
         </w:rPr>
         <w:t>IN THE NAN DOMAIN</w:t>
       </w:r>
@@ -9695,41 +9797,33 @@
         <w:spacing w:after="0" w:line="360" w:lineRule="auto"/>
         <w:jc w:val="both"/>
         <w:rPr>
-          <w:rFonts w:ascii="Arial" w:eastAsia="Times New Roman" w:hAnsi="Arial" w:cs="Arial"/>
-          <w:b/>
-          <w:sz w:val="24"/>
-          <w:szCs w:val="24"/>
-          <w:lang w:eastAsia="es-ES"/>
-        </w:rPr>
-      </w:pPr>
-      <w:r>
-        <w:rPr>
-          <w:rFonts w:ascii="Arial" w:eastAsia="Times New Roman" w:hAnsi="Arial" w:cs="Arial"/>
-          <w:b/>
-          <w:sz w:val="24"/>
-          <w:szCs w:val="24"/>
-          <w:lang w:eastAsia="es-ES"/>
+          <w:rStyle w:val="Textoennegrita"/>
+          <w:rFonts w:ascii="Arial" w:hAnsi="Arial" w:cs="Arial"/>
+          <w:sz w:val="24"/>
+        </w:rPr>
+      </w:pPr>
+      <w:r>
+        <w:rPr>
+          <w:rStyle w:val="Textoennegrita"/>
+          <w:rFonts w:ascii="Arial" w:hAnsi="Arial" w:cs="Arial"/>
+          <w:sz w:val="24"/>
         </w:rPr>
         <w:lastRenderedPageBreak/>
         <w:t>5</w:t>
       </w:r>
       <w:r>
         <w:rPr>
-          <w:rFonts w:ascii="Arial" w:eastAsia="Times New Roman" w:hAnsi="Arial" w:cs="Arial"/>
-          <w:b/>
-          <w:sz w:val="24"/>
-          <w:szCs w:val="24"/>
-          <w:lang w:eastAsia="es-ES"/>
+          <w:rStyle w:val="Textoennegrita"/>
+          <w:rFonts w:ascii="Arial" w:hAnsi="Arial" w:cs="Arial"/>
+          <w:sz w:val="24"/>
         </w:rPr>
         <w:t>.3.1</w:t>
       </w:r>
       <w:r>
         <w:rPr>
-          <w:rFonts w:ascii="Arial" w:eastAsia="Times New Roman" w:hAnsi="Arial" w:cs="Arial"/>
-          <w:b/>
-          <w:sz w:val="24"/>
-          <w:szCs w:val="24"/>
-          <w:lang w:eastAsia="es-ES"/>
+          <w:rStyle w:val="Textoennegrita"/>
+          <w:rFonts w:ascii="Arial" w:hAnsi="Arial" w:cs="Arial"/>
+          <w:sz w:val="24"/>
         </w:rPr>
         <w:t xml:space="preserve"> RPL</w:t>
       </w:r>
@@ -9879,40 +9973,32 @@
         <w:spacing w:after="0" w:line="360" w:lineRule="auto"/>
         <w:jc w:val="both"/>
         <w:rPr>
-          <w:rFonts w:ascii="Arial" w:eastAsia="Times New Roman" w:hAnsi="Arial" w:cs="Arial"/>
-          <w:b/>
-          <w:sz w:val="24"/>
-          <w:szCs w:val="24"/>
-          <w:lang w:eastAsia="es-ES"/>
-        </w:rPr>
-      </w:pPr>
-      <w:r>
-        <w:rPr>
-          <w:rFonts w:ascii="Arial" w:eastAsia="Times New Roman" w:hAnsi="Arial" w:cs="Arial"/>
-          <w:b/>
-          <w:sz w:val="24"/>
-          <w:szCs w:val="24"/>
-          <w:lang w:eastAsia="es-ES"/>
+          <w:rStyle w:val="Textoennegrita"/>
+          <w:rFonts w:ascii="Arial" w:hAnsi="Arial" w:cs="Arial"/>
+          <w:sz w:val="24"/>
+        </w:rPr>
+      </w:pPr>
+      <w:r>
+        <w:rPr>
+          <w:rStyle w:val="Textoennegrita"/>
+          <w:rFonts w:ascii="Arial" w:hAnsi="Arial" w:cs="Arial"/>
+          <w:sz w:val="24"/>
         </w:rPr>
         <w:t>5</w:t>
       </w:r>
       <w:r>
         <w:rPr>
-          <w:rFonts w:ascii="Arial" w:eastAsia="Times New Roman" w:hAnsi="Arial" w:cs="Arial"/>
-          <w:b/>
-          <w:sz w:val="24"/>
-          <w:szCs w:val="24"/>
-          <w:lang w:eastAsia="es-ES"/>
+          <w:rStyle w:val="Textoennegrita"/>
+          <w:rFonts w:ascii="Arial" w:hAnsi="Arial" w:cs="Arial"/>
+          <w:sz w:val="24"/>
         </w:rPr>
         <w:t>.3.2</w:t>
       </w:r>
       <w:r>
         <w:rPr>
-          <w:rFonts w:ascii="Arial" w:eastAsia="Times New Roman" w:hAnsi="Arial" w:cs="Arial"/>
-          <w:b/>
-          <w:sz w:val="24"/>
-          <w:szCs w:val="24"/>
-          <w:lang w:eastAsia="es-ES"/>
+          <w:rStyle w:val="Textoennegrita"/>
+          <w:rFonts w:ascii="Arial" w:hAnsi="Arial" w:cs="Arial"/>
+          <w:sz w:val="24"/>
         </w:rPr>
         <w:t xml:space="preserve"> Geographic routing</w:t>
       </w:r>
@@ -10091,40 +10177,32 @@
         <w:spacing w:after="0" w:line="360" w:lineRule="auto"/>
         <w:jc w:val="both"/>
         <w:rPr>
-          <w:rFonts w:ascii="Arial" w:eastAsia="Times New Roman" w:hAnsi="Arial" w:cs="Arial"/>
-          <w:b/>
-          <w:sz w:val="24"/>
-          <w:szCs w:val="24"/>
-          <w:lang w:eastAsia="es-ES"/>
-        </w:rPr>
-      </w:pPr>
-      <w:r>
-        <w:rPr>
-          <w:rFonts w:ascii="Arial" w:eastAsia="Times New Roman" w:hAnsi="Arial" w:cs="Arial"/>
-          <w:b/>
-          <w:sz w:val="24"/>
-          <w:szCs w:val="24"/>
-          <w:lang w:eastAsia="es-ES"/>
+          <w:rStyle w:val="Textoennegrita"/>
+          <w:rFonts w:ascii="Arial" w:hAnsi="Arial" w:cs="Arial"/>
+          <w:sz w:val="24"/>
+        </w:rPr>
+      </w:pPr>
+      <w:r>
+        <w:rPr>
+          <w:rStyle w:val="Textoennegrita"/>
+          <w:rFonts w:ascii="Arial" w:hAnsi="Arial" w:cs="Arial"/>
+          <w:sz w:val="24"/>
         </w:rPr>
         <w:t>5</w:t>
       </w:r>
       <w:r>
         <w:rPr>
-          <w:rFonts w:ascii="Arial" w:eastAsia="Times New Roman" w:hAnsi="Arial" w:cs="Arial"/>
-          <w:b/>
-          <w:sz w:val="24"/>
-          <w:szCs w:val="24"/>
-          <w:lang w:eastAsia="es-ES"/>
+          <w:rStyle w:val="Textoennegrita"/>
+          <w:rFonts w:ascii="Arial" w:hAnsi="Arial" w:cs="Arial"/>
+          <w:sz w:val="24"/>
         </w:rPr>
         <w:t>.3.3</w:t>
       </w:r>
       <w:r>
         <w:rPr>
-          <w:rFonts w:ascii="Arial" w:eastAsia="Times New Roman" w:hAnsi="Arial" w:cs="Arial"/>
-          <w:b/>
-          <w:sz w:val="24"/>
-          <w:szCs w:val="24"/>
-          <w:lang w:eastAsia="es-ES"/>
+          <w:rStyle w:val="Textoennegrita"/>
+          <w:rFonts w:ascii="Arial" w:hAnsi="Arial" w:cs="Arial"/>
+          <w:sz w:val="24"/>
         </w:rPr>
         <w:t xml:space="preserve"> AODV</w:t>
       </w:r>
@@ -10176,6 +10254,9 @@
     </w:p>
     <w:p>
       <w:pPr>
+        <w:tabs>
+          <w:tab w:val="left" w:pos="1644"/>
+        </w:tabs>
         <w:spacing w:after="0" w:line="360" w:lineRule="auto"/>
         <w:jc w:val="both"/>
         <w:rPr>
@@ -10185,6 +10266,15 @@
           <w:lang w:eastAsia="es-ES"/>
         </w:rPr>
       </w:pPr>
+      <w:r>
+        <w:rPr>
+          <w:rFonts w:ascii="Arial" w:eastAsia="Times New Roman" w:hAnsi="Arial" w:cs="Arial"/>
+          <w:sz w:val="24"/>
+          <w:szCs w:val="24"/>
+          <w:lang w:eastAsia="es-ES"/>
+        </w:rPr>
+        <w:tab/>
+      </w:r>
     </w:p>
     <w:p>
       <w:pPr>
@@ -10248,41 +10338,33 @@
         <w:spacing w:after="0" w:line="360" w:lineRule="auto"/>
         <w:jc w:val="both"/>
         <w:rPr>
-          <w:rFonts w:ascii="Arial" w:eastAsia="Times New Roman" w:hAnsi="Arial" w:cs="Arial"/>
-          <w:b/>
-          <w:sz w:val="24"/>
-          <w:szCs w:val="24"/>
-          <w:lang w:eastAsia="es-ES"/>
-        </w:rPr>
-      </w:pPr>
-      <w:r>
-        <w:rPr>
-          <w:rFonts w:ascii="Arial" w:eastAsia="Times New Roman" w:hAnsi="Arial" w:cs="Arial"/>
-          <w:b/>
-          <w:sz w:val="24"/>
-          <w:szCs w:val="24"/>
-          <w:lang w:eastAsia="es-ES"/>
+          <w:rStyle w:val="Textoennegrita"/>
+          <w:rFonts w:ascii="Arial" w:hAnsi="Arial" w:cs="Arial"/>
+          <w:sz w:val="24"/>
+        </w:rPr>
+      </w:pPr>
+      <w:r>
+        <w:rPr>
+          <w:rStyle w:val="Textoennegrita"/>
+          <w:rFonts w:ascii="Arial" w:hAnsi="Arial" w:cs="Arial"/>
+          <w:sz w:val="24"/>
         </w:rPr>
         <w:lastRenderedPageBreak/>
         <w:t>5</w:t>
       </w:r>
       <w:r>
         <w:rPr>
-          <w:rFonts w:ascii="Arial" w:eastAsia="Times New Roman" w:hAnsi="Arial" w:cs="Arial"/>
-          <w:b/>
-          <w:sz w:val="24"/>
-          <w:szCs w:val="24"/>
-          <w:lang w:eastAsia="es-ES"/>
+          <w:rStyle w:val="Textoennegrita"/>
+          <w:rFonts w:ascii="Arial" w:hAnsi="Arial" w:cs="Arial"/>
+          <w:sz w:val="24"/>
         </w:rPr>
         <w:t>.3.4</w:t>
       </w:r>
       <w:r>
         <w:rPr>
-          <w:rFonts w:ascii="Arial" w:eastAsia="Times New Roman" w:hAnsi="Arial" w:cs="Arial"/>
-          <w:b/>
-          <w:sz w:val="24"/>
-          <w:szCs w:val="24"/>
-          <w:lang w:eastAsia="es-ES"/>
+          <w:rStyle w:val="Textoennegrita"/>
+          <w:rFonts w:ascii="Arial" w:hAnsi="Arial" w:cs="Arial"/>
+          <w:sz w:val="24"/>
         </w:rPr>
         <w:t xml:space="preserve"> DSR</w:t>
       </w:r>
@@ -10290,6 +10372,7 @@
     <w:p>
       <w:pPr>
         <w:spacing w:after="0" w:line="360" w:lineRule="auto"/>
+        <w:ind w:firstLine="708"/>
         <w:jc w:val="both"/>
         <w:rPr>
           <w:rFonts w:ascii="Arial" w:eastAsia="Times New Roman" w:hAnsi="Arial" w:cs="Arial"/>
@@ -10631,40 +10714,32 @@
         <w:spacing w:after="0" w:line="360" w:lineRule="auto"/>
         <w:jc w:val="both"/>
         <w:rPr>
-          <w:rFonts w:ascii="Arial" w:eastAsia="Times New Roman" w:hAnsi="Arial" w:cs="Arial"/>
-          <w:b/>
-          <w:sz w:val="24"/>
-          <w:szCs w:val="24"/>
-          <w:lang w:eastAsia="es-ES"/>
-        </w:rPr>
-      </w:pPr>
-      <w:r>
-        <w:rPr>
-          <w:rFonts w:ascii="Arial" w:eastAsia="Times New Roman" w:hAnsi="Arial" w:cs="Arial"/>
-          <w:b/>
-          <w:sz w:val="24"/>
-          <w:szCs w:val="24"/>
-          <w:lang w:eastAsia="es-ES"/>
+          <w:rStyle w:val="Textoennegrita"/>
+          <w:rFonts w:ascii="Arial" w:hAnsi="Arial" w:cs="Arial"/>
+          <w:sz w:val="24"/>
+        </w:rPr>
+      </w:pPr>
+      <w:r>
+        <w:rPr>
+          <w:rStyle w:val="Textoennegrita"/>
+          <w:rFonts w:ascii="Arial" w:hAnsi="Arial" w:cs="Arial"/>
+          <w:sz w:val="24"/>
         </w:rPr>
         <w:t>5</w:t>
       </w:r>
       <w:r>
         <w:rPr>
-          <w:rFonts w:ascii="Arial" w:eastAsia="Times New Roman" w:hAnsi="Arial" w:cs="Arial"/>
-          <w:b/>
-          <w:sz w:val="24"/>
-          <w:szCs w:val="24"/>
-          <w:lang w:eastAsia="es-ES"/>
+          <w:rStyle w:val="Textoennegrita"/>
+          <w:rFonts w:ascii="Arial" w:hAnsi="Arial" w:cs="Arial"/>
+          <w:sz w:val="24"/>
         </w:rPr>
         <w:t>.3.5</w:t>
       </w:r>
       <w:r>
         <w:rPr>
-          <w:rFonts w:ascii="Arial" w:eastAsia="Times New Roman" w:hAnsi="Arial" w:cs="Arial"/>
-          <w:b/>
-          <w:sz w:val="24"/>
-          <w:szCs w:val="24"/>
-          <w:lang w:eastAsia="es-ES"/>
+          <w:rStyle w:val="Textoennegrita"/>
+          <w:rFonts w:ascii="Arial" w:hAnsi="Arial" w:cs="Arial"/>
+          <w:sz w:val="24"/>
         </w:rPr>
         <w:t xml:space="preserve"> DADR</w:t>
       </w:r>
@@ -10761,6 +10836,9 @@
     </w:p>
     <w:p>
       <w:pPr>
+        <w:tabs>
+          <w:tab w:val="left" w:pos="2337"/>
+        </w:tabs>
         <w:spacing w:after="0" w:line="360" w:lineRule="auto"/>
         <w:jc w:val="both"/>
         <w:rPr>
@@ -10770,48 +10848,49 @@
           <w:lang w:eastAsia="es-ES"/>
         </w:rPr>
       </w:pPr>
+      <w:r>
+        <w:rPr>
+          <w:rFonts w:ascii="Arial" w:eastAsia="Times New Roman" w:hAnsi="Arial" w:cs="Arial"/>
+          <w:sz w:val="24"/>
+          <w:szCs w:val="24"/>
+          <w:lang w:eastAsia="es-ES"/>
+        </w:rPr>
+        <w:tab/>
+      </w:r>
     </w:p>
     <w:p>
       <w:pPr>
         <w:spacing w:after="0" w:line="360" w:lineRule="auto"/>
         <w:jc w:val="both"/>
         <w:rPr>
-          <w:rFonts w:ascii="Arial" w:eastAsia="Times New Roman" w:hAnsi="Arial" w:cs="Arial"/>
-          <w:b/>
-          <w:sz w:val="24"/>
-          <w:szCs w:val="24"/>
-          <w:lang w:eastAsia="es-ES"/>
+          <w:rStyle w:val="Textoennegrita"/>
+          <w:rFonts w:ascii="Arial" w:hAnsi="Arial" w:cs="Arial"/>
+          <w:sz w:val="24"/>
         </w:rPr>
       </w:pPr>
       <w:proofErr w:type="gramStart"/>
       <w:r>
         <w:rPr>
-          <w:rFonts w:ascii="Arial" w:eastAsia="Times New Roman" w:hAnsi="Arial" w:cs="Arial"/>
-          <w:b/>
-          <w:sz w:val="24"/>
-          <w:szCs w:val="24"/>
-          <w:lang w:eastAsia="es-ES"/>
+          <w:rStyle w:val="Textoennegrita"/>
+          <w:rFonts w:ascii="Arial" w:hAnsi="Arial" w:cs="Arial"/>
+          <w:sz w:val="24"/>
         </w:rPr>
         <w:lastRenderedPageBreak/>
         <w:t>5</w:t>
       </w:r>
       <w:r>
         <w:rPr>
-          <w:rFonts w:ascii="Arial" w:eastAsia="Times New Roman" w:hAnsi="Arial" w:cs="Arial"/>
-          <w:b/>
-          <w:sz w:val="24"/>
-          <w:szCs w:val="24"/>
-          <w:lang w:eastAsia="es-ES"/>
+          <w:rStyle w:val="Textoennegrita"/>
+          <w:rFonts w:ascii="Arial" w:hAnsi="Arial" w:cs="Arial"/>
+          <w:sz w:val="24"/>
         </w:rPr>
         <w:t>.3.6</w:t>
       </w:r>
       <w:r>
         <w:rPr>
-          <w:rFonts w:ascii="Arial" w:eastAsia="Times New Roman" w:hAnsi="Arial" w:cs="Arial"/>
-          <w:b/>
-          <w:sz w:val="24"/>
-          <w:szCs w:val="24"/>
-          <w:lang w:eastAsia="es-ES"/>
+          <w:rStyle w:val="Textoennegrita"/>
+          <w:rFonts w:ascii="Arial" w:hAnsi="Arial" w:cs="Arial"/>
+          <w:sz w:val="24"/>
         </w:rPr>
         <w:t xml:space="preserve">  HYDRO</w:t>
       </w:r>
@@ -10952,40 +11031,32 @@
         <w:spacing w:after="0" w:line="360" w:lineRule="auto"/>
         <w:jc w:val="both"/>
         <w:rPr>
-          <w:rFonts w:ascii="Arial" w:eastAsia="Times New Roman" w:hAnsi="Arial" w:cs="Arial"/>
-          <w:b/>
-          <w:sz w:val="24"/>
-          <w:szCs w:val="24"/>
-          <w:lang w:eastAsia="es-ES"/>
-        </w:rPr>
-      </w:pPr>
-      <w:r>
-        <w:rPr>
-          <w:rFonts w:ascii="Arial" w:eastAsia="Times New Roman" w:hAnsi="Arial" w:cs="Arial"/>
-          <w:b/>
-          <w:sz w:val="24"/>
-          <w:szCs w:val="24"/>
-          <w:lang w:eastAsia="es-ES"/>
+          <w:rStyle w:val="Textoennegrita"/>
+          <w:rFonts w:ascii="Arial" w:hAnsi="Arial" w:cs="Arial"/>
+          <w:sz w:val="24"/>
+        </w:rPr>
+      </w:pPr>
+      <w:r>
+        <w:rPr>
+          <w:rStyle w:val="Textoennegrita"/>
+          <w:rFonts w:ascii="Arial" w:hAnsi="Arial" w:cs="Arial"/>
+          <w:sz w:val="24"/>
         </w:rPr>
         <w:t>5</w:t>
       </w:r>
       <w:r>
         <w:rPr>
-          <w:rFonts w:ascii="Arial" w:eastAsia="Times New Roman" w:hAnsi="Arial" w:cs="Arial"/>
-          <w:b/>
-          <w:sz w:val="24"/>
-          <w:szCs w:val="24"/>
-          <w:lang w:eastAsia="es-ES"/>
+          <w:rStyle w:val="Textoennegrita"/>
+          <w:rFonts w:ascii="Arial" w:hAnsi="Arial" w:cs="Arial"/>
+          <w:sz w:val="24"/>
         </w:rPr>
         <w:t>.3.7</w:t>
       </w:r>
       <w:r>
         <w:rPr>
-          <w:rFonts w:ascii="Arial" w:eastAsia="Times New Roman" w:hAnsi="Arial" w:cs="Arial"/>
-          <w:b/>
-          <w:sz w:val="24"/>
-          <w:szCs w:val="24"/>
-          <w:lang w:eastAsia="es-ES"/>
+          <w:rStyle w:val="Textoennegrita"/>
+          <w:rFonts w:ascii="Arial" w:hAnsi="Arial" w:cs="Arial"/>
+          <w:sz w:val="24"/>
         </w:rPr>
         <w:t xml:space="preserve"> HWMP</w:t>
       </w:r>
@@ -11134,7 +11205,7 @@
         </w:rPr>
         <w:t>, the protocol becomes more adapted for the NAN domain and the applications that are part of that architecture.</w:t>
       </w:r>
-      <w:bookmarkStart w:id="59" w:name="_Toc388001749"/>
+      <w:bookmarkStart w:id="76" w:name="_Toc388001749"/>
     </w:p>
     <w:p>
       <w:pPr>
@@ -11206,26 +11277,66 @@
         </w:numPr>
         <w:jc w:val="center"/>
         <w:rPr>
-          <w:rStyle w:val="Ttulodellibro"/>
-          <w:rFonts w:ascii="Arial" w:hAnsi="Arial" w:cs="Arial"/>
-          <w:b w:val="0"/>
-          <w:bCs w:val="0"/>
-          <w:smallCaps w:val="0"/>
-          <w:spacing w:val="0"/>
+          <w:rStyle w:val="Textoennegrita"/>
+          <w:rFonts w:ascii="Arial" w:hAnsi="Arial" w:cs="Arial"/>
           <w:sz w:val="28"/>
-          <w:lang w:val="en-US"/>
-        </w:rPr>
-      </w:pPr>
-      <w:r>
-        <w:rPr>
-          <w:rStyle w:val="Ttulodellibro"/>
+        </w:rPr>
+      </w:pPr>
+      <w:r>
+        <w:rPr>
+          <w:rStyle w:val="Textoennegrita"/>
           <w:rFonts w:ascii="Arial" w:hAnsi="Arial" w:cs="Arial"/>
           <w:sz w:val="28"/>
-          <w:lang w:val="en-US"/>
         </w:rPr>
         <w:lastRenderedPageBreak/>
-        <w:t xml:space="preserve"> Comparison of Routing Protocols</w:t>
-      </w:r>
+        <w:t xml:space="preserve"> </w:t>
+      </w:r>
+      <w:proofErr w:type="spellStart"/>
+      <w:r>
+        <w:rPr>
+          <w:rStyle w:val="Textoennegrita"/>
+          <w:rFonts w:ascii="Arial" w:hAnsi="Arial" w:cs="Arial"/>
+          <w:sz w:val="28"/>
+        </w:rPr>
+        <w:t>Comparison</w:t>
+      </w:r>
+      <w:proofErr w:type="spellEnd"/>
+      <w:r>
+        <w:rPr>
+          <w:rStyle w:val="Textoennegrita"/>
+          <w:rFonts w:ascii="Arial" w:hAnsi="Arial" w:cs="Arial"/>
+          <w:sz w:val="28"/>
+        </w:rPr>
+        <w:t xml:space="preserve"> of </w:t>
+      </w:r>
+      <w:proofErr w:type="spellStart"/>
+      <w:r>
+        <w:rPr>
+          <w:rStyle w:val="Textoennegrita"/>
+          <w:rFonts w:ascii="Arial" w:hAnsi="Arial" w:cs="Arial"/>
+          <w:sz w:val="28"/>
+        </w:rPr>
+        <w:t>Routing</w:t>
+      </w:r>
+      <w:proofErr w:type="spellEnd"/>
+      <w:r>
+        <w:rPr>
+          <w:rStyle w:val="Textoennegrita"/>
+          <w:rFonts w:ascii="Arial" w:hAnsi="Arial" w:cs="Arial"/>
+          <w:sz w:val="28"/>
+        </w:rPr>
+        <w:t xml:space="preserve"> </w:t>
+      </w:r>
+      <w:proofErr w:type="spellStart"/>
+      <w:r>
+        <w:rPr>
+          <w:rStyle w:val="Textoennegrita"/>
+          <w:rFonts w:ascii="Arial" w:hAnsi="Arial" w:cs="Arial"/>
+          <w:sz w:val="28"/>
+        </w:rPr>
+        <w:t>Protocols</w:t>
+      </w:r>
+      <w:proofErr w:type="spellEnd"/>
     </w:p>
     <w:p>
       <w:pPr>
@@ -11281,18 +11392,16 @@
         <w:spacing w:after="0" w:line="360" w:lineRule="auto"/>
         <w:jc w:val="both"/>
         <w:rPr>
-          <w:rFonts w:ascii="Arial" w:hAnsi="Arial" w:cs="Arial"/>
-          <w:b/>
-          <w:sz w:val="24"/>
-          <w:szCs w:val="24"/>
-        </w:rPr>
-      </w:pPr>
-      <w:r>
-        <w:rPr>
-          <w:rFonts w:ascii="Arial" w:hAnsi="Arial" w:cs="Arial"/>
-          <w:b/>
-          <w:sz w:val="24"/>
-          <w:szCs w:val="24"/>
+          <w:rStyle w:val="Textoennegrita"/>
+          <w:rFonts w:ascii="Arial" w:hAnsi="Arial" w:cs="Arial"/>
+          <w:sz w:val="24"/>
+        </w:rPr>
+      </w:pPr>
+      <w:r>
+        <w:rPr>
+          <w:rStyle w:val="Textoennegrita"/>
+          <w:rFonts w:ascii="Arial" w:hAnsi="Arial" w:cs="Arial"/>
+          <w:sz w:val="24"/>
         </w:rPr>
         <w:t>6.1 Metrics used for Comparison</w:t>
       </w:r>
@@ -11324,31 +11433,31 @@
         <w:adjustRightInd w:val="0"/>
         <w:spacing w:line="360" w:lineRule="auto"/>
         <w:rPr>
-          <w:rFonts w:ascii="Arial" w:hAnsi="Arial" w:cs="Arial"/>
-          <w:b/>
+          <w:rStyle w:val="Textoennegrita"/>
+          <w:rFonts w:ascii="Arial" w:hAnsi="Arial" w:cs="Arial"/>
         </w:rPr>
       </w:pPr>
       <w:proofErr w:type="spellStart"/>
       <w:r>
         <w:rPr>
-          <w:rFonts w:ascii="Arial" w:hAnsi="Arial" w:cs="Arial"/>
-          <w:b/>
+          <w:rStyle w:val="Textoennegrita"/>
+          <w:rFonts w:ascii="Arial" w:hAnsi="Arial" w:cs="Arial"/>
         </w:rPr>
         <w:t>Routing</w:t>
       </w:r>
       <w:proofErr w:type="spellEnd"/>
       <w:r>
         <w:rPr>
-          <w:rFonts w:ascii="Arial" w:hAnsi="Arial" w:cs="Arial"/>
-          <w:b/>
+          <w:rStyle w:val="Textoennegrita"/>
+          <w:rFonts w:ascii="Arial" w:hAnsi="Arial" w:cs="Arial"/>
         </w:rPr>
         <w:t xml:space="preserve"> </w:t>
       </w:r>
       <w:proofErr w:type="spellStart"/>
       <w:r>
         <w:rPr>
-          <w:rFonts w:ascii="Arial" w:hAnsi="Arial" w:cs="Arial"/>
-          <w:b/>
+          <w:rStyle w:val="Textoennegrita"/>
+          <w:rFonts w:ascii="Arial" w:hAnsi="Arial" w:cs="Arial"/>
         </w:rPr>
         <w:t>strategy</w:t>
       </w:r>
@@ -11537,15 +11646,15 @@
         <w:spacing w:line="360" w:lineRule="auto"/>
         <w:jc w:val="both"/>
         <w:rPr>
-          <w:rFonts w:ascii="Arial" w:hAnsi="Arial" w:cs="Arial"/>
-          <w:b/>
+          <w:rStyle w:val="Textoennegrita"/>
+          <w:rFonts w:ascii="Arial" w:hAnsi="Arial" w:cs="Arial"/>
         </w:rPr>
       </w:pPr>
       <w:proofErr w:type="spellStart"/>
       <w:r>
         <w:rPr>
-          <w:rFonts w:ascii="Arial" w:hAnsi="Arial" w:cs="Arial"/>
-          <w:b/>
+          <w:rStyle w:val="Textoennegrita"/>
+          <w:rFonts w:ascii="Arial" w:hAnsi="Arial" w:cs="Arial"/>
         </w:rPr>
         <w:lastRenderedPageBreak/>
         <w:t>Latency</w:t>
@@ -11654,15 +11763,15 @@
         <w:spacing w:line="360" w:lineRule="auto"/>
         <w:jc w:val="both"/>
         <w:rPr>
-          <w:rFonts w:ascii="Arial" w:hAnsi="Arial" w:cs="Arial"/>
-          <w:b/>
+          <w:rStyle w:val="Textoennegrita"/>
+          <w:rFonts w:ascii="Arial" w:hAnsi="Arial" w:cs="Arial"/>
         </w:rPr>
       </w:pPr>
       <w:proofErr w:type="spellStart"/>
       <w:r>
         <w:rPr>
-          <w:rFonts w:ascii="Arial" w:hAnsi="Arial" w:cs="Arial"/>
-          <w:b/>
+          <w:rStyle w:val="Textoennegrita"/>
+          <w:rFonts w:ascii="Arial" w:hAnsi="Arial" w:cs="Arial"/>
         </w:rPr>
         <w:t>Availability</w:t>
       </w:r>
@@ -11785,38 +11894,38 @@
         <w:spacing w:line="360" w:lineRule="auto"/>
         <w:jc w:val="both"/>
         <w:rPr>
-          <w:rFonts w:ascii="Arial" w:hAnsi="Arial" w:cs="Arial"/>
-          <w:b/>
-        </w:rPr>
-      </w:pPr>
-      <w:r>
-        <w:rPr>
-          <w:rFonts w:ascii="Arial" w:hAnsi="Arial" w:cs="Arial"/>
-          <w:b/>
+          <w:rStyle w:val="Textoennegrita"/>
+          <w:rFonts w:ascii="Arial" w:hAnsi="Arial" w:cs="Arial"/>
+        </w:rPr>
+      </w:pPr>
+      <w:r>
+        <w:rPr>
+          <w:rStyle w:val="Textoennegrita"/>
+          <w:rFonts w:ascii="Arial" w:hAnsi="Arial" w:cs="Arial"/>
         </w:rPr>
         <w:t xml:space="preserve">Data </w:t>
       </w:r>
       <w:proofErr w:type="spellStart"/>
       <w:r>
         <w:rPr>
-          <w:rFonts w:ascii="Arial" w:hAnsi="Arial" w:cs="Arial"/>
-          <w:b/>
+          <w:rStyle w:val="Textoennegrita"/>
+          <w:rFonts w:ascii="Arial" w:hAnsi="Arial" w:cs="Arial"/>
         </w:rPr>
         <w:t>delivery</w:t>
       </w:r>
       <w:proofErr w:type="spellEnd"/>
       <w:r>
         <w:rPr>
-          <w:rFonts w:ascii="Arial" w:hAnsi="Arial" w:cs="Arial"/>
-          <w:b/>
+          <w:rStyle w:val="Textoennegrita"/>
+          <w:rFonts w:ascii="Arial" w:hAnsi="Arial" w:cs="Arial"/>
         </w:rPr>
         <w:t xml:space="preserve"> </w:t>
       </w:r>
       <w:proofErr w:type="spellStart"/>
       <w:r>
         <w:rPr>
-          <w:rFonts w:ascii="Arial" w:hAnsi="Arial" w:cs="Arial"/>
-          <w:b/>
+          <w:rStyle w:val="Textoennegrita"/>
+          <w:rFonts w:ascii="Arial" w:hAnsi="Arial" w:cs="Arial"/>
         </w:rPr>
         <w:t>priority</w:t>
       </w:r>
@@ -11864,17 +11973,7 @@
           <w:szCs w:val="24"/>
         </w:rPr>
         <w:lastRenderedPageBreak/>
-        <w:t xml:space="preserve">confirmation; ii) medium, which is used when end-to-end confirmation is not required but the receiver is able to detect data loss; and iii) non-critical, which is used when data loss is acceptable to the receiver. In the latter case, reliability can be improved by means of repetitive </w:t>
-      </w:r>
-      <w:bookmarkStart w:id="60" w:name="_GoBack"/>
-      <w:bookmarkEnd w:id="60"/>
-      <w:r>
-        <w:rPr>
-          <w:rFonts w:ascii="Arial" w:hAnsi="Arial" w:cs="Arial"/>
-          <w:sz w:val="24"/>
-          <w:szCs w:val="24"/>
-        </w:rPr>
-        <w:t>messages. The non-critical level can be used for periodic data employed for monitoring purposes.</w:t>
+        <w:t>confirmation; ii) medium, which is used when end-to-end confirmation is not required but the receiver is able to detect data loss; and iii) non-critical, which is used when data loss is acceptable to the receiver. In the latter case, reliability can be improved by means of repetitive messages. The non-critical level can be used for periodic data employed for monitoring purposes.</w:t>
       </w:r>
     </w:p>
     <w:p>
@@ -11904,16 +12003,16 @@
         <w:spacing w:line="360" w:lineRule="auto"/>
         <w:jc w:val="both"/>
         <w:rPr>
-          <w:rFonts w:ascii="Arial" w:hAnsi="Arial" w:cs="Arial"/>
-          <w:b/>
+          <w:rStyle w:val="Textoennegrita"/>
+          <w:rFonts w:ascii="Arial" w:hAnsi="Arial" w:cs="Arial"/>
           <w:lang w:val="es-CO"/>
         </w:rPr>
       </w:pPr>
       <w:proofErr w:type="spellStart"/>
       <w:r>
         <w:rPr>
-          <w:rFonts w:ascii="Arial" w:hAnsi="Arial" w:cs="Arial"/>
-          <w:b/>
+          <w:rStyle w:val="Textoennegrita"/>
+          <w:rFonts w:ascii="Arial" w:hAnsi="Arial" w:cs="Arial"/>
           <w:lang w:val="es-CO"/>
         </w:rPr>
         <w:t>Reliability</w:t>
@@ -11984,15 +12083,15 @@
         <w:spacing w:line="360" w:lineRule="auto"/>
         <w:jc w:val="both"/>
         <w:rPr>
-          <w:rFonts w:ascii="Arial" w:hAnsi="Arial" w:cs="Arial"/>
-          <w:b/>
+          <w:rStyle w:val="Textoennegrita"/>
+          <w:rFonts w:ascii="Arial" w:hAnsi="Arial" w:cs="Arial"/>
         </w:rPr>
       </w:pPr>
       <w:proofErr w:type="spellStart"/>
       <w:r>
         <w:rPr>
-          <w:rFonts w:ascii="Arial" w:hAnsi="Arial" w:cs="Arial"/>
-          <w:b/>
+          <w:rStyle w:val="Textoennegrita"/>
+          <w:rFonts w:ascii="Arial" w:hAnsi="Arial" w:cs="Arial"/>
         </w:rPr>
         <w:t>Interoperability</w:t>
       </w:r>
@@ -12070,15 +12169,15 @@
         <w:spacing w:line="360" w:lineRule="auto"/>
         <w:jc w:val="both"/>
         <w:rPr>
-          <w:rFonts w:ascii="Arial" w:hAnsi="Arial" w:cs="Arial"/>
-          <w:b/>
+          <w:rStyle w:val="Textoennegrita"/>
+          <w:rFonts w:ascii="Arial" w:hAnsi="Arial" w:cs="Arial"/>
         </w:rPr>
       </w:pPr>
       <w:proofErr w:type="spellStart"/>
       <w:r>
         <w:rPr>
-          <w:rFonts w:ascii="Arial" w:hAnsi="Arial" w:cs="Arial"/>
-          <w:b/>
+          <w:rStyle w:val="Textoennegrita"/>
+          <w:rFonts w:ascii="Arial" w:hAnsi="Arial" w:cs="Arial"/>
         </w:rPr>
         <w:t>Scalability</w:t>
       </w:r>
@@ -12166,31 +12265,31 @@
         <w:spacing w:line="360" w:lineRule="auto"/>
         <w:jc w:val="both"/>
         <w:rPr>
-          <w:rFonts w:ascii="Arial" w:hAnsi="Arial" w:cs="Arial"/>
-          <w:b/>
+          <w:rStyle w:val="Textoennegrita"/>
+          <w:rFonts w:ascii="Arial" w:hAnsi="Arial" w:cs="Arial"/>
         </w:rPr>
       </w:pPr>
       <w:proofErr w:type="spellStart"/>
       <w:r>
         <w:rPr>
-          <w:rFonts w:ascii="Arial" w:hAnsi="Arial" w:cs="Arial"/>
-          <w:b/>
+          <w:rStyle w:val="Textoennegrita"/>
+          <w:rFonts w:ascii="Arial" w:hAnsi="Arial" w:cs="Arial"/>
         </w:rPr>
         <w:t>Easiness</w:t>
       </w:r>
       <w:proofErr w:type="spellEnd"/>
       <w:r>
         <w:rPr>
-          <w:rFonts w:ascii="Arial" w:hAnsi="Arial" w:cs="Arial"/>
-          <w:b/>
+          <w:rStyle w:val="Textoennegrita"/>
+          <w:rFonts w:ascii="Arial" w:hAnsi="Arial" w:cs="Arial"/>
         </w:rPr>
         <w:t xml:space="preserve"> of </w:t>
       </w:r>
       <w:proofErr w:type="spellStart"/>
       <w:r>
         <w:rPr>
-          <w:rFonts w:ascii="Arial" w:hAnsi="Arial" w:cs="Arial"/>
-          <w:b/>
+          <w:rStyle w:val="Textoennegrita"/>
+          <w:rFonts w:ascii="Arial" w:hAnsi="Arial" w:cs="Arial"/>
         </w:rPr>
         <w:t>deployment</w:t>
       </w:r>
@@ -12258,16 +12357,16 @@
         <w:spacing w:line="360" w:lineRule="auto"/>
         <w:jc w:val="both"/>
         <w:rPr>
-          <w:rFonts w:ascii="Arial" w:hAnsi="Arial" w:cs="Arial"/>
-          <w:b/>
+          <w:rStyle w:val="Textoennegrita"/>
+          <w:rFonts w:ascii="Arial" w:hAnsi="Arial" w:cs="Arial"/>
           <w:lang w:val="es-CO"/>
         </w:rPr>
       </w:pPr>
       <w:proofErr w:type="spellStart"/>
       <w:r>
         <w:rPr>
-          <w:rFonts w:ascii="Arial" w:hAnsi="Arial" w:cs="Arial"/>
-          <w:b/>
+          <w:rStyle w:val="Textoennegrita"/>
+          <w:rFonts w:ascii="Arial" w:hAnsi="Arial" w:cs="Arial"/>
           <w:lang w:val="es-CO"/>
         </w:rPr>
         <w:t>Adaptability</w:t>
@@ -12334,27 +12433,24 @@
         <w:spacing w:after="0" w:line="360" w:lineRule="auto"/>
         <w:jc w:val="both"/>
         <w:rPr>
-          <w:rFonts w:ascii="Arial" w:hAnsi="Arial" w:cs="Arial"/>
-          <w:b/>
-          <w:sz w:val="24"/>
-          <w:szCs w:val="24"/>
-        </w:rPr>
-      </w:pPr>
-      <w:r>
-        <w:rPr>
-          <w:rFonts w:ascii="Arial" w:hAnsi="Arial" w:cs="Arial"/>
-          <w:b/>
-          <w:sz w:val="24"/>
-          <w:szCs w:val="24"/>
+          <w:rStyle w:val="Textoennegrita"/>
+          <w:rFonts w:ascii="Arial" w:hAnsi="Arial" w:cs="Arial"/>
+          <w:sz w:val="24"/>
+        </w:rPr>
+      </w:pPr>
+      <w:r>
+        <w:rPr>
+          <w:rStyle w:val="Textoennegrita"/>
+          <w:rFonts w:ascii="Arial" w:hAnsi="Arial" w:cs="Arial"/>
+          <w:sz w:val="24"/>
         </w:rPr>
         <w:t xml:space="preserve">6.2 </w:t>
       </w:r>
       <w:r>
         <w:rPr>
-          <w:rFonts w:ascii="Arial" w:hAnsi="Arial" w:cs="Arial"/>
-          <w:b/>
-          <w:sz w:val="24"/>
-          <w:szCs w:val="24"/>
+          <w:rStyle w:val="Textoennegrita"/>
+          <w:rFonts w:ascii="Arial" w:hAnsi="Arial" w:cs="Arial"/>
+          <w:sz w:val="24"/>
         </w:rPr>
         <w:t>Performance Analysis of Routing protocols in the NAN domain</w:t>
       </w:r>
@@ -16463,13 +16559,7 @@
         <w:rPr>
           <w:rFonts w:ascii="Arial" w:hAnsi="Arial" w:cs="Arial"/>
         </w:rPr>
-        <w:t xml:space="preserve">Table 6.1 </w:t>
-      </w:r>
-      <w:r>
-        <w:rPr>
-          <w:rFonts w:ascii="Arial" w:hAnsi="Arial" w:cs="Arial"/>
-        </w:rPr>
-        <w:t>Comparison of Routing Protocols in the NAN domain of AMI networks</w:t>
+        <w:t>Table 6.1 Comparison of Routing Protocols in the NAN domain of AMI networks</w:t>
       </w:r>
     </w:p>
     <w:p>
@@ -16496,9 +16586,8 @@
           <w:docGrid w:linePitch="360"/>
         </w:sectPr>
       </w:pPr>
-      <w:bookmarkStart w:id="61" w:name="_Toc388001753"/>
-      <w:bookmarkStart w:id="62" w:name="_Toc406350199"/>
-      <w:bookmarkEnd w:id="59"/>
+      <w:bookmarkStart w:id="77" w:name="_Toc388001753"/>
+      <w:bookmarkEnd w:id="76"/>
     </w:p>
     <w:p>
       <w:pPr>
@@ -16518,9 +16607,8 @@
           <w:lang w:val="en-US"/>
         </w:rPr>
       </w:pPr>
-      <w:bookmarkStart w:id="63" w:name="_Toc406350202"/>
-      <w:bookmarkEnd w:id="61"/>
-      <w:bookmarkEnd w:id="62"/>
+      <w:bookmarkStart w:id="78" w:name="_Toc406412628"/>
+      <w:bookmarkEnd w:id="77"/>
       <w:r>
         <w:rPr>
           <w:rStyle w:val="Textoennegrita"/>
@@ -16544,7 +16632,6 @@
         </w:rPr>
         <w:t>. OVERVIEW OF</w:t>
       </w:r>
-      <w:bookmarkEnd w:id="63"/>
       <w:r>
         <w:rPr>
           <w:rStyle w:val="Textoennegrita"/>
@@ -16567,6 +16654,7 @@
         </w:rPr>
         <w:t xml:space="preserve"> AND THE COLOMBIAN CASE</w:t>
       </w:r>
+      <w:bookmarkEnd w:id="78"/>
     </w:p>
     <w:p>
       <w:pPr>
@@ -16668,6 +16756,7 @@
           <w:lang w:val="en-US"/>
         </w:rPr>
       </w:pPr>
+      <w:bookmarkStart w:id="79" w:name="_Toc406412629"/>
       <w:r>
         <w:rPr>
           <w:rStyle w:val="Textoennegrita"/>
@@ -16690,6 +16779,7 @@
         </w:rPr>
         <w:t>Overview of AMI Global deployment status</w:t>
       </w:r>
+      <w:bookmarkEnd w:id="79"/>
     </w:p>
     <w:p>
       <w:pPr>
@@ -16816,6 +16906,7 @@
           <w:lang w:val="en-US"/>
         </w:rPr>
       </w:pPr>
+      <w:bookmarkStart w:id="80" w:name="_Toc406412630"/>
       <w:r>
         <w:rPr>
           <w:rStyle w:val="Textoennegrita"/>
@@ -16836,6 +16927,7 @@
         </w:rPr>
         <w:t>.2 Overview of AMI status in Colombia</w:t>
       </w:r>
+      <w:bookmarkEnd w:id="80"/>
     </w:p>
     <w:p>
       <w:pPr>
@@ -16852,7 +16944,7 @@
           <w:lang w:val="en-US"/>
         </w:rPr>
       </w:pPr>
-      <w:bookmarkStart w:id="64" w:name="_Toc406350203"/>
+      <w:bookmarkStart w:id="81" w:name="_Toc406412631"/>
       <w:r>
         <w:rPr>
           <w:rStyle w:val="Textoennegrita"/>
@@ -16897,7 +16989,7 @@
         </w:rPr>
         <w:t>1 Business Model</w:t>
       </w:r>
-      <w:bookmarkEnd w:id="64"/>
+      <w:bookmarkEnd w:id="81"/>
       <w:r>
         <w:rPr>
           <w:rStyle w:val="Textoennegrita"/>
@@ -17236,7 +17328,7 @@
           <w:lang w:val="en-US"/>
         </w:rPr>
       </w:pPr>
-      <w:bookmarkStart w:id="65" w:name="_Toc406350204"/>
+      <w:bookmarkStart w:id="82" w:name="_Toc406412632"/>
       <w:r>
         <w:rPr>
           <w:rStyle w:val="Textoennegrita"/>
@@ -17270,7 +17362,7 @@
         </w:rPr>
         <w:t xml:space="preserve"> and Protocols</w:t>
       </w:r>
-      <w:bookmarkEnd w:id="65"/>
+      <w:bookmarkEnd w:id="82"/>
     </w:p>
     <w:p>
       <w:pPr>
@@ -17610,7 +17702,7 @@
           <w:lang w:val="en-US"/>
         </w:rPr>
       </w:pPr>
-      <w:bookmarkStart w:id="66" w:name="_Toc406350205"/>
+      <w:bookmarkStart w:id="83" w:name="_Toc406412633"/>
       <w:r>
         <w:rPr>
           <w:rStyle w:val="Textoennegrita"/>
@@ -17644,7 +17736,7 @@
         </w:rPr>
         <w:t>Applications</w:t>
       </w:r>
-      <w:bookmarkEnd w:id="66"/>
+      <w:bookmarkEnd w:id="83"/>
       <w:r>
         <w:rPr>
           <w:rFonts w:ascii="Arial" w:hAnsi="Arial" w:cs="Arial"/>
@@ -18051,7 +18143,7 @@
           <w:sz w:val="32"/>
         </w:rPr>
       </w:pPr>
-      <w:bookmarkStart w:id="67" w:name="_Toc388001757"/>
+      <w:bookmarkStart w:id="84" w:name="_Toc388001757"/>
     </w:p>
     <w:p>
       <w:pPr>
@@ -18163,7 +18255,7 @@
           <w:lang w:val="en-US"/>
         </w:rPr>
       </w:pPr>
-      <w:bookmarkStart w:id="68" w:name="_Toc406350206"/>
+      <w:bookmarkStart w:id="85" w:name="_Toc406412634"/>
       <w:r>
         <w:rPr>
           <w:rStyle w:val="Textoennegrita"/>
@@ -18187,7 +18279,6 @@
         </w:rPr>
         <w:t xml:space="preserve">. </w:t>
       </w:r>
-      <w:bookmarkEnd w:id="68"/>
       <w:r>
         <w:rPr>
           <w:rStyle w:val="Textoennegrita"/>
@@ -18210,6 +18301,7 @@
         </w:rPr>
         <w:t>lications with NAN technologies</w:t>
       </w:r>
+      <w:bookmarkEnd w:id="85"/>
     </w:p>
     <w:p>
       <w:pPr>
@@ -18349,6 +18441,7 @@
           <w:lang w:val="en-US"/>
         </w:rPr>
       </w:pPr>
+      <w:bookmarkStart w:id="86" w:name="_Toc406412635"/>
       <w:r>
         <w:rPr>
           <w:rStyle w:val="Textoennegrita"/>
@@ -18409,6 +18502,7 @@
         </w:rPr>
         <w:t>Applications</w:t>
       </w:r>
+      <w:bookmarkEnd w:id="86"/>
     </w:p>
     <w:p>
       <w:pPr>
@@ -18458,6 +18552,7 @@
           <w:lang w:val="en-US"/>
         </w:rPr>
       </w:pPr>
+      <w:bookmarkStart w:id="87" w:name="_Toc406412636"/>
       <w:r>
         <w:rPr>
           <w:rStyle w:val="Textoennegrita"/>
@@ -18488,6 +18583,7 @@
         </w:rPr>
         <w:t>.1 AMR</w:t>
       </w:r>
+      <w:bookmarkEnd w:id="87"/>
       <w:r>
         <w:rPr>
           <w:rFonts w:ascii="Arial" w:hAnsi="Arial" w:cs="Arial"/>
@@ -18558,6 +18654,7 @@
           <w:lang w:val="en-US"/>
         </w:rPr>
       </w:pPr>
+      <w:bookmarkStart w:id="88" w:name="_Toc406412637"/>
       <w:r>
         <w:rPr>
           <w:rStyle w:val="Textoennegrita"/>
@@ -18598,6 +18695,7 @@
         </w:rPr>
         <w:t>.2 WAM</w:t>
       </w:r>
+      <w:bookmarkEnd w:id="88"/>
     </w:p>
     <w:p>
       <w:pPr>
@@ -18631,6 +18729,7 @@
           <w:lang w:val="en-US"/>
         </w:rPr>
       </w:pPr>
+      <w:bookmarkStart w:id="89" w:name="_Toc406412638"/>
       <w:r>
         <w:rPr>
           <w:rStyle w:val="Textoennegrita"/>
@@ -18671,6 +18770,7 @@
         </w:rPr>
         <w:t>.3 RTP</w:t>
       </w:r>
+      <w:bookmarkEnd w:id="89"/>
       <w:r>
         <w:rPr>
           <w:rFonts w:ascii="Arial" w:hAnsi="Arial" w:cs="Arial"/>
@@ -19401,7 +19501,7 @@
           <w:lang w:val="en-US"/>
         </w:rPr>
       </w:pPr>
-      <w:bookmarkStart w:id="69" w:name="_Toc406350207"/>
+      <w:bookmarkStart w:id="90" w:name="_Toc406412639"/>
       <w:r>
         <w:rPr>
           <w:rStyle w:val="Textoennegrita"/>
@@ -19432,7 +19532,7 @@
         </w:rPr>
         <w:t xml:space="preserve"> Characterization of PLC Network</w:t>
       </w:r>
-      <w:bookmarkEnd w:id="69"/>
+      <w:bookmarkEnd w:id="90"/>
     </w:p>
     <w:p>
       <w:pPr>
@@ -20226,7 +20326,7 @@
           <w:lang w:val="en-US"/>
         </w:rPr>
       </w:pPr>
-      <w:bookmarkStart w:id="70" w:name="_Toc406350208"/>
+      <w:bookmarkStart w:id="91" w:name="_Toc406412640"/>
       <w:r>
         <w:rPr>
           <w:rStyle w:val="Textoennegrita"/>
@@ -20268,7 +20368,7 @@
         </w:rPr>
         <w:t>.1 PLC network set up</w:t>
       </w:r>
-      <w:bookmarkEnd w:id="70"/>
+      <w:bookmarkEnd w:id="91"/>
       <w:r>
         <w:rPr>
           <w:rFonts w:ascii="Arial" w:hAnsi="Arial" w:cs="Arial"/>
@@ -20487,7 +20587,7 @@
           <w:lang w:val="en-US"/>
         </w:rPr>
       </w:pPr>
-      <w:bookmarkStart w:id="71" w:name="_Toc406350209"/>
+      <w:bookmarkStart w:id="92" w:name="_Toc406412641"/>
       <w:r>
         <w:rPr>
           <w:rStyle w:val="Textoennegrita"/>
@@ -20532,7 +20632,7 @@
         </w:rPr>
         <w:t>Characterization of the mesh network</w:t>
       </w:r>
-      <w:bookmarkEnd w:id="71"/>
+      <w:bookmarkEnd w:id="92"/>
       <w:r>
         <w:rPr>
           <w:rFonts w:ascii="Arial" w:hAnsi="Arial" w:cs="Arial"/>
@@ -20911,7 +21011,7 @@
           <w:lang w:val="en-US"/>
         </w:rPr>
       </w:pPr>
-      <w:bookmarkStart w:id="72" w:name="_Toc406350214"/>
+      <w:bookmarkStart w:id="93" w:name="_Toc406412642"/>
       <w:r>
         <w:rPr>
           <w:rStyle w:val="Textoennegrita"/>
@@ -20932,7 +21032,7 @@
         </w:rPr>
         <w:t>.4 Simulation Parameters</w:t>
       </w:r>
-      <w:bookmarkEnd w:id="72"/>
+      <w:bookmarkEnd w:id="93"/>
       <w:r>
         <w:rPr>
           <w:rFonts w:ascii="Arial" w:hAnsi="Arial" w:cs="Arial"/>
@@ -23640,7 +23740,6 @@
           <w:lang w:val="en-US"/>
         </w:rPr>
       </w:pPr>
-      <w:bookmarkStart w:id="73" w:name="_Toc406350215"/>
       <w:r>
         <w:rPr>
           <w:rStyle w:val="Textoennegrita"/>
@@ -23653,6 +23752,7 @@
         <w:lastRenderedPageBreak/>
         <w:t xml:space="preserve"> </w:t>
       </w:r>
+      <w:bookmarkStart w:id="94" w:name="_Toc406412643"/>
       <w:r>
         <w:rPr>
           <w:rStyle w:val="Textoennegrita"/>
@@ -23675,6 +23775,7 @@
         </w:rPr>
         <w:t xml:space="preserve"> RESULTS</w:t>
       </w:r>
+      <w:bookmarkEnd w:id="94"/>
     </w:p>
     <w:p>
       <w:pPr>
@@ -23892,8 +23993,8 @@
           <w:szCs w:val="24"/>
         </w:rPr>
       </w:pPr>
-      <w:bookmarkStart w:id="74" w:name="_Toc388001755"/>
-      <w:bookmarkStart w:id="75" w:name="_Toc406350201"/>
+      <w:bookmarkStart w:id="95" w:name="_Toc388001755"/>
+      <w:bookmarkStart w:id="96" w:name="_Toc406412644"/>
       <w:r>
         <w:rPr>
           <w:rStyle w:val="Textoennegrita"/>
@@ -23915,8 +24016,8 @@
         </w:rPr>
         <w:t>. IMPACT ASSESSMENT</w:t>
       </w:r>
-      <w:bookmarkEnd w:id="74"/>
-      <w:bookmarkEnd w:id="75"/>
+      <w:bookmarkEnd w:id="95"/>
+      <w:bookmarkEnd w:id="96"/>
     </w:p>
     <w:p>
       <w:pPr>
@@ -24208,6 +24309,7 @@
         <w:tab/>
       </w:r>
     </w:p>
+    <w:bookmarkEnd w:id="84"/>
     <w:p>
       <w:pPr>
         <w:pStyle w:val="Titulo1"/>
@@ -24227,9 +24329,6 @@
           <w:docGrid w:linePitch="360"/>
         </w:sectPr>
       </w:pPr>
-      <w:bookmarkStart w:id="76" w:name="_Toc406350216"/>
-      <w:bookmarkEnd w:id="67"/>
-      <w:bookmarkEnd w:id="73"/>
     </w:p>
     <w:p>
       <w:pPr>
@@ -24244,6 +24343,7 @@
           <w:lang w:val="en-US"/>
         </w:rPr>
       </w:pPr>
+      <w:bookmarkStart w:id="97" w:name="_Toc406412645"/>
       <w:r>
         <w:rPr>
           <w:rStyle w:val="Textoennegrita"/>
@@ -24255,7 +24355,7 @@
         <w:lastRenderedPageBreak/>
         <w:t>Conclusions</w:t>
       </w:r>
-      <w:bookmarkEnd w:id="76"/>
+      <w:bookmarkEnd w:id="97"/>
     </w:p>
     <w:p>
       <w:pPr>
@@ -24842,6 +24942,7 @@
           <w:lang w:val="en-US"/>
         </w:rPr>
       </w:pPr>
+      <w:bookmarkStart w:id="98" w:name="_Toc406412646"/>
       <w:r>
         <w:rPr>
           <w:rStyle w:val="Textoennegrita"/>
@@ -24854,6 +24955,7 @@
         <w:lastRenderedPageBreak/>
         <w:t>Future work</w:t>
       </w:r>
+      <w:bookmarkEnd w:id="98"/>
     </w:p>
     <w:p>
       <w:pPr>
@@ -29734,10 +29836,13 @@
           <w:highlight w:val="cyan"/>
         </w:rPr>
       </w:pPr>
-      <w:bookmarkStart w:id="77" w:name="_Toc406341398"/>
-      <w:bookmarkStart w:id="78" w:name="_Toc406341664"/>
-      <w:bookmarkStart w:id="79" w:name="_Toc406349427"/>
-      <w:bookmarkStart w:id="80" w:name="_Toc406350217"/>
+      <w:bookmarkStart w:id="99" w:name="_Toc406341398"/>
+      <w:bookmarkStart w:id="100" w:name="_Toc406341664"/>
+      <w:bookmarkStart w:id="101" w:name="_Toc406349427"/>
+      <w:bookmarkStart w:id="102" w:name="_Toc406350217"/>
+      <w:bookmarkStart w:id="103" w:name="_Toc406411226"/>
+      <w:bookmarkStart w:id="104" w:name="_Toc406411797"/>
+      <w:bookmarkStart w:id="105" w:name="_Toc406412647"/>
       <w:r>
         <w:rPr>
           <w:rFonts w:ascii="Arial" w:eastAsiaTheme="minorHAnsi" w:hAnsi="Arial" w:cs="Arial"/>
@@ -29787,10 +29892,13 @@
         </w:rPr>
         <w:t xml:space="preserve"> “AMR "Mercury PLC", Technical Report, 2013.</w:t>
       </w:r>
-      <w:bookmarkEnd w:id="77"/>
-      <w:bookmarkEnd w:id="78"/>
-      <w:bookmarkEnd w:id="79"/>
-      <w:bookmarkEnd w:id="80"/>
+      <w:bookmarkEnd w:id="99"/>
+      <w:bookmarkEnd w:id="100"/>
+      <w:bookmarkEnd w:id="101"/>
+      <w:bookmarkEnd w:id="102"/>
+      <w:bookmarkEnd w:id="103"/>
+      <w:bookmarkEnd w:id="104"/>
+      <w:bookmarkEnd w:id="105"/>
     </w:p>
     <w:p>
       <w:pPr>
@@ -30204,7 +30312,7 @@
 <w:ftr xmlns:wpc="http://schemas.microsoft.com/office/word/2010/wordprocessingCanvas" xmlns:mc="http://schemas.openxmlformats.org/markup-compatibility/2006" xmlns:o="urn:schemas-microsoft-com:office:office" xmlns:r="http://schemas.openxmlformats.org/officeDocument/2006/relationships" xmlns:m="http://schemas.openxmlformats.org/officeDocument/2006/math" xmlns:v="urn:schemas-microsoft-com:vml" xmlns:wp14="http://schemas.microsoft.com/office/word/2010/wordprocessingDrawing" xmlns:wp="http://schemas.openxmlformats.org/drawingml/2006/wordprocessingDrawing" xmlns:w10="urn:schemas-microsoft-com:office:word" xmlns:w="http://schemas.openxmlformats.org/wordprocessingml/2006/main" xmlns:w14="http://schemas.microsoft.com/office/word/2010/wordml" xmlns:wpg="http://schemas.microsoft.com/office/word/2010/wordprocessingGroup" xmlns:wpi="http://schemas.microsoft.com/office/word/2010/wordprocessingInk" xmlns:wne="http://schemas.microsoft.com/office/word/2006/wordml" xmlns:wps="http://schemas.microsoft.com/office/word/2010/wordprocessingShape" mc:Ignorable="w14 wp14">
   <w:sdt>
     <w:sdtPr>
-      <w:id w:val="-1967887898"/>
+      <w:id w:val="-297837767"/>
       <w:docPartObj>
         <w:docPartGallery w:val="Page Numbers (Bottom of Page)"/>
         <w:docPartUnique/>
@@ -30239,7 +30347,7 @@
             <w:rFonts w:ascii="Kalinga" w:hAnsi="Kalinga" w:cs="Kalinga"/>
             <w:noProof/>
           </w:rPr>
-          <w:t>25</w:t>
+          <w:t>4</w:t>
         </w:r>
         <w:r>
           <w:rPr>
@@ -30318,7 +30426,7 @@
         <wp:inline distT="0" distB="0" distL="0" distR="0" wp14:anchorId="07F7EDE6" wp14:editId="4D6E496D">
           <wp:extent cx="1200317" cy="373432"/>
           <wp:effectExtent l="19050" t="0" r="0" b="0"/>
-          <wp:docPr id="19" name="Imagen 19"/>
+          <wp:docPr id="7" name="Imagen 7"/>
           <wp:cNvGraphicFramePr>
             <a:graphicFrameLocks xmlns:a="http://schemas.openxmlformats.org/drawingml/2006/main" noChangeAspect="1"/>
           </wp:cNvGraphicFramePr>
@@ -30362,6 +30470,9 @@
   </w:p>
   <w:p>
     <w:pPr>
+      <w:tabs>
+        <w:tab w:val="left" w:pos="4999"/>
+      </w:tabs>
       <w:rPr>
         <w:rFonts w:ascii="Euclid" w:hAnsi="Euclid"/>
         <w:b/>
@@ -30447,6 +30558,15 @@
           </w:pict>
         </mc:Fallback>
       </mc:AlternateContent>
+    </w:r>
+    <w:r>
+      <w:rPr>
+        <w:rFonts w:ascii="Euclid" w:hAnsi="Euclid"/>
+        <w:b/>
+        <w:sz w:val="20"/>
+        <w:szCs w:val="20"/>
+      </w:rPr>
+      <w:tab/>
     </w:r>
   </w:p>
 </w:hdr>
@@ -40572,11 +40692,11 @@
           <c:showBubbleSize val="0"/>
         </c:dLbls>
         <c:gapWidth val="150"/>
-        <c:axId val="297993216"/>
-        <c:axId val="253281408"/>
+        <c:axId val="367539200"/>
+        <c:axId val="364676224"/>
       </c:barChart>
       <c:catAx>
-        <c:axId val="297993216"/>
+        <c:axId val="367539200"/>
         <c:scaling>
           <c:orientation val="minMax"/>
         </c:scaling>
@@ -40585,7 +40705,7 @@
         <c:majorTickMark val="out"/>
         <c:minorTickMark val="none"/>
         <c:tickLblPos val="nextTo"/>
-        <c:crossAx val="253281408"/>
+        <c:crossAx val="364676224"/>
         <c:crosses val="autoZero"/>
         <c:auto val="1"/>
         <c:lblAlgn val="ctr"/>
@@ -40593,7 +40713,7 @@
         <c:noMultiLvlLbl val="0"/>
       </c:catAx>
       <c:valAx>
-        <c:axId val="253281408"/>
+        <c:axId val="364676224"/>
         <c:scaling>
           <c:orientation val="minMax"/>
         </c:scaling>
@@ -40604,7 +40724,7 @@
         <c:majorTickMark val="out"/>
         <c:minorTickMark val="none"/>
         <c:tickLblPos val="nextTo"/>
-        <c:crossAx val="297993216"/>
+        <c:crossAx val="367539200"/>
         <c:crosses val="autoZero"/>
         <c:crossBetween val="between"/>
       </c:valAx>
@@ -40693,11 +40813,11 @@
           <c:showBubbleSize val="0"/>
         </c:dLbls>
         <c:gapWidth val="150"/>
-        <c:axId val="291962880"/>
-        <c:axId val="253283136"/>
+        <c:axId val="367539712"/>
+        <c:axId val="364677952"/>
       </c:barChart>
       <c:catAx>
-        <c:axId val="291962880"/>
+        <c:axId val="367539712"/>
         <c:scaling>
           <c:orientation val="minMax"/>
         </c:scaling>
@@ -40706,7 +40826,7 @@
         <c:majorTickMark val="out"/>
         <c:minorTickMark val="none"/>
         <c:tickLblPos val="nextTo"/>
-        <c:crossAx val="253283136"/>
+        <c:crossAx val="364677952"/>
         <c:crosses val="autoZero"/>
         <c:auto val="1"/>
         <c:lblAlgn val="ctr"/>
@@ -40714,7 +40834,7 @@
         <c:noMultiLvlLbl val="0"/>
       </c:catAx>
       <c:valAx>
-        <c:axId val="253283136"/>
+        <c:axId val="364677952"/>
         <c:scaling>
           <c:orientation val="minMax"/>
         </c:scaling>
@@ -40724,7 +40844,7 @@
         <c:majorTickMark val="out"/>
         <c:minorTickMark val="none"/>
         <c:tickLblPos val="nextTo"/>
-        <c:crossAx val="291962880"/>
+        <c:crossAx val="367539712"/>
         <c:crosses val="autoZero"/>
         <c:crossBetween val="between"/>
       </c:valAx>
@@ -41029,7 +41149,7 @@
 </file>
 
 <file path=customXml/itemProps1.xml><?xml version="1.0" encoding="utf-8"?>
-<ds:datastoreItem xmlns:ds="http://schemas.openxmlformats.org/officeDocument/2006/customXml" ds:itemID="{700649DD-AA32-49EE-9506-CEFCA4395ABC}">
+<ds:datastoreItem xmlns:ds="http://schemas.openxmlformats.org/officeDocument/2006/customXml" ds:itemID="{41389CF4-C631-4000-9A41-6C863421DFE7}">
   <ds:schemaRefs>
     <ds:schemaRef ds:uri="http://schemas.openxmlformats.org/officeDocument/2006/bibliography"/>
   </ds:schemaRefs>

--- a/SurveyFiles/Tesis-Doc Final.docx
+++ b/SurveyFiles/Tesis-Doc Final.docx
@@ -2579,7 +2579,8 @@
           <w:footerReference w:type="even" r:id="rId11"/>
           <w:footerReference w:type="default" r:id="rId12"/>
           <w:headerReference w:type="first" r:id="rId13"/>
-          <w:pgSz w:w="12240" w:h="15840" w:code="9"/>
+          <w:type w:val="continuous"/>
+          <w:pgSz w:w="12240" w:h="15840" w:code="1"/>
           <w:pgMar w:top="1701" w:right="1701" w:bottom="1701" w:left="1701" w:header="737" w:footer="794" w:gutter="0"/>
           <w:cols w:space="720" w:equalWidth="0">
             <w:col w:w="8497"/>
@@ -2637,18 +2638,7 @@
           <w:szCs w:val="24"/>
           <w:lang w:eastAsia="es-ES"/>
         </w:rPr>
-        <w:t>Smart Grid is defined as the modern infrastructure of the electric grid, whose objective is to improve efficiency, reliability, and security. This is achieved through the control automation of the transmission and distribution lines, the enhancement of consumption metering technologies, the implementation of new renewable energy sources and new energy management techniques [1]. The growing demand of energy, changes in global weather, problems in the storing and distribution, and the need to implement more efficient consumption metering system</w:t>
-      </w:r>
-      <w:bookmarkStart w:id="62" w:name="_GoBack"/>
-      <w:bookmarkEnd w:id="62"/>
-      <w:r>
-        <w:rPr>
-          <w:rFonts w:ascii="Arial" w:eastAsia="Times New Roman" w:hAnsi="Arial" w:cs="Arial"/>
-          <w:sz w:val="24"/>
-          <w:szCs w:val="24"/>
-          <w:lang w:eastAsia="es-ES"/>
-        </w:rPr>
-        <w:t>s, are some of the factors that have led to transit towards a more complex and robust electric grid. Through an advanced metering infrastructure (AMI), which results from the integration of advanced sensors, smart meters, monitoring systems, and energy management systems, the bidirectional communications between the Utility and the final users are enabled.</w:t>
+        <w:t>Smart Grid is defined as the modern infrastructure of the electric grid, whose objective is to improve efficiency, reliability, and security. This is achieved through the control automation of the transmission and distribution lines, the enhancement of consumption metering technologies, the implementation of new renewable energy sources and new energy management techniques [1]. The growing demand of energy, changes in global weather, problems in the storing and distribution, and the need to implement more efficient consumption metering systems, are some of the factors that have led to transit towards a more complex and robust electric grid. Through an advanced metering infrastructure (AMI), which results from the integration of advanced sensors, smart meters, monitoring systems, and energy management systems, the bidirectional communications between the Utility and the final users are enabled.</w:t>
       </w:r>
     </w:p>
     <w:p>
@@ -2732,6 +2722,7 @@
           <w:szCs w:val="24"/>
           <w:lang w:eastAsia="es-ES"/>
         </w:rPr>
+        <w:lastRenderedPageBreak/>
         <w:t>Furthermore, i</w:t>
       </w:r>
       <w:r>
@@ -2795,17 +2786,7 @@
           <w:szCs w:val="24"/>
           <w:lang w:eastAsia="es-ES"/>
         </w:rPr>
-        <w:t xml:space="preserve"> carry out an extensive review of the communication technologies and communication protocols </w:t>
-      </w:r>
-      <w:r>
-        <w:rPr>
-          <w:rFonts w:ascii="Arial" w:eastAsia="Times New Roman" w:hAnsi="Arial" w:cs="Arial"/>
-          <w:sz w:val="24"/>
-          <w:szCs w:val="24"/>
-          <w:lang w:eastAsia="es-ES"/>
-        </w:rPr>
-        <w:lastRenderedPageBreak/>
-        <w:t xml:space="preserve">that are employed for the implementation of AMI in Colombia, </w:t>
+        <w:t xml:space="preserve"> carry out an extensive review of the communication technologies and communication protocols that are employed for the implementation of AMI in Colombia, </w:t>
       </w:r>
       <w:r>
         <w:rPr>
@@ -2953,8 +2934,8 @@
           <w:lang w:val="en-US"/>
         </w:rPr>
       </w:pPr>
-      <w:bookmarkStart w:id="63" w:name="_Toc388001746"/>
-      <w:bookmarkStart w:id="64" w:name="_Toc406412623"/>
+      <w:bookmarkStart w:id="62" w:name="_Toc388001746"/>
+      <w:bookmarkStart w:id="63" w:name="_Toc406412623"/>
       <w:r>
         <w:rPr>
           <w:rStyle w:val="Ttulodellibro"/>
@@ -2966,8 +2947,8 @@
         </w:rPr>
         <w:t>BACKGROUND AND UNDERLYING MOTIVATION</w:t>
       </w:r>
+      <w:bookmarkEnd w:id="62"/>
       <w:bookmarkEnd w:id="63"/>
-      <w:bookmarkEnd w:id="64"/>
     </w:p>
     <w:p>
       <w:pPr>
@@ -3105,17 +3086,8 @@
           <w:szCs w:val="24"/>
           <w:lang w:eastAsia="es-ES"/>
         </w:rPr>
-        <w:t xml:space="preserve">In [4], a study of the communication media used for smart metering in Belgium addresses the advance metering considering different levels of intelligence </w:t>
-      </w:r>
-      <w:r>
-        <w:rPr>
-          <w:rFonts w:ascii="Arial" w:eastAsia="Times New Roman" w:hAnsi="Arial" w:cs="Arial"/>
-          <w:sz w:val="24"/>
-          <w:szCs w:val="24"/>
-          <w:lang w:eastAsia="es-ES"/>
-        </w:rPr>
         <w:lastRenderedPageBreak/>
-        <w:t>associated to the meter. Three types of meters are distinguished there: Advanced Metering Reading (AMR), Advanced Metering Management (AMM) and Smart Metering. According to the operation to be performed, a smaller or broader band communication medium will be needed.  In Flanders, city in which the study took place, a total of 3 million advanced meters are required for measurement purposes. With an average 0.51MiB required per meter, 1.28TB traffic is being generated in the city. It is clear, however, that not only transferring of data is being performed within the European country’s AMI scope. If other real time constraints are taken into account (in case of demand side management is required, in which case the amount of data per meter can increase with 2 or 3 orders of magnitude), then the complexity of the communication architecture grows, as the requirements for an effective end-to-end packets delivery become more specific and extensive.</w:t>
+        <w:t>In [4], a study of the communication media used for smart metering in Belgium addresses the advance metering considering different levels of intelligence associated to the meter. Three types of meters are distinguished there: Advanced Metering Reading (AMR), Advanced Metering Management (AMM) and Smart Metering. According to the operation to be performed, a smaller or broader band communication medium will be needed.  In Flanders, city in which the study took place, a total of 3 million advanced meters are required for measurement purposes. With an average 0.51MiB required per meter, 1.28TB traffic is being generated in the city. It is clear, however, that not only transferring of data is being performed within the European country’s AMI scope. If other real time constraints are taken into account (in case of demand side management is required, in which case the amount of data per meter can increase with 2 or 3 orders of magnitude), then the complexity of the communication architecture grows, as the requirements for an effective end-to-end packets delivery become more specific and extensive.</w:t>
       </w:r>
     </w:p>
     <w:p>
@@ -3258,8 +3230,8 @@
           <w:lang w:val="es-CO"/>
         </w:rPr>
       </w:pPr>
-      <w:bookmarkStart w:id="65" w:name="_Toc388001747"/>
-      <w:bookmarkStart w:id="66" w:name="_Toc406412624"/>
+      <w:bookmarkStart w:id="64" w:name="_Toc388001747"/>
+      <w:bookmarkStart w:id="65" w:name="_Toc406412624"/>
       <w:r>
         <w:rPr>
           <w:rStyle w:val="Ttulodellibro"/>
@@ -3269,10 +3241,9 @@
           <w:szCs w:val="24"/>
           <w:lang w:val="es-CO"/>
         </w:rPr>
-        <w:lastRenderedPageBreak/>
         <w:t>PROBLEM</w:t>
       </w:r>
-      <w:bookmarkEnd w:id="65"/>
+      <w:bookmarkEnd w:id="64"/>
       <w:r>
         <w:rPr>
           <w:rStyle w:val="Ttulodellibro"/>
@@ -3284,7 +3255,7 @@
         </w:rPr>
         <w:t xml:space="preserve"> DEFINITION</w:t>
       </w:r>
-      <w:bookmarkEnd w:id="66"/>
+      <w:bookmarkEnd w:id="65"/>
     </w:p>
     <w:p>
       <w:pPr>
@@ -3758,7 +3729,7 @@
           <w:lang w:val="en-US"/>
         </w:rPr>
       </w:pPr>
-      <w:bookmarkStart w:id="67" w:name="_Toc406412625"/>
+      <w:bookmarkStart w:id="66" w:name="_Toc406412625"/>
       <w:r>
         <w:rPr>
           <w:rStyle w:val="Textoennegrita"/>
@@ -3768,7 +3739,6 @@
           <w:szCs w:val="24"/>
           <w:lang w:val="en-US"/>
         </w:rPr>
-        <w:lastRenderedPageBreak/>
         <w:t xml:space="preserve">PROJECT </w:t>
       </w:r>
       <w:r>
@@ -3782,7 +3752,7 @@
         </w:rPr>
         <w:t>RESTRICTIONS</w:t>
       </w:r>
-      <w:bookmarkEnd w:id="67"/>
+      <w:bookmarkEnd w:id="66"/>
     </w:p>
     <w:p>
       <w:pPr>
@@ -4062,7 +4032,7 @@
           <w:szCs w:val="24"/>
         </w:rPr>
       </w:pPr>
-      <w:bookmarkStart w:id="68" w:name="_Toc406412626"/>
+      <w:bookmarkStart w:id="67" w:name="_Toc406412626"/>
       <w:r>
         <w:rPr>
           <w:rStyle w:val="Textoennegrita"/>
@@ -4071,10 +4041,9 @@
           <w:sz w:val="28"/>
           <w:szCs w:val="24"/>
         </w:rPr>
-        <w:lastRenderedPageBreak/>
         <w:t>OBJECTIVES</w:t>
       </w:r>
-      <w:bookmarkEnd w:id="68"/>
+      <w:bookmarkEnd w:id="67"/>
     </w:p>
     <w:p>
       <w:pPr>
@@ -4110,18 +4079,18 @@
           <w:lang w:eastAsia="en-US"/>
         </w:rPr>
       </w:pPr>
-      <w:bookmarkStart w:id="69" w:name="_Toc406411177"/>
-      <w:bookmarkStart w:id="70" w:name="_Toc406411206"/>
-      <w:bookmarkStart w:id="71" w:name="_Toc406411777"/>
-      <w:bookmarkStart w:id="72" w:name="_Toc406412527"/>
-      <w:bookmarkStart w:id="73" w:name="_Toc406412564"/>
-      <w:bookmarkStart w:id="74" w:name="_Toc406412627"/>
+      <w:bookmarkStart w:id="68" w:name="_Toc406411177"/>
+      <w:bookmarkStart w:id="69" w:name="_Toc406411206"/>
+      <w:bookmarkStart w:id="70" w:name="_Toc406411777"/>
+      <w:bookmarkStart w:id="71" w:name="_Toc406412527"/>
+      <w:bookmarkStart w:id="72" w:name="_Toc406412564"/>
+      <w:bookmarkStart w:id="73" w:name="_Toc406412627"/>
+      <w:bookmarkEnd w:id="68"/>
       <w:bookmarkEnd w:id="69"/>
       <w:bookmarkEnd w:id="70"/>
       <w:bookmarkEnd w:id="71"/>
       <w:bookmarkEnd w:id="72"/>
       <w:bookmarkEnd w:id="73"/>
-      <w:bookmarkEnd w:id="74"/>
     </w:p>
     <w:p>
       <w:pPr>
@@ -4384,6 +4353,7 @@
           <w:rFonts w:ascii="Arial" w:hAnsi="Arial" w:cs="Arial"/>
           <w:lang w:val="en-US"/>
         </w:rPr>
+        <w:lastRenderedPageBreak/>
         <w:t>To identify the more suitable technologies for deployment of future AMI applications in the Colombian electricity sector.</w:t>
       </w:r>
     </w:p>
@@ -4464,10 +4434,11 @@
           <w:rStyle w:val="Textoennegrita"/>
         </w:rPr>
       </w:pPr>
-      <w:bookmarkStart w:id="75" w:name="_Toc388001748"/>
+      <w:bookmarkStart w:id="74" w:name="_Toc388001748"/>
       <w:r>
         <w:rPr>
           <w:rStyle w:val="Textoennegrita"/>
+          <w:lang w:val="en-US"/>
         </w:rPr>
         <w:br w:type="page"/>
       </w:r>
@@ -4490,7 +4461,7 @@
         </w:rPr>
         <w:t>TICAL FRAMEWORK</w:t>
       </w:r>
-      <w:bookmarkEnd w:id="75"/>
+      <w:bookmarkEnd w:id="74"/>
     </w:p>
     <w:p>
       <w:pPr>
@@ -4821,6 +4792,7 @@
           <w:rStyle w:val="Textoennegrita"/>
           <w:b w:val="0"/>
         </w:rPr>
+        <w:lastRenderedPageBreak/>
         <w:t xml:space="preserve">Fig. </w:t>
       </w:r>
       <w:r>
@@ -4871,7 +4843,6 @@
           <w:szCs w:val="24"/>
           <w:lang w:eastAsia="es-ES"/>
         </w:rPr>
-        <w:lastRenderedPageBreak/>
         <w:t xml:space="preserve">The main purpose of the AMI is to measure, gather, and analyze energy consumption as well as patterns of energy use. The AMI must support traffic generated at a variety of sources (meters, data collectors, and Utility). Therefore, the AMI network must fulfill the needs of different natures of traffic while it may face constraints such as limited bandwidth and interaction with low-capacity devices (in terms of memory, processing capacity, and others). While many utility companies started deploying AMI networks based on proprietary protocols, it is expected for the AMI communications architecture to be IP-based to guarantee interoperability with standard applications. As discussed by Yan et al. [7], an IP-based network will provide an effective solution for the communication needs of the smart grid, as it becomes a non-technology </w:t>
       </w:r>
       <w:r>
@@ -5101,6 +5072,7 @@
           <w:rFonts w:ascii="Arial" w:hAnsi="Arial" w:cs="Arial"/>
           <w:lang w:val="en-US"/>
         </w:rPr>
+        <w:lastRenderedPageBreak/>
         <w:t xml:space="preserve">Reliability: It refers to the ability of the system to avoid, detect and repair eventual network </w:t>
       </w:r>
       <w:r>
@@ -5115,15 +5087,7 @@
           <w:rFonts w:ascii="Arial" w:hAnsi="Arial" w:cs="Arial"/>
           <w:lang w:val="en-US"/>
         </w:rPr>
-        <w:t xml:space="preserve"> involves avoiding data corruption, isolating faults </w:t>
-      </w:r>
-      <w:r>
-        <w:rPr>
-          <w:rFonts w:ascii="Arial" w:hAnsi="Arial" w:cs="Arial"/>
-          <w:lang w:val="en-US"/>
-        </w:rPr>
-        <w:lastRenderedPageBreak/>
-        <w:t>in case of uncorrectable errors and eventually reporting them to recovery mechanisms.</w:t>
+        <w:t xml:space="preserve"> involves avoiding data corruption, isolating faults in case of uncorrectable errors and eventually reporting them to recovery mechanisms.</w:t>
       </w:r>
     </w:p>
     <w:p>
@@ -5494,6 +5458,7 @@
           <w:rFonts w:ascii="Arial" w:hAnsi="Arial" w:cs="Arial"/>
           <w:sz w:val="24"/>
         </w:rPr>
+        <w:lastRenderedPageBreak/>
         <w:t>The IEEE 802.15.4 standard specifies</w:t>
       </w:r>
       <w:r>
@@ -5510,23 +5475,13 @@
         </w:rPr>
         <w:t xml:space="preserve">control layers for Low Rate-Wireless Personal Area Networks LR-WPAN). </w:t>
       </w:r>
-      <w:proofErr w:type="spellStart"/>
-      <w:r>
-        <w:rPr>
-          <w:rFonts w:ascii="Arial" w:hAnsi="Arial" w:cs="Arial"/>
-          <w:sz w:val="24"/>
-        </w:rPr>
-        <w:t>Some</w:t>
-      </w:r>
-      <w:proofErr w:type="spellEnd"/>
-      <w:r>
-        <w:rPr>
-          <w:rFonts w:ascii="Arial" w:hAnsi="Arial" w:cs="Arial"/>
-          <w:sz w:val="24"/>
-        </w:rPr>
-        <w:t xml:space="preserve"> </w:t>
-      </w:r>
-      <w:proofErr w:type="spellStart"/>
+      <w:r>
+        <w:rPr>
+          <w:rFonts w:ascii="Arial" w:hAnsi="Arial" w:cs="Arial"/>
+          <w:sz w:val="24"/>
+        </w:rPr>
+        <w:t xml:space="preserve">Some </w:t>
+      </w:r>
       <w:r>
         <w:rPr>
           <w:rFonts w:ascii="Arial" w:hAnsi="Arial" w:cs="Arial"/>
@@ -5539,31 +5494,7 @@
           <w:rFonts w:ascii="Arial" w:hAnsi="Arial" w:cs="Arial"/>
           <w:sz w:val="24"/>
         </w:rPr>
-        <w:t>echnical</w:t>
-      </w:r>
-      <w:proofErr w:type="spellEnd"/>
-      <w:r>
-        <w:rPr>
-          <w:rFonts w:ascii="Arial" w:hAnsi="Arial" w:cs="Arial"/>
-          <w:sz w:val="24"/>
-        </w:rPr>
-        <w:t xml:space="preserve"> </w:t>
-      </w:r>
-      <w:proofErr w:type="spellStart"/>
-      <w:r>
-        <w:rPr>
-          <w:rFonts w:ascii="Arial" w:hAnsi="Arial" w:cs="Arial"/>
-          <w:sz w:val="24"/>
-        </w:rPr>
-        <w:t>characteristics</w:t>
-      </w:r>
-      <w:proofErr w:type="spellEnd"/>
-      <w:r>
-        <w:rPr>
-          <w:rFonts w:ascii="Arial" w:hAnsi="Arial" w:cs="Arial"/>
-          <w:sz w:val="24"/>
-        </w:rPr>
-        <w:t xml:space="preserve"> of the 802.15.4 standard </w:t>
+        <w:t xml:space="preserve">echnical characteristics of the 802.15.4 standard </w:t>
       </w:r>
       <w:r>
         <w:rPr>
@@ -5636,7 +5567,6 @@
           <w:rFonts w:ascii="Arial" w:hAnsi="Arial" w:cs="Arial"/>
           <w:lang w:val="en-US"/>
         </w:rPr>
-        <w:lastRenderedPageBreak/>
         <w:t>Channels: 11 in the 868/915 MHz ; 16 in the 2.4 GHz</w:t>
       </w:r>
     </w:p>
@@ -6125,6 +6055,7 @@
           <w:szCs w:val="24"/>
           <w:lang w:eastAsia="es-ES"/>
         </w:rPr>
+        <w:lastRenderedPageBreak/>
         <w:t xml:space="preserve">Regarding </w:t>
       </w:r>
       <w:r>
@@ -6251,9 +6182,16 @@
         <w:rPr>
           <w:rStyle w:val="Textoennegrita"/>
           <w:rFonts w:ascii="Arial" w:hAnsi="Arial" w:cs="Arial"/>
-        </w:rPr>
-        <w:lastRenderedPageBreak/>
-        <w:t xml:space="preserve"> 802.11 and </w:t>
+          <w:lang w:val="en-US"/>
+        </w:rPr>
+        <w:t xml:space="preserve"> </w:t>
+      </w:r>
+      <w:r>
+        <w:rPr>
+          <w:rStyle w:val="Textoennegrita"/>
+          <w:rFonts w:ascii="Arial" w:hAnsi="Arial" w:cs="Arial"/>
+        </w:rPr>
+        <w:t xml:space="preserve">802.11 and </w:t>
       </w:r>
       <w:proofErr w:type="spellStart"/>
       <w:r>
@@ -6307,69 +6245,15 @@
           <w:sz w:val="24"/>
           <w:szCs w:val="24"/>
         </w:rPr>
-        <w:t xml:space="preserve">. </w:t>
-      </w:r>
-      <w:proofErr w:type="spellStart"/>
-      <w:r>
-        <w:rPr>
-          <w:rFonts w:ascii="Arial" w:hAnsi="Arial" w:cs="Arial"/>
-          <w:sz w:val="24"/>
-          <w:szCs w:val="24"/>
-        </w:rPr>
-        <w:t>It</w:t>
-      </w:r>
-      <w:proofErr w:type="spellEnd"/>
-      <w:r>
-        <w:rPr>
-          <w:rFonts w:ascii="Arial" w:hAnsi="Arial" w:cs="Arial"/>
-          <w:sz w:val="24"/>
-          <w:szCs w:val="24"/>
-        </w:rPr>
-        <w:t xml:space="preserve"> </w:t>
-      </w:r>
-      <w:proofErr w:type="spellStart"/>
-      <w:r>
-        <w:rPr>
-          <w:rFonts w:ascii="Arial" w:hAnsi="Arial" w:cs="Arial"/>
-          <w:sz w:val="24"/>
-          <w:szCs w:val="24"/>
-        </w:rPr>
-        <w:t>operates</w:t>
-      </w:r>
-      <w:proofErr w:type="spellEnd"/>
-      <w:r>
-        <w:rPr>
-          <w:rFonts w:ascii="Arial" w:hAnsi="Arial" w:cs="Arial"/>
-          <w:sz w:val="24"/>
-          <w:szCs w:val="24"/>
-        </w:rPr>
-        <w:t xml:space="preserve"> </w:t>
-      </w:r>
-      <w:r>
-        <w:rPr>
-          <w:rFonts w:ascii="Arial" w:hAnsi="Arial" w:cs="Arial"/>
-          <w:sz w:val="24"/>
-          <w:szCs w:val="24"/>
-        </w:rPr>
-        <w:t xml:space="preserve">in </w:t>
-      </w:r>
-      <w:proofErr w:type="spellStart"/>
-      <w:r>
-        <w:rPr>
-          <w:rFonts w:ascii="Arial" w:hAnsi="Arial" w:cs="Arial"/>
-          <w:sz w:val="24"/>
-          <w:szCs w:val="24"/>
-        </w:rPr>
-        <w:t>the</w:t>
-      </w:r>
-      <w:proofErr w:type="spellEnd"/>
-      <w:r>
-        <w:rPr>
-          <w:rFonts w:ascii="Arial" w:hAnsi="Arial" w:cs="Arial"/>
-          <w:sz w:val="24"/>
-          <w:szCs w:val="24"/>
-        </w:rPr>
-        <w:t xml:space="preserve"> ISM 2.4 GHz. </w:t>
+        <w:t xml:space="preserve">. It operates </w:t>
+      </w:r>
+      <w:r>
+        <w:rPr>
+          <w:rFonts w:ascii="Arial" w:hAnsi="Arial" w:cs="Arial"/>
+          <w:sz w:val="24"/>
+          <w:szCs w:val="24"/>
+        </w:rPr>
+        <w:t xml:space="preserve">in the ISM 2.4 GHz. </w:t>
       </w:r>
       <w:r>
         <w:rPr>
@@ -7045,7 +6929,17 @@
           <w:szCs w:val="24"/>
           <w:lang w:eastAsia="es-ES"/>
         </w:rPr>
-        <w:t>shared-spectrum and noisy RF environments [18]). Other advantages of t</w:t>
+        <w:t xml:space="preserve">shared-spectrum and noisy RF environments [18]). Other </w:t>
+      </w:r>
+      <w:r>
+        <w:rPr>
+          <w:rFonts w:ascii="Arial" w:eastAsia="Times New Roman" w:hAnsi="Arial" w:cs="Arial"/>
+          <w:sz w:val="24"/>
+          <w:szCs w:val="24"/>
+          <w:lang w:eastAsia="es-ES"/>
+        </w:rPr>
+        <w:lastRenderedPageBreak/>
+        <w:t>advantages of t</w:t>
       </w:r>
       <w:r>
         <w:rPr>
@@ -7198,7 +7092,6 @@
           <w:rFonts w:ascii="Arial" w:hAnsi="Arial" w:cs="Arial"/>
           <w:sz w:val="24"/>
         </w:rPr>
-        <w:lastRenderedPageBreak/>
         <w:t>5</w:t>
       </w:r>
       <w:r>
@@ -7287,55 +7180,7 @@
           <w:rFonts w:ascii="Arial" w:hAnsi="Arial" w:cs="Arial"/>
           <w:sz w:val="24"/>
         </w:rPr>
-        <w:t xml:space="preserve">lity Networks. </w:t>
-      </w:r>
-      <w:proofErr w:type="spellStart"/>
-      <w:r>
-        <w:rPr>
-          <w:rFonts w:ascii="Arial" w:hAnsi="Arial" w:cs="Arial"/>
-          <w:sz w:val="24"/>
-        </w:rPr>
-        <w:t>It</w:t>
-      </w:r>
-      <w:proofErr w:type="spellEnd"/>
-      <w:r>
-        <w:rPr>
-          <w:rFonts w:ascii="Arial" w:hAnsi="Arial" w:cs="Arial"/>
-          <w:sz w:val="24"/>
-        </w:rPr>
-        <w:t xml:space="preserve"> </w:t>
-      </w:r>
-      <w:proofErr w:type="spellStart"/>
-      <w:r>
-        <w:rPr>
-          <w:rFonts w:ascii="Arial" w:hAnsi="Arial" w:cs="Arial"/>
-          <w:sz w:val="24"/>
-        </w:rPr>
-        <w:t>is</w:t>
-      </w:r>
-      <w:proofErr w:type="spellEnd"/>
-      <w:r>
-        <w:rPr>
-          <w:rFonts w:ascii="Arial" w:hAnsi="Arial" w:cs="Arial"/>
-          <w:sz w:val="24"/>
-        </w:rPr>
-        <w:t xml:space="preserve"> </w:t>
-      </w:r>
-      <w:proofErr w:type="spellStart"/>
-      <w:r>
-        <w:rPr>
-          <w:rFonts w:ascii="Arial" w:hAnsi="Arial" w:cs="Arial"/>
-          <w:sz w:val="24"/>
-        </w:rPr>
-        <w:t>capable</w:t>
-      </w:r>
-      <w:proofErr w:type="spellEnd"/>
-      <w:r>
-        <w:rPr>
-          <w:rFonts w:ascii="Arial" w:hAnsi="Arial" w:cs="Arial"/>
-          <w:sz w:val="24"/>
-        </w:rPr>
-        <w:t xml:space="preserve"> of </w:t>
+        <w:t xml:space="preserve">lity Networks. It is capable of </w:t>
       </w:r>
       <w:r>
         <w:rPr>
@@ -7647,6 +7492,7 @@
           <w:szCs w:val="24"/>
           <w:lang w:eastAsia="es-ES"/>
         </w:rPr>
+        <w:lastRenderedPageBreak/>
         <w:t xml:space="preserve">As for the advantages of the adoption of this standard, it </w:t>
       </w:r>
       <w:r>
@@ -7731,6 +7577,7 @@
         <w:rPr>
           <w:rStyle w:val="Textoennegrita"/>
           <w:rFonts w:ascii="Arial" w:hAnsi="Arial" w:cs="Arial"/>
+          <w:lang w:val="en-US"/>
         </w:rPr>
         <w:t xml:space="preserve"> </w:t>
       </w:r>
@@ -7798,39 +7645,7 @@
           <w:rFonts w:ascii="Arial" w:hAnsi="Arial" w:cs="Arial"/>
           <w:sz w:val="24"/>
         </w:rPr>
-        <w:t xml:space="preserve">transmit data. PLC </w:t>
-      </w:r>
-      <w:proofErr w:type="spellStart"/>
-      <w:r>
-        <w:rPr>
-          <w:rFonts w:ascii="Arial" w:hAnsi="Arial" w:cs="Arial"/>
-          <w:sz w:val="24"/>
-        </w:rPr>
-        <w:t>becomes</w:t>
-      </w:r>
-      <w:proofErr w:type="spellEnd"/>
-      <w:r>
-        <w:rPr>
-          <w:rFonts w:ascii="Arial" w:hAnsi="Arial" w:cs="Arial"/>
-          <w:sz w:val="24"/>
-        </w:rPr>
-        <w:t xml:space="preserve"> a </w:t>
-      </w:r>
-      <w:proofErr w:type="spellStart"/>
-      <w:r>
-        <w:rPr>
-          <w:rFonts w:ascii="Arial" w:hAnsi="Arial" w:cs="Arial"/>
-          <w:sz w:val="24"/>
-        </w:rPr>
-        <w:t>well</w:t>
-      </w:r>
-      <w:proofErr w:type="spellEnd"/>
-      <w:r>
-        <w:rPr>
-          <w:rFonts w:ascii="Arial" w:hAnsi="Arial" w:cs="Arial"/>
-          <w:sz w:val="24"/>
-        </w:rPr>
-        <w:t xml:space="preserve"> suited alternative as it is a no-cos</w:t>
+        <w:t>transmit data. PLC becomes a well suited alternative as it is a no-cos</w:t>
       </w:r>
       <w:r>
         <w:rPr>
@@ -7872,15 +7687,7 @@
           <w:rFonts w:ascii="Arial" w:hAnsi="Arial" w:cs="Arial"/>
           <w:sz w:val="24"/>
         </w:rPr>
-        <w:t xml:space="preserve">investment is low. In a typical PLC </w:t>
-      </w:r>
-      <w:r>
-        <w:rPr>
-          <w:rFonts w:ascii="Arial" w:hAnsi="Arial" w:cs="Arial"/>
-          <w:sz w:val="24"/>
-        </w:rPr>
-        <w:lastRenderedPageBreak/>
-        <w:t>network, the smart meters are conne</w:t>
+        <w:t>investment is low. In a typical PLC network, the smart meters are conne</w:t>
       </w:r>
       <w:r>
         <w:rPr>
@@ -8301,6 +8108,7 @@
           <w:szCs w:val="24"/>
           <w:lang w:eastAsia="es-ES"/>
         </w:rPr>
+        <w:lastRenderedPageBreak/>
         <w:t>Besides th</w:t>
       </w:r>
       <w:r>
@@ -8539,7 +8347,6 @@
           <w:rFonts w:ascii="Arial" w:hAnsi="Arial" w:cs="Arial"/>
           <w:sz w:val="24"/>
         </w:rPr>
-        <w:lastRenderedPageBreak/>
         <w:t>5</w:t>
       </w:r>
       <w:r>
@@ -8642,222 +8449,168 @@
           <w:sz w:val="24"/>
           <w:szCs w:val="24"/>
         </w:rPr>
-        <w:t xml:space="preserve">s. </w:t>
-      </w:r>
-      <w:proofErr w:type="spellStart"/>
-      <w:r>
-        <w:rPr>
-          <w:rFonts w:ascii="Arial" w:hAnsi="Arial" w:cs="Arial"/>
-          <w:sz w:val="24"/>
-          <w:szCs w:val="24"/>
-        </w:rPr>
-        <w:t>By</w:t>
-      </w:r>
-      <w:proofErr w:type="spellEnd"/>
-      <w:r>
-        <w:rPr>
-          <w:rFonts w:ascii="Arial" w:hAnsi="Arial" w:cs="Arial"/>
-          <w:sz w:val="24"/>
-          <w:szCs w:val="24"/>
+        <w:t xml:space="preserve">s. By employing short messaging </w:t>
+      </w:r>
+      <w:r>
+        <w:rPr>
+          <w:rFonts w:ascii="Arial" w:hAnsi="Arial" w:cs="Arial"/>
+          <w:sz w:val="24"/>
+          <w:szCs w:val="24"/>
+        </w:rPr>
+        <w:t>services (SMS) or data plans through a cellular operator, the AMR sy</w:t>
+      </w:r>
+      <w:r>
+        <w:rPr>
+          <w:rFonts w:ascii="Arial" w:hAnsi="Arial" w:cs="Arial"/>
+          <w:sz w:val="24"/>
+          <w:szCs w:val="24"/>
+        </w:rPr>
+        <w:t xml:space="preserve">stem is supported over existing </w:t>
+      </w:r>
+      <w:r>
+        <w:rPr>
+          <w:rFonts w:ascii="Arial" w:hAnsi="Arial" w:cs="Arial"/>
+          <w:sz w:val="24"/>
+          <w:szCs w:val="24"/>
+        </w:rPr>
+        <w:t>infrastructure, thus avoiding incurring in additional installation and depl</w:t>
+      </w:r>
+      <w:r>
+        <w:rPr>
+          <w:rFonts w:ascii="Arial" w:hAnsi="Arial" w:cs="Arial"/>
+          <w:sz w:val="24"/>
+          <w:szCs w:val="24"/>
+        </w:rPr>
+        <w:t xml:space="preserve">oyment costs from the Utility’s </w:t>
+      </w:r>
+      <w:r>
+        <w:rPr>
+          <w:rFonts w:ascii="Arial" w:hAnsi="Arial" w:cs="Arial"/>
+          <w:sz w:val="24"/>
+          <w:szCs w:val="24"/>
+        </w:rPr>
+        <w:t>viewpoint. Furthermore, this technology is also suitable for communicating</w:t>
+      </w:r>
+      <w:r>
+        <w:rPr>
+          <w:rFonts w:ascii="Arial" w:hAnsi="Arial" w:cs="Arial"/>
+          <w:sz w:val="24"/>
+          <w:szCs w:val="24"/>
+        </w:rPr>
+        <w:t xml:space="preserve"> collectors to the central data </w:t>
+      </w:r>
+      <w:r>
+        <w:rPr>
+          <w:rFonts w:ascii="Arial" w:hAnsi="Arial" w:cs="Arial"/>
+          <w:sz w:val="24"/>
+          <w:szCs w:val="24"/>
+        </w:rPr>
+        <w:t xml:space="preserve">center at the Utility’s premises. </w:t>
+      </w:r>
+    </w:p>
+    <w:p>
+      <w:pPr>
+        <w:spacing w:after="0" w:line="360" w:lineRule="auto"/>
+        <w:jc w:val="both"/>
+        <w:rPr>
+          <w:rFonts w:ascii="Arial" w:eastAsia="Times New Roman" w:hAnsi="Arial" w:cs="Arial"/>
+          <w:sz w:val="24"/>
+          <w:szCs w:val="24"/>
+          <w:lang w:eastAsia="es-ES"/>
+        </w:rPr>
+      </w:pPr>
+      <w:r>
+        <w:rPr>
+          <w:rFonts w:ascii="Arial" w:eastAsia="Times New Roman" w:hAnsi="Arial" w:cs="Arial"/>
+          <w:sz w:val="24"/>
+          <w:szCs w:val="24"/>
+          <w:lang w:eastAsia="es-ES"/>
+        </w:rPr>
+        <w:t>Among the advantages of employing this technology we can mention that by</w:t>
+      </w:r>
+      <w:r>
+        <w:rPr>
+          <w:rFonts w:ascii="Arial" w:eastAsia="Times New Roman" w:hAnsi="Arial" w:cs="Arial"/>
+          <w:sz w:val="24"/>
+          <w:szCs w:val="24"/>
+          <w:lang w:eastAsia="es-ES"/>
+        </w:rPr>
+        <w:t xml:space="preserve"> outsourcing the communications </w:t>
+      </w:r>
+      <w:r>
+        <w:rPr>
+          <w:rFonts w:ascii="Arial" w:eastAsia="Times New Roman" w:hAnsi="Arial" w:cs="Arial"/>
+          <w:sz w:val="24"/>
+          <w:szCs w:val="24"/>
+          <w:lang w:eastAsia="es-ES"/>
+        </w:rPr>
+        <w:t xml:space="preserve">network to a mobile operator, utilities can significantly reduce </w:t>
+      </w:r>
+      <w:r>
+        <w:rPr>
+          <w:rFonts w:ascii="Arial" w:eastAsia="Times New Roman" w:hAnsi="Arial" w:cs="Arial"/>
+          <w:sz w:val="24"/>
+          <w:szCs w:val="24"/>
+          <w:lang w:eastAsia="es-ES"/>
+        </w:rPr>
+        <w:t xml:space="preserve">operative costs, as they do not </w:t>
+      </w:r>
+      <w:r>
+        <w:rPr>
+          <w:rFonts w:ascii="Arial" w:eastAsia="Times New Roman" w:hAnsi="Arial" w:cs="Arial"/>
+          <w:sz w:val="24"/>
+          <w:szCs w:val="24"/>
+          <w:lang w:eastAsia="es-ES"/>
+        </w:rPr>
+        <w:t xml:space="preserve">have to bear the cost of deploying and maintaining the infrastructure. </w:t>
+      </w:r>
+      <w:r>
+        <w:rPr>
+          <w:rFonts w:ascii="Arial" w:eastAsia="Times New Roman" w:hAnsi="Arial" w:cs="Arial"/>
+          <w:sz w:val="24"/>
+          <w:szCs w:val="24"/>
+          <w:lang w:eastAsia="es-ES"/>
+        </w:rPr>
+        <w:t xml:space="preserve">On the contrary, among </w:t>
+      </w:r>
+      <w:r>
+        <w:rPr>
+          <w:rFonts w:ascii="Arial" w:eastAsia="Times New Roman" w:hAnsi="Arial" w:cs="Arial"/>
+          <w:sz w:val="24"/>
+          <w:szCs w:val="24"/>
+          <w:lang w:eastAsia="es-ES"/>
+        </w:rPr>
+        <w:t xml:space="preserve">the drawbacks identified are those associated to information </w:t>
+      </w:r>
+      <w:proofErr w:type="gramStart"/>
+      <w:r>
+        <w:rPr>
+          <w:rFonts w:ascii="Arial" w:eastAsia="Times New Roman" w:hAnsi="Arial" w:cs="Arial"/>
+          <w:sz w:val="24"/>
+          <w:szCs w:val="24"/>
+          <w:lang w:eastAsia="es-ES"/>
+        </w:rPr>
+        <w:t>securi</w:t>
+      </w:r>
+      <w:r>
+        <w:rPr>
+          <w:rFonts w:ascii="Arial" w:eastAsia="Times New Roman" w:hAnsi="Arial" w:cs="Arial"/>
+          <w:sz w:val="24"/>
+          <w:szCs w:val="24"/>
+          <w:lang w:eastAsia="es-ES"/>
+        </w:rPr>
+        <w:t>ty.</w:t>
+      </w:r>
+      <w:proofErr w:type="gramEnd"/>
+      <w:r>
+        <w:rPr>
+          <w:rFonts w:ascii="Arial" w:eastAsia="Times New Roman" w:hAnsi="Arial" w:cs="Arial"/>
+          <w:sz w:val="24"/>
+          <w:szCs w:val="24"/>
+          <w:lang w:eastAsia="es-ES"/>
         </w:rPr>
         <w:t xml:space="preserve"> </w:t>
       </w:r>
-      <w:proofErr w:type="spellStart"/>
-      <w:r>
-        <w:rPr>
-          <w:rFonts w:ascii="Arial" w:hAnsi="Arial" w:cs="Arial"/>
-          <w:sz w:val="24"/>
-          <w:szCs w:val="24"/>
-        </w:rPr>
-        <w:t>employing</w:t>
-      </w:r>
-      <w:proofErr w:type="spellEnd"/>
-      <w:r>
-        <w:rPr>
-          <w:rFonts w:ascii="Arial" w:hAnsi="Arial" w:cs="Arial"/>
-          <w:sz w:val="24"/>
-          <w:szCs w:val="24"/>
-        </w:rPr>
-        <w:t xml:space="preserve"> short </w:t>
-      </w:r>
-      <w:proofErr w:type="spellStart"/>
-      <w:r>
-        <w:rPr>
-          <w:rFonts w:ascii="Arial" w:hAnsi="Arial" w:cs="Arial"/>
-          <w:sz w:val="24"/>
-          <w:szCs w:val="24"/>
-        </w:rPr>
-        <w:t>messaging</w:t>
-      </w:r>
-      <w:proofErr w:type="spellEnd"/>
-      <w:r>
-        <w:rPr>
-          <w:rFonts w:ascii="Arial" w:hAnsi="Arial" w:cs="Arial"/>
-          <w:sz w:val="24"/>
-          <w:szCs w:val="24"/>
-        </w:rPr>
-        <w:t xml:space="preserve"> </w:t>
-      </w:r>
-      <w:r>
-        <w:rPr>
-          <w:rFonts w:ascii="Arial" w:hAnsi="Arial" w:cs="Arial"/>
-          <w:sz w:val="24"/>
-          <w:szCs w:val="24"/>
-        </w:rPr>
-        <w:t>services (SMS) or data plans through a cellular operator, the AMR sy</w:t>
-      </w:r>
-      <w:r>
-        <w:rPr>
-          <w:rFonts w:ascii="Arial" w:hAnsi="Arial" w:cs="Arial"/>
-          <w:sz w:val="24"/>
-          <w:szCs w:val="24"/>
-        </w:rPr>
-        <w:t xml:space="preserve">stem is supported over existing </w:t>
-      </w:r>
-      <w:r>
-        <w:rPr>
-          <w:rFonts w:ascii="Arial" w:hAnsi="Arial" w:cs="Arial"/>
-          <w:sz w:val="24"/>
-          <w:szCs w:val="24"/>
-        </w:rPr>
-        <w:t>infrastructure, thus avoiding incurring in additional installation and depl</w:t>
-      </w:r>
-      <w:r>
-        <w:rPr>
-          <w:rFonts w:ascii="Arial" w:hAnsi="Arial" w:cs="Arial"/>
-          <w:sz w:val="24"/>
-          <w:szCs w:val="24"/>
-        </w:rPr>
-        <w:t xml:space="preserve">oyment costs from the Utility’s </w:t>
-      </w:r>
-      <w:r>
-        <w:rPr>
-          <w:rFonts w:ascii="Arial" w:hAnsi="Arial" w:cs="Arial"/>
-          <w:sz w:val="24"/>
-          <w:szCs w:val="24"/>
-        </w:rPr>
-        <w:t>viewpoint. Furthermore, this technology is also suitable for communicating</w:t>
-      </w:r>
-      <w:r>
-        <w:rPr>
-          <w:rFonts w:ascii="Arial" w:hAnsi="Arial" w:cs="Arial"/>
-          <w:sz w:val="24"/>
-          <w:szCs w:val="24"/>
-        </w:rPr>
-        <w:t xml:space="preserve"> collectors to the central data </w:t>
-      </w:r>
-      <w:r>
-        <w:rPr>
-          <w:rFonts w:ascii="Arial" w:hAnsi="Arial" w:cs="Arial"/>
-          <w:sz w:val="24"/>
-          <w:szCs w:val="24"/>
-        </w:rPr>
-        <w:t xml:space="preserve">center at the Utility’s premises. </w:t>
-      </w:r>
-    </w:p>
-    <w:p>
-      <w:pPr>
-        <w:spacing w:after="0" w:line="360" w:lineRule="auto"/>
-        <w:jc w:val="both"/>
-        <w:rPr>
-          <w:rFonts w:ascii="Arial" w:eastAsia="Times New Roman" w:hAnsi="Arial" w:cs="Arial"/>
-          <w:sz w:val="24"/>
-          <w:szCs w:val="24"/>
-          <w:lang w:eastAsia="es-ES"/>
-        </w:rPr>
-      </w:pPr>
-      <w:r>
-        <w:rPr>
-          <w:rFonts w:ascii="Arial" w:eastAsia="Times New Roman" w:hAnsi="Arial" w:cs="Arial"/>
-          <w:sz w:val="24"/>
-          <w:szCs w:val="24"/>
-          <w:lang w:eastAsia="es-ES"/>
-        </w:rPr>
-        <w:t>Among the advantages of employing this technology we can mention that by</w:t>
-      </w:r>
-      <w:r>
-        <w:rPr>
-          <w:rFonts w:ascii="Arial" w:eastAsia="Times New Roman" w:hAnsi="Arial" w:cs="Arial"/>
-          <w:sz w:val="24"/>
-          <w:szCs w:val="24"/>
-          <w:lang w:eastAsia="es-ES"/>
-        </w:rPr>
-        <w:t xml:space="preserve"> outsourcing the communications </w:t>
-      </w:r>
-      <w:r>
-        <w:rPr>
-          <w:rFonts w:ascii="Arial" w:eastAsia="Times New Roman" w:hAnsi="Arial" w:cs="Arial"/>
-          <w:sz w:val="24"/>
-          <w:szCs w:val="24"/>
-          <w:lang w:eastAsia="es-ES"/>
-        </w:rPr>
-        <w:t xml:space="preserve">network to a mobile operator, utilities can significantly reduce </w:t>
-      </w:r>
-      <w:r>
-        <w:rPr>
-          <w:rFonts w:ascii="Arial" w:eastAsia="Times New Roman" w:hAnsi="Arial" w:cs="Arial"/>
-          <w:sz w:val="24"/>
-          <w:szCs w:val="24"/>
-          <w:lang w:eastAsia="es-ES"/>
-        </w:rPr>
-        <w:t xml:space="preserve">operative costs, as they do not </w:t>
-      </w:r>
-      <w:r>
-        <w:rPr>
-          <w:rFonts w:ascii="Arial" w:eastAsia="Times New Roman" w:hAnsi="Arial" w:cs="Arial"/>
-          <w:sz w:val="24"/>
-          <w:szCs w:val="24"/>
-          <w:lang w:eastAsia="es-ES"/>
-        </w:rPr>
-        <w:t xml:space="preserve">have to bear the cost of deploying and maintaining the infrastructure. </w:t>
-      </w:r>
-      <w:r>
-        <w:rPr>
-          <w:rFonts w:ascii="Arial" w:eastAsia="Times New Roman" w:hAnsi="Arial" w:cs="Arial"/>
-          <w:sz w:val="24"/>
-          <w:szCs w:val="24"/>
-          <w:lang w:eastAsia="es-ES"/>
-        </w:rPr>
-        <w:t xml:space="preserve">On the contrary, among </w:t>
-      </w:r>
-      <w:r>
-        <w:rPr>
-          <w:rFonts w:ascii="Arial" w:eastAsia="Times New Roman" w:hAnsi="Arial" w:cs="Arial"/>
-          <w:sz w:val="24"/>
-          <w:szCs w:val="24"/>
-          <w:lang w:eastAsia="es-ES"/>
-        </w:rPr>
-        <w:t xml:space="preserve">the drawbacks identified are those associated to information </w:t>
-      </w:r>
-      <w:proofErr w:type="gramStart"/>
-      <w:r>
-        <w:rPr>
-          <w:rFonts w:ascii="Arial" w:eastAsia="Times New Roman" w:hAnsi="Arial" w:cs="Arial"/>
-          <w:sz w:val="24"/>
-          <w:szCs w:val="24"/>
-          <w:lang w:eastAsia="es-ES"/>
-        </w:rPr>
-        <w:t>securi</w:t>
-      </w:r>
-      <w:r>
-        <w:rPr>
-          <w:rFonts w:ascii="Arial" w:eastAsia="Times New Roman" w:hAnsi="Arial" w:cs="Arial"/>
-          <w:sz w:val="24"/>
-          <w:szCs w:val="24"/>
-          <w:lang w:eastAsia="es-ES"/>
-        </w:rPr>
-        <w:t>ty.</w:t>
-      </w:r>
-      <w:proofErr w:type="gramEnd"/>
-      <w:r>
-        <w:rPr>
-          <w:rFonts w:ascii="Arial" w:eastAsia="Times New Roman" w:hAnsi="Arial" w:cs="Arial"/>
-          <w:sz w:val="24"/>
-          <w:szCs w:val="24"/>
-          <w:lang w:eastAsia="es-ES"/>
-        </w:rPr>
-        <w:t xml:space="preserve"> </w:t>
-      </w:r>
       <w:r>
         <w:rPr>
           <w:rFonts w:ascii="Arial" w:eastAsia="Times New Roman" w:hAnsi="Arial" w:cs="Arial"/>
@@ -8910,7 +8663,17 @@
           <w:szCs w:val="24"/>
           <w:lang w:eastAsia="es-ES"/>
         </w:rPr>
-        <w:t>individuals or devices attempting to intercept it. In addition, given th</w:t>
+        <w:t xml:space="preserve">individuals or devices attempting to intercept it. In addition, </w:t>
+      </w:r>
+      <w:r>
+        <w:rPr>
+          <w:rFonts w:ascii="Arial" w:eastAsia="Times New Roman" w:hAnsi="Arial" w:cs="Arial"/>
+          <w:sz w:val="24"/>
+          <w:szCs w:val="24"/>
+          <w:lang w:eastAsia="es-ES"/>
+        </w:rPr>
+        <w:lastRenderedPageBreak/>
+        <w:t>given th</w:t>
       </w:r>
       <w:r>
         <w:rPr>
@@ -9039,55 +8802,7 @@
           <w:rFonts w:ascii="Arial" w:hAnsi="Arial" w:cs="Arial"/>
           <w:sz w:val="24"/>
         </w:rPr>
-        <w:t xml:space="preserve">technology based on the standard IEEE 802.16 [20]. </w:t>
-      </w:r>
-      <w:proofErr w:type="spellStart"/>
-      <w:r>
-        <w:rPr>
-          <w:rFonts w:ascii="Arial" w:hAnsi="Arial" w:cs="Arial"/>
-          <w:sz w:val="24"/>
-        </w:rPr>
-        <w:t>One</w:t>
-      </w:r>
-      <w:proofErr w:type="spellEnd"/>
-      <w:r>
-        <w:rPr>
-          <w:rFonts w:ascii="Arial" w:hAnsi="Arial" w:cs="Arial"/>
-          <w:sz w:val="24"/>
-        </w:rPr>
-        <w:t xml:space="preserve"> of </w:t>
-      </w:r>
-      <w:proofErr w:type="spellStart"/>
-      <w:r>
-        <w:rPr>
-          <w:rFonts w:ascii="Arial" w:hAnsi="Arial" w:cs="Arial"/>
-          <w:sz w:val="24"/>
-        </w:rPr>
-        <w:t>the</w:t>
-      </w:r>
-      <w:proofErr w:type="spellEnd"/>
-      <w:r>
-        <w:rPr>
-          <w:rFonts w:ascii="Arial" w:hAnsi="Arial" w:cs="Arial"/>
-          <w:sz w:val="24"/>
-        </w:rPr>
-        <w:t xml:space="preserve"> </w:t>
-      </w:r>
-      <w:proofErr w:type="spellStart"/>
-      <w:r>
-        <w:rPr>
-          <w:rFonts w:ascii="Arial" w:hAnsi="Arial" w:cs="Arial"/>
-          <w:sz w:val="24"/>
-        </w:rPr>
-        <w:t>main</w:t>
-      </w:r>
-      <w:proofErr w:type="spellEnd"/>
-      <w:r>
-        <w:rPr>
-          <w:rFonts w:ascii="Arial" w:hAnsi="Arial" w:cs="Arial"/>
-          <w:sz w:val="24"/>
-        </w:rPr>
-        <w:t xml:space="preserve"> c</w:t>
+        <w:t>technology based on the standard IEEE 802.16 [20]. One of the main c</w:t>
       </w:r>
       <w:r>
         <w:rPr>
@@ -9238,7 +8953,6 @@
         <w:rPr>
           <w:rFonts w:ascii="Arial" w:hAnsi="Arial" w:cs="Arial"/>
         </w:rPr>
-        <w:lastRenderedPageBreak/>
         <w:t>Low</w:t>
       </w:r>
       <w:proofErr w:type="spellEnd"/>
@@ -9669,7 +9383,17 @@
           <w:szCs w:val="24"/>
           <w:lang w:eastAsia="es-ES"/>
         </w:rPr>
-        <w:t xml:space="preserve">The Advanced Metering Infrastructure (AMI) is expected to be deployed on networks with a dense number of nodes (meters) that connect to numerous data collectors. Furthermore, the AMI network should provide efficient and suitable routing functionalities, which guarantee a reliable and effective delivery of information. </w:t>
+        <w:t xml:space="preserve">The Advanced Metering Infrastructure (AMI) is expected to be deployed on networks with a dense number of nodes (meters) that connect to numerous data collectors. </w:t>
+      </w:r>
+      <w:r>
+        <w:rPr>
+          <w:rFonts w:ascii="Arial" w:eastAsia="Times New Roman" w:hAnsi="Arial" w:cs="Arial"/>
+          <w:sz w:val="24"/>
+          <w:szCs w:val="24"/>
+          <w:lang w:eastAsia="es-ES"/>
+        </w:rPr>
+        <w:lastRenderedPageBreak/>
+        <w:t xml:space="preserve">Furthermore, the AMI network should provide efficient and suitable routing functionalities, which guarantee a reliable and effective delivery of information. </w:t>
       </w:r>
     </w:p>
     <w:p>
@@ -9808,7 +9532,191 @@
           <w:rFonts w:ascii="Arial" w:hAnsi="Arial" w:cs="Arial"/>
           <w:sz w:val="24"/>
         </w:rPr>
+        <w:t>5</w:t>
+      </w:r>
+      <w:r>
+        <w:rPr>
+          <w:rStyle w:val="Textoennegrita"/>
+          <w:rFonts w:ascii="Arial" w:hAnsi="Arial" w:cs="Arial"/>
+          <w:sz w:val="24"/>
+        </w:rPr>
+        <w:t>.3.1</w:t>
+      </w:r>
+      <w:r>
+        <w:rPr>
+          <w:rStyle w:val="Textoennegrita"/>
+          <w:rFonts w:ascii="Arial" w:hAnsi="Arial" w:cs="Arial"/>
+          <w:sz w:val="24"/>
+        </w:rPr>
+        <w:t xml:space="preserve"> RPL</w:t>
+      </w:r>
+    </w:p>
+    <w:p>
+      <w:pPr>
+        <w:spacing w:after="0" w:line="360" w:lineRule="auto"/>
+        <w:jc w:val="both"/>
+        <w:rPr>
+          <w:rFonts w:ascii="Arial" w:eastAsia="Times New Roman" w:hAnsi="Arial" w:cs="Arial"/>
+          <w:sz w:val="24"/>
+          <w:szCs w:val="24"/>
+          <w:lang w:eastAsia="es-ES"/>
+        </w:rPr>
+      </w:pPr>
+    </w:p>
+    <w:p>
+      <w:pPr>
+        <w:spacing w:after="0" w:line="360" w:lineRule="auto"/>
+        <w:jc w:val="both"/>
+        <w:rPr>
+          <w:rFonts w:ascii="Arial" w:eastAsia="Times New Roman" w:hAnsi="Arial" w:cs="Arial"/>
+          <w:sz w:val="24"/>
+          <w:szCs w:val="24"/>
+          <w:lang w:eastAsia="es-ES"/>
+        </w:rPr>
+      </w:pPr>
+      <w:r>
+        <w:rPr>
+          <w:rFonts w:ascii="Arial" w:eastAsia="Times New Roman" w:hAnsi="Arial" w:cs="Arial"/>
+          <w:sz w:val="24"/>
+          <w:szCs w:val="24"/>
+          <w:lang w:eastAsia="es-ES"/>
+        </w:rPr>
+        <w:t>I</w:t>
+      </w:r>
+      <w:r>
+        <w:rPr>
+          <w:rFonts w:ascii="Arial" w:eastAsia="Times New Roman" w:hAnsi="Arial" w:cs="Arial"/>
+          <w:sz w:val="24"/>
+          <w:szCs w:val="24"/>
+          <w:lang w:eastAsia="es-ES"/>
+        </w:rPr>
+        <w:t xml:space="preserve">ETF has proposed the Routing Protocol for Low Power and </w:t>
+      </w:r>
+      <w:proofErr w:type="spellStart"/>
+      <w:r>
+        <w:rPr>
+          <w:rFonts w:ascii="Arial" w:eastAsia="Times New Roman" w:hAnsi="Arial" w:cs="Arial"/>
+          <w:sz w:val="24"/>
+          <w:szCs w:val="24"/>
+          <w:lang w:eastAsia="es-ES"/>
+        </w:rPr>
+        <w:t>Lossy</w:t>
+      </w:r>
+      <w:proofErr w:type="spellEnd"/>
+      <w:r>
+        <w:rPr>
+          <w:rFonts w:ascii="Arial" w:eastAsia="Times New Roman" w:hAnsi="Arial" w:cs="Arial"/>
+          <w:sz w:val="24"/>
+          <w:szCs w:val="24"/>
+          <w:lang w:eastAsia="es-ES"/>
+        </w:rPr>
+        <w:t xml:space="preserve"> Networks [24]. This protocol is of the distance-vector type, and is based on IPv6. It was designed considering the requirements specified in RFC 5826 [25], RFC 5673 [26], RFC 5548 [27] and RFC 5867 [28]. </w:t>
+      </w:r>
+    </w:p>
+    <w:p>
+      <w:pPr>
+        <w:spacing w:after="0" w:line="360" w:lineRule="auto"/>
+        <w:jc w:val="both"/>
+        <w:rPr>
+          <w:rFonts w:ascii="Arial" w:eastAsia="Times New Roman" w:hAnsi="Arial" w:cs="Arial"/>
+          <w:sz w:val="24"/>
+          <w:szCs w:val="24"/>
+          <w:lang w:eastAsia="es-ES"/>
+        </w:rPr>
+      </w:pPr>
+    </w:p>
+    <w:p>
+      <w:pPr>
+        <w:spacing w:after="0" w:line="360" w:lineRule="auto"/>
+        <w:jc w:val="both"/>
+        <w:rPr>
+          <w:rFonts w:ascii="Arial" w:eastAsia="Times New Roman" w:hAnsi="Arial" w:cs="Arial"/>
+          <w:sz w:val="24"/>
+          <w:szCs w:val="24"/>
+          <w:lang w:eastAsia="es-ES"/>
+        </w:rPr>
+      </w:pPr>
+      <w:r>
+        <w:rPr>
+          <w:rFonts w:ascii="Arial" w:eastAsia="Times New Roman" w:hAnsi="Arial" w:cs="Arial"/>
+          <w:sz w:val="24"/>
+          <w:szCs w:val="24"/>
+          <w:lang w:eastAsia="es-ES"/>
+        </w:rPr>
+        <w:t xml:space="preserve">One of the main advantages of this protocol is that it does not define a unique routing metric, but gathers a set of metrics. This is a must in the AMI network, given its heterogeneous and diverse traffic natures. Multiple devices involved in the AMI, as well as the different types of applications uploaded to the network, entails a need to define several types of metrics to ensure the protocol efficiency. </w:t>
+      </w:r>
+    </w:p>
+    <w:p>
+      <w:pPr>
+        <w:spacing w:after="0" w:line="360" w:lineRule="auto"/>
+        <w:jc w:val="both"/>
+        <w:rPr>
+          <w:rFonts w:ascii="Arial" w:eastAsia="Times New Roman" w:hAnsi="Arial" w:cs="Arial"/>
+          <w:sz w:val="24"/>
+          <w:szCs w:val="24"/>
+          <w:lang w:eastAsia="es-ES"/>
+        </w:rPr>
+      </w:pPr>
+    </w:p>
+    <w:p>
+      <w:pPr>
+        <w:spacing w:after="0" w:line="360" w:lineRule="auto"/>
+        <w:jc w:val="both"/>
+        <w:rPr>
+          <w:rFonts w:ascii="Arial" w:eastAsia="Times New Roman" w:hAnsi="Arial" w:cs="Arial"/>
+          <w:sz w:val="24"/>
+          <w:szCs w:val="24"/>
+          <w:lang w:eastAsia="es-ES"/>
+        </w:rPr>
+      </w:pPr>
+      <w:r>
+        <w:rPr>
+          <w:rFonts w:ascii="Arial" w:eastAsia="Times New Roman" w:hAnsi="Arial" w:cs="Arial"/>
+          <w:sz w:val="24"/>
+          <w:szCs w:val="24"/>
+          <w:lang w:eastAsia="es-ES"/>
+        </w:rPr>
+        <w:t xml:space="preserve">A detailed implementation of RPL for AMI networks is presented in [30]. The authors considered a static multi-hop wireless AMI network that consists of n meter nodes and one gateway node. In the proposed protocol, a DAG structure is maintained at the </w:t>
+      </w:r>
+      <w:r>
+        <w:rPr>
+          <w:rFonts w:ascii="Arial" w:eastAsia="Times New Roman" w:hAnsi="Arial" w:cs="Arial"/>
+          <w:sz w:val="24"/>
+          <w:szCs w:val="24"/>
+          <w:lang w:eastAsia="es-ES"/>
+        </w:rPr>
         <w:lastRenderedPageBreak/>
+        <w:t>gateway node. Once the information that must be stored and maintained by each node is defined, the data traffic forwarding rules are introduced. The authors also provide a detailed characterization for the DAG construction and maintenance, and propose a reverse path recording mechanism in order to enable routing support for outward unicast traffic, which flows from the gateway to each meter. The practical implementation of RPL presented by Wang et al. aims at providing reliable and low-latency routing support for large-scale AMI networks, through the integration with CSMA-based MAC layer protocols.</w:t>
+      </w:r>
+    </w:p>
+    <w:p>
+      <w:pPr>
+        <w:spacing w:after="0" w:line="360" w:lineRule="auto"/>
+        <w:jc w:val="both"/>
+        <w:rPr>
+          <w:rFonts w:ascii="Arial" w:eastAsia="Times New Roman" w:hAnsi="Arial" w:cs="Arial"/>
+          <w:sz w:val="24"/>
+          <w:szCs w:val="24"/>
+          <w:lang w:eastAsia="es-ES"/>
+        </w:rPr>
+      </w:pPr>
+    </w:p>
+    <w:p>
+      <w:pPr>
+        <w:spacing w:after="0" w:line="360" w:lineRule="auto"/>
+        <w:jc w:val="both"/>
+        <w:rPr>
+          <w:rStyle w:val="Textoennegrita"/>
+          <w:rFonts w:ascii="Arial" w:hAnsi="Arial" w:cs="Arial"/>
+          <w:sz w:val="24"/>
+        </w:rPr>
+      </w:pPr>
+      <w:r>
+        <w:rPr>
+          <w:rStyle w:val="Textoennegrita"/>
+          <w:rFonts w:ascii="Arial" w:hAnsi="Arial" w:cs="Arial"/>
+          <w:sz w:val="24"/>
+        </w:rPr>
         <w:t>5</w:t>
       </w:r>
       <w:r>
@@ -9817,7 +9725,7 @@
           <w:rFonts w:ascii="Arial" w:hAnsi="Arial" w:cs="Arial"/>
           <w:sz w:val="24"/>
         </w:rPr>
-        <w:t>.3.1</w:t>
+        <w:t>.3.2</w:t>
       </w:r>
       <w:r>
         <w:rPr>
@@ -9825,7 +9733,7 @@
           <w:rFonts w:ascii="Arial" w:hAnsi="Arial" w:cs="Arial"/>
           <w:sz w:val="24"/>
         </w:rPr>
-        <w:t xml:space="preserve"> RPL</w:t>
+        <w:t xml:space="preserve"> Geographic routing</w:t>
       </w:r>
     </w:p>
     <w:p>
@@ -9858,181 +9766,6 @@
           <w:szCs w:val="24"/>
           <w:lang w:eastAsia="es-ES"/>
         </w:rPr>
-        <w:t>I</w:t>
-      </w:r>
-      <w:r>
-        <w:rPr>
-          <w:rFonts w:ascii="Arial" w:eastAsia="Times New Roman" w:hAnsi="Arial" w:cs="Arial"/>
-          <w:sz w:val="24"/>
-          <w:szCs w:val="24"/>
-          <w:lang w:eastAsia="es-ES"/>
-        </w:rPr>
-        <w:t xml:space="preserve">ETF has proposed the Routing Protocol for Low Power and </w:t>
-      </w:r>
-      <w:proofErr w:type="spellStart"/>
-      <w:r>
-        <w:rPr>
-          <w:rFonts w:ascii="Arial" w:eastAsia="Times New Roman" w:hAnsi="Arial" w:cs="Arial"/>
-          <w:sz w:val="24"/>
-          <w:szCs w:val="24"/>
-          <w:lang w:eastAsia="es-ES"/>
-        </w:rPr>
-        <w:t>Lossy</w:t>
-      </w:r>
-      <w:proofErr w:type="spellEnd"/>
-      <w:r>
-        <w:rPr>
-          <w:rFonts w:ascii="Arial" w:eastAsia="Times New Roman" w:hAnsi="Arial" w:cs="Arial"/>
-          <w:sz w:val="24"/>
-          <w:szCs w:val="24"/>
-          <w:lang w:eastAsia="es-ES"/>
-        </w:rPr>
-        <w:t xml:space="preserve"> Networks [24]. This protocol is of the distance-vector type, and is based on IPv6. It was designed considering the requirements specified in RFC 5826 [25], RFC 5673 [26], RFC 5548 [27] and RFC 5867 [28]. </w:t>
-      </w:r>
-    </w:p>
-    <w:p>
-      <w:pPr>
-        <w:spacing w:after="0" w:line="360" w:lineRule="auto"/>
-        <w:jc w:val="both"/>
-        <w:rPr>
-          <w:rFonts w:ascii="Arial" w:eastAsia="Times New Roman" w:hAnsi="Arial" w:cs="Arial"/>
-          <w:sz w:val="24"/>
-          <w:szCs w:val="24"/>
-          <w:lang w:eastAsia="es-ES"/>
-        </w:rPr>
-      </w:pPr>
-    </w:p>
-    <w:p>
-      <w:pPr>
-        <w:spacing w:after="0" w:line="360" w:lineRule="auto"/>
-        <w:jc w:val="both"/>
-        <w:rPr>
-          <w:rFonts w:ascii="Arial" w:eastAsia="Times New Roman" w:hAnsi="Arial" w:cs="Arial"/>
-          <w:sz w:val="24"/>
-          <w:szCs w:val="24"/>
-          <w:lang w:eastAsia="es-ES"/>
-        </w:rPr>
-      </w:pPr>
-      <w:r>
-        <w:rPr>
-          <w:rFonts w:ascii="Arial" w:eastAsia="Times New Roman" w:hAnsi="Arial" w:cs="Arial"/>
-          <w:sz w:val="24"/>
-          <w:szCs w:val="24"/>
-          <w:lang w:eastAsia="es-ES"/>
-        </w:rPr>
-        <w:t xml:space="preserve">One of the main advantages of this protocol is that it does not define a unique routing metric, but gathers a set of metrics. This is a must in the AMI network, given its heterogeneous and diverse traffic natures. Multiple devices involved in the AMI, as well as the different types of applications uploaded to the network, entails a need to define several types of metrics to ensure the protocol efficiency. </w:t>
-      </w:r>
-    </w:p>
-    <w:p>
-      <w:pPr>
-        <w:spacing w:after="0" w:line="360" w:lineRule="auto"/>
-        <w:jc w:val="both"/>
-        <w:rPr>
-          <w:rFonts w:ascii="Arial" w:eastAsia="Times New Roman" w:hAnsi="Arial" w:cs="Arial"/>
-          <w:sz w:val="24"/>
-          <w:szCs w:val="24"/>
-          <w:lang w:eastAsia="es-ES"/>
-        </w:rPr>
-      </w:pPr>
-    </w:p>
-    <w:p>
-      <w:pPr>
-        <w:spacing w:after="0" w:line="360" w:lineRule="auto"/>
-        <w:jc w:val="both"/>
-        <w:rPr>
-          <w:rFonts w:ascii="Arial" w:eastAsia="Times New Roman" w:hAnsi="Arial" w:cs="Arial"/>
-          <w:sz w:val="24"/>
-          <w:szCs w:val="24"/>
-          <w:lang w:eastAsia="es-ES"/>
-        </w:rPr>
-      </w:pPr>
-      <w:r>
-        <w:rPr>
-          <w:rFonts w:ascii="Arial" w:eastAsia="Times New Roman" w:hAnsi="Arial" w:cs="Arial"/>
-          <w:sz w:val="24"/>
-          <w:szCs w:val="24"/>
-          <w:lang w:eastAsia="es-ES"/>
-        </w:rPr>
-        <w:t>A detailed implementation of RPL for AMI networks is presented in [30]. The authors considered a static multi-hop wireless AMI network that consists of n meter nodes and one gateway node. In the proposed protocol, a DAG structure is maintained at the gateway node. Once the information that must be stored and maintained by each node is defined, the data traffic forwarding rules are introduced. The authors also provide a detailed characterization for the DAG construction and maintenance, and propose a reverse path recording mechanism in order to enable routing support for outward unicast traffic, which flows from the gateway to each meter. The practical implementation of RPL presented by Wang et al. aims at providing reliable and low-latency routing support for large-scale AMI networks, through the integration with CSMA-based MAC layer protocols.</w:t>
-      </w:r>
-    </w:p>
-    <w:p>
-      <w:pPr>
-        <w:spacing w:after="0" w:line="360" w:lineRule="auto"/>
-        <w:jc w:val="both"/>
-        <w:rPr>
-          <w:rFonts w:ascii="Arial" w:eastAsia="Times New Roman" w:hAnsi="Arial" w:cs="Arial"/>
-          <w:sz w:val="24"/>
-          <w:szCs w:val="24"/>
-          <w:lang w:eastAsia="es-ES"/>
-        </w:rPr>
-      </w:pPr>
-    </w:p>
-    <w:p>
-      <w:pPr>
-        <w:spacing w:after="0" w:line="360" w:lineRule="auto"/>
-        <w:jc w:val="both"/>
-        <w:rPr>
-          <w:rStyle w:val="Textoennegrita"/>
-          <w:rFonts w:ascii="Arial" w:hAnsi="Arial" w:cs="Arial"/>
-          <w:sz w:val="24"/>
-        </w:rPr>
-      </w:pPr>
-      <w:r>
-        <w:rPr>
-          <w:rStyle w:val="Textoennegrita"/>
-          <w:rFonts w:ascii="Arial" w:hAnsi="Arial" w:cs="Arial"/>
-          <w:sz w:val="24"/>
-        </w:rPr>
-        <w:t>5</w:t>
-      </w:r>
-      <w:r>
-        <w:rPr>
-          <w:rStyle w:val="Textoennegrita"/>
-          <w:rFonts w:ascii="Arial" w:hAnsi="Arial" w:cs="Arial"/>
-          <w:sz w:val="24"/>
-        </w:rPr>
-        <w:t>.3.2</w:t>
-      </w:r>
-      <w:r>
-        <w:rPr>
-          <w:rStyle w:val="Textoennegrita"/>
-          <w:rFonts w:ascii="Arial" w:hAnsi="Arial" w:cs="Arial"/>
-          <w:sz w:val="24"/>
-        </w:rPr>
-        <w:t xml:space="preserve"> Geographic routing</w:t>
-      </w:r>
-    </w:p>
-    <w:p>
-      <w:pPr>
-        <w:spacing w:after="0" w:line="360" w:lineRule="auto"/>
-        <w:jc w:val="both"/>
-        <w:rPr>
-          <w:rFonts w:ascii="Arial" w:eastAsia="Times New Roman" w:hAnsi="Arial" w:cs="Arial"/>
-          <w:sz w:val="24"/>
-          <w:szCs w:val="24"/>
-          <w:lang w:eastAsia="es-ES"/>
-        </w:rPr>
-      </w:pPr>
-    </w:p>
-    <w:p>
-      <w:pPr>
-        <w:spacing w:after="0" w:line="360" w:lineRule="auto"/>
-        <w:jc w:val="both"/>
-        <w:rPr>
-          <w:rFonts w:ascii="Arial" w:eastAsia="Times New Roman" w:hAnsi="Arial" w:cs="Arial"/>
-          <w:sz w:val="24"/>
-          <w:szCs w:val="24"/>
-          <w:lang w:eastAsia="es-ES"/>
-        </w:rPr>
-      </w:pPr>
-      <w:r>
-        <w:rPr>
-          <w:rFonts w:ascii="Arial" w:eastAsia="Times New Roman" w:hAnsi="Arial" w:cs="Arial"/>
-          <w:sz w:val="24"/>
-          <w:szCs w:val="24"/>
-          <w:lang w:eastAsia="es-ES"/>
-        </w:rPr>
         <w:t xml:space="preserve">Geographic routing considers packet forwarding by means of position information instead of network addresses and routing tables. The destination location is employed to route packets. Through the </w:t>
       </w:r>
       <w:r>
@@ -10051,17 +9784,7 @@
           <w:szCs w:val="24"/>
           <w:lang w:eastAsia="es-ES"/>
         </w:rPr>
-        <w:t xml:space="preserve">edge of neighbors’ locations, each node selects the next hop that is closer to the destination. Regarding the determination of every node’s position, GPS devices are the main tool for making position information available. In order to enable the node’s awareness of its </w:t>
-      </w:r>
-      <w:r>
-        <w:rPr>
-          <w:rFonts w:ascii="Arial" w:eastAsia="Times New Roman" w:hAnsi="Arial" w:cs="Arial"/>
-          <w:sz w:val="24"/>
-          <w:szCs w:val="24"/>
-          <w:lang w:eastAsia="es-ES"/>
-        </w:rPr>
-        <w:lastRenderedPageBreak/>
-        <w:t>neighbors’ positions, it is required the broadcasting of the position information to other nodes. To determine the position of the destination, a location service that maps network addresses to geographic locations is needed.</w:t>
+        <w:t>edge of neighbors’ locations, each node selects the next hop that is closer to the destination. Regarding the determination of every node’s position, GPS devices are the main tool for making position information available. In order to enable the node’s awareness of its neighbors’ positions, it is required the broadcasting of the position information to other nodes. To determine the position of the destination, a location service that maps network addresses to geographic locations is needed.</w:t>
       </w:r>
     </w:p>
     <w:p>
@@ -10157,7 +9880,17 @@
           <w:szCs w:val="24"/>
           <w:lang w:eastAsia="es-ES"/>
         </w:rPr>
-        <w:t>A performance analysis of geographical routing in AMI networks through a simulation set up is presented in [8]. The routing protocol has been widely used in smart utility networks and AMI deployments, currently running in over 2 million metering end-points. For analysis purposes, a 100-node network obtained from a rural real AMI deployment was set up. Several data was collected, such as the ratio of total transmitted packets to received packets per node, the packet success probability, and the latency.</w:t>
+        <w:t xml:space="preserve">A performance analysis of geographical routing in AMI networks through a simulation set up is presented in [8]. The routing protocol has been widely used in smart utility networks and AMI deployments, currently running in over 2 million metering end-points. For analysis purposes, a 100-node network obtained from a rural real AMI deployment </w:t>
+      </w:r>
+      <w:r>
+        <w:rPr>
+          <w:rFonts w:ascii="Arial" w:eastAsia="Times New Roman" w:hAnsi="Arial" w:cs="Arial"/>
+          <w:sz w:val="24"/>
+          <w:szCs w:val="24"/>
+          <w:lang w:eastAsia="es-ES"/>
+        </w:rPr>
+        <w:lastRenderedPageBreak/>
+        <w:t>was set up. Several data was collected, such as the ratio of total transmitted packets to received packets per node, the packet success probability, and the latency.</w:t>
       </w:r>
     </w:p>
     <w:p>
@@ -10349,7 +10082,6 @@
           <w:rFonts w:ascii="Arial" w:hAnsi="Arial" w:cs="Arial"/>
           <w:sz w:val="24"/>
         </w:rPr>
-        <w:lastRenderedPageBreak/>
         <w:t>5</w:t>
       </w:r>
       <w:r>
@@ -10518,7 +10250,17 @@
           <w:szCs w:val="24"/>
           <w:lang w:eastAsia="es-ES"/>
         </w:rPr>
-        <w:t xml:space="preserve"> battery capacity (remaining battery after simulation). Regarding the first three metrics, AODV shows a better consumption of energy that DSR (0.1 </w:t>
+        <w:t xml:space="preserve"> battery capacity (remaining battery after simulation). Regarding </w:t>
+      </w:r>
+      <w:r>
+        <w:rPr>
+          <w:rFonts w:ascii="Arial" w:eastAsia="Times New Roman" w:hAnsi="Arial" w:cs="Arial"/>
+          <w:sz w:val="24"/>
+          <w:szCs w:val="24"/>
+          <w:lang w:eastAsia="es-ES"/>
+        </w:rPr>
+        <w:lastRenderedPageBreak/>
+        <w:t xml:space="preserve">the first three metrics, AODV shows a better consumption of energy that DSR (0.1 </w:t>
       </w:r>
       <w:proofErr w:type="spellStart"/>
       <w:r>
@@ -10875,131 +10617,140 @@
           <w:rFonts w:ascii="Arial" w:hAnsi="Arial" w:cs="Arial"/>
           <w:sz w:val="24"/>
         </w:rPr>
+        <w:t>5</w:t>
+      </w:r>
+      <w:r>
+        <w:rPr>
+          <w:rStyle w:val="Textoennegrita"/>
+          <w:rFonts w:ascii="Arial" w:hAnsi="Arial" w:cs="Arial"/>
+          <w:sz w:val="24"/>
+        </w:rPr>
+        <w:t>.3.6</w:t>
+      </w:r>
+      <w:r>
+        <w:rPr>
+          <w:rStyle w:val="Textoennegrita"/>
+          <w:rFonts w:ascii="Arial" w:hAnsi="Arial" w:cs="Arial"/>
+          <w:sz w:val="24"/>
+        </w:rPr>
+        <w:t xml:space="preserve">  HYDRO</w:t>
+      </w:r>
+      <w:proofErr w:type="gramEnd"/>
+    </w:p>
+    <w:p>
+      <w:pPr>
+        <w:spacing w:after="0" w:line="360" w:lineRule="auto"/>
+        <w:jc w:val="both"/>
+        <w:rPr>
+          <w:rFonts w:ascii="Arial" w:eastAsia="Times New Roman" w:hAnsi="Arial" w:cs="Arial"/>
+          <w:sz w:val="24"/>
+          <w:szCs w:val="24"/>
+          <w:lang w:eastAsia="es-ES"/>
+        </w:rPr>
+      </w:pPr>
+    </w:p>
+    <w:p>
+      <w:pPr>
+        <w:spacing w:after="0" w:line="360" w:lineRule="auto"/>
+        <w:jc w:val="both"/>
+        <w:rPr>
+          <w:rFonts w:ascii="Arial" w:eastAsia="Times New Roman" w:hAnsi="Arial" w:cs="Arial"/>
+          <w:sz w:val="24"/>
+          <w:szCs w:val="24"/>
+          <w:lang w:eastAsia="es-ES"/>
+        </w:rPr>
+      </w:pPr>
+      <w:r>
+        <w:rPr>
+          <w:rFonts w:ascii="Arial" w:eastAsia="Times New Roman" w:hAnsi="Arial" w:cs="Arial"/>
+          <w:sz w:val="24"/>
+          <w:szCs w:val="24"/>
+          <w:lang w:eastAsia="es-ES"/>
+        </w:rPr>
+        <w:t xml:space="preserve">Hybrid Routing Protocol [39] is a link state routing protocol for Low Power and </w:t>
+      </w:r>
+      <w:proofErr w:type="spellStart"/>
+      <w:r>
+        <w:rPr>
+          <w:rFonts w:ascii="Arial" w:eastAsia="Times New Roman" w:hAnsi="Arial" w:cs="Arial"/>
+          <w:sz w:val="24"/>
+          <w:szCs w:val="24"/>
+          <w:lang w:eastAsia="es-ES"/>
+        </w:rPr>
+        <w:t>Lossy</w:t>
+      </w:r>
+      <w:proofErr w:type="spellEnd"/>
+      <w:r>
+        <w:rPr>
+          <w:rFonts w:ascii="Arial" w:eastAsia="Times New Roman" w:hAnsi="Arial" w:cs="Arial"/>
+          <w:sz w:val="24"/>
+          <w:szCs w:val="24"/>
+          <w:lang w:eastAsia="es-ES"/>
+        </w:rPr>
+        <w:t xml:space="preserve"> Networks. </w:t>
+      </w:r>
+    </w:p>
+    <w:p>
+      <w:pPr>
+        <w:spacing w:after="0" w:line="360" w:lineRule="auto"/>
+        <w:jc w:val="both"/>
+        <w:rPr>
+          <w:rFonts w:ascii="Arial" w:eastAsia="Times New Roman" w:hAnsi="Arial" w:cs="Arial"/>
+          <w:sz w:val="24"/>
+          <w:szCs w:val="24"/>
+          <w:lang w:eastAsia="es-ES"/>
+        </w:rPr>
+      </w:pPr>
+    </w:p>
+    <w:p>
+      <w:pPr>
+        <w:spacing w:after="0" w:line="360" w:lineRule="auto"/>
+        <w:jc w:val="both"/>
+        <w:rPr>
+          <w:rFonts w:ascii="Arial" w:eastAsia="Times New Roman" w:hAnsi="Arial" w:cs="Arial"/>
+          <w:sz w:val="24"/>
+          <w:szCs w:val="24"/>
+          <w:lang w:eastAsia="es-ES"/>
+        </w:rPr>
+      </w:pPr>
+      <w:r>
+        <w:rPr>
+          <w:rFonts w:ascii="Arial" w:eastAsia="Times New Roman" w:hAnsi="Arial" w:cs="Arial"/>
+          <w:sz w:val="24"/>
+          <w:szCs w:val="24"/>
+          <w:lang w:eastAsia="es-ES"/>
+        </w:rPr>
+        <w:t xml:space="preserve">In [39], a performance evaluation of HYDRO with different metrics is presented. It involves the implementation of a set of </w:t>
+      </w:r>
+      <w:proofErr w:type="spellStart"/>
+      <w:r>
+        <w:rPr>
+          <w:rFonts w:ascii="Arial" w:eastAsia="Times New Roman" w:hAnsi="Arial" w:cs="Arial"/>
+          <w:sz w:val="24"/>
+          <w:szCs w:val="24"/>
+          <w:lang w:eastAsia="es-ES"/>
+        </w:rPr>
+        <w:t>testbeds</w:t>
+      </w:r>
+      <w:proofErr w:type="spellEnd"/>
+      <w:r>
+        <w:rPr>
+          <w:rFonts w:ascii="Arial" w:eastAsia="Times New Roman" w:hAnsi="Arial" w:cs="Arial"/>
+          <w:sz w:val="24"/>
+          <w:szCs w:val="24"/>
+          <w:lang w:eastAsia="es-ES"/>
+        </w:rPr>
+        <w:t xml:space="preserve"> and a real network deployment. In the latter, a 57-node network was run for six months, with HYDRO as the routing protocol. </w:t>
+      </w:r>
+      <w:r>
+        <w:rPr>
+          <w:rFonts w:ascii="Arial" w:eastAsia="Times New Roman" w:hAnsi="Arial" w:cs="Arial"/>
+          <w:sz w:val="24"/>
+          <w:szCs w:val="24"/>
+          <w:lang w:eastAsia="es-ES"/>
+        </w:rPr>
         <w:lastRenderedPageBreak/>
-        <w:t>5</w:t>
-      </w:r>
-      <w:r>
-        <w:rPr>
-          <w:rStyle w:val="Textoennegrita"/>
-          <w:rFonts w:ascii="Arial" w:hAnsi="Arial" w:cs="Arial"/>
-          <w:sz w:val="24"/>
-        </w:rPr>
-        <w:t>.3.6</w:t>
-      </w:r>
-      <w:r>
-        <w:rPr>
-          <w:rStyle w:val="Textoennegrita"/>
-          <w:rFonts w:ascii="Arial" w:hAnsi="Arial" w:cs="Arial"/>
-          <w:sz w:val="24"/>
-        </w:rPr>
-        <w:t xml:space="preserve">  HYDRO</w:t>
-      </w:r>
-      <w:proofErr w:type="gramEnd"/>
-    </w:p>
-    <w:p>
-      <w:pPr>
-        <w:spacing w:after="0" w:line="360" w:lineRule="auto"/>
-        <w:jc w:val="both"/>
-        <w:rPr>
-          <w:rFonts w:ascii="Arial" w:eastAsia="Times New Roman" w:hAnsi="Arial" w:cs="Arial"/>
-          <w:sz w:val="24"/>
-          <w:szCs w:val="24"/>
-          <w:lang w:eastAsia="es-ES"/>
-        </w:rPr>
-      </w:pPr>
-    </w:p>
-    <w:p>
-      <w:pPr>
-        <w:spacing w:after="0" w:line="360" w:lineRule="auto"/>
-        <w:jc w:val="both"/>
-        <w:rPr>
-          <w:rFonts w:ascii="Arial" w:eastAsia="Times New Roman" w:hAnsi="Arial" w:cs="Arial"/>
-          <w:sz w:val="24"/>
-          <w:szCs w:val="24"/>
-          <w:lang w:eastAsia="es-ES"/>
-        </w:rPr>
-      </w:pPr>
-      <w:r>
-        <w:rPr>
-          <w:rFonts w:ascii="Arial" w:eastAsia="Times New Roman" w:hAnsi="Arial" w:cs="Arial"/>
-          <w:sz w:val="24"/>
-          <w:szCs w:val="24"/>
-          <w:lang w:eastAsia="es-ES"/>
-        </w:rPr>
-        <w:t xml:space="preserve">Hybrid Routing Protocol [39] is a link state routing protocol for Low Power and </w:t>
-      </w:r>
-      <w:proofErr w:type="spellStart"/>
-      <w:r>
-        <w:rPr>
-          <w:rFonts w:ascii="Arial" w:eastAsia="Times New Roman" w:hAnsi="Arial" w:cs="Arial"/>
-          <w:sz w:val="24"/>
-          <w:szCs w:val="24"/>
-          <w:lang w:eastAsia="es-ES"/>
-        </w:rPr>
-        <w:t>Lossy</w:t>
-      </w:r>
-      <w:proofErr w:type="spellEnd"/>
-      <w:r>
-        <w:rPr>
-          <w:rFonts w:ascii="Arial" w:eastAsia="Times New Roman" w:hAnsi="Arial" w:cs="Arial"/>
-          <w:sz w:val="24"/>
-          <w:szCs w:val="24"/>
-          <w:lang w:eastAsia="es-ES"/>
-        </w:rPr>
-        <w:t xml:space="preserve"> Networks. </w:t>
-      </w:r>
-    </w:p>
-    <w:p>
-      <w:pPr>
-        <w:spacing w:after="0" w:line="360" w:lineRule="auto"/>
-        <w:jc w:val="both"/>
-        <w:rPr>
-          <w:rFonts w:ascii="Arial" w:eastAsia="Times New Roman" w:hAnsi="Arial" w:cs="Arial"/>
-          <w:sz w:val="24"/>
-          <w:szCs w:val="24"/>
-          <w:lang w:eastAsia="es-ES"/>
-        </w:rPr>
-      </w:pPr>
-    </w:p>
-    <w:p>
-      <w:pPr>
-        <w:spacing w:after="0" w:line="360" w:lineRule="auto"/>
-        <w:jc w:val="both"/>
-        <w:rPr>
-          <w:rFonts w:ascii="Arial" w:eastAsia="Times New Roman" w:hAnsi="Arial" w:cs="Arial"/>
-          <w:sz w:val="24"/>
-          <w:szCs w:val="24"/>
-          <w:lang w:eastAsia="es-ES"/>
-        </w:rPr>
-      </w:pPr>
-      <w:r>
-        <w:rPr>
-          <w:rFonts w:ascii="Arial" w:eastAsia="Times New Roman" w:hAnsi="Arial" w:cs="Arial"/>
-          <w:sz w:val="24"/>
-          <w:szCs w:val="24"/>
-          <w:lang w:eastAsia="es-ES"/>
-        </w:rPr>
-        <w:t xml:space="preserve">In [39], a performance evaluation of HYDRO with different metrics is presented. It involves the implementation of a set of </w:t>
-      </w:r>
-      <w:proofErr w:type="spellStart"/>
-      <w:r>
-        <w:rPr>
-          <w:rFonts w:ascii="Arial" w:eastAsia="Times New Roman" w:hAnsi="Arial" w:cs="Arial"/>
-          <w:sz w:val="24"/>
-          <w:szCs w:val="24"/>
-          <w:lang w:eastAsia="es-ES"/>
-        </w:rPr>
-        <w:t>testbeds</w:t>
-      </w:r>
-      <w:proofErr w:type="spellEnd"/>
-      <w:r>
-        <w:rPr>
-          <w:rFonts w:ascii="Arial" w:eastAsia="Times New Roman" w:hAnsi="Arial" w:cs="Arial"/>
-          <w:sz w:val="24"/>
-          <w:szCs w:val="24"/>
-          <w:lang w:eastAsia="es-ES"/>
-        </w:rPr>
-        <w:t xml:space="preserve"> and a real network deployment. In the latter, a 57-node network was run for six months, with HYDRO as the routing protocol. The offered load consisted of each node transmitting a packet to an external server every minute. The statistics collected showed that the PDR is an average 98.9%. As for the scalability, every node’s state is bound by the number of destinations it communicates with.</w:t>
+        <w:t>The offered load consisted of each node transmitting a packet to an external server every minute. The statistics collected showed that the PDR is an average 98.9%. As for the scalability, every node’s state is bound by the number of destinations it communicates with.</w:t>
       </w:r>
     </w:p>
     <w:p>
@@ -11205,7 +10956,7 @@
         </w:rPr>
         <w:t>, the protocol becomes more adapted for the NAN domain and the applications that are part of that architecture.</w:t>
       </w:r>
-      <w:bookmarkStart w:id="76" w:name="_Toc388001749"/>
+      <w:bookmarkStart w:id="75" w:name="_Toc388001749"/>
     </w:p>
     <w:p>
       <w:pPr>
@@ -11287,8 +11038,8 @@
           <w:rStyle w:val="Textoennegrita"/>
           <w:rFonts w:ascii="Arial" w:hAnsi="Arial" w:cs="Arial"/>
           <w:sz w:val="28"/>
-        </w:rPr>
-        <w:lastRenderedPageBreak/>
+          <w:lang w:val="en-US"/>
+        </w:rPr>
         <w:t xml:space="preserve"> </w:t>
       </w:r>
       <w:proofErr w:type="spellStart"/>
@@ -11367,7 +11118,16 @@
           <w:sz w:val="24"/>
           <w:szCs w:val="24"/>
         </w:rPr>
-        <w:t>The communication infrastructure in AMI involves an important exchange of information, which is the foundation for the location-distributed electric power devices to work in a coordinated manner. Unsatisfactory communication performance not only limits the AMI from achieving its full energy efficiency and service quality, but also poses potential damages to the grid system. To protect the AMI and ensure optimal operation, the communication infrastructure must meet a number of requirements. In this chapter we make a comparative analysis, based on a set of selected metrics, of the routing protocols for NAN environments in AMI networks introduced in the previous chapter. We employ the description of operation, as well as the performance results reported in the literature to make the comparison.</w:t>
+        <w:t xml:space="preserve">The communication infrastructure in AMI involves an important exchange of information, which is the foundation for the location-distributed electric power devices to work in a coordinated manner. Unsatisfactory communication performance not only limits the AMI from achieving its full energy efficiency and service quality, but also poses potential </w:t>
+      </w:r>
+      <w:r>
+        <w:rPr>
+          <w:rFonts w:ascii="Arial" w:hAnsi="Arial" w:cs="Arial"/>
+          <w:sz w:val="24"/>
+          <w:szCs w:val="24"/>
+        </w:rPr>
+        <w:lastRenderedPageBreak/>
+        <w:t>damages to the grid system. To protect the AMI and ensure optimal operation, the communication infrastructure must meet a number of requirements. In this chapter we make a comparative analysis, based on a set of selected metrics, of the routing protocols for NAN environments in AMI networks introduced in the previous chapter. We employ the description of operation, as well as the performance results reported in the literature to make the comparison.</w:t>
       </w:r>
     </w:p>
     <w:p>
@@ -11656,7 +11416,6 @@
           <w:rStyle w:val="Textoennegrita"/>
           <w:rFonts w:ascii="Arial" w:hAnsi="Arial" w:cs="Arial"/>
         </w:rPr>
-        <w:lastRenderedPageBreak/>
         <w:t>Latency</w:t>
       </w:r>
       <w:proofErr w:type="spellEnd"/>
@@ -11697,7 +11456,16 @@
           <w:sz w:val="24"/>
           <w:szCs w:val="24"/>
         </w:rPr>
-        <w:t xml:space="preserve">The concept of latency refers to the maximum time in which a particular message should reach its destination through a communication network. It is important to state that the messages between various entities within the AMI may have different network latency requirements. Thus, while commands exchanged between devices in the distribution network may require lower latency values, information exchanged between sensors and control centers may accept higher values. In [45], two limit </w:t>
+        <w:t xml:space="preserve">The concept of latency refers to the maximum time in which a particular message should reach its destination through a communication network. It is important to state </w:t>
+      </w:r>
+      <w:r>
+        <w:rPr>
+          <w:rFonts w:ascii="Arial" w:hAnsi="Arial" w:cs="Arial"/>
+          <w:sz w:val="24"/>
+          <w:szCs w:val="24"/>
+        </w:rPr>
+        <w:lastRenderedPageBreak/>
+        <w:t xml:space="preserve">that the messages between various entities within the AMI may have different network latency requirements. Thus, while commands exchanged between devices in the distribution network may require lower latency values, information exchanged between sensors and control centers may accept higher values. In [45], two limit </w:t>
       </w:r>
       <w:proofErr w:type="gramStart"/>
       <w:r>
@@ -11964,7 +11732,7 @@
           <w:sz w:val="24"/>
           <w:szCs w:val="24"/>
         </w:rPr>
-        <w:t xml:space="preserve">This refers to the priority of arrival of packets throughout the network, and it depends on the needs of the application. The priority may be decided at the time of connection establishment between two applications. Different levels of data delivery priority can be considered, as following: i) high, which is used when the confirmation of end-to-end data delivery is a must and a retry is mandatory in case of absence of </w:t>
+        <w:t xml:space="preserve">This refers to the priority of arrival of packets throughout the network, and it depends on the needs of the application. The priority may be decided at the time of connection establishment between two applications. Different levels of data delivery priority can be considered, as following: i) high, which is used when the confirmation of end-to-end data delivery is a must and a retry is mandatory in case of absence of confirmation; ii) medium, which is used when end-to-end confirmation is not required but the receiver is </w:t>
       </w:r>
       <w:r>
         <w:rPr>
@@ -11973,7 +11741,7 @@
           <w:szCs w:val="24"/>
         </w:rPr>
         <w:lastRenderedPageBreak/>
-        <w:t>confirmation; ii) medium, which is used when end-to-end confirmation is not required but the receiver is able to detect data loss; and iii) non-critical, which is used when data loss is acceptable to the receiver. In the latter case, reliability can be improved by means of repetitive messages. The non-critical level can be used for periodic data employed for monitoring purposes.</w:t>
+        <w:t>able to detect data loss; and iii) non-critical, which is used when data loss is acceptable to the receiver. In the latter case, reliability can be improved by means of repetitive messages. The non-critical level can be used for periodic data employed for monitoring purposes.</w:t>
       </w:r>
     </w:p>
     <w:p>
@@ -12506,7 +12274,7 @@
           <w:sz w:val="24"/>
           <w:szCs w:val="24"/>
         </w:rPr>
-        <w:t xml:space="preserve">++ as the simulation tool to implement the routing algorithms. Simulations were run for 500 nodes AMI scenarios, which were configured for gathering statistics of hop count and end-to-end delay. In the scenario, each of the 500 nodes sends multipoint-to-point traffic directed towards the collector. The application packet rate was set at 1 packet/second. All other nodes in the </w:t>
+        <w:t xml:space="preserve">++ as the simulation tool to implement the routing algorithms. Simulations were run for 500 nodes AMI scenarios, which were configured </w:t>
       </w:r>
       <w:r>
         <w:rPr>
@@ -12515,7 +12283,7 @@
           <w:szCs w:val="24"/>
         </w:rPr>
         <w:lastRenderedPageBreak/>
-        <w:t xml:space="preserve">network simply participated in the routing and were not allowed to transmit when one of the nodes was transmitting. Each node transmitted 100 packets with the collector as the destination. An average of 160ms and 173ms of end-to-end delay were obtained for RPL and Geographical routing, respectively. Regarding reliability, it was measured by computing the PDR, defined as the total number of received packets at the collector over the total number of packets transmitted by each node. On this matter, RPL showed a constant packet delivery ratio between 98% and 100% for each packet and an average of 99.98% while Geographical routing showed similar performance with an average of 99.30% [6]. </w:t>
+        <w:t xml:space="preserve">for gathering statistics of hop count and end-to-end delay. In the scenario, each of the 500 nodes sends multipoint-to-point traffic directed towards the collector. The application packet rate was set at 1 packet/second. All other nodes in the network simply participated in the routing and were not allowed to transmit when one of the nodes was transmitting. Each node transmitted 100 packets with the collector as the destination. An average of 160ms and 173ms of end-to-end delay were obtained for RPL and Geographical routing, respectively. Regarding reliability, it was measured by computing the PDR, defined as the total number of received packets at the collector over the total number of packets transmitted by each node. On this matter, RPL showed a constant packet delivery ratio between 98% and 100% for each packet and an average of 99.98% while Geographical routing showed similar performance with an average of 99.30% [6]. </w:t>
       </w:r>
     </w:p>
     <w:p>
@@ -12678,132 +12446,6 @@
     </w:p>
     <w:p>
       <w:pPr>
-        <w:autoSpaceDE w:val="0"/>
-        <w:autoSpaceDN w:val="0"/>
-        <w:adjustRightInd w:val="0"/>
-        <w:spacing w:after="0" w:line="360" w:lineRule="auto"/>
-        <w:jc w:val="both"/>
-        <w:rPr>
-          <w:rFonts w:ascii="NimbusRomNo9L-Regu" w:hAnsi="NimbusRomNo9L-Regu" w:cs="NimbusRomNo9L-Regu"/>
-          <w:sz w:val="20"/>
-          <w:szCs w:val="20"/>
-        </w:rPr>
-      </w:pPr>
-    </w:p>
-    <w:p>
-      <w:pPr>
-        <w:autoSpaceDE w:val="0"/>
-        <w:autoSpaceDN w:val="0"/>
-        <w:adjustRightInd w:val="0"/>
-        <w:spacing w:after="0" w:line="360" w:lineRule="auto"/>
-        <w:jc w:val="both"/>
-        <w:rPr>
-          <w:rFonts w:ascii="NimbusRomNo9L-Regu" w:hAnsi="NimbusRomNo9L-Regu" w:cs="NimbusRomNo9L-Regu"/>
-          <w:sz w:val="20"/>
-          <w:szCs w:val="20"/>
-        </w:rPr>
-      </w:pPr>
-    </w:p>
-    <w:p>
-      <w:pPr>
-        <w:autoSpaceDE w:val="0"/>
-        <w:autoSpaceDN w:val="0"/>
-        <w:adjustRightInd w:val="0"/>
-        <w:spacing w:after="0" w:line="360" w:lineRule="auto"/>
-        <w:jc w:val="both"/>
-        <w:rPr>
-          <w:rFonts w:ascii="NimbusRomNo9L-Regu" w:hAnsi="NimbusRomNo9L-Regu" w:cs="NimbusRomNo9L-Regu"/>
-          <w:sz w:val="20"/>
-          <w:szCs w:val="20"/>
-        </w:rPr>
-      </w:pPr>
-    </w:p>
-    <w:p>
-      <w:pPr>
-        <w:autoSpaceDE w:val="0"/>
-        <w:autoSpaceDN w:val="0"/>
-        <w:adjustRightInd w:val="0"/>
-        <w:spacing w:after="0" w:line="360" w:lineRule="auto"/>
-        <w:jc w:val="both"/>
-        <w:rPr>
-          <w:rFonts w:ascii="NimbusRomNo9L-Regu" w:hAnsi="NimbusRomNo9L-Regu" w:cs="NimbusRomNo9L-Regu"/>
-          <w:sz w:val="20"/>
-          <w:szCs w:val="20"/>
-        </w:rPr>
-      </w:pPr>
-    </w:p>
-    <w:p>
-      <w:pPr>
-        <w:autoSpaceDE w:val="0"/>
-        <w:autoSpaceDN w:val="0"/>
-        <w:adjustRightInd w:val="0"/>
-        <w:spacing w:after="0" w:line="360" w:lineRule="auto"/>
-        <w:jc w:val="both"/>
-        <w:rPr>
-          <w:rFonts w:ascii="NimbusRomNo9L-Regu" w:hAnsi="NimbusRomNo9L-Regu" w:cs="NimbusRomNo9L-Regu"/>
-          <w:sz w:val="20"/>
-          <w:szCs w:val="20"/>
-        </w:rPr>
-      </w:pPr>
-    </w:p>
-    <w:p>
-      <w:pPr>
-        <w:autoSpaceDE w:val="0"/>
-        <w:autoSpaceDN w:val="0"/>
-        <w:adjustRightInd w:val="0"/>
-        <w:spacing w:after="0" w:line="360" w:lineRule="auto"/>
-        <w:jc w:val="both"/>
-        <w:rPr>
-          <w:rFonts w:ascii="NimbusRomNo9L-Regu" w:hAnsi="NimbusRomNo9L-Regu" w:cs="NimbusRomNo9L-Regu"/>
-          <w:sz w:val="20"/>
-          <w:szCs w:val="20"/>
-        </w:rPr>
-      </w:pPr>
-    </w:p>
-    <w:p>
-      <w:pPr>
-        <w:autoSpaceDE w:val="0"/>
-        <w:autoSpaceDN w:val="0"/>
-        <w:adjustRightInd w:val="0"/>
-        <w:spacing w:after="0" w:line="360" w:lineRule="auto"/>
-        <w:jc w:val="both"/>
-        <w:rPr>
-          <w:rFonts w:ascii="NimbusRomNo9L-Regu" w:hAnsi="NimbusRomNo9L-Regu" w:cs="NimbusRomNo9L-Regu"/>
-          <w:sz w:val="20"/>
-          <w:szCs w:val="20"/>
-        </w:rPr>
-      </w:pPr>
-    </w:p>
-    <w:p>
-      <w:pPr>
-        <w:autoSpaceDE w:val="0"/>
-        <w:autoSpaceDN w:val="0"/>
-        <w:adjustRightInd w:val="0"/>
-        <w:spacing w:after="0" w:line="360" w:lineRule="auto"/>
-        <w:jc w:val="both"/>
-        <w:rPr>
-          <w:rFonts w:ascii="NimbusRomNo9L-Regu" w:hAnsi="NimbusRomNo9L-Regu" w:cs="NimbusRomNo9L-Regu"/>
-          <w:sz w:val="20"/>
-          <w:szCs w:val="20"/>
-        </w:rPr>
-      </w:pPr>
-    </w:p>
-    <w:p>
-      <w:pPr>
-        <w:autoSpaceDE w:val="0"/>
-        <w:autoSpaceDN w:val="0"/>
-        <w:adjustRightInd w:val="0"/>
-        <w:spacing w:after="0" w:line="360" w:lineRule="auto"/>
-        <w:jc w:val="both"/>
-        <w:rPr>
-          <w:rFonts w:ascii="NimbusRomNo9L-Regu" w:hAnsi="NimbusRomNo9L-Regu" w:cs="NimbusRomNo9L-Regu"/>
-          <w:sz w:val="20"/>
-          <w:szCs w:val="20"/>
-        </w:rPr>
-      </w:pPr>
-    </w:p>
-    <w:p>
-      <w:pPr>
         <w:spacing w:after="0" w:line="240" w:lineRule="auto"/>
         <w:rPr>
           <w:rFonts w:ascii="Calibri" w:eastAsia="Times New Roman" w:hAnsi="Calibri" w:cs="Times New Roman"/>
@@ -12811,3725 +12453,14 @@
           <w:lang w:eastAsia="es-CO"/>
         </w:rPr>
         <w:sectPr>
-          <w:pgSz w:w="11907" w:h="16839" w:code="9"/>
+          <w:type w:val="continuous"/>
+          <w:pgSz w:w="12240" w:h="15840" w:code="1"/>
           <w:pgMar w:top="1080" w:right="1440" w:bottom="1080" w:left="1440" w:header="708" w:footer="708" w:gutter="0"/>
           <w:cols w:space="708"/>
           <w:docGrid w:linePitch="360"/>
         </w:sectPr>
       </w:pPr>
     </w:p>
-    <w:tbl>
-      <w:tblPr>
-        <w:tblW w:w="18400" w:type="dxa"/>
-        <w:tblInd w:w="55" w:type="dxa"/>
-        <w:tblCellMar>
-          <w:left w:w="70" w:type="dxa"/>
-          <w:right w:w="70" w:type="dxa"/>
-        </w:tblCellMar>
-        <w:tblLook w:val="04A0" w:firstRow="1" w:lastRow="0" w:firstColumn="1" w:lastColumn="0" w:noHBand="0" w:noVBand="1"/>
-      </w:tblPr>
-      <w:tblGrid>
-        <w:gridCol w:w="2441"/>
-        <w:gridCol w:w="2179"/>
-        <w:gridCol w:w="2158"/>
-        <w:gridCol w:w="2127"/>
-        <w:gridCol w:w="2201"/>
-        <w:gridCol w:w="2932"/>
-        <w:gridCol w:w="2180"/>
-        <w:gridCol w:w="2292"/>
-      </w:tblGrid>
-      <w:tr>
-        <w:trPr>
-          <w:trHeight w:val="1050"/>
-        </w:trPr>
-        <w:tc>
-          <w:tcPr>
-            <w:tcW w:w="2441" w:type="dxa"/>
-            <w:tcBorders>
-              <w:top w:val="nil"/>
-              <w:left w:val="nil"/>
-              <w:bottom w:val="nil"/>
-              <w:right w:val="single" w:sz="8" w:space="0" w:color="auto"/>
-            </w:tcBorders>
-            <w:shd w:val="clear" w:color="auto" w:fill="auto"/>
-            <w:noWrap/>
-            <w:vAlign w:val="bottom"/>
-            <w:hideMark/>
-          </w:tcPr>
-          <w:p>
-            <w:pPr>
-              <w:spacing w:after="0" w:line="240" w:lineRule="auto"/>
-              <w:rPr>
-                <w:rFonts w:ascii="Calibri" w:eastAsia="Times New Roman" w:hAnsi="Calibri" w:cs="Times New Roman"/>
-                <w:color w:val="000000"/>
-                <w:lang w:eastAsia="es-CO"/>
-              </w:rPr>
-            </w:pPr>
-            <w:r>
-              <w:rPr>
-                <w:rFonts w:ascii="Calibri" w:eastAsia="Times New Roman" w:hAnsi="Calibri" w:cs="Times New Roman"/>
-                <w:color w:val="000000"/>
-                <w:lang w:eastAsia="es-CO"/>
-              </w:rPr>
-              <w:lastRenderedPageBreak/>
-              <w:t> </w:t>
-            </w:r>
-          </w:p>
-        </w:tc>
-        <w:tc>
-          <w:tcPr>
-            <w:tcW w:w="4337" w:type="dxa"/>
-            <w:gridSpan w:val="2"/>
-            <w:tcBorders>
-              <w:top w:val="single" w:sz="8" w:space="0" w:color="auto"/>
-              <w:left w:val="nil"/>
-              <w:bottom w:val="single" w:sz="8" w:space="0" w:color="auto"/>
-              <w:right w:val="single" w:sz="8" w:space="0" w:color="000000"/>
-            </w:tcBorders>
-            <w:shd w:val="clear" w:color="000000" w:fill="FCD5B4"/>
-            <w:vAlign w:val="center"/>
-            <w:hideMark/>
-          </w:tcPr>
-          <w:p>
-            <w:pPr>
-              <w:spacing w:after="0" w:line="240" w:lineRule="auto"/>
-              <w:jc w:val="center"/>
-              <w:rPr>
-                <w:rFonts w:ascii="Calibri" w:eastAsia="Times New Roman" w:hAnsi="Calibri" w:cs="Times New Roman"/>
-                <w:b/>
-                <w:bCs/>
-                <w:i/>
-                <w:iCs/>
-                <w:color w:val="000000"/>
-                <w:lang w:val="es-CO" w:eastAsia="es-CO"/>
-              </w:rPr>
-            </w:pPr>
-            <w:r>
-              <w:rPr>
-                <w:rFonts w:ascii="Calibri" w:eastAsia="Times New Roman" w:hAnsi="Calibri" w:cs="Times New Roman"/>
-                <w:b/>
-                <w:bCs/>
-                <w:i/>
-                <w:iCs/>
-                <w:color w:val="000000"/>
-                <w:lang w:eastAsia="es-CO"/>
-              </w:rPr>
-              <w:t>Similar performance for the</w:t>
-            </w:r>
-            <w:r>
-              <w:rPr>
-                <w:rFonts w:ascii="Calibri" w:eastAsia="Times New Roman" w:hAnsi="Calibri" w:cs="Times New Roman"/>
-                <w:b/>
-                <w:bCs/>
-                <w:i/>
-                <w:iCs/>
-                <w:color w:val="000000"/>
-                <w:lang w:eastAsia="es-CO"/>
-              </w:rPr>
-              <w:br/>
-              <w:t xml:space="preserve">given network size and traffic scenario. </w:t>
-            </w:r>
-            <w:r>
-              <w:rPr>
-                <w:rFonts w:ascii="Calibri" w:eastAsia="Times New Roman" w:hAnsi="Calibri" w:cs="Times New Roman"/>
-                <w:b/>
-                <w:bCs/>
-                <w:i/>
-                <w:iCs/>
-                <w:color w:val="000000"/>
-                <w:lang w:val="es-CO" w:eastAsia="es-CO"/>
-              </w:rPr>
-              <w:t xml:space="preserve">(500 </w:t>
-            </w:r>
-            <w:proofErr w:type="spellStart"/>
-            <w:r>
-              <w:rPr>
-                <w:rFonts w:ascii="Calibri" w:eastAsia="Times New Roman" w:hAnsi="Calibri" w:cs="Times New Roman"/>
-                <w:b/>
-                <w:bCs/>
-                <w:i/>
-                <w:iCs/>
-                <w:color w:val="000000"/>
-                <w:lang w:val="es-CO" w:eastAsia="es-CO"/>
-              </w:rPr>
-              <w:t>Node</w:t>
-            </w:r>
-            <w:proofErr w:type="spellEnd"/>
-            <w:r>
-              <w:rPr>
-                <w:rFonts w:ascii="Calibri" w:eastAsia="Times New Roman" w:hAnsi="Calibri" w:cs="Times New Roman"/>
-                <w:b/>
-                <w:bCs/>
-                <w:i/>
-                <w:iCs/>
-                <w:color w:val="000000"/>
-                <w:lang w:val="es-CO" w:eastAsia="es-CO"/>
-              </w:rPr>
-              <w:t xml:space="preserve"> Network)</w:t>
-            </w:r>
-          </w:p>
-        </w:tc>
-        <w:tc>
-          <w:tcPr>
-            <w:tcW w:w="4328" w:type="dxa"/>
-            <w:gridSpan w:val="2"/>
-            <w:tcBorders>
-              <w:top w:val="single" w:sz="8" w:space="0" w:color="auto"/>
-              <w:left w:val="nil"/>
-              <w:bottom w:val="single" w:sz="8" w:space="0" w:color="auto"/>
-              <w:right w:val="single" w:sz="8" w:space="0" w:color="000000"/>
-            </w:tcBorders>
-            <w:shd w:val="clear" w:color="000000" w:fill="CCC0DA"/>
-            <w:vAlign w:val="center"/>
-            <w:hideMark/>
-          </w:tcPr>
-          <w:p>
-            <w:pPr>
-              <w:spacing w:after="0" w:line="240" w:lineRule="auto"/>
-              <w:jc w:val="center"/>
-              <w:rPr>
-                <w:rFonts w:ascii="Calibri" w:eastAsia="Times New Roman" w:hAnsi="Calibri" w:cs="Times New Roman"/>
-                <w:b/>
-                <w:bCs/>
-                <w:i/>
-                <w:iCs/>
-                <w:color w:val="000000"/>
-                <w:lang w:eastAsia="es-CO"/>
-              </w:rPr>
-            </w:pPr>
-            <w:r>
-              <w:rPr>
-                <w:rFonts w:ascii="Calibri" w:eastAsia="Times New Roman" w:hAnsi="Calibri" w:cs="Times New Roman"/>
-                <w:b/>
-                <w:bCs/>
-                <w:i/>
-                <w:iCs/>
-                <w:color w:val="000000"/>
-                <w:lang w:eastAsia="es-CO"/>
-              </w:rPr>
-              <w:t>Similar features: Discovery and Maintenance Mechanisms</w:t>
-            </w:r>
-          </w:p>
-        </w:tc>
-        <w:tc>
-          <w:tcPr>
-            <w:tcW w:w="7294" w:type="dxa"/>
-            <w:gridSpan w:val="3"/>
-            <w:tcBorders>
-              <w:top w:val="single" w:sz="8" w:space="0" w:color="auto"/>
-              <w:left w:val="nil"/>
-              <w:bottom w:val="single" w:sz="8" w:space="0" w:color="auto"/>
-              <w:right w:val="single" w:sz="8" w:space="0" w:color="000000"/>
-            </w:tcBorders>
-            <w:shd w:val="clear" w:color="000000" w:fill="4BACC6"/>
-            <w:noWrap/>
-            <w:vAlign w:val="center"/>
-            <w:hideMark/>
-          </w:tcPr>
-          <w:p>
-            <w:pPr>
-              <w:spacing w:after="0" w:line="240" w:lineRule="auto"/>
-              <w:jc w:val="center"/>
-              <w:rPr>
-                <w:rFonts w:ascii="Calibri" w:eastAsia="Times New Roman" w:hAnsi="Calibri" w:cs="Times New Roman"/>
-                <w:b/>
-                <w:bCs/>
-                <w:i/>
-                <w:iCs/>
-                <w:color w:val="000000"/>
-                <w:lang w:val="es-CO" w:eastAsia="es-CO"/>
-              </w:rPr>
-            </w:pPr>
-            <w:proofErr w:type="spellStart"/>
-            <w:r>
-              <w:rPr>
-                <w:rFonts w:ascii="Calibri" w:eastAsia="Times New Roman" w:hAnsi="Calibri" w:cs="Times New Roman"/>
-                <w:b/>
-                <w:bCs/>
-                <w:i/>
-                <w:iCs/>
-                <w:color w:val="000000"/>
-                <w:lang w:val="es-CO" w:eastAsia="es-CO"/>
-              </w:rPr>
-              <w:t>Sharing</w:t>
-            </w:r>
-            <w:proofErr w:type="spellEnd"/>
-            <w:r>
-              <w:rPr>
-                <w:rFonts w:ascii="Calibri" w:eastAsia="Times New Roman" w:hAnsi="Calibri" w:cs="Times New Roman"/>
-                <w:b/>
-                <w:bCs/>
-                <w:i/>
-                <w:iCs/>
-                <w:color w:val="000000"/>
-                <w:lang w:val="es-CO" w:eastAsia="es-CO"/>
-              </w:rPr>
-              <w:t xml:space="preserve"> </w:t>
-            </w:r>
-            <w:proofErr w:type="spellStart"/>
-            <w:r>
-              <w:rPr>
-                <w:rFonts w:ascii="Calibri" w:eastAsia="Times New Roman" w:hAnsi="Calibri" w:cs="Times New Roman"/>
-                <w:b/>
-                <w:bCs/>
-                <w:i/>
-                <w:iCs/>
-                <w:color w:val="000000"/>
-                <w:lang w:val="es-CO" w:eastAsia="es-CO"/>
-              </w:rPr>
-              <w:t>distributed</w:t>
-            </w:r>
-            <w:proofErr w:type="spellEnd"/>
-            <w:r>
-              <w:rPr>
-                <w:rFonts w:ascii="Calibri" w:eastAsia="Times New Roman" w:hAnsi="Calibri" w:cs="Times New Roman"/>
-                <w:b/>
-                <w:bCs/>
-                <w:i/>
-                <w:iCs/>
-                <w:color w:val="000000"/>
-                <w:lang w:val="es-CO" w:eastAsia="es-CO"/>
-              </w:rPr>
-              <w:t xml:space="preserve"> </w:t>
-            </w:r>
-            <w:proofErr w:type="spellStart"/>
-            <w:r>
-              <w:rPr>
-                <w:rFonts w:ascii="Calibri" w:eastAsia="Times New Roman" w:hAnsi="Calibri" w:cs="Times New Roman"/>
-                <w:b/>
-                <w:bCs/>
-                <w:i/>
-                <w:iCs/>
-                <w:color w:val="000000"/>
-                <w:lang w:val="es-CO" w:eastAsia="es-CO"/>
-              </w:rPr>
-              <w:t>forwarding</w:t>
-            </w:r>
-            <w:proofErr w:type="spellEnd"/>
-            <w:r>
-              <w:rPr>
-                <w:rFonts w:ascii="Calibri" w:eastAsia="Times New Roman" w:hAnsi="Calibri" w:cs="Times New Roman"/>
-                <w:b/>
-                <w:bCs/>
-                <w:i/>
-                <w:iCs/>
-                <w:color w:val="000000"/>
-                <w:lang w:val="es-CO" w:eastAsia="es-CO"/>
-              </w:rPr>
-              <w:t xml:space="preserve"> </w:t>
-            </w:r>
-            <w:proofErr w:type="spellStart"/>
-            <w:r>
-              <w:rPr>
-                <w:rFonts w:ascii="Calibri" w:eastAsia="Times New Roman" w:hAnsi="Calibri" w:cs="Times New Roman"/>
-                <w:b/>
-                <w:bCs/>
-                <w:i/>
-                <w:iCs/>
-                <w:color w:val="000000"/>
-                <w:lang w:val="es-CO" w:eastAsia="es-CO"/>
-              </w:rPr>
-              <w:t>approaches</w:t>
-            </w:r>
-            <w:proofErr w:type="spellEnd"/>
-          </w:p>
-        </w:tc>
-      </w:tr>
-      <w:tr>
-        <w:trPr>
-          <w:trHeight w:val="330"/>
-        </w:trPr>
-        <w:tc>
-          <w:tcPr>
-            <w:tcW w:w="2441" w:type="dxa"/>
-            <w:tcBorders>
-              <w:top w:val="nil"/>
-              <w:left w:val="nil"/>
-              <w:bottom w:val="nil"/>
-              <w:right w:val="single" w:sz="8" w:space="0" w:color="auto"/>
-            </w:tcBorders>
-            <w:shd w:val="clear" w:color="auto" w:fill="auto"/>
-            <w:noWrap/>
-            <w:vAlign w:val="bottom"/>
-            <w:hideMark/>
-          </w:tcPr>
-          <w:p>
-            <w:pPr>
-              <w:spacing w:after="0" w:line="240" w:lineRule="auto"/>
-              <w:rPr>
-                <w:rFonts w:ascii="Calibri" w:eastAsia="Times New Roman" w:hAnsi="Calibri" w:cs="Times New Roman"/>
-                <w:color w:val="000000"/>
-                <w:lang w:val="es-CO" w:eastAsia="es-CO"/>
-              </w:rPr>
-            </w:pPr>
-            <w:r>
-              <w:rPr>
-                <w:rFonts w:ascii="Calibri" w:eastAsia="Times New Roman" w:hAnsi="Calibri" w:cs="Times New Roman"/>
-                <w:color w:val="000000"/>
-                <w:lang w:val="es-CO" w:eastAsia="es-CO"/>
-              </w:rPr>
-              <w:t> </w:t>
-            </w:r>
-          </w:p>
-        </w:tc>
-        <w:tc>
-          <w:tcPr>
-            <w:tcW w:w="2179" w:type="dxa"/>
-            <w:tcBorders>
-              <w:top w:val="nil"/>
-              <w:left w:val="nil"/>
-              <w:bottom w:val="nil"/>
-              <w:right w:val="single" w:sz="4" w:space="0" w:color="auto"/>
-            </w:tcBorders>
-            <w:shd w:val="clear" w:color="000000" w:fill="B8CCE4"/>
-            <w:noWrap/>
-            <w:vAlign w:val="bottom"/>
-            <w:hideMark/>
-          </w:tcPr>
-          <w:p>
-            <w:pPr>
-              <w:spacing w:after="0" w:line="240" w:lineRule="auto"/>
-              <w:jc w:val="center"/>
-              <w:rPr>
-                <w:rFonts w:ascii="Calibri" w:eastAsia="Times New Roman" w:hAnsi="Calibri" w:cs="Times New Roman"/>
-                <w:b/>
-                <w:bCs/>
-                <w:color w:val="000000"/>
-                <w:sz w:val="24"/>
-                <w:szCs w:val="24"/>
-                <w:lang w:val="es-CO" w:eastAsia="es-CO"/>
-              </w:rPr>
-            </w:pPr>
-            <w:r>
-              <w:rPr>
-                <w:rFonts w:ascii="Calibri" w:eastAsia="Times New Roman" w:hAnsi="Calibri" w:cs="Times New Roman"/>
-                <w:b/>
-                <w:bCs/>
-                <w:color w:val="000000"/>
-                <w:sz w:val="24"/>
-                <w:szCs w:val="24"/>
-                <w:lang w:val="es-CO" w:eastAsia="es-CO"/>
-              </w:rPr>
-              <w:t xml:space="preserve">Geo </w:t>
-            </w:r>
-            <w:proofErr w:type="spellStart"/>
-            <w:r>
-              <w:rPr>
-                <w:rFonts w:ascii="Calibri" w:eastAsia="Times New Roman" w:hAnsi="Calibri" w:cs="Times New Roman"/>
-                <w:b/>
-                <w:bCs/>
-                <w:color w:val="000000"/>
-                <w:sz w:val="24"/>
-                <w:szCs w:val="24"/>
-                <w:lang w:val="es-CO" w:eastAsia="es-CO"/>
-              </w:rPr>
-              <w:t>Routing</w:t>
-            </w:r>
-            <w:proofErr w:type="spellEnd"/>
-          </w:p>
-        </w:tc>
-        <w:tc>
-          <w:tcPr>
-            <w:tcW w:w="2158" w:type="dxa"/>
-            <w:tcBorders>
-              <w:top w:val="nil"/>
-              <w:left w:val="nil"/>
-              <w:bottom w:val="nil"/>
-              <w:right w:val="single" w:sz="8" w:space="0" w:color="auto"/>
-            </w:tcBorders>
-            <w:shd w:val="clear" w:color="000000" w:fill="B8CCE4"/>
-            <w:noWrap/>
-            <w:vAlign w:val="bottom"/>
-            <w:hideMark/>
-          </w:tcPr>
-          <w:p>
-            <w:pPr>
-              <w:spacing w:after="0" w:line="240" w:lineRule="auto"/>
-              <w:jc w:val="center"/>
-              <w:rPr>
-                <w:rFonts w:ascii="Calibri" w:eastAsia="Times New Roman" w:hAnsi="Calibri" w:cs="Times New Roman"/>
-                <w:b/>
-                <w:bCs/>
-                <w:color w:val="000000"/>
-                <w:sz w:val="24"/>
-                <w:szCs w:val="24"/>
-                <w:lang w:val="es-CO" w:eastAsia="es-CO"/>
-              </w:rPr>
-            </w:pPr>
-            <w:r>
-              <w:rPr>
-                <w:rFonts w:ascii="Calibri" w:eastAsia="Times New Roman" w:hAnsi="Calibri" w:cs="Times New Roman"/>
-                <w:b/>
-                <w:bCs/>
-                <w:color w:val="000000"/>
-                <w:sz w:val="24"/>
-                <w:szCs w:val="24"/>
-                <w:lang w:val="es-CO" w:eastAsia="es-CO"/>
-              </w:rPr>
-              <w:t>RPL</w:t>
-            </w:r>
-          </w:p>
-        </w:tc>
-        <w:tc>
-          <w:tcPr>
-            <w:tcW w:w="2127" w:type="dxa"/>
-            <w:tcBorders>
-              <w:top w:val="nil"/>
-              <w:left w:val="nil"/>
-              <w:bottom w:val="nil"/>
-              <w:right w:val="single" w:sz="4" w:space="0" w:color="auto"/>
-            </w:tcBorders>
-            <w:shd w:val="clear" w:color="000000" w:fill="B8CCE4"/>
-            <w:noWrap/>
-            <w:vAlign w:val="bottom"/>
-            <w:hideMark/>
-          </w:tcPr>
-          <w:p>
-            <w:pPr>
-              <w:spacing w:after="0" w:line="240" w:lineRule="auto"/>
-              <w:jc w:val="center"/>
-              <w:rPr>
-                <w:rFonts w:ascii="Calibri" w:eastAsia="Times New Roman" w:hAnsi="Calibri" w:cs="Times New Roman"/>
-                <w:b/>
-                <w:bCs/>
-                <w:color w:val="000000"/>
-                <w:sz w:val="24"/>
-                <w:szCs w:val="24"/>
-                <w:lang w:val="es-CO" w:eastAsia="es-CO"/>
-              </w:rPr>
-            </w:pPr>
-            <w:r>
-              <w:rPr>
-                <w:rFonts w:ascii="Calibri" w:eastAsia="Times New Roman" w:hAnsi="Calibri" w:cs="Times New Roman"/>
-                <w:b/>
-                <w:bCs/>
-                <w:color w:val="000000"/>
-                <w:sz w:val="24"/>
-                <w:szCs w:val="24"/>
-                <w:lang w:val="es-CO" w:eastAsia="es-CO"/>
-              </w:rPr>
-              <w:t>AODV</w:t>
-            </w:r>
-          </w:p>
-        </w:tc>
-        <w:tc>
-          <w:tcPr>
-            <w:tcW w:w="2201" w:type="dxa"/>
-            <w:tcBorders>
-              <w:top w:val="nil"/>
-              <w:left w:val="nil"/>
-              <w:bottom w:val="nil"/>
-              <w:right w:val="single" w:sz="8" w:space="0" w:color="auto"/>
-            </w:tcBorders>
-            <w:shd w:val="clear" w:color="000000" w:fill="B8CCE4"/>
-            <w:noWrap/>
-            <w:vAlign w:val="bottom"/>
-            <w:hideMark/>
-          </w:tcPr>
-          <w:p>
-            <w:pPr>
-              <w:spacing w:after="0" w:line="240" w:lineRule="auto"/>
-              <w:jc w:val="center"/>
-              <w:rPr>
-                <w:rFonts w:ascii="Calibri" w:eastAsia="Times New Roman" w:hAnsi="Calibri" w:cs="Times New Roman"/>
-                <w:b/>
-                <w:bCs/>
-                <w:color w:val="000000"/>
-                <w:sz w:val="24"/>
-                <w:szCs w:val="24"/>
-                <w:lang w:val="es-CO" w:eastAsia="es-CO"/>
-              </w:rPr>
-            </w:pPr>
-            <w:r>
-              <w:rPr>
-                <w:rFonts w:ascii="Calibri" w:eastAsia="Times New Roman" w:hAnsi="Calibri" w:cs="Times New Roman"/>
-                <w:b/>
-                <w:bCs/>
-                <w:color w:val="000000"/>
-                <w:sz w:val="24"/>
-                <w:szCs w:val="24"/>
-                <w:lang w:val="es-CO" w:eastAsia="es-CO"/>
-              </w:rPr>
-              <w:t>DSR</w:t>
-            </w:r>
-          </w:p>
-        </w:tc>
-        <w:tc>
-          <w:tcPr>
-            <w:tcW w:w="2822" w:type="dxa"/>
-            <w:tcBorders>
-              <w:top w:val="nil"/>
-              <w:left w:val="nil"/>
-              <w:bottom w:val="nil"/>
-              <w:right w:val="single" w:sz="4" w:space="0" w:color="auto"/>
-            </w:tcBorders>
-            <w:shd w:val="clear" w:color="000000" w:fill="B8CCE4"/>
-            <w:noWrap/>
-            <w:vAlign w:val="bottom"/>
-            <w:hideMark/>
-          </w:tcPr>
-          <w:p>
-            <w:pPr>
-              <w:spacing w:after="0" w:line="240" w:lineRule="auto"/>
-              <w:jc w:val="center"/>
-              <w:rPr>
-                <w:rFonts w:ascii="Calibri" w:eastAsia="Times New Roman" w:hAnsi="Calibri" w:cs="Times New Roman"/>
-                <w:b/>
-                <w:bCs/>
-                <w:color w:val="000000"/>
-                <w:sz w:val="24"/>
-                <w:szCs w:val="24"/>
-                <w:lang w:val="es-CO" w:eastAsia="es-CO"/>
-              </w:rPr>
-            </w:pPr>
-            <w:r>
-              <w:rPr>
-                <w:rFonts w:ascii="Calibri" w:eastAsia="Times New Roman" w:hAnsi="Calibri" w:cs="Times New Roman"/>
-                <w:b/>
-                <w:bCs/>
-                <w:color w:val="000000"/>
-                <w:sz w:val="24"/>
-                <w:szCs w:val="24"/>
-                <w:lang w:val="es-CO" w:eastAsia="es-CO"/>
-              </w:rPr>
-              <w:t>DADR</w:t>
-            </w:r>
-          </w:p>
-        </w:tc>
-        <w:tc>
-          <w:tcPr>
-            <w:tcW w:w="2180" w:type="dxa"/>
-            <w:tcBorders>
-              <w:top w:val="nil"/>
-              <w:left w:val="nil"/>
-              <w:bottom w:val="nil"/>
-              <w:right w:val="single" w:sz="4" w:space="0" w:color="auto"/>
-            </w:tcBorders>
-            <w:shd w:val="clear" w:color="000000" w:fill="B8CCE4"/>
-            <w:noWrap/>
-            <w:vAlign w:val="bottom"/>
-            <w:hideMark/>
-          </w:tcPr>
-          <w:p>
-            <w:pPr>
-              <w:spacing w:after="0" w:line="240" w:lineRule="auto"/>
-              <w:jc w:val="center"/>
-              <w:rPr>
-                <w:rFonts w:ascii="Calibri" w:eastAsia="Times New Roman" w:hAnsi="Calibri" w:cs="Times New Roman"/>
-                <w:b/>
-                <w:bCs/>
-                <w:color w:val="000000"/>
-                <w:sz w:val="24"/>
-                <w:szCs w:val="24"/>
-                <w:lang w:val="es-CO" w:eastAsia="es-CO"/>
-              </w:rPr>
-            </w:pPr>
-            <w:r>
-              <w:rPr>
-                <w:rFonts w:ascii="Calibri" w:eastAsia="Times New Roman" w:hAnsi="Calibri" w:cs="Times New Roman"/>
-                <w:b/>
-                <w:bCs/>
-                <w:color w:val="000000"/>
-                <w:sz w:val="24"/>
-                <w:szCs w:val="24"/>
-                <w:lang w:val="es-CO" w:eastAsia="es-CO"/>
-              </w:rPr>
-              <w:t>HYDRO</w:t>
-            </w:r>
-          </w:p>
-        </w:tc>
-        <w:tc>
-          <w:tcPr>
-            <w:tcW w:w="2292" w:type="dxa"/>
-            <w:tcBorders>
-              <w:top w:val="nil"/>
-              <w:left w:val="nil"/>
-              <w:bottom w:val="nil"/>
-              <w:right w:val="single" w:sz="8" w:space="0" w:color="auto"/>
-            </w:tcBorders>
-            <w:shd w:val="clear" w:color="000000" w:fill="B8CCE4"/>
-            <w:noWrap/>
-            <w:vAlign w:val="bottom"/>
-            <w:hideMark/>
-          </w:tcPr>
-          <w:p>
-            <w:pPr>
-              <w:spacing w:after="0" w:line="240" w:lineRule="auto"/>
-              <w:jc w:val="center"/>
-              <w:rPr>
-                <w:rFonts w:ascii="Calibri" w:eastAsia="Times New Roman" w:hAnsi="Calibri" w:cs="Times New Roman"/>
-                <w:b/>
-                <w:bCs/>
-                <w:color w:val="000000"/>
-                <w:sz w:val="24"/>
-                <w:szCs w:val="24"/>
-                <w:lang w:val="es-CO" w:eastAsia="es-CO"/>
-              </w:rPr>
-            </w:pPr>
-            <w:r>
-              <w:rPr>
-                <w:rFonts w:ascii="Calibri" w:eastAsia="Times New Roman" w:hAnsi="Calibri" w:cs="Times New Roman"/>
-                <w:b/>
-                <w:bCs/>
-                <w:color w:val="000000"/>
-                <w:sz w:val="24"/>
-                <w:szCs w:val="24"/>
-                <w:lang w:val="es-CO" w:eastAsia="es-CO"/>
-              </w:rPr>
-              <w:t>HWMP</w:t>
-            </w:r>
-          </w:p>
-        </w:tc>
-      </w:tr>
-      <w:tr>
-        <w:trPr>
-          <w:trHeight w:val="1620"/>
-        </w:trPr>
-        <w:tc>
-          <w:tcPr>
-            <w:tcW w:w="2441" w:type="dxa"/>
-            <w:tcBorders>
-              <w:top w:val="single" w:sz="8" w:space="0" w:color="auto"/>
-              <w:left w:val="single" w:sz="8" w:space="0" w:color="auto"/>
-              <w:bottom w:val="single" w:sz="4" w:space="0" w:color="auto"/>
-              <w:right w:val="single" w:sz="8" w:space="0" w:color="auto"/>
-            </w:tcBorders>
-            <w:shd w:val="clear" w:color="000000" w:fill="EBF1DE"/>
-            <w:noWrap/>
-            <w:vAlign w:val="center"/>
-            <w:hideMark/>
-          </w:tcPr>
-          <w:p>
-            <w:pPr>
-              <w:spacing w:after="0" w:line="240" w:lineRule="auto"/>
-              <w:jc w:val="center"/>
-              <w:rPr>
-                <w:rFonts w:ascii="Calibri" w:eastAsia="Times New Roman" w:hAnsi="Calibri" w:cs="Times New Roman"/>
-                <w:b/>
-                <w:bCs/>
-                <w:i/>
-                <w:iCs/>
-                <w:color w:val="000000"/>
-                <w:sz w:val="24"/>
-                <w:szCs w:val="24"/>
-                <w:lang w:val="es-CO" w:eastAsia="es-CO"/>
-              </w:rPr>
-            </w:pPr>
-            <w:proofErr w:type="spellStart"/>
-            <w:r>
-              <w:rPr>
-                <w:rFonts w:ascii="Calibri" w:eastAsia="Times New Roman" w:hAnsi="Calibri" w:cs="Times New Roman"/>
-                <w:b/>
-                <w:bCs/>
-                <w:i/>
-                <w:iCs/>
-                <w:color w:val="000000"/>
-                <w:sz w:val="24"/>
-                <w:szCs w:val="24"/>
-                <w:lang w:val="es-CO" w:eastAsia="es-CO"/>
-              </w:rPr>
-              <w:t>Scalability</w:t>
-            </w:r>
-            <w:proofErr w:type="spellEnd"/>
-          </w:p>
-        </w:tc>
-        <w:tc>
-          <w:tcPr>
-            <w:tcW w:w="2179" w:type="dxa"/>
-            <w:tcBorders>
-              <w:top w:val="single" w:sz="8" w:space="0" w:color="auto"/>
-              <w:left w:val="nil"/>
-              <w:bottom w:val="single" w:sz="4" w:space="0" w:color="auto"/>
-              <w:right w:val="single" w:sz="4" w:space="0" w:color="auto"/>
-            </w:tcBorders>
-            <w:shd w:val="clear" w:color="auto" w:fill="auto"/>
-            <w:hideMark/>
-          </w:tcPr>
-          <w:p>
-            <w:pPr>
-              <w:spacing w:after="0" w:line="240" w:lineRule="auto"/>
-              <w:jc w:val="both"/>
-              <w:rPr>
-                <w:rFonts w:ascii="Calibri" w:eastAsia="Times New Roman" w:hAnsi="Calibri" w:cs="Times New Roman"/>
-                <w:color w:val="000000"/>
-                <w:lang w:eastAsia="es-CO"/>
-              </w:rPr>
-            </w:pPr>
-            <w:r>
-              <w:rPr>
-                <w:rFonts w:ascii="Calibri" w:eastAsia="Times New Roman" w:hAnsi="Calibri" w:cs="Times New Roman"/>
-                <w:color w:val="000000"/>
-                <w:lang w:eastAsia="es-CO"/>
-              </w:rPr>
-              <w:t>High: &gt; 2Million metering end points</w:t>
-            </w:r>
-          </w:p>
-        </w:tc>
-        <w:tc>
-          <w:tcPr>
-            <w:tcW w:w="2158" w:type="dxa"/>
-            <w:tcBorders>
-              <w:top w:val="single" w:sz="8" w:space="0" w:color="auto"/>
-              <w:left w:val="nil"/>
-              <w:bottom w:val="single" w:sz="4" w:space="0" w:color="auto"/>
-              <w:right w:val="single" w:sz="8" w:space="0" w:color="auto"/>
-            </w:tcBorders>
-            <w:shd w:val="clear" w:color="auto" w:fill="auto"/>
-            <w:hideMark/>
-          </w:tcPr>
-          <w:p>
-            <w:pPr>
-              <w:spacing w:after="0" w:line="240" w:lineRule="auto"/>
-              <w:jc w:val="both"/>
-              <w:rPr>
-                <w:rFonts w:ascii="Calibri" w:eastAsia="Times New Roman" w:hAnsi="Calibri" w:cs="Times New Roman"/>
-                <w:color w:val="000000"/>
-                <w:lang w:eastAsia="es-CO"/>
-              </w:rPr>
-            </w:pPr>
-            <w:r>
-              <w:rPr>
-                <w:rFonts w:ascii="Calibri" w:eastAsia="Times New Roman" w:hAnsi="Calibri" w:cs="Times New Roman"/>
-                <w:color w:val="000000"/>
-                <w:lang w:eastAsia="es-CO"/>
-              </w:rPr>
-              <w:t>Implementation</w:t>
-            </w:r>
-            <w:r>
-              <w:rPr>
-                <w:rFonts w:ascii="Calibri" w:eastAsia="Times New Roman" w:hAnsi="Calibri" w:cs="Times New Roman"/>
-                <w:color w:val="000000"/>
-                <w:lang w:eastAsia="es-CO"/>
-              </w:rPr>
-              <w:br/>
-              <w:t>specific. (Factors such as trickled timer, operating mode, etc.)</w:t>
-            </w:r>
-          </w:p>
-        </w:tc>
-        <w:tc>
-          <w:tcPr>
-            <w:tcW w:w="2127" w:type="dxa"/>
-            <w:tcBorders>
-              <w:top w:val="single" w:sz="8" w:space="0" w:color="auto"/>
-              <w:left w:val="nil"/>
-              <w:bottom w:val="single" w:sz="4" w:space="0" w:color="auto"/>
-              <w:right w:val="single" w:sz="4" w:space="0" w:color="auto"/>
-            </w:tcBorders>
-            <w:shd w:val="clear" w:color="auto" w:fill="auto"/>
-            <w:hideMark/>
-          </w:tcPr>
-          <w:p>
-            <w:pPr>
-              <w:spacing w:after="0" w:line="240" w:lineRule="auto"/>
-              <w:jc w:val="both"/>
-              <w:rPr>
-                <w:rFonts w:ascii="Calibri" w:eastAsia="Times New Roman" w:hAnsi="Calibri" w:cs="Times New Roman"/>
-                <w:color w:val="000000"/>
-                <w:lang w:val="es-CO" w:eastAsia="es-CO"/>
-              </w:rPr>
-            </w:pPr>
-            <w:r>
-              <w:rPr>
-                <w:rFonts w:ascii="Calibri" w:eastAsia="Times New Roman" w:hAnsi="Calibri" w:cs="Times New Roman"/>
-                <w:color w:val="000000"/>
-                <w:lang w:eastAsia="es-CO"/>
-              </w:rPr>
-              <w:t xml:space="preserve">Low. Transmission of hello messages in a large network can become flooding. </w:t>
-            </w:r>
-            <w:r>
-              <w:rPr>
-                <w:rFonts w:ascii="Calibri" w:eastAsia="Times New Roman" w:hAnsi="Calibri" w:cs="Times New Roman"/>
-                <w:color w:val="000000"/>
-                <w:lang w:val="es-CO" w:eastAsia="es-CO"/>
-              </w:rPr>
-              <w:t xml:space="preserve">High </w:t>
-            </w:r>
-            <w:proofErr w:type="spellStart"/>
-            <w:r>
-              <w:rPr>
-                <w:rFonts w:ascii="Calibri" w:eastAsia="Times New Roman" w:hAnsi="Calibri" w:cs="Times New Roman"/>
-                <w:color w:val="000000"/>
-                <w:lang w:val="es-CO" w:eastAsia="es-CO"/>
-              </w:rPr>
-              <w:t>cost</w:t>
-            </w:r>
-            <w:proofErr w:type="spellEnd"/>
-            <w:r>
-              <w:rPr>
-                <w:rFonts w:ascii="Calibri" w:eastAsia="Times New Roman" w:hAnsi="Calibri" w:cs="Times New Roman"/>
-                <w:color w:val="000000"/>
-                <w:lang w:val="es-CO" w:eastAsia="es-CO"/>
-              </w:rPr>
-              <w:t xml:space="preserve"> of </w:t>
-            </w:r>
-            <w:proofErr w:type="spellStart"/>
-            <w:r>
-              <w:rPr>
-                <w:rFonts w:ascii="Calibri" w:eastAsia="Times New Roman" w:hAnsi="Calibri" w:cs="Times New Roman"/>
-                <w:color w:val="000000"/>
-                <w:lang w:val="es-CO" w:eastAsia="es-CO"/>
-              </w:rPr>
-              <w:t>processing</w:t>
-            </w:r>
-            <w:proofErr w:type="spellEnd"/>
-          </w:p>
-        </w:tc>
-        <w:tc>
-          <w:tcPr>
-            <w:tcW w:w="2201" w:type="dxa"/>
-            <w:tcBorders>
-              <w:top w:val="single" w:sz="8" w:space="0" w:color="auto"/>
-              <w:left w:val="nil"/>
-              <w:bottom w:val="single" w:sz="4" w:space="0" w:color="auto"/>
-              <w:right w:val="single" w:sz="8" w:space="0" w:color="auto"/>
-            </w:tcBorders>
-            <w:shd w:val="clear" w:color="auto" w:fill="auto"/>
-            <w:hideMark/>
-          </w:tcPr>
-          <w:p>
-            <w:pPr>
-              <w:spacing w:after="0" w:line="240" w:lineRule="auto"/>
-              <w:jc w:val="both"/>
-              <w:rPr>
-                <w:rFonts w:ascii="Calibri" w:eastAsia="Times New Roman" w:hAnsi="Calibri" w:cs="Times New Roman"/>
-                <w:color w:val="000000"/>
-                <w:lang w:eastAsia="es-CO"/>
-              </w:rPr>
-            </w:pPr>
-            <w:r>
-              <w:rPr>
-                <w:rFonts w:ascii="Calibri" w:eastAsia="Times New Roman" w:hAnsi="Calibri" w:cs="Times New Roman"/>
-                <w:color w:val="000000"/>
-                <w:lang w:eastAsia="es-CO"/>
-              </w:rPr>
-              <w:t>Low. Maintenance of routing tables in a large network  have a high cost</w:t>
-            </w:r>
-          </w:p>
-        </w:tc>
-        <w:tc>
-          <w:tcPr>
-            <w:tcW w:w="2822" w:type="dxa"/>
-            <w:tcBorders>
-              <w:top w:val="single" w:sz="8" w:space="0" w:color="auto"/>
-              <w:left w:val="nil"/>
-              <w:bottom w:val="single" w:sz="4" w:space="0" w:color="auto"/>
-              <w:right w:val="single" w:sz="4" w:space="0" w:color="auto"/>
-            </w:tcBorders>
-            <w:shd w:val="clear" w:color="auto" w:fill="auto"/>
-            <w:hideMark/>
-          </w:tcPr>
-          <w:p>
-            <w:pPr>
-              <w:spacing w:after="0" w:line="240" w:lineRule="auto"/>
-              <w:jc w:val="both"/>
-              <w:rPr>
-                <w:rFonts w:ascii="Calibri" w:eastAsia="Times New Roman" w:hAnsi="Calibri" w:cs="Times New Roman"/>
-                <w:color w:val="000000"/>
-                <w:lang w:eastAsia="es-CO"/>
-              </w:rPr>
-            </w:pPr>
-            <w:r>
-              <w:rPr>
-                <w:rFonts w:ascii="Calibri" w:eastAsia="Times New Roman" w:hAnsi="Calibri" w:cs="Times New Roman"/>
-                <w:color w:val="000000"/>
-                <w:lang w:eastAsia="es-CO"/>
-              </w:rPr>
-              <w:t xml:space="preserve">High. 1500 Node network topology. The protocol doesn't need too much </w:t>
-            </w:r>
-            <w:proofErr w:type="gramStart"/>
-            <w:r>
-              <w:rPr>
-                <w:rFonts w:ascii="Calibri" w:eastAsia="Times New Roman" w:hAnsi="Calibri" w:cs="Times New Roman"/>
-                <w:color w:val="000000"/>
-                <w:lang w:eastAsia="es-CO"/>
-              </w:rPr>
-              <w:t>overhead  when</w:t>
-            </w:r>
-            <w:proofErr w:type="gramEnd"/>
-            <w:r>
-              <w:rPr>
-                <w:rFonts w:ascii="Calibri" w:eastAsia="Times New Roman" w:hAnsi="Calibri" w:cs="Times New Roman"/>
-                <w:color w:val="000000"/>
-                <w:lang w:eastAsia="es-CO"/>
-              </w:rPr>
-              <w:t xml:space="preserve"> updating routes.</w:t>
-            </w:r>
-          </w:p>
-        </w:tc>
-        <w:tc>
-          <w:tcPr>
-            <w:tcW w:w="2180" w:type="dxa"/>
-            <w:tcBorders>
-              <w:top w:val="single" w:sz="8" w:space="0" w:color="auto"/>
-              <w:left w:val="nil"/>
-              <w:bottom w:val="nil"/>
-              <w:right w:val="single" w:sz="4" w:space="0" w:color="auto"/>
-            </w:tcBorders>
-            <w:shd w:val="clear" w:color="auto" w:fill="auto"/>
-            <w:hideMark/>
-          </w:tcPr>
-          <w:p>
-            <w:pPr>
-              <w:spacing w:after="0" w:line="240" w:lineRule="auto"/>
-              <w:jc w:val="both"/>
-              <w:rPr>
-                <w:rFonts w:ascii="Calibri" w:eastAsia="Times New Roman" w:hAnsi="Calibri" w:cs="Times New Roman"/>
-                <w:color w:val="000000"/>
-                <w:lang w:eastAsia="es-CO"/>
-              </w:rPr>
-            </w:pPr>
-            <w:r>
-              <w:rPr>
-                <w:rFonts w:ascii="Calibri" w:eastAsia="Times New Roman" w:hAnsi="Calibri" w:cs="Times New Roman"/>
-                <w:color w:val="000000"/>
-                <w:lang w:eastAsia="es-CO"/>
-              </w:rPr>
-              <w:t>High. As the protocol is defined by both centralized and distributed mechanisms.</w:t>
-            </w:r>
-          </w:p>
-        </w:tc>
-        <w:tc>
-          <w:tcPr>
-            <w:tcW w:w="2292" w:type="dxa"/>
-            <w:tcBorders>
-              <w:top w:val="single" w:sz="8" w:space="0" w:color="auto"/>
-              <w:left w:val="nil"/>
-              <w:bottom w:val="nil"/>
-              <w:right w:val="single" w:sz="8" w:space="0" w:color="auto"/>
-            </w:tcBorders>
-            <w:shd w:val="clear" w:color="auto" w:fill="auto"/>
-            <w:hideMark/>
-          </w:tcPr>
-          <w:p>
-            <w:pPr>
-              <w:spacing w:after="0" w:line="240" w:lineRule="auto"/>
-              <w:jc w:val="both"/>
-              <w:rPr>
-                <w:rFonts w:ascii="Calibri" w:eastAsia="Times New Roman" w:hAnsi="Calibri" w:cs="Times New Roman"/>
-                <w:color w:val="000000"/>
-                <w:lang w:eastAsia="es-CO"/>
-              </w:rPr>
-            </w:pPr>
-            <w:r>
-              <w:rPr>
-                <w:rFonts w:ascii="Calibri" w:eastAsia="Times New Roman" w:hAnsi="Calibri" w:cs="Times New Roman"/>
-                <w:color w:val="000000"/>
-                <w:lang w:eastAsia="es-CO"/>
-              </w:rPr>
-              <w:t>Low. When 25 or mode nodes are in the network, congestions occur.</w:t>
-            </w:r>
-          </w:p>
-        </w:tc>
-      </w:tr>
-      <w:tr>
-        <w:trPr>
-          <w:trHeight w:val="1335"/>
-        </w:trPr>
-        <w:tc>
-          <w:tcPr>
-            <w:tcW w:w="2441" w:type="dxa"/>
-            <w:tcBorders>
-              <w:top w:val="nil"/>
-              <w:left w:val="single" w:sz="8" w:space="0" w:color="auto"/>
-              <w:bottom w:val="single" w:sz="4" w:space="0" w:color="auto"/>
-              <w:right w:val="single" w:sz="8" w:space="0" w:color="auto"/>
-            </w:tcBorders>
-            <w:shd w:val="clear" w:color="000000" w:fill="EBF1DE"/>
-            <w:noWrap/>
-            <w:vAlign w:val="center"/>
-            <w:hideMark/>
-          </w:tcPr>
-          <w:p>
-            <w:pPr>
-              <w:spacing w:after="0" w:line="240" w:lineRule="auto"/>
-              <w:jc w:val="center"/>
-              <w:rPr>
-                <w:rFonts w:ascii="Calibri" w:eastAsia="Times New Roman" w:hAnsi="Calibri" w:cs="Times New Roman"/>
-                <w:b/>
-                <w:bCs/>
-                <w:i/>
-                <w:iCs/>
-                <w:color w:val="000000"/>
-                <w:sz w:val="24"/>
-                <w:szCs w:val="24"/>
-                <w:lang w:val="es-CO" w:eastAsia="es-CO"/>
-              </w:rPr>
-            </w:pPr>
-            <w:proofErr w:type="spellStart"/>
-            <w:r>
-              <w:rPr>
-                <w:rFonts w:ascii="Calibri" w:eastAsia="Times New Roman" w:hAnsi="Calibri" w:cs="Times New Roman"/>
-                <w:b/>
-                <w:bCs/>
-                <w:i/>
-                <w:iCs/>
-                <w:color w:val="000000"/>
-                <w:sz w:val="24"/>
-                <w:szCs w:val="24"/>
-                <w:lang w:val="es-CO" w:eastAsia="es-CO"/>
-              </w:rPr>
-              <w:t>Latency</w:t>
-            </w:r>
-            <w:proofErr w:type="spellEnd"/>
-          </w:p>
-        </w:tc>
-        <w:tc>
-          <w:tcPr>
-            <w:tcW w:w="2179" w:type="dxa"/>
-            <w:tcBorders>
-              <w:top w:val="nil"/>
-              <w:left w:val="nil"/>
-              <w:bottom w:val="single" w:sz="4" w:space="0" w:color="auto"/>
-              <w:right w:val="single" w:sz="4" w:space="0" w:color="auto"/>
-            </w:tcBorders>
-            <w:shd w:val="clear" w:color="auto" w:fill="auto"/>
-            <w:hideMark/>
-          </w:tcPr>
-          <w:p>
-            <w:pPr>
-              <w:spacing w:after="0" w:line="240" w:lineRule="auto"/>
-              <w:jc w:val="both"/>
-              <w:rPr>
-                <w:rFonts w:ascii="Calibri" w:eastAsia="Times New Roman" w:hAnsi="Calibri" w:cs="Times New Roman"/>
-                <w:color w:val="000000"/>
-                <w:lang w:eastAsia="es-CO"/>
-              </w:rPr>
-            </w:pPr>
-            <w:r>
-              <w:rPr>
-                <w:rFonts w:ascii="Calibri" w:eastAsia="Times New Roman" w:hAnsi="Calibri" w:cs="Times New Roman"/>
-                <w:color w:val="000000"/>
-                <w:lang w:eastAsia="es-CO"/>
-              </w:rPr>
-              <w:t xml:space="preserve">End-to-end delay: </w:t>
-            </w:r>
-            <w:proofErr w:type="spellStart"/>
-            <w:r>
-              <w:rPr>
-                <w:rFonts w:ascii="Calibri" w:eastAsia="Times New Roman" w:hAnsi="Calibri" w:cs="Times New Roman"/>
-                <w:color w:val="000000"/>
-                <w:lang w:eastAsia="es-CO"/>
-              </w:rPr>
-              <w:t>Avg</w:t>
-            </w:r>
-            <w:proofErr w:type="spellEnd"/>
-            <w:r>
-              <w:rPr>
-                <w:rFonts w:ascii="Calibri" w:eastAsia="Times New Roman" w:hAnsi="Calibri" w:cs="Times New Roman"/>
-                <w:color w:val="000000"/>
-                <w:lang w:eastAsia="es-CO"/>
-              </w:rPr>
-              <w:t xml:space="preserve"> 173ms</w:t>
-            </w:r>
-          </w:p>
-        </w:tc>
-        <w:tc>
-          <w:tcPr>
-            <w:tcW w:w="2158" w:type="dxa"/>
-            <w:tcBorders>
-              <w:top w:val="nil"/>
-              <w:left w:val="nil"/>
-              <w:bottom w:val="single" w:sz="4" w:space="0" w:color="auto"/>
-              <w:right w:val="single" w:sz="8" w:space="0" w:color="auto"/>
-            </w:tcBorders>
-            <w:shd w:val="clear" w:color="auto" w:fill="auto"/>
-            <w:hideMark/>
-          </w:tcPr>
-          <w:p>
-            <w:pPr>
-              <w:spacing w:after="0" w:line="240" w:lineRule="auto"/>
-              <w:jc w:val="both"/>
-              <w:rPr>
-                <w:rFonts w:ascii="Calibri" w:eastAsia="Times New Roman" w:hAnsi="Calibri" w:cs="Times New Roman"/>
-                <w:color w:val="000000"/>
-                <w:lang w:eastAsia="es-CO"/>
-              </w:rPr>
-            </w:pPr>
-            <w:r>
-              <w:rPr>
-                <w:rFonts w:ascii="Calibri" w:eastAsia="Times New Roman" w:hAnsi="Calibri" w:cs="Times New Roman"/>
-                <w:color w:val="000000"/>
-                <w:lang w:eastAsia="es-CO"/>
-              </w:rPr>
-              <w:t xml:space="preserve">End-to-End Delay: </w:t>
-            </w:r>
-            <w:proofErr w:type="spellStart"/>
-            <w:r>
-              <w:rPr>
-                <w:rFonts w:ascii="Calibri" w:eastAsia="Times New Roman" w:hAnsi="Calibri" w:cs="Times New Roman"/>
-                <w:color w:val="000000"/>
-                <w:lang w:eastAsia="es-CO"/>
-              </w:rPr>
-              <w:t>Avg</w:t>
-            </w:r>
-            <w:proofErr w:type="spellEnd"/>
-            <w:r>
-              <w:rPr>
-                <w:rFonts w:ascii="Calibri" w:eastAsia="Times New Roman" w:hAnsi="Calibri" w:cs="Times New Roman"/>
-                <w:color w:val="000000"/>
-                <w:lang w:eastAsia="es-CO"/>
-              </w:rPr>
-              <w:t xml:space="preserve"> 160ms</w:t>
-            </w:r>
-          </w:p>
-        </w:tc>
-        <w:tc>
-          <w:tcPr>
-            <w:tcW w:w="2127" w:type="dxa"/>
-            <w:tcBorders>
-              <w:top w:val="nil"/>
-              <w:left w:val="nil"/>
-              <w:bottom w:val="single" w:sz="4" w:space="0" w:color="auto"/>
-              <w:right w:val="single" w:sz="4" w:space="0" w:color="auto"/>
-            </w:tcBorders>
-            <w:shd w:val="clear" w:color="auto" w:fill="auto"/>
-            <w:hideMark/>
-          </w:tcPr>
-          <w:p>
-            <w:pPr>
-              <w:spacing w:after="0" w:line="240" w:lineRule="auto"/>
-              <w:jc w:val="both"/>
-              <w:rPr>
-                <w:rFonts w:ascii="Calibri" w:eastAsia="Times New Roman" w:hAnsi="Calibri" w:cs="Times New Roman"/>
-                <w:color w:val="000000"/>
-                <w:lang w:eastAsia="es-CO"/>
-              </w:rPr>
-            </w:pPr>
-            <w:r>
-              <w:rPr>
-                <w:rFonts w:ascii="Calibri" w:eastAsia="Times New Roman" w:hAnsi="Calibri" w:cs="Times New Roman"/>
-                <w:color w:val="000000"/>
-                <w:lang w:eastAsia="es-CO"/>
-              </w:rPr>
-              <w:t>High. Great amount of overhead generated (hello messages)</w:t>
-            </w:r>
-          </w:p>
-        </w:tc>
-        <w:tc>
-          <w:tcPr>
-            <w:tcW w:w="2201" w:type="dxa"/>
-            <w:tcBorders>
-              <w:top w:val="nil"/>
-              <w:left w:val="nil"/>
-              <w:bottom w:val="single" w:sz="4" w:space="0" w:color="auto"/>
-              <w:right w:val="single" w:sz="8" w:space="0" w:color="auto"/>
-            </w:tcBorders>
-            <w:shd w:val="clear" w:color="auto" w:fill="auto"/>
-            <w:hideMark/>
-          </w:tcPr>
-          <w:p>
-            <w:pPr>
-              <w:spacing w:after="0" w:line="240" w:lineRule="auto"/>
-              <w:jc w:val="both"/>
-              <w:rPr>
-                <w:rFonts w:ascii="Calibri" w:eastAsia="Times New Roman" w:hAnsi="Calibri" w:cs="Times New Roman"/>
-                <w:color w:val="000000"/>
-                <w:lang w:val="es-CO" w:eastAsia="es-CO"/>
-              </w:rPr>
-            </w:pPr>
-            <w:r>
-              <w:rPr>
-                <w:rFonts w:ascii="Calibri" w:eastAsia="Times New Roman" w:hAnsi="Calibri" w:cs="Times New Roman"/>
-                <w:color w:val="000000"/>
-                <w:lang w:eastAsia="es-CO"/>
-              </w:rPr>
-              <w:t xml:space="preserve">Better than that reached by AODV. </w:t>
-            </w:r>
-            <w:proofErr w:type="spellStart"/>
-            <w:r>
-              <w:rPr>
-                <w:rFonts w:ascii="Calibri" w:eastAsia="Times New Roman" w:hAnsi="Calibri" w:cs="Times New Roman"/>
-                <w:color w:val="000000"/>
-                <w:lang w:val="es-CO" w:eastAsia="es-CO"/>
-              </w:rPr>
-              <w:t>Less</w:t>
-            </w:r>
-            <w:proofErr w:type="spellEnd"/>
-            <w:r>
-              <w:rPr>
-                <w:rFonts w:ascii="Calibri" w:eastAsia="Times New Roman" w:hAnsi="Calibri" w:cs="Times New Roman"/>
-                <w:color w:val="000000"/>
-                <w:lang w:val="es-CO" w:eastAsia="es-CO"/>
-              </w:rPr>
-              <w:t xml:space="preserve"> </w:t>
-            </w:r>
-            <w:proofErr w:type="spellStart"/>
-            <w:r>
-              <w:rPr>
-                <w:rFonts w:ascii="Calibri" w:eastAsia="Times New Roman" w:hAnsi="Calibri" w:cs="Times New Roman"/>
-                <w:color w:val="000000"/>
-                <w:lang w:val="es-CO" w:eastAsia="es-CO"/>
-              </w:rPr>
-              <w:t>Overhead</w:t>
-            </w:r>
-            <w:proofErr w:type="spellEnd"/>
-          </w:p>
-        </w:tc>
-        <w:tc>
-          <w:tcPr>
-            <w:tcW w:w="2822" w:type="dxa"/>
-            <w:tcBorders>
-              <w:top w:val="nil"/>
-              <w:left w:val="nil"/>
-              <w:bottom w:val="single" w:sz="4" w:space="0" w:color="auto"/>
-              <w:right w:val="single" w:sz="4" w:space="0" w:color="auto"/>
-            </w:tcBorders>
-            <w:shd w:val="clear" w:color="auto" w:fill="auto"/>
-            <w:hideMark/>
-          </w:tcPr>
-          <w:p>
-            <w:pPr>
-              <w:spacing w:after="0" w:line="240" w:lineRule="auto"/>
-              <w:jc w:val="both"/>
-              <w:rPr>
-                <w:rFonts w:ascii="Calibri" w:eastAsia="Times New Roman" w:hAnsi="Calibri" w:cs="Times New Roman"/>
-                <w:color w:val="000000"/>
-                <w:lang w:eastAsia="es-CO"/>
-              </w:rPr>
-            </w:pPr>
-            <w:r>
-              <w:rPr>
-                <w:rFonts w:ascii="Calibri" w:eastAsia="Times New Roman" w:hAnsi="Calibri" w:cs="Times New Roman"/>
-                <w:color w:val="000000"/>
-                <w:lang w:eastAsia="es-CO"/>
-              </w:rPr>
-              <w:t xml:space="preserve">High. Data packets need to travel forward to </w:t>
-            </w:r>
-            <w:proofErr w:type="spellStart"/>
-            <w:r>
-              <w:rPr>
-                <w:rFonts w:ascii="Calibri" w:eastAsia="Times New Roman" w:hAnsi="Calibri" w:cs="Times New Roman"/>
-                <w:color w:val="000000"/>
-                <w:lang w:eastAsia="es-CO"/>
-              </w:rPr>
-              <w:t>serveral</w:t>
-            </w:r>
-            <w:proofErr w:type="spellEnd"/>
-            <w:r>
-              <w:rPr>
-                <w:rFonts w:ascii="Calibri" w:eastAsia="Times New Roman" w:hAnsi="Calibri" w:cs="Times New Roman"/>
-                <w:color w:val="000000"/>
-                <w:lang w:eastAsia="es-CO"/>
-              </w:rPr>
-              <w:t xml:space="preserve"> hops in order to reach the destination.</w:t>
-            </w:r>
-          </w:p>
-        </w:tc>
-        <w:tc>
-          <w:tcPr>
-            <w:tcW w:w="2180" w:type="dxa"/>
-            <w:tcBorders>
-              <w:top w:val="single" w:sz="4" w:space="0" w:color="auto"/>
-              <w:left w:val="nil"/>
-              <w:bottom w:val="single" w:sz="4" w:space="0" w:color="auto"/>
-              <w:right w:val="single" w:sz="4" w:space="0" w:color="auto"/>
-            </w:tcBorders>
-            <w:shd w:val="clear" w:color="auto" w:fill="auto"/>
-            <w:hideMark/>
-          </w:tcPr>
-          <w:p>
-            <w:pPr>
-              <w:spacing w:after="0" w:line="240" w:lineRule="auto"/>
-              <w:jc w:val="both"/>
-              <w:rPr>
-                <w:rFonts w:ascii="Calibri" w:eastAsia="Times New Roman" w:hAnsi="Calibri" w:cs="Times New Roman"/>
-                <w:color w:val="000000"/>
-                <w:lang w:eastAsia="es-CO"/>
-              </w:rPr>
-            </w:pPr>
-            <w:r>
-              <w:rPr>
-                <w:rFonts w:ascii="Calibri" w:eastAsia="Times New Roman" w:hAnsi="Calibri" w:cs="Times New Roman"/>
-                <w:color w:val="000000"/>
-                <w:lang w:eastAsia="es-CO"/>
-              </w:rPr>
-              <w:t>Better than the reached by DADR. The border router helps to forward packets faster.</w:t>
-            </w:r>
-          </w:p>
-        </w:tc>
-        <w:tc>
-          <w:tcPr>
-            <w:tcW w:w="2292" w:type="dxa"/>
-            <w:tcBorders>
-              <w:top w:val="single" w:sz="4" w:space="0" w:color="auto"/>
-              <w:left w:val="nil"/>
-              <w:bottom w:val="single" w:sz="4" w:space="0" w:color="auto"/>
-              <w:right w:val="single" w:sz="8" w:space="0" w:color="auto"/>
-            </w:tcBorders>
-            <w:shd w:val="clear" w:color="auto" w:fill="auto"/>
-            <w:hideMark/>
-          </w:tcPr>
-          <w:p>
-            <w:pPr>
-              <w:spacing w:after="0" w:line="240" w:lineRule="auto"/>
-              <w:jc w:val="both"/>
-              <w:rPr>
-                <w:rFonts w:ascii="Calibri" w:eastAsia="Times New Roman" w:hAnsi="Calibri" w:cs="Times New Roman"/>
-                <w:color w:val="000000"/>
-                <w:lang w:eastAsia="es-CO"/>
-              </w:rPr>
-            </w:pPr>
-            <w:r>
-              <w:rPr>
-                <w:rFonts w:ascii="Calibri" w:eastAsia="Times New Roman" w:hAnsi="Calibri" w:cs="Times New Roman"/>
-                <w:color w:val="000000"/>
-                <w:lang w:eastAsia="es-CO"/>
-              </w:rPr>
-              <w:t xml:space="preserve">End to end delay: 300ms for a 300 node network </w:t>
-            </w:r>
-          </w:p>
-        </w:tc>
-      </w:tr>
-      <w:tr>
-        <w:trPr>
-          <w:trHeight w:val="1951"/>
-        </w:trPr>
-        <w:tc>
-          <w:tcPr>
-            <w:tcW w:w="2441" w:type="dxa"/>
-            <w:tcBorders>
-              <w:top w:val="nil"/>
-              <w:left w:val="single" w:sz="8" w:space="0" w:color="auto"/>
-              <w:bottom w:val="single" w:sz="4" w:space="0" w:color="auto"/>
-              <w:right w:val="single" w:sz="8" w:space="0" w:color="auto"/>
-            </w:tcBorders>
-            <w:shd w:val="clear" w:color="000000" w:fill="EBF1DE"/>
-            <w:noWrap/>
-            <w:vAlign w:val="center"/>
-            <w:hideMark/>
-          </w:tcPr>
-          <w:p>
-            <w:pPr>
-              <w:spacing w:after="0" w:line="240" w:lineRule="auto"/>
-              <w:jc w:val="center"/>
-              <w:rPr>
-                <w:rFonts w:ascii="Calibri" w:eastAsia="Times New Roman" w:hAnsi="Calibri" w:cs="Times New Roman"/>
-                <w:b/>
-                <w:bCs/>
-                <w:i/>
-                <w:iCs/>
-                <w:color w:val="000000"/>
-                <w:sz w:val="24"/>
-                <w:szCs w:val="24"/>
-                <w:lang w:val="es-CO" w:eastAsia="es-CO"/>
-              </w:rPr>
-            </w:pPr>
-            <w:proofErr w:type="spellStart"/>
-            <w:r>
-              <w:rPr>
-                <w:rFonts w:ascii="Calibri" w:eastAsia="Times New Roman" w:hAnsi="Calibri" w:cs="Times New Roman"/>
-                <w:b/>
-                <w:bCs/>
-                <w:i/>
-                <w:iCs/>
-                <w:color w:val="000000"/>
-                <w:sz w:val="24"/>
-                <w:szCs w:val="24"/>
-                <w:lang w:val="es-CO" w:eastAsia="es-CO"/>
-              </w:rPr>
-              <w:t>Reliability</w:t>
-            </w:r>
-            <w:proofErr w:type="spellEnd"/>
-          </w:p>
-        </w:tc>
-        <w:tc>
-          <w:tcPr>
-            <w:tcW w:w="2179" w:type="dxa"/>
-            <w:tcBorders>
-              <w:top w:val="nil"/>
-              <w:left w:val="nil"/>
-              <w:bottom w:val="single" w:sz="4" w:space="0" w:color="auto"/>
-              <w:right w:val="single" w:sz="4" w:space="0" w:color="auto"/>
-            </w:tcBorders>
-            <w:shd w:val="clear" w:color="auto" w:fill="auto"/>
-            <w:hideMark/>
-          </w:tcPr>
-          <w:p>
-            <w:pPr>
-              <w:spacing w:after="0" w:line="240" w:lineRule="auto"/>
-              <w:jc w:val="both"/>
-              <w:rPr>
-                <w:rFonts w:ascii="Calibri" w:eastAsia="Times New Roman" w:hAnsi="Calibri" w:cs="Times New Roman"/>
-                <w:color w:val="000000"/>
-                <w:lang w:val="es-CO" w:eastAsia="es-CO"/>
-              </w:rPr>
-            </w:pPr>
-            <w:r>
-              <w:rPr>
-                <w:rFonts w:ascii="Calibri" w:eastAsia="Times New Roman" w:hAnsi="Calibri" w:cs="Times New Roman"/>
-                <w:color w:val="000000"/>
-                <w:lang w:val="es-CO" w:eastAsia="es-CO"/>
-              </w:rPr>
-              <w:t>High: PDR&gt;99%</w:t>
-            </w:r>
-          </w:p>
-        </w:tc>
-        <w:tc>
-          <w:tcPr>
-            <w:tcW w:w="2158" w:type="dxa"/>
-            <w:tcBorders>
-              <w:top w:val="nil"/>
-              <w:left w:val="nil"/>
-              <w:bottom w:val="single" w:sz="4" w:space="0" w:color="auto"/>
-              <w:right w:val="single" w:sz="8" w:space="0" w:color="auto"/>
-            </w:tcBorders>
-            <w:shd w:val="clear" w:color="auto" w:fill="auto"/>
-            <w:hideMark/>
-          </w:tcPr>
-          <w:p>
-            <w:pPr>
-              <w:spacing w:after="0" w:line="240" w:lineRule="auto"/>
-              <w:jc w:val="both"/>
-              <w:rPr>
-                <w:rFonts w:ascii="Calibri" w:eastAsia="Times New Roman" w:hAnsi="Calibri" w:cs="Times New Roman"/>
-                <w:color w:val="000000"/>
-                <w:lang w:val="es-CO" w:eastAsia="es-CO"/>
-              </w:rPr>
-            </w:pPr>
-            <w:r>
-              <w:rPr>
-                <w:rFonts w:ascii="Calibri" w:eastAsia="Times New Roman" w:hAnsi="Calibri" w:cs="Times New Roman"/>
-                <w:color w:val="000000"/>
-                <w:lang w:val="es-CO" w:eastAsia="es-CO"/>
-              </w:rPr>
-              <w:t>High: PDR&gt;99.9%</w:t>
-            </w:r>
-          </w:p>
-        </w:tc>
-        <w:tc>
-          <w:tcPr>
-            <w:tcW w:w="2127" w:type="dxa"/>
-            <w:tcBorders>
-              <w:top w:val="nil"/>
-              <w:left w:val="nil"/>
-              <w:bottom w:val="single" w:sz="4" w:space="0" w:color="auto"/>
-              <w:right w:val="single" w:sz="4" w:space="0" w:color="auto"/>
-            </w:tcBorders>
-            <w:shd w:val="clear" w:color="auto" w:fill="auto"/>
-            <w:hideMark/>
-          </w:tcPr>
-          <w:p>
-            <w:pPr>
-              <w:spacing w:after="0" w:line="240" w:lineRule="auto"/>
-              <w:jc w:val="both"/>
-              <w:rPr>
-                <w:rFonts w:ascii="Calibri" w:eastAsia="Times New Roman" w:hAnsi="Calibri" w:cs="Times New Roman"/>
-                <w:color w:val="000000"/>
-                <w:lang w:val="es-CO" w:eastAsia="es-CO"/>
-              </w:rPr>
-            </w:pPr>
-            <w:r>
-              <w:rPr>
-                <w:rFonts w:ascii="Calibri" w:eastAsia="Times New Roman" w:hAnsi="Calibri" w:cs="Times New Roman"/>
-                <w:color w:val="000000"/>
-                <w:lang w:val="es-CO" w:eastAsia="es-CO"/>
-              </w:rPr>
-              <w:t>High: PDR&gt;91.4%</w:t>
-            </w:r>
-          </w:p>
-        </w:tc>
-        <w:tc>
-          <w:tcPr>
-            <w:tcW w:w="2201" w:type="dxa"/>
-            <w:tcBorders>
-              <w:top w:val="nil"/>
-              <w:left w:val="nil"/>
-              <w:bottom w:val="single" w:sz="4" w:space="0" w:color="auto"/>
-              <w:right w:val="single" w:sz="8" w:space="0" w:color="auto"/>
-            </w:tcBorders>
-            <w:shd w:val="clear" w:color="auto" w:fill="auto"/>
-            <w:hideMark/>
-          </w:tcPr>
-          <w:p>
-            <w:pPr>
-              <w:spacing w:after="0" w:line="240" w:lineRule="auto"/>
-              <w:jc w:val="both"/>
-              <w:rPr>
-                <w:rFonts w:ascii="Calibri" w:eastAsia="Times New Roman" w:hAnsi="Calibri" w:cs="Times New Roman"/>
-                <w:color w:val="000000"/>
-                <w:lang w:val="es-CO" w:eastAsia="es-CO"/>
-              </w:rPr>
-            </w:pPr>
-            <w:r>
-              <w:rPr>
-                <w:rFonts w:ascii="Calibri" w:eastAsia="Times New Roman" w:hAnsi="Calibri" w:cs="Times New Roman"/>
-                <w:color w:val="000000"/>
-                <w:lang w:val="es-CO" w:eastAsia="es-CO"/>
-              </w:rPr>
-              <w:t>High: PDR&gt;96%</w:t>
-            </w:r>
-          </w:p>
-        </w:tc>
-        <w:tc>
-          <w:tcPr>
-            <w:tcW w:w="2822" w:type="dxa"/>
-            <w:tcBorders>
-              <w:top w:val="nil"/>
-              <w:left w:val="nil"/>
-              <w:bottom w:val="single" w:sz="4" w:space="0" w:color="auto"/>
-              <w:right w:val="single" w:sz="4" w:space="0" w:color="auto"/>
-            </w:tcBorders>
-            <w:shd w:val="clear" w:color="auto" w:fill="auto"/>
-            <w:hideMark/>
-          </w:tcPr>
-          <w:p>
-            <w:pPr>
-              <w:spacing w:after="0" w:line="240" w:lineRule="auto"/>
-              <w:jc w:val="both"/>
-              <w:rPr>
-                <w:rFonts w:ascii="Calibri" w:eastAsia="Times New Roman" w:hAnsi="Calibri" w:cs="Times New Roman"/>
-                <w:color w:val="000000"/>
-                <w:lang w:eastAsia="es-CO"/>
-              </w:rPr>
-            </w:pPr>
-            <w:r>
-              <w:rPr>
-                <w:rFonts w:ascii="Calibri" w:eastAsia="Times New Roman" w:hAnsi="Calibri" w:cs="Times New Roman"/>
-                <w:color w:val="000000"/>
-                <w:lang w:eastAsia="es-CO"/>
-              </w:rPr>
-              <w:t>High: PDR &gt; 97</w:t>
-            </w:r>
-            <w:proofErr w:type="gramStart"/>
-            <w:r>
-              <w:rPr>
-                <w:rFonts w:ascii="Calibri" w:eastAsia="Times New Roman" w:hAnsi="Calibri" w:cs="Times New Roman"/>
-                <w:color w:val="000000"/>
-                <w:lang w:eastAsia="es-CO"/>
-              </w:rPr>
-              <w:t>,8</w:t>
-            </w:r>
-            <w:proofErr w:type="gramEnd"/>
-            <w:r>
-              <w:rPr>
-                <w:rFonts w:ascii="Calibri" w:eastAsia="Times New Roman" w:hAnsi="Calibri" w:cs="Times New Roman"/>
-                <w:color w:val="000000"/>
-                <w:lang w:eastAsia="es-CO"/>
-              </w:rPr>
-              <w:t>%. Protocol shows capability of learning new routes when link failures.</w:t>
-            </w:r>
-          </w:p>
-        </w:tc>
-        <w:tc>
-          <w:tcPr>
-            <w:tcW w:w="2180" w:type="dxa"/>
-            <w:tcBorders>
-              <w:top w:val="nil"/>
-              <w:left w:val="nil"/>
-              <w:bottom w:val="single" w:sz="4" w:space="0" w:color="auto"/>
-              <w:right w:val="single" w:sz="4" w:space="0" w:color="auto"/>
-            </w:tcBorders>
-            <w:shd w:val="clear" w:color="auto" w:fill="auto"/>
-            <w:hideMark/>
-          </w:tcPr>
-          <w:p>
-            <w:pPr>
-              <w:spacing w:after="0" w:line="240" w:lineRule="auto"/>
-              <w:jc w:val="both"/>
-              <w:rPr>
-                <w:rFonts w:ascii="Calibri" w:eastAsia="Times New Roman" w:hAnsi="Calibri" w:cs="Times New Roman"/>
-                <w:color w:val="000000"/>
-                <w:lang w:val="es-CO" w:eastAsia="es-CO"/>
-              </w:rPr>
-            </w:pPr>
-            <w:r>
-              <w:rPr>
-                <w:rFonts w:ascii="Calibri" w:eastAsia="Times New Roman" w:hAnsi="Calibri" w:cs="Times New Roman"/>
-                <w:color w:val="000000"/>
-                <w:lang w:eastAsia="es-CO"/>
-              </w:rPr>
-              <w:t>HIGH: PDR&gt; 98</w:t>
-            </w:r>
-            <w:proofErr w:type="gramStart"/>
-            <w:r>
-              <w:rPr>
-                <w:rFonts w:ascii="Calibri" w:eastAsia="Times New Roman" w:hAnsi="Calibri" w:cs="Times New Roman"/>
-                <w:color w:val="000000"/>
-                <w:lang w:eastAsia="es-CO"/>
-              </w:rPr>
-              <w:t>,9</w:t>
-            </w:r>
-            <w:proofErr w:type="gramEnd"/>
-            <w:r>
-              <w:rPr>
-                <w:rFonts w:ascii="Calibri" w:eastAsia="Times New Roman" w:hAnsi="Calibri" w:cs="Times New Roman"/>
-                <w:color w:val="000000"/>
-                <w:lang w:eastAsia="es-CO"/>
-              </w:rPr>
-              <w:t xml:space="preserve">%.  Multiple routes are provided to a destination. </w:t>
-            </w:r>
-            <w:proofErr w:type="spellStart"/>
-            <w:r>
-              <w:rPr>
-                <w:rFonts w:ascii="Calibri" w:eastAsia="Times New Roman" w:hAnsi="Calibri" w:cs="Times New Roman"/>
-                <w:color w:val="000000"/>
-                <w:lang w:val="es-CO" w:eastAsia="es-CO"/>
-              </w:rPr>
-              <w:t>Redundancy</w:t>
-            </w:r>
-            <w:proofErr w:type="spellEnd"/>
-            <w:r>
-              <w:rPr>
-                <w:rFonts w:ascii="Calibri" w:eastAsia="Times New Roman" w:hAnsi="Calibri" w:cs="Times New Roman"/>
-                <w:color w:val="000000"/>
-                <w:lang w:val="es-CO" w:eastAsia="es-CO"/>
-              </w:rPr>
-              <w:t>.</w:t>
-            </w:r>
-          </w:p>
-        </w:tc>
-        <w:tc>
-          <w:tcPr>
-            <w:tcW w:w="2292" w:type="dxa"/>
-            <w:tcBorders>
-              <w:top w:val="nil"/>
-              <w:left w:val="nil"/>
-              <w:bottom w:val="single" w:sz="4" w:space="0" w:color="auto"/>
-              <w:right w:val="single" w:sz="8" w:space="0" w:color="auto"/>
-            </w:tcBorders>
-            <w:shd w:val="clear" w:color="auto" w:fill="auto"/>
-            <w:hideMark/>
-          </w:tcPr>
-          <w:p>
-            <w:pPr>
-              <w:spacing w:after="0" w:line="240" w:lineRule="auto"/>
-              <w:jc w:val="both"/>
-              <w:rPr>
-                <w:rFonts w:ascii="Calibri" w:eastAsia="Times New Roman" w:hAnsi="Calibri" w:cs="Times New Roman"/>
-                <w:color w:val="000000"/>
-                <w:lang w:eastAsia="es-CO"/>
-              </w:rPr>
-            </w:pPr>
-            <w:r>
-              <w:rPr>
-                <w:rFonts w:ascii="Calibri" w:eastAsia="Times New Roman" w:hAnsi="Calibri" w:cs="Times New Roman"/>
-                <w:color w:val="000000"/>
-                <w:lang w:eastAsia="es-CO"/>
-              </w:rPr>
-              <w:t>HIGH: PDR&gt; 96% obtained when 9 nodes were deployed, but the protocol outperform when the number of nodes increase to 25 or more.</w:t>
-            </w:r>
-          </w:p>
-        </w:tc>
-      </w:tr>
-      <w:tr>
-        <w:trPr>
-          <w:trHeight w:val="1695"/>
-        </w:trPr>
-        <w:tc>
-          <w:tcPr>
-            <w:tcW w:w="2441" w:type="dxa"/>
-            <w:tcBorders>
-              <w:top w:val="nil"/>
-              <w:left w:val="single" w:sz="8" w:space="0" w:color="auto"/>
-              <w:bottom w:val="single" w:sz="4" w:space="0" w:color="auto"/>
-              <w:right w:val="single" w:sz="8" w:space="0" w:color="auto"/>
-            </w:tcBorders>
-            <w:shd w:val="clear" w:color="000000" w:fill="EBF1DE"/>
-            <w:noWrap/>
-            <w:vAlign w:val="center"/>
-            <w:hideMark/>
-          </w:tcPr>
-          <w:p>
-            <w:pPr>
-              <w:spacing w:after="0" w:line="240" w:lineRule="auto"/>
-              <w:jc w:val="center"/>
-              <w:rPr>
-                <w:rFonts w:ascii="Calibri" w:eastAsia="Times New Roman" w:hAnsi="Calibri" w:cs="Times New Roman"/>
-                <w:b/>
-                <w:bCs/>
-                <w:i/>
-                <w:iCs/>
-                <w:color w:val="000000"/>
-                <w:sz w:val="24"/>
-                <w:szCs w:val="24"/>
-                <w:lang w:val="es-CO" w:eastAsia="es-CO"/>
-              </w:rPr>
-            </w:pPr>
-            <w:proofErr w:type="spellStart"/>
-            <w:r>
-              <w:rPr>
-                <w:rFonts w:ascii="Calibri" w:eastAsia="Times New Roman" w:hAnsi="Calibri" w:cs="Times New Roman"/>
-                <w:b/>
-                <w:bCs/>
-                <w:i/>
-                <w:iCs/>
-                <w:color w:val="000000"/>
-                <w:sz w:val="24"/>
-                <w:szCs w:val="24"/>
-                <w:lang w:val="es-CO" w:eastAsia="es-CO"/>
-              </w:rPr>
-              <w:t>Adaptability</w:t>
-            </w:r>
-            <w:proofErr w:type="spellEnd"/>
-          </w:p>
-        </w:tc>
-        <w:tc>
-          <w:tcPr>
-            <w:tcW w:w="2179" w:type="dxa"/>
-            <w:tcBorders>
-              <w:top w:val="nil"/>
-              <w:left w:val="nil"/>
-              <w:bottom w:val="single" w:sz="4" w:space="0" w:color="auto"/>
-              <w:right w:val="single" w:sz="4" w:space="0" w:color="auto"/>
-            </w:tcBorders>
-            <w:shd w:val="clear" w:color="auto" w:fill="auto"/>
-            <w:hideMark/>
-          </w:tcPr>
-          <w:p>
-            <w:pPr>
-              <w:spacing w:after="0" w:line="240" w:lineRule="auto"/>
-              <w:jc w:val="both"/>
-              <w:rPr>
-                <w:rFonts w:ascii="Calibri" w:eastAsia="Times New Roman" w:hAnsi="Calibri" w:cs="Times New Roman"/>
-                <w:color w:val="000000"/>
-                <w:lang w:eastAsia="es-CO"/>
-              </w:rPr>
-            </w:pPr>
-            <w:r>
-              <w:rPr>
-                <w:rFonts w:ascii="Calibri" w:eastAsia="Times New Roman" w:hAnsi="Calibri" w:cs="Times New Roman"/>
-                <w:color w:val="000000"/>
-                <w:lang w:eastAsia="es-CO"/>
-              </w:rPr>
-              <w:t>Highly adaptable to different network topologies</w:t>
-            </w:r>
-          </w:p>
-        </w:tc>
-        <w:tc>
-          <w:tcPr>
-            <w:tcW w:w="2158" w:type="dxa"/>
-            <w:tcBorders>
-              <w:top w:val="nil"/>
-              <w:left w:val="nil"/>
-              <w:bottom w:val="single" w:sz="4" w:space="0" w:color="auto"/>
-              <w:right w:val="single" w:sz="8" w:space="0" w:color="auto"/>
-            </w:tcBorders>
-            <w:shd w:val="clear" w:color="auto" w:fill="auto"/>
-            <w:hideMark/>
-          </w:tcPr>
-          <w:p>
-            <w:pPr>
-              <w:spacing w:after="0" w:line="240" w:lineRule="auto"/>
-              <w:jc w:val="both"/>
-              <w:rPr>
-                <w:rFonts w:ascii="Calibri" w:eastAsia="Times New Roman" w:hAnsi="Calibri" w:cs="Times New Roman"/>
-                <w:color w:val="000000"/>
-                <w:lang w:eastAsia="es-CO"/>
-              </w:rPr>
-            </w:pPr>
-            <w:r>
-              <w:rPr>
-                <w:rFonts w:ascii="Calibri" w:eastAsia="Times New Roman" w:hAnsi="Calibri" w:cs="Times New Roman"/>
-                <w:color w:val="000000"/>
-                <w:lang w:eastAsia="es-CO"/>
-              </w:rPr>
-              <w:t>High. routing paths from the nodes to the central  points are constructed according to the deployed architecture</w:t>
-            </w:r>
-          </w:p>
-        </w:tc>
-        <w:tc>
-          <w:tcPr>
-            <w:tcW w:w="2127" w:type="dxa"/>
-            <w:tcBorders>
-              <w:top w:val="nil"/>
-              <w:left w:val="nil"/>
-              <w:bottom w:val="single" w:sz="4" w:space="0" w:color="auto"/>
-              <w:right w:val="single" w:sz="4" w:space="0" w:color="auto"/>
-            </w:tcBorders>
-            <w:shd w:val="clear" w:color="auto" w:fill="auto"/>
-            <w:hideMark/>
-          </w:tcPr>
-          <w:p>
-            <w:pPr>
-              <w:spacing w:after="0" w:line="240" w:lineRule="auto"/>
-              <w:jc w:val="both"/>
-              <w:rPr>
-                <w:rFonts w:ascii="Calibri" w:eastAsia="Times New Roman" w:hAnsi="Calibri" w:cs="Times New Roman"/>
-                <w:color w:val="000000"/>
-                <w:lang w:eastAsia="es-CO"/>
-              </w:rPr>
-            </w:pPr>
-            <w:r>
-              <w:rPr>
-                <w:rFonts w:ascii="Calibri" w:eastAsia="Times New Roman" w:hAnsi="Calibri" w:cs="Times New Roman"/>
-                <w:color w:val="000000"/>
-                <w:lang w:eastAsia="es-CO"/>
-              </w:rPr>
-              <w:t>High. Expiration time feature helps to clean up table potential broken and out-of-date links information</w:t>
-            </w:r>
-          </w:p>
-        </w:tc>
-        <w:tc>
-          <w:tcPr>
-            <w:tcW w:w="2201" w:type="dxa"/>
-            <w:tcBorders>
-              <w:top w:val="nil"/>
-              <w:left w:val="nil"/>
-              <w:bottom w:val="single" w:sz="4" w:space="0" w:color="auto"/>
-              <w:right w:val="single" w:sz="8" w:space="0" w:color="auto"/>
-            </w:tcBorders>
-            <w:shd w:val="clear" w:color="auto" w:fill="auto"/>
-            <w:hideMark/>
-          </w:tcPr>
-          <w:p>
-            <w:pPr>
-              <w:spacing w:after="0" w:line="240" w:lineRule="auto"/>
-              <w:jc w:val="both"/>
-              <w:rPr>
-                <w:rFonts w:ascii="Calibri" w:eastAsia="Times New Roman" w:hAnsi="Calibri" w:cs="Times New Roman"/>
-                <w:color w:val="000000"/>
-                <w:lang w:eastAsia="es-CO"/>
-              </w:rPr>
-            </w:pPr>
-            <w:r>
-              <w:rPr>
-                <w:rFonts w:ascii="Calibri" w:eastAsia="Times New Roman" w:hAnsi="Calibri" w:cs="Times New Roman"/>
-                <w:color w:val="000000"/>
-                <w:lang w:eastAsia="es-CO"/>
-              </w:rPr>
-              <w:t>High. Any change in the network is detected through the Maintenance Mechanism.</w:t>
-            </w:r>
-          </w:p>
-        </w:tc>
-        <w:tc>
-          <w:tcPr>
-            <w:tcW w:w="2822" w:type="dxa"/>
-            <w:tcBorders>
-              <w:top w:val="nil"/>
-              <w:left w:val="nil"/>
-              <w:bottom w:val="single" w:sz="4" w:space="0" w:color="auto"/>
-              <w:right w:val="single" w:sz="4" w:space="0" w:color="auto"/>
-            </w:tcBorders>
-            <w:shd w:val="clear" w:color="auto" w:fill="auto"/>
-            <w:hideMark/>
-          </w:tcPr>
-          <w:p>
-            <w:pPr>
-              <w:spacing w:after="0" w:line="240" w:lineRule="auto"/>
-              <w:jc w:val="both"/>
-              <w:rPr>
-                <w:rFonts w:ascii="Calibri" w:eastAsia="Times New Roman" w:hAnsi="Calibri" w:cs="Times New Roman"/>
-                <w:color w:val="000000"/>
-                <w:lang w:eastAsia="es-CO"/>
-              </w:rPr>
-            </w:pPr>
-            <w:r>
-              <w:rPr>
-                <w:rFonts w:ascii="Calibri" w:eastAsia="Times New Roman" w:hAnsi="Calibri" w:cs="Times New Roman"/>
-                <w:color w:val="000000"/>
-                <w:lang w:eastAsia="es-CO"/>
-              </w:rPr>
-              <w:t>High. Routing paths are updated/removed/constructed according to the topology state.</w:t>
-            </w:r>
-          </w:p>
-        </w:tc>
-        <w:tc>
-          <w:tcPr>
-            <w:tcW w:w="2180" w:type="dxa"/>
-            <w:tcBorders>
-              <w:top w:val="nil"/>
-              <w:left w:val="nil"/>
-              <w:bottom w:val="single" w:sz="4" w:space="0" w:color="auto"/>
-              <w:right w:val="single" w:sz="4" w:space="0" w:color="auto"/>
-            </w:tcBorders>
-            <w:shd w:val="clear" w:color="auto" w:fill="auto"/>
-            <w:hideMark/>
-          </w:tcPr>
-          <w:p>
-            <w:pPr>
-              <w:spacing w:after="0" w:line="240" w:lineRule="auto"/>
-              <w:jc w:val="both"/>
-              <w:rPr>
-                <w:rFonts w:ascii="Calibri" w:eastAsia="Times New Roman" w:hAnsi="Calibri" w:cs="Times New Roman"/>
-                <w:color w:val="000000"/>
-                <w:lang w:eastAsia="es-CO"/>
-              </w:rPr>
-            </w:pPr>
-            <w:r>
-              <w:rPr>
-                <w:rFonts w:ascii="Calibri" w:eastAsia="Times New Roman" w:hAnsi="Calibri" w:cs="Times New Roman"/>
-                <w:color w:val="000000"/>
-                <w:lang w:eastAsia="es-CO"/>
-              </w:rPr>
-              <w:t>High. As the protocol involves the evaluation of links qualities according to topologies changes.</w:t>
-            </w:r>
-          </w:p>
-        </w:tc>
-        <w:tc>
-          <w:tcPr>
-            <w:tcW w:w="2292" w:type="dxa"/>
-            <w:tcBorders>
-              <w:top w:val="nil"/>
-              <w:left w:val="nil"/>
-              <w:bottom w:val="single" w:sz="4" w:space="0" w:color="auto"/>
-              <w:right w:val="single" w:sz="8" w:space="0" w:color="auto"/>
-            </w:tcBorders>
-            <w:shd w:val="clear" w:color="auto" w:fill="auto"/>
-            <w:hideMark/>
-          </w:tcPr>
-          <w:p>
-            <w:pPr>
-              <w:spacing w:after="0" w:line="240" w:lineRule="auto"/>
-              <w:jc w:val="both"/>
-              <w:rPr>
-                <w:rFonts w:ascii="Calibri" w:eastAsia="Times New Roman" w:hAnsi="Calibri" w:cs="Times New Roman"/>
-                <w:color w:val="000000"/>
-                <w:lang w:eastAsia="es-CO"/>
-              </w:rPr>
-            </w:pPr>
-            <w:r>
-              <w:rPr>
-                <w:rFonts w:ascii="Calibri" w:eastAsia="Times New Roman" w:hAnsi="Calibri" w:cs="Times New Roman"/>
-                <w:color w:val="000000"/>
-                <w:lang w:eastAsia="es-CO"/>
-              </w:rPr>
-              <w:t>Highly adaptable to different network topologies</w:t>
-            </w:r>
-          </w:p>
-        </w:tc>
-      </w:tr>
-      <w:tr>
-        <w:trPr>
-          <w:trHeight w:val="699"/>
-        </w:trPr>
-        <w:tc>
-          <w:tcPr>
-            <w:tcW w:w="2441" w:type="dxa"/>
-            <w:tcBorders>
-              <w:top w:val="nil"/>
-              <w:left w:val="single" w:sz="8" w:space="0" w:color="auto"/>
-              <w:bottom w:val="nil"/>
-              <w:right w:val="single" w:sz="8" w:space="0" w:color="auto"/>
-            </w:tcBorders>
-            <w:shd w:val="clear" w:color="000000" w:fill="EBF1DE"/>
-            <w:noWrap/>
-            <w:vAlign w:val="center"/>
-            <w:hideMark/>
-          </w:tcPr>
-          <w:p>
-            <w:pPr>
-              <w:spacing w:after="0" w:line="240" w:lineRule="auto"/>
-              <w:jc w:val="center"/>
-              <w:rPr>
-                <w:rFonts w:ascii="Calibri" w:eastAsia="Times New Roman" w:hAnsi="Calibri" w:cs="Times New Roman"/>
-                <w:b/>
-                <w:bCs/>
-                <w:i/>
-                <w:iCs/>
-                <w:color w:val="000000"/>
-                <w:sz w:val="24"/>
-                <w:szCs w:val="24"/>
-                <w:lang w:val="es-CO" w:eastAsia="es-CO"/>
-              </w:rPr>
-            </w:pPr>
-            <w:proofErr w:type="spellStart"/>
-            <w:r>
-              <w:rPr>
-                <w:rFonts w:ascii="Calibri" w:eastAsia="Times New Roman" w:hAnsi="Calibri" w:cs="Times New Roman"/>
-                <w:b/>
-                <w:bCs/>
-                <w:i/>
-                <w:iCs/>
-                <w:color w:val="000000"/>
-                <w:sz w:val="24"/>
-                <w:szCs w:val="24"/>
-                <w:lang w:val="es-CO" w:eastAsia="es-CO"/>
-              </w:rPr>
-              <w:t>Routing</w:t>
-            </w:r>
-            <w:proofErr w:type="spellEnd"/>
-            <w:r>
-              <w:rPr>
-                <w:rFonts w:ascii="Calibri" w:eastAsia="Times New Roman" w:hAnsi="Calibri" w:cs="Times New Roman"/>
-                <w:b/>
-                <w:bCs/>
-                <w:i/>
-                <w:iCs/>
-                <w:color w:val="000000"/>
-                <w:sz w:val="24"/>
-                <w:szCs w:val="24"/>
-                <w:lang w:val="es-CO" w:eastAsia="es-CO"/>
-              </w:rPr>
-              <w:t xml:space="preserve"> </w:t>
-            </w:r>
-            <w:proofErr w:type="spellStart"/>
-            <w:r>
-              <w:rPr>
-                <w:rFonts w:ascii="Calibri" w:eastAsia="Times New Roman" w:hAnsi="Calibri" w:cs="Times New Roman"/>
-                <w:b/>
-                <w:bCs/>
-                <w:i/>
-                <w:iCs/>
-                <w:color w:val="000000"/>
-                <w:sz w:val="24"/>
-                <w:szCs w:val="24"/>
-                <w:lang w:val="es-CO" w:eastAsia="es-CO"/>
-              </w:rPr>
-              <w:t>scheme</w:t>
-            </w:r>
-            <w:proofErr w:type="spellEnd"/>
-          </w:p>
-        </w:tc>
-        <w:tc>
-          <w:tcPr>
-            <w:tcW w:w="2179" w:type="dxa"/>
-            <w:tcBorders>
-              <w:top w:val="nil"/>
-              <w:left w:val="nil"/>
-              <w:bottom w:val="nil"/>
-              <w:right w:val="single" w:sz="4" w:space="0" w:color="auto"/>
-            </w:tcBorders>
-            <w:shd w:val="clear" w:color="auto" w:fill="auto"/>
-            <w:hideMark/>
-          </w:tcPr>
-          <w:p>
-            <w:pPr>
-              <w:spacing w:after="0" w:line="240" w:lineRule="auto"/>
-              <w:jc w:val="both"/>
-              <w:rPr>
-                <w:rFonts w:ascii="Calibri" w:eastAsia="Times New Roman" w:hAnsi="Calibri" w:cs="Times New Roman"/>
-                <w:color w:val="000000"/>
-                <w:lang w:val="es-CO" w:eastAsia="es-CO"/>
-              </w:rPr>
-            </w:pPr>
-            <w:proofErr w:type="spellStart"/>
-            <w:r>
-              <w:rPr>
-                <w:rFonts w:ascii="Calibri" w:eastAsia="Times New Roman" w:hAnsi="Calibri" w:cs="Times New Roman"/>
-                <w:color w:val="000000"/>
-                <w:lang w:val="es-CO" w:eastAsia="es-CO"/>
-              </w:rPr>
-              <w:t>Mesh-Under</w:t>
-            </w:r>
-            <w:proofErr w:type="spellEnd"/>
-          </w:p>
-        </w:tc>
-        <w:tc>
-          <w:tcPr>
-            <w:tcW w:w="2158" w:type="dxa"/>
-            <w:tcBorders>
-              <w:top w:val="nil"/>
-              <w:left w:val="nil"/>
-              <w:bottom w:val="nil"/>
-              <w:right w:val="single" w:sz="8" w:space="0" w:color="auto"/>
-            </w:tcBorders>
-            <w:shd w:val="clear" w:color="auto" w:fill="auto"/>
-            <w:hideMark/>
-          </w:tcPr>
-          <w:p>
-            <w:pPr>
-              <w:spacing w:after="0" w:line="240" w:lineRule="auto"/>
-              <w:jc w:val="both"/>
-              <w:rPr>
-                <w:rFonts w:ascii="Calibri" w:eastAsia="Times New Roman" w:hAnsi="Calibri" w:cs="Times New Roman"/>
-                <w:color w:val="000000"/>
-                <w:lang w:val="es-CO" w:eastAsia="es-CO"/>
-              </w:rPr>
-            </w:pPr>
-            <w:proofErr w:type="spellStart"/>
-            <w:r>
-              <w:rPr>
-                <w:rFonts w:ascii="Calibri" w:eastAsia="Times New Roman" w:hAnsi="Calibri" w:cs="Times New Roman"/>
-                <w:color w:val="000000"/>
-                <w:lang w:val="es-CO" w:eastAsia="es-CO"/>
-              </w:rPr>
-              <w:t>Route-Over</w:t>
-            </w:r>
-            <w:proofErr w:type="spellEnd"/>
-          </w:p>
-        </w:tc>
-        <w:tc>
-          <w:tcPr>
-            <w:tcW w:w="2127" w:type="dxa"/>
-            <w:tcBorders>
-              <w:top w:val="nil"/>
-              <w:left w:val="nil"/>
-              <w:bottom w:val="nil"/>
-              <w:right w:val="single" w:sz="4" w:space="0" w:color="auto"/>
-            </w:tcBorders>
-            <w:shd w:val="clear" w:color="auto" w:fill="auto"/>
-            <w:hideMark/>
-          </w:tcPr>
-          <w:p>
-            <w:pPr>
-              <w:spacing w:after="0" w:line="240" w:lineRule="auto"/>
-              <w:jc w:val="both"/>
-              <w:rPr>
-                <w:rFonts w:ascii="Calibri" w:eastAsia="Times New Roman" w:hAnsi="Calibri" w:cs="Times New Roman"/>
-                <w:color w:val="000000"/>
-                <w:lang w:val="es-CO" w:eastAsia="es-CO"/>
-              </w:rPr>
-            </w:pPr>
-            <w:proofErr w:type="spellStart"/>
-            <w:r>
-              <w:rPr>
-                <w:rFonts w:ascii="Calibri" w:eastAsia="Times New Roman" w:hAnsi="Calibri" w:cs="Times New Roman"/>
-                <w:color w:val="000000"/>
-                <w:lang w:val="es-CO" w:eastAsia="es-CO"/>
-              </w:rPr>
-              <w:t>Mesh-Under</w:t>
-            </w:r>
-            <w:proofErr w:type="spellEnd"/>
-          </w:p>
-        </w:tc>
-        <w:tc>
-          <w:tcPr>
-            <w:tcW w:w="2201" w:type="dxa"/>
-            <w:tcBorders>
-              <w:top w:val="nil"/>
-              <w:left w:val="nil"/>
-              <w:bottom w:val="nil"/>
-              <w:right w:val="single" w:sz="8" w:space="0" w:color="auto"/>
-            </w:tcBorders>
-            <w:shd w:val="clear" w:color="auto" w:fill="auto"/>
-            <w:hideMark/>
-          </w:tcPr>
-          <w:p>
-            <w:pPr>
-              <w:spacing w:after="0" w:line="240" w:lineRule="auto"/>
-              <w:jc w:val="both"/>
-              <w:rPr>
-                <w:rFonts w:ascii="Calibri" w:eastAsia="Times New Roman" w:hAnsi="Calibri" w:cs="Times New Roman"/>
-                <w:color w:val="000000"/>
-                <w:lang w:val="es-CO" w:eastAsia="es-CO"/>
-              </w:rPr>
-            </w:pPr>
-            <w:proofErr w:type="spellStart"/>
-            <w:r>
-              <w:rPr>
-                <w:rFonts w:ascii="Calibri" w:eastAsia="Times New Roman" w:hAnsi="Calibri" w:cs="Times New Roman"/>
-                <w:color w:val="000000"/>
-                <w:lang w:val="es-CO" w:eastAsia="es-CO"/>
-              </w:rPr>
-              <w:t>Mesh-Under</w:t>
-            </w:r>
-            <w:proofErr w:type="spellEnd"/>
-            <w:r>
-              <w:rPr>
-                <w:rFonts w:ascii="Calibri" w:eastAsia="Times New Roman" w:hAnsi="Calibri" w:cs="Times New Roman"/>
-                <w:color w:val="000000"/>
-                <w:lang w:val="es-CO" w:eastAsia="es-CO"/>
-              </w:rPr>
-              <w:t>/</w:t>
-            </w:r>
-            <w:proofErr w:type="spellStart"/>
-            <w:r>
-              <w:rPr>
-                <w:rFonts w:ascii="Calibri" w:eastAsia="Times New Roman" w:hAnsi="Calibri" w:cs="Times New Roman"/>
-                <w:color w:val="000000"/>
-                <w:lang w:val="es-CO" w:eastAsia="es-CO"/>
-              </w:rPr>
-              <w:t>Route-Over</w:t>
-            </w:r>
-            <w:proofErr w:type="spellEnd"/>
-          </w:p>
-        </w:tc>
-        <w:tc>
-          <w:tcPr>
-            <w:tcW w:w="2822" w:type="dxa"/>
-            <w:tcBorders>
-              <w:top w:val="nil"/>
-              <w:left w:val="nil"/>
-              <w:bottom w:val="nil"/>
-              <w:right w:val="single" w:sz="4" w:space="0" w:color="auto"/>
-            </w:tcBorders>
-            <w:shd w:val="clear" w:color="auto" w:fill="auto"/>
-            <w:hideMark/>
-          </w:tcPr>
-          <w:p>
-            <w:pPr>
-              <w:spacing w:after="0" w:line="240" w:lineRule="auto"/>
-              <w:jc w:val="both"/>
-              <w:rPr>
-                <w:rFonts w:ascii="Calibri" w:eastAsia="Times New Roman" w:hAnsi="Calibri" w:cs="Times New Roman"/>
-                <w:color w:val="000000"/>
-                <w:lang w:val="es-CO" w:eastAsia="es-CO"/>
-              </w:rPr>
-            </w:pPr>
-            <w:proofErr w:type="spellStart"/>
-            <w:r>
-              <w:rPr>
-                <w:rFonts w:ascii="Calibri" w:eastAsia="Times New Roman" w:hAnsi="Calibri" w:cs="Times New Roman"/>
-                <w:color w:val="000000"/>
-                <w:lang w:val="es-CO" w:eastAsia="es-CO"/>
-              </w:rPr>
-              <w:t>Mesh-Under</w:t>
-            </w:r>
-            <w:proofErr w:type="spellEnd"/>
-          </w:p>
-        </w:tc>
-        <w:tc>
-          <w:tcPr>
-            <w:tcW w:w="2180" w:type="dxa"/>
-            <w:tcBorders>
-              <w:top w:val="nil"/>
-              <w:left w:val="nil"/>
-              <w:bottom w:val="nil"/>
-              <w:right w:val="single" w:sz="4" w:space="0" w:color="auto"/>
-            </w:tcBorders>
-            <w:shd w:val="clear" w:color="auto" w:fill="auto"/>
-            <w:hideMark/>
-          </w:tcPr>
-          <w:p>
-            <w:pPr>
-              <w:spacing w:after="0" w:line="240" w:lineRule="auto"/>
-              <w:jc w:val="both"/>
-              <w:rPr>
-                <w:rFonts w:ascii="Calibri" w:eastAsia="Times New Roman" w:hAnsi="Calibri" w:cs="Times New Roman"/>
-                <w:color w:val="000000"/>
-                <w:lang w:val="es-CO" w:eastAsia="es-CO"/>
-              </w:rPr>
-            </w:pPr>
-            <w:proofErr w:type="spellStart"/>
-            <w:r>
-              <w:rPr>
-                <w:rFonts w:ascii="Calibri" w:eastAsia="Times New Roman" w:hAnsi="Calibri" w:cs="Times New Roman"/>
-                <w:color w:val="000000"/>
-                <w:lang w:val="es-CO" w:eastAsia="es-CO"/>
-              </w:rPr>
-              <w:t>Mesh-Under</w:t>
-            </w:r>
-            <w:proofErr w:type="spellEnd"/>
-            <w:r>
-              <w:rPr>
-                <w:rFonts w:ascii="Calibri" w:eastAsia="Times New Roman" w:hAnsi="Calibri" w:cs="Times New Roman"/>
-                <w:color w:val="000000"/>
-                <w:lang w:val="es-CO" w:eastAsia="es-CO"/>
-              </w:rPr>
-              <w:t>/</w:t>
-            </w:r>
-            <w:proofErr w:type="spellStart"/>
-            <w:r>
-              <w:rPr>
-                <w:rFonts w:ascii="Calibri" w:eastAsia="Times New Roman" w:hAnsi="Calibri" w:cs="Times New Roman"/>
-                <w:color w:val="000000"/>
-                <w:lang w:val="es-CO" w:eastAsia="es-CO"/>
-              </w:rPr>
-              <w:t>Route-Over</w:t>
-            </w:r>
-            <w:proofErr w:type="spellEnd"/>
-          </w:p>
-        </w:tc>
-        <w:tc>
-          <w:tcPr>
-            <w:tcW w:w="2292" w:type="dxa"/>
-            <w:tcBorders>
-              <w:top w:val="nil"/>
-              <w:left w:val="nil"/>
-              <w:bottom w:val="nil"/>
-              <w:right w:val="single" w:sz="8" w:space="0" w:color="auto"/>
-            </w:tcBorders>
-            <w:shd w:val="clear" w:color="auto" w:fill="auto"/>
-            <w:hideMark/>
-          </w:tcPr>
-          <w:p>
-            <w:pPr>
-              <w:spacing w:after="0" w:line="240" w:lineRule="auto"/>
-              <w:jc w:val="both"/>
-              <w:rPr>
-                <w:rFonts w:ascii="Calibri" w:eastAsia="Times New Roman" w:hAnsi="Calibri" w:cs="Times New Roman"/>
-                <w:color w:val="000000"/>
-                <w:lang w:val="es-CO" w:eastAsia="es-CO"/>
-              </w:rPr>
-            </w:pPr>
-            <w:proofErr w:type="spellStart"/>
-            <w:r>
-              <w:rPr>
-                <w:rFonts w:ascii="Calibri" w:eastAsia="Times New Roman" w:hAnsi="Calibri" w:cs="Times New Roman"/>
-                <w:color w:val="000000"/>
-                <w:lang w:val="es-CO" w:eastAsia="es-CO"/>
-              </w:rPr>
-              <w:t>Mesh-Under</w:t>
-            </w:r>
-            <w:proofErr w:type="spellEnd"/>
-          </w:p>
-        </w:tc>
-      </w:tr>
-      <w:tr>
-        <w:trPr>
-          <w:trHeight w:val="315"/>
-        </w:trPr>
-        <w:tc>
-          <w:tcPr>
-            <w:tcW w:w="2441" w:type="dxa"/>
-            <w:tcBorders>
-              <w:top w:val="single" w:sz="4" w:space="0" w:color="auto"/>
-              <w:left w:val="single" w:sz="8" w:space="0" w:color="auto"/>
-              <w:bottom w:val="single" w:sz="4" w:space="0" w:color="auto"/>
-              <w:right w:val="single" w:sz="8" w:space="0" w:color="auto"/>
-            </w:tcBorders>
-            <w:shd w:val="clear" w:color="000000" w:fill="EBF1DE"/>
-            <w:noWrap/>
-            <w:vAlign w:val="center"/>
-            <w:hideMark/>
-          </w:tcPr>
-          <w:p>
-            <w:pPr>
-              <w:spacing w:after="0" w:line="240" w:lineRule="auto"/>
-              <w:jc w:val="center"/>
-              <w:rPr>
-                <w:rFonts w:ascii="Calibri" w:eastAsia="Times New Roman" w:hAnsi="Calibri" w:cs="Times New Roman"/>
-                <w:b/>
-                <w:bCs/>
-                <w:i/>
-                <w:iCs/>
-                <w:color w:val="000000"/>
-                <w:sz w:val="24"/>
-                <w:szCs w:val="24"/>
-                <w:lang w:val="es-CO" w:eastAsia="es-CO"/>
-              </w:rPr>
-            </w:pPr>
-            <w:proofErr w:type="spellStart"/>
-            <w:r>
-              <w:rPr>
-                <w:rFonts w:ascii="Calibri" w:eastAsia="Times New Roman" w:hAnsi="Calibri" w:cs="Times New Roman"/>
-                <w:b/>
-                <w:bCs/>
-                <w:i/>
-                <w:iCs/>
-                <w:color w:val="000000"/>
-                <w:sz w:val="24"/>
-                <w:szCs w:val="24"/>
-                <w:lang w:val="es-CO" w:eastAsia="es-CO"/>
-              </w:rPr>
-              <w:t>Availability</w:t>
-            </w:r>
-            <w:proofErr w:type="spellEnd"/>
-          </w:p>
-        </w:tc>
-        <w:tc>
-          <w:tcPr>
-            <w:tcW w:w="2179" w:type="dxa"/>
-            <w:tcBorders>
-              <w:top w:val="single" w:sz="4" w:space="0" w:color="auto"/>
-              <w:left w:val="nil"/>
-              <w:bottom w:val="single" w:sz="4" w:space="0" w:color="auto"/>
-              <w:right w:val="single" w:sz="4" w:space="0" w:color="auto"/>
-            </w:tcBorders>
-            <w:shd w:val="clear" w:color="auto" w:fill="auto"/>
-            <w:noWrap/>
-            <w:vAlign w:val="bottom"/>
-            <w:hideMark/>
-          </w:tcPr>
-          <w:p>
-            <w:pPr>
-              <w:spacing w:after="0" w:line="240" w:lineRule="auto"/>
-              <w:jc w:val="both"/>
-              <w:rPr>
-                <w:rFonts w:ascii="Calibri" w:eastAsia="Times New Roman" w:hAnsi="Calibri" w:cs="Times New Roman"/>
-                <w:color w:val="000000"/>
-                <w:lang w:val="es-CO" w:eastAsia="es-CO"/>
-              </w:rPr>
-            </w:pPr>
-            <w:r>
-              <w:rPr>
-                <w:rFonts w:ascii="Calibri" w:eastAsia="Times New Roman" w:hAnsi="Calibri" w:cs="Times New Roman"/>
-                <w:color w:val="000000"/>
-                <w:lang w:val="es-CO" w:eastAsia="es-CO"/>
-              </w:rPr>
-              <w:t>High</w:t>
-            </w:r>
-          </w:p>
-        </w:tc>
-        <w:tc>
-          <w:tcPr>
-            <w:tcW w:w="2158" w:type="dxa"/>
-            <w:tcBorders>
-              <w:top w:val="single" w:sz="4" w:space="0" w:color="auto"/>
-              <w:left w:val="nil"/>
-              <w:bottom w:val="single" w:sz="4" w:space="0" w:color="auto"/>
-              <w:right w:val="single" w:sz="8" w:space="0" w:color="auto"/>
-            </w:tcBorders>
-            <w:shd w:val="clear" w:color="auto" w:fill="auto"/>
-            <w:noWrap/>
-            <w:vAlign w:val="bottom"/>
-            <w:hideMark/>
-          </w:tcPr>
-          <w:p>
-            <w:pPr>
-              <w:spacing w:after="0" w:line="240" w:lineRule="auto"/>
-              <w:jc w:val="both"/>
-              <w:rPr>
-                <w:rFonts w:ascii="Calibri" w:eastAsia="Times New Roman" w:hAnsi="Calibri" w:cs="Times New Roman"/>
-                <w:color w:val="000000"/>
-                <w:lang w:val="es-CO" w:eastAsia="es-CO"/>
-              </w:rPr>
-            </w:pPr>
-            <w:r>
-              <w:rPr>
-                <w:rFonts w:ascii="Calibri" w:eastAsia="Times New Roman" w:hAnsi="Calibri" w:cs="Times New Roman"/>
-                <w:color w:val="000000"/>
-                <w:lang w:val="es-CO" w:eastAsia="es-CO"/>
-              </w:rPr>
-              <w:t>High</w:t>
-            </w:r>
-          </w:p>
-        </w:tc>
-        <w:tc>
-          <w:tcPr>
-            <w:tcW w:w="2127" w:type="dxa"/>
-            <w:tcBorders>
-              <w:top w:val="single" w:sz="4" w:space="0" w:color="auto"/>
-              <w:left w:val="nil"/>
-              <w:bottom w:val="single" w:sz="4" w:space="0" w:color="auto"/>
-              <w:right w:val="single" w:sz="4" w:space="0" w:color="auto"/>
-            </w:tcBorders>
-            <w:shd w:val="clear" w:color="auto" w:fill="auto"/>
-            <w:noWrap/>
-            <w:vAlign w:val="bottom"/>
-            <w:hideMark/>
-          </w:tcPr>
-          <w:p>
-            <w:pPr>
-              <w:spacing w:after="0" w:line="240" w:lineRule="auto"/>
-              <w:jc w:val="both"/>
-              <w:rPr>
-                <w:rFonts w:ascii="Calibri" w:eastAsia="Times New Roman" w:hAnsi="Calibri" w:cs="Times New Roman"/>
-                <w:color w:val="000000"/>
-                <w:lang w:val="es-CO" w:eastAsia="es-CO"/>
-              </w:rPr>
-            </w:pPr>
-            <w:r>
-              <w:rPr>
-                <w:rFonts w:ascii="Calibri" w:eastAsia="Times New Roman" w:hAnsi="Calibri" w:cs="Times New Roman"/>
-                <w:color w:val="000000"/>
-                <w:lang w:val="es-CO" w:eastAsia="es-CO"/>
-              </w:rPr>
-              <w:t>Medium</w:t>
-            </w:r>
-          </w:p>
-        </w:tc>
-        <w:tc>
-          <w:tcPr>
-            <w:tcW w:w="2201" w:type="dxa"/>
-            <w:tcBorders>
-              <w:top w:val="single" w:sz="4" w:space="0" w:color="auto"/>
-              <w:left w:val="nil"/>
-              <w:bottom w:val="single" w:sz="4" w:space="0" w:color="auto"/>
-              <w:right w:val="single" w:sz="8" w:space="0" w:color="auto"/>
-            </w:tcBorders>
-            <w:shd w:val="clear" w:color="auto" w:fill="auto"/>
-            <w:noWrap/>
-            <w:vAlign w:val="bottom"/>
-            <w:hideMark/>
-          </w:tcPr>
-          <w:p>
-            <w:pPr>
-              <w:spacing w:after="0" w:line="240" w:lineRule="auto"/>
-              <w:jc w:val="both"/>
-              <w:rPr>
-                <w:rFonts w:ascii="Calibri" w:eastAsia="Times New Roman" w:hAnsi="Calibri" w:cs="Times New Roman"/>
-                <w:color w:val="000000"/>
-                <w:lang w:val="es-CO" w:eastAsia="es-CO"/>
-              </w:rPr>
-            </w:pPr>
-            <w:r>
-              <w:rPr>
-                <w:rFonts w:ascii="Calibri" w:eastAsia="Times New Roman" w:hAnsi="Calibri" w:cs="Times New Roman"/>
-                <w:color w:val="000000"/>
-                <w:lang w:val="es-CO" w:eastAsia="es-CO"/>
-              </w:rPr>
-              <w:t>Medium</w:t>
-            </w:r>
-          </w:p>
-        </w:tc>
-        <w:tc>
-          <w:tcPr>
-            <w:tcW w:w="2822" w:type="dxa"/>
-            <w:tcBorders>
-              <w:top w:val="single" w:sz="4" w:space="0" w:color="auto"/>
-              <w:left w:val="nil"/>
-              <w:bottom w:val="single" w:sz="4" w:space="0" w:color="auto"/>
-              <w:right w:val="single" w:sz="4" w:space="0" w:color="auto"/>
-            </w:tcBorders>
-            <w:shd w:val="clear" w:color="auto" w:fill="auto"/>
-            <w:noWrap/>
-            <w:vAlign w:val="bottom"/>
-            <w:hideMark/>
-          </w:tcPr>
-          <w:p>
-            <w:pPr>
-              <w:spacing w:after="0" w:line="240" w:lineRule="auto"/>
-              <w:jc w:val="both"/>
-              <w:rPr>
-                <w:rFonts w:ascii="Calibri" w:eastAsia="Times New Roman" w:hAnsi="Calibri" w:cs="Times New Roman"/>
-                <w:color w:val="000000"/>
-                <w:lang w:val="es-CO" w:eastAsia="es-CO"/>
-              </w:rPr>
-            </w:pPr>
-            <w:r>
-              <w:rPr>
-                <w:rFonts w:ascii="Calibri" w:eastAsia="Times New Roman" w:hAnsi="Calibri" w:cs="Times New Roman"/>
-                <w:color w:val="000000"/>
-                <w:lang w:val="es-CO" w:eastAsia="es-CO"/>
-              </w:rPr>
-              <w:t>High</w:t>
-            </w:r>
-          </w:p>
-        </w:tc>
-        <w:tc>
-          <w:tcPr>
-            <w:tcW w:w="2180" w:type="dxa"/>
-            <w:tcBorders>
-              <w:top w:val="single" w:sz="4" w:space="0" w:color="auto"/>
-              <w:left w:val="nil"/>
-              <w:bottom w:val="single" w:sz="4" w:space="0" w:color="auto"/>
-              <w:right w:val="single" w:sz="4" w:space="0" w:color="auto"/>
-            </w:tcBorders>
-            <w:shd w:val="clear" w:color="auto" w:fill="auto"/>
-            <w:noWrap/>
-            <w:vAlign w:val="bottom"/>
-            <w:hideMark/>
-          </w:tcPr>
-          <w:p>
-            <w:pPr>
-              <w:spacing w:after="0" w:line="240" w:lineRule="auto"/>
-              <w:jc w:val="both"/>
-              <w:rPr>
-                <w:rFonts w:ascii="Calibri" w:eastAsia="Times New Roman" w:hAnsi="Calibri" w:cs="Times New Roman"/>
-                <w:color w:val="000000"/>
-                <w:lang w:val="es-CO" w:eastAsia="es-CO"/>
-              </w:rPr>
-            </w:pPr>
-            <w:r>
-              <w:rPr>
-                <w:rFonts w:ascii="Calibri" w:eastAsia="Times New Roman" w:hAnsi="Calibri" w:cs="Times New Roman"/>
-                <w:color w:val="000000"/>
-                <w:lang w:val="es-CO" w:eastAsia="es-CO"/>
-              </w:rPr>
-              <w:t>High</w:t>
-            </w:r>
-          </w:p>
-        </w:tc>
-        <w:tc>
-          <w:tcPr>
-            <w:tcW w:w="2292" w:type="dxa"/>
-            <w:tcBorders>
-              <w:top w:val="single" w:sz="4" w:space="0" w:color="auto"/>
-              <w:left w:val="nil"/>
-              <w:bottom w:val="single" w:sz="4" w:space="0" w:color="auto"/>
-              <w:right w:val="single" w:sz="8" w:space="0" w:color="auto"/>
-            </w:tcBorders>
-            <w:shd w:val="clear" w:color="auto" w:fill="auto"/>
-            <w:noWrap/>
-            <w:vAlign w:val="bottom"/>
-            <w:hideMark/>
-          </w:tcPr>
-          <w:p>
-            <w:pPr>
-              <w:spacing w:after="0" w:line="240" w:lineRule="auto"/>
-              <w:jc w:val="both"/>
-              <w:rPr>
-                <w:rFonts w:ascii="Calibri" w:eastAsia="Times New Roman" w:hAnsi="Calibri" w:cs="Times New Roman"/>
-                <w:color w:val="000000"/>
-                <w:lang w:val="es-CO" w:eastAsia="es-CO"/>
-              </w:rPr>
-            </w:pPr>
-            <w:proofErr w:type="spellStart"/>
-            <w:r>
-              <w:rPr>
-                <w:rFonts w:ascii="Calibri" w:eastAsia="Times New Roman" w:hAnsi="Calibri" w:cs="Times New Roman"/>
-                <w:color w:val="000000"/>
-                <w:lang w:val="es-CO" w:eastAsia="es-CO"/>
-              </w:rPr>
-              <w:t>Low</w:t>
-            </w:r>
-            <w:proofErr w:type="spellEnd"/>
-          </w:p>
-        </w:tc>
-      </w:tr>
-      <w:tr>
-        <w:trPr>
-          <w:trHeight w:val="315"/>
-        </w:trPr>
-        <w:tc>
-          <w:tcPr>
-            <w:tcW w:w="2441" w:type="dxa"/>
-            <w:tcBorders>
-              <w:top w:val="nil"/>
-              <w:left w:val="single" w:sz="8" w:space="0" w:color="auto"/>
-              <w:bottom w:val="single" w:sz="4" w:space="0" w:color="auto"/>
-              <w:right w:val="single" w:sz="8" w:space="0" w:color="auto"/>
-            </w:tcBorders>
-            <w:shd w:val="clear" w:color="000000" w:fill="EBF1DE"/>
-            <w:noWrap/>
-            <w:vAlign w:val="center"/>
-            <w:hideMark/>
-          </w:tcPr>
-          <w:p>
-            <w:pPr>
-              <w:spacing w:after="0" w:line="240" w:lineRule="auto"/>
-              <w:jc w:val="center"/>
-              <w:rPr>
-                <w:rFonts w:ascii="Calibri" w:eastAsia="Times New Roman" w:hAnsi="Calibri" w:cs="Times New Roman"/>
-                <w:b/>
-                <w:bCs/>
-                <w:i/>
-                <w:iCs/>
-                <w:color w:val="000000"/>
-                <w:sz w:val="24"/>
-                <w:szCs w:val="24"/>
-                <w:lang w:val="es-CO" w:eastAsia="es-CO"/>
-              </w:rPr>
-            </w:pPr>
-            <w:r>
-              <w:rPr>
-                <w:rFonts w:ascii="Calibri" w:eastAsia="Times New Roman" w:hAnsi="Calibri" w:cs="Times New Roman"/>
-                <w:b/>
-                <w:bCs/>
-                <w:i/>
-                <w:iCs/>
-                <w:color w:val="000000"/>
-                <w:sz w:val="24"/>
-                <w:szCs w:val="24"/>
-                <w:lang w:val="es-CO" w:eastAsia="es-CO"/>
-              </w:rPr>
-              <w:t xml:space="preserve">Data </w:t>
-            </w:r>
-            <w:proofErr w:type="spellStart"/>
-            <w:r>
-              <w:rPr>
-                <w:rFonts w:ascii="Calibri" w:eastAsia="Times New Roman" w:hAnsi="Calibri" w:cs="Times New Roman"/>
-                <w:b/>
-                <w:bCs/>
-                <w:i/>
-                <w:iCs/>
-                <w:color w:val="000000"/>
-                <w:sz w:val="24"/>
-                <w:szCs w:val="24"/>
-                <w:lang w:val="es-CO" w:eastAsia="es-CO"/>
-              </w:rPr>
-              <w:t>Delivery</w:t>
-            </w:r>
-            <w:proofErr w:type="spellEnd"/>
-            <w:r>
-              <w:rPr>
-                <w:rFonts w:ascii="Calibri" w:eastAsia="Times New Roman" w:hAnsi="Calibri" w:cs="Times New Roman"/>
-                <w:b/>
-                <w:bCs/>
-                <w:i/>
-                <w:iCs/>
-                <w:color w:val="000000"/>
-                <w:sz w:val="24"/>
-                <w:szCs w:val="24"/>
-                <w:lang w:val="es-CO" w:eastAsia="es-CO"/>
-              </w:rPr>
-              <w:t xml:space="preserve"> </w:t>
-            </w:r>
-            <w:proofErr w:type="spellStart"/>
-            <w:r>
-              <w:rPr>
-                <w:rFonts w:ascii="Calibri" w:eastAsia="Times New Roman" w:hAnsi="Calibri" w:cs="Times New Roman"/>
-                <w:b/>
-                <w:bCs/>
-                <w:i/>
-                <w:iCs/>
-                <w:color w:val="000000"/>
-                <w:sz w:val="24"/>
-                <w:szCs w:val="24"/>
-                <w:lang w:val="es-CO" w:eastAsia="es-CO"/>
-              </w:rPr>
-              <w:t>Priority</w:t>
-            </w:r>
-            <w:proofErr w:type="spellEnd"/>
-          </w:p>
-        </w:tc>
-        <w:tc>
-          <w:tcPr>
-            <w:tcW w:w="2179" w:type="dxa"/>
-            <w:tcBorders>
-              <w:top w:val="nil"/>
-              <w:left w:val="nil"/>
-              <w:bottom w:val="single" w:sz="4" w:space="0" w:color="auto"/>
-              <w:right w:val="single" w:sz="4" w:space="0" w:color="auto"/>
-            </w:tcBorders>
-            <w:shd w:val="clear" w:color="auto" w:fill="auto"/>
-            <w:noWrap/>
-            <w:vAlign w:val="bottom"/>
-            <w:hideMark/>
-          </w:tcPr>
-          <w:p>
-            <w:pPr>
-              <w:spacing w:after="0" w:line="240" w:lineRule="auto"/>
-              <w:jc w:val="both"/>
-              <w:rPr>
-                <w:rFonts w:ascii="Calibri" w:eastAsia="Times New Roman" w:hAnsi="Calibri" w:cs="Times New Roman"/>
-                <w:color w:val="000000"/>
-                <w:lang w:val="es-CO" w:eastAsia="es-CO"/>
-              </w:rPr>
-            </w:pPr>
-            <w:proofErr w:type="spellStart"/>
-            <w:r>
-              <w:rPr>
-                <w:rFonts w:ascii="Calibri" w:eastAsia="Times New Roman" w:hAnsi="Calibri" w:cs="Times New Roman"/>
-                <w:color w:val="000000"/>
-                <w:lang w:val="es-CO" w:eastAsia="es-CO"/>
-              </w:rPr>
-              <w:t>Application</w:t>
-            </w:r>
-            <w:proofErr w:type="spellEnd"/>
-            <w:r>
-              <w:rPr>
-                <w:rFonts w:ascii="Calibri" w:eastAsia="Times New Roman" w:hAnsi="Calibri" w:cs="Times New Roman"/>
-                <w:color w:val="000000"/>
-                <w:lang w:val="es-CO" w:eastAsia="es-CO"/>
-              </w:rPr>
-              <w:t xml:space="preserve"> </w:t>
-            </w:r>
-            <w:proofErr w:type="spellStart"/>
-            <w:r>
-              <w:rPr>
-                <w:rFonts w:ascii="Calibri" w:eastAsia="Times New Roman" w:hAnsi="Calibri" w:cs="Times New Roman"/>
-                <w:color w:val="000000"/>
-                <w:lang w:val="es-CO" w:eastAsia="es-CO"/>
-              </w:rPr>
-              <w:t>Dependant</w:t>
-            </w:r>
-            <w:proofErr w:type="spellEnd"/>
-          </w:p>
-        </w:tc>
-        <w:tc>
-          <w:tcPr>
-            <w:tcW w:w="2158" w:type="dxa"/>
-            <w:tcBorders>
-              <w:top w:val="nil"/>
-              <w:left w:val="nil"/>
-              <w:bottom w:val="single" w:sz="4" w:space="0" w:color="auto"/>
-              <w:right w:val="single" w:sz="4" w:space="0" w:color="auto"/>
-            </w:tcBorders>
-            <w:shd w:val="clear" w:color="auto" w:fill="auto"/>
-            <w:noWrap/>
-            <w:vAlign w:val="bottom"/>
-            <w:hideMark/>
-          </w:tcPr>
-          <w:p>
-            <w:pPr>
-              <w:spacing w:after="0" w:line="240" w:lineRule="auto"/>
-              <w:jc w:val="both"/>
-              <w:rPr>
-                <w:rFonts w:ascii="Calibri" w:eastAsia="Times New Roman" w:hAnsi="Calibri" w:cs="Times New Roman"/>
-                <w:color w:val="000000"/>
-                <w:lang w:val="es-CO" w:eastAsia="es-CO"/>
-              </w:rPr>
-            </w:pPr>
-            <w:proofErr w:type="spellStart"/>
-            <w:r>
-              <w:rPr>
-                <w:rFonts w:ascii="Calibri" w:eastAsia="Times New Roman" w:hAnsi="Calibri" w:cs="Times New Roman"/>
-                <w:color w:val="000000"/>
-                <w:lang w:val="es-CO" w:eastAsia="es-CO"/>
-              </w:rPr>
-              <w:t>Application</w:t>
-            </w:r>
-            <w:proofErr w:type="spellEnd"/>
-            <w:r>
-              <w:rPr>
-                <w:rFonts w:ascii="Calibri" w:eastAsia="Times New Roman" w:hAnsi="Calibri" w:cs="Times New Roman"/>
-                <w:color w:val="000000"/>
-                <w:lang w:val="es-CO" w:eastAsia="es-CO"/>
-              </w:rPr>
-              <w:t xml:space="preserve"> </w:t>
-            </w:r>
-            <w:proofErr w:type="spellStart"/>
-            <w:r>
-              <w:rPr>
-                <w:rFonts w:ascii="Calibri" w:eastAsia="Times New Roman" w:hAnsi="Calibri" w:cs="Times New Roman"/>
-                <w:color w:val="000000"/>
-                <w:lang w:val="es-CO" w:eastAsia="es-CO"/>
-              </w:rPr>
-              <w:t>Dependant</w:t>
-            </w:r>
-            <w:proofErr w:type="spellEnd"/>
-          </w:p>
-        </w:tc>
-        <w:tc>
-          <w:tcPr>
-            <w:tcW w:w="2127" w:type="dxa"/>
-            <w:tcBorders>
-              <w:top w:val="nil"/>
-              <w:left w:val="single" w:sz="8" w:space="0" w:color="auto"/>
-              <w:bottom w:val="single" w:sz="4" w:space="0" w:color="auto"/>
-              <w:right w:val="single" w:sz="4" w:space="0" w:color="auto"/>
-            </w:tcBorders>
-            <w:shd w:val="clear" w:color="auto" w:fill="auto"/>
-            <w:noWrap/>
-            <w:vAlign w:val="bottom"/>
-            <w:hideMark/>
-          </w:tcPr>
-          <w:p>
-            <w:pPr>
-              <w:spacing w:after="0" w:line="240" w:lineRule="auto"/>
-              <w:jc w:val="both"/>
-              <w:rPr>
-                <w:rFonts w:ascii="Calibri" w:eastAsia="Times New Roman" w:hAnsi="Calibri" w:cs="Times New Roman"/>
-                <w:color w:val="000000"/>
-                <w:lang w:val="es-CO" w:eastAsia="es-CO"/>
-              </w:rPr>
-            </w:pPr>
-            <w:proofErr w:type="spellStart"/>
-            <w:r>
-              <w:rPr>
-                <w:rFonts w:ascii="Calibri" w:eastAsia="Times New Roman" w:hAnsi="Calibri" w:cs="Times New Roman"/>
-                <w:color w:val="000000"/>
-                <w:lang w:val="es-CO" w:eastAsia="es-CO"/>
-              </w:rPr>
-              <w:t>Application</w:t>
-            </w:r>
-            <w:proofErr w:type="spellEnd"/>
-            <w:r>
-              <w:rPr>
-                <w:rFonts w:ascii="Calibri" w:eastAsia="Times New Roman" w:hAnsi="Calibri" w:cs="Times New Roman"/>
-                <w:color w:val="000000"/>
-                <w:lang w:val="es-CO" w:eastAsia="es-CO"/>
-              </w:rPr>
-              <w:t xml:space="preserve"> </w:t>
-            </w:r>
-            <w:proofErr w:type="spellStart"/>
-            <w:r>
-              <w:rPr>
-                <w:rFonts w:ascii="Calibri" w:eastAsia="Times New Roman" w:hAnsi="Calibri" w:cs="Times New Roman"/>
-                <w:color w:val="000000"/>
-                <w:lang w:val="es-CO" w:eastAsia="es-CO"/>
-              </w:rPr>
-              <w:t>Dependant</w:t>
-            </w:r>
-            <w:proofErr w:type="spellEnd"/>
-          </w:p>
-        </w:tc>
-        <w:tc>
-          <w:tcPr>
-            <w:tcW w:w="2201" w:type="dxa"/>
-            <w:tcBorders>
-              <w:top w:val="nil"/>
-              <w:left w:val="nil"/>
-              <w:bottom w:val="single" w:sz="4" w:space="0" w:color="auto"/>
-              <w:right w:val="single" w:sz="4" w:space="0" w:color="auto"/>
-            </w:tcBorders>
-            <w:shd w:val="clear" w:color="auto" w:fill="auto"/>
-            <w:noWrap/>
-            <w:vAlign w:val="bottom"/>
-            <w:hideMark/>
-          </w:tcPr>
-          <w:p>
-            <w:pPr>
-              <w:spacing w:after="0" w:line="240" w:lineRule="auto"/>
-              <w:jc w:val="both"/>
-              <w:rPr>
-                <w:rFonts w:ascii="Calibri" w:eastAsia="Times New Roman" w:hAnsi="Calibri" w:cs="Times New Roman"/>
-                <w:color w:val="000000"/>
-                <w:lang w:val="es-CO" w:eastAsia="es-CO"/>
-              </w:rPr>
-            </w:pPr>
-            <w:proofErr w:type="spellStart"/>
-            <w:r>
-              <w:rPr>
-                <w:rFonts w:ascii="Calibri" w:eastAsia="Times New Roman" w:hAnsi="Calibri" w:cs="Times New Roman"/>
-                <w:color w:val="000000"/>
-                <w:lang w:val="es-CO" w:eastAsia="es-CO"/>
-              </w:rPr>
-              <w:t>Application</w:t>
-            </w:r>
-            <w:proofErr w:type="spellEnd"/>
-            <w:r>
-              <w:rPr>
-                <w:rFonts w:ascii="Calibri" w:eastAsia="Times New Roman" w:hAnsi="Calibri" w:cs="Times New Roman"/>
-                <w:color w:val="000000"/>
-                <w:lang w:val="es-CO" w:eastAsia="es-CO"/>
-              </w:rPr>
-              <w:t xml:space="preserve"> </w:t>
-            </w:r>
-            <w:proofErr w:type="spellStart"/>
-            <w:r>
-              <w:rPr>
-                <w:rFonts w:ascii="Calibri" w:eastAsia="Times New Roman" w:hAnsi="Calibri" w:cs="Times New Roman"/>
-                <w:color w:val="000000"/>
-                <w:lang w:val="es-CO" w:eastAsia="es-CO"/>
-              </w:rPr>
-              <w:t>Dependant</w:t>
-            </w:r>
-            <w:proofErr w:type="spellEnd"/>
-          </w:p>
-        </w:tc>
-        <w:tc>
-          <w:tcPr>
-            <w:tcW w:w="2822" w:type="dxa"/>
-            <w:tcBorders>
-              <w:top w:val="nil"/>
-              <w:left w:val="single" w:sz="8" w:space="0" w:color="auto"/>
-              <w:bottom w:val="single" w:sz="4" w:space="0" w:color="auto"/>
-              <w:right w:val="single" w:sz="4" w:space="0" w:color="auto"/>
-            </w:tcBorders>
-            <w:shd w:val="clear" w:color="auto" w:fill="auto"/>
-            <w:noWrap/>
-            <w:vAlign w:val="bottom"/>
-            <w:hideMark/>
-          </w:tcPr>
-          <w:p>
-            <w:pPr>
-              <w:spacing w:after="0" w:line="240" w:lineRule="auto"/>
-              <w:jc w:val="both"/>
-              <w:rPr>
-                <w:rFonts w:ascii="Calibri" w:eastAsia="Times New Roman" w:hAnsi="Calibri" w:cs="Times New Roman"/>
-                <w:color w:val="000000"/>
-                <w:lang w:val="es-CO" w:eastAsia="es-CO"/>
-              </w:rPr>
-            </w:pPr>
-            <w:proofErr w:type="spellStart"/>
-            <w:r>
-              <w:rPr>
-                <w:rFonts w:ascii="Calibri" w:eastAsia="Times New Roman" w:hAnsi="Calibri" w:cs="Times New Roman"/>
-                <w:color w:val="000000"/>
-                <w:lang w:val="es-CO" w:eastAsia="es-CO"/>
-              </w:rPr>
-              <w:t>Application</w:t>
-            </w:r>
-            <w:proofErr w:type="spellEnd"/>
-            <w:r>
-              <w:rPr>
-                <w:rFonts w:ascii="Calibri" w:eastAsia="Times New Roman" w:hAnsi="Calibri" w:cs="Times New Roman"/>
-                <w:color w:val="000000"/>
-                <w:lang w:val="es-CO" w:eastAsia="es-CO"/>
-              </w:rPr>
-              <w:t xml:space="preserve"> </w:t>
-            </w:r>
-            <w:proofErr w:type="spellStart"/>
-            <w:r>
-              <w:rPr>
-                <w:rFonts w:ascii="Calibri" w:eastAsia="Times New Roman" w:hAnsi="Calibri" w:cs="Times New Roman"/>
-                <w:color w:val="000000"/>
-                <w:lang w:val="es-CO" w:eastAsia="es-CO"/>
-              </w:rPr>
-              <w:t>Dependant</w:t>
-            </w:r>
-            <w:proofErr w:type="spellEnd"/>
-          </w:p>
-        </w:tc>
-        <w:tc>
-          <w:tcPr>
-            <w:tcW w:w="2180" w:type="dxa"/>
-            <w:tcBorders>
-              <w:top w:val="nil"/>
-              <w:left w:val="nil"/>
-              <w:bottom w:val="single" w:sz="4" w:space="0" w:color="auto"/>
-              <w:right w:val="single" w:sz="4" w:space="0" w:color="auto"/>
-            </w:tcBorders>
-            <w:shd w:val="clear" w:color="auto" w:fill="auto"/>
-            <w:noWrap/>
-            <w:vAlign w:val="bottom"/>
-            <w:hideMark/>
-          </w:tcPr>
-          <w:p>
-            <w:pPr>
-              <w:spacing w:after="0" w:line="240" w:lineRule="auto"/>
-              <w:jc w:val="both"/>
-              <w:rPr>
-                <w:rFonts w:ascii="Calibri" w:eastAsia="Times New Roman" w:hAnsi="Calibri" w:cs="Times New Roman"/>
-                <w:color w:val="000000"/>
-                <w:lang w:val="es-CO" w:eastAsia="es-CO"/>
-              </w:rPr>
-            </w:pPr>
-            <w:proofErr w:type="spellStart"/>
-            <w:r>
-              <w:rPr>
-                <w:rFonts w:ascii="Calibri" w:eastAsia="Times New Roman" w:hAnsi="Calibri" w:cs="Times New Roman"/>
-                <w:color w:val="000000"/>
-                <w:lang w:val="es-CO" w:eastAsia="es-CO"/>
-              </w:rPr>
-              <w:t>Application</w:t>
-            </w:r>
-            <w:proofErr w:type="spellEnd"/>
-            <w:r>
-              <w:rPr>
-                <w:rFonts w:ascii="Calibri" w:eastAsia="Times New Roman" w:hAnsi="Calibri" w:cs="Times New Roman"/>
-                <w:color w:val="000000"/>
-                <w:lang w:val="es-CO" w:eastAsia="es-CO"/>
-              </w:rPr>
-              <w:t xml:space="preserve"> </w:t>
-            </w:r>
-            <w:proofErr w:type="spellStart"/>
-            <w:r>
-              <w:rPr>
-                <w:rFonts w:ascii="Calibri" w:eastAsia="Times New Roman" w:hAnsi="Calibri" w:cs="Times New Roman"/>
-                <w:color w:val="000000"/>
-                <w:lang w:val="es-CO" w:eastAsia="es-CO"/>
-              </w:rPr>
-              <w:t>Dependant</w:t>
-            </w:r>
-            <w:proofErr w:type="spellEnd"/>
-          </w:p>
-        </w:tc>
-        <w:tc>
-          <w:tcPr>
-            <w:tcW w:w="2292" w:type="dxa"/>
-            <w:tcBorders>
-              <w:top w:val="nil"/>
-              <w:left w:val="nil"/>
-              <w:bottom w:val="single" w:sz="4" w:space="0" w:color="auto"/>
-              <w:right w:val="single" w:sz="8" w:space="0" w:color="auto"/>
-            </w:tcBorders>
-            <w:shd w:val="clear" w:color="auto" w:fill="auto"/>
-            <w:noWrap/>
-            <w:vAlign w:val="bottom"/>
-            <w:hideMark/>
-          </w:tcPr>
-          <w:p>
-            <w:pPr>
-              <w:spacing w:after="0" w:line="240" w:lineRule="auto"/>
-              <w:jc w:val="both"/>
-              <w:rPr>
-                <w:rFonts w:ascii="Calibri" w:eastAsia="Times New Roman" w:hAnsi="Calibri" w:cs="Times New Roman"/>
-                <w:color w:val="000000"/>
-                <w:lang w:val="es-CO" w:eastAsia="es-CO"/>
-              </w:rPr>
-            </w:pPr>
-            <w:proofErr w:type="spellStart"/>
-            <w:r>
-              <w:rPr>
-                <w:rFonts w:ascii="Calibri" w:eastAsia="Times New Roman" w:hAnsi="Calibri" w:cs="Times New Roman"/>
-                <w:color w:val="000000"/>
-                <w:lang w:val="es-CO" w:eastAsia="es-CO"/>
-              </w:rPr>
-              <w:t>Application</w:t>
-            </w:r>
-            <w:proofErr w:type="spellEnd"/>
-            <w:r>
-              <w:rPr>
-                <w:rFonts w:ascii="Calibri" w:eastAsia="Times New Roman" w:hAnsi="Calibri" w:cs="Times New Roman"/>
-                <w:color w:val="000000"/>
-                <w:lang w:val="es-CO" w:eastAsia="es-CO"/>
-              </w:rPr>
-              <w:t xml:space="preserve"> </w:t>
-            </w:r>
-            <w:proofErr w:type="spellStart"/>
-            <w:r>
-              <w:rPr>
-                <w:rFonts w:ascii="Calibri" w:eastAsia="Times New Roman" w:hAnsi="Calibri" w:cs="Times New Roman"/>
-                <w:color w:val="000000"/>
-                <w:lang w:val="es-CO" w:eastAsia="es-CO"/>
-              </w:rPr>
-              <w:t>Dependant</w:t>
-            </w:r>
-            <w:proofErr w:type="spellEnd"/>
-          </w:p>
-        </w:tc>
-      </w:tr>
-      <w:tr>
-        <w:trPr>
-          <w:trHeight w:val="315"/>
-        </w:trPr>
-        <w:tc>
-          <w:tcPr>
-            <w:tcW w:w="2441" w:type="dxa"/>
-            <w:tcBorders>
-              <w:top w:val="nil"/>
-              <w:left w:val="single" w:sz="8" w:space="0" w:color="auto"/>
-              <w:bottom w:val="single" w:sz="4" w:space="0" w:color="auto"/>
-              <w:right w:val="single" w:sz="8" w:space="0" w:color="auto"/>
-            </w:tcBorders>
-            <w:shd w:val="clear" w:color="000000" w:fill="EBF1DE"/>
-            <w:noWrap/>
-            <w:vAlign w:val="center"/>
-            <w:hideMark/>
-          </w:tcPr>
-          <w:p>
-            <w:pPr>
-              <w:spacing w:after="0" w:line="240" w:lineRule="auto"/>
-              <w:jc w:val="center"/>
-              <w:rPr>
-                <w:rFonts w:ascii="Calibri" w:eastAsia="Times New Roman" w:hAnsi="Calibri" w:cs="Times New Roman"/>
-                <w:b/>
-                <w:bCs/>
-                <w:i/>
-                <w:iCs/>
-                <w:color w:val="000000"/>
-                <w:sz w:val="24"/>
-                <w:szCs w:val="24"/>
-                <w:lang w:val="es-CO" w:eastAsia="es-CO"/>
-              </w:rPr>
-            </w:pPr>
-            <w:proofErr w:type="spellStart"/>
-            <w:r>
-              <w:rPr>
-                <w:rFonts w:ascii="Calibri" w:eastAsia="Times New Roman" w:hAnsi="Calibri" w:cs="Times New Roman"/>
-                <w:b/>
-                <w:bCs/>
-                <w:i/>
-                <w:iCs/>
-                <w:color w:val="000000"/>
-                <w:sz w:val="24"/>
-                <w:szCs w:val="24"/>
-                <w:lang w:val="es-CO" w:eastAsia="es-CO"/>
-              </w:rPr>
-              <w:t>Interoperability</w:t>
-            </w:r>
-            <w:proofErr w:type="spellEnd"/>
-          </w:p>
-        </w:tc>
-        <w:tc>
-          <w:tcPr>
-            <w:tcW w:w="2179" w:type="dxa"/>
-            <w:tcBorders>
-              <w:top w:val="nil"/>
-              <w:left w:val="nil"/>
-              <w:bottom w:val="single" w:sz="4" w:space="0" w:color="auto"/>
-              <w:right w:val="single" w:sz="4" w:space="0" w:color="auto"/>
-            </w:tcBorders>
-            <w:shd w:val="clear" w:color="auto" w:fill="auto"/>
-            <w:noWrap/>
-            <w:vAlign w:val="bottom"/>
-            <w:hideMark/>
-          </w:tcPr>
-          <w:p>
-            <w:pPr>
-              <w:spacing w:after="0" w:line="240" w:lineRule="auto"/>
-              <w:jc w:val="both"/>
-              <w:rPr>
-                <w:rFonts w:ascii="Calibri" w:eastAsia="Times New Roman" w:hAnsi="Calibri" w:cs="Times New Roman"/>
-                <w:color w:val="000000"/>
-                <w:lang w:val="es-CO" w:eastAsia="es-CO"/>
-              </w:rPr>
-            </w:pPr>
-            <w:r>
-              <w:rPr>
-                <w:rFonts w:ascii="Calibri" w:eastAsia="Times New Roman" w:hAnsi="Calibri" w:cs="Times New Roman"/>
-                <w:color w:val="000000"/>
-                <w:lang w:val="es-CO" w:eastAsia="es-CO"/>
-              </w:rPr>
-              <w:t>High</w:t>
-            </w:r>
-          </w:p>
-        </w:tc>
-        <w:tc>
-          <w:tcPr>
-            <w:tcW w:w="2158" w:type="dxa"/>
-            <w:tcBorders>
-              <w:top w:val="nil"/>
-              <w:left w:val="nil"/>
-              <w:bottom w:val="single" w:sz="4" w:space="0" w:color="auto"/>
-              <w:right w:val="single" w:sz="8" w:space="0" w:color="auto"/>
-            </w:tcBorders>
-            <w:shd w:val="clear" w:color="auto" w:fill="auto"/>
-            <w:noWrap/>
-            <w:vAlign w:val="bottom"/>
-            <w:hideMark/>
-          </w:tcPr>
-          <w:p>
-            <w:pPr>
-              <w:spacing w:after="0" w:line="240" w:lineRule="auto"/>
-              <w:jc w:val="both"/>
-              <w:rPr>
-                <w:rFonts w:ascii="Calibri" w:eastAsia="Times New Roman" w:hAnsi="Calibri" w:cs="Times New Roman"/>
-                <w:color w:val="000000"/>
-                <w:lang w:val="es-CO" w:eastAsia="es-CO"/>
-              </w:rPr>
-            </w:pPr>
-            <w:r>
-              <w:rPr>
-                <w:rFonts w:ascii="Calibri" w:eastAsia="Times New Roman" w:hAnsi="Calibri" w:cs="Times New Roman"/>
-                <w:color w:val="000000"/>
-                <w:lang w:val="es-CO" w:eastAsia="es-CO"/>
-              </w:rPr>
-              <w:t>High</w:t>
-            </w:r>
-          </w:p>
-        </w:tc>
-        <w:tc>
-          <w:tcPr>
-            <w:tcW w:w="2127" w:type="dxa"/>
-            <w:tcBorders>
-              <w:top w:val="nil"/>
-              <w:left w:val="nil"/>
-              <w:bottom w:val="single" w:sz="4" w:space="0" w:color="auto"/>
-              <w:right w:val="single" w:sz="4" w:space="0" w:color="auto"/>
-            </w:tcBorders>
-            <w:shd w:val="clear" w:color="auto" w:fill="auto"/>
-            <w:noWrap/>
-            <w:vAlign w:val="bottom"/>
-            <w:hideMark/>
-          </w:tcPr>
-          <w:p>
-            <w:pPr>
-              <w:spacing w:after="0" w:line="240" w:lineRule="auto"/>
-              <w:jc w:val="both"/>
-              <w:rPr>
-                <w:rFonts w:ascii="Calibri" w:eastAsia="Times New Roman" w:hAnsi="Calibri" w:cs="Times New Roman"/>
-                <w:color w:val="000000"/>
-                <w:lang w:val="es-CO" w:eastAsia="es-CO"/>
-              </w:rPr>
-            </w:pPr>
-            <w:r>
-              <w:rPr>
-                <w:rFonts w:ascii="Calibri" w:eastAsia="Times New Roman" w:hAnsi="Calibri" w:cs="Times New Roman"/>
-                <w:color w:val="000000"/>
-                <w:lang w:val="es-CO" w:eastAsia="es-CO"/>
-              </w:rPr>
-              <w:t>High</w:t>
-            </w:r>
-          </w:p>
-        </w:tc>
-        <w:tc>
-          <w:tcPr>
-            <w:tcW w:w="2201" w:type="dxa"/>
-            <w:tcBorders>
-              <w:top w:val="nil"/>
-              <w:left w:val="nil"/>
-              <w:bottom w:val="single" w:sz="4" w:space="0" w:color="auto"/>
-              <w:right w:val="single" w:sz="8" w:space="0" w:color="auto"/>
-            </w:tcBorders>
-            <w:shd w:val="clear" w:color="auto" w:fill="auto"/>
-            <w:noWrap/>
-            <w:vAlign w:val="bottom"/>
-            <w:hideMark/>
-          </w:tcPr>
-          <w:p>
-            <w:pPr>
-              <w:spacing w:after="0" w:line="240" w:lineRule="auto"/>
-              <w:jc w:val="both"/>
-              <w:rPr>
-                <w:rFonts w:ascii="Calibri" w:eastAsia="Times New Roman" w:hAnsi="Calibri" w:cs="Times New Roman"/>
-                <w:color w:val="000000"/>
-                <w:lang w:val="es-CO" w:eastAsia="es-CO"/>
-              </w:rPr>
-            </w:pPr>
-            <w:r>
-              <w:rPr>
-                <w:rFonts w:ascii="Calibri" w:eastAsia="Times New Roman" w:hAnsi="Calibri" w:cs="Times New Roman"/>
-                <w:color w:val="000000"/>
-                <w:lang w:val="es-CO" w:eastAsia="es-CO"/>
-              </w:rPr>
-              <w:t>High</w:t>
-            </w:r>
-          </w:p>
-        </w:tc>
-        <w:tc>
-          <w:tcPr>
-            <w:tcW w:w="2822" w:type="dxa"/>
-            <w:tcBorders>
-              <w:top w:val="nil"/>
-              <w:left w:val="nil"/>
-              <w:bottom w:val="single" w:sz="4" w:space="0" w:color="auto"/>
-              <w:right w:val="single" w:sz="4" w:space="0" w:color="auto"/>
-            </w:tcBorders>
-            <w:shd w:val="clear" w:color="auto" w:fill="auto"/>
-            <w:noWrap/>
-            <w:vAlign w:val="bottom"/>
-            <w:hideMark/>
-          </w:tcPr>
-          <w:p>
-            <w:pPr>
-              <w:spacing w:after="0" w:line="240" w:lineRule="auto"/>
-              <w:jc w:val="both"/>
-              <w:rPr>
-                <w:rFonts w:ascii="Calibri" w:eastAsia="Times New Roman" w:hAnsi="Calibri" w:cs="Times New Roman"/>
-                <w:color w:val="000000"/>
-                <w:lang w:val="es-CO" w:eastAsia="es-CO"/>
-              </w:rPr>
-            </w:pPr>
-            <w:r>
-              <w:rPr>
-                <w:rFonts w:ascii="Calibri" w:eastAsia="Times New Roman" w:hAnsi="Calibri" w:cs="Times New Roman"/>
-                <w:color w:val="000000"/>
-                <w:lang w:val="es-CO" w:eastAsia="es-CO"/>
-              </w:rPr>
-              <w:t>High</w:t>
-            </w:r>
-          </w:p>
-        </w:tc>
-        <w:tc>
-          <w:tcPr>
-            <w:tcW w:w="2180" w:type="dxa"/>
-            <w:tcBorders>
-              <w:top w:val="nil"/>
-              <w:left w:val="nil"/>
-              <w:bottom w:val="single" w:sz="4" w:space="0" w:color="auto"/>
-              <w:right w:val="single" w:sz="4" w:space="0" w:color="auto"/>
-            </w:tcBorders>
-            <w:shd w:val="clear" w:color="auto" w:fill="auto"/>
-            <w:noWrap/>
-            <w:vAlign w:val="bottom"/>
-            <w:hideMark/>
-          </w:tcPr>
-          <w:p>
-            <w:pPr>
-              <w:spacing w:after="0" w:line="240" w:lineRule="auto"/>
-              <w:jc w:val="both"/>
-              <w:rPr>
-                <w:rFonts w:ascii="Calibri" w:eastAsia="Times New Roman" w:hAnsi="Calibri" w:cs="Times New Roman"/>
-                <w:color w:val="000000"/>
-                <w:lang w:val="es-CO" w:eastAsia="es-CO"/>
-              </w:rPr>
-            </w:pPr>
-            <w:r>
-              <w:rPr>
-                <w:rFonts w:ascii="Calibri" w:eastAsia="Times New Roman" w:hAnsi="Calibri" w:cs="Times New Roman"/>
-                <w:color w:val="000000"/>
-                <w:lang w:val="es-CO" w:eastAsia="es-CO"/>
-              </w:rPr>
-              <w:t>High</w:t>
-            </w:r>
-          </w:p>
-        </w:tc>
-        <w:tc>
-          <w:tcPr>
-            <w:tcW w:w="2292" w:type="dxa"/>
-            <w:tcBorders>
-              <w:top w:val="nil"/>
-              <w:left w:val="nil"/>
-              <w:bottom w:val="single" w:sz="4" w:space="0" w:color="auto"/>
-              <w:right w:val="single" w:sz="8" w:space="0" w:color="auto"/>
-            </w:tcBorders>
-            <w:shd w:val="clear" w:color="auto" w:fill="auto"/>
-            <w:noWrap/>
-            <w:vAlign w:val="bottom"/>
-            <w:hideMark/>
-          </w:tcPr>
-          <w:p>
-            <w:pPr>
-              <w:spacing w:after="0" w:line="240" w:lineRule="auto"/>
-              <w:jc w:val="both"/>
-              <w:rPr>
-                <w:rFonts w:ascii="Calibri" w:eastAsia="Times New Roman" w:hAnsi="Calibri" w:cs="Times New Roman"/>
-                <w:color w:val="000000"/>
-                <w:lang w:val="es-CO" w:eastAsia="es-CO"/>
-              </w:rPr>
-            </w:pPr>
-            <w:r>
-              <w:rPr>
-                <w:rFonts w:ascii="Calibri" w:eastAsia="Times New Roman" w:hAnsi="Calibri" w:cs="Times New Roman"/>
-                <w:color w:val="000000"/>
-                <w:lang w:val="es-CO" w:eastAsia="es-CO"/>
-              </w:rPr>
-              <w:t>High</w:t>
-            </w:r>
-          </w:p>
-        </w:tc>
-      </w:tr>
-      <w:tr>
-        <w:trPr>
-          <w:trHeight w:val="330"/>
-        </w:trPr>
-        <w:tc>
-          <w:tcPr>
-            <w:tcW w:w="2441" w:type="dxa"/>
-            <w:tcBorders>
-              <w:top w:val="nil"/>
-              <w:left w:val="single" w:sz="8" w:space="0" w:color="auto"/>
-              <w:bottom w:val="single" w:sz="8" w:space="0" w:color="auto"/>
-              <w:right w:val="single" w:sz="8" w:space="0" w:color="auto"/>
-            </w:tcBorders>
-            <w:shd w:val="clear" w:color="000000" w:fill="EBF1DE"/>
-            <w:noWrap/>
-            <w:vAlign w:val="center"/>
-            <w:hideMark/>
-          </w:tcPr>
-          <w:p>
-            <w:pPr>
-              <w:spacing w:after="0" w:line="240" w:lineRule="auto"/>
-              <w:jc w:val="center"/>
-              <w:rPr>
-                <w:rFonts w:ascii="Calibri" w:eastAsia="Times New Roman" w:hAnsi="Calibri" w:cs="Times New Roman"/>
-                <w:b/>
-                <w:bCs/>
-                <w:i/>
-                <w:iCs/>
-                <w:color w:val="000000"/>
-                <w:sz w:val="24"/>
-                <w:szCs w:val="24"/>
-                <w:lang w:val="es-CO" w:eastAsia="es-CO"/>
-              </w:rPr>
-            </w:pPr>
-            <w:proofErr w:type="spellStart"/>
-            <w:r>
-              <w:rPr>
-                <w:rFonts w:ascii="Calibri" w:eastAsia="Times New Roman" w:hAnsi="Calibri" w:cs="Times New Roman"/>
-                <w:b/>
-                <w:bCs/>
-                <w:i/>
-                <w:iCs/>
-                <w:color w:val="000000"/>
-                <w:sz w:val="24"/>
-                <w:szCs w:val="24"/>
-                <w:lang w:val="es-CO" w:eastAsia="es-CO"/>
-              </w:rPr>
-              <w:t>Easyness</w:t>
-            </w:r>
-            <w:proofErr w:type="spellEnd"/>
-            <w:r>
-              <w:rPr>
-                <w:rFonts w:ascii="Calibri" w:eastAsia="Times New Roman" w:hAnsi="Calibri" w:cs="Times New Roman"/>
-                <w:b/>
-                <w:bCs/>
-                <w:i/>
-                <w:iCs/>
-                <w:color w:val="000000"/>
-                <w:sz w:val="24"/>
-                <w:szCs w:val="24"/>
-                <w:lang w:val="es-CO" w:eastAsia="es-CO"/>
-              </w:rPr>
-              <w:t xml:space="preserve"> of </w:t>
-            </w:r>
-            <w:proofErr w:type="spellStart"/>
-            <w:r>
-              <w:rPr>
-                <w:rFonts w:ascii="Calibri" w:eastAsia="Times New Roman" w:hAnsi="Calibri" w:cs="Times New Roman"/>
-                <w:b/>
-                <w:bCs/>
-                <w:i/>
-                <w:iCs/>
-                <w:color w:val="000000"/>
-                <w:sz w:val="24"/>
-                <w:szCs w:val="24"/>
-                <w:lang w:val="es-CO" w:eastAsia="es-CO"/>
-              </w:rPr>
-              <w:t>Deployment</w:t>
-            </w:r>
-            <w:proofErr w:type="spellEnd"/>
-          </w:p>
-        </w:tc>
-        <w:tc>
-          <w:tcPr>
-            <w:tcW w:w="2179" w:type="dxa"/>
-            <w:tcBorders>
-              <w:top w:val="nil"/>
-              <w:left w:val="nil"/>
-              <w:bottom w:val="single" w:sz="8" w:space="0" w:color="auto"/>
-              <w:right w:val="single" w:sz="4" w:space="0" w:color="auto"/>
-            </w:tcBorders>
-            <w:shd w:val="clear" w:color="auto" w:fill="auto"/>
-            <w:noWrap/>
-            <w:vAlign w:val="bottom"/>
-            <w:hideMark/>
-          </w:tcPr>
-          <w:p>
-            <w:pPr>
-              <w:spacing w:after="0" w:line="240" w:lineRule="auto"/>
-              <w:jc w:val="both"/>
-              <w:rPr>
-                <w:rFonts w:ascii="Calibri" w:eastAsia="Times New Roman" w:hAnsi="Calibri" w:cs="Times New Roman"/>
-                <w:color w:val="000000"/>
-                <w:lang w:val="es-CO" w:eastAsia="es-CO"/>
-              </w:rPr>
-            </w:pPr>
-            <w:r>
-              <w:rPr>
-                <w:rFonts w:ascii="Calibri" w:eastAsia="Times New Roman" w:hAnsi="Calibri" w:cs="Times New Roman"/>
-                <w:color w:val="000000"/>
-                <w:lang w:val="es-CO" w:eastAsia="es-CO"/>
-              </w:rPr>
-              <w:t>High</w:t>
-            </w:r>
-          </w:p>
-        </w:tc>
-        <w:tc>
-          <w:tcPr>
-            <w:tcW w:w="2158" w:type="dxa"/>
-            <w:tcBorders>
-              <w:top w:val="nil"/>
-              <w:left w:val="nil"/>
-              <w:bottom w:val="single" w:sz="8" w:space="0" w:color="auto"/>
-              <w:right w:val="single" w:sz="8" w:space="0" w:color="auto"/>
-            </w:tcBorders>
-            <w:shd w:val="clear" w:color="auto" w:fill="auto"/>
-            <w:noWrap/>
-            <w:vAlign w:val="bottom"/>
-            <w:hideMark/>
-          </w:tcPr>
-          <w:p>
-            <w:pPr>
-              <w:spacing w:after="0" w:line="240" w:lineRule="auto"/>
-              <w:jc w:val="both"/>
-              <w:rPr>
-                <w:rFonts w:ascii="Calibri" w:eastAsia="Times New Roman" w:hAnsi="Calibri" w:cs="Times New Roman"/>
-                <w:color w:val="000000"/>
-                <w:lang w:val="es-CO" w:eastAsia="es-CO"/>
-              </w:rPr>
-            </w:pPr>
-            <w:r>
-              <w:rPr>
-                <w:rFonts w:ascii="Calibri" w:eastAsia="Times New Roman" w:hAnsi="Calibri" w:cs="Times New Roman"/>
-                <w:color w:val="000000"/>
-                <w:lang w:val="es-CO" w:eastAsia="es-CO"/>
-              </w:rPr>
-              <w:t>High</w:t>
-            </w:r>
-          </w:p>
-        </w:tc>
-        <w:tc>
-          <w:tcPr>
-            <w:tcW w:w="2127" w:type="dxa"/>
-            <w:tcBorders>
-              <w:top w:val="nil"/>
-              <w:left w:val="nil"/>
-              <w:bottom w:val="single" w:sz="8" w:space="0" w:color="auto"/>
-              <w:right w:val="single" w:sz="4" w:space="0" w:color="auto"/>
-            </w:tcBorders>
-            <w:shd w:val="clear" w:color="auto" w:fill="auto"/>
-            <w:noWrap/>
-            <w:vAlign w:val="bottom"/>
-            <w:hideMark/>
-          </w:tcPr>
-          <w:p>
-            <w:pPr>
-              <w:spacing w:after="0" w:line="240" w:lineRule="auto"/>
-              <w:jc w:val="both"/>
-              <w:rPr>
-                <w:rFonts w:ascii="Calibri" w:eastAsia="Times New Roman" w:hAnsi="Calibri" w:cs="Times New Roman"/>
-                <w:color w:val="000000"/>
-                <w:lang w:val="es-CO" w:eastAsia="es-CO"/>
-              </w:rPr>
-            </w:pPr>
-            <w:r>
-              <w:rPr>
-                <w:rFonts w:ascii="Calibri" w:eastAsia="Times New Roman" w:hAnsi="Calibri" w:cs="Times New Roman"/>
-                <w:color w:val="000000"/>
-                <w:lang w:val="es-CO" w:eastAsia="es-CO"/>
-              </w:rPr>
-              <w:t>High</w:t>
-            </w:r>
-          </w:p>
-        </w:tc>
-        <w:tc>
-          <w:tcPr>
-            <w:tcW w:w="2201" w:type="dxa"/>
-            <w:tcBorders>
-              <w:top w:val="nil"/>
-              <w:left w:val="nil"/>
-              <w:bottom w:val="single" w:sz="8" w:space="0" w:color="auto"/>
-              <w:right w:val="single" w:sz="8" w:space="0" w:color="auto"/>
-            </w:tcBorders>
-            <w:shd w:val="clear" w:color="auto" w:fill="auto"/>
-            <w:noWrap/>
-            <w:vAlign w:val="bottom"/>
-            <w:hideMark/>
-          </w:tcPr>
-          <w:p>
-            <w:pPr>
-              <w:spacing w:after="0" w:line="240" w:lineRule="auto"/>
-              <w:jc w:val="both"/>
-              <w:rPr>
-                <w:rFonts w:ascii="Calibri" w:eastAsia="Times New Roman" w:hAnsi="Calibri" w:cs="Times New Roman"/>
-                <w:color w:val="000000"/>
-                <w:lang w:val="es-CO" w:eastAsia="es-CO"/>
-              </w:rPr>
-            </w:pPr>
-            <w:r>
-              <w:rPr>
-                <w:rFonts w:ascii="Calibri" w:eastAsia="Times New Roman" w:hAnsi="Calibri" w:cs="Times New Roman"/>
-                <w:color w:val="000000"/>
-                <w:lang w:val="es-CO" w:eastAsia="es-CO"/>
-              </w:rPr>
-              <w:t>High</w:t>
-            </w:r>
-          </w:p>
-        </w:tc>
-        <w:tc>
-          <w:tcPr>
-            <w:tcW w:w="2822" w:type="dxa"/>
-            <w:tcBorders>
-              <w:top w:val="nil"/>
-              <w:left w:val="nil"/>
-              <w:bottom w:val="single" w:sz="8" w:space="0" w:color="auto"/>
-              <w:right w:val="single" w:sz="4" w:space="0" w:color="auto"/>
-            </w:tcBorders>
-            <w:shd w:val="clear" w:color="auto" w:fill="auto"/>
-            <w:noWrap/>
-            <w:vAlign w:val="bottom"/>
-            <w:hideMark/>
-          </w:tcPr>
-          <w:p>
-            <w:pPr>
-              <w:spacing w:after="0" w:line="240" w:lineRule="auto"/>
-              <w:jc w:val="both"/>
-              <w:rPr>
-                <w:rFonts w:ascii="Calibri" w:eastAsia="Times New Roman" w:hAnsi="Calibri" w:cs="Times New Roman"/>
-                <w:color w:val="000000"/>
-                <w:lang w:val="es-CO" w:eastAsia="es-CO"/>
-              </w:rPr>
-            </w:pPr>
-            <w:proofErr w:type="spellStart"/>
-            <w:r>
-              <w:rPr>
-                <w:rFonts w:ascii="Calibri" w:eastAsia="Times New Roman" w:hAnsi="Calibri" w:cs="Times New Roman"/>
-                <w:color w:val="000000"/>
-                <w:lang w:val="es-CO" w:eastAsia="es-CO"/>
-              </w:rPr>
-              <w:t>Low</w:t>
-            </w:r>
-            <w:proofErr w:type="spellEnd"/>
-          </w:p>
-        </w:tc>
-        <w:tc>
-          <w:tcPr>
-            <w:tcW w:w="2180" w:type="dxa"/>
-            <w:tcBorders>
-              <w:top w:val="nil"/>
-              <w:left w:val="nil"/>
-              <w:bottom w:val="single" w:sz="8" w:space="0" w:color="auto"/>
-              <w:right w:val="single" w:sz="4" w:space="0" w:color="auto"/>
-            </w:tcBorders>
-            <w:shd w:val="clear" w:color="auto" w:fill="auto"/>
-            <w:noWrap/>
-            <w:vAlign w:val="bottom"/>
-            <w:hideMark/>
-          </w:tcPr>
-          <w:p>
-            <w:pPr>
-              <w:spacing w:after="0" w:line="240" w:lineRule="auto"/>
-              <w:jc w:val="both"/>
-              <w:rPr>
-                <w:rFonts w:ascii="Calibri" w:eastAsia="Times New Roman" w:hAnsi="Calibri" w:cs="Times New Roman"/>
-                <w:color w:val="000000"/>
-                <w:lang w:val="es-CO" w:eastAsia="es-CO"/>
-              </w:rPr>
-            </w:pPr>
-            <w:r>
-              <w:rPr>
-                <w:rFonts w:ascii="Calibri" w:eastAsia="Times New Roman" w:hAnsi="Calibri" w:cs="Times New Roman"/>
-                <w:color w:val="000000"/>
-                <w:lang w:val="es-CO" w:eastAsia="es-CO"/>
-              </w:rPr>
-              <w:t>High</w:t>
-            </w:r>
-          </w:p>
-        </w:tc>
-        <w:tc>
-          <w:tcPr>
-            <w:tcW w:w="2292" w:type="dxa"/>
-            <w:tcBorders>
-              <w:top w:val="nil"/>
-              <w:left w:val="nil"/>
-              <w:bottom w:val="single" w:sz="8" w:space="0" w:color="auto"/>
-              <w:right w:val="single" w:sz="8" w:space="0" w:color="auto"/>
-            </w:tcBorders>
-            <w:shd w:val="clear" w:color="auto" w:fill="auto"/>
-            <w:noWrap/>
-            <w:vAlign w:val="bottom"/>
-            <w:hideMark/>
-          </w:tcPr>
-          <w:p>
-            <w:pPr>
-              <w:spacing w:after="0" w:line="240" w:lineRule="auto"/>
-              <w:jc w:val="both"/>
-              <w:rPr>
-                <w:rFonts w:ascii="Calibri" w:eastAsia="Times New Roman" w:hAnsi="Calibri" w:cs="Times New Roman"/>
-                <w:color w:val="000000"/>
-                <w:lang w:val="es-CO" w:eastAsia="es-CO"/>
-              </w:rPr>
-            </w:pPr>
-            <w:proofErr w:type="spellStart"/>
-            <w:r>
-              <w:rPr>
-                <w:rFonts w:ascii="Calibri" w:eastAsia="Times New Roman" w:hAnsi="Calibri" w:cs="Times New Roman"/>
-                <w:color w:val="000000"/>
-                <w:lang w:val="es-CO" w:eastAsia="es-CO"/>
-              </w:rPr>
-              <w:t>Low</w:t>
-            </w:r>
-            <w:proofErr w:type="spellEnd"/>
-          </w:p>
-        </w:tc>
-      </w:tr>
-    </w:tbl>
     <w:p>
       <w:pPr>
         <w:autoSpaceDE w:val="0"/>
@@ -16580,14 +12511,15 @@
           <w:lang w:val="en-US"/>
         </w:rPr>
         <w:sectPr>
-          <w:pgSz w:w="20639" w:h="14572" w:orient="landscape" w:code="12"/>
+          <w:type w:val="continuous"/>
+          <w:pgSz w:w="12240" w:h="15840" w:code="1"/>
           <w:pgMar w:top="567" w:right="567" w:bottom="567" w:left="567" w:header="709" w:footer="709" w:gutter="0"/>
           <w:cols w:space="708"/>
           <w:docGrid w:linePitch="360"/>
         </w:sectPr>
       </w:pPr>
-      <w:bookmarkStart w:id="77" w:name="_Toc388001753"/>
-      <w:bookmarkEnd w:id="76"/>
+      <w:bookmarkStart w:id="76" w:name="_Toc388001753"/>
+      <w:bookmarkEnd w:id="75"/>
     </w:p>
     <w:p>
       <w:pPr>
@@ -16607,8 +12539,8 @@
           <w:lang w:val="en-US"/>
         </w:rPr>
       </w:pPr>
-      <w:bookmarkStart w:id="78" w:name="_Toc406412628"/>
-      <w:bookmarkEnd w:id="77"/>
+      <w:bookmarkStart w:id="77" w:name="_Toc406412628"/>
+      <w:bookmarkEnd w:id="76"/>
       <w:r>
         <w:rPr>
           <w:rStyle w:val="Textoennegrita"/>
@@ -16654,7 +12586,7 @@
         </w:rPr>
         <w:t xml:space="preserve"> AND THE COLOMBIAN CASE</w:t>
       </w:r>
-      <w:bookmarkEnd w:id="78"/>
+      <w:bookmarkEnd w:id="77"/>
     </w:p>
     <w:p>
       <w:pPr>
@@ -16756,7 +12688,7 @@
           <w:lang w:val="en-US"/>
         </w:rPr>
       </w:pPr>
-      <w:bookmarkStart w:id="79" w:name="_Toc406412629"/>
+      <w:bookmarkStart w:id="78" w:name="_Toc406412629"/>
       <w:r>
         <w:rPr>
           <w:rStyle w:val="Textoennegrita"/>
@@ -16779,7 +12711,7 @@
         </w:rPr>
         <w:t>Overview of AMI Global deployment status</w:t>
       </w:r>
-      <w:bookmarkEnd w:id="79"/>
+      <w:bookmarkEnd w:id="78"/>
     </w:p>
     <w:p>
       <w:pPr>
@@ -16832,7 +12764,16 @@
           <w:sz w:val="24"/>
           <w:szCs w:val="24"/>
         </w:rPr>
-        <w:t xml:space="preserve"> a significant increase in AMI deployments. The European Union (EU) has set a target of 80% smart meter deployment by 2020. However, there are still many questions to answer regarding demand response, off-peak usage, and planning for the deployment and support of electric vehicles. The main motivation in Europe for installing AMI appears to be limited to the operational efficiency of the Automatic Meter Reading (AMR) systems. However, due to the diversity of EU members and country-specific goals, the definition of a common AMI deployment methodology is a challenging task. Regarding the penetration of advanced metering approaches in Europe, countries such as Italy and Sweden have a near 100% AMI implementation, but a large percentage of these deployments only have unidirectional communication capabilities (for AMR purposes). Functionalities such as demand response and load-shifting applications are restricted to larger customers [10]. </w:t>
+        <w:t xml:space="preserve"> a significant increase in AMI deployments. The European Union (EU) has set a target of 80% smart meter deployment by 2020. However, there are still many questions to answer regarding demand response, off-peak usage, and planning for the deployment and support of electric vehicles. The main motivation in Europe for installing AMI appears to be limited to the operational efficiency of the Automatic Meter Reading (AMR) systems. However, due to the diversity of EU members and country-specific goals, the definition of a common AMI deployment methodology is a challenging task. Regarding the penetration of advanced metering approaches in Europe, countries such as Italy and Sweden have a near 100% AMI implementation, but a large percentage of these deployments only have unidirectional communication capabilities (for AMR </w:t>
+      </w:r>
+      <w:r>
+        <w:rPr>
+          <w:rFonts w:ascii="Arial" w:hAnsi="Arial" w:cs="Arial"/>
+          <w:sz w:val="24"/>
+          <w:szCs w:val="24"/>
+        </w:rPr>
+        <w:lastRenderedPageBreak/>
+        <w:t xml:space="preserve">purposes). Functionalities such as demand response and load-shifting applications are restricted to larger customers [10]. </w:t>
       </w:r>
     </w:p>
     <w:p>
@@ -16868,7 +12809,6 @@
           <w:sz w:val="24"/>
           <w:szCs w:val="24"/>
         </w:rPr>
-        <w:lastRenderedPageBreak/>
         <w:t xml:space="preserve">In Canada, the largest AMI project in the region, called Hydro-Quebec, considers the deployment of four million smart meters. This is expected to be completed by 2017. As for Asia, China is on the way to expand their energy metering infrastructure by promoting projects aimed at providing </w:t>
       </w:r>
       <w:proofErr w:type="gramStart"/>
@@ -16906,7 +12846,7 @@
           <w:lang w:val="en-US"/>
         </w:rPr>
       </w:pPr>
-      <w:bookmarkStart w:id="80" w:name="_Toc406412630"/>
+      <w:bookmarkStart w:id="79" w:name="_Toc406412630"/>
       <w:r>
         <w:rPr>
           <w:rStyle w:val="Textoennegrita"/>
@@ -16927,7 +12867,7 @@
         </w:rPr>
         <w:t>.2 Overview of AMI status in Colombia</w:t>
       </w:r>
-      <w:bookmarkEnd w:id="80"/>
+      <w:bookmarkEnd w:id="79"/>
     </w:p>
     <w:p>
       <w:pPr>
@@ -16944,7 +12884,7 @@
           <w:lang w:val="en-US"/>
         </w:rPr>
       </w:pPr>
-      <w:bookmarkStart w:id="81" w:name="_Toc406412631"/>
+      <w:bookmarkStart w:id="80" w:name="_Toc406412631"/>
       <w:r>
         <w:rPr>
           <w:rStyle w:val="Textoennegrita"/>
@@ -16989,7 +12929,7 @@
         </w:rPr>
         <w:t>1 Business Model</w:t>
       </w:r>
-      <w:bookmarkEnd w:id="81"/>
+      <w:bookmarkEnd w:id="80"/>
       <w:r>
         <w:rPr>
           <w:rStyle w:val="Textoennegrita"/>
@@ -17137,6 +13077,7 @@
           <w:sz w:val="24"/>
           <w:szCs w:val="24"/>
         </w:rPr>
+        <w:lastRenderedPageBreak/>
         <w:tab/>
       </w:r>
     </w:p>
@@ -17155,7 +13096,6 @@
           <w:noProof/>
           <w:lang w:val="es-CO" w:eastAsia="es-CO"/>
         </w:rPr>
-        <w:lastRenderedPageBreak/>
         <w:drawing>
           <wp:inline distT="0" distB="0" distL="0" distR="0" wp14:anchorId="7B07199C" wp14:editId="5A6E629E">
             <wp:extent cx="4572000" cy="2743200"/>
@@ -17287,7 +13227,16 @@
           <w:sz w:val="24"/>
           <w:szCs w:val="24"/>
         </w:rPr>
-        <w:t xml:space="preserve">According to data collected by the authors through interviews with managers of the electricity sector in Colombia, in Cali, the main city in the South West of Colombia, an AMI pilot has also been carried out. With 12000 smart meters distributed in popular sectors of the city and PLC as the communication technology between meters and collector, the utility that leads this project expects a 40% growth in the next five years, concentrating efforts in intelligence of non-technical losses. </w:t>
+        <w:t xml:space="preserve">According to data collected by the authors through interviews with managers of the electricity sector in Colombia, in Cali, the main city in the South West of Colombia, an AMI pilot has also been carried out. With 12000 smart meters distributed in popular sectors of the city and PLC as the communication technology between meters and </w:t>
+      </w:r>
+      <w:r>
+        <w:rPr>
+          <w:rFonts w:ascii="Arial" w:hAnsi="Arial" w:cs="Arial"/>
+          <w:sz w:val="24"/>
+          <w:szCs w:val="24"/>
+        </w:rPr>
+        <w:lastRenderedPageBreak/>
+        <w:t xml:space="preserve">collector, the utility that leads this project expects a 40% growth in the next five years, concentrating efforts in intelligence of non-technical losses. </w:t>
       </w:r>
     </w:p>
     <w:p>
@@ -17306,7 +13255,6 @@
           <w:sz w:val="24"/>
           <w:szCs w:val="24"/>
         </w:rPr>
-        <w:lastRenderedPageBreak/>
         <w:t xml:space="preserve">Thus, the business model of AMI in Colombia has considered the implementation of a two-way communication network that supports sending of data from client to the utility (basically consumption readings) and data from the utility to the client (mostly commands for power outage and power restoration purposes). Utilities save operation costs by having a system that controls and performs periodical queries of network faults and resource losses. Therefore, the business model is justified by the implementation of systems that manage non-technical losses and income from energy sales. </w:t>
       </w:r>
     </w:p>
@@ -17328,7 +13276,7 @@
           <w:lang w:val="en-US"/>
         </w:rPr>
       </w:pPr>
-      <w:bookmarkStart w:id="82" w:name="_Toc406412632"/>
+      <w:bookmarkStart w:id="81" w:name="_Toc406412632"/>
       <w:r>
         <w:rPr>
           <w:rStyle w:val="Textoennegrita"/>
@@ -17362,7 +13310,7 @@
         </w:rPr>
         <w:t xml:space="preserve"> and Protocols</w:t>
       </w:r>
-      <w:bookmarkEnd w:id="82"/>
+      <w:bookmarkEnd w:id="81"/>
     </w:p>
     <w:p>
       <w:pPr>
@@ -17430,6 +13378,7 @@
           <w:noProof/>
           <w:lang w:val="es-CO" w:eastAsia="es-CO"/>
         </w:rPr>
+        <w:lastRenderedPageBreak/>
         <w:drawing>
           <wp:inline distT="0" distB="0" distL="0" distR="0" wp14:anchorId="57CA256F" wp14:editId="010AEB98">
             <wp:extent cx="4572000" cy="2743200"/>
@@ -17515,7 +13464,6 @@
           <w:sz w:val="24"/>
           <w:szCs w:val="24"/>
         </w:rPr>
-        <w:lastRenderedPageBreak/>
         <w:t>As for the standards and protocols used by the meters, a vast majority of 30% of the surveyed utilities indicated they were using a proprietary protocol. This matter may become an issue, as one of the communication requirements in the Smart Grid Concept is interoperability [</w:t>
       </w:r>
       <w:r>
@@ -17582,6 +13530,7 @@
           <w:noProof/>
           <w:lang w:val="es-CO" w:eastAsia="es-CO"/>
         </w:rPr>
+        <w:lastRenderedPageBreak/>
         <w:drawing>
           <wp:inline distT="0" distB="0" distL="0" distR="0" wp14:anchorId="1AFCD8A6" wp14:editId="71101525">
             <wp:extent cx="4572000" cy="2743200"/>
@@ -17702,7 +13651,7 @@
           <w:lang w:val="en-US"/>
         </w:rPr>
       </w:pPr>
-      <w:bookmarkStart w:id="83" w:name="_Toc406412633"/>
+      <w:bookmarkStart w:id="82" w:name="_Toc406412633"/>
       <w:r>
         <w:rPr>
           <w:rStyle w:val="Textoennegrita"/>
@@ -17736,7 +13685,7 @@
         </w:rPr>
         <w:t>Applications</w:t>
       </w:r>
-      <w:bookmarkEnd w:id="83"/>
+      <w:bookmarkEnd w:id="82"/>
       <w:r>
         <w:rPr>
           <w:rFonts w:ascii="Arial" w:hAnsi="Arial" w:cs="Arial"/>
@@ -17768,7 +13717,42 @@
           <w:sz w:val="24"/>
           <w:szCs w:val="24"/>
         </w:rPr>
-        <w:t xml:space="preserve">When surveyed about the main applications that were currently running in their AMI network, all of the utilities highlighted mainly three: Meter Reading, Automatic Power outage and Automatic Power restoration. Some of them also pointed out the </w:t>
+        <w:t>When surveyed about the main applications that were currently running in their AMI network, all of the utilities highlighted mainly three: Meter Reading, Automatic Power outage and Automatic Power restoration. Some of them also pointed out the implementation of a web-based application to track the status of the grid, so any event related to energy losses (technical and non-technical) can be identified in due time [</w:t>
+      </w:r>
+      <w:r>
+        <w:rPr>
+          <w:rFonts w:ascii="Arial" w:hAnsi="Arial" w:cs="Arial"/>
+          <w:sz w:val="24"/>
+          <w:szCs w:val="24"/>
+        </w:rPr>
+        <w:t>46</w:t>
+      </w:r>
+      <w:r>
+        <w:rPr>
+          <w:rFonts w:ascii="Arial" w:hAnsi="Arial" w:cs="Arial"/>
+          <w:sz w:val="24"/>
+          <w:szCs w:val="24"/>
+        </w:rPr>
+        <w:t xml:space="preserve">]. </w:t>
+      </w:r>
+    </w:p>
+    <w:p>
+      <w:pPr>
+        <w:spacing w:line="360" w:lineRule="auto"/>
+        <w:jc w:val="both"/>
+        <w:rPr>
+          <w:rFonts w:ascii="Arial" w:hAnsi="Arial" w:cs="Arial"/>
+          <w:sz w:val="24"/>
+          <w:szCs w:val="24"/>
+        </w:rPr>
+      </w:pPr>
+      <w:r>
+        <w:rPr>
+          <w:rFonts w:ascii="Arial" w:hAnsi="Arial" w:cs="Arial"/>
+          <w:sz w:val="24"/>
+          <w:szCs w:val="24"/>
+        </w:rPr>
+        <w:t xml:space="preserve">Furthermore, when asked whether they owned systems for real-time operations management (such as power outages and power restoration), 69% of the utilities surveyed stated a positive answer. Also, 90% of these utilities, which own regulatory management systems such as Supervisory Control and Data Acquisition (SCADA) or Geographic Information System (GIS), indicated to count with support from the software </w:t>
       </w:r>
       <w:r>
         <w:rPr>
@@ -17777,42 +13761,7 @@
           <w:szCs w:val="24"/>
         </w:rPr>
         <w:lastRenderedPageBreak/>
-        <w:t>implementation of a web-based application to track the status of the grid, so any event related to energy losses (technical and non-technical) can be identified in due time [</w:t>
-      </w:r>
-      <w:r>
-        <w:rPr>
-          <w:rFonts w:ascii="Arial" w:hAnsi="Arial" w:cs="Arial"/>
-          <w:sz w:val="24"/>
-          <w:szCs w:val="24"/>
-        </w:rPr>
-        <w:t>46</w:t>
-      </w:r>
-      <w:r>
-        <w:rPr>
-          <w:rFonts w:ascii="Arial" w:hAnsi="Arial" w:cs="Arial"/>
-          <w:sz w:val="24"/>
-          <w:szCs w:val="24"/>
-        </w:rPr>
-        <w:t xml:space="preserve">]. </w:t>
-      </w:r>
-    </w:p>
-    <w:p>
-      <w:pPr>
-        <w:spacing w:line="360" w:lineRule="auto"/>
-        <w:jc w:val="both"/>
-        <w:rPr>
-          <w:rFonts w:ascii="Arial" w:hAnsi="Arial" w:cs="Arial"/>
-          <w:sz w:val="24"/>
-          <w:szCs w:val="24"/>
-        </w:rPr>
-      </w:pPr>
-      <w:r>
-        <w:rPr>
-          <w:rFonts w:ascii="Arial" w:hAnsi="Arial" w:cs="Arial"/>
-          <w:sz w:val="24"/>
-          <w:szCs w:val="24"/>
-        </w:rPr>
-        <w:t>Furthermore, when asked whether they owned systems for real-time operations management (such as power outages and power restoration), 69% of the utilities surveyed stated a positive answer. Also, 90% of these utilities, which own regulatory management systems such as Supervisory Control and Data Acquisition (SCADA) or Geographic Information System (GIS), indicated to count with support from the software supplier</w:t>
+        <w:t>supplier</w:t>
       </w:r>
       <w:r>
         <w:rPr>
@@ -17986,16 +13935,7 @@
           <w:sz w:val="24"/>
           <w:szCs w:val="24"/>
         </w:rPr>
-        <w:t xml:space="preserve">Regarding the applications and features in which utilities might be interested in the future, five of them stand out: Current Limitation, Energy Supply Limitation, </w:t>
-      </w:r>
-      <w:r>
-        <w:rPr>
-          <w:rFonts w:ascii="Arial" w:hAnsi="Arial" w:cs="Arial"/>
-          <w:sz w:val="24"/>
-          <w:szCs w:val="24"/>
-        </w:rPr>
-        <w:lastRenderedPageBreak/>
-        <w:t>Awareness of the Grid status, Prepaid Energy and Demand Response Management (DRM) [4</w:t>
+        <w:t>Regarding the applications and features in which utilities might be interested in the future, five of them stand out: Current Limitation, Energy Supply Limitation, Awareness of the Grid status, Prepaid Energy and Demand Response Management (DRM) [4</w:t>
       </w:r>
       <w:r>
         <w:rPr>
@@ -18143,7 +14083,7 @@
           <w:sz w:val="32"/>
         </w:rPr>
       </w:pPr>
-      <w:bookmarkStart w:id="84" w:name="_Toc388001757"/>
+      <w:bookmarkStart w:id="83" w:name="_Toc388001757"/>
     </w:p>
     <w:p>
       <w:pPr>
@@ -18255,7 +14195,7 @@
           <w:lang w:val="en-US"/>
         </w:rPr>
       </w:pPr>
-      <w:bookmarkStart w:id="85" w:name="_Toc406412634"/>
+      <w:bookmarkStart w:id="84" w:name="_Toc406412634"/>
       <w:r>
         <w:rPr>
           <w:rStyle w:val="Textoennegrita"/>
@@ -18301,7 +14241,7 @@
         </w:rPr>
         <w:t>lications with NAN technologies</w:t>
       </w:r>
-      <w:bookmarkEnd w:id="85"/>
+      <w:bookmarkEnd w:id="84"/>
     </w:p>
     <w:p>
       <w:pPr>
@@ -18441,7 +14381,7 @@
           <w:lang w:val="en-US"/>
         </w:rPr>
       </w:pPr>
-      <w:bookmarkStart w:id="86" w:name="_Toc406412635"/>
+      <w:bookmarkStart w:id="85" w:name="_Toc406412635"/>
       <w:r>
         <w:rPr>
           <w:rStyle w:val="Textoennegrita"/>
@@ -18502,7 +14442,7 @@
         </w:rPr>
         <w:t>Applications</w:t>
       </w:r>
-      <w:bookmarkEnd w:id="86"/>
+      <w:bookmarkEnd w:id="85"/>
     </w:p>
     <w:p>
       <w:pPr>
@@ -18552,7 +14492,7 @@
           <w:lang w:val="en-US"/>
         </w:rPr>
       </w:pPr>
-      <w:bookmarkStart w:id="87" w:name="_Toc406412636"/>
+      <w:bookmarkStart w:id="86" w:name="_Toc406412636"/>
       <w:r>
         <w:rPr>
           <w:rStyle w:val="Textoennegrita"/>
@@ -18583,7 +14523,7 @@
         </w:rPr>
         <w:t>.1 AMR</w:t>
       </w:r>
-      <w:bookmarkEnd w:id="87"/>
+      <w:bookmarkEnd w:id="86"/>
       <w:r>
         <w:rPr>
           <w:rFonts w:ascii="Arial" w:hAnsi="Arial" w:cs="Arial"/>
@@ -18629,7 +14569,7 @@
           <w:sz w:val="24"/>
           <w:szCs w:val="24"/>
         </w:rPr>
-        <w:t xml:space="preserve"> AMR packet is around 200 bytes, and this may be sent every 5 </w:t>
+        <w:t xml:space="preserve"> AMR packet is around 200 bytes, and this may be sent every 5 minutes, 10 </w:t>
       </w:r>
       <w:r>
         <w:rPr>
@@ -18638,7 +14578,7 @@
           <w:szCs w:val="24"/>
         </w:rPr>
         <w:lastRenderedPageBreak/>
-        <w:t xml:space="preserve">minutes, 10 minutes, 15 minutes, 30 minutes or one hour.  A data rate from 10 to 128kbps is generally required for transmission of meter reading reports [10] [11]. </w:t>
+        <w:t xml:space="preserve">minutes, 15 minutes, 30 minutes or one hour.  A data rate from 10 to 128kbps is generally required for transmission of meter reading reports [10] [11]. </w:t>
       </w:r>
     </w:p>
     <w:p>
@@ -18654,7 +14594,7 @@
           <w:lang w:val="en-US"/>
         </w:rPr>
       </w:pPr>
-      <w:bookmarkStart w:id="88" w:name="_Toc406412637"/>
+      <w:bookmarkStart w:id="87" w:name="_Toc406412637"/>
       <w:r>
         <w:rPr>
           <w:rStyle w:val="Textoennegrita"/>
@@ -18695,7 +14635,7 @@
         </w:rPr>
         <w:t>.2 WAM</w:t>
       </w:r>
-      <w:bookmarkEnd w:id="88"/>
+      <w:bookmarkEnd w:id="87"/>
     </w:p>
     <w:p>
       <w:pPr>
@@ -18729,7 +14669,7 @@
           <w:lang w:val="en-US"/>
         </w:rPr>
       </w:pPr>
-      <w:bookmarkStart w:id="89" w:name="_Toc406412638"/>
+      <w:bookmarkStart w:id="88" w:name="_Toc406412638"/>
       <w:r>
         <w:rPr>
           <w:rStyle w:val="Textoennegrita"/>
@@ -18770,7 +14710,7 @@
         </w:rPr>
         <w:t>.3 RTP</w:t>
       </w:r>
-      <w:bookmarkEnd w:id="89"/>
+      <w:bookmarkEnd w:id="88"/>
       <w:r>
         <w:rPr>
           <w:rFonts w:ascii="Arial" w:hAnsi="Arial" w:cs="Arial"/>
@@ -18881,6 +14821,7 @@
           <w:sz w:val="24"/>
           <w:szCs w:val="24"/>
         </w:rPr>
+        <w:lastRenderedPageBreak/>
         <w:tab/>
       </w:r>
     </w:p>
@@ -19501,7 +15442,7 @@
           <w:lang w:val="en-US"/>
         </w:rPr>
       </w:pPr>
-      <w:bookmarkStart w:id="90" w:name="_Toc406412639"/>
+      <w:bookmarkStart w:id="89" w:name="_Toc406412639"/>
       <w:r>
         <w:rPr>
           <w:rStyle w:val="Textoennegrita"/>
@@ -19509,6 +15450,7 @@
           <w:b/>
           <w:smallCaps w:val="0"/>
           <w:sz w:val="24"/>
+          <w:lang w:val="en-US"/>
         </w:rPr>
         <w:t>8.</w:t>
       </w:r>
@@ -19532,7 +15474,7 @@
         </w:rPr>
         <w:t xml:space="preserve"> Characterization of PLC Network</w:t>
       </w:r>
-      <w:bookmarkEnd w:id="90"/>
+      <w:bookmarkEnd w:id="89"/>
     </w:p>
     <w:p>
       <w:pPr>
@@ -19585,6 +15527,7 @@
           <w:sz w:val="24"/>
           <w:szCs w:val="24"/>
         </w:rPr>
+        <w:lastRenderedPageBreak/>
         <w:t>The composite module of the meter node is depicted in Fig</w:t>
       </w:r>
       <w:r>
@@ -19721,7 +15664,6 @@
           <w:noProof/>
           <w:lang w:val="es-CO" w:eastAsia="es-CO"/>
         </w:rPr>
-        <w:lastRenderedPageBreak/>
         <w:drawing>
           <wp:inline distT="0" distB="0" distL="0" distR="0" wp14:anchorId="70E5EC31" wp14:editId="3FA31A86">
             <wp:extent cx="2505075" cy="3305175"/>
@@ -19919,6 +15861,7 @@
           <w:noProof/>
           <w:lang w:val="es-CO" w:eastAsia="es-CO"/>
         </w:rPr>
+        <w:lastRenderedPageBreak/>
         <w:drawing>
           <wp:inline distT="0" distB="0" distL="0" distR="0" wp14:anchorId="6F3D50EE" wp14:editId="754B7A19">
             <wp:extent cx="1104900" cy="1573646"/>
@@ -20010,7 +15953,6 @@
           <w:rFonts w:ascii="Arial" w:hAnsi="Arial" w:cs="Arial"/>
           <w:sz w:val="24"/>
         </w:rPr>
-        <w:lastRenderedPageBreak/>
         <w:t xml:space="preserve">Similarly, the collector node is formed by a four layer protocol stack, which also includes an application layer for traffic generation (which, in the case of this type of node will be of a different nature than the one generated from the meters), a routing layer for packets forwarding decisions, and the NIC.  The </w:t>
       </w:r>
       <w:proofErr w:type="spellStart"/>
@@ -20177,6 +16119,7 @@
           <w:sz w:val="24"/>
           <w:szCs w:val="24"/>
         </w:rPr>
+        <w:lastRenderedPageBreak/>
         <w:t>As indicated previously</w:t>
       </w:r>
       <w:r>
@@ -20326,7 +16269,7 @@
           <w:lang w:val="en-US"/>
         </w:rPr>
       </w:pPr>
-      <w:bookmarkStart w:id="91" w:name="_Toc406412640"/>
+      <w:bookmarkStart w:id="90" w:name="_Toc406412640"/>
       <w:r>
         <w:rPr>
           <w:rStyle w:val="Textoennegrita"/>
@@ -20335,7 +16278,6 @@
           <w:sz w:val="24"/>
           <w:lang w:val="en-US"/>
         </w:rPr>
-        <w:lastRenderedPageBreak/>
         <w:t>8</w:t>
       </w:r>
       <w:r>
@@ -20368,7 +16310,7 @@
         </w:rPr>
         <w:t>.1 PLC network set up</w:t>
       </w:r>
-      <w:bookmarkEnd w:id="91"/>
+      <w:bookmarkEnd w:id="90"/>
       <w:r>
         <w:rPr>
           <w:rFonts w:ascii="Arial" w:hAnsi="Arial" w:cs="Arial"/>
@@ -20477,6 +16419,7 @@
           <w:noProof/>
           <w:lang w:val="es-CO" w:eastAsia="es-CO"/>
         </w:rPr>
+        <w:lastRenderedPageBreak/>
         <w:drawing>
           <wp:inline distT="0" distB="0" distL="0" distR="0" wp14:anchorId="6843754F" wp14:editId="7EF84E5D">
             <wp:extent cx="3019425" cy="2514600"/>
@@ -20587,7 +16530,7 @@
           <w:lang w:val="en-US"/>
         </w:rPr>
       </w:pPr>
-      <w:bookmarkStart w:id="92" w:name="_Toc406412641"/>
+      <w:bookmarkStart w:id="91" w:name="_Toc406412641"/>
       <w:r>
         <w:rPr>
           <w:rStyle w:val="Textoennegrita"/>
@@ -20632,7 +16575,7 @@
         </w:rPr>
         <w:t>Characterization of the mesh network</w:t>
       </w:r>
-      <w:bookmarkEnd w:id="92"/>
+      <w:bookmarkEnd w:id="91"/>
       <w:r>
         <w:rPr>
           <w:rFonts w:ascii="Arial" w:hAnsi="Arial" w:cs="Arial"/>
@@ -20696,16 +16639,7 @@
           <w:sz w:val="24"/>
           <w:szCs w:val="24"/>
         </w:rPr>
-        <w:t xml:space="preserve"> connections, coverage area of the network can be expanded. This has an impact on both the transmission power and power consumption of the mesh nodes.  Since mesh networks are usually intended for static radio nodes (as the ones that form the AMI network in a mesh </w:t>
-      </w:r>
-      <w:r>
-        <w:rPr>
-          <w:rFonts w:ascii="Arial" w:hAnsi="Arial" w:cs="Arial"/>
-          <w:sz w:val="24"/>
-          <w:szCs w:val="24"/>
-        </w:rPr>
-        <w:lastRenderedPageBreak/>
-        <w:t xml:space="preserve">approach), we will compare the performance of such a mesh network with that obtained with PLC. </w:t>
+        <w:t xml:space="preserve"> connections, coverage area of the network can be expanded. This has an impact on both the transmission power and power consumption of the mesh nodes.  Since mesh networks are usually intended for static radio nodes (as the ones that form the AMI network in a mesh approach), we will compare the performance of such a mesh network with that obtained with PLC. </w:t>
       </w:r>
     </w:p>
     <w:p>
@@ -20811,6 +16745,7 @@
           <w:noProof/>
           <w:lang w:val="es-CO" w:eastAsia="es-CO"/>
         </w:rPr>
+        <w:lastRenderedPageBreak/>
         <w:drawing>
           <wp:inline distT="0" distB="0" distL="0" distR="0" wp14:anchorId="16E34311" wp14:editId="2790B1A1">
             <wp:extent cx="2352675" cy="3257550"/>
@@ -20912,7 +16847,6 @@
           <w:noProof/>
           <w:lang w:val="es-CO" w:eastAsia="es-CO"/>
         </w:rPr>
-        <w:lastRenderedPageBreak/>
         <w:drawing>
           <wp:inline distT="0" distB="0" distL="0" distR="0" wp14:anchorId="74FB27C8" wp14:editId="623209A2">
             <wp:extent cx="2457450" cy="3295650"/>
@@ -21011,7 +16945,7 @@
           <w:lang w:val="en-US"/>
         </w:rPr>
       </w:pPr>
-      <w:bookmarkStart w:id="93" w:name="_Toc406412642"/>
+      <w:bookmarkStart w:id="92" w:name="_Toc406412642"/>
       <w:r>
         <w:rPr>
           <w:rStyle w:val="Textoennegrita"/>
@@ -21020,6 +16954,7 @@
           <w:sz w:val="24"/>
           <w:lang w:val="en-US"/>
         </w:rPr>
+        <w:lastRenderedPageBreak/>
         <w:t>8</w:t>
       </w:r>
       <w:r>
@@ -21032,7 +16967,7 @@
         </w:rPr>
         <w:t>.4 Simulation Parameters</w:t>
       </w:r>
-      <w:bookmarkEnd w:id="93"/>
+      <w:bookmarkEnd w:id="92"/>
       <w:r>
         <w:rPr>
           <w:rFonts w:ascii="Arial" w:hAnsi="Arial" w:cs="Arial"/>
@@ -21229,7 +17164,6 @@
                 <w:rFonts w:ascii="Arial" w:hAnsi="Arial" w:cs="Arial"/>
                 <w:b/>
               </w:rPr>
-              <w:lastRenderedPageBreak/>
               <w:t>Parameter</w:t>
             </w:r>
           </w:p>
@@ -21769,6 +17703,7 @@
               <w:rPr>
                 <w:rFonts w:ascii="Arial" w:hAnsi="Arial" w:cs="Arial"/>
               </w:rPr>
+              <w:lastRenderedPageBreak/>
               <w:t>Maximum transmission power</w:t>
             </w:r>
           </w:p>
@@ -22531,7 +18466,6 @@
                 <w:rFonts w:ascii="Arial" w:hAnsi="Arial" w:cs="Arial"/>
                 <w:b/>
               </w:rPr>
-              <w:lastRenderedPageBreak/>
               <w:t>Parameter</w:t>
             </w:r>
           </w:p>
@@ -22947,6 +18881,7 @@
               <w:rPr>
                 <w:rFonts w:ascii="Arial" w:hAnsi="Arial" w:cs="Arial"/>
               </w:rPr>
+              <w:lastRenderedPageBreak/>
               <w:t>Minimum carrier frequency of the channel</w:t>
             </w:r>
           </w:p>
@@ -23411,7 +19346,7 @@
     <w:p>
       <w:pPr>
         <w:spacing w:line="360" w:lineRule="auto"/>
-        <w:ind w:left="3196"/>
+        <w:jc w:val="both"/>
         <w:rPr>
           <w:rStyle w:val="Textoennegrita"/>
           <w:rFonts w:ascii="Arial" w:eastAsia="Times New Roman" w:hAnsi="Arial" w:cs="Arial"/>
@@ -23421,6 +19356,76 @@
           <w:szCs w:val="24"/>
         </w:rPr>
       </w:pPr>
+    </w:p>
+    <w:p>
+      <w:pPr>
+        <w:spacing w:line="360" w:lineRule="auto"/>
+        <w:jc w:val="both"/>
+        <w:rPr>
+          <w:rStyle w:val="Textoennegrita"/>
+          <w:rFonts w:ascii="Arial" w:eastAsia="Times New Roman" w:hAnsi="Arial" w:cs="Arial"/>
+          <w:bCs w:val="0"/>
+          <w:smallCaps/>
+          <w:sz w:val="28"/>
+          <w:szCs w:val="24"/>
+        </w:rPr>
+      </w:pPr>
+    </w:p>
+    <w:p>
+      <w:pPr>
+        <w:spacing w:line="360" w:lineRule="auto"/>
+        <w:jc w:val="both"/>
+        <w:rPr>
+          <w:rStyle w:val="Textoennegrita"/>
+          <w:rFonts w:ascii="Arial" w:eastAsia="Times New Roman" w:hAnsi="Arial" w:cs="Arial"/>
+          <w:bCs w:val="0"/>
+          <w:smallCaps/>
+          <w:sz w:val="28"/>
+          <w:szCs w:val="24"/>
+        </w:rPr>
+      </w:pPr>
+    </w:p>
+    <w:p>
+      <w:pPr>
+        <w:spacing w:line="360" w:lineRule="auto"/>
+        <w:jc w:val="both"/>
+        <w:rPr>
+          <w:rStyle w:val="Textoennegrita"/>
+          <w:rFonts w:ascii="Arial" w:eastAsia="Times New Roman" w:hAnsi="Arial" w:cs="Arial"/>
+          <w:bCs w:val="0"/>
+          <w:smallCaps/>
+          <w:sz w:val="28"/>
+          <w:szCs w:val="24"/>
+        </w:rPr>
+      </w:pPr>
+    </w:p>
+    <w:p>
+      <w:pPr>
+        <w:spacing w:line="360" w:lineRule="auto"/>
+        <w:jc w:val="both"/>
+        <w:rPr>
+          <w:rStyle w:val="Textoennegrita"/>
+          <w:rFonts w:ascii="Arial" w:eastAsia="Times New Roman" w:hAnsi="Arial" w:cs="Arial"/>
+          <w:bCs w:val="0"/>
+          <w:smallCaps/>
+          <w:sz w:val="28"/>
+          <w:szCs w:val="24"/>
+        </w:rPr>
+      </w:pPr>
+    </w:p>
+    <w:p>
+      <w:pPr>
+        <w:spacing w:line="360" w:lineRule="auto"/>
+        <w:ind w:left="3196"/>
+        <w:rPr>
+          <w:rStyle w:val="Textoennegrita"/>
+          <w:rFonts w:ascii="Arial" w:eastAsia="Times New Roman" w:hAnsi="Arial" w:cs="Arial"/>
+          <w:bCs w:val="0"/>
+          <w:smallCaps/>
+          <w:sz w:val="28"/>
+          <w:szCs w:val="24"/>
+        </w:rPr>
+      </w:pPr>
       <w:r>
         <w:rPr>
           <w:rStyle w:val="Textoennegrita"/>
@@ -23461,34 +19466,6 @@
       <w:pPr>
         <w:spacing w:line="360" w:lineRule="auto"/>
         <w:ind w:left="3196"/>
-        <w:rPr>
-          <w:rStyle w:val="Textoennegrita"/>
-          <w:rFonts w:ascii="Arial" w:eastAsia="Times New Roman" w:hAnsi="Arial" w:cs="Arial"/>
-          <w:bCs w:val="0"/>
-          <w:smallCaps/>
-          <w:sz w:val="28"/>
-          <w:szCs w:val="24"/>
-        </w:rPr>
-      </w:pPr>
-    </w:p>
-    <w:p>
-      <w:pPr>
-        <w:spacing w:line="360" w:lineRule="auto"/>
-        <w:jc w:val="both"/>
-        <w:rPr>
-          <w:rStyle w:val="Textoennegrita"/>
-          <w:rFonts w:ascii="Arial" w:eastAsia="Times New Roman" w:hAnsi="Arial" w:cs="Arial"/>
-          <w:bCs w:val="0"/>
-          <w:smallCaps/>
-          <w:sz w:val="28"/>
-          <w:szCs w:val="24"/>
-        </w:rPr>
-      </w:pPr>
-    </w:p>
-    <w:p>
-      <w:pPr>
-        <w:spacing w:line="360" w:lineRule="auto"/>
-        <w:jc w:val="both"/>
         <w:rPr>
           <w:rStyle w:val="Textoennegrita"/>
           <w:rFonts w:ascii="Arial" w:eastAsia="Times New Roman" w:hAnsi="Arial" w:cs="Arial"/>
@@ -23752,7 +19729,7 @@
         <w:lastRenderedPageBreak/>
         <w:t xml:space="preserve"> </w:t>
       </w:r>
-      <w:bookmarkStart w:id="94" w:name="_Toc406412643"/>
+      <w:bookmarkStart w:id="93" w:name="_Toc406412643"/>
       <w:r>
         <w:rPr>
           <w:rStyle w:val="Textoennegrita"/>
@@ -23775,7 +19752,7 @@
         </w:rPr>
         <w:t xml:space="preserve"> RESULTS</w:t>
       </w:r>
-      <w:bookmarkEnd w:id="94"/>
+      <w:bookmarkEnd w:id="93"/>
     </w:p>
     <w:p>
       <w:pPr>
@@ -23970,7 +19947,8 @@
           <w:lang w:eastAsia="es-CO"/>
         </w:rPr>
         <w:sectPr>
-          <w:pgSz w:w="11907" w:h="16839" w:code="9"/>
+          <w:type w:val="continuous"/>
+          <w:pgSz w:w="12240" w:h="15840" w:code="1"/>
           <w:pgMar w:top="1080" w:right="1440" w:bottom="1080" w:left="1440" w:header="708" w:footer="708" w:gutter="0"/>
           <w:cols w:space="708"/>
           <w:docGrid w:linePitch="360"/>
@@ -23993,8 +19971,8 @@
           <w:szCs w:val="24"/>
         </w:rPr>
       </w:pPr>
-      <w:bookmarkStart w:id="95" w:name="_Toc388001755"/>
-      <w:bookmarkStart w:id="96" w:name="_Toc406412644"/>
+      <w:bookmarkStart w:id="94" w:name="_Toc388001755"/>
+      <w:bookmarkStart w:id="95" w:name="_Toc406412644"/>
       <w:r>
         <w:rPr>
           <w:rStyle w:val="Textoennegrita"/>
@@ -24016,8 +19994,8 @@
         </w:rPr>
         <w:t>. IMPACT ASSESSMENT</w:t>
       </w:r>
+      <w:bookmarkEnd w:id="94"/>
       <w:bookmarkEnd w:id="95"/>
-      <w:bookmarkEnd w:id="96"/>
     </w:p>
     <w:p>
       <w:pPr>
@@ -24300,16 +20278,80 @@
           <w:lang w:val="en-US"/>
         </w:rPr>
       </w:pPr>
-      <w:r>
+    </w:p>
+    <w:p>
+      <w:pPr>
+        <w:pStyle w:val="Prrafodelista"/>
+        <w:tabs>
+          <w:tab w:val="left" w:pos="7515"/>
+        </w:tabs>
+        <w:spacing w:line="360" w:lineRule="auto"/>
+        <w:ind w:left="1004"/>
+        <w:jc w:val="both"/>
         <w:rPr>
           <w:rFonts w:ascii="Arial" w:hAnsi="Arial" w:cs="Arial"/>
           <w:bCs/>
           <w:lang w:val="en-US"/>
         </w:rPr>
+      </w:pPr>
+    </w:p>
+    <w:p>
+      <w:pPr>
+        <w:pStyle w:val="Prrafodelista"/>
+        <w:tabs>
+          <w:tab w:val="left" w:pos="7515"/>
+        </w:tabs>
+        <w:spacing w:line="360" w:lineRule="auto"/>
+        <w:ind w:left="1004"/>
+        <w:jc w:val="both"/>
+        <w:rPr>
+          <w:rFonts w:ascii="Arial" w:hAnsi="Arial" w:cs="Arial"/>
+          <w:bCs/>
+          <w:lang w:val="en-US"/>
+        </w:rPr>
+      </w:pPr>
+    </w:p>
+    <w:p>
+      <w:pPr>
+        <w:pStyle w:val="Prrafodelista"/>
+        <w:tabs>
+          <w:tab w:val="left" w:pos="7515"/>
+        </w:tabs>
+        <w:spacing w:line="360" w:lineRule="auto"/>
+        <w:ind w:left="1004"/>
+        <w:jc w:val="both"/>
+        <w:rPr>
+          <w:rFonts w:ascii="Arial" w:hAnsi="Arial" w:cs="Arial"/>
+          <w:bCs/>
+          <w:lang w:val="en-US"/>
+        </w:rPr>
+      </w:pPr>
+    </w:p>
+    <w:p>
+      <w:pPr>
+        <w:pStyle w:val="Prrafodelista"/>
+        <w:tabs>
+          <w:tab w:val="left" w:pos="7515"/>
+        </w:tabs>
+        <w:spacing w:line="360" w:lineRule="auto"/>
+        <w:ind w:left="1004"/>
+        <w:jc w:val="both"/>
+        <w:rPr>
+          <w:rFonts w:ascii="Arial" w:hAnsi="Arial" w:cs="Arial"/>
+          <w:bCs/>
+          <w:lang w:val="en-US"/>
+        </w:rPr>
+      </w:pPr>
+      <w:r>
+        <w:rPr>
+          <w:rFonts w:ascii="Arial" w:hAnsi="Arial" w:cs="Arial"/>
+          <w:bCs/>
+          <w:lang w:val="en-US"/>
+        </w:rPr>
         <w:tab/>
       </w:r>
     </w:p>
-    <w:bookmarkEnd w:id="84"/>
+    <w:bookmarkEnd w:id="83"/>
     <w:p>
       <w:pPr>
         <w:pStyle w:val="Titulo1"/>
@@ -24323,7 +20365,8 @@
           <w:lang w:val="en-US"/>
         </w:rPr>
         <w:sectPr>
-          <w:pgSz w:w="11907" w:h="16839" w:code="9"/>
+          <w:type w:val="continuous"/>
+          <w:pgSz w:w="12240" w:h="15840" w:code="1"/>
           <w:pgMar w:top="794" w:right="1440" w:bottom="1077" w:left="1440" w:header="709" w:footer="709" w:gutter="0"/>
           <w:cols w:space="708"/>
           <w:docGrid w:linePitch="360"/>
@@ -24343,7 +20386,7 @@
           <w:lang w:val="en-US"/>
         </w:rPr>
       </w:pPr>
-      <w:bookmarkStart w:id="97" w:name="_Toc406412645"/>
+      <w:bookmarkStart w:id="96" w:name="_Toc406412645"/>
       <w:r>
         <w:rPr>
           <w:rStyle w:val="Textoennegrita"/>
@@ -24355,7 +20398,7 @@
         <w:lastRenderedPageBreak/>
         <w:t>Conclusions</w:t>
       </w:r>
-      <w:bookmarkEnd w:id="97"/>
+      <w:bookmarkEnd w:id="96"/>
     </w:p>
     <w:p>
       <w:pPr>
@@ -24515,7 +20558,8 @@
           <w:szCs w:val="24"/>
         </w:rPr>
         <w:sectPr>
-          <w:pgSz w:w="11907" w:h="16839" w:code="9"/>
+          <w:type w:val="continuous"/>
+          <w:pgSz w:w="12240" w:h="15840" w:code="1"/>
           <w:pgMar w:top="1077" w:right="1440" w:bottom="1077" w:left="1440" w:header="709" w:footer="709" w:gutter="0"/>
           <w:cols w:space="708"/>
           <w:docGrid w:linePitch="360"/>
@@ -24640,6 +20684,7 @@
           <w:sz w:val="24"/>
           <w:szCs w:val="24"/>
         </w:rPr>
+        <w:lastRenderedPageBreak/>
         <w:t>Results yielded from simulations also show that</w:t>
       </w:r>
       <w:r>
@@ -24942,7 +20987,7 @@
           <w:lang w:val="en-US"/>
         </w:rPr>
       </w:pPr>
-      <w:bookmarkStart w:id="98" w:name="_Toc406412646"/>
+      <w:bookmarkStart w:id="97" w:name="_Toc406412646"/>
       <w:r>
         <w:rPr>
           <w:rStyle w:val="Textoennegrita"/>
@@ -24953,9 +20998,22 @@
           <w:lang w:val="en-US"/>
         </w:rPr>
         <w:lastRenderedPageBreak/>
-        <w:t>Future work</w:t>
-      </w:r>
+        <w:t>Future wo</w:t>
+      </w:r>
+      <w:bookmarkStart w:id="98" w:name="_GoBack"/>
       <w:bookmarkEnd w:id="98"/>
+      <w:r>
+        <w:rPr>
+          <w:rStyle w:val="Textoennegrita"/>
+          <w:rFonts w:ascii="Arial" w:hAnsi="Arial" w:cs="Arial"/>
+          <w:b/>
+          <w:sz w:val="28"/>
+          <w:szCs w:val="24"/>
+          <w:lang w:val="en-US"/>
+        </w:rPr>
+        <w:t>rk</w:t>
+      </w:r>
+      <w:bookmarkEnd w:id="97"/>
     </w:p>
     <w:p>
       <w:pPr>
@@ -25105,7 +21163,7 @@
           <w:sz w:val="24"/>
           <w:lang w:val="sq-AL"/>
         </w:rPr>
-        <w:t xml:space="preserve">Further study should also be devoted to the interoperability issues that implies the adoption of proprietary protocols in the majority of utilities premises. The integration of legacy AMR systems to IP-based networks in a standardized architecture becomes a critical issue to be addressed, as not only new applications are expected to emerge in the grid, but also security issues must be considered in such integration of devices and systems. In this perspective, open standards are required to update </w:t>
+        <w:t xml:space="preserve">Further study should also be devoted to the interoperability issues that implies the adoption of proprietary protocols in the majority of utilities premises. The integration of legacy AMR systems to IP-based networks in a standardized architecture becomes a critical issue to be addressed, as not only new applications are expected to emerge in the grid, but also security issues must be considered in such integration of devices and </w:t>
       </w:r>
       <w:r>
         <w:rPr>
@@ -25114,7 +21172,7 @@
           <w:lang w:val="sq-AL"/>
         </w:rPr>
         <w:lastRenderedPageBreak/>
-        <w:t>and upgrade the security mechanisms of such devices, and thus hedge the risks as they evolve [2].</w:t>
+        <w:t>systems. In this perspective, open standards are required to update and upgrade the security mechanisms of such devices, and thus hedge the risks as they evolve [2].</w:t>
       </w:r>
     </w:p>
     <w:p>
@@ -25435,7 +21493,6 @@
           <w:sz w:val="24"/>
           <w:szCs w:val="24"/>
         </w:rPr>
-        <w:lastRenderedPageBreak/>
         <w:t>REFERENCES</w:t>
       </w:r>
     </w:p>
@@ -26331,6 +22388,7 @@
         <w:rPr>
           <w:rFonts w:ascii="Arial" w:hAnsi="Arial" w:cs="Arial"/>
         </w:rPr>
+        <w:lastRenderedPageBreak/>
         <w:t xml:space="preserve">[13]  A. I. </w:t>
       </w:r>
       <w:proofErr w:type="spellStart"/>
@@ -26513,7 +22571,6 @@
         <w:rPr>
           <w:rFonts w:ascii="Arial" w:hAnsi="Arial" w:cs="Arial"/>
         </w:rPr>
-        <w:lastRenderedPageBreak/>
         <w:t>[15</w:t>
       </w:r>
       <w:proofErr w:type="gramStart"/>
@@ -27522,6 +23579,7 @@
         <w:rPr>
           <w:rFonts w:ascii="Arial" w:hAnsi="Arial" w:cs="Arial"/>
         </w:rPr>
+        <w:lastRenderedPageBreak/>
         <w:t>[28</w:t>
       </w:r>
       <w:proofErr w:type="gramStart"/>
@@ -28643,6 +24701,7 @@
         <w:rPr>
           <w:rFonts w:ascii="Arial" w:hAnsi="Arial" w:cs="Arial"/>
         </w:rPr>
+        <w:lastRenderedPageBreak/>
         <w:t>[42</w:t>
       </w:r>
       <w:proofErr w:type="gramStart"/>
@@ -28975,7 +25034,6 @@
           <w:szCs w:val="24"/>
           <w:highlight w:val="yellow"/>
         </w:rPr>
-        <w:lastRenderedPageBreak/>
         <w:t>[4</w:t>
       </w:r>
       <w:r>
@@ -29850,6 +25908,7 @@
           <w:bCs w:val="0"/>
           <w:highlight w:val="cyan"/>
         </w:rPr>
+        <w:lastRenderedPageBreak/>
         <w:t xml:space="preserve">[8] </w:t>
       </w:r>
       <w:proofErr w:type="spellStart"/>
@@ -30074,7 +26133,6 @@
           <w:rFonts w:ascii="Arial" w:hAnsi="Arial" w:cs="Arial"/>
           <w:highlight w:val="cyan"/>
         </w:rPr>
-        <w:lastRenderedPageBreak/>
         <w:t xml:space="preserve">[12] </w:t>
       </w:r>
       <w:proofErr w:type="spellStart"/>
@@ -30236,7 +26294,8 @@
       </w:pPr>
     </w:p>
     <w:sectPr>
-      <w:pgSz w:w="11907" w:h="16839" w:code="9"/>
+      <w:type w:val="continuous"/>
+      <w:pgSz w:w="12240" w:h="15840" w:code="1"/>
       <w:pgMar w:top="794" w:right="1440" w:bottom="1077" w:left="1440" w:header="709" w:footer="709" w:gutter="0"/>
       <w:cols w:space="708"/>
       <w:docGrid w:linePitch="360"/>
@@ -30318,6 +26377,7 @@
         <w:docPartUnique/>
       </w:docPartObj>
     </w:sdtPr>
+    <w:sdtEndPr/>
     <w:sdtContent>
       <w:p>
         <w:pPr>
@@ -30347,7 +26407,7 @@
             <w:rFonts w:ascii="Kalinga" w:hAnsi="Kalinga" w:cs="Kalinga"/>
             <w:noProof/>
           </w:rPr>
-          <w:t>4</w:t>
+          <w:t>54</w:t>
         </w:r>
         <w:r>
           <w:rPr>
@@ -30550,7 +26610,7 @@
             </wp:anchor>
           </w:drawing>
         </mc:Choice>
-        <mc:Fallback xmlns:mv="urn:schemas-microsoft-com:mac:vml" xmlns:mo="http://schemas.microsoft.com/office/mac/office/2008/main">
+        <mc:Fallback xmlns:mo="http://schemas.microsoft.com/office/mac/office/2008/main" xmlns:mv="urn:schemas-microsoft-com:mac:vml">
           <w:pict>
             <v:line id="Line 3" o:spid="_x0000_s1026" style="position:absolute;z-index:251659264;visibility:visible;mso-wrap-style:square;mso-width-percent:0;mso-height-percent:0;mso-wrap-distance-left:9pt;mso-wrap-distance-top:0;mso-wrap-distance-right:9pt;mso-wrap-distance-bottom:0;mso-position-horizontal:absolute;mso-position-horizontal-relative:text;mso-position-vertical:absolute;mso-position-vertical-relative:text;mso-width-percent:0;mso-height-percent:0;mso-width-relative:page;mso-height-relative:page" from="-3.35pt,7.45pt" to="427.5pt,7.45pt" o:gfxdata="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" strokeweight="1pt">
               <w10:wrap type="topAndBottom"/>
@@ -40692,11 +36752,11 @@
           <c:showBubbleSize val="0"/>
         </c:dLbls>
         <c:gapWidth val="150"/>
-        <c:axId val="367539200"/>
-        <c:axId val="364676224"/>
+        <c:axId val="63447040"/>
+        <c:axId val="74822720"/>
       </c:barChart>
       <c:catAx>
-        <c:axId val="367539200"/>
+        <c:axId val="63447040"/>
         <c:scaling>
           <c:orientation val="minMax"/>
         </c:scaling>
@@ -40705,7 +36765,7 @@
         <c:majorTickMark val="out"/>
         <c:minorTickMark val="none"/>
         <c:tickLblPos val="nextTo"/>
-        <c:crossAx val="364676224"/>
+        <c:crossAx val="74822720"/>
         <c:crosses val="autoZero"/>
         <c:auto val="1"/>
         <c:lblAlgn val="ctr"/>
@@ -40713,7 +36773,7 @@
         <c:noMultiLvlLbl val="0"/>
       </c:catAx>
       <c:valAx>
-        <c:axId val="364676224"/>
+        <c:axId val="74822720"/>
         <c:scaling>
           <c:orientation val="minMax"/>
         </c:scaling>
@@ -40724,7 +36784,7 @@
         <c:majorTickMark val="out"/>
         <c:minorTickMark val="none"/>
         <c:tickLblPos val="nextTo"/>
-        <c:crossAx val="367539200"/>
+        <c:crossAx val="63447040"/>
         <c:crosses val="autoZero"/>
         <c:crossBetween val="between"/>
       </c:valAx>
@@ -40813,11 +36873,11 @@
           <c:showBubbleSize val="0"/>
         </c:dLbls>
         <c:gapWidth val="150"/>
-        <c:axId val="367539712"/>
-        <c:axId val="364677952"/>
+        <c:axId val="63481856"/>
+        <c:axId val="74824448"/>
       </c:barChart>
       <c:catAx>
-        <c:axId val="367539712"/>
+        <c:axId val="63481856"/>
         <c:scaling>
           <c:orientation val="minMax"/>
         </c:scaling>
@@ -40826,7 +36886,7 @@
         <c:majorTickMark val="out"/>
         <c:minorTickMark val="none"/>
         <c:tickLblPos val="nextTo"/>
-        <c:crossAx val="364677952"/>
+        <c:crossAx val="74824448"/>
         <c:crosses val="autoZero"/>
         <c:auto val="1"/>
         <c:lblAlgn val="ctr"/>
@@ -40834,7 +36894,7 @@
         <c:noMultiLvlLbl val="0"/>
       </c:catAx>
       <c:valAx>
-        <c:axId val="364677952"/>
+        <c:axId val="74824448"/>
         <c:scaling>
           <c:orientation val="minMax"/>
         </c:scaling>
@@ -40844,7 +36904,7 @@
         <c:majorTickMark val="out"/>
         <c:minorTickMark val="none"/>
         <c:tickLblPos val="nextTo"/>
-        <c:crossAx val="367539712"/>
+        <c:crossAx val="63481856"/>
         <c:crosses val="autoZero"/>
         <c:crossBetween val="between"/>
       </c:valAx>
@@ -41149,7 +37209,7 @@
 </file>
 
 <file path=customXml/itemProps1.xml><?xml version="1.0" encoding="utf-8"?>
-<ds:datastoreItem xmlns:ds="http://schemas.openxmlformats.org/officeDocument/2006/customXml" ds:itemID="{41389CF4-C631-4000-9A41-6C863421DFE7}">
+<ds:datastoreItem xmlns:ds="http://schemas.openxmlformats.org/officeDocument/2006/customXml" ds:itemID="{1A2601CC-8B93-4458-894A-83BD784CF731}">
   <ds:schemaRefs>
     <ds:schemaRef ds:uri="http://schemas.openxmlformats.org/officeDocument/2006/bibliography"/>
   </ds:schemaRefs>

--- a/SurveyFiles/Tesis-Doc Final.docx
+++ b/SurveyFiles/Tesis-Doc Final.docx
@@ -2552,28 +2552,6 @@
           <w:szCs w:val="24"/>
           <w:lang w:val="es-CO"/>
         </w:rPr>
-      </w:pPr>
-    </w:p>
-    <w:p>
-      <w:pPr>
-        <w:jc w:val="center"/>
-        <w:rPr>
-          <w:rFonts w:ascii="Arial" w:hAnsi="Arial" w:cs="Arial"/>
-          <w:sz w:val="24"/>
-          <w:szCs w:val="24"/>
-          <w:lang w:val="es-CO"/>
-        </w:rPr>
-      </w:pPr>
-    </w:p>
-    <w:p>
-      <w:pPr>
-        <w:jc w:val="center"/>
-        <w:rPr>
-          <w:rFonts w:ascii="Arial" w:hAnsi="Arial" w:cs="Arial"/>
-          <w:sz w:val="24"/>
-          <w:szCs w:val="24"/>
-          <w:lang w:val="es-CO"/>
-        </w:rPr>
         <w:sectPr>
           <w:headerReference w:type="default" r:id="rId10"/>
           <w:footerReference w:type="even" r:id="rId11"/>
@@ -2603,6 +2581,8 @@
         <w:rPr>
           <w:rStyle w:val="Textoennegrita"/>
           <w:rFonts w:ascii="Arial" w:hAnsi="Arial" w:cs="Arial"/>
+          <w:b/>
+          <w:sz w:val="28"/>
           <w:lang w:val="en-US"/>
         </w:rPr>
       </w:pPr>
@@ -2612,6 +2592,8 @@
         <w:rPr>
           <w:rStyle w:val="Textoennegrita"/>
           <w:rFonts w:ascii="Arial" w:hAnsi="Arial" w:cs="Arial"/>
+          <w:b/>
+          <w:sz w:val="28"/>
           <w:lang w:val="en-US"/>
         </w:rPr>
         <w:lastRenderedPageBreak/>
@@ -2722,71 +2704,80 @@
           <w:szCs w:val="24"/>
           <w:lang w:eastAsia="es-ES"/>
         </w:rPr>
+        <w:t>Furthermore, i</w:t>
+      </w:r>
+      <w:r>
+        <w:rPr>
+          <w:rFonts w:ascii="Arial" w:eastAsia="Times New Roman" w:hAnsi="Arial" w:cs="Arial"/>
+          <w:sz w:val="24"/>
+          <w:szCs w:val="24"/>
+          <w:lang w:eastAsia="es-ES"/>
+        </w:rPr>
+        <w:t>n this thesis we focus on the operation of AMI in Colombia. While several Utilities are implementing first approximations to an AMI, there is no certainty that future traffic of different nature</w:t>
+      </w:r>
+      <w:r>
+        <w:rPr>
+          <w:rFonts w:ascii="Arial" w:eastAsia="Times New Roman" w:hAnsi="Arial" w:cs="Arial"/>
+          <w:sz w:val="24"/>
+          <w:szCs w:val="24"/>
+          <w:lang w:eastAsia="es-ES"/>
+        </w:rPr>
+        <w:t>s</w:t>
+      </w:r>
+      <w:r>
+        <w:rPr>
+          <w:rFonts w:ascii="Arial" w:eastAsia="Times New Roman" w:hAnsi="Arial" w:cs="Arial"/>
+          <w:sz w:val="24"/>
+          <w:szCs w:val="24"/>
+          <w:lang w:eastAsia="es-ES"/>
+        </w:rPr>
+        <w:t xml:space="preserve"> can be supported throughout </w:t>
+      </w:r>
+      <w:r>
+        <w:rPr>
+          <w:rFonts w:ascii="Arial" w:eastAsia="Times New Roman" w:hAnsi="Arial" w:cs="Arial"/>
+          <w:sz w:val="24"/>
+          <w:szCs w:val="24"/>
+          <w:lang w:eastAsia="es-ES"/>
+        </w:rPr>
+        <w:t>these initial deployments</w:t>
+      </w:r>
+      <w:r>
+        <w:rPr>
+          <w:rFonts w:ascii="Arial" w:eastAsia="Times New Roman" w:hAnsi="Arial" w:cs="Arial"/>
+          <w:sz w:val="24"/>
+          <w:szCs w:val="24"/>
+          <w:lang w:eastAsia="es-ES"/>
+        </w:rPr>
+        <w:t>. As there is no a study regarding these issues, we</w:t>
+      </w:r>
+      <w:r>
+        <w:rPr>
+          <w:rFonts w:ascii="Arial" w:eastAsia="Times New Roman" w:hAnsi="Arial" w:cs="Arial"/>
+          <w:sz w:val="24"/>
+          <w:szCs w:val="24"/>
+          <w:lang w:eastAsia="es-ES"/>
+        </w:rPr>
+        <w:t xml:space="preserve"> will</w:t>
+      </w:r>
+      <w:r>
+        <w:rPr>
+          <w:rFonts w:ascii="Arial" w:eastAsia="Times New Roman" w:hAnsi="Arial" w:cs="Arial"/>
+          <w:sz w:val="24"/>
+          <w:szCs w:val="24"/>
+          <w:lang w:eastAsia="es-ES"/>
+        </w:rPr>
+        <w:t xml:space="preserve"> carry out an extensive review of the </w:t>
+      </w:r>
+      <w:r>
+        <w:rPr>
+          <w:rFonts w:ascii="Arial" w:eastAsia="Times New Roman" w:hAnsi="Arial" w:cs="Arial"/>
+          <w:sz w:val="24"/>
+          <w:szCs w:val="24"/>
+          <w:lang w:eastAsia="es-ES"/>
+        </w:rPr>
         <w:lastRenderedPageBreak/>
-        <w:t>Furthermore, i</w:t>
-      </w:r>
-      <w:r>
-        <w:rPr>
-          <w:rFonts w:ascii="Arial" w:eastAsia="Times New Roman" w:hAnsi="Arial" w:cs="Arial"/>
-          <w:sz w:val="24"/>
-          <w:szCs w:val="24"/>
-          <w:lang w:eastAsia="es-ES"/>
-        </w:rPr>
-        <w:t>n this thesis we focus on the operation of AMI in Colombia. While several Utilities are implementing first approximations to an AMI, there is no certainty that future traffic of different nature</w:t>
-      </w:r>
-      <w:r>
-        <w:rPr>
-          <w:rFonts w:ascii="Arial" w:eastAsia="Times New Roman" w:hAnsi="Arial" w:cs="Arial"/>
-          <w:sz w:val="24"/>
-          <w:szCs w:val="24"/>
-          <w:lang w:eastAsia="es-ES"/>
-        </w:rPr>
-        <w:t>s</w:t>
-      </w:r>
-      <w:r>
-        <w:rPr>
-          <w:rFonts w:ascii="Arial" w:eastAsia="Times New Roman" w:hAnsi="Arial" w:cs="Arial"/>
-          <w:sz w:val="24"/>
-          <w:szCs w:val="24"/>
-          <w:lang w:eastAsia="es-ES"/>
-        </w:rPr>
-        <w:t xml:space="preserve"> can be supported throughout </w:t>
-      </w:r>
-      <w:r>
-        <w:rPr>
-          <w:rFonts w:ascii="Arial" w:eastAsia="Times New Roman" w:hAnsi="Arial" w:cs="Arial"/>
-          <w:sz w:val="24"/>
-          <w:szCs w:val="24"/>
-          <w:lang w:eastAsia="es-ES"/>
-        </w:rPr>
-        <w:t>these initial deployments</w:t>
-      </w:r>
-      <w:r>
-        <w:rPr>
-          <w:rFonts w:ascii="Arial" w:eastAsia="Times New Roman" w:hAnsi="Arial" w:cs="Arial"/>
-          <w:sz w:val="24"/>
-          <w:szCs w:val="24"/>
-          <w:lang w:eastAsia="es-ES"/>
-        </w:rPr>
-        <w:t>. As there is no a study regarding these issues, we</w:t>
-      </w:r>
-      <w:r>
-        <w:rPr>
-          <w:rFonts w:ascii="Arial" w:eastAsia="Times New Roman" w:hAnsi="Arial" w:cs="Arial"/>
-          <w:sz w:val="24"/>
-          <w:szCs w:val="24"/>
-          <w:lang w:eastAsia="es-ES"/>
-        </w:rPr>
-        <w:t xml:space="preserve"> will</w:t>
-      </w:r>
-      <w:r>
-        <w:rPr>
-          <w:rFonts w:ascii="Arial" w:eastAsia="Times New Roman" w:hAnsi="Arial" w:cs="Arial"/>
-          <w:sz w:val="24"/>
-          <w:szCs w:val="24"/>
-          <w:lang w:eastAsia="es-ES"/>
-        </w:rPr>
-        <w:t xml:space="preserve"> carry out an extensive review of the communication technologies and communication protocols that are employed for the implementation of AMI in Colombia, </w:t>
+        <w:t xml:space="preserve">communication technologies and communication protocols that are employed for the implementation of AMI in Colombia, </w:t>
       </w:r>
       <w:r>
         <w:rPr>
@@ -2989,7 +2980,25 @@
           <w:szCs w:val="24"/>
           <w:lang w:eastAsia="es-ES"/>
         </w:rPr>
-        <w:t xml:space="preserve">The emerging energy crisis, caused by the depletion of fossil fuels and the corresponding reserves, has called global attention to find alternative renewable energy sources, so that the industry can be sustained in the long term [2]. It is in this context that the concept of Smart Grid arises as a strategic solution to the energy optimization problem, since it is proposed that this new type of electric grid responds, in a dynamic and periodic way, to changes in the energy load that is being consumed. The new business model that now involves the client (who can be a consumer as well as a producer), would allow energy provision depending on climate changes, number of appliances switched on, and peak hours [3]. By these means, Smart Grid constitutes itself in the next generation of electric grid systems, which will incorporate different renewable energy resources, automatic and intelligent management of the energy, and a more effective and interactive communication with the client. </w:t>
+        <w:t xml:space="preserve">The emerging energy crisis, caused by the depletion of fossil fuels and the corresponding reserves, has called global attention to find alternative renewable energy sources, so that the industry can be sustained in the long term [2]. It is in this context that the concept of Smart Grid arises as a strategic solution to the energy optimization problem, since it is proposed that this new type of electric grid responds, in a dynamic and periodic way, to changes in the energy load that is being consumed. The new business model that involves the client </w:t>
+      </w:r>
+      <w:r>
+        <w:rPr>
+          <w:rFonts w:ascii="Arial" w:eastAsia="Times New Roman" w:hAnsi="Arial" w:cs="Arial"/>
+          <w:sz w:val="24"/>
+          <w:szCs w:val="24"/>
+          <w:lang w:eastAsia="es-ES"/>
+        </w:rPr>
+        <w:t xml:space="preserve">now </w:t>
+      </w:r>
+      <w:r>
+        <w:rPr>
+          <w:rFonts w:ascii="Arial" w:eastAsia="Times New Roman" w:hAnsi="Arial" w:cs="Arial"/>
+          <w:sz w:val="24"/>
+          <w:szCs w:val="24"/>
+          <w:lang w:eastAsia="es-ES"/>
+        </w:rPr>
+        <w:t xml:space="preserve">(who can be a consumer as well as a producer), would allow energy provision depending on climate changes, number of appliances switched on, and peak hours [3]. By these means, Smart Grid constitutes itself in the next generation of electric grid systems, which will incorporate different renewable energy resources, automatic and intelligent management of the energy, and a more effective and interactive communication with the client. </w:t>
       </w:r>
     </w:p>
     <w:p>
@@ -3162,39 +3171,6 @@
         </w:rPr>
         <w:tab/>
       </w:r>
-    </w:p>
-    <w:p>
-      <w:pPr>
-        <w:spacing w:line="360" w:lineRule="auto"/>
-        <w:jc w:val="both"/>
-        <w:rPr>
-          <w:rFonts w:ascii="Arial" w:hAnsi="Arial" w:cs="Arial"/>
-          <w:sz w:val="24"/>
-          <w:szCs w:val="24"/>
-        </w:rPr>
-      </w:pPr>
-    </w:p>
-    <w:p>
-      <w:pPr>
-        <w:spacing w:line="360" w:lineRule="auto"/>
-        <w:jc w:val="both"/>
-        <w:rPr>
-          <w:rFonts w:ascii="Arial" w:hAnsi="Arial" w:cs="Arial"/>
-          <w:sz w:val="24"/>
-          <w:szCs w:val="24"/>
-        </w:rPr>
-      </w:pPr>
-    </w:p>
-    <w:p>
-      <w:pPr>
-        <w:spacing w:line="360" w:lineRule="auto"/>
-        <w:jc w:val="center"/>
-        <w:rPr>
-          <w:rFonts w:ascii="Arial" w:hAnsi="Arial" w:cs="Arial"/>
-          <w:sz w:val="24"/>
-          <w:szCs w:val="24"/>
-        </w:rPr>
-      </w:pPr>
     </w:p>
     <w:p>
       <w:pPr>
@@ -3241,6 +3217,7 @@
           <w:szCs w:val="24"/>
           <w:lang w:val="es-CO"/>
         </w:rPr>
+        <w:lastRenderedPageBreak/>
         <w:t>PROBLEM</w:t>
       </w:r>
       <w:bookmarkEnd w:id="64"/>
@@ -3283,14 +3260,16 @@
         <w:jc w:val="both"/>
         <w:rPr>
           <w:rFonts w:ascii="Arial" w:eastAsia="Times New Roman" w:hAnsi="Arial" w:cs="Arial"/>
-          <w:sz w:val="24"/>
-          <w:szCs w:val="24"/>
-          <w:lang w:eastAsia="es-ES"/>
-        </w:rPr>
-      </w:pPr>
-      <w:r>
-        <w:rPr>
-          <w:rFonts w:ascii="Arial" w:eastAsia="Times New Roman" w:hAnsi="Arial" w:cs="Arial"/>
+          <w:color w:val="A6A6A6" w:themeColor="background1" w:themeShade="A6"/>
+          <w:sz w:val="24"/>
+          <w:szCs w:val="24"/>
+          <w:lang w:eastAsia="es-ES"/>
+        </w:rPr>
+      </w:pPr>
+      <w:r>
+        <w:rPr>
+          <w:rFonts w:ascii="Arial" w:eastAsia="Times New Roman" w:hAnsi="Arial" w:cs="Arial"/>
+          <w:color w:val="A6A6A6" w:themeColor="background1" w:themeShade="A6"/>
           <w:sz w:val="24"/>
           <w:szCs w:val="24"/>
           <w:lang w:eastAsia="es-ES"/>
@@ -3300,6 +3279,7 @@
       <w:r>
         <w:rPr>
           <w:rFonts w:ascii="Arial" w:eastAsia="Times New Roman" w:hAnsi="Arial" w:cs="Arial"/>
+          <w:color w:val="A6A6A6" w:themeColor="background1" w:themeShade="A6"/>
           <w:sz w:val="24"/>
           <w:szCs w:val="24"/>
           <w:lang w:eastAsia="es-ES"/>
@@ -3309,6 +3289,7 @@
       <w:r>
         <w:rPr>
           <w:rFonts w:ascii="Arial" w:eastAsia="Times New Roman" w:hAnsi="Arial" w:cs="Arial"/>
+          <w:color w:val="A6A6A6" w:themeColor="background1" w:themeShade="A6"/>
           <w:sz w:val="24"/>
           <w:szCs w:val="24"/>
           <w:lang w:eastAsia="es-ES"/>
@@ -3318,6 +3299,7 @@
       <w:r>
         <w:rPr>
           <w:rFonts w:ascii="Arial" w:eastAsia="Times New Roman" w:hAnsi="Arial" w:cs="Arial"/>
+          <w:color w:val="A6A6A6" w:themeColor="background1" w:themeShade="A6"/>
           <w:sz w:val="24"/>
           <w:szCs w:val="24"/>
           <w:lang w:eastAsia="es-ES"/>
@@ -3327,6 +3309,7 @@
       <w:r>
         <w:rPr>
           <w:rFonts w:ascii="Arial" w:eastAsia="Times New Roman" w:hAnsi="Arial" w:cs="Arial"/>
+          <w:color w:val="A6A6A6" w:themeColor="background1" w:themeShade="A6"/>
           <w:sz w:val="24"/>
           <w:szCs w:val="24"/>
           <w:lang w:eastAsia="es-ES"/>
@@ -3336,6 +3319,7 @@
       <w:r>
         <w:rPr>
           <w:rFonts w:ascii="Arial" w:eastAsia="Times New Roman" w:hAnsi="Arial" w:cs="Arial"/>
+          <w:color w:val="A6A6A6" w:themeColor="background1" w:themeShade="A6"/>
           <w:sz w:val="24"/>
           <w:szCs w:val="24"/>
           <w:lang w:eastAsia="es-ES"/>
@@ -3345,6 +3329,7 @@
       <w:r>
         <w:rPr>
           <w:rFonts w:ascii="Arial" w:eastAsia="Times New Roman" w:hAnsi="Arial" w:cs="Arial"/>
+          <w:color w:val="A6A6A6" w:themeColor="background1" w:themeShade="A6"/>
           <w:sz w:val="24"/>
           <w:szCs w:val="24"/>
           <w:lang w:eastAsia="es-ES"/>
@@ -3354,6 +3339,7 @@
       <w:r>
         <w:rPr>
           <w:rFonts w:ascii="Arial" w:eastAsia="Times New Roman" w:hAnsi="Arial" w:cs="Arial"/>
+          <w:color w:val="A6A6A6" w:themeColor="background1" w:themeShade="A6"/>
           <w:sz w:val="24"/>
           <w:szCs w:val="24"/>
           <w:lang w:eastAsia="es-ES"/>
@@ -3363,6 +3349,7 @@
       <w:r>
         <w:rPr>
           <w:rFonts w:ascii="Arial" w:eastAsia="Times New Roman" w:hAnsi="Arial" w:cs="Arial"/>
+          <w:color w:val="A6A6A6" w:themeColor="background1" w:themeShade="A6"/>
           <w:sz w:val="24"/>
           <w:szCs w:val="24"/>
           <w:lang w:eastAsia="es-ES"/>
@@ -3372,6 +3359,7 @@
       <w:r>
         <w:rPr>
           <w:rFonts w:ascii="Arial" w:eastAsia="Times New Roman" w:hAnsi="Arial" w:cs="Arial"/>
+          <w:color w:val="A6A6A6" w:themeColor="background1" w:themeShade="A6"/>
           <w:sz w:val="24"/>
           <w:szCs w:val="24"/>
           <w:lang w:eastAsia="es-ES"/>
@@ -3381,6 +3369,7 @@
       <w:r>
         <w:rPr>
           <w:rFonts w:ascii="Arial" w:eastAsia="Times New Roman" w:hAnsi="Arial" w:cs="Arial"/>
+          <w:color w:val="A6A6A6" w:themeColor="background1" w:themeShade="A6"/>
           <w:sz w:val="24"/>
           <w:szCs w:val="24"/>
           <w:lang w:eastAsia="es-ES"/>
@@ -3390,6 +3379,7 @@
       <w:r>
         <w:rPr>
           <w:rFonts w:ascii="Arial" w:eastAsia="Times New Roman" w:hAnsi="Arial" w:cs="Arial"/>
+          <w:color w:val="A6A6A6" w:themeColor="background1" w:themeShade="A6"/>
           <w:sz w:val="24"/>
           <w:szCs w:val="24"/>
           <w:lang w:eastAsia="es-ES"/>
@@ -3399,6 +3389,7 @@
       <w:r>
         <w:rPr>
           <w:rFonts w:ascii="Arial" w:eastAsia="Times New Roman" w:hAnsi="Arial" w:cs="Arial"/>
+          <w:color w:val="A6A6A6" w:themeColor="background1" w:themeShade="A6"/>
           <w:sz w:val="24"/>
           <w:szCs w:val="24"/>
           <w:lang w:eastAsia="es-ES"/>
@@ -3408,6 +3399,7 @@
       <w:r>
         <w:rPr>
           <w:rFonts w:ascii="Arial" w:eastAsia="Times New Roman" w:hAnsi="Arial" w:cs="Arial"/>
+          <w:color w:val="A6A6A6" w:themeColor="background1" w:themeShade="A6"/>
           <w:sz w:val="24"/>
           <w:szCs w:val="24"/>
           <w:lang w:eastAsia="es-ES"/>
@@ -3417,6 +3409,7 @@
       <w:r>
         <w:rPr>
           <w:rFonts w:ascii="Arial" w:eastAsia="Times New Roman" w:hAnsi="Arial" w:cs="Arial"/>
+          <w:color w:val="A6A6A6" w:themeColor="background1" w:themeShade="A6"/>
           <w:sz w:val="24"/>
           <w:szCs w:val="24"/>
           <w:lang w:eastAsia="es-ES"/>
@@ -3426,6 +3419,7 @@
       <w:r>
         <w:rPr>
           <w:rFonts w:ascii="Arial" w:eastAsia="Times New Roman" w:hAnsi="Arial" w:cs="Arial"/>
+          <w:color w:val="A6A6A6" w:themeColor="background1" w:themeShade="A6"/>
           <w:sz w:val="24"/>
           <w:szCs w:val="24"/>
           <w:lang w:eastAsia="es-ES"/>
@@ -3435,6 +3429,7 @@
       <w:r>
         <w:rPr>
           <w:rFonts w:ascii="Arial" w:eastAsia="Times New Roman" w:hAnsi="Arial" w:cs="Arial"/>
+          <w:color w:val="A6A6A6" w:themeColor="background1" w:themeShade="A6"/>
           <w:sz w:val="24"/>
           <w:szCs w:val="24"/>
           <w:lang w:eastAsia="es-ES"/>
@@ -3444,6 +3439,7 @@
       <w:r>
         <w:rPr>
           <w:rFonts w:ascii="Arial" w:eastAsia="Times New Roman" w:hAnsi="Arial" w:cs="Arial"/>
+          <w:color w:val="A6A6A6" w:themeColor="background1" w:themeShade="A6"/>
           <w:sz w:val="24"/>
           <w:szCs w:val="24"/>
           <w:lang w:eastAsia="es-ES"/>
@@ -3453,6 +3449,7 @@
       <w:r>
         <w:rPr>
           <w:rFonts w:ascii="Arial" w:eastAsia="Times New Roman" w:hAnsi="Arial" w:cs="Arial"/>
+          <w:color w:val="A6A6A6" w:themeColor="background1" w:themeShade="A6"/>
           <w:sz w:val="24"/>
           <w:szCs w:val="24"/>
           <w:lang w:eastAsia="es-ES"/>
@@ -3462,6 +3459,7 @@
       <w:r>
         <w:rPr>
           <w:rFonts w:ascii="Arial" w:eastAsia="Times New Roman" w:hAnsi="Arial" w:cs="Arial"/>
+          <w:color w:val="A6A6A6" w:themeColor="background1" w:themeShade="A6"/>
           <w:sz w:val="24"/>
           <w:szCs w:val="24"/>
           <w:lang w:eastAsia="es-ES"/>
@@ -3471,6 +3469,7 @@
       <w:r>
         <w:rPr>
           <w:rFonts w:ascii="Arial" w:eastAsia="Times New Roman" w:hAnsi="Arial" w:cs="Arial"/>
+          <w:color w:val="A6A6A6" w:themeColor="background1" w:themeShade="A6"/>
           <w:sz w:val="24"/>
           <w:szCs w:val="24"/>
           <w:lang w:eastAsia="es-ES"/>
@@ -3480,6 +3479,7 @@
       <w:r>
         <w:rPr>
           <w:rFonts w:ascii="Arial" w:eastAsia="Times New Roman" w:hAnsi="Arial" w:cs="Arial"/>
+          <w:color w:val="A6A6A6" w:themeColor="background1" w:themeShade="A6"/>
           <w:sz w:val="24"/>
           <w:szCs w:val="24"/>
           <w:lang w:eastAsia="es-ES"/>
@@ -3489,6 +3489,7 @@
       <w:r>
         <w:rPr>
           <w:rFonts w:ascii="Arial" w:eastAsia="Times New Roman" w:hAnsi="Arial" w:cs="Arial"/>
+          <w:color w:val="A6A6A6" w:themeColor="background1" w:themeShade="A6"/>
           <w:sz w:val="24"/>
           <w:szCs w:val="24"/>
           <w:lang w:eastAsia="es-ES"/>
@@ -3498,6 +3499,7 @@
       <w:r>
         <w:rPr>
           <w:rFonts w:ascii="Arial" w:eastAsia="Times New Roman" w:hAnsi="Arial" w:cs="Arial"/>
+          <w:color w:val="A6A6A6" w:themeColor="background1" w:themeShade="A6"/>
           <w:sz w:val="24"/>
           <w:szCs w:val="24"/>
           <w:lang w:eastAsia="es-ES"/>
@@ -3507,6 +3509,7 @@
       <w:r>
         <w:rPr>
           <w:rFonts w:ascii="Arial" w:eastAsia="Times New Roman" w:hAnsi="Arial" w:cs="Arial"/>
+          <w:color w:val="A6A6A6" w:themeColor="background1" w:themeShade="A6"/>
           <w:sz w:val="24"/>
           <w:szCs w:val="24"/>
           <w:lang w:eastAsia="es-ES"/>
@@ -3516,6 +3519,7 @@
       <w:r>
         <w:rPr>
           <w:rFonts w:ascii="Arial" w:eastAsia="Times New Roman" w:hAnsi="Arial" w:cs="Arial"/>
+          <w:color w:val="A6A6A6" w:themeColor="background1" w:themeShade="A6"/>
           <w:sz w:val="24"/>
           <w:szCs w:val="24"/>
           <w:lang w:eastAsia="es-ES"/>
@@ -3525,6 +3529,7 @@
       <w:r>
         <w:rPr>
           <w:rFonts w:ascii="Arial" w:eastAsia="Times New Roman" w:hAnsi="Arial" w:cs="Arial"/>
+          <w:color w:val="A6A6A6" w:themeColor="background1" w:themeShade="A6"/>
           <w:sz w:val="24"/>
           <w:szCs w:val="24"/>
           <w:lang w:eastAsia="es-ES"/>
@@ -3534,11 +3539,12 @@
       <w:r>
         <w:rPr>
           <w:rFonts w:ascii="Arial" w:eastAsia="Times New Roman" w:hAnsi="Arial" w:cs="Arial"/>
-          <w:sz w:val="24"/>
-          <w:szCs w:val="24"/>
-          <w:lang w:eastAsia="es-ES"/>
-        </w:rPr>
-        <w:t xml:space="preserve"> an analysis of how the current deployments would support future AMI applications traffic has been left out. Under this perspective, and considering that there is no such a study in the context of the Colombian electricity sector, the opportunity for research arises. </w:t>
+          <w:color w:val="A6A6A6" w:themeColor="background1" w:themeShade="A6"/>
+          <w:sz w:val="24"/>
+          <w:szCs w:val="24"/>
+          <w:lang w:eastAsia="es-ES"/>
+        </w:rPr>
+        <w:t xml:space="preserve"> an analysis of how the current deployments would support future AMI applications traffic has been left out. Under this perspective, and considering that there is no such a study in the context of the Colombian electricity sector, the opportunity for research arises.</w:t>
       </w:r>
     </w:p>
     <w:p>
@@ -3547,87 +3553,82 @@
         <w:jc w:val="both"/>
         <w:rPr>
           <w:rFonts w:ascii="Arial" w:eastAsia="Times New Roman" w:hAnsi="Arial" w:cs="Arial"/>
-          <w:sz w:val="24"/>
-          <w:szCs w:val="24"/>
-          <w:lang w:eastAsia="es-ES"/>
-        </w:rPr>
-      </w:pPr>
-    </w:p>
-    <w:p>
-      <w:pPr>
-        <w:jc w:val="both"/>
-        <w:rPr>
-          <w:rFonts w:ascii="Arial" w:hAnsi="Arial" w:cs="Arial"/>
-          <w:sz w:val="24"/>
-          <w:szCs w:val="24"/>
-        </w:rPr>
-      </w:pPr>
-    </w:p>
-    <w:p>
-      <w:pPr>
-        <w:jc w:val="both"/>
-        <w:rPr>
-          <w:rFonts w:ascii="Arial" w:hAnsi="Arial" w:cs="Arial"/>
-          <w:sz w:val="24"/>
-          <w:szCs w:val="24"/>
-        </w:rPr>
-      </w:pPr>
-    </w:p>
-    <w:p>
-      <w:pPr>
-        <w:jc w:val="both"/>
-        <w:rPr>
-          <w:rFonts w:ascii="Arial" w:hAnsi="Arial" w:cs="Arial"/>
-          <w:sz w:val="24"/>
-          <w:szCs w:val="24"/>
-        </w:rPr>
-      </w:pPr>
-    </w:p>
-    <w:p>
-      <w:pPr>
-        <w:jc w:val="both"/>
-        <w:rPr>
-          <w:rFonts w:ascii="Arial" w:hAnsi="Arial" w:cs="Arial"/>
-          <w:sz w:val="24"/>
-          <w:szCs w:val="24"/>
-        </w:rPr>
-      </w:pPr>
-    </w:p>
-    <w:p>
-      <w:pPr>
-        <w:jc w:val="both"/>
-        <w:rPr>
-          <w:rFonts w:ascii="Arial" w:hAnsi="Arial" w:cs="Arial"/>
-          <w:sz w:val="24"/>
-          <w:szCs w:val="24"/>
-        </w:rPr>
-      </w:pPr>
-    </w:p>
-    <w:p>
-      <w:pPr>
-        <w:jc w:val="both"/>
-        <w:rPr>
-          <w:rFonts w:ascii="Arial" w:hAnsi="Arial" w:cs="Arial"/>
-          <w:sz w:val="24"/>
-          <w:szCs w:val="24"/>
-        </w:rPr>
-      </w:pPr>
-    </w:p>
-    <w:p>
-      <w:pPr>
-        <w:jc w:val="both"/>
-        <w:rPr>
-          <w:rFonts w:ascii="Arial" w:hAnsi="Arial" w:cs="Arial"/>
-          <w:sz w:val="24"/>
-          <w:szCs w:val="24"/>
-        </w:rPr>
-      </w:pPr>
-    </w:p>
-    <w:p>
-      <w:pPr>
-        <w:jc w:val="both"/>
-        <w:rPr>
-          <w:rFonts w:ascii="Arial" w:hAnsi="Arial" w:cs="Arial"/>
+          <w:color w:val="A6A6A6" w:themeColor="background1" w:themeShade="A6"/>
+          <w:sz w:val="24"/>
+          <w:szCs w:val="24"/>
+          <w:lang w:eastAsia="es-ES"/>
+        </w:rPr>
+      </w:pPr>
+    </w:p>
+    <w:p>
+      <w:pPr>
+        <w:spacing w:after="0" w:line="360" w:lineRule="auto"/>
+        <w:jc w:val="both"/>
+        <w:rPr>
+          <w:rFonts w:ascii="Arial" w:eastAsia="Times New Roman" w:hAnsi="Arial" w:cs="Arial"/>
+          <w:color w:val="1F497D" w:themeColor="text2"/>
+          <w:sz w:val="24"/>
+          <w:szCs w:val="24"/>
+          <w:lang w:eastAsia="es-ES"/>
+        </w:rPr>
+      </w:pPr>
+      <w:r>
+        <w:rPr>
+          <w:rFonts w:ascii="Arial" w:eastAsia="Times New Roman" w:hAnsi="Arial" w:cs="Arial"/>
+          <w:color w:val="1F497D" w:themeColor="text2"/>
+          <w:sz w:val="24"/>
+          <w:szCs w:val="24"/>
+          <w:lang w:eastAsia="es-ES"/>
+        </w:rPr>
+        <w:t>Not having a clear long term vision towards supporting applications that could potentially be part of the AMI system may lead to cost overruns, reprocesses, and system</w:t>
+      </w:r>
+      <w:r>
+        <w:rPr>
+          <w:rFonts w:ascii="Arial" w:eastAsia="Times New Roman" w:hAnsi="Arial" w:cs="Arial"/>
+          <w:color w:val="1F497D" w:themeColor="text2"/>
+          <w:sz w:val="24"/>
+          <w:szCs w:val="24"/>
+          <w:lang w:eastAsia="es-ES"/>
+        </w:rPr>
+        <w:t>s</w:t>
+      </w:r>
+      <w:r>
+        <w:rPr>
+          <w:rFonts w:ascii="Arial" w:eastAsia="Times New Roman" w:hAnsi="Arial" w:cs="Arial"/>
+          <w:color w:val="1F497D" w:themeColor="text2"/>
+          <w:sz w:val="24"/>
+          <w:szCs w:val="24"/>
+          <w:lang w:eastAsia="es-ES"/>
+        </w:rPr>
+        <w:t xml:space="preserve"> integration issues. As Smart grid technologies evolve far more rapidly than traditional utility assets, and considering the increasingly communication requirements of the emerging AMI applications</w:t>
+      </w:r>
+      <w:r>
+        <w:rPr>
+          <w:rFonts w:ascii="Arial" w:eastAsia="Times New Roman" w:hAnsi="Arial" w:cs="Arial"/>
+          <w:color w:val="1F497D" w:themeColor="text2"/>
+          <w:sz w:val="24"/>
+          <w:szCs w:val="24"/>
+          <w:lang w:eastAsia="es-ES"/>
+        </w:rPr>
+        <w:t xml:space="preserve">, technology adoption is a critical step to be considered in the planning and designing process for </w:t>
+      </w:r>
+      <w:r>
+        <w:rPr>
+          <w:rFonts w:ascii="Arial" w:eastAsia="Times New Roman" w:hAnsi="Arial" w:cs="Arial"/>
+          <w:color w:val="1F497D" w:themeColor="text2"/>
+          <w:sz w:val="24"/>
+          <w:szCs w:val="24"/>
+          <w:lang w:eastAsia="es-ES"/>
+        </w:rPr>
+        <w:t>AMI deployments in Colombia.</w:t>
+      </w:r>
+    </w:p>
+    <w:p>
+      <w:pPr>
+        <w:jc w:val="both"/>
+        <w:rPr>
+          <w:rFonts w:ascii="Arial" w:hAnsi="Arial" w:cs="Arial"/>
+          <w:color w:val="EEECE1" w:themeColor="background2"/>
           <w:sz w:val="24"/>
           <w:szCs w:val="24"/>
         </w:rPr>
@@ -3739,6 +3740,7 @@
           <w:szCs w:val="24"/>
           <w:lang w:val="en-US"/>
         </w:rPr>
+        <w:lastRenderedPageBreak/>
         <w:t xml:space="preserve">PROJECT </w:t>
       </w:r>
       <w:r>
@@ -3864,46 +3866,6 @@
         </w:rPr>
         <w:t>Restricted information about real AMI deployments. This may affect the characterization of the bidirectional communication network in the simulator, as technical parameters and deployment conditions might not be well defined. Under this circumstance, data from previous studies will be used to characterize the network and build the simulations.</w:t>
       </w:r>
-    </w:p>
-    <w:p>
-      <w:pPr>
-        <w:jc w:val="both"/>
-        <w:rPr>
-          <w:rFonts w:ascii="Arial" w:hAnsi="Arial" w:cs="Arial"/>
-          <w:sz w:val="24"/>
-          <w:szCs w:val="24"/>
-        </w:rPr>
-      </w:pPr>
-    </w:p>
-    <w:p>
-      <w:pPr>
-        <w:jc w:val="both"/>
-        <w:rPr>
-          <w:rFonts w:ascii="Arial" w:hAnsi="Arial" w:cs="Arial"/>
-          <w:sz w:val="24"/>
-          <w:szCs w:val="24"/>
-        </w:rPr>
-      </w:pPr>
-    </w:p>
-    <w:p>
-      <w:pPr>
-        <w:jc w:val="both"/>
-        <w:rPr>
-          <w:rFonts w:ascii="Arial" w:hAnsi="Arial" w:cs="Arial"/>
-          <w:sz w:val="24"/>
-          <w:szCs w:val="24"/>
-        </w:rPr>
-      </w:pPr>
-    </w:p>
-    <w:p>
-      <w:pPr>
-        <w:jc w:val="both"/>
-        <w:rPr>
-          <w:rFonts w:ascii="Arial" w:hAnsi="Arial" w:cs="Arial"/>
-          <w:sz w:val="24"/>
-          <w:szCs w:val="24"/>
-        </w:rPr>
-      </w:pPr>
     </w:p>
     <w:p>
       <w:pPr>
@@ -4041,6 +4003,7 @@
           <w:sz w:val="28"/>
           <w:szCs w:val="24"/>
         </w:rPr>
+        <w:lastRenderedPageBreak/>
         <w:t>OBJECTIVES</w:t>
       </w:r>
       <w:bookmarkEnd w:id="67"/>
@@ -4158,9 +4121,20 @@
           <w:bCs/>
           <w:sz w:val="24"/>
           <w:szCs w:val="24"/>
-          <w:lang w:eastAsia="es-ES"/>
-        </w:rPr>
-        <w:t xml:space="preserve">To evaluate the performance of the main communication technologies and routing mechanisms in AMI networks, considering the deployment of future AMI applications and the different requirements and operation needs identified in the Colombian electricity sector. </w:t>
+          <w:highlight w:val="cyan"/>
+          <w:lang w:eastAsia="es-ES"/>
+        </w:rPr>
+        <w:t>To evaluate the performance of the main communication technologies and routing mechanisms in AMI networks, considering the deployment of future AMI applications and the different requirements and operation needs identified in the Colombian electricity sector.</w:t>
+      </w:r>
+      <w:r>
+        <w:rPr>
+          <w:rFonts w:ascii="Arial" w:eastAsia="Times New Roman" w:hAnsi="Arial" w:cs="Arial"/>
+          <w:bCs/>
+          <w:sz w:val="24"/>
+          <w:szCs w:val="24"/>
+          <w:lang w:eastAsia="es-ES"/>
+        </w:rPr>
+        <w:t xml:space="preserve"> </w:t>
       </w:r>
     </w:p>
     <w:p>
@@ -4345,15 +4319,16 @@
         <w:jc w:val="both"/>
         <w:rPr>
           <w:rFonts w:ascii="Arial" w:hAnsi="Arial" w:cs="Arial"/>
+          <w:highlight w:val="cyan"/>
           <w:lang w:val="en-US"/>
         </w:rPr>
       </w:pPr>
       <w:r>
         <w:rPr>
           <w:rFonts w:ascii="Arial" w:hAnsi="Arial" w:cs="Arial"/>
+          <w:highlight w:val="cyan"/>
           <w:lang w:val="en-US"/>
         </w:rPr>
-        <w:lastRenderedPageBreak/>
         <w:t>To identify the more suitable technologies for deployment of future AMI applications in the Colombian electricity sector.</w:t>
       </w:r>
     </w:p>
@@ -4440,6 +4415,7 @@
           <w:rStyle w:val="Textoennegrita"/>
           <w:lang w:val="en-US"/>
         </w:rPr>
+        <w:lastRenderedPageBreak/>
         <w:br w:type="page"/>
       </w:r>
       <w:r>
@@ -4522,7 +4498,7 @@
           <w:szCs w:val="24"/>
           <w:lang w:eastAsia="es-ES"/>
         </w:rPr>
-        <w:t xml:space="preserve"> we outline the main features of this new infrastructure, including communication technologies, topologies for deployment, and routing requirements. For this purpose, </w:t>
+        <w:t xml:space="preserve"> we outline the main features of this infrastructure, including communication technologies, topologies for deployment, and routing requirements. For this purpose, </w:t>
       </w:r>
       <w:r>
         <w:rPr>
@@ -4843,7 +4819,25 @@
           <w:szCs w:val="24"/>
           <w:lang w:eastAsia="es-ES"/>
         </w:rPr>
-        <w:t xml:space="preserve">The main purpose of the AMI is to measure, gather, and analyze energy consumption as well as patterns of energy use. The AMI must support traffic generated at a variety of sources (meters, data collectors, and Utility). Therefore, the AMI network must fulfill the needs of different natures of traffic while it may face constraints such as limited bandwidth and interaction with low-capacity devices (in terms of memory, processing capacity, and others). While many utility companies started deploying AMI networks based on proprietary protocols, it is expected for the AMI communications architecture to be IP-based to guarantee interoperability with standard applications. As discussed by Yan et al. [7], an IP-based network will provide an effective solution for the communication needs of the smart grid, as it becomes a non-technology </w:t>
+        <w:t xml:space="preserve">The main purpose of the AMI is to measure, gather, and analyze energy consumption as well as patterns of energy use. The AMI must support traffic generated at a variety of sources (meters, data collectors, and Utility). Therefore, the AMI network must fulfill the needs of different natures of traffic while it may face constraints such as limited bandwidth and interaction with low-capacity devices (in terms of memory, processing capacity, and others). While many utility companies started deploying AMI networks based on proprietary protocols, it is expected for the AMI communications architecture to be IP-based to guarantee interoperability with standard applications. As discussed </w:t>
+      </w:r>
+      <w:r>
+        <w:rPr>
+          <w:rFonts w:ascii="Arial" w:eastAsia="Times New Roman" w:hAnsi="Arial" w:cs="Arial"/>
+          <w:sz w:val="24"/>
+          <w:szCs w:val="24"/>
+          <w:lang w:eastAsia="es-ES"/>
+        </w:rPr>
+        <w:t xml:space="preserve">in </w:t>
+      </w:r>
+      <w:r>
+        <w:rPr>
+          <w:rFonts w:ascii="Arial" w:eastAsia="Times New Roman" w:hAnsi="Arial" w:cs="Arial"/>
+          <w:sz w:val="24"/>
+          <w:szCs w:val="24"/>
+          <w:lang w:eastAsia="es-ES"/>
+        </w:rPr>
+        <w:t xml:space="preserve">[7], an IP-based network will provide an effective solution for the communication needs of the smart grid, as it becomes a non-technology </w:t>
       </w:r>
       <w:r>
         <w:rPr>
@@ -4868,6 +4862,7 @@
       <w:pPr>
         <w:tabs>
           <w:tab w:val="left" w:pos="5750"/>
+          <w:tab w:val="left" w:pos="6195"/>
         </w:tabs>
         <w:spacing w:after="0" w:line="360" w:lineRule="auto"/>
         <w:jc w:val="both"/>
@@ -4878,6 +4873,15 @@
           <w:lang w:eastAsia="es-ES"/>
         </w:rPr>
       </w:pPr>
+      <w:r>
+        <w:rPr>
+          <w:rFonts w:ascii="Arial" w:eastAsia="Times New Roman" w:hAnsi="Arial" w:cs="Arial"/>
+          <w:sz w:val="24"/>
+          <w:szCs w:val="24"/>
+          <w:lang w:eastAsia="es-ES"/>
+        </w:rPr>
+        <w:tab/>
+      </w:r>
       <w:r>
         <w:rPr>
           <w:rFonts w:ascii="Arial" w:eastAsia="Times New Roman" w:hAnsi="Arial" w:cs="Arial"/>
@@ -5403,18 +5407,6 @@
     </w:p>
     <w:p>
       <w:pPr>
-        <w:spacing w:after="0" w:line="360" w:lineRule="auto"/>
-        <w:jc w:val="both"/>
-        <w:rPr>
-          <w:rFonts w:ascii="Arial" w:eastAsia="Times New Roman" w:hAnsi="Arial" w:cs="Arial"/>
-          <w:sz w:val="24"/>
-          <w:szCs w:val="24"/>
-          <w:lang w:eastAsia="es-ES"/>
-        </w:rPr>
-      </w:pPr>
-    </w:p>
-    <w:p>
-      <w:pPr>
         <w:pStyle w:val="Prrafodelista"/>
         <w:numPr>
           <w:ilvl w:val="0"/>
@@ -5458,7 +5450,6 @@
           <w:rFonts w:ascii="Arial" w:hAnsi="Arial" w:cs="Arial"/>
           <w:sz w:val="24"/>
         </w:rPr>
-        <w:lastRenderedPageBreak/>
         <w:t>The IEEE 802.15.4 standard specifies</w:t>
       </w:r>
       <w:r>
@@ -5523,6 +5514,7 @@
           <w:rFonts w:ascii="Arial" w:hAnsi="Arial" w:cs="Arial"/>
           <w:lang w:val="en-US"/>
         </w:rPr>
+        <w:lastRenderedPageBreak/>
         <w:t>Frequency bands: 868 MHz/915 MHz and 2.4GHz</w:t>
       </w:r>
     </w:p>
@@ -6055,53 +6047,62 @@
           <w:szCs w:val="24"/>
           <w:lang w:eastAsia="es-ES"/>
         </w:rPr>
+        <w:t xml:space="preserve">Regarding </w:t>
+      </w:r>
+      <w:r>
+        <w:rPr>
+          <w:rFonts w:ascii="Arial" w:eastAsia="Times New Roman" w:hAnsi="Arial" w:cs="Arial"/>
+          <w:sz w:val="24"/>
+          <w:szCs w:val="24"/>
+          <w:lang w:eastAsia="es-ES"/>
+        </w:rPr>
+        <w:t>the drawbacks, one could mention the interference caused by other devi</w:t>
+      </w:r>
+      <w:r>
+        <w:rPr>
+          <w:rFonts w:ascii="Arial" w:eastAsia="Times New Roman" w:hAnsi="Arial" w:cs="Arial"/>
+          <w:sz w:val="24"/>
+          <w:szCs w:val="24"/>
+          <w:lang w:eastAsia="es-ES"/>
+        </w:rPr>
+        <w:t xml:space="preserve">ces using the same transmission </w:t>
+      </w:r>
+      <w:r>
+        <w:rPr>
+          <w:rFonts w:ascii="Arial" w:eastAsia="Times New Roman" w:hAnsi="Arial" w:cs="Arial"/>
+          <w:sz w:val="24"/>
+          <w:szCs w:val="24"/>
+          <w:lang w:eastAsia="es-ES"/>
+        </w:rPr>
+        <w:t>media, and the fact that technologies based on the 802.15.4 standard suffer from the scop</w:t>
+      </w:r>
+      <w:r>
+        <w:rPr>
+          <w:rFonts w:ascii="Arial" w:eastAsia="Times New Roman" w:hAnsi="Arial" w:cs="Arial"/>
+          <w:sz w:val="24"/>
+          <w:szCs w:val="24"/>
+          <w:lang w:eastAsia="es-ES"/>
+        </w:rPr>
+        <w:t xml:space="preserve">e expansion of </w:t>
+      </w:r>
+      <w:r>
+        <w:rPr>
+          <w:rFonts w:ascii="Arial" w:eastAsia="Times New Roman" w:hAnsi="Arial" w:cs="Arial"/>
+          <w:sz w:val="24"/>
+          <w:szCs w:val="24"/>
+          <w:lang w:eastAsia="es-ES"/>
+        </w:rPr>
+        <w:t xml:space="preserve">sensor networks, the reason why </w:t>
+      </w:r>
+      <w:r>
+        <w:rPr>
+          <w:rFonts w:ascii="Arial" w:eastAsia="Times New Roman" w:hAnsi="Arial" w:cs="Arial"/>
+          <w:sz w:val="24"/>
+          <w:szCs w:val="24"/>
+          <w:lang w:eastAsia="es-ES"/>
+        </w:rPr>
         <w:lastRenderedPageBreak/>
-        <w:t xml:space="preserve">Regarding </w:t>
-      </w:r>
-      <w:r>
-        <w:rPr>
-          <w:rFonts w:ascii="Arial" w:eastAsia="Times New Roman" w:hAnsi="Arial" w:cs="Arial"/>
-          <w:sz w:val="24"/>
-          <w:szCs w:val="24"/>
-          <w:lang w:eastAsia="es-ES"/>
-        </w:rPr>
-        <w:t>the drawbacks, one could mention the interference caused by other devi</w:t>
-      </w:r>
-      <w:r>
-        <w:rPr>
-          <w:rFonts w:ascii="Arial" w:eastAsia="Times New Roman" w:hAnsi="Arial" w:cs="Arial"/>
-          <w:sz w:val="24"/>
-          <w:szCs w:val="24"/>
-          <w:lang w:eastAsia="es-ES"/>
-        </w:rPr>
-        <w:t xml:space="preserve">ces using the same transmission </w:t>
-      </w:r>
-      <w:r>
-        <w:rPr>
-          <w:rFonts w:ascii="Arial" w:eastAsia="Times New Roman" w:hAnsi="Arial" w:cs="Arial"/>
-          <w:sz w:val="24"/>
-          <w:szCs w:val="24"/>
-          <w:lang w:eastAsia="es-ES"/>
-        </w:rPr>
-        <w:t>media, and the fact that technologies based on the 802.15.4 standard suffer from the scop</w:t>
-      </w:r>
-      <w:r>
-        <w:rPr>
-          <w:rFonts w:ascii="Arial" w:eastAsia="Times New Roman" w:hAnsi="Arial" w:cs="Arial"/>
-          <w:sz w:val="24"/>
-          <w:szCs w:val="24"/>
-          <w:lang w:eastAsia="es-ES"/>
-        </w:rPr>
-        <w:t xml:space="preserve">e expansion of </w:t>
-      </w:r>
-      <w:r>
-        <w:rPr>
-          <w:rFonts w:ascii="Arial" w:eastAsia="Times New Roman" w:hAnsi="Arial" w:cs="Arial"/>
-          <w:sz w:val="24"/>
-          <w:szCs w:val="24"/>
-          <w:lang w:eastAsia="es-ES"/>
-        </w:rPr>
-        <w:t xml:space="preserve">sensor networks, the reason why these </w:t>
+        <w:t xml:space="preserve">these </w:t>
       </w:r>
       <w:r>
         <w:rPr>
@@ -6139,18 +6140,6 @@
         </w:rPr>
         <w:t>deployments [16].</w:t>
       </w:r>
-    </w:p>
-    <w:p>
-      <w:pPr>
-        <w:spacing w:after="0" w:line="360" w:lineRule="auto"/>
-        <w:jc w:val="both"/>
-        <w:rPr>
-          <w:rFonts w:ascii="Arial" w:eastAsia="Times New Roman" w:hAnsi="Arial" w:cs="Arial"/>
-          <w:sz w:val="24"/>
-          <w:szCs w:val="24"/>
-          <w:lang w:eastAsia="es-ES"/>
-        </w:rPr>
-      </w:pPr>
     </w:p>
     <w:p>
       <w:pPr>
@@ -6437,33 +6426,29 @@
           <w:rFonts w:ascii="Arial" w:hAnsi="Arial" w:cs="Arial"/>
           <w:lang w:val="en-US"/>
         </w:rPr>
-        <w:t xml:space="preserve">Range: 100 </w:t>
-      </w:r>
-      <w:proofErr w:type="spellStart"/>
+        <w:t xml:space="preserve">Range: </w:t>
+      </w:r>
       <w:r>
         <w:rPr>
           <w:rFonts w:ascii="Arial" w:hAnsi="Arial" w:cs="Arial"/>
           <w:lang w:val="en-US"/>
         </w:rPr>
-        <w:t>ft</w:t>
-      </w:r>
-      <w:proofErr w:type="spellEnd"/>
+        <w:t>30.48m at</w:t>
+      </w:r>
       <w:r>
         <w:rPr>
           <w:rFonts w:ascii="Arial" w:hAnsi="Arial" w:cs="Arial"/>
           <w:lang w:val="en-US"/>
         </w:rPr>
-        <w:t xml:space="preserve"> at 11 Mbps; 300 </w:t>
-      </w:r>
-      <w:proofErr w:type="spellStart"/>
+        <w:t xml:space="preserve"> 11 Mbps; </w:t>
+      </w:r>
       <w:r>
         <w:rPr>
           <w:rFonts w:ascii="Arial" w:hAnsi="Arial" w:cs="Arial"/>
           <w:lang w:val="en-US"/>
         </w:rPr>
-        <w:t>ft</w:t>
-      </w:r>
-      <w:proofErr w:type="spellEnd"/>
+        <w:t>91.44m</w:t>
+      </w:r>
       <w:r>
         <w:rPr>
           <w:rFonts w:ascii="Arial" w:hAnsi="Arial" w:cs="Arial"/>
@@ -6831,7 +6816,25 @@
           <w:szCs w:val="24"/>
           <w:lang w:eastAsia="es-ES"/>
         </w:rPr>
-        <w:t xml:space="preserve">.11b) to 600 Mbps (at 802.11n), and support </w:t>
+        <w:t xml:space="preserve">.11b) to </w:t>
+      </w:r>
+      <w:r>
+        <w:rPr>
+          <w:rFonts w:ascii="Arial" w:eastAsia="Times New Roman" w:hAnsi="Arial" w:cs="Arial"/>
+          <w:sz w:val="24"/>
+          <w:szCs w:val="24"/>
+          <w:lang w:eastAsia="es-ES"/>
+        </w:rPr>
+        <w:t>1Gbps (at 802.11ac</w:t>
+      </w:r>
+      <w:r>
+        <w:rPr>
+          <w:rFonts w:ascii="Arial" w:eastAsia="Times New Roman" w:hAnsi="Arial" w:cs="Arial"/>
+          <w:sz w:val="24"/>
+          <w:szCs w:val="24"/>
+          <w:lang w:eastAsia="es-ES"/>
+        </w:rPr>
+        <w:t xml:space="preserve">), and support </w:t>
       </w:r>
       <w:r>
         <w:rPr>
@@ -6929,7 +6932,61 @@
           <w:szCs w:val="24"/>
           <w:lang w:eastAsia="es-ES"/>
         </w:rPr>
-        <w:t xml:space="preserve">shared-spectrum and noisy RF environments [18]). Other </w:t>
+        <w:t>shared-spectrum and noisy RF environments [18]). Other advantages of t</w:t>
+      </w:r>
+      <w:r>
+        <w:rPr>
+          <w:rFonts w:ascii="Arial" w:eastAsia="Times New Roman" w:hAnsi="Arial" w:cs="Arial"/>
+          <w:sz w:val="24"/>
+          <w:szCs w:val="24"/>
+          <w:lang w:eastAsia="es-ES"/>
+        </w:rPr>
+        <w:t xml:space="preserve">his technology include the fact </w:t>
+      </w:r>
+      <w:r>
+        <w:rPr>
+          <w:rFonts w:ascii="Arial" w:eastAsia="Times New Roman" w:hAnsi="Arial" w:cs="Arial"/>
+          <w:sz w:val="24"/>
+          <w:szCs w:val="24"/>
+          <w:lang w:eastAsia="es-ES"/>
+        </w:rPr>
+        <w:t>that it enables IP-based applications, as it transports all IPv4 and IPv6-base</w:t>
+      </w:r>
+      <w:r>
+        <w:rPr>
+          <w:rFonts w:ascii="Arial" w:eastAsia="Times New Roman" w:hAnsi="Arial" w:cs="Arial"/>
+          <w:sz w:val="24"/>
+          <w:szCs w:val="24"/>
+          <w:lang w:eastAsia="es-ES"/>
+        </w:rPr>
+        <w:t xml:space="preserve">d protocols, the fact that many </w:t>
+      </w:r>
+      <w:r>
+        <w:rPr>
+          <w:rFonts w:ascii="Arial" w:eastAsia="Times New Roman" w:hAnsi="Arial" w:cs="Arial"/>
+          <w:sz w:val="24"/>
+          <w:szCs w:val="24"/>
+          <w:lang w:eastAsia="es-ES"/>
+        </w:rPr>
+        <w:t>vendors implement the technology in a wide range of devices and en</w:t>
+      </w:r>
+      <w:r>
+        <w:rPr>
+          <w:rFonts w:ascii="Arial" w:eastAsia="Times New Roman" w:hAnsi="Arial" w:cs="Arial"/>
+          <w:sz w:val="24"/>
+          <w:szCs w:val="24"/>
+          <w:lang w:eastAsia="es-ES"/>
+        </w:rPr>
+        <w:t xml:space="preserve">hancements in power management. </w:t>
+      </w:r>
+      <w:r>
+        <w:rPr>
+          <w:rFonts w:ascii="Arial" w:eastAsia="Times New Roman" w:hAnsi="Arial" w:cs="Arial"/>
+          <w:sz w:val="24"/>
+          <w:szCs w:val="24"/>
+          <w:lang w:eastAsia="es-ES"/>
+        </w:rPr>
+        <w:t xml:space="preserve">As for </w:t>
       </w:r>
       <w:r>
         <w:rPr>
@@ -6939,61 +6996,7 @@
           <w:lang w:eastAsia="es-ES"/>
         </w:rPr>
         <w:lastRenderedPageBreak/>
-        <w:t>advantages of t</w:t>
-      </w:r>
-      <w:r>
-        <w:rPr>
-          <w:rFonts w:ascii="Arial" w:eastAsia="Times New Roman" w:hAnsi="Arial" w:cs="Arial"/>
-          <w:sz w:val="24"/>
-          <w:szCs w:val="24"/>
-          <w:lang w:eastAsia="es-ES"/>
-        </w:rPr>
-        <w:t xml:space="preserve">his technology include the fact </w:t>
-      </w:r>
-      <w:r>
-        <w:rPr>
-          <w:rFonts w:ascii="Arial" w:eastAsia="Times New Roman" w:hAnsi="Arial" w:cs="Arial"/>
-          <w:sz w:val="24"/>
-          <w:szCs w:val="24"/>
-          <w:lang w:eastAsia="es-ES"/>
-        </w:rPr>
-        <w:t>that it enables IP-based applications, as it transports all IPv4 and IPv6-base</w:t>
-      </w:r>
-      <w:r>
-        <w:rPr>
-          <w:rFonts w:ascii="Arial" w:eastAsia="Times New Roman" w:hAnsi="Arial" w:cs="Arial"/>
-          <w:sz w:val="24"/>
-          <w:szCs w:val="24"/>
-          <w:lang w:eastAsia="es-ES"/>
-        </w:rPr>
-        <w:t xml:space="preserve">d protocols, the fact that many </w:t>
-      </w:r>
-      <w:r>
-        <w:rPr>
-          <w:rFonts w:ascii="Arial" w:eastAsia="Times New Roman" w:hAnsi="Arial" w:cs="Arial"/>
-          <w:sz w:val="24"/>
-          <w:szCs w:val="24"/>
-          <w:lang w:eastAsia="es-ES"/>
-        </w:rPr>
-        <w:t>vendors implement the technology in a wide range of devices and en</w:t>
-      </w:r>
-      <w:r>
-        <w:rPr>
-          <w:rFonts w:ascii="Arial" w:eastAsia="Times New Roman" w:hAnsi="Arial" w:cs="Arial"/>
-          <w:sz w:val="24"/>
-          <w:szCs w:val="24"/>
-          <w:lang w:eastAsia="es-ES"/>
-        </w:rPr>
-        <w:t xml:space="preserve">hancements in power management. </w:t>
-      </w:r>
-      <w:r>
-        <w:rPr>
-          <w:rFonts w:ascii="Arial" w:eastAsia="Times New Roman" w:hAnsi="Arial" w:cs="Arial"/>
-          <w:sz w:val="24"/>
-          <w:szCs w:val="24"/>
-          <w:lang w:eastAsia="es-ES"/>
-        </w:rPr>
-        <w:t xml:space="preserve">As for the drawbacks, one could mention </w:t>
+        <w:t xml:space="preserve">the drawbacks, one could mention </w:t>
       </w:r>
       <w:r>
         <w:rPr>
@@ -7301,7 +7304,14 @@
           <w:rFonts w:ascii="Arial" w:hAnsi="Arial" w:cs="Arial"/>
           <w:lang w:val="en-US"/>
         </w:rPr>
-        <w:t xml:space="preserve"> of 1500 octets</w:t>
+        <w:t xml:space="preserve"> of 1500 </w:t>
+      </w:r>
+      <w:r>
+        <w:rPr>
+          <w:rFonts w:ascii="Arial" w:hAnsi="Arial" w:cs="Arial"/>
+          <w:lang w:val="en-US"/>
+        </w:rPr>
+        <w:t>bytes</w:t>
       </w:r>
     </w:p>
     <w:p>
@@ -7466,6 +7476,9 @@
     <w:p>
       <w:pPr>
         <w:pStyle w:val="Prrafodelista"/>
+        <w:tabs>
+          <w:tab w:val="left" w:pos="6681"/>
+        </w:tabs>
         <w:spacing w:line="360" w:lineRule="auto"/>
         <w:jc w:val="both"/>
         <w:rPr>
@@ -7473,6 +7486,13 @@
           <w:lang w:val="en-US"/>
         </w:rPr>
       </w:pPr>
+      <w:r>
+        <w:rPr>
+          <w:rFonts w:ascii="Arial" w:hAnsi="Arial" w:cs="Arial"/>
+          <w:lang w:val="en-US"/>
+        </w:rPr>
+        <w:tab/>
+      </w:r>
     </w:p>
     <w:p>
       <w:pPr>
@@ -7492,7 +7512,6 @@
           <w:szCs w:val="24"/>
           <w:lang w:eastAsia="es-ES"/>
         </w:rPr>
-        <w:lastRenderedPageBreak/>
         <w:t xml:space="preserve">As for the advantages of the adoption of this standard, it </w:t>
       </w:r>
       <w:r>
@@ -7553,6 +7572,7 @@
           <w:szCs w:val="24"/>
           <w:lang w:eastAsia="es-ES"/>
         </w:rPr>
+        <w:lastRenderedPageBreak/>
         <w:tab/>
       </w:r>
     </w:p>
@@ -7873,7 +7893,21 @@
           <w:rFonts w:ascii="Arial" w:hAnsi="Arial" w:cs="Arial"/>
           <w:lang w:val="en-US"/>
         </w:rPr>
-        <w:t>32ft – 329ft</w:t>
+        <w:t>9.75m</w:t>
+      </w:r>
+      <w:r>
+        <w:rPr>
+          <w:rFonts w:ascii="Arial" w:hAnsi="Arial" w:cs="Arial"/>
+          <w:lang w:val="en-US"/>
+        </w:rPr>
+        <w:t xml:space="preserve"> – </w:t>
+      </w:r>
+      <w:r>
+        <w:rPr>
+          <w:rFonts w:ascii="Arial" w:hAnsi="Arial" w:cs="Arial"/>
+          <w:lang w:val="en-US"/>
+        </w:rPr>
+        <w:t>100.28m</w:t>
       </w:r>
     </w:p>
     <w:p>
@@ -7887,35 +7921,15 @@
         <w:jc w:val="both"/>
         <w:rPr>
           <w:rFonts w:ascii="Arial" w:hAnsi="Arial" w:cs="Arial"/>
-        </w:rPr>
-      </w:pPr>
-      <w:proofErr w:type="spellStart"/>
-      <w:r>
-        <w:rPr>
-          <w:rFonts w:ascii="Arial" w:hAnsi="Arial" w:cs="Arial"/>
-        </w:rPr>
-        <w:t>Channel</w:t>
-      </w:r>
-      <w:proofErr w:type="spellEnd"/>
-      <w:r>
-        <w:rPr>
-          <w:rFonts w:ascii="Arial" w:hAnsi="Arial" w:cs="Arial"/>
-        </w:rPr>
-        <w:t xml:space="preserve"> </w:t>
-      </w:r>
-      <w:proofErr w:type="spellStart"/>
-      <w:r>
-        <w:rPr>
-          <w:rFonts w:ascii="Arial" w:hAnsi="Arial" w:cs="Arial"/>
-        </w:rPr>
-        <w:t>access</w:t>
-      </w:r>
-      <w:proofErr w:type="spellEnd"/>
-      <w:r>
-        <w:rPr>
-          <w:rFonts w:ascii="Arial" w:hAnsi="Arial" w:cs="Arial"/>
-        </w:rPr>
-        <w:t>: CSMA-CD</w:t>
+          <w:lang w:val="en-US"/>
+        </w:rPr>
+      </w:pPr>
+      <w:r>
+        <w:rPr>
+          <w:rFonts w:ascii="Arial" w:hAnsi="Arial" w:cs="Arial"/>
+          <w:lang w:val="en-US"/>
+        </w:rPr>
+        <w:t>Channel access: CSMA-CD</w:t>
       </w:r>
     </w:p>
     <w:p>
@@ -7925,6 +7939,7 @@
         <w:jc w:val="both"/>
         <w:rPr>
           <w:rFonts w:ascii="Arial" w:hAnsi="Arial" w:cs="Arial"/>
+          <w:lang w:val="en-US"/>
         </w:rPr>
       </w:pPr>
     </w:p>
@@ -8108,7 +8123,6 @@
           <w:szCs w:val="24"/>
           <w:lang w:eastAsia="es-ES"/>
         </w:rPr>
-        <w:lastRenderedPageBreak/>
         <w:t>Besides th</w:t>
       </w:r>
       <w:r>
@@ -8129,6 +8143,18 @@
         </w:rPr>
         <w:t>are not designed for data transmission, they are also prone to be interfered by the inverters outcome.</w:t>
       </w:r>
+    </w:p>
+    <w:p>
+      <w:pPr>
+        <w:spacing w:after="0" w:line="360" w:lineRule="auto"/>
+        <w:jc w:val="both"/>
+        <w:rPr>
+          <w:rFonts w:ascii="Arial" w:eastAsia="Times New Roman" w:hAnsi="Arial" w:cs="Arial"/>
+          <w:sz w:val="24"/>
+          <w:szCs w:val="24"/>
+          <w:lang w:eastAsia="es-ES"/>
+        </w:rPr>
+      </w:pPr>
     </w:p>
     <w:p>
       <w:pPr>
@@ -8161,6 +8187,7 @@
           <w:rStyle w:val="Textoennegrita"/>
           <w:rFonts w:ascii="Arial" w:hAnsi="Arial" w:cs="Arial"/>
         </w:rPr>
+        <w:lastRenderedPageBreak/>
         <w:t xml:space="preserve">Digital </w:t>
       </w:r>
       <w:proofErr w:type="spellStart"/>
@@ -8663,17 +8690,7 @@
           <w:szCs w:val="24"/>
           <w:lang w:eastAsia="es-ES"/>
         </w:rPr>
-        <w:t xml:space="preserve">individuals or devices attempting to intercept it. In addition, </w:t>
-      </w:r>
-      <w:r>
-        <w:rPr>
-          <w:rFonts w:ascii="Arial" w:eastAsia="Times New Roman" w:hAnsi="Arial" w:cs="Arial"/>
-          <w:sz w:val="24"/>
-          <w:szCs w:val="24"/>
-          <w:lang w:eastAsia="es-ES"/>
-        </w:rPr>
-        <w:lastRenderedPageBreak/>
-        <w:t>given th</w:t>
+        <w:t>individuals or devices attempting to intercept it. In addition, given th</w:t>
       </w:r>
       <w:r>
         <w:rPr>
@@ -8747,6 +8764,7 @@
           <w:rStyle w:val="Textoennegrita"/>
           <w:rFonts w:ascii="Arial" w:hAnsi="Arial" w:cs="Arial"/>
         </w:rPr>
+        <w:lastRenderedPageBreak/>
         <w:t>WiMAX</w:t>
       </w:r>
       <w:proofErr w:type="spellEnd"/>
@@ -9383,8 +9401,32 @@
           <w:szCs w:val="24"/>
           <w:lang w:eastAsia="es-ES"/>
         </w:rPr>
-        <w:t xml:space="preserve">The Advanced Metering Infrastructure (AMI) is expected to be deployed on networks with a dense number of nodes (meters) that connect to numerous data collectors. </w:t>
-      </w:r>
+        <w:t xml:space="preserve">The Advanced Metering Infrastructure (AMI) is expected to be deployed on networks with a dense number of nodes (meters) that connect to numerous data collectors. Furthermore, the AMI network should provide efficient and suitable routing functionalities, which guarantee a reliable and effective delivery of information. </w:t>
+      </w:r>
+    </w:p>
+    <w:p>
+      <w:pPr>
+        <w:spacing w:after="0" w:line="360" w:lineRule="auto"/>
+        <w:jc w:val="both"/>
+        <w:rPr>
+          <w:rFonts w:ascii="Arial" w:eastAsia="Times New Roman" w:hAnsi="Arial" w:cs="Arial"/>
+          <w:sz w:val="24"/>
+          <w:szCs w:val="24"/>
+          <w:lang w:eastAsia="es-ES"/>
+        </w:rPr>
+      </w:pPr>
+    </w:p>
+    <w:p>
+      <w:pPr>
+        <w:spacing w:after="0" w:line="360" w:lineRule="auto"/>
+        <w:jc w:val="both"/>
+        <w:rPr>
+          <w:rFonts w:ascii="Arial" w:eastAsia="Times New Roman" w:hAnsi="Arial" w:cs="Arial"/>
+          <w:sz w:val="24"/>
+          <w:szCs w:val="24"/>
+          <w:lang w:eastAsia="es-ES"/>
+        </w:rPr>
+      </w:pPr>
       <w:r>
         <w:rPr>
           <w:rFonts w:ascii="Arial" w:eastAsia="Times New Roman" w:hAnsi="Arial" w:cs="Arial"/>
@@ -9393,7 +9435,70 @@
           <w:lang w:eastAsia="es-ES"/>
         </w:rPr>
         <w:lastRenderedPageBreak/>
-        <w:t xml:space="preserve">Furthermore, the AMI network should provide efficient and suitable routing functionalities, which guarantee a reliable and effective delivery of information. </w:t>
+        <w:t xml:space="preserve">Considering the importance behind the implementation of efficient routing strategies and protocols lies in the need of an effective data packet delivery mechanism, we </w:t>
+      </w:r>
+      <w:r>
+        <w:rPr>
+          <w:rFonts w:ascii="Arial" w:eastAsia="Times New Roman" w:hAnsi="Arial" w:cs="Arial"/>
+          <w:sz w:val="24"/>
+          <w:szCs w:val="24"/>
+          <w:lang w:eastAsia="es-ES"/>
+        </w:rPr>
+        <w:t>focus</w:t>
+      </w:r>
+      <w:r>
+        <w:rPr>
+          <w:rFonts w:ascii="Arial" w:eastAsia="Times New Roman" w:hAnsi="Arial" w:cs="Arial"/>
+          <w:sz w:val="24"/>
+          <w:szCs w:val="24"/>
+          <w:lang w:eastAsia="es-ES"/>
+        </w:rPr>
+        <w:t xml:space="preserve"> on </w:t>
+      </w:r>
+      <w:r>
+        <w:rPr>
+          <w:rFonts w:ascii="Arial" w:eastAsia="Times New Roman" w:hAnsi="Arial" w:cs="Arial"/>
+          <w:sz w:val="24"/>
+          <w:szCs w:val="24"/>
+          <w:lang w:eastAsia="es-ES"/>
+        </w:rPr>
+        <w:t xml:space="preserve">routing for the NAN domain </w:t>
+      </w:r>
+      <w:r>
+        <w:rPr>
+          <w:rFonts w:ascii="Arial" w:eastAsia="Times New Roman" w:hAnsi="Arial" w:cs="Arial"/>
+          <w:sz w:val="24"/>
+          <w:szCs w:val="24"/>
+          <w:lang w:eastAsia="es-ES"/>
+        </w:rPr>
+        <w:t xml:space="preserve">of </w:t>
+      </w:r>
+      <w:r>
+        <w:rPr>
+          <w:rFonts w:ascii="Arial" w:eastAsia="Times New Roman" w:hAnsi="Arial" w:cs="Arial"/>
+          <w:sz w:val="24"/>
+          <w:szCs w:val="24"/>
+          <w:lang w:eastAsia="es-ES"/>
+        </w:rPr>
+        <w:t xml:space="preserve">AMI. As it is required that information from data collectors can be successfully received by the Utility, through the bidirectional communication channel outlined under the AMI concept, and conversely information from Utility must reach data collector and meters at the customer side, we </w:t>
+      </w:r>
+      <w:r>
+        <w:rPr>
+          <w:rFonts w:ascii="Arial" w:eastAsia="Times New Roman" w:hAnsi="Arial" w:cs="Arial"/>
+          <w:sz w:val="24"/>
+          <w:szCs w:val="24"/>
+          <w:lang w:eastAsia="es-ES"/>
+        </w:rPr>
+        <w:t>analyze</w:t>
+      </w:r>
+      <w:r>
+        <w:rPr>
+          <w:rFonts w:ascii="Arial" w:eastAsia="Times New Roman" w:hAnsi="Arial" w:cs="Arial"/>
+          <w:sz w:val="24"/>
+          <w:szCs w:val="24"/>
+          <w:lang w:eastAsia="es-ES"/>
+        </w:rPr>
+        <w:t xml:space="preserve"> several routing protocols that have been proposed for the NAN domain. In [13] several routing protocols have been classified and evaluated according to a certain set of metrics that will further be explained.</w:t>
       </w:r>
     </w:p>
     <w:p>
@@ -9413,83 +9518,34 @@
         <w:spacing w:after="0" w:line="360" w:lineRule="auto"/>
         <w:jc w:val="both"/>
         <w:rPr>
-          <w:rFonts w:ascii="Arial" w:eastAsia="Times New Roman" w:hAnsi="Arial" w:cs="Arial"/>
-          <w:sz w:val="24"/>
-          <w:szCs w:val="24"/>
-          <w:lang w:eastAsia="es-ES"/>
-        </w:rPr>
-      </w:pPr>
-      <w:r>
-        <w:rPr>
-          <w:rFonts w:ascii="Arial" w:eastAsia="Times New Roman" w:hAnsi="Arial" w:cs="Arial"/>
-          <w:sz w:val="24"/>
-          <w:szCs w:val="24"/>
-          <w:lang w:eastAsia="es-ES"/>
-        </w:rPr>
-        <w:t xml:space="preserve">Considering the importance behind the implementation of efficient routing strategies and protocols lies in the need of an effective data packet delivery mechanism, we </w:t>
-      </w:r>
-      <w:r>
-        <w:rPr>
-          <w:rFonts w:ascii="Arial" w:eastAsia="Times New Roman" w:hAnsi="Arial" w:cs="Arial"/>
-          <w:sz w:val="24"/>
-          <w:szCs w:val="24"/>
-          <w:lang w:eastAsia="es-ES"/>
-        </w:rPr>
-        <w:t>focus</w:t>
-      </w:r>
-      <w:r>
-        <w:rPr>
-          <w:rFonts w:ascii="Arial" w:eastAsia="Times New Roman" w:hAnsi="Arial" w:cs="Arial"/>
-          <w:sz w:val="24"/>
-          <w:szCs w:val="24"/>
-          <w:lang w:eastAsia="es-ES"/>
-        </w:rPr>
-        <w:t xml:space="preserve"> on </w:t>
-      </w:r>
-      <w:r>
-        <w:rPr>
-          <w:rFonts w:ascii="Arial" w:eastAsia="Times New Roman" w:hAnsi="Arial" w:cs="Arial"/>
-          <w:sz w:val="24"/>
-          <w:szCs w:val="24"/>
-          <w:lang w:eastAsia="es-ES"/>
-        </w:rPr>
-        <w:t xml:space="preserve">routing for the NAN domain </w:t>
-      </w:r>
-      <w:r>
-        <w:rPr>
-          <w:rFonts w:ascii="Arial" w:eastAsia="Times New Roman" w:hAnsi="Arial" w:cs="Arial"/>
-          <w:sz w:val="24"/>
-          <w:szCs w:val="24"/>
-          <w:lang w:eastAsia="es-ES"/>
-        </w:rPr>
-        <w:t xml:space="preserve">of </w:t>
-      </w:r>
-      <w:r>
-        <w:rPr>
-          <w:rFonts w:ascii="Arial" w:eastAsia="Times New Roman" w:hAnsi="Arial" w:cs="Arial"/>
-          <w:sz w:val="24"/>
-          <w:szCs w:val="24"/>
-          <w:lang w:eastAsia="es-ES"/>
-        </w:rPr>
-        <w:t xml:space="preserve">AMI. As it is required that information from data collectors can be successfully received by the Utility, through the bidirectional communication channel outlined under the AMI concept, and conversely information from Utility must reach data collector and meters at the customer side, we </w:t>
-      </w:r>
-      <w:r>
-        <w:rPr>
-          <w:rFonts w:ascii="Arial" w:eastAsia="Times New Roman" w:hAnsi="Arial" w:cs="Arial"/>
-          <w:sz w:val="24"/>
-          <w:szCs w:val="24"/>
-          <w:lang w:eastAsia="es-ES"/>
-        </w:rPr>
-        <w:t>analyze</w:t>
-      </w:r>
-      <w:r>
-        <w:rPr>
-          <w:rFonts w:ascii="Arial" w:eastAsia="Times New Roman" w:hAnsi="Arial" w:cs="Arial"/>
-          <w:sz w:val="24"/>
-          <w:szCs w:val="24"/>
-          <w:lang w:eastAsia="es-ES"/>
-        </w:rPr>
-        <w:t xml:space="preserve"> several routing protocols that have been proposed for the NAN domain. In [13] several routing protocols have been classified and evaluated according to a certain set of metrics that will further be explained.</w:t>
+          <w:rStyle w:val="Textoennegrita"/>
+          <w:rFonts w:ascii="Arial" w:hAnsi="Arial" w:cs="Arial"/>
+          <w:sz w:val="24"/>
+        </w:rPr>
+      </w:pPr>
+      <w:r>
+        <w:rPr>
+          <w:rStyle w:val="Textoennegrita"/>
+          <w:rFonts w:ascii="Arial" w:hAnsi="Arial" w:cs="Arial"/>
+          <w:sz w:val="24"/>
+        </w:rPr>
+        <w:t>5</w:t>
+      </w:r>
+      <w:r>
+        <w:rPr>
+          <w:rStyle w:val="Textoennegrita"/>
+          <w:rFonts w:ascii="Arial" w:hAnsi="Arial" w:cs="Arial"/>
+          <w:sz w:val="24"/>
+        </w:rPr>
+        <w:t>.3.1</w:t>
+      </w:r>
+      <w:r>
+        <w:rPr>
+          <w:rStyle w:val="Textoennegrita"/>
+          <w:rFonts w:ascii="Arial" w:hAnsi="Arial" w:cs="Arial"/>
+          <w:sz w:val="24"/>
+        </w:rPr>
+        <w:t xml:space="preserve"> RPL</w:t>
       </w:r>
     </w:p>
     <w:p>
@@ -9515,12 +9571,243 @@
           <w:lang w:eastAsia="es-ES"/>
         </w:rPr>
       </w:pPr>
+      <w:r>
+        <w:rPr>
+          <w:rFonts w:ascii="Arial" w:eastAsia="Times New Roman" w:hAnsi="Arial" w:cs="Arial"/>
+          <w:sz w:val="24"/>
+          <w:szCs w:val="24"/>
+          <w:lang w:eastAsia="es-ES"/>
+        </w:rPr>
+        <w:t>I</w:t>
+      </w:r>
+      <w:r>
+        <w:rPr>
+          <w:rFonts w:ascii="Arial" w:eastAsia="Times New Roman" w:hAnsi="Arial" w:cs="Arial"/>
+          <w:sz w:val="24"/>
+          <w:szCs w:val="24"/>
+          <w:lang w:eastAsia="es-ES"/>
+        </w:rPr>
+        <w:t xml:space="preserve">ETF has proposed the Routing Protocol for Low Power and </w:t>
+      </w:r>
+      <w:proofErr w:type="spellStart"/>
+      <w:r>
+        <w:rPr>
+          <w:rFonts w:ascii="Arial" w:eastAsia="Times New Roman" w:hAnsi="Arial" w:cs="Arial"/>
+          <w:sz w:val="24"/>
+          <w:szCs w:val="24"/>
+          <w:lang w:eastAsia="es-ES"/>
+        </w:rPr>
+        <w:t>Lossy</w:t>
+      </w:r>
+      <w:proofErr w:type="spellEnd"/>
+      <w:r>
+        <w:rPr>
+          <w:rFonts w:ascii="Arial" w:eastAsia="Times New Roman" w:hAnsi="Arial" w:cs="Arial"/>
+          <w:sz w:val="24"/>
+          <w:szCs w:val="24"/>
+          <w:lang w:eastAsia="es-ES"/>
+        </w:rPr>
+        <w:t xml:space="preserve"> Networks [24]. This protocol is of the distance-vector type, and is based on IPv6. It was designed considering the requirements specified in RFC 5826 [25], RFC 5673 [26], RFC 5548 [27] and RFC 5867 [28]. </w:t>
+      </w:r>
     </w:p>
     <w:p>
       <w:pPr>
         <w:spacing w:after="0" w:line="360" w:lineRule="auto"/>
         <w:jc w:val="both"/>
         <w:rPr>
+          <w:rFonts w:ascii="Arial" w:eastAsia="Times New Roman" w:hAnsi="Arial" w:cs="Arial"/>
+          <w:sz w:val="24"/>
+          <w:szCs w:val="24"/>
+          <w:lang w:eastAsia="es-ES"/>
+        </w:rPr>
+      </w:pPr>
+    </w:p>
+    <w:p>
+      <w:pPr>
+        <w:spacing w:after="0" w:line="360" w:lineRule="auto"/>
+        <w:jc w:val="both"/>
+        <w:rPr>
+          <w:rFonts w:ascii="Arial" w:eastAsia="Times New Roman" w:hAnsi="Arial" w:cs="Arial"/>
+          <w:sz w:val="24"/>
+          <w:szCs w:val="24"/>
+          <w:lang w:eastAsia="es-ES"/>
+        </w:rPr>
+      </w:pPr>
+      <w:r>
+        <w:rPr>
+          <w:rFonts w:ascii="Arial" w:eastAsia="Times New Roman" w:hAnsi="Arial" w:cs="Arial"/>
+          <w:sz w:val="24"/>
+          <w:szCs w:val="24"/>
+          <w:lang w:eastAsia="es-ES"/>
+        </w:rPr>
+        <w:t xml:space="preserve">One of the main advantages of this protocol is that it does not define a unique routing metric, but gathers a set of metrics. This is a must in the AMI network, given its heterogeneous and diverse traffic natures. Multiple devices involved in the AMI, as well as the different types of applications uploaded to the network, entails a need to define several types of metrics to ensure the protocol efficiency. </w:t>
+      </w:r>
+    </w:p>
+    <w:p>
+      <w:pPr>
+        <w:spacing w:after="0" w:line="360" w:lineRule="auto"/>
+        <w:jc w:val="both"/>
+        <w:rPr>
+          <w:rFonts w:ascii="Arial" w:eastAsia="Times New Roman" w:hAnsi="Arial" w:cs="Arial"/>
+          <w:sz w:val="24"/>
+          <w:szCs w:val="24"/>
+          <w:lang w:eastAsia="es-ES"/>
+        </w:rPr>
+      </w:pPr>
+    </w:p>
+    <w:p>
+      <w:pPr>
+        <w:spacing w:after="0" w:line="360" w:lineRule="auto"/>
+        <w:jc w:val="both"/>
+        <w:rPr>
+          <w:rFonts w:ascii="Arial" w:eastAsia="Times New Roman" w:hAnsi="Arial" w:cs="Arial"/>
+          <w:sz w:val="24"/>
+          <w:szCs w:val="24"/>
+          <w:lang w:eastAsia="es-ES"/>
+        </w:rPr>
+      </w:pPr>
+      <w:r>
+        <w:rPr>
+          <w:rFonts w:ascii="Arial" w:eastAsia="Times New Roman" w:hAnsi="Arial" w:cs="Arial"/>
+          <w:sz w:val="24"/>
+          <w:szCs w:val="24"/>
+          <w:lang w:eastAsia="es-ES"/>
+        </w:rPr>
+        <w:t xml:space="preserve">A detailed implementation of RPL for AMI networks is presented in [30]. The authors considered a static multi-hop wireless AMI network that consists of n meter nodes and one gateway node. In the proposed protocol, a DAG structure is maintained at the gateway node. </w:t>
+      </w:r>
+      <w:r>
+        <w:rPr>
+          <w:rFonts w:ascii="Arial" w:eastAsia="Times New Roman" w:hAnsi="Arial" w:cs="Arial"/>
+          <w:sz w:val="24"/>
+          <w:szCs w:val="24"/>
+          <w:highlight w:val="yellow"/>
+          <w:lang w:eastAsia="es-ES"/>
+        </w:rPr>
+        <w:t>Once the information that must be stored and maintained by each node is defined, the data traffic forwarding rules are introduced.</w:t>
+      </w:r>
+      <w:r>
+        <w:rPr>
+          <w:rFonts w:ascii="Arial" w:eastAsia="Times New Roman" w:hAnsi="Arial" w:cs="Arial"/>
+          <w:sz w:val="24"/>
+          <w:szCs w:val="24"/>
+          <w:lang w:eastAsia="es-ES"/>
+        </w:rPr>
+        <w:t xml:space="preserve"> </w:t>
+      </w:r>
+      <w:r>
+        <w:rPr>
+          <w:rFonts w:ascii="Arial" w:eastAsia="Times New Roman" w:hAnsi="Arial" w:cs="Arial"/>
+          <w:sz w:val="24"/>
+          <w:szCs w:val="24"/>
+          <w:highlight w:val="cyan"/>
+          <w:lang w:eastAsia="es-ES"/>
+        </w:rPr>
+        <w:t>Data forwarding rules are introduced o</w:t>
+      </w:r>
+      <w:r>
+        <w:rPr>
+          <w:rFonts w:ascii="Arial" w:eastAsia="Times New Roman" w:hAnsi="Arial" w:cs="Arial"/>
+          <w:sz w:val="24"/>
+          <w:szCs w:val="24"/>
+          <w:highlight w:val="cyan"/>
+          <w:lang w:eastAsia="es-ES"/>
+        </w:rPr>
+        <w:t xml:space="preserve">nce information </w:t>
+      </w:r>
+      <w:r>
+        <w:rPr>
+          <w:rFonts w:ascii="Arial" w:eastAsia="Times New Roman" w:hAnsi="Arial" w:cs="Arial"/>
+          <w:sz w:val="24"/>
+          <w:szCs w:val="24"/>
+          <w:highlight w:val="cyan"/>
+          <w:lang w:eastAsia="es-ES"/>
+        </w:rPr>
+        <w:t>to be</w:t>
+      </w:r>
+      <w:r>
+        <w:rPr>
+          <w:rFonts w:ascii="Arial" w:eastAsia="Times New Roman" w:hAnsi="Arial" w:cs="Arial"/>
+          <w:sz w:val="24"/>
+          <w:szCs w:val="24"/>
+          <w:highlight w:val="cyan"/>
+          <w:lang w:eastAsia="es-ES"/>
+        </w:rPr>
+        <w:t xml:space="preserve"> stored and maintained by each node is d</w:t>
+      </w:r>
+      <w:r>
+        <w:rPr>
+          <w:rFonts w:ascii="Arial" w:eastAsia="Times New Roman" w:hAnsi="Arial" w:cs="Arial"/>
+          <w:sz w:val="24"/>
+          <w:szCs w:val="24"/>
+          <w:highlight w:val="cyan"/>
+          <w:lang w:eastAsia="es-ES"/>
+        </w:rPr>
+        <w:t>efined</w:t>
+      </w:r>
+      <w:r>
+        <w:rPr>
+          <w:rFonts w:ascii="Arial" w:eastAsia="Times New Roman" w:hAnsi="Arial" w:cs="Arial"/>
+          <w:sz w:val="24"/>
+          <w:szCs w:val="24"/>
+          <w:lang w:eastAsia="es-ES"/>
+        </w:rPr>
+        <w:t xml:space="preserve">. </w:t>
+      </w:r>
+      <w:r>
+        <w:rPr>
+          <w:rFonts w:ascii="Arial" w:eastAsia="Times New Roman" w:hAnsi="Arial" w:cs="Arial"/>
+          <w:sz w:val="24"/>
+          <w:szCs w:val="24"/>
+          <w:lang w:eastAsia="es-ES"/>
+        </w:rPr>
+        <w:t xml:space="preserve">The authors also provide a detailed characterization for the DAG construction and </w:t>
+      </w:r>
+      <w:r>
+        <w:rPr>
+          <w:rFonts w:ascii="Arial" w:eastAsia="Times New Roman" w:hAnsi="Arial" w:cs="Arial"/>
+          <w:sz w:val="24"/>
+          <w:szCs w:val="24"/>
+          <w:lang w:eastAsia="es-ES"/>
+        </w:rPr>
+        <w:lastRenderedPageBreak/>
+        <w:t>maintenance, and propose a reverse path recording mechanism in order to enable routing support for outward unicast traffic, which flows from the gateway to each meter. The practical imp</w:t>
+      </w:r>
+      <w:r>
+        <w:rPr>
+          <w:rFonts w:ascii="Arial" w:eastAsia="Times New Roman" w:hAnsi="Arial" w:cs="Arial"/>
+          <w:sz w:val="24"/>
+          <w:szCs w:val="24"/>
+          <w:lang w:eastAsia="es-ES"/>
+        </w:rPr>
+        <w:t xml:space="preserve">lementation of RPL presented in [30] </w:t>
+      </w:r>
+      <w:r>
+        <w:rPr>
+          <w:rFonts w:ascii="Arial" w:eastAsia="Times New Roman" w:hAnsi="Arial" w:cs="Arial"/>
+          <w:sz w:val="24"/>
+          <w:szCs w:val="24"/>
+          <w:lang w:eastAsia="es-ES"/>
+        </w:rPr>
+        <w:t>aims at providing reliable and low-latency routing support for large-scale AMI networks, through the integration with CSMA-based MAC layer protocols.</w:t>
+      </w:r>
+    </w:p>
+    <w:p>
+      <w:pPr>
+        <w:spacing w:after="0" w:line="360" w:lineRule="auto"/>
+        <w:jc w:val="both"/>
+        <w:rPr>
+          <w:rFonts w:ascii="Arial" w:eastAsia="Times New Roman" w:hAnsi="Arial" w:cs="Arial"/>
+          <w:sz w:val="24"/>
+          <w:szCs w:val="24"/>
+          <w:lang w:eastAsia="es-ES"/>
+        </w:rPr>
+      </w:pPr>
+    </w:p>
+    <w:p>
+      <w:pPr>
+        <w:spacing w:after="0" w:line="360" w:lineRule="auto"/>
+        <w:jc w:val="both"/>
+        <w:rPr>
           <w:rStyle w:val="Textoennegrita"/>
           <w:rFonts w:ascii="Arial" w:hAnsi="Arial" w:cs="Arial"/>
           <w:sz w:val="24"/>
@@ -9540,7 +9827,7 @@
           <w:rFonts w:ascii="Arial" w:hAnsi="Arial" w:cs="Arial"/>
           <w:sz w:val="24"/>
         </w:rPr>
-        <w:t>.3.1</w:t>
+        <w:t>.3.2</w:t>
       </w:r>
       <w:r>
         <w:rPr>
@@ -9548,7 +9835,7 @@
           <w:rFonts w:ascii="Arial" w:hAnsi="Arial" w:cs="Arial"/>
           <w:sz w:val="24"/>
         </w:rPr>
-        <w:t xml:space="preserve"> RPL</w:t>
+        <w:t xml:space="preserve"> Geographic routing</w:t>
       </w:r>
     </w:p>
     <w:p>
@@ -9581,191 +9868,6 @@
           <w:szCs w:val="24"/>
           <w:lang w:eastAsia="es-ES"/>
         </w:rPr>
-        <w:t>I</w:t>
-      </w:r>
-      <w:r>
-        <w:rPr>
-          <w:rFonts w:ascii="Arial" w:eastAsia="Times New Roman" w:hAnsi="Arial" w:cs="Arial"/>
-          <w:sz w:val="24"/>
-          <w:szCs w:val="24"/>
-          <w:lang w:eastAsia="es-ES"/>
-        </w:rPr>
-        <w:t xml:space="preserve">ETF has proposed the Routing Protocol for Low Power and </w:t>
-      </w:r>
-      <w:proofErr w:type="spellStart"/>
-      <w:r>
-        <w:rPr>
-          <w:rFonts w:ascii="Arial" w:eastAsia="Times New Roman" w:hAnsi="Arial" w:cs="Arial"/>
-          <w:sz w:val="24"/>
-          <w:szCs w:val="24"/>
-          <w:lang w:eastAsia="es-ES"/>
-        </w:rPr>
-        <w:t>Lossy</w:t>
-      </w:r>
-      <w:proofErr w:type="spellEnd"/>
-      <w:r>
-        <w:rPr>
-          <w:rFonts w:ascii="Arial" w:eastAsia="Times New Roman" w:hAnsi="Arial" w:cs="Arial"/>
-          <w:sz w:val="24"/>
-          <w:szCs w:val="24"/>
-          <w:lang w:eastAsia="es-ES"/>
-        </w:rPr>
-        <w:t xml:space="preserve"> Networks [24]. This protocol is of the distance-vector type, and is based on IPv6. It was designed considering the requirements specified in RFC 5826 [25], RFC 5673 [26], RFC 5548 [27] and RFC 5867 [28]. </w:t>
-      </w:r>
-    </w:p>
-    <w:p>
-      <w:pPr>
-        <w:spacing w:after="0" w:line="360" w:lineRule="auto"/>
-        <w:jc w:val="both"/>
-        <w:rPr>
-          <w:rFonts w:ascii="Arial" w:eastAsia="Times New Roman" w:hAnsi="Arial" w:cs="Arial"/>
-          <w:sz w:val="24"/>
-          <w:szCs w:val="24"/>
-          <w:lang w:eastAsia="es-ES"/>
-        </w:rPr>
-      </w:pPr>
-    </w:p>
-    <w:p>
-      <w:pPr>
-        <w:spacing w:after="0" w:line="360" w:lineRule="auto"/>
-        <w:jc w:val="both"/>
-        <w:rPr>
-          <w:rFonts w:ascii="Arial" w:eastAsia="Times New Roman" w:hAnsi="Arial" w:cs="Arial"/>
-          <w:sz w:val="24"/>
-          <w:szCs w:val="24"/>
-          <w:lang w:eastAsia="es-ES"/>
-        </w:rPr>
-      </w:pPr>
-      <w:r>
-        <w:rPr>
-          <w:rFonts w:ascii="Arial" w:eastAsia="Times New Roman" w:hAnsi="Arial" w:cs="Arial"/>
-          <w:sz w:val="24"/>
-          <w:szCs w:val="24"/>
-          <w:lang w:eastAsia="es-ES"/>
-        </w:rPr>
-        <w:t xml:space="preserve">One of the main advantages of this protocol is that it does not define a unique routing metric, but gathers a set of metrics. This is a must in the AMI network, given its heterogeneous and diverse traffic natures. Multiple devices involved in the AMI, as well as the different types of applications uploaded to the network, entails a need to define several types of metrics to ensure the protocol efficiency. </w:t>
-      </w:r>
-    </w:p>
-    <w:p>
-      <w:pPr>
-        <w:spacing w:after="0" w:line="360" w:lineRule="auto"/>
-        <w:jc w:val="both"/>
-        <w:rPr>
-          <w:rFonts w:ascii="Arial" w:eastAsia="Times New Roman" w:hAnsi="Arial" w:cs="Arial"/>
-          <w:sz w:val="24"/>
-          <w:szCs w:val="24"/>
-          <w:lang w:eastAsia="es-ES"/>
-        </w:rPr>
-      </w:pPr>
-    </w:p>
-    <w:p>
-      <w:pPr>
-        <w:spacing w:after="0" w:line="360" w:lineRule="auto"/>
-        <w:jc w:val="both"/>
-        <w:rPr>
-          <w:rFonts w:ascii="Arial" w:eastAsia="Times New Roman" w:hAnsi="Arial" w:cs="Arial"/>
-          <w:sz w:val="24"/>
-          <w:szCs w:val="24"/>
-          <w:lang w:eastAsia="es-ES"/>
-        </w:rPr>
-      </w:pPr>
-      <w:r>
-        <w:rPr>
-          <w:rFonts w:ascii="Arial" w:eastAsia="Times New Roman" w:hAnsi="Arial" w:cs="Arial"/>
-          <w:sz w:val="24"/>
-          <w:szCs w:val="24"/>
-          <w:lang w:eastAsia="es-ES"/>
-        </w:rPr>
-        <w:t xml:space="preserve">A detailed implementation of RPL for AMI networks is presented in [30]. The authors considered a static multi-hop wireless AMI network that consists of n meter nodes and one gateway node. In the proposed protocol, a DAG structure is maintained at the </w:t>
-      </w:r>
-      <w:r>
-        <w:rPr>
-          <w:rFonts w:ascii="Arial" w:eastAsia="Times New Roman" w:hAnsi="Arial" w:cs="Arial"/>
-          <w:sz w:val="24"/>
-          <w:szCs w:val="24"/>
-          <w:lang w:eastAsia="es-ES"/>
-        </w:rPr>
-        <w:lastRenderedPageBreak/>
-        <w:t>gateway node. Once the information that must be stored and maintained by each node is defined, the data traffic forwarding rules are introduced. The authors also provide a detailed characterization for the DAG construction and maintenance, and propose a reverse path recording mechanism in order to enable routing support for outward unicast traffic, which flows from the gateway to each meter. The practical implementation of RPL presented by Wang et al. aims at providing reliable and low-latency routing support for large-scale AMI networks, through the integration with CSMA-based MAC layer protocols.</w:t>
-      </w:r>
-    </w:p>
-    <w:p>
-      <w:pPr>
-        <w:spacing w:after="0" w:line="360" w:lineRule="auto"/>
-        <w:jc w:val="both"/>
-        <w:rPr>
-          <w:rFonts w:ascii="Arial" w:eastAsia="Times New Roman" w:hAnsi="Arial" w:cs="Arial"/>
-          <w:sz w:val="24"/>
-          <w:szCs w:val="24"/>
-          <w:lang w:eastAsia="es-ES"/>
-        </w:rPr>
-      </w:pPr>
-    </w:p>
-    <w:p>
-      <w:pPr>
-        <w:spacing w:after="0" w:line="360" w:lineRule="auto"/>
-        <w:jc w:val="both"/>
-        <w:rPr>
-          <w:rStyle w:val="Textoennegrita"/>
-          <w:rFonts w:ascii="Arial" w:hAnsi="Arial" w:cs="Arial"/>
-          <w:sz w:val="24"/>
-        </w:rPr>
-      </w:pPr>
-      <w:r>
-        <w:rPr>
-          <w:rStyle w:val="Textoennegrita"/>
-          <w:rFonts w:ascii="Arial" w:hAnsi="Arial" w:cs="Arial"/>
-          <w:sz w:val="24"/>
-        </w:rPr>
-        <w:t>5</w:t>
-      </w:r>
-      <w:r>
-        <w:rPr>
-          <w:rStyle w:val="Textoennegrita"/>
-          <w:rFonts w:ascii="Arial" w:hAnsi="Arial" w:cs="Arial"/>
-          <w:sz w:val="24"/>
-        </w:rPr>
-        <w:t>.3.2</w:t>
-      </w:r>
-      <w:r>
-        <w:rPr>
-          <w:rStyle w:val="Textoennegrita"/>
-          <w:rFonts w:ascii="Arial" w:hAnsi="Arial" w:cs="Arial"/>
-          <w:sz w:val="24"/>
-        </w:rPr>
-        <w:t xml:space="preserve"> Geographic routing</w:t>
-      </w:r>
-    </w:p>
-    <w:p>
-      <w:pPr>
-        <w:spacing w:after="0" w:line="360" w:lineRule="auto"/>
-        <w:jc w:val="both"/>
-        <w:rPr>
-          <w:rFonts w:ascii="Arial" w:eastAsia="Times New Roman" w:hAnsi="Arial" w:cs="Arial"/>
-          <w:sz w:val="24"/>
-          <w:szCs w:val="24"/>
-          <w:lang w:eastAsia="es-ES"/>
-        </w:rPr>
-      </w:pPr>
-    </w:p>
-    <w:p>
-      <w:pPr>
-        <w:spacing w:after="0" w:line="360" w:lineRule="auto"/>
-        <w:jc w:val="both"/>
-        <w:rPr>
-          <w:rFonts w:ascii="Arial" w:eastAsia="Times New Roman" w:hAnsi="Arial" w:cs="Arial"/>
-          <w:sz w:val="24"/>
-          <w:szCs w:val="24"/>
-          <w:lang w:eastAsia="es-ES"/>
-        </w:rPr>
-      </w:pPr>
-      <w:r>
-        <w:rPr>
-          <w:rFonts w:ascii="Arial" w:eastAsia="Times New Roman" w:hAnsi="Arial" w:cs="Arial"/>
-          <w:sz w:val="24"/>
-          <w:szCs w:val="24"/>
-          <w:lang w:eastAsia="es-ES"/>
-        </w:rPr>
         <w:t xml:space="preserve">Geographic routing considers packet forwarding by means of position information instead of network addresses and routing tables. The destination location is employed to route packets. Through the </w:t>
       </w:r>
       <w:r>
@@ -9784,7 +9886,16 @@
           <w:szCs w:val="24"/>
           <w:lang w:eastAsia="es-ES"/>
         </w:rPr>
-        <w:t>edge of neighbors’ locations, each node selects the next hop that is closer to the destination. Regarding the determination of every node’s position, GPS devices are the main tool for making position information available. In order to enable the node’s awareness of its neighbors’ positions, it is required the broadcasting of the position information to other nodes. To determine the position of the destination, a location service that maps network addresses to geographic locations is needed.</w:t>
+        <w:t>edge of neighbors’ locations, each node selects the next hop that is closer to the destination. Regarding the determination of every node’s position, GPS devices are the main tool for making position information available. In order to enable the node’s awareness of its neighbors’ positions, it is required the broadcasting of the position information to other nodes. To determine the position of the destination, a location service that maps network addresses to</w:t>
+      </w:r>
+      <w:r>
+        <w:rPr>
+          <w:rFonts w:ascii="Arial" w:eastAsia="Times New Roman" w:hAnsi="Arial" w:cs="Arial"/>
+          <w:sz w:val="24"/>
+          <w:szCs w:val="24"/>
+          <w:lang w:eastAsia="es-ES"/>
+        </w:rPr>
+        <w:t xml:space="preserve"> geographic locations is needed [31].</w:t>
       </w:r>
     </w:p>
     <w:p>
@@ -9880,47 +9991,50 @@
           <w:szCs w:val="24"/>
           <w:lang w:eastAsia="es-ES"/>
         </w:rPr>
-        <w:t xml:space="preserve">A performance analysis of geographical routing in AMI networks through a simulation set up is presented in [8]. The routing protocol has been widely used in smart utility networks and AMI deployments, currently running in over 2 million metering end-points. For analysis purposes, a 100-node network obtained from a rural real AMI deployment </w:t>
-      </w:r>
-      <w:r>
-        <w:rPr>
-          <w:rFonts w:ascii="Arial" w:eastAsia="Times New Roman" w:hAnsi="Arial" w:cs="Arial"/>
-          <w:sz w:val="24"/>
-          <w:szCs w:val="24"/>
-          <w:lang w:eastAsia="es-ES"/>
+        <w:t>A performance analysis of geographical routing in AMI networks through a simulation set up is presented in [8]. The routing protocol has been widely used in smart utility networks and AMI deployments, currently running in over 2 million metering end-points. For analysis purposes, a 100-node network obtained from a rural real AMI deployment was set up. Several data was collected, such as the ratio of total transmitted packets to received packets per node, the packet success probability, and the latency.</w:t>
+      </w:r>
+    </w:p>
+    <w:p>
+      <w:pPr>
+        <w:spacing w:after="0" w:line="360" w:lineRule="auto"/>
+        <w:jc w:val="both"/>
+        <w:rPr>
+          <w:rFonts w:ascii="Arial" w:eastAsia="Times New Roman" w:hAnsi="Arial" w:cs="Arial"/>
+          <w:sz w:val="24"/>
+          <w:szCs w:val="24"/>
+          <w:lang w:eastAsia="es-ES"/>
+        </w:rPr>
+      </w:pPr>
+    </w:p>
+    <w:p>
+      <w:pPr>
+        <w:spacing w:after="0" w:line="360" w:lineRule="auto"/>
+        <w:jc w:val="both"/>
+        <w:rPr>
+          <w:rFonts w:ascii="Arial" w:eastAsia="Times New Roman" w:hAnsi="Arial" w:cs="Arial"/>
+          <w:sz w:val="24"/>
+          <w:szCs w:val="24"/>
+          <w:lang w:eastAsia="es-ES"/>
+        </w:rPr>
+      </w:pPr>
+    </w:p>
+    <w:p>
+      <w:pPr>
+        <w:spacing w:after="0" w:line="360" w:lineRule="auto"/>
+        <w:jc w:val="both"/>
+        <w:rPr>
+          <w:rStyle w:val="Textoennegrita"/>
+          <w:rFonts w:ascii="Arial" w:hAnsi="Arial" w:cs="Arial"/>
+          <w:sz w:val="24"/>
+        </w:rPr>
+      </w:pPr>
+      <w:r>
+        <w:rPr>
+          <w:rStyle w:val="Textoennegrita"/>
+          <w:rFonts w:ascii="Arial" w:hAnsi="Arial" w:cs="Arial"/>
+          <w:sz w:val="24"/>
         </w:rPr>
         <w:lastRenderedPageBreak/>
-        <w:t>was set up. Several data was collected, such as the ratio of total transmitted packets to received packets per node, the packet success probability, and the latency.</w:t>
-      </w:r>
-    </w:p>
-    <w:p>
-      <w:pPr>
-        <w:spacing w:after="0" w:line="360" w:lineRule="auto"/>
-        <w:jc w:val="center"/>
-        <w:rPr>
-          <w:rFonts w:ascii="Arial" w:eastAsia="Times New Roman" w:hAnsi="Arial" w:cs="Arial"/>
-          <w:sz w:val="24"/>
-          <w:szCs w:val="24"/>
-          <w:lang w:eastAsia="es-ES"/>
-        </w:rPr>
-      </w:pPr>
-    </w:p>
-    <w:p>
-      <w:pPr>
-        <w:spacing w:after="0" w:line="360" w:lineRule="auto"/>
-        <w:jc w:val="both"/>
-        <w:rPr>
-          <w:rStyle w:val="Textoennegrita"/>
-          <w:rFonts w:ascii="Arial" w:hAnsi="Arial" w:cs="Arial"/>
-          <w:sz w:val="24"/>
-        </w:rPr>
-      </w:pPr>
-      <w:r>
-        <w:rPr>
-          <w:rStyle w:val="Textoennegrita"/>
-          <w:rFonts w:ascii="Arial" w:hAnsi="Arial" w:cs="Arial"/>
-          <w:sz w:val="24"/>
-        </w:rPr>
         <w:t>5</w:t>
       </w:r>
       <w:r>
@@ -10047,30 +10161,6 @@
         <w:spacing w:after="0" w:line="360" w:lineRule="auto"/>
         <w:jc w:val="both"/>
         <w:rPr>
-          <w:rFonts w:ascii="Arial" w:eastAsia="Times New Roman" w:hAnsi="Arial" w:cs="Arial"/>
-          <w:sz w:val="24"/>
-          <w:szCs w:val="24"/>
-          <w:lang w:eastAsia="es-ES"/>
-        </w:rPr>
-      </w:pPr>
-    </w:p>
-    <w:p>
-      <w:pPr>
-        <w:spacing w:after="0" w:line="360" w:lineRule="auto"/>
-        <w:jc w:val="both"/>
-        <w:rPr>
-          <w:rFonts w:ascii="Arial" w:eastAsia="Times New Roman" w:hAnsi="Arial" w:cs="Arial"/>
-          <w:sz w:val="24"/>
-          <w:szCs w:val="24"/>
-          <w:lang w:eastAsia="es-ES"/>
-        </w:rPr>
-      </w:pPr>
-    </w:p>
-    <w:p>
-      <w:pPr>
-        <w:spacing w:after="0" w:line="360" w:lineRule="auto"/>
-        <w:jc w:val="both"/>
-        <w:rPr>
           <w:rStyle w:val="Textoennegrita"/>
           <w:rFonts w:ascii="Arial" w:hAnsi="Arial" w:cs="Arial"/>
           <w:sz w:val="24"/>
@@ -10103,6 +10193,9 @@
     </w:p>
     <w:p>
       <w:pPr>
+        <w:tabs>
+          <w:tab w:val="left" w:pos="1959"/>
+        </w:tabs>
         <w:spacing w:after="0" w:line="360" w:lineRule="auto"/>
         <w:ind w:firstLine="708"/>
         <w:jc w:val="both"/>
@@ -10113,6 +10206,15 @@
           <w:lang w:eastAsia="es-ES"/>
         </w:rPr>
       </w:pPr>
+      <w:r>
+        <w:rPr>
+          <w:rFonts w:ascii="Arial" w:eastAsia="Times New Roman" w:hAnsi="Arial" w:cs="Arial"/>
+          <w:sz w:val="24"/>
+          <w:szCs w:val="24"/>
+          <w:lang w:eastAsia="es-ES"/>
+        </w:rPr>
+        <w:tab/>
+      </w:r>
     </w:p>
     <w:p>
       <w:pPr>
@@ -10250,223 +10352,214 @@
           <w:szCs w:val="24"/>
           <w:lang w:eastAsia="es-ES"/>
         </w:rPr>
-        <w:t xml:space="preserve"> battery capacity (remaining battery after simulation). Regarding </w:t>
-      </w:r>
-      <w:r>
-        <w:rPr>
-          <w:rFonts w:ascii="Arial" w:eastAsia="Times New Roman" w:hAnsi="Arial" w:cs="Arial"/>
-          <w:sz w:val="24"/>
-          <w:szCs w:val="24"/>
-          <w:lang w:eastAsia="es-ES"/>
+        <w:t xml:space="preserve"> battery capacity (remaining battery after simulation). Regarding the first three metrics, AODV shows a better consumption of energy that DSR (0.1 </w:t>
+      </w:r>
+      <w:proofErr w:type="spellStart"/>
+      <w:r>
+        <w:rPr>
+          <w:rFonts w:ascii="Arial" w:eastAsia="Times New Roman" w:hAnsi="Arial" w:cs="Arial"/>
+          <w:sz w:val="24"/>
+          <w:szCs w:val="24"/>
+          <w:lang w:eastAsia="es-ES"/>
+        </w:rPr>
+        <w:t>mWh</w:t>
+      </w:r>
+      <w:proofErr w:type="spellEnd"/>
+      <w:r>
+        <w:rPr>
+          <w:rFonts w:ascii="Arial" w:eastAsia="Times New Roman" w:hAnsi="Arial" w:cs="Arial"/>
+          <w:sz w:val="24"/>
+          <w:szCs w:val="24"/>
+          <w:lang w:eastAsia="es-ES"/>
+        </w:rPr>
+        <w:t xml:space="preserve"> vs. 0.3 </w:t>
+      </w:r>
+      <w:proofErr w:type="spellStart"/>
+      <w:r>
+        <w:rPr>
+          <w:rFonts w:ascii="Arial" w:eastAsia="Times New Roman" w:hAnsi="Arial" w:cs="Arial"/>
+          <w:sz w:val="24"/>
+          <w:szCs w:val="24"/>
+          <w:lang w:eastAsia="es-ES"/>
+        </w:rPr>
+        <w:t>mWh</w:t>
+      </w:r>
+      <w:proofErr w:type="spellEnd"/>
+      <w:r>
+        <w:rPr>
+          <w:rFonts w:ascii="Arial" w:eastAsia="Times New Roman" w:hAnsi="Arial" w:cs="Arial"/>
+          <w:sz w:val="24"/>
+          <w:szCs w:val="24"/>
+          <w:lang w:eastAsia="es-ES"/>
+        </w:rPr>
+        <w:t xml:space="preserve"> in the transmission mode, 0.1 </w:t>
+      </w:r>
+      <w:proofErr w:type="spellStart"/>
+      <w:r>
+        <w:rPr>
+          <w:rFonts w:ascii="Arial" w:eastAsia="Times New Roman" w:hAnsi="Arial" w:cs="Arial"/>
+          <w:sz w:val="24"/>
+          <w:szCs w:val="24"/>
+          <w:lang w:eastAsia="es-ES"/>
+        </w:rPr>
+        <w:t>mWh</w:t>
+      </w:r>
+      <w:proofErr w:type="spellEnd"/>
+      <w:r>
+        <w:rPr>
+          <w:rFonts w:ascii="Arial" w:eastAsia="Times New Roman" w:hAnsi="Arial" w:cs="Arial"/>
+          <w:sz w:val="24"/>
+          <w:szCs w:val="24"/>
+          <w:lang w:eastAsia="es-ES"/>
+        </w:rPr>
+        <w:t xml:space="preserve"> </w:t>
+      </w:r>
+      <w:r>
+        <w:rPr>
+          <w:rFonts w:ascii="Arial" w:eastAsia="Times New Roman" w:hAnsi="Arial" w:cs="Arial"/>
+          <w:sz w:val="24"/>
+          <w:szCs w:val="24"/>
+          <w:lang w:eastAsia="es-ES"/>
+        </w:rPr>
+        <w:t>vs.</w:t>
+      </w:r>
+      <w:r>
+        <w:rPr>
+          <w:rFonts w:ascii="Arial" w:eastAsia="Times New Roman" w:hAnsi="Arial" w:cs="Arial"/>
+          <w:sz w:val="24"/>
+          <w:szCs w:val="24"/>
+          <w:lang w:eastAsia="es-ES"/>
+        </w:rPr>
+        <w:t xml:space="preserve"> 0.3 </w:t>
+      </w:r>
+      <w:proofErr w:type="spellStart"/>
+      <w:r>
+        <w:rPr>
+          <w:rFonts w:ascii="Arial" w:eastAsia="Times New Roman" w:hAnsi="Arial" w:cs="Arial"/>
+          <w:sz w:val="24"/>
+          <w:szCs w:val="24"/>
+          <w:lang w:eastAsia="es-ES"/>
+        </w:rPr>
+        <w:t>mWh</w:t>
+      </w:r>
+      <w:proofErr w:type="spellEnd"/>
+      <w:r>
+        <w:rPr>
+          <w:rFonts w:ascii="Arial" w:eastAsia="Times New Roman" w:hAnsi="Arial" w:cs="Arial"/>
+          <w:sz w:val="24"/>
+          <w:szCs w:val="24"/>
+          <w:lang w:eastAsia="es-ES"/>
+        </w:rPr>
+        <w:t xml:space="preserve"> in the received mode, and 1 </w:t>
+      </w:r>
+      <w:proofErr w:type="spellStart"/>
+      <w:r>
+        <w:rPr>
+          <w:rFonts w:ascii="Arial" w:eastAsia="Times New Roman" w:hAnsi="Arial" w:cs="Arial"/>
+          <w:sz w:val="24"/>
+          <w:szCs w:val="24"/>
+          <w:lang w:eastAsia="es-ES"/>
+        </w:rPr>
+        <w:t>mWh</w:t>
+      </w:r>
+      <w:proofErr w:type="spellEnd"/>
+      <w:r>
+        <w:rPr>
+          <w:rFonts w:ascii="Arial" w:eastAsia="Times New Roman" w:hAnsi="Arial" w:cs="Arial"/>
+          <w:sz w:val="24"/>
+          <w:szCs w:val="24"/>
+          <w:lang w:eastAsia="es-ES"/>
+        </w:rPr>
+        <w:t xml:space="preserve"> vs. 2.5 </w:t>
+      </w:r>
+      <w:proofErr w:type="spellStart"/>
+      <w:r>
+        <w:rPr>
+          <w:rFonts w:ascii="Arial" w:eastAsia="Times New Roman" w:hAnsi="Arial" w:cs="Arial"/>
+          <w:sz w:val="24"/>
+          <w:szCs w:val="24"/>
+          <w:lang w:eastAsia="es-ES"/>
+        </w:rPr>
+        <w:t>mWh</w:t>
+      </w:r>
+      <w:proofErr w:type="spellEnd"/>
+      <w:r>
+        <w:rPr>
+          <w:rFonts w:ascii="Arial" w:eastAsia="Times New Roman" w:hAnsi="Arial" w:cs="Arial"/>
+          <w:sz w:val="24"/>
+          <w:szCs w:val="24"/>
+          <w:lang w:eastAsia="es-ES"/>
+        </w:rPr>
+        <w:t xml:space="preserve"> in the idle mode). The residual battery capacity shows similar values for both </w:t>
+      </w:r>
+      <w:r>
+        <w:rPr>
+          <w:rFonts w:ascii="Arial" w:eastAsia="Times New Roman" w:hAnsi="Arial" w:cs="Arial"/>
+          <w:sz w:val="24"/>
+          <w:szCs w:val="24"/>
+          <w:lang w:eastAsia="es-ES"/>
+        </w:rPr>
+        <w:t>protocols</w:t>
+      </w:r>
+      <w:r>
+        <w:rPr>
+          <w:rFonts w:ascii="Arial" w:eastAsia="Times New Roman" w:hAnsi="Arial" w:cs="Arial"/>
+          <w:sz w:val="24"/>
+          <w:szCs w:val="24"/>
+          <w:lang w:eastAsia="es-ES"/>
+        </w:rPr>
+        <w:t xml:space="preserve"> (around 99.7 </w:t>
+      </w:r>
+      <w:proofErr w:type="spellStart"/>
+      <w:r>
+        <w:rPr>
+          <w:rFonts w:ascii="Arial" w:eastAsia="Times New Roman" w:hAnsi="Arial" w:cs="Arial"/>
+          <w:sz w:val="24"/>
+          <w:szCs w:val="24"/>
+          <w:lang w:eastAsia="es-ES"/>
+        </w:rPr>
+        <w:t>mAhr</w:t>
+      </w:r>
+      <w:proofErr w:type="spellEnd"/>
+      <w:r>
+        <w:rPr>
+          <w:rFonts w:ascii="Arial" w:eastAsia="Times New Roman" w:hAnsi="Arial" w:cs="Arial"/>
+          <w:sz w:val="24"/>
+          <w:szCs w:val="24"/>
+          <w:lang w:eastAsia="es-ES"/>
+        </w:rPr>
+        <w:t>).</w:t>
+      </w:r>
+    </w:p>
+    <w:p>
+      <w:pPr>
+        <w:spacing w:after="0" w:line="360" w:lineRule="auto"/>
+        <w:jc w:val="both"/>
+        <w:rPr>
+          <w:rFonts w:ascii="Arial" w:eastAsia="Times New Roman" w:hAnsi="Arial" w:cs="Arial"/>
+          <w:sz w:val="24"/>
+          <w:szCs w:val="24"/>
+          <w:lang w:eastAsia="es-ES"/>
+        </w:rPr>
+      </w:pPr>
+    </w:p>
+    <w:p>
+      <w:pPr>
+        <w:spacing w:after="0" w:line="360" w:lineRule="auto"/>
+        <w:jc w:val="both"/>
+        <w:rPr>
+          <w:rStyle w:val="Textoennegrita"/>
+          <w:rFonts w:ascii="Arial" w:hAnsi="Arial" w:cs="Arial"/>
+          <w:sz w:val="24"/>
+        </w:rPr>
+      </w:pPr>
+      <w:r>
+        <w:rPr>
+          <w:rStyle w:val="Textoennegrita"/>
+          <w:rFonts w:ascii="Arial" w:hAnsi="Arial" w:cs="Arial"/>
+          <w:sz w:val="24"/>
         </w:rPr>
         <w:lastRenderedPageBreak/>
-        <w:t xml:space="preserve">the first three metrics, AODV shows a better consumption of energy that DSR (0.1 </w:t>
-      </w:r>
-      <w:proofErr w:type="spellStart"/>
-      <w:r>
-        <w:rPr>
-          <w:rFonts w:ascii="Arial" w:eastAsia="Times New Roman" w:hAnsi="Arial" w:cs="Arial"/>
-          <w:sz w:val="24"/>
-          <w:szCs w:val="24"/>
-          <w:lang w:eastAsia="es-ES"/>
-        </w:rPr>
-        <w:t>mWh</w:t>
-      </w:r>
-      <w:proofErr w:type="spellEnd"/>
-      <w:r>
-        <w:rPr>
-          <w:rFonts w:ascii="Arial" w:eastAsia="Times New Roman" w:hAnsi="Arial" w:cs="Arial"/>
-          <w:sz w:val="24"/>
-          <w:szCs w:val="24"/>
-          <w:lang w:eastAsia="es-ES"/>
-        </w:rPr>
-        <w:t xml:space="preserve"> vs. 0.3 </w:t>
-      </w:r>
-      <w:proofErr w:type="spellStart"/>
-      <w:r>
-        <w:rPr>
-          <w:rFonts w:ascii="Arial" w:eastAsia="Times New Roman" w:hAnsi="Arial" w:cs="Arial"/>
-          <w:sz w:val="24"/>
-          <w:szCs w:val="24"/>
-          <w:lang w:eastAsia="es-ES"/>
-        </w:rPr>
-        <w:t>mWh</w:t>
-      </w:r>
-      <w:proofErr w:type="spellEnd"/>
-      <w:r>
-        <w:rPr>
-          <w:rFonts w:ascii="Arial" w:eastAsia="Times New Roman" w:hAnsi="Arial" w:cs="Arial"/>
-          <w:sz w:val="24"/>
-          <w:szCs w:val="24"/>
-          <w:lang w:eastAsia="es-ES"/>
-        </w:rPr>
-        <w:t xml:space="preserve"> in the transmission mode, 0.1 </w:t>
-      </w:r>
-      <w:proofErr w:type="spellStart"/>
-      <w:r>
-        <w:rPr>
-          <w:rFonts w:ascii="Arial" w:eastAsia="Times New Roman" w:hAnsi="Arial" w:cs="Arial"/>
-          <w:sz w:val="24"/>
-          <w:szCs w:val="24"/>
-          <w:lang w:eastAsia="es-ES"/>
-        </w:rPr>
-        <w:t>mWh</w:t>
-      </w:r>
-      <w:proofErr w:type="spellEnd"/>
-      <w:r>
-        <w:rPr>
-          <w:rFonts w:ascii="Arial" w:eastAsia="Times New Roman" w:hAnsi="Arial" w:cs="Arial"/>
-          <w:sz w:val="24"/>
-          <w:szCs w:val="24"/>
-          <w:lang w:eastAsia="es-ES"/>
-        </w:rPr>
-        <w:t xml:space="preserve"> </w:t>
-      </w:r>
-      <w:r>
-        <w:rPr>
-          <w:rFonts w:ascii="Arial" w:eastAsia="Times New Roman" w:hAnsi="Arial" w:cs="Arial"/>
-          <w:sz w:val="24"/>
-          <w:szCs w:val="24"/>
-          <w:lang w:eastAsia="es-ES"/>
-        </w:rPr>
-        <w:t>vs.</w:t>
-      </w:r>
-      <w:r>
-        <w:rPr>
-          <w:rFonts w:ascii="Arial" w:eastAsia="Times New Roman" w:hAnsi="Arial" w:cs="Arial"/>
-          <w:sz w:val="24"/>
-          <w:szCs w:val="24"/>
-          <w:lang w:eastAsia="es-ES"/>
-        </w:rPr>
-        <w:t xml:space="preserve"> 0.3 </w:t>
-      </w:r>
-      <w:proofErr w:type="spellStart"/>
-      <w:r>
-        <w:rPr>
-          <w:rFonts w:ascii="Arial" w:eastAsia="Times New Roman" w:hAnsi="Arial" w:cs="Arial"/>
-          <w:sz w:val="24"/>
-          <w:szCs w:val="24"/>
-          <w:lang w:eastAsia="es-ES"/>
-        </w:rPr>
-        <w:t>mWh</w:t>
-      </w:r>
-      <w:proofErr w:type="spellEnd"/>
-      <w:r>
-        <w:rPr>
-          <w:rFonts w:ascii="Arial" w:eastAsia="Times New Roman" w:hAnsi="Arial" w:cs="Arial"/>
-          <w:sz w:val="24"/>
-          <w:szCs w:val="24"/>
-          <w:lang w:eastAsia="es-ES"/>
-        </w:rPr>
-        <w:t xml:space="preserve"> in the received mode, and 1 </w:t>
-      </w:r>
-      <w:proofErr w:type="spellStart"/>
-      <w:r>
-        <w:rPr>
-          <w:rFonts w:ascii="Arial" w:eastAsia="Times New Roman" w:hAnsi="Arial" w:cs="Arial"/>
-          <w:sz w:val="24"/>
-          <w:szCs w:val="24"/>
-          <w:lang w:eastAsia="es-ES"/>
-        </w:rPr>
-        <w:t>mWh</w:t>
-      </w:r>
-      <w:proofErr w:type="spellEnd"/>
-      <w:r>
-        <w:rPr>
-          <w:rFonts w:ascii="Arial" w:eastAsia="Times New Roman" w:hAnsi="Arial" w:cs="Arial"/>
-          <w:sz w:val="24"/>
-          <w:szCs w:val="24"/>
-          <w:lang w:eastAsia="es-ES"/>
-        </w:rPr>
-        <w:t xml:space="preserve"> vs. 2.5 </w:t>
-      </w:r>
-      <w:proofErr w:type="spellStart"/>
-      <w:r>
-        <w:rPr>
-          <w:rFonts w:ascii="Arial" w:eastAsia="Times New Roman" w:hAnsi="Arial" w:cs="Arial"/>
-          <w:sz w:val="24"/>
-          <w:szCs w:val="24"/>
-          <w:lang w:eastAsia="es-ES"/>
-        </w:rPr>
-        <w:t>mWh</w:t>
-      </w:r>
-      <w:proofErr w:type="spellEnd"/>
-      <w:r>
-        <w:rPr>
-          <w:rFonts w:ascii="Arial" w:eastAsia="Times New Roman" w:hAnsi="Arial" w:cs="Arial"/>
-          <w:sz w:val="24"/>
-          <w:szCs w:val="24"/>
-          <w:lang w:eastAsia="es-ES"/>
-        </w:rPr>
-        <w:t xml:space="preserve"> in the idle mode). The residual battery capacity shows similar values for both </w:t>
-      </w:r>
-      <w:r>
-        <w:rPr>
-          <w:rFonts w:ascii="Arial" w:eastAsia="Times New Roman" w:hAnsi="Arial" w:cs="Arial"/>
-          <w:sz w:val="24"/>
-          <w:szCs w:val="24"/>
-          <w:lang w:eastAsia="es-ES"/>
-        </w:rPr>
-        <w:t>protocols</w:t>
-      </w:r>
-      <w:r>
-        <w:rPr>
-          <w:rFonts w:ascii="Arial" w:eastAsia="Times New Roman" w:hAnsi="Arial" w:cs="Arial"/>
-          <w:sz w:val="24"/>
-          <w:szCs w:val="24"/>
-          <w:lang w:eastAsia="es-ES"/>
-        </w:rPr>
-        <w:t xml:space="preserve"> (around 99.7 </w:t>
-      </w:r>
-      <w:proofErr w:type="spellStart"/>
-      <w:r>
-        <w:rPr>
-          <w:rFonts w:ascii="Arial" w:eastAsia="Times New Roman" w:hAnsi="Arial" w:cs="Arial"/>
-          <w:sz w:val="24"/>
-          <w:szCs w:val="24"/>
-          <w:lang w:eastAsia="es-ES"/>
-        </w:rPr>
-        <w:t>mAhr</w:t>
-      </w:r>
-      <w:proofErr w:type="spellEnd"/>
-      <w:r>
-        <w:rPr>
-          <w:rFonts w:ascii="Arial" w:eastAsia="Times New Roman" w:hAnsi="Arial" w:cs="Arial"/>
-          <w:sz w:val="24"/>
-          <w:szCs w:val="24"/>
-          <w:lang w:eastAsia="es-ES"/>
-        </w:rPr>
-        <w:t>).</w:t>
-      </w:r>
-    </w:p>
-    <w:p>
-      <w:pPr>
-        <w:spacing w:after="0" w:line="360" w:lineRule="auto"/>
-        <w:jc w:val="both"/>
-        <w:rPr>
-          <w:rFonts w:ascii="Arial" w:eastAsia="Times New Roman" w:hAnsi="Arial" w:cs="Arial"/>
-          <w:sz w:val="24"/>
-          <w:szCs w:val="24"/>
-          <w:lang w:eastAsia="es-ES"/>
-        </w:rPr>
-      </w:pPr>
-    </w:p>
-    <w:p>
-      <w:pPr>
-        <w:spacing w:after="0" w:line="360" w:lineRule="auto"/>
-        <w:jc w:val="both"/>
-        <w:rPr>
-          <w:rStyle w:val="Textoennegrita"/>
-          <w:rFonts w:ascii="Arial" w:hAnsi="Arial" w:cs="Arial"/>
-          <w:sz w:val="24"/>
-        </w:rPr>
-      </w:pPr>
-      <w:r>
-        <w:rPr>
-          <w:rStyle w:val="Textoennegrita"/>
-          <w:rFonts w:ascii="Arial" w:hAnsi="Arial" w:cs="Arial"/>
-          <w:sz w:val="24"/>
-        </w:rPr>
         <w:t>5</w:t>
       </w:r>
       <w:r>
@@ -10740,17 +10833,7 @@
           <w:szCs w:val="24"/>
           <w:lang w:eastAsia="es-ES"/>
         </w:rPr>
-        <w:t xml:space="preserve"> and a real network deployment. In the latter, a 57-node network was run for six months, with HYDRO as the routing protocol. </w:t>
-      </w:r>
-      <w:r>
-        <w:rPr>
-          <w:rFonts w:ascii="Arial" w:eastAsia="Times New Roman" w:hAnsi="Arial" w:cs="Arial"/>
-          <w:sz w:val="24"/>
-          <w:szCs w:val="24"/>
-          <w:lang w:eastAsia="es-ES"/>
-        </w:rPr>
-        <w:lastRenderedPageBreak/>
-        <w:t>The offered load consisted of each node transmitting a packet to an external server every minute. The statistics collected showed that the PDR is an average 98.9%. As for the scalability, every node’s state is bound by the number of destinations it communicates with.</w:t>
+        <w:t xml:space="preserve"> and a real network deployment. In the latter, a 57-node network was run for six months, with HYDRO as the routing protocol. The offered load consisted of each node transmitting a packet to an external server every minute. The statistics collected showed that the PDR is an average 98.9%. As for the scalability, every node’s state is bound by the number of destinations it communicates with.</w:t>
       </w:r>
     </w:p>
     <w:p>
@@ -10793,6 +10876,7 @@
           <w:rFonts w:ascii="Arial" w:hAnsi="Arial" w:cs="Arial"/>
           <w:sz w:val="24"/>
         </w:rPr>
+        <w:lastRenderedPageBreak/>
         <w:t>5</w:t>
       </w:r>
       <w:r>
@@ -10916,9 +11000,17 @@
           <w:szCs w:val="24"/>
           <w:lang w:eastAsia="es-ES"/>
         </w:rPr>
-        <w:t xml:space="preserve">Jung et al.  [42] </w:t>
-      </w:r>
-      <w:proofErr w:type="gramStart"/>
+        <w:t>In [42] the authors</w:t>
+      </w:r>
+      <w:r>
+        <w:rPr>
+          <w:rFonts w:ascii="Arial" w:eastAsia="Times New Roman" w:hAnsi="Arial" w:cs="Arial"/>
+          <w:sz w:val="24"/>
+          <w:szCs w:val="24"/>
+          <w:lang w:eastAsia="es-ES"/>
+        </w:rPr>
+        <w:t xml:space="preserve"> </w:t>
+      </w:r>
       <w:r>
         <w:rPr>
           <w:rFonts w:ascii="Arial" w:eastAsia="Times New Roman" w:hAnsi="Arial" w:cs="Arial"/>
@@ -10928,7 +11020,6 @@
         </w:rPr>
         <w:t>considered</w:t>
       </w:r>
-      <w:proofErr w:type="gramEnd"/>
       <w:r>
         <w:rPr>
           <w:rFonts w:ascii="Arial" w:eastAsia="Times New Roman" w:hAnsi="Arial" w:cs="Arial"/>
@@ -10986,6 +11077,126 @@
       <w:pPr>
         <w:spacing w:after="0" w:line="360" w:lineRule="auto"/>
         <w:ind w:left="708" w:hanging="708"/>
+        <w:jc w:val="both"/>
+        <w:rPr>
+          <w:rFonts w:ascii="Arial" w:eastAsia="Times New Roman" w:hAnsi="Arial" w:cs="Arial"/>
+          <w:sz w:val="24"/>
+          <w:szCs w:val="24"/>
+          <w:lang w:eastAsia="es-ES"/>
+        </w:rPr>
+      </w:pPr>
+    </w:p>
+    <w:p>
+      <w:pPr>
+        <w:spacing w:after="0" w:line="360" w:lineRule="auto"/>
+        <w:jc w:val="both"/>
+        <w:rPr>
+          <w:rFonts w:ascii="Arial" w:eastAsia="Times New Roman" w:hAnsi="Arial" w:cs="Arial"/>
+          <w:sz w:val="24"/>
+          <w:szCs w:val="24"/>
+          <w:lang w:eastAsia="es-ES"/>
+        </w:rPr>
+      </w:pPr>
+    </w:p>
+    <w:p>
+      <w:pPr>
+        <w:spacing w:after="0" w:line="360" w:lineRule="auto"/>
+        <w:jc w:val="both"/>
+        <w:rPr>
+          <w:rFonts w:ascii="Arial" w:eastAsia="Times New Roman" w:hAnsi="Arial" w:cs="Arial"/>
+          <w:sz w:val="24"/>
+          <w:szCs w:val="24"/>
+          <w:lang w:eastAsia="es-ES"/>
+        </w:rPr>
+      </w:pPr>
+    </w:p>
+    <w:p>
+      <w:pPr>
+        <w:spacing w:after="0" w:line="360" w:lineRule="auto"/>
+        <w:jc w:val="both"/>
+        <w:rPr>
+          <w:rFonts w:ascii="Arial" w:eastAsia="Times New Roman" w:hAnsi="Arial" w:cs="Arial"/>
+          <w:sz w:val="24"/>
+          <w:szCs w:val="24"/>
+          <w:lang w:eastAsia="es-ES"/>
+        </w:rPr>
+      </w:pPr>
+    </w:p>
+    <w:p>
+      <w:pPr>
+        <w:spacing w:after="0" w:line="360" w:lineRule="auto"/>
+        <w:jc w:val="both"/>
+        <w:rPr>
+          <w:rFonts w:ascii="Arial" w:eastAsia="Times New Roman" w:hAnsi="Arial" w:cs="Arial"/>
+          <w:sz w:val="24"/>
+          <w:szCs w:val="24"/>
+          <w:lang w:eastAsia="es-ES"/>
+        </w:rPr>
+      </w:pPr>
+    </w:p>
+    <w:p>
+      <w:pPr>
+        <w:spacing w:after="0" w:line="360" w:lineRule="auto"/>
+        <w:jc w:val="both"/>
+        <w:rPr>
+          <w:rFonts w:ascii="Arial" w:eastAsia="Times New Roman" w:hAnsi="Arial" w:cs="Arial"/>
+          <w:sz w:val="24"/>
+          <w:szCs w:val="24"/>
+          <w:lang w:eastAsia="es-ES"/>
+        </w:rPr>
+      </w:pPr>
+    </w:p>
+    <w:p>
+      <w:pPr>
+        <w:spacing w:after="0" w:line="360" w:lineRule="auto"/>
+        <w:jc w:val="both"/>
+        <w:rPr>
+          <w:rFonts w:ascii="Arial" w:eastAsia="Times New Roman" w:hAnsi="Arial" w:cs="Arial"/>
+          <w:sz w:val="24"/>
+          <w:szCs w:val="24"/>
+          <w:lang w:eastAsia="es-ES"/>
+        </w:rPr>
+      </w:pPr>
+    </w:p>
+    <w:p>
+      <w:pPr>
+        <w:spacing w:after="0" w:line="360" w:lineRule="auto"/>
+        <w:jc w:val="both"/>
+        <w:rPr>
+          <w:rFonts w:ascii="Arial" w:eastAsia="Times New Roman" w:hAnsi="Arial" w:cs="Arial"/>
+          <w:sz w:val="24"/>
+          <w:szCs w:val="24"/>
+          <w:lang w:eastAsia="es-ES"/>
+        </w:rPr>
+      </w:pPr>
+    </w:p>
+    <w:p>
+      <w:pPr>
+        <w:spacing w:after="0" w:line="360" w:lineRule="auto"/>
+        <w:jc w:val="both"/>
+        <w:rPr>
+          <w:rFonts w:ascii="Arial" w:eastAsia="Times New Roman" w:hAnsi="Arial" w:cs="Arial"/>
+          <w:sz w:val="24"/>
+          <w:szCs w:val="24"/>
+          <w:lang w:eastAsia="es-ES"/>
+        </w:rPr>
+      </w:pPr>
+    </w:p>
+    <w:p>
+      <w:pPr>
+        <w:spacing w:after="0" w:line="360" w:lineRule="auto"/>
+        <w:jc w:val="both"/>
+        <w:rPr>
+          <w:rFonts w:ascii="Arial" w:eastAsia="Times New Roman" w:hAnsi="Arial" w:cs="Arial"/>
+          <w:sz w:val="24"/>
+          <w:szCs w:val="24"/>
+          <w:lang w:eastAsia="es-ES"/>
+        </w:rPr>
+      </w:pPr>
+    </w:p>
+    <w:p>
+      <w:pPr>
+        <w:spacing w:after="0" w:line="360" w:lineRule="auto"/>
         <w:jc w:val="both"/>
         <w:rPr>
           <w:rFonts w:ascii="Arial" w:eastAsia="Times New Roman" w:hAnsi="Arial" w:cs="Arial"/>
@@ -11040,6 +11251,7 @@
           <w:sz w:val="28"/>
           <w:lang w:val="en-US"/>
         </w:rPr>
+        <w:lastRenderedPageBreak/>
         <w:t xml:space="preserve"> </w:t>
       </w:r>
       <w:proofErr w:type="spellStart"/>
@@ -11118,16 +11330,7 @@
           <w:sz w:val="24"/>
           <w:szCs w:val="24"/>
         </w:rPr>
-        <w:t xml:space="preserve">The communication infrastructure in AMI involves an important exchange of information, which is the foundation for the location-distributed electric power devices to work in a coordinated manner. Unsatisfactory communication performance not only limits the AMI from achieving its full energy efficiency and service quality, but also poses potential </w:t>
-      </w:r>
-      <w:r>
-        <w:rPr>
-          <w:rFonts w:ascii="Arial" w:hAnsi="Arial" w:cs="Arial"/>
-          <w:sz w:val="24"/>
-          <w:szCs w:val="24"/>
-        </w:rPr>
-        <w:lastRenderedPageBreak/>
-        <w:t>damages to the grid system. To protect the AMI and ensure optimal operation, the communication infrastructure must meet a number of requirements. In this chapter we make a comparative analysis, based on a set of selected metrics, of the routing protocols for NAN environments in AMI networks introduced in the previous chapter. We employ the description of operation, as well as the performance results reported in the literature to make the comparison.</w:t>
+        <w:t>The communication infrastructure in AMI involves an important exchange of information, which is the foundation for the location-distributed electric power devices to work in a coordinated manner. Unsatisfactory communication performance not only limits the AMI from achieving its full energy efficiency and service quality, but also poses potential damages to the grid system. To protect the AMI and ensure optimal operation, the communication infrastructure must meet a number of requirements. In this chapter we make a comparative analysis, based on a set of selected metrics, of the routing protocols for NAN environments in AMI networks introduced in the previous chapter. We employ the description of operation, as well as the performance results reported in the literature to make the comparison.</w:t>
       </w:r>
     </w:p>
     <w:p>
@@ -11390,7 +11593,16 @@
           <w:sz w:val="24"/>
           <w:szCs w:val="24"/>
         </w:rPr>
-        <w:t>In this mechanism, the network layer does not perform any IP routing. The forwarding decision is made below the IP layer and the packet is forwarded to the destination over multiple radio hops. Since multiple hops based on link layers are used to complete a single IP hop, it is called the mesh-under mechanism.</w:t>
+        <w:t xml:space="preserve">In this mechanism, the network layer does not perform any IP routing. The forwarding decision is made below the IP layer and the packet is forwarded to the destination over </w:t>
+      </w:r>
+      <w:r>
+        <w:rPr>
+          <w:rFonts w:ascii="Arial" w:hAnsi="Arial" w:cs="Arial"/>
+          <w:sz w:val="24"/>
+          <w:szCs w:val="24"/>
+        </w:rPr>
+        <w:lastRenderedPageBreak/>
+        <w:t>multiple radio hops. Since multiple hops based on link layers are used to complete a single IP hop, it is called the mesh-under mechanism.</w:t>
       </w:r>
     </w:p>
     <w:p>
@@ -11456,16 +11668,7 @@
           <w:sz w:val="24"/>
           <w:szCs w:val="24"/>
         </w:rPr>
-        <w:t xml:space="preserve">The concept of latency refers to the maximum time in which a particular message should reach its destination through a communication network. It is important to state </w:t>
-      </w:r>
-      <w:r>
-        <w:rPr>
-          <w:rFonts w:ascii="Arial" w:hAnsi="Arial" w:cs="Arial"/>
-          <w:sz w:val="24"/>
-          <w:szCs w:val="24"/>
-        </w:rPr>
-        <w:lastRenderedPageBreak/>
-        <w:t xml:space="preserve">that the messages between various entities within the AMI may have different network latency requirements. Thus, while commands exchanged between devices in the distribution network may require lower latency values, information exchanged between sensors and control centers may accept higher values. In [45], two limit </w:t>
+        <w:t xml:space="preserve">The concept of latency refers to the maximum time in which a particular message should reach its destination through a communication network. It is important to state that the messages between various entities within the AMI may have different network latency requirements. Thus, while commands exchanged between devices in the distribution network may require lower latency values, information exchanged between sensors and control centers may accept higher values. In [45], two limit </w:t>
       </w:r>
       <w:proofErr w:type="gramStart"/>
       <w:r>
@@ -11651,6 +11854,34 @@
     </w:p>
     <w:p>
       <w:pPr>
+        <w:autoSpaceDE w:val="0"/>
+        <w:autoSpaceDN w:val="0"/>
+        <w:adjustRightInd w:val="0"/>
+        <w:spacing w:after="0" w:line="360" w:lineRule="auto"/>
+        <w:jc w:val="both"/>
+        <w:rPr>
+          <w:rFonts w:ascii="Arial" w:hAnsi="Arial" w:cs="Arial"/>
+          <w:sz w:val="24"/>
+          <w:szCs w:val="24"/>
+        </w:rPr>
+      </w:pPr>
+    </w:p>
+    <w:p>
+      <w:pPr>
+        <w:autoSpaceDE w:val="0"/>
+        <w:autoSpaceDN w:val="0"/>
+        <w:adjustRightInd w:val="0"/>
+        <w:spacing w:after="0" w:line="360" w:lineRule="auto"/>
+        <w:jc w:val="both"/>
+        <w:rPr>
+          <w:rFonts w:ascii="Arial" w:hAnsi="Arial" w:cs="Arial"/>
+          <w:sz w:val="24"/>
+          <w:szCs w:val="24"/>
+        </w:rPr>
+      </w:pPr>
+    </w:p>
+    <w:p>
+      <w:pPr>
         <w:pStyle w:val="Prrafodelista"/>
         <w:numPr>
           <w:ilvl w:val="0"/>
@@ -11671,6 +11902,7 @@
           <w:rStyle w:val="Textoennegrita"/>
           <w:rFonts w:ascii="Arial" w:hAnsi="Arial" w:cs="Arial"/>
         </w:rPr>
+        <w:lastRenderedPageBreak/>
         <w:t xml:space="preserve">Data </w:t>
       </w:r>
       <w:proofErr w:type="spellStart"/>
@@ -11732,16 +11964,7 @@
           <w:sz w:val="24"/>
           <w:szCs w:val="24"/>
         </w:rPr>
-        <w:t xml:space="preserve">This refers to the priority of arrival of packets throughout the network, and it depends on the needs of the application. The priority may be decided at the time of connection establishment between two applications. Different levels of data delivery priority can be considered, as following: i) high, which is used when the confirmation of end-to-end data delivery is a must and a retry is mandatory in case of absence of confirmation; ii) medium, which is used when end-to-end confirmation is not required but the receiver is </w:t>
-      </w:r>
-      <w:r>
-        <w:rPr>
-          <w:rFonts w:ascii="Arial" w:hAnsi="Arial" w:cs="Arial"/>
-          <w:sz w:val="24"/>
-          <w:szCs w:val="24"/>
-        </w:rPr>
-        <w:lastRenderedPageBreak/>
-        <w:t>able to detect data loss; and iii) non-critical, which is used when data loss is acceptable to the receiver. In the latter case, reliability can be improved by means of repetitive messages. The non-critical level can be used for periodic data employed for monitoring purposes.</w:t>
+        <w:t>This refers to the priority of arrival of packets throughout the network, and it depends on the needs of the application. The priority may be decided at the time of connection establishment between two applications. Different levels of data delivery priority can be considered, as following: i) high, which is used when the confirmation of end-to-end data delivery is a must and a retry is mandatory in case of absence of confirmation; ii) medium, which is used when end-to-end confirmation is not required but the receiver is able to detect data loss; and iii) non-critical, which is used when data loss is acceptable to the receiver. In the latter case, reliability can be improved by means of repetitive messages. The non-critical level can be used for periodic data employed for monitoring purposes.</w:t>
       </w:r>
     </w:p>
     <w:p>
@@ -11861,23 +12084,10 @@
           <w:rStyle w:val="Textoennegrita"/>
           <w:rFonts w:ascii="Arial" w:hAnsi="Arial" w:cs="Arial"/>
         </w:rPr>
+        <w:lastRenderedPageBreak/>
         <w:t>Interoperability</w:t>
       </w:r>
       <w:proofErr w:type="spellEnd"/>
-    </w:p>
-    <w:p>
-      <w:pPr>
-        <w:pStyle w:val="Prrafodelista"/>
-        <w:autoSpaceDE w:val="0"/>
-        <w:autoSpaceDN w:val="0"/>
-        <w:adjustRightInd w:val="0"/>
-        <w:spacing w:line="360" w:lineRule="auto"/>
-        <w:jc w:val="both"/>
-        <w:rPr>
-          <w:rFonts w:ascii="Arial" w:hAnsi="Arial" w:cs="Arial"/>
-          <w:b/>
-        </w:rPr>
-      </w:pPr>
     </w:p>
     <w:p>
       <w:pPr>
@@ -11892,22 +12102,27 @@
           <w:szCs w:val="24"/>
         </w:rPr>
       </w:pPr>
-      <w:r>
-        <w:rPr>
-          <w:rFonts w:ascii="Arial" w:hAnsi="Arial" w:cs="Arial"/>
-          <w:sz w:val="24"/>
-          <w:szCs w:val="24"/>
-        </w:rPr>
-        <w:t xml:space="preserve">Interoperability of a smart grid is the ability of diverse systems to work together, use the compatible parts, exchange information or equipment from each other, and work cooperatively to perform tasks. It enables integration, effective cooperation, and the two-way communications proposed in the AMI concept, among the many interconnected elements of the smart grid. The NIST, which works as the first International Coordinator for smart grid interoperability, developed a framework that </w:t>
-      </w:r>
-      <w:r>
-        <w:rPr>
-          <w:rFonts w:ascii="Arial" w:hAnsi="Arial" w:cs="Arial"/>
-          <w:sz w:val="24"/>
-          <w:szCs w:val="24"/>
-        </w:rPr>
-        <w:lastRenderedPageBreak/>
-        <w:t>includes protocols and standards for information management to achieve interoperability of smart grid devices and system.</w:t>
+    </w:p>
+    <w:p>
+      <w:pPr>
+        <w:autoSpaceDE w:val="0"/>
+        <w:autoSpaceDN w:val="0"/>
+        <w:adjustRightInd w:val="0"/>
+        <w:spacing w:after="0" w:line="360" w:lineRule="auto"/>
+        <w:jc w:val="both"/>
+        <w:rPr>
+          <w:rFonts w:ascii="Arial" w:hAnsi="Arial" w:cs="Arial"/>
+          <w:sz w:val="24"/>
+          <w:szCs w:val="24"/>
+        </w:rPr>
+      </w:pPr>
+      <w:r>
+        <w:rPr>
+          <w:rFonts w:ascii="Arial" w:hAnsi="Arial" w:cs="Arial"/>
+          <w:sz w:val="24"/>
+          <w:szCs w:val="24"/>
+        </w:rPr>
+        <w:t>Interoperability of a smart grid is the ability of diverse systems to work together, use the compatible parts, exchange information or equipment from each other, and work cooperatively to perform tasks. It enables integration, effective cooperation, and the two-way communications proposed in the AMI concept, among the many interconnected elements of the smart grid. The NIST, which works as the first International Coordinator for smart grid interoperability, developed a framework that includes protocols and standards for information management to achieve interoperability of smart grid devices and system.</w:t>
       </w:r>
     </w:p>
     <w:p>
@@ -12114,6 +12329,20 @@
     </w:p>
     <w:p>
       <w:pPr>
+        <w:autoSpaceDE w:val="0"/>
+        <w:autoSpaceDN w:val="0"/>
+        <w:adjustRightInd w:val="0"/>
+        <w:spacing w:after="0" w:line="360" w:lineRule="auto"/>
+        <w:jc w:val="both"/>
+        <w:rPr>
+          <w:rFonts w:ascii="Arial" w:hAnsi="Arial" w:cs="Arial"/>
+          <w:sz w:val="24"/>
+          <w:szCs w:val="24"/>
+        </w:rPr>
+      </w:pPr>
+    </w:p>
+    <w:p>
+      <w:pPr>
         <w:pStyle w:val="Prrafodelista"/>
         <w:numPr>
           <w:ilvl w:val="0"/>
@@ -12137,6 +12366,7 @@
           <w:rFonts w:ascii="Arial" w:hAnsi="Arial" w:cs="Arial"/>
           <w:lang w:val="es-CO"/>
         </w:rPr>
+        <w:lastRenderedPageBreak/>
         <w:t>Adaptability</w:t>
       </w:r>
       <w:proofErr w:type="spellEnd"/>
@@ -12274,16 +12504,7 @@
           <w:sz w:val="24"/>
           <w:szCs w:val="24"/>
         </w:rPr>
-        <w:t xml:space="preserve">++ as the simulation tool to implement the routing algorithms. Simulations were run for 500 nodes AMI scenarios, which were configured </w:t>
-      </w:r>
-      <w:r>
-        <w:rPr>
-          <w:rFonts w:ascii="Arial" w:hAnsi="Arial" w:cs="Arial"/>
-          <w:sz w:val="24"/>
-          <w:szCs w:val="24"/>
-        </w:rPr>
-        <w:lastRenderedPageBreak/>
-        <w:t xml:space="preserve">for gathering statistics of hop count and end-to-end delay. In the scenario, each of the 500 nodes sends multipoint-to-point traffic directed towards the collector. The application packet rate was set at 1 packet/second. All other nodes in the network simply participated in the routing and were not allowed to transmit when one of the nodes was transmitting. Each node transmitted 100 packets with the collector as the destination. An average of 160ms and 173ms of end-to-end delay were obtained for RPL and Geographical routing, respectively. Regarding reliability, it was measured by computing the PDR, defined as the total number of received packets at the collector over the total number of packets transmitted by each node. On this matter, RPL showed a constant packet delivery ratio between 98% and 100% for each packet and an average of 99.98% while Geographical routing showed similar performance with an average of 99.30% [6]. </w:t>
+        <w:t xml:space="preserve">++ as the simulation tool to implement the routing algorithms. Simulations were run for 500 nodes AMI scenarios, which were configured for gathering statistics of hop count and end-to-end delay. In the scenario, each of the 500 nodes sends multipoint-to-point traffic directed towards the collector. The application packet rate was set at 1 packet/second. All other nodes in the network simply participated in the routing and were not allowed to transmit when one of the nodes was transmitting. Each node transmitted 100 packets with the collector as the destination. An average of 160ms and 173ms of end-to-end delay were obtained for RPL and Geographical routing, respectively. Regarding reliability, it was measured by computing the PDR, defined as the total number of received packets at the collector over the total number of packets transmitted by each node. On this matter, RPL showed a constant packet delivery ratio between 98% and 100% for each packet and an average of 99.98% while Geographical routing showed similar performance with an average of 99.30% [6]. </w:t>
       </w:r>
     </w:p>
     <w:p>
@@ -12355,7 +12576,16 @@
           <w:sz w:val="24"/>
           <w:szCs w:val="24"/>
         </w:rPr>
-        <w:t xml:space="preserve">% was obtained when examining the performance of the HYDRO in a 57-node real deployment. The comparative analysis that summarizes the works in [33], [34], [35], [36], [37], and [42], is presented in Table </w:t>
+        <w:t xml:space="preserve">% </w:t>
+      </w:r>
+      <w:r>
+        <w:rPr>
+          <w:rFonts w:ascii="Arial" w:hAnsi="Arial" w:cs="Arial"/>
+          <w:sz w:val="24"/>
+          <w:szCs w:val="24"/>
+        </w:rPr>
+        <w:lastRenderedPageBreak/>
+        <w:t xml:space="preserve">was obtained when examining the performance of the HYDRO in a 57-node real deployment. The comparative analysis that summarizes the works in [33], [34], [35], [36], [37], and [42], is presented in Table </w:t>
       </w:r>
       <w:r>
         <w:rPr>
@@ -12541,7 +12771,16 @@
       </w:pPr>
       <w:bookmarkStart w:id="77" w:name="_Toc406412628"/>
       <w:bookmarkEnd w:id="76"/>
-      <w:r>
+    </w:p>
+    <w:p>
+      <w:pPr>
+        <w:pStyle w:val="Titulo1"/>
+        <w:tabs>
+          <w:tab w:val="left" w:pos="3247"/>
+          <w:tab w:val="left" w:pos="7938"/>
+        </w:tabs>
+        <w:spacing w:before="240" w:after="120"/>
+        <w:jc w:val="center"/>
         <w:rPr>
           <w:rStyle w:val="Textoennegrita"/>
           <w:rFonts w:ascii="Arial" w:hAnsi="Arial" w:cs="Arial"/>
@@ -12550,10 +12789,17 @@
           <w:szCs w:val="24"/>
           <w:lang w:val="en-US"/>
         </w:rPr>
-        <w:lastRenderedPageBreak/>
-        <w:t>7</w:t>
-      </w:r>
-      <w:r>
+      </w:pPr>
+    </w:p>
+    <w:p>
+      <w:pPr>
+        <w:pStyle w:val="Titulo1"/>
+        <w:tabs>
+          <w:tab w:val="left" w:pos="3247"/>
+          <w:tab w:val="left" w:pos="7938"/>
+        </w:tabs>
+        <w:spacing w:before="240" w:after="120"/>
+        <w:jc w:val="center"/>
         <w:rPr>
           <w:rStyle w:val="Textoennegrita"/>
           <w:rFonts w:ascii="Arial" w:hAnsi="Arial" w:cs="Arial"/>
@@ -12562,9 +12808,17 @@
           <w:szCs w:val="24"/>
           <w:lang w:val="en-US"/>
         </w:rPr>
-        <w:t>. OVERVIEW OF</w:t>
-      </w:r>
-      <w:r>
+      </w:pPr>
+    </w:p>
+    <w:p>
+      <w:pPr>
+        <w:pStyle w:val="Titulo1"/>
+        <w:tabs>
+          <w:tab w:val="left" w:pos="3247"/>
+          <w:tab w:val="left" w:pos="7938"/>
+        </w:tabs>
+        <w:spacing w:before="240" w:after="120"/>
+        <w:jc w:val="center"/>
         <w:rPr>
           <w:rStyle w:val="Textoennegrita"/>
           <w:rFonts w:ascii="Arial" w:hAnsi="Arial" w:cs="Arial"/>
@@ -12573,9 +12827,17 @@
           <w:szCs w:val="24"/>
           <w:lang w:val="en-US"/>
         </w:rPr>
-        <w:t xml:space="preserve"> AMI DEPLOYMENTS AROUND THE WORLD</w:t>
-      </w:r>
-      <w:r>
+      </w:pPr>
+    </w:p>
+    <w:p>
+      <w:pPr>
+        <w:pStyle w:val="Titulo1"/>
+        <w:tabs>
+          <w:tab w:val="left" w:pos="3247"/>
+          <w:tab w:val="left" w:pos="7938"/>
+        </w:tabs>
+        <w:spacing w:before="240" w:after="120"/>
+        <w:jc w:val="center"/>
         <w:rPr>
           <w:rStyle w:val="Textoennegrita"/>
           <w:rFonts w:ascii="Arial" w:hAnsi="Arial" w:cs="Arial"/>
@@ -12584,10 +12846,142 @@
           <w:szCs w:val="24"/>
           <w:lang w:val="en-US"/>
         </w:rPr>
-        <w:t xml:space="preserve"> AND THE COLOMBIAN CASE</w:t>
-      </w:r>
-      <w:bookmarkEnd w:id="77"/>
-    </w:p>
+      </w:pPr>
+    </w:p>
+    <w:p>
+      <w:pPr>
+        <w:pStyle w:val="Titulo1"/>
+        <w:tabs>
+          <w:tab w:val="left" w:pos="3247"/>
+          <w:tab w:val="left" w:pos="7938"/>
+        </w:tabs>
+        <w:spacing w:before="240" w:after="120"/>
+        <w:jc w:val="center"/>
+        <w:rPr>
+          <w:rStyle w:val="Textoennegrita"/>
+          <w:rFonts w:ascii="Arial" w:hAnsi="Arial" w:cs="Arial"/>
+          <w:b/>
+          <w:sz w:val="28"/>
+          <w:szCs w:val="24"/>
+          <w:lang w:val="en-US"/>
+        </w:rPr>
+      </w:pPr>
+    </w:p>
+    <w:p>
+      <w:pPr>
+        <w:pStyle w:val="Titulo1"/>
+        <w:tabs>
+          <w:tab w:val="left" w:pos="3247"/>
+          <w:tab w:val="left" w:pos="7938"/>
+        </w:tabs>
+        <w:spacing w:before="240" w:after="120"/>
+        <w:jc w:val="center"/>
+        <w:rPr>
+          <w:rStyle w:val="Textoennegrita"/>
+          <w:rFonts w:ascii="Arial" w:hAnsi="Arial" w:cs="Arial"/>
+          <w:b/>
+          <w:sz w:val="28"/>
+          <w:szCs w:val="24"/>
+          <w:lang w:val="en-US"/>
+        </w:rPr>
+      </w:pPr>
+    </w:p>
+    <w:p>
+      <w:pPr>
+        <w:pStyle w:val="Titulo1"/>
+        <w:tabs>
+          <w:tab w:val="left" w:pos="3247"/>
+          <w:tab w:val="left" w:pos="7938"/>
+        </w:tabs>
+        <w:spacing w:before="240" w:after="120"/>
+        <w:jc w:val="center"/>
+        <w:rPr>
+          <w:rStyle w:val="Textoennegrita"/>
+          <w:rFonts w:ascii="Arial" w:hAnsi="Arial" w:cs="Arial"/>
+          <w:b/>
+          <w:sz w:val="28"/>
+          <w:szCs w:val="24"/>
+          <w:lang w:val="en-US"/>
+        </w:rPr>
+      </w:pPr>
+    </w:p>
+    <w:p>
+      <w:pPr>
+        <w:pStyle w:val="Titulo1"/>
+        <w:tabs>
+          <w:tab w:val="left" w:pos="3247"/>
+          <w:tab w:val="left" w:pos="7938"/>
+        </w:tabs>
+        <w:spacing w:before="240" w:after="120"/>
+        <w:jc w:val="center"/>
+        <w:rPr>
+          <w:rStyle w:val="Textoennegrita"/>
+          <w:rFonts w:ascii="Arial" w:hAnsi="Arial" w:cs="Arial"/>
+          <w:b/>
+          <w:sz w:val="28"/>
+          <w:szCs w:val="24"/>
+          <w:lang w:val="en-US"/>
+        </w:rPr>
+      </w:pPr>
+    </w:p>
+    <w:p>
+      <w:pPr>
+        <w:pStyle w:val="Titulo1"/>
+        <w:tabs>
+          <w:tab w:val="left" w:pos="3247"/>
+          <w:tab w:val="left" w:pos="7938"/>
+        </w:tabs>
+        <w:spacing w:before="240" w:after="120"/>
+        <w:jc w:val="center"/>
+        <w:rPr>
+          <w:rStyle w:val="Textoennegrita"/>
+          <w:rFonts w:ascii="Arial" w:hAnsi="Arial" w:cs="Arial"/>
+          <w:b/>
+          <w:sz w:val="28"/>
+          <w:szCs w:val="24"/>
+          <w:lang w:val="en-US"/>
+        </w:rPr>
+      </w:pPr>
+    </w:p>
+    <w:p>
+      <w:pPr>
+        <w:pStyle w:val="Titulo1"/>
+        <w:tabs>
+          <w:tab w:val="left" w:pos="3247"/>
+          <w:tab w:val="left" w:pos="7938"/>
+        </w:tabs>
+        <w:spacing w:before="240" w:after="120"/>
+        <w:jc w:val="center"/>
+        <w:rPr>
+          <w:rStyle w:val="Textoennegrita"/>
+          <w:rFonts w:ascii="Arial" w:hAnsi="Arial" w:cs="Arial"/>
+          <w:b/>
+          <w:sz w:val="28"/>
+          <w:szCs w:val="24"/>
+          <w:lang w:val="en-US"/>
+        </w:rPr>
+      </w:pPr>
+    </w:p>
+    <w:p>
+      <w:pPr>
+        <w:pStyle w:val="Titulo1"/>
+        <w:tabs>
+          <w:tab w:val="left" w:pos="3247"/>
+          <w:tab w:val="left" w:pos="7938"/>
+        </w:tabs>
+        <w:spacing w:before="240" w:after="120"/>
+        <w:jc w:val="center"/>
+        <w:rPr>
+          <w:rStyle w:val="Textoennegrita"/>
+          <w:rFonts w:ascii="Arial" w:hAnsi="Arial" w:cs="Arial"/>
+          <w:b/>
+          <w:sz w:val="28"/>
+          <w:szCs w:val="24"/>
+          <w:lang w:val="en-US"/>
+        </w:rPr>
+      </w:pPr>
+    </w:p>
+    <w:bookmarkEnd w:id="77"/>
     <w:p>
       <w:pPr>
         <w:pStyle w:val="Prrafodelista"/>
@@ -12602,6 +12996,93 @@
           <w:rFonts w:ascii="Arial" w:hAnsi="Arial" w:cs="Arial"/>
           <w:sz w:val="36"/>
           <w:lang w:val="en-US"/>
+        </w:rPr>
+      </w:pPr>
+    </w:p>
+    <w:p>
+      <w:pPr>
+        <w:pStyle w:val="Prrafodelista"/>
+        <w:tabs>
+          <w:tab w:val="left" w:pos="5295"/>
+        </w:tabs>
+        <w:spacing w:line="360" w:lineRule="auto"/>
+        <w:ind w:left="1004"/>
+        <w:jc w:val="center"/>
+        <w:rPr>
+          <w:rStyle w:val="Textoennegrita"/>
+          <w:rFonts w:ascii="Arial" w:hAnsi="Arial" w:cs="Arial"/>
+          <w:sz w:val="36"/>
+          <w:lang w:val="en-US"/>
+        </w:rPr>
+      </w:pPr>
+    </w:p>
+    <w:p>
+      <w:pPr>
+        <w:pStyle w:val="Prrafodelista"/>
+        <w:tabs>
+          <w:tab w:val="left" w:pos="5295"/>
+        </w:tabs>
+        <w:spacing w:line="360" w:lineRule="auto"/>
+        <w:ind w:left="1004"/>
+        <w:jc w:val="center"/>
+        <w:rPr>
+          <w:rStyle w:val="Textoennegrita"/>
+          <w:rFonts w:ascii="Arial" w:hAnsi="Arial" w:cs="Arial"/>
+          <w:sz w:val="36"/>
+          <w:lang w:val="en-US"/>
+        </w:rPr>
+      </w:pPr>
+    </w:p>
+    <w:p>
+      <w:pPr>
+        <w:spacing w:line="360" w:lineRule="auto"/>
+        <w:jc w:val="both"/>
+        <w:rPr>
+          <w:rFonts w:ascii="Arial" w:hAnsi="Arial" w:cs="Arial"/>
+          <w:sz w:val="24"/>
+          <w:szCs w:val="24"/>
+        </w:rPr>
+      </w:pPr>
+    </w:p>
+    <w:p>
+      <w:pPr>
+        <w:pStyle w:val="Titulo1"/>
+        <w:tabs>
+          <w:tab w:val="left" w:pos="3247"/>
+          <w:tab w:val="left" w:pos="7938"/>
+        </w:tabs>
+        <w:spacing w:before="240" w:after="120"/>
+        <w:jc w:val="center"/>
+        <w:rPr>
+          <w:rStyle w:val="Textoennegrita"/>
+          <w:rFonts w:ascii="Arial" w:hAnsi="Arial" w:cs="Arial"/>
+          <w:b/>
+          <w:sz w:val="28"/>
+          <w:szCs w:val="24"/>
+          <w:lang w:val="en-US"/>
+        </w:rPr>
+      </w:pPr>
+      <w:r>
+        <w:rPr>
+          <w:rStyle w:val="Textoennegrita"/>
+          <w:rFonts w:ascii="Arial" w:hAnsi="Arial" w:cs="Arial"/>
+          <w:b/>
+          <w:sz w:val="28"/>
+          <w:szCs w:val="24"/>
+          <w:lang w:val="en-US"/>
+        </w:rPr>
+        <w:lastRenderedPageBreak/>
+        <w:t>7. OVERVIEW OF AMI DEPLOYMENTS AROUND THE WORLD AND THE COLOMBIAN CASE</w:t>
+      </w:r>
+    </w:p>
+    <w:p>
+      <w:pPr>
+        <w:spacing w:line="360" w:lineRule="auto"/>
+        <w:jc w:val="center"/>
+        <w:rPr>
+          <w:rFonts w:ascii="Arial" w:hAnsi="Arial" w:cs="Arial"/>
+          <w:sz w:val="24"/>
+          <w:szCs w:val="24"/>
         </w:rPr>
       </w:pPr>
     </w:p>
@@ -14275,7 +14756,23 @@
           <w:sz w:val="24"/>
           <w:szCs w:val="24"/>
         </w:rPr>
-        <w:t xml:space="preserve">In this thesis, we compare the performance of two architectures for AMI deployment: PLC and Wireless Mesh networks.  To this aim, </w:t>
+        <w:t>In this thesis, we compare the performance of two architectures for AMI deployment: PLC and Wireless Mesh networks</w:t>
+      </w:r>
+      <w:r>
+        <w:rPr>
+          <w:rFonts w:ascii="Arial" w:hAnsi="Arial" w:cs="Arial"/>
+          <w:sz w:val="24"/>
+          <w:szCs w:val="24"/>
+        </w:rPr>
+        <w:t xml:space="preserve"> based on IEEE 802.15.4g</w:t>
+      </w:r>
+      <w:r>
+        <w:rPr>
+          <w:rFonts w:ascii="Arial" w:hAnsi="Arial" w:cs="Arial"/>
+          <w:sz w:val="24"/>
+          <w:szCs w:val="24"/>
+        </w:rPr>
+        <w:t xml:space="preserve">.  To this aim, </w:t>
       </w:r>
       <w:proofErr w:type="spellStart"/>
       <w:r>
@@ -14476,7 +14973,23 @@
           <w:sz w:val="24"/>
           <w:szCs w:val="24"/>
         </w:rPr>
-        <w:t xml:space="preserve"> purposes are: Automatic Meter Reading (AMR), Real Time Pricing (RTP), and Wide Area Measurement (WAM). In the rest of this section we shall discuss the characteristics and main requirements and features of these applications in the communication backhaul.  </w:t>
+        <w:t xml:space="preserve"> purposes</w:t>
+      </w:r>
+      <w:r>
+        <w:rPr>
+          <w:rFonts w:ascii="Arial" w:hAnsi="Arial" w:cs="Arial"/>
+          <w:sz w:val="24"/>
+          <w:szCs w:val="24"/>
+        </w:rPr>
+        <w:t xml:space="preserve"> are</w:t>
+      </w:r>
+      <w:r>
+        <w:rPr>
+          <w:rFonts w:ascii="Arial" w:hAnsi="Arial" w:cs="Arial"/>
+          <w:sz w:val="24"/>
+          <w:szCs w:val="24"/>
+        </w:rPr>
+        <w:t xml:space="preserve">: Automatic Meter Reading (AMR), Real Time Pricing (RTP), and Wide Area Measurement (WAM). In the rest of this section we shall discuss the characteristics and main requirements and features of these applications in the communication backhaul.  </w:t>
       </w:r>
     </w:p>
     <w:p>
@@ -14551,7 +15064,23 @@
           <w:sz w:val="24"/>
           <w:szCs w:val="24"/>
         </w:rPr>
-        <w:t xml:space="preserve">Automatic Meter Reading (AMR) refers to the collection of consumption readings, events and     alarms data from the meters.  Considering this application in the simulation of AMI networks is a must, as it enables the gathering of essential information for Utilities (clients’ consumption, non-technical losses, etc.). The average size of </w:t>
+        <w:t>Automatic Meter Reading (AMR) refers to the collection of consu</w:t>
+      </w:r>
+      <w:r>
+        <w:rPr>
+          <w:rFonts w:ascii="Arial" w:hAnsi="Arial" w:cs="Arial"/>
+          <w:sz w:val="24"/>
+          <w:szCs w:val="24"/>
+        </w:rPr>
+        <w:t xml:space="preserve">mption readings, events and </w:t>
+      </w:r>
+      <w:r>
+        <w:rPr>
+          <w:rFonts w:ascii="Arial" w:hAnsi="Arial" w:cs="Arial"/>
+          <w:sz w:val="24"/>
+          <w:szCs w:val="24"/>
+        </w:rPr>
+        <w:t xml:space="preserve">alarms data from the meters.  Considering this application in the simulation of AMI networks is a must, as it enables the gathering of essential information for Utilities (clients’ consumption, non-technical losses, etc.). The average size of </w:t>
       </w:r>
       <w:proofErr w:type="gramStart"/>
       <w:r>
@@ -14569,7 +15098,7 @@
           <w:sz w:val="24"/>
           <w:szCs w:val="24"/>
         </w:rPr>
-        <w:t xml:space="preserve"> AMR packet is around 200 bytes, and this may be sent every 5 minutes, 10 </w:t>
+        <w:t xml:space="preserve"> AMR packet is around 200 bytes, and this may be sent every 5 minutes, 10 minutes, 15 </w:t>
       </w:r>
       <w:r>
         <w:rPr>
@@ -14578,7 +15107,7 @@
           <w:szCs w:val="24"/>
         </w:rPr>
         <w:lastRenderedPageBreak/>
-        <w:t xml:space="preserve">minutes, 15 minutes, 30 minutes or one hour.  A data rate from 10 to 128kbps is generally required for transmission of meter reading reports [10] [11]. </w:t>
+        <w:t xml:space="preserve">minutes, 30 minutes or one hour.  A data rate from 10 to 128kbps is generally required for transmission of meter reading reports [10] [11]. </w:t>
       </w:r>
     </w:p>
     <w:p>
@@ -14791,7 +15320,7 @@
           <w:sz w:val="24"/>
           <w:szCs w:val="24"/>
         </w:rPr>
-        <w:t>11</w:t>
+        <w:t>8</w:t>
       </w:r>
       <w:r>
         <w:rPr>
@@ -14806,6 +15335,7 @@
       <w:pPr>
         <w:tabs>
           <w:tab w:val="left" w:pos="3179"/>
+          <w:tab w:val="left" w:pos="4171"/>
         </w:tabs>
         <w:spacing w:line="360" w:lineRule="auto"/>
         <w:jc w:val="both"/>
@@ -14822,6 +15352,14 @@
           <w:szCs w:val="24"/>
         </w:rPr>
         <w:lastRenderedPageBreak/>
+        <w:tab/>
+      </w:r>
+      <w:r>
+        <w:rPr>
+          <w:rFonts w:ascii="Arial" w:hAnsi="Arial" w:cs="Arial"/>
+          <w:sz w:val="24"/>
+          <w:szCs w:val="24"/>
+        </w:rPr>
         <w:tab/>
       </w:r>
     </w:p>
@@ -15422,15 +15960,6 @@
     </w:p>
     <w:p>
       <w:pPr>
-        <w:spacing w:line="240" w:lineRule="auto"/>
-        <w:jc w:val="center"/>
-        <w:rPr>
-          <w:rFonts w:ascii="Arial" w:hAnsi="Arial" w:cs="Arial"/>
-        </w:rPr>
-      </w:pPr>
-    </w:p>
-    <w:p>
-      <w:pPr>
         <w:pStyle w:val="Titulo1"/>
         <w:spacing w:before="240" w:after="120"/>
         <w:jc w:val="left"/>
@@ -15478,6 +16007,20 @@
     </w:p>
     <w:p>
       <w:pPr>
+        <w:pStyle w:val="Titulo1"/>
+        <w:spacing w:before="240" w:after="120"/>
+        <w:jc w:val="left"/>
+        <w:rPr>
+          <w:rStyle w:val="Textoennegrita"/>
+          <w:rFonts w:ascii="Arial" w:hAnsi="Arial" w:cs="Arial"/>
+          <w:b/>
+          <w:sz w:val="24"/>
+          <w:lang w:val="en-US"/>
+        </w:rPr>
+      </w:pPr>
+    </w:p>
+    <w:p>
+      <w:pPr>
         <w:spacing w:line="360" w:lineRule="auto"/>
         <w:jc w:val="both"/>
         <w:rPr>
@@ -15509,6 +16052,14 @@
           <w:szCs w:val="24"/>
         </w:rPr>
         <w:t xml:space="preserve">, PLC becomes a well suited alternative as a communication technology for the implementation of an AMI network, as the electric grid is reused for data transmission between meters and utility. Also, the coverage is the one achieved by the distribution lines. In [4] the authors use the IEEE 802.15.4 MAC layer, which is based on CSMA/CA, to structure a PLC node. PLC follows a bus topology and two well distinguished types of nodes are identified in the characterization of the PLC-based AMI network: Meter Node and Collector Node. The meters are the ones located in the customer premises, utilized for measurement purposes and sending of traffic in the Client-Utility direction. Moreover collectors are meant to forward traffic from utility to customers throughout the distribution lines, as well as to receive and route data regarding consumption readings and other electric grid variables. In this work, we have adopted the IEEE 802.15.4 NIC to specify PHY and MAC layers of two different protocol stacks for meters and collectors involved in several PLC network scenarios. The channel is modeled following the Packet Error Rate (PER) model defined for PLC in field measurements [4]. </w:t>
+      </w:r>
+      <w:r>
+        <w:rPr>
+          <w:rFonts w:ascii="Arial" w:hAnsi="Arial" w:cs="Arial"/>
+          <w:sz w:val="24"/>
+          <w:szCs w:val="24"/>
+        </w:rPr>
+        <w:t>We shall further describe the channel modeling approach for PLC that we have adopted in this work.</w:t>
       </w:r>
     </w:p>
     <w:p>
@@ -15651,7 +16202,7 @@
           <w:sz w:val="24"/>
           <w:szCs w:val="24"/>
         </w:rPr>
-        <w:t xml:space="preserve"> layer generates traffic of different nature that will be transmitted throughout the network. The very nature of this traffic will be discussed further, when all of the applications considered in the simulation are presented. </w:t>
+        <w:t xml:space="preserve"> layer generates traffic of different nature that will be transmitted throughout the network. </w:t>
       </w:r>
     </w:p>
     <w:p>
@@ -16241,34 +16792,657 @@
     </w:p>
     <w:p>
       <w:pPr>
-        <w:spacing w:line="360" w:lineRule="auto"/>
-        <w:jc w:val="center"/>
-        <w:rPr>
-          <w:rFonts w:ascii="Arial" w:hAnsi="Arial" w:cs="Arial"/>
-        </w:rPr>
-      </w:pPr>
-    </w:p>
-    <w:p>
-      <w:pPr>
-        <w:spacing w:line="360" w:lineRule="auto"/>
-        <w:jc w:val="center"/>
-        <w:rPr>
-          <w:rFonts w:ascii="Arial" w:hAnsi="Arial" w:cs="Arial"/>
-        </w:rPr>
-      </w:pPr>
-    </w:p>
-    <w:p>
-      <w:pPr>
         <w:pStyle w:val="Titulo1"/>
         <w:spacing w:before="240" w:after="120"/>
         <w:jc w:val="left"/>
         <w:rPr>
-          <w:rFonts w:ascii="Arial" w:hAnsi="Arial" w:cs="Arial"/>
-          <w:b w:val="0"/>
-          <w:sz w:val="24"/>
+          <w:rStyle w:val="Textoennegrita"/>
+          <w:rFonts w:ascii="Arial" w:hAnsi="Arial" w:cs="Arial"/>
+          <w:b/>
+          <w:sz w:val="24"/>
+          <w:szCs w:val="24"/>
           <w:lang w:val="en-US"/>
         </w:rPr>
       </w:pPr>
+      <w:r>
+        <w:rPr>
+          <w:rStyle w:val="Textoennegrita"/>
+          <w:rFonts w:ascii="Arial" w:hAnsi="Arial" w:cs="Arial"/>
+          <w:b/>
+          <w:sz w:val="24"/>
+          <w:szCs w:val="24"/>
+          <w:lang w:val="en-US"/>
+        </w:rPr>
+        <w:t>8.2.</w:t>
+      </w:r>
+      <w:r>
+        <w:rPr>
+          <w:rStyle w:val="Textoennegrita"/>
+          <w:rFonts w:ascii="Arial" w:hAnsi="Arial" w:cs="Arial"/>
+          <w:b/>
+          <w:sz w:val="24"/>
+          <w:szCs w:val="24"/>
+          <w:lang w:val="en-US"/>
+        </w:rPr>
+        <w:t>1</w:t>
+      </w:r>
+      <w:r>
+        <w:rPr>
+          <w:rStyle w:val="Textoennegrita"/>
+          <w:rFonts w:ascii="Arial" w:hAnsi="Arial" w:cs="Arial"/>
+          <w:b/>
+          <w:sz w:val="24"/>
+          <w:szCs w:val="24"/>
+          <w:lang w:val="en-US"/>
+        </w:rPr>
+        <w:t xml:space="preserve"> </w:t>
+      </w:r>
+      <w:r>
+        <w:rPr>
+          <w:rStyle w:val="Textoennegrita"/>
+          <w:rFonts w:ascii="Arial" w:hAnsi="Arial" w:cs="Arial"/>
+          <w:b/>
+          <w:sz w:val="24"/>
+          <w:szCs w:val="24"/>
+          <w:lang w:val="en-US"/>
+        </w:rPr>
+        <w:t>Channel Modeling</w:t>
+      </w:r>
+    </w:p>
+    <w:p>
+      <w:pPr>
+        <w:autoSpaceDE w:val="0"/>
+        <w:autoSpaceDN w:val="0"/>
+        <w:adjustRightInd w:val="0"/>
+        <w:spacing w:after="0" w:line="360" w:lineRule="auto"/>
+        <w:jc w:val="both"/>
+        <w:rPr>
+          <w:rFonts w:ascii="Arial" w:hAnsi="Arial" w:cs="Arial"/>
+          <w:sz w:val="24"/>
+          <w:szCs w:val="24"/>
+        </w:rPr>
+      </w:pPr>
+      <w:r>
+        <w:rPr>
+          <w:rFonts w:ascii="Arial" w:hAnsi="Arial" w:cs="Arial"/>
+          <w:sz w:val="24"/>
+          <w:szCs w:val="24"/>
+        </w:rPr>
+        <w:t>We have used the methodology presented in [</w:t>
+      </w:r>
+      <w:r>
+        <w:rPr>
+          <w:rFonts w:ascii="Arial" w:hAnsi="Arial" w:cs="Arial"/>
+          <w:sz w:val="24"/>
+          <w:szCs w:val="24"/>
+        </w:rPr>
+        <w:t>4</w:t>
+      </w:r>
+      <w:r>
+        <w:rPr>
+          <w:rFonts w:ascii="Arial" w:hAnsi="Arial" w:cs="Arial"/>
+          <w:sz w:val="24"/>
+          <w:szCs w:val="24"/>
+        </w:rPr>
+        <w:t>] for the channel modeling of each PLC bus. According to the results obtained from a trial campaign in [</w:t>
+      </w:r>
+      <w:r>
+        <w:rPr>
+          <w:rFonts w:ascii="Arial" w:hAnsi="Arial" w:cs="Arial"/>
+          <w:sz w:val="24"/>
+          <w:szCs w:val="24"/>
+        </w:rPr>
+        <w:t>14</w:t>
+      </w:r>
+      <w:r>
+        <w:rPr>
+          <w:rFonts w:ascii="Arial" w:hAnsi="Arial" w:cs="Arial"/>
+          <w:sz w:val="24"/>
+          <w:szCs w:val="24"/>
+        </w:rPr>
+        <w:t xml:space="preserve">], PER is modeled as a uniformly distributed random variable. </w:t>
+      </w:r>
+      <w:r>
+        <w:rPr>
+          <w:rFonts w:ascii="Arial" w:hAnsi="Arial" w:cs="Arial"/>
+          <w:sz w:val="24"/>
+          <w:szCs w:val="24"/>
+        </w:rPr>
+        <w:t>Following the analysis performed in [4], w</w:t>
+      </w:r>
+      <w:r>
+        <w:rPr>
+          <w:rFonts w:ascii="Arial" w:hAnsi="Arial" w:cs="Arial"/>
+          <w:sz w:val="24"/>
+          <w:szCs w:val="24"/>
+        </w:rPr>
+        <w:t xml:space="preserve">e have assumed that </w:t>
+      </w:r>
+      <w:r>
+        <w:rPr>
+          <w:rFonts w:ascii="Cambria Math" w:hAnsi="Cambria Math" w:cs="Cambria Math"/>
+          <w:i/>
+          <w:iCs/>
+          <w:sz w:val="24"/>
+          <w:szCs w:val="24"/>
+          <w:lang w:val="es-CO"/>
+        </w:rPr>
+        <w:t>𝑃𝐸𝑅</w:t>
+      </w:r>
+      <w:r>
+        <w:rPr>
+          <w:rFonts w:ascii="Arial" w:hAnsi="Arial" w:cs="Arial"/>
+          <w:sz w:val="24"/>
+          <w:szCs w:val="24"/>
+        </w:rPr>
+        <w:t xml:space="preserve"> </w:t>
+      </w:r>
+      <w:r>
+        <w:rPr>
+          <w:rFonts w:ascii="Cambria Math" w:eastAsia="CMSY10" w:hAnsi="Cambria Math" w:cs="Cambria Math"/>
+          <w:i/>
+          <w:iCs/>
+          <w:sz w:val="24"/>
+          <w:szCs w:val="24"/>
+        </w:rPr>
+        <w:t>∼</w:t>
+      </w:r>
+      <w:r>
+        <w:rPr>
+          <w:rFonts w:ascii="Arial" w:eastAsia="CMSY10" w:hAnsi="Arial" w:cs="Arial"/>
+          <w:i/>
+          <w:iCs/>
+          <w:sz w:val="24"/>
+          <w:szCs w:val="24"/>
+        </w:rPr>
+        <w:t xml:space="preserve"> </w:t>
+      </w:r>
+      <w:r>
+        <w:rPr>
+          <w:rFonts w:ascii="Cambria Math" w:eastAsia="CMSY10" w:hAnsi="Cambria Math" w:cs="Cambria Math"/>
+          <w:i/>
+          <w:iCs/>
+          <w:sz w:val="24"/>
+          <w:szCs w:val="24"/>
+          <w:lang w:val="es-CO"/>
+        </w:rPr>
+        <w:t>𝒰</w:t>
+      </w:r>
+      <w:r>
+        <w:rPr>
+          <w:rFonts w:ascii="Arial" w:eastAsia="CMSY10" w:hAnsi="Arial" w:cs="Arial"/>
+          <w:i/>
+          <w:iCs/>
+          <w:sz w:val="24"/>
+          <w:szCs w:val="24"/>
+        </w:rPr>
+        <w:t xml:space="preserve"> </w:t>
+      </w:r>
+      <w:r>
+        <w:rPr>
+          <w:rFonts w:ascii="Arial" w:hAnsi="Arial" w:cs="Arial"/>
+          <w:sz w:val="24"/>
+          <w:szCs w:val="24"/>
+        </w:rPr>
+        <w:t>(0</w:t>
+      </w:r>
+      <w:r>
+        <w:rPr>
+          <w:rFonts w:ascii="Arial" w:hAnsi="Arial" w:cs="Arial"/>
+          <w:i/>
+          <w:iCs/>
+          <w:sz w:val="24"/>
+          <w:szCs w:val="24"/>
+        </w:rPr>
+        <w:t xml:space="preserve">, </w:t>
+      </w:r>
+      <w:r>
+        <w:rPr>
+          <w:rFonts w:ascii="Arial" w:hAnsi="Arial" w:cs="Arial"/>
+          <w:sz w:val="24"/>
+          <w:szCs w:val="24"/>
+        </w:rPr>
+        <w:t>0</w:t>
+      </w:r>
+      <w:r>
+        <w:rPr>
+          <w:rFonts w:ascii="Arial" w:hAnsi="Arial" w:cs="Arial"/>
+          <w:i/>
+          <w:iCs/>
+          <w:sz w:val="24"/>
+          <w:szCs w:val="24"/>
+        </w:rPr>
+        <w:t>.</w:t>
+      </w:r>
+      <w:r>
+        <w:rPr>
+          <w:rFonts w:ascii="Arial" w:hAnsi="Arial" w:cs="Arial"/>
+          <w:sz w:val="24"/>
+          <w:szCs w:val="24"/>
+        </w:rPr>
+        <w:t xml:space="preserve">056) </w:t>
+      </w:r>
+      <w:r>
+        <w:rPr>
+          <w:rFonts w:ascii="Arial" w:hAnsi="Arial" w:cs="Arial"/>
+          <w:sz w:val="24"/>
+          <w:szCs w:val="24"/>
+        </w:rPr>
+        <w:t xml:space="preserve">in all representative cases that have been part </w:t>
+      </w:r>
+      <w:r>
+        <w:rPr>
+          <w:rFonts w:ascii="Arial" w:hAnsi="Arial" w:cs="Arial"/>
+          <w:sz w:val="24"/>
+          <w:szCs w:val="24"/>
+        </w:rPr>
+        <w:t>of this performance assessment.</w:t>
+      </w:r>
+    </w:p>
+    <w:p>
+      <w:pPr>
+        <w:autoSpaceDE w:val="0"/>
+        <w:autoSpaceDN w:val="0"/>
+        <w:adjustRightInd w:val="0"/>
+        <w:spacing w:after="0" w:line="360" w:lineRule="auto"/>
+        <w:jc w:val="both"/>
+        <w:rPr>
+          <w:rFonts w:ascii="Arial" w:hAnsi="Arial" w:cs="Arial"/>
+          <w:sz w:val="24"/>
+          <w:szCs w:val="24"/>
+        </w:rPr>
+      </w:pPr>
+    </w:p>
+    <w:p>
+      <w:pPr>
+        <w:autoSpaceDE w:val="0"/>
+        <w:autoSpaceDN w:val="0"/>
+        <w:adjustRightInd w:val="0"/>
+        <w:spacing w:after="0" w:line="360" w:lineRule="auto"/>
+        <w:jc w:val="both"/>
+        <w:rPr>
+          <w:rFonts w:ascii="Arial" w:hAnsi="Arial" w:cs="Arial"/>
+          <w:sz w:val="24"/>
+          <w:szCs w:val="24"/>
+        </w:rPr>
+      </w:pPr>
+      <w:r>
+        <w:rPr>
+          <w:rFonts w:ascii="Arial" w:hAnsi="Arial" w:cs="Arial"/>
+          <w:sz w:val="24"/>
+          <w:szCs w:val="24"/>
+        </w:rPr>
+        <w:t xml:space="preserve">For simulation purposes, we have developed our own PLC model channeling class in </w:t>
+      </w:r>
+      <w:proofErr w:type="spellStart"/>
+      <w:r>
+        <w:rPr>
+          <w:rFonts w:ascii="Arial" w:hAnsi="Arial" w:cs="Arial"/>
+          <w:sz w:val="24"/>
+          <w:szCs w:val="24"/>
+        </w:rPr>
+        <w:t>OMNeT</w:t>
+      </w:r>
+      <w:proofErr w:type="spellEnd"/>
+      <w:r>
+        <w:rPr>
+          <w:rFonts w:ascii="Arial" w:hAnsi="Arial" w:cs="Arial"/>
+          <w:sz w:val="24"/>
+          <w:szCs w:val="24"/>
+        </w:rPr>
+        <w:t>++</w:t>
+      </w:r>
+      <w:r>
+        <w:rPr>
+          <w:rFonts w:ascii="Arial" w:hAnsi="Arial" w:cs="Arial"/>
+          <w:sz w:val="24"/>
+          <w:szCs w:val="24"/>
+        </w:rPr>
+        <w:t xml:space="preserve"> (</w:t>
+      </w:r>
+      <w:proofErr w:type="spellStart"/>
+      <w:r>
+        <w:rPr>
+          <w:rFonts w:ascii="Arial" w:hAnsi="Arial" w:cs="Arial"/>
+          <w:sz w:val="24"/>
+          <w:szCs w:val="24"/>
+        </w:rPr>
+        <w:t>PERModelPLC</w:t>
+      </w:r>
+      <w:proofErr w:type="spellEnd"/>
+      <w:r>
+        <w:rPr>
+          <w:rFonts w:ascii="Arial" w:hAnsi="Arial" w:cs="Arial"/>
+          <w:sz w:val="24"/>
+          <w:szCs w:val="24"/>
+        </w:rPr>
+        <w:t>)</w:t>
+      </w:r>
+      <w:r>
+        <w:rPr>
+          <w:rFonts w:ascii="Arial" w:hAnsi="Arial" w:cs="Arial"/>
+          <w:sz w:val="24"/>
+          <w:szCs w:val="24"/>
+        </w:rPr>
+        <w:t xml:space="preserve">. The method to filter signals has been overwritten from other channel models, according to the expected behavior of the PER in PLC. In this case, every time a packet is received at PHY layer, random variable PER is uniformly distributed between the specified boundaries, and thus we </w:t>
+      </w:r>
+      <w:r>
+        <w:rPr>
+          <w:rFonts w:ascii="Arial" w:hAnsi="Arial" w:cs="Arial"/>
+          <w:sz w:val="24"/>
+          <w:szCs w:val="24"/>
+        </w:rPr>
+        <w:t>take</w:t>
+      </w:r>
+      <w:r>
+        <w:rPr>
+          <w:rFonts w:ascii="Arial" w:hAnsi="Arial" w:cs="Arial"/>
+          <w:sz w:val="24"/>
+          <w:szCs w:val="24"/>
+        </w:rPr>
+        <w:t xml:space="preserve"> the decision of accepting or dropping the packet. Parameters for the channel modeling of this network are presented in Table 2.</w:t>
+      </w:r>
+    </w:p>
+    <w:p>
+      <w:pPr>
+        <w:autoSpaceDE w:val="0"/>
+        <w:autoSpaceDN w:val="0"/>
+        <w:adjustRightInd w:val="0"/>
+        <w:spacing w:after="0" w:line="360" w:lineRule="auto"/>
+        <w:rPr>
+          <w:rFonts w:ascii="Arial" w:hAnsi="Arial" w:cs="Arial"/>
+          <w:sz w:val="24"/>
+          <w:szCs w:val="24"/>
+        </w:rPr>
+      </w:pPr>
+    </w:p>
+    <w:tbl>
+      <w:tblPr>
+        <w:tblStyle w:val="Tablaconcuadrcula"/>
+        <w:tblW w:w="0" w:type="auto"/>
+        <w:tblInd w:w="1242" w:type="dxa"/>
+        <w:tblLook w:val="04A0" w:firstRow="1" w:lastRow="0" w:firstColumn="1" w:lastColumn="0" w:noHBand="0" w:noVBand="1"/>
+      </w:tblPr>
+      <w:tblGrid>
+        <w:gridCol w:w="3247"/>
+        <w:gridCol w:w="3699"/>
+      </w:tblGrid>
+      <w:tr>
+        <w:tc>
+          <w:tcPr>
+            <w:tcW w:w="3247" w:type="dxa"/>
+          </w:tcPr>
+          <w:p>
+            <w:pPr>
+              <w:tabs>
+                <w:tab w:val="left" w:pos="788"/>
+                <w:tab w:val="center" w:pos="1515"/>
+                <w:tab w:val="left" w:pos="3015"/>
+              </w:tabs>
+              <w:spacing w:line="360" w:lineRule="auto"/>
+              <w:rPr>
+                <w:rFonts w:ascii="Arial" w:hAnsi="Arial" w:cs="Arial"/>
+                <w:b/>
+              </w:rPr>
+            </w:pPr>
+            <w:r>
+              <w:rPr>
+                <w:rFonts w:ascii="Arial" w:hAnsi="Arial" w:cs="Arial"/>
+                <w:b/>
+              </w:rPr>
+              <w:tab/>
+            </w:r>
+            <w:r>
+              <w:rPr>
+                <w:rFonts w:ascii="Arial" w:hAnsi="Arial" w:cs="Arial"/>
+                <w:b/>
+              </w:rPr>
+              <w:tab/>
+            </w:r>
+            <w:r>
+              <w:rPr>
+                <w:rFonts w:ascii="Arial" w:hAnsi="Arial" w:cs="Arial"/>
+                <w:b/>
+              </w:rPr>
+              <w:t>Parameter</w:t>
+            </w:r>
+          </w:p>
+        </w:tc>
+        <w:tc>
+          <w:tcPr>
+            <w:tcW w:w="3699" w:type="dxa"/>
+          </w:tcPr>
+          <w:p>
+            <w:pPr>
+              <w:tabs>
+                <w:tab w:val="left" w:pos="3015"/>
+              </w:tabs>
+              <w:spacing w:line="360" w:lineRule="auto"/>
+              <w:jc w:val="center"/>
+              <w:rPr>
+                <w:rFonts w:ascii="Arial" w:hAnsi="Arial" w:cs="Arial"/>
+                <w:b/>
+              </w:rPr>
+            </w:pPr>
+            <w:r>
+              <w:rPr>
+                <w:rFonts w:ascii="Arial" w:hAnsi="Arial" w:cs="Arial"/>
+                <w:b/>
+              </w:rPr>
+              <w:t>Value</w:t>
+            </w:r>
+          </w:p>
+        </w:tc>
+      </w:tr>
+      <w:tr>
+        <w:tc>
+          <w:tcPr>
+            <w:tcW w:w="3247" w:type="dxa"/>
+          </w:tcPr>
+          <w:p>
+            <w:pPr>
+              <w:tabs>
+                <w:tab w:val="left" w:pos="3015"/>
+              </w:tabs>
+              <w:spacing w:line="360" w:lineRule="auto"/>
+              <w:jc w:val="center"/>
+              <w:rPr>
+                <w:rFonts w:ascii="Arial" w:hAnsi="Arial" w:cs="Arial"/>
+              </w:rPr>
+            </w:pPr>
+            <w:r>
+              <w:rPr>
+                <w:rFonts w:ascii="Arial" w:hAnsi="Arial" w:cs="Arial"/>
+              </w:rPr>
+              <w:t>Packet error rate (PER)</w:t>
+            </w:r>
+          </w:p>
+        </w:tc>
+        <w:tc>
+          <w:tcPr>
+            <w:tcW w:w="3699" w:type="dxa"/>
+          </w:tcPr>
+          <w:p>
+            <w:pPr>
+              <w:tabs>
+                <w:tab w:val="left" w:pos="3015"/>
+              </w:tabs>
+              <w:spacing w:line="360" w:lineRule="auto"/>
+              <w:jc w:val="center"/>
+              <w:rPr>
+                <w:rFonts w:ascii="Arial" w:hAnsi="Arial" w:cs="Arial"/>
+              </w:rPr>
+            </w:pPr>
+            <w:r>
+              <w:rPr>
+                <w:rFonts w:ascii="Arial" w:hAnsi="Arial" w:cs="Arial"/>
+              </w:rPr>
+              <w:t>0.05</w:t>
+            </w:r>
+          </w:p>
+        </w:tc>
+      </w:tr>
+      <w:tr>
+        <w:tc>
+          <w:tcPr>
+            <w:tcW w:w="3247" w:type="dxa"/>
+          </w:tcPr>
+          <w:p>
+            <w:pPr>
+              <w:tabs>
+                <w:tab w:val="left" w:pos="3015"/>
+              </w:tabs>
+              <w:spacing w:line="360" w:lineRule="auto"/>
+              <w:jc w:val="center"/>
+              <w:rPr>
+                <w:rFonts w:ascii="Arial" w:hAnsi="Arial" w:cs="Arial"/>
+              </w:rPr>
+            </w:pPr>
+            <w:r>
+              <w:rPr>
+                <w:rFonts w:ascii="Arial" w:hAnsi="Arial" w:cs="Arial"/>
+              </w:rPr>
+              <w:t>PER lower bound</w:t>
+            </w:r>
+          </w:p>
+        </w:tc>
+        <w:tc>
+          <w:tcPr>
+            <w:tcW w:w="3699" w:type="dxa"/>
+          </w:tcPr>
+          <w:p>
+            <w:pPr>
+              <w:tabs>
+                <w:tab w:val="left" w:pos="3015"/>
+              </w:tabs>
+              <w:spacing w:line="360" w:lineRule="auto"/>
+              <w:jc w:val="center"/>
+              <w:rPr>
+                <w:rFonts w:ascii="Arial" w:hAnsi="Arial" w:cs="Arial"/>
+              </w:rPr>
+            </w:pPr>
+            <w:r>
+              <w:rPr>
+                <w:rFonts w:ascii="Arial" w:hAnsi="Arial" w:cs="Arial"/>
+              </w:rPr>
+              <w:t>0</w:t>
+            </w:r>
+          </w:p>
+        </w:tc>
+      </w:tr>
+      <w:tr>
+        <w:tc>
+          <w:tcPr>
+            <w:tcW w:w="3247" w:type="dxa"/>
+          </w:tcPr>
+          <w:p>
+            <w:pPr>
+              <w:tabs>
+                <w:tab w:val="left" w:pos="3015"/>
+              </w:tabs>
+              <w:spacing w:line="360" w:lineRule="auto"/>
+              <w:jc w:val="center"/>
+              <w:rPr>
+                <w:rFonts w:ascii="Arial" w:hAnsi="Arial" w:cs="Arial"/>
+              </w:rPr>
+            </w:pPr>
+            <w:r>
+              <w:rPr>
+                <w:rFonts w:ascii="Arial" w:hAnsi="Arial" w:cs="Arial"/>
+              </w:rPr>
+              <w:t>PER upper bound</w:t>
+            </w:r>
+          </w:p>
+        </w:tc>
+        <w:tc>
+          <w:tcPr>
+            <w:tcW w:w="3699" w:type="dxa"/>
+          </w:tcPr>
+          <w:p>
+            <w:pPr>
+              <w:tabs>
+                <w:tab w:val="left" w:pos="3015"/>
+              </w:tabs>
+              <w:spacing w:line="360" w:lineRule="auto"/>
+              <w:jc w:val="center"/>
+              <w:rPr>
+                <w:rFonts w:ascii="Arial" w:hAnsi="Arial" w:cs="Arial"/>
+              </w:rPr>
+            </w:pPr>
+            <w:r>
+              <w:rPr>
+                <w:rFonts w:ascii="Arial" w:hAnsi="Arial" w:cs="Arial"/>
+              </w:rPr>
+              <w:t>0.056</w:t>
+            </w:r>
+          </w:p>
+        </w:tc>
+      </w:tr>
+    </w:tbl>
+    <w:p>
+      <w:pPr>
+        <w:tabs>
+          <w:tab w:val="left" w:pos="3015"/>
+          <w:tab w:val="left" w:pos="7035"/>
+        </w:tabs>
+        <w:spacing w:line="360" w:lineRule="auto"/>
+        <w:jc w:val="center"/>
+        <w:rPr>
+          <w:rFonts w:ascii="Arial" w:hAnsi="Arial" w:cs="Arial"/>
+        </w:rPr>
+      </w:pPr>
+      <w:r>
+        <w:rPr>
+          <w:rFonts w:ascii="Arial" w:hAnsi="Arial" w:cs="Arial"/>
+        </w:rPr>
+        <w:t xml:space="preserve">Table </w:t>
+      </w:r>
+      <w:r>
+        <w:rPr>
+          <w:rFonts w:ascii="Arial" w:hAnsi="Arial" w:cs="Arial"/>
+        </w:rPr>
+        <w:t>8.2</w:t>
+      </w:r>
+      <w:r>
+        <w:rPr>
+          <w:rFonts w:ascii="Arial" w:hAnsi="Arial" w:cs="Arial"/>
+        </w:rPr>
+        <w:t xml:space="preserve"> Parameters for Channel Model in the PLC scenarios</w:t>
+      </w:r>
+    </w:p>
+    <w:p>
+      <w:pPr>
+        <w:tabs>
+          <w:tab w:val="left" w:pos="4062"/>
+        </w:tabs>
+        <w:spacing w:line="360" w:lineRule="auto"/>
+        <w:jc w:val="both"/>
+        <w:rPr>
+          <w:rFonts w:ascii="Arial" w:hAnsi="Arial" w:cs="Arial"/>
+          <w:sz w:val="24"/>
+          <w:szCs w:val="24"/>
+        </w:rPr>
+      </w:pPr>
+      <w:r>
+        <w:rPr>
+          <w:rFonts w:ascii="Arial" w:hAnsi="Arial" w:cs="Arial"/>
+          <w:sz w:val="24"/>
+          <w:szCs w:val="24"/>
+        </w:rPr>
+        <w:tab/>
+      </w:r>
+    </w:p>
+    <w:p>
+      <w:pPr>
+        <w:pStyle w:val="Titulo1"/>
+        <w:spacing w:before="240" w:after="120"/>
+        <w:jc w:val="left"/>
+        <w:rPr>
+          <w:rFonts w:ascii="Arial" w:hAnsi="Arial" w:cs="Arial"/>
+          <w:sz w:val="24"/>
+          <w:lang w:val="en-US"/>
+        </w:rPr>
+      </w:pPr>
       <w:bookmarkStart w:id="90" w:name="_Toc406412640"/>
       <w:r>
         <w:rPr>
@@ -16276,8 +17450,10 @@
           <w:rFonts w:ascii="Arial" w:hAnsi="Arial" w:cs="Arial"/>
           <w:b/>
           <w:sz w:val="24"/>
+          <w:szCs w:val="24"/>
           <w:lang w:val="en-US"/>
         </w:rPr>
+        <w:lastRenderedPageBreak/>
         <w:t>8</w:t>
       </w:r>
       <w:r>
@@ -16286,6 +17462,7 @@
           <w:rFonts w:ascii="Arial" w:hAnsi="Arial" w:cs="Arial"/>
           <w:b/>
           <w:sz w:val="24"/>
+          <w:szCs w:val="24"/>
           <w:lang w:val="en-US"/>
         </w:rPr>
         <w:t>.</w:t>
@@ -16296,6 +17473,7 @@
           <w:rFonts w:ascii="Arial" w:hAnsi="Arial" w:cs="Arial"/>
           <w:b/>
           <w:sz w:val="24"/>
+          <w:szCs w:val="24"/>
           <w:lang w:val="en-US"/>
         </w:rPr>
         <w:t>2</w:t>
@@ -16306,15 +17484,37 @@
           <w:rFonts w:ascii="Arial" w:hAnsi="Arial" w:cs="Arial"/>
           <w:b/>
           <w:sz w:val="24"/>
+          <w:szCs w:val="24"/>
           <w:lang w:val="en-US"/>
         </w:rPr>
-        <w:t>.1 PLC network set up</w:t>
+        <w:t>.</w:t>
+      </w:r>
+      <w:r>
+        <w:rPr>
+          <w:rStyle w:val="Textoennegrita"/>
+          <w:rFonts w:ascii="Arial" w:hAnsi="Arial" w:cs="Arial"/>
+          <w:b/>
+          <w:sz w:val="24"/>
+          <w:szCs w:val="24"/>
+          <w:lang w:val="en-US"/>
+        </w:rPr>
+        <w:t>2</w:t>
+      </w:r>
+      <w:r>
+        <w:rPr>
+          <w:rStyle w:val="Textoennegrita"/>
+          <w:rFonts w:ascii="Arial" w:hAnsi="Arial" w:cs="Arial"/>
+          <w:b/>
+          <w:sz w:val="24"/>
+          <w:szCs w:val="24"/>
+          <w:lang w:val="en-US"/>
+        </w:rPr>
+        <w:t xml:space="preserve"> network set up</w:t>
       </w:r>
       <w:bookmarkEnd w:id="90"/>
       <w:r>
         <w:rPr>
           <w:rFonts w:ascii="Arial" w:hAnsi="Arial" w:cs="Arial"/>
-          <w:b w:val="0"/>
           <w:sz w:val="24"/>
           <w:lang w:val="en-US"/>
         </w:rPr>
@@ -16323,7 +17523,6 @@
       <w:r>
         <w:rPr>
           <w:rFonts w:ascii="Arial" w:hAnsi="Arial" w:cs="Arial"/>
-          <w:b w:val="0"/>
           <w:sz w:val="24"/>
           <w:lang w:val="en-US"/>
         </w:rPr>
@@ -16347,7 +17546,21 @@
           <w:rFonts w:ascii="Arial" w:hAnsi="Arial" w:cs="Arial"/>
           <w:sz w:val="24"/>
         </w:rPr>
-        <w:t xml:space="preserve">According to interviews conducted by the author, in Colombia collectors serve around 20-50 meters in urban scenarios.  These collectors are strategically positioned according to the area to be covered and the corresponding meters density. In [5], a 250 meter AMI network was tested, in a 10.000 m² area with LTE and Wi-Fi as technologies for evaluation. Since the purpose of this work is to compare PLC and a mesh topology for the implementation of an AMI network in Colombia with several applications running simultaneously, we will adopt the same density defined in the previous research work (i.e. 0,025 meters per m² or its equivalent 25000 meters per km²). Finally, the </w:t>
+        <w:t>According to interviews conducted by the author, in Colombia collectors serve around 20</w:t>
+      </w:r>
+      <w:r>
+        <w:rPr>
+          <w:rFonts w:ascii="Arial" w:hAnsi="Arial" w:cs="Arial"/>
+          <w:sz w:val="24"/>
+        </w:rPr>
+        <w:t xml:space="preserve">-50 meters in urban scenarios. </w:t>
+      </w:r>
+      <w:r>
+        <w:rPr>
+          <w:rFonts w:ascii="Arial" w:hAnsi="Arial" w:cs="Arial"/>
+          <w:sz w:val="24"/>
+        </w:rPr>
+        <w:t xml:space="preserve">These collectors are strategically positioned according to the area to be covered and the corresponding meters density. In [5], a 250 meter AMI network was tested, in a 10.000 m² area with LTE and Wi-Fi as technologies for evaluation. Since the purpose of this work is to compare PLC and a mesh topology for the implementation of an AMI network in Colombia with several applications running simultaneously, we will adopt the same density defined in the previous research work (i.e. 0,025 meters per m² or its equivalent 25000 meters per km²). Finally, the </w:t>
       </w:r>
       <w:proofErr w:type="spellStart"/>
       <w:r>
@@ -16419,7 +17632,6 @@
           <w:noProof/>
           <w:lang w:val="es-CO" w:eastAsia="es-CO"/>
         </w:rPr>
-        <w:lastRenderedPageBreak/>
         <w:drawing>
           <wp:inline distT="0" distB="0" distL="0" distR="0" wp14:anchorId="6843754F" wp14:editId="7EF84E5D">
             <wp:extent cx="3019425" cy="2514600"/>
@@ -16562,18 +17774,39 @@
           <w:szCs w:val="24"/>
           <w:lang w:val="en-US"/>
         </w:rPr>
-        <w:t xml:space="preserve">3 </w:t>
+        <w:t>3</w:t>
       </w:r>
       <w:r>
         <w:rPr>
           <w:rStyle w:val="Textoennegrita"/>
           <w:rFonts w:ascii="Arial" w:hAnsi="Arial" w:cs="Arial"/>
+          <w:sz w:val="24"/>
+          <w:szCs w:val="24"/>
+          <w:lang w:val="en-US"/>
+        </w:rPr>
+        <w:t xml:space="preserve"> </w:t>
+      </w:r>
+      <w:r>
+        <w:rPr>
+          <w:rStyle w:val="Textoennegrita"/>
+          <w:rFonts w:ascii="Arial" w:hAnsi="Arial" w:cs="Arial"/>
           <w:b/>
           <w:sz w:val="24"/>
           <w:szCs w:val="24"/>
           <w:lang w:val="en-US"/>
         </w:rPr>
-        <w:t>Characterization of the mesh network</w:t>
+        <w:t>Characterization of the</w:t>
+      </w:r>
+      <w:r>
+        <w:rPr>
+          <w:rStyle w:val="Textoennegrita"/>
+          <w:rFonts w:ascii="Arial" w:hAnsi="Arial" w:cs="Arial"/>
+          <w:b/>
+          <w:sz w:val="24"/>
+          <w:szCs w:val="24"/>
+          <w:lang w:val="en-US"/>
+        </w:rPr>
+        <w:t xml:space="preserve"> mesh network</w:t>
       </w:r>
       <w:bookmarkEnd w:id="91"/>
       <w:r>
@@ -16603,43 +17836,16 @@
           <w:sz w:val="24"/>
           <w:szCs w:val="24"/>
         </w:rPr>
-        <w:t xml:space="preserve">One of the reasons because mesh networks have become an appealing research topic in the field of networking is the possibility to conform networks in an adaptive, </w:t>
-      </w:r>
-      <w:proofErr w:type="spellStart"/>
-      <w:r>
-        <w:rPr>
-          <w:rFonts w:ascii="Arial" w:hAnsi="Arial" w:cs="Arial"/>
-          <w:sz w:val="24"/>
-          <w:szCs w:val="24"/>
-        </w:rPr>
-        <w:t>infrastructureless</w:t>
-      </w:r>
-      <w:proofErr w:type="spellEnd"/>
-      <w:r>
-        <w:rPr>
-          <w:rFonts w:ascii="Arial" w:hAnsi="Arial" w:cs="Arial"/>
-          <w:sz w:val="24"/>
-          <w:szCs w:val="24"/>
-        </w:rPr>
-        <w:t xml:space="preserve"> and self-organizing way. Through </w:t>
-      </w:r>
-      <w:proofErr w:type="spellStart"/>
-      <w:r>
-        <w:rPr>
-          <w:rFonts w:ascii="Arial" w:hAnsi="Arial" w:cs="Arial"/>
-          <w:sz w:val="24"/>
-          <w:szCs w:val="24"/>
-        </w:rPr>
-        <w:t>multihop</w:t>
-      </w:r>
-      <w:proofErr w:type="spellEnd"/>
-      <w:r>
-        <w:rPr>
-          <w:rFonts w:ascii="Arial" w:hAnsi="Arial" w:cs="Arial"/>
-          <w:sz w:val="24"/>
-          <w:szCs w:val="24"/>
-        </w:rPr>
-        <w:t xml:space="preserve"> connections, coverage area of the network can be expanded. This has an impact on both the transmission power and power consumption of the mesh nodes.  Since mesh networks are usually intended for static radio nodes (as the ones that form the AMI network in a mesh approach), we will compare the performance of such a mesh network with that obtained with PLC. </w:t>
+        <w:t xml:space="preserve">One of the reasons because mesh networks have become an appealing research topic in the field of networking is the possibility to conform networks in an adaptive, infrastructureless and self-organizing way. Through multihop connections, coverage area of the network can be expanded. This has an impact on both the transmission power and power consumption of the mesh nodes.  Since mesh networks are usually </w:t>
+      </w:r>
+      <w:r>
+        <w:rPr>
+          <w:rFonts w:ascii="Arial" w:hAnsi="Arial" w:cs="Arial"/>
+          <w:sz w:val="24"/>
+          <w:szCs w:val="24"/>
+        </w:rPr>
+        <w:lastRenderedPageBreak/>
+        <w:t xml:space="preserve">intended for static radio nodes (as the ones that form the AMI network in a mesh approach), we will compare the performance of such a mesh network with that obtained with PLC. </w:t>
       </w:r>
     </w:p>
     <w:p>
@@ -16745,9 +17951,8 @@
           <w:noProof/>
           <w:lang w:val="es-CO" w:eastAsia="es-CO"/>
         </w:rPr>
-        <w:lastRenderedPageBreak/>
         <w:drawing>
-          <wp:inline distT="0" distB="0" distL="0" distR="0" wp14:anchorId="16E34311" wp14:editId="2790B1A1">
+          <wp:inline distT="0" distB="0" distL="0" distR="0" wp14:anchorId="16E34311" wp14:editId="4D5DEEEC">
             <wp:extent cx="2352675" cy="3257550"/>
             <wp:effectExtent l="0" t="0" r="9525" b="0"/>
             <wp:docPr id="15" name="Imagen 15"/>
@@ -16847,6 +18052,7 @@
           <w:noProof/>
           <w:lang w:val="es-CO" w:eastAsia="es-CO"/>
         </w:rPr>
+        <w:lastRenderedPageBreak/>
         <w:drawing>
           <wp:inline distT="0" distB="0" distL="0" distR="0" wp14:anchorId="74FB27C8" wp14:editId="623209A2">
             <wp:extent cx="2457450" cy="3295650"/>
@@ -16938,14 +18144,13 @@
         <w:spacing w:before="240" w:after="120"/>
         <w:jc w:val="left"/>
         <w:rPr>
-          <w:rFonts w:ascii="Arial" w:hAnsi="Arial" w:cs="Arial"/>
-          <w:b w:val="0"/>
-          <w:sz w:val="24"/>
-          <w:szCs w:val="24"/>
+          <w:rStyle w:val="Textoennegrita"/>
+          <w:rFonts w:ascii="Arial" w:hAnsi="Arial" w:cs="Arial"/>
+          <w:b/>
+          <w:sz w:val="24"/>
           <w:lang w:val="en-US"/>
         </w:rPr>
       </w:pPr>
-      <w:bookmarkStart w:id="92" w:name="_Toc406412642"/>
       <w:r>
         <w:rPr>
           <w:rStyle w:val="Textoennegrita"/>
@@ -16954,7 +18159,6 @@
           <w:sz w:val="24"/>
           <w:lang w:val="en-US"/>
         </w:rPr>
-        <w:lastRenderedPageBreak/>
         <w:t>8</w:t>
       </w:r>
       <w:r>
@@ -16965,170 +18169,68 @@
           <w:sz w:val="24"/>
           <w:lang w:val="en-US"/>
         </w:rPr>
-        <w:t>.4 Simulation Parameters</w:t>
-      </w:r>
-      <w:bookmarkEnd w:id="92"/>
-      <w:r>
-        <w:rPr>
-          <w:rFonts w:ascii="Arial" w:hAnsi="Arial" w:cs="Arial"/>
-          <w:b w:val="0"/>
-          <w:sz w:val="24"/>
-          <w:szCs w:val="24"/>
+        <w:t>.</w:t>
+      </w:r>
+      <w:r>
+        <w:rPr>
+          <w:rStyle w:val="Textoennegrita"/>
+          <w:rFonts w:ascii="Arial" w:hAnsi="Arial" w:cs="Arial"/>
+          <w:b/>
+          <w:sz w:val="24"/>
           <w:lang w:val="en-US"/>
         </w:rPr>
-        <w:tab/>
-      </w:r>
-    </w:p>
-    <w:p>
-      <w:pPr>
-        <w:tabs>
-          <w:tab w:val="center" w:pos="4419"/>
-        </w:tabs>
+        <w:t>3.1</w:t>
+      </w:r>
+      <w:r>
+        <w:rPr>
+          <w:rStyle w:val="Textoennegrita"/>
+          <w:rFonts w:ascii="Arial" w:hAnsi="Arial" w:cs="Arial"/>
+          <w:b/>
+          <w:sz w:val="24"/>
+          <w:lang w:val="en-US"/>
+        </w:rPr>
+        <w:t xml:space="preserve"> </w:t>
+      </w:r>
+      <w:r>
+        <w:rPr>
+          <w:rStyle w:val="Textoennegrita"/>
+          <w:rFonts w:ascii="Arial" w:hAnsi="Arial" w:cs="Arial"/>
+          <w:b/>
+          <w:sz w:val="24"/>
+          <w:lang w:val="en-US"/>
+        </w:rPr>
+        <w:t>Channel modeling</w:t>
+      </w:r>
+    </w:p>
+    <w:p>
+      <w:pPr>
         <w:spacing w:line="360" w:lineRule="auto"/>
         <w:jc w:val="both"/>
         <w:rPr>
           <w:rFonts w:ascii="Arial" w:hAnsi="Arial" w:cs="Arial"/>
           <w:sz w:val="24"/>
-          <w:szCs w:val="24"/>
-        </w:rPr>
-      </w:pPr>
-      <w:r>
-        <w:rPr>
-          <w:rFonts w:ascii="Arial" w:hAnsi="Arial" w:cs="Arial"/>
-          <w:sz w:val="24"/>
-          <w:szCs w:val="24"/>
-        </w:rPr>
-        <w:t xml:space="preserve">In this section main parameters used for building the simulations are listed. Basically parameters at PHY, MAC, Routing and App Layers are presented. While Mesh network has a multi-hop topology, different from the bus topology on which PLC operates, main difference between them rests on the packets forwarding process. In PLC traffic from a meter is directly forwarded to its associated collector (which is previously specified in the simulation configuration file). On the other hand, in the mesh approach a packet is forwarded through several hops before it gets to the corresponding collector. As discussed earlier, the routing algorithm used to this aim uses a distance parameter to determine whether two nodes are neighbors or not. As this distance decreases, increases the number of hops the packet must pass by to reach the collector.  In the mesh approach, the maximum distance between two nodes is set at 10m. In PLC, this distance is around 200m [8].  Parameters for the </w:t>
-      </w:r>
-      <w:r>
-        <w:rPr>
-          <w:rFonts w:ascii="Arial" w:hAnsi="Arial" w:cs="Arial"/>
-          <w:sz w:val="24"/>
-          <w:szCs w:val="24"/>
-        </w:rPr>
-        <w:t xml:space="preserve">PHY and MAC </w:t>
-      </w:r>
-      <w:proofErr w:type="spellStart"/>
-      <w:r>
-        <w:rPr>
-          <w:rFonts w:ascii="Arial" w:hAnsi="Arial" w:cs="Arial"/>
-          <w:sz w:val="24"/>
-          <w:szCs w:val="24"/>
-        </w:rPr>
-        <w:t>submodules</w:t>
-      </w:r>
-      <w:proofErr w:type="spellEnd"/>
-      <w:r>
-        <w:rPr>
-          <w:rFonts w:ascii="Arial" w:hAnsi="Arial" w:cs="Arial"/>
-          <w:sz w:val="24"/>
-          <w:szCs w:val="24"/>
-        </w:rPr>
-        <w:t xml:space="preserve">, connection manager, </w:t>
-      </w:r>
-      <w:r>
-        <w:rPr>
-          <w:rFonts w:ascii="Arial" w:hAnsi="Arial" w:cs="Arial"/>
-          <w:sz w:val="24"/>
-          <w:szCs w:val="24"/>
-        </w:rPr>
-        <w:t xml:space="preserve">and </w:t>
-      </w:r>
-      <w:r>
-        <w:rPr>
-          <w:rFonts w:ascii="Arial" w:hAnsi="Arial" w:cs="Arial"/>
-          <w:sz w:val="24"/>
-          <w:szCs w:val="24"/>
-        </w:rPr>
-        <w:t>channel model for PLC network</w:t>
-      </w:r>
-      <w:r>
-        <w:rPr>
-          <w:rFonts w:ascii="Arial" w:hAnsi="Arial" w:cs="Arial"/>
-          <w:sz w:val="24"/>
-          <w:szCs w:val="24"/>
-        </w:rPr>
-        <w:t xml:space="preserve"> are listed in Table </w:t>
-      </w:r>
-      <w:r>
-        <w:rPr>
-          <w:rFonts w:ascii="Arial" w:hAnsi="Arial" w:cs="Arial"/>
-          <w:sz w:val="24"/>
-          <w:szCs w:val="24"/>
-        </w:rPr>
-        <w:t>8</w:t>
-      </w:r>
-      <w:r>
-        <w:rPr>
-          <w:rFonts w:ascii="Arial" w:hAnsi="Arial" w:cs="Arial"/>
-          <w:sz w:val="24"/>
-          <w:szCs w:val="24"/>
-        </w:rPr>
-        <w:t xml:space="preserve">.2, Table </w:t>
-      </w:r>
-      <w:r>
-        <w:rPr>
-          <w:rFonts w:ascii="Arial" w:hAnsi="Arial" w:cs="Arial"/>
-          <w:sz w:val="24"/>
-          <w:szCs w:val="24"/>
-        </w:rPr>
-        <w:t>8</w:t>
-      </w:r>
-      <w:r>
-        <w:rPr>
-          <w:rFonts w:ascii="Arial" w:hAnsi="Arial" w:cs="Arial"/>
-          <w:sz w:val="24"/>
-          <w:szCs w:val="24"/>
-        </w:rPr>
-        <w:t xml:space="preserve">.3, </w:t>
-      </w:r>
-      <w:r>
-        <w:rPr>
-          <w:rFonts w:ascii="Arial" w:hAnsi="Arial" w:cs="Arial"/>
-          <w:sz w:val="24"/>
-          <w:szCs w:val="24"/>
-        </w:rPr>
-        <w:t xml:space="preserve">Table </w:t>
-      </w:r>
-      <w:r>
-        <w:rPr>
-          <w:rFonts w:ascii="Arial" w:hAnsi="Arial" w:cs="Arial"/>
-          <w:sz w:val="24"/>
-          <w:szCs w:val="24"/>
-        </w:rPr>
-        <w:t>8</w:t>
-      </w:r>
-      <w:r>
-        <w:rPr>
-          <w:rFonts w:ascii="Arial" w:hAnsi="Arial" w:cs="Arial"/>
-          <w:sz w:val="24"/>
-          <w:szCs w:val="24"/>
-        </w:rPr>
-        <w:t xml:space="preserve">.4, </w:t>
-      </w:r>
-      <w:r>
-        <w:rPr>
-          <w:rFonts w:ascii="Arial" w:hAnsi="Arial" w:cs="Arial"/>
-          <w:sz w:val="24"/>
-          <w:szCs w:val="24"/>
-        </w:rPr>
-        <w:t xml:space="preserve">and Table 8.5, </w:t>
-      </w:r>
-      <w:r>
-        <w:rPr>
-          <w:rFonts w:ascii="Arial" w:hAnsi="Arial" w:cs="Arial"/>
-          <w:sz w:val="24"/>
-          <w:szCs w:val="24"/>
-        </w:rPr>
-        <w:t>respectively.</w:t>
-      </w:r>
-      <w:r>
-        <w:rPr>
-          <w:rFonts w:ascii="Arial" w:hAnsi="Arial" w:cs="Arial"/>
-          <w:sz w:val="24"/>
-          <w:szCs w:val="24"/>
-        </w:rPr>
-        <w:t xml:space="preserve"> Similarly, parameters for the same modules in the Mesh architecture are described in Table 8.6, Table 8.7, Table 8.8 and Table 8.9.</w:t>
+        </w:rPr>
+      </w:pPr>
+      <w:r>
+        <w:rPr>
+          <w:rFonts w:ascii="Arial" w:hAnsi="Arial" w:cs="Arial"/>
+          <w:sz w:val="24"/>
+        </w:rPr>
+        <w:t xml:space="preserve">In this wireless mesh network, we modeled the channel following a Log Normal shadowing path- loss model. This model is overall used in large and small scale systems, and previous research works have shown that it provides an accurate multipath channel modeling [1]. Mean attenuation and standard deviation for Log Normal Shadowing model were set at 2.42 and 3.12, respectively, according to field-measurements taken in an outdoor 500kv electric power system environment [2]. Parameters for the set-up of this propagation model </w:t>
+      </w:r>
+      <w:r>
+        <w:rPr>
+          <w:rFonts w:ascii="Arial" w:hAnsi="Arial" w:cs="Arial"/>
+          <w:sz w:val="24"/>
+        </w:rPr>
+        <w:t>are listed in Table 8.3</w:t>
+      </w:r>
+      <w:r>
+        <w:rPr>
+          <w:rFonts w:ascii="Arial" w:hAnsi="Arial" w:cs="Arial"/>
+          <w:sz w:val="24"/>
+        </w:rPr>
+        <w:t>.</w:t>
       </w:r>
     </w:p>
     <w:tbl>
@@ -17155,6 +18257,587 @@
               <w:spacing w:line="360" w:lineRule="auto"/>
               <w:jc w:val="center"/>
               <w:rPr>
+                <w:b/>
+              </w:rPr>
+            </w:pPr>
+            <w:r>
+              <w:rPr>
+                <w:b/>
+              </w:rPr>
+              <w:t>Parameter</w:t>
+            </w:r>
+          </w:p>
+        </w:tc>
+        <w:tc>
+          <w:tcPr>
+            <w:tcW w:w="3699" w:type="dxa"/>
+          </w:tcPr>
+          <w:p>
+            <w:pPr>
+              <w:tabs>
+                <w:tab w:val="left" w:pos="3015"/>
+              </w:tabs>
+              <w:spacing w:line="360" w:lineRule="auto"/>
+              <w:jc w:val="center"/>
+              <w:rPr>
+                <w:b/>
+              </w:rPr>
+            </w:pPr>
+            <w:r>
+              <w:rPr>
+                <w:b/>
+              </w:rPr>
+              <w:t>Value</w:t>
+            </w:r>
+          </w:p>
+        </w:tc>
+      </w:tr>
+      <w:tr>
+        <w:tc>
+          <w:tcPr>
+            <w:tcW w:w="3247" w:type="dxa"/>
+          </w:tcPr>
+          <w:p>
+            <w:pPr>
+              <w:tabs>
+                <w:tab w:val="left" w:pos="3015"/>
+              </w:tabs>
+              <w:spacing w:line="360" w:lineRule="auto"/>
+              <w:jc w:val="center"/>
+            </w:pPr>
+            <w:r>
+              <w:t>Mean attenuation (dB)</w:t>
+            </w:r>
+          </w:p>
+        </w:tc>
+        <w:tc>
+          <w:tcPr>
+            <w:tcW w:w="3699" w:type="dxa"/>
+          </w:tcPr>
+          <w:p>
+            <w:pPr>
+              <w:tabs>
+                <w:tab w:val="left" w:pos="3015"/>
+              </w:tabs>
+              <w:spacing w:line="360" w:lineRule="auto"/>
+              <w:jc w:val="center"/>
+            </w:pPr>
+            <w:r>
+              <w:t>2.42</w:t>
+            </w:r>
+          </w:p>
+        </w:tc>
+      </w:tr>
+      <w:tr>
+        <w:tc>
+          <w:tcPr>
+            <w:tcW w:w="3247" w:type="dxa"/>
+          </w:tcPr>
+          <w:p>
+            <w:pPr>
+              <w:tabs>
+                <w:tab w:val="left" w:pos="3015"/>
+              </w:tabs>
+              <w:spacing w:line="360" w:lineRule="auto"/>
+              <w:jc w:val="center"/>
+            </w:pPr>
+            <w:r>
+              <w:t>Standard deviation (</w:t>
+            </w:r>
+            <w:proofErr w:type="spellStart"/>
+            <w:r>
+              <w:t>dBm</w:t>
+            </w:r>
+            <w:proofErr w:type="spellEnd"/>
+            <w:r>
+              <w:t>)</w:t>
+            </w:r>
+          </w:p>
+        </w:tc>
+        <w:tc>
+          <w:tcPr>
+            <w:tcW w:w="3699" w:type="dxa"/>
+          </w:tcPr>
+          <w:p>
+            <w:pPr>
+              <w:tabs>
+                <w:tab w:val="left" w:pos="3015"/>
+              </w:tabs>
+              <w:spacing w:line="360" w:lineRule="auto"/>
+              <w:jc w:val="center"/>
+            </w:pPr>
+            <w:r>
+              <w:t>3.12</w:t>
+            </w:r>
+          </w:p>
+        </w:tc>
+      </w:tr>
+      <w:tr>
+        <w:tc>
+          <w:tcPr>
+            <w:tcW w:w="3247" w:type="dxa"/>
+          </w:tcPr>
+          <w:p>
+            <w:pPr>
+              <w:tabs>
+                <w:tab w:val="left" w:pos="3015"/>
+              </w:tabs>
+              <w:spacing w:line="360" w:lineRule="auto"/>
+              <w:jc w:val="center"/>
+            </w:pPr>
+            <w:r>
+              <w:t>Time interval to define attenuations (s)</w:t>
+            </w:r>
+          </w:p>
+        </w:tc>
+        <w:tc>
+          <w:tcPr>
+            <w:tcW w:w="3699" w:type="dxa"/>
+          </w:tcPr>
+          <w:p>
+            <w:pPr>
+              <w:tabs>
+                <w:tab w:val="left" w:pos="3015"/>
+              </w:tabs>
+              <w:spacing w:line="360" w:lineRule="auto"/>
+              <w:jc w:val="center"/>
+            </w:pPr>
+            <w:r>
+              <w:t>0.001</w:t>
+            </w:r>
+          </w:p>
+        </w:tc>
+      </w:tr>
+    </w:tbl>
+    <w:p>
+      <w:pPr>
+        <w:tabs>
+          <w:tab w:val="left" w:pos="3015"/>
+          <w:tab w:val="left" w:pos="7035"/>
+        </w:tabs>
+        <w:spacing w:line="360" w:lineRule="auto"/>
+        <w:jc w:val="center"/>
+        <w:rPr>
+          <w:sz w:val="20"/>
+        </w:rPr>
+      </w:pPr>
+      <w:r>
+        <w:rPr>
+          <w:sz w:val="20"/>
+        </w:rPr>
+        <w:t xml:space="preserve">Table 8.3 </w:t>
+      </w:r>
+      <w:r>
+        <w:rPr>
+          <w:sz w:val="20"/>
+        </w:rPr>
+        <w:t xml:space="preserve">Parameters </w:t>
+      </w:r>
+      <w:r>
+        <w:rPr>
+          <w:sz w:val="20"/>
+        </w:rPr>
+        <w:t>for Channel Model in the IEEE 802.15.4g scenarios</w:t>
+      </w:r>
+    </w:p>
+    <w:p>
+      <w:pPr>
+        <w:tabs>
+          <w:tab w:val="left" w:pos="3015"/>
+          <w:tab w:val="left" w:pos="7035"/>
+        </w:tabs>
+        <w:spacing w:line="360" w:lineRule="auto"/>
+        <w:jc w:val="center"/>
+        <w:rPr>
+          <w:sz w:val="20"/>
+        </w:rPr>
+      </w:pPr>
+    </w:p>
+    <w:p>
+      <w:pPr>
+        <w:pStyle w:val="Titulo1"/>
+        <w:spacing w:before="240" w:after="120"/>
+        <w:jc w:val="left"/>
+        <w:rPr>
+          <w:rFonts w:ascii="Arial" w:hAnsi="Arial" w:cs="Arial"/>
+          <w:sz w:val="24"/>
+          <w:lang w:val="en-US"/>
+        </w:rPr>
+      </w:pPr>
+      <w:r>
+        <w:rPr>
+          <w:rStyle w:val="Textoennegrita"/>
+          <w:rFonts w:ascii="Arial" w:hAnsi="Arial" w:cs="Arial"/>
+          <w:b/>
+          <w:sz w:val="24"/>
+          <w:szCs w:val="24"/>
+          <w:lang w:val="en-US"/>
+        </w:rPr>
+        <w:lastRenderedPageBreak/>
+        <w:t>8.</w:t>
+      </w:r>
+      <w:r>
+        <w:rPr>
+          <w:rStyle w:val="Textoennegrita"/>
+          <w:rFonts w:ascii="Arial" w:hAnsi="Arial" w:cs="Arial"/>
+          <w:b/>
+          <w:sz w:val="24"/>
+          <w:szCs w:val="24"/>
+          <w:lang w:val="en-US"/>
+        </w:rPr>
+        <w:t>3</w:t>
+      </w:r>
+      <w:r>
+        <w:rPr>
+          <w:rStyle w:val="Textoennegrita"/>
+          <w:rFonts w:ascii="Arial" w:hAnsi="Arial" w:cs="Arial"/>
+          <w:b/>
+          <w:sz w:val="24"/>
+          <w:szCs w:val="24"/>
+          <w:lang w:val="en-US"/>
+        </w:rPr>
+        <w:t>.2 network set up</w:t>
+      </w:r>
+      <w:r>
+        <w:rPr>
+          <w:rFonts w:ascii="Arial" w:hAnsi="Arial" w:cs="Arial"/>
+          <w:sz w:val="24"/>
+          <w:lang w:val="en-US"/>
+        </w:rPr>
+        <w:tab/>
+      </w:r>
+      <w:r>
+        <w:rPr>
+          <w:rFonts w:ascii="Arial" w:hAnsi="Arial" w:cs="Arial"/>
+          <w:sz w:val="24"/>
+          <w:lang w:val="en-US"/>
+        </w:rPr>
+        <w:tab/>
+      </w:r>
+    </w:p>
+    <w:p>
+      <w:pPr>
+        <w:tabs>
+          <w:tab w:val="left" w:pos="3015"/>
+          <w:tab w:val="left" w:pos="7035"/>
+        </w:tabs>
+        <w:spacing w:line="360" w:lineRule="auto"/>
+        <w:jc w:val="both"/>
+        <w:rPr>
+          <w:rFonts w:ascii="Arial" w:hAnsi="Arial" w:cs="Arial"/>
+        </w:rPr>
+      </w:pPr>
+      <w:r>
+        <w:rPr>
+          <w:rFonts w:ascii="Arial" w:hAnsi="Arial" w:cs="Arial"/>
+          <w:sz w:val="24"/>
+        </w:rPr>
+        <w:t xml:space="preserve">A 60 node network was simulated </w:t>
+      </w:r>
+      <w:r>
+        <w:rPr>
+          <w:rFonts w:ascii="Arial" w:hAnsi="Arial" w:cs="Arial"/>
+          <w:sz w:val="24"/>
+        </w:rPr>
+        <w:t>in a 60mx60m area, with a single collector strategically located</w:t>
+      </w:r>
+      <w:r>
+        <w:rPr>
+          <w:rFonts w:ascii="Arial" w:hAnsi="Arial" w:cs="Arial"/>
+          <w:sz w:val="24"/>
+        </w:rPr>
+        <w:t xml:space="preserve">. </w:t>
+      </w:r>
+      <w:r>
+        <w:rPr>
+          <w:rFonts w:ascii="Arial" w:hAnsi="Arial" w:cs="Arial"/>
+          <w:sz w:val="24"/>
+        </w:rPr>
+        <w:t xml:space="preserve">Packets are generated from every meter and forwarded towards the collector </w:t>
+      </w:r>
+      <w:r>
+        <w:rPr>
+          <w:rFonts w:ascii="Arial" w:hAnsi="Arial" w:cs="Arial"/>
+          <w:sz w:val="24"/>
+        </w:rPr>
+        <w:t xml:space="preserve">through a </w:t>
+      </w:r>
+      <w:proofErr w:type="spellStart"/>
+      <w:r>
+        <w:rPr>
+          <w:rFonts w:ascii="Arial" w:hAnsi="Arial" w:cs="Arial"/>
+          <w:sz w:val="24"/>
+        </w:rPr>
+        <w:t>multihop</w:t>
+      </w:r>
+      <w:proofErr w:type="spellEnd"/>
+      <w:r>
+        <w:rPr>
+          <w:rFonts w:ascii="Arial" w:hAnsi="Arial" w:cs="Arial"/>
+          <w:sz w:val="24"/>
+        </w:rPr>
+        <w:t xml:space="preserve"> routing mechanism</w:t>
+      </w:r>
+      <w:r>
+        <w:rPr>
+          <w:rFonts w:ascii="Arial" w:hAnsi="Arial" w:cs="Arial"/>
+          <w:sz w:val="24"/>
+        </w:rPr>
+        <w:t>.</w:t>
+      </w:r>
+      <w:r>
+        <w:rPr>
+          <w:rFonts w:ascii="Arial" w:hAnsi="Arial" w:cs="Arial"/>
+          <w:sz w:val="24"/>
+        </w:rPr>
+        <w:t xml:space="preserve"> As in the case of PLC, the density we have adopted for simulation purposes is 25000 meters per </w:t>
+      </w:r>
+      <w:r>
+        <w:rPr>
+          <w:rFonts w:ascii="Arial" w:hAnsi="Arial" w:cs="Arial"/>
+          <w:sz w:val="24"/>
+        </w:rPr>
+        <w:t>km²</w:t>
+      </w:r>
+      <w:r>
+        <w:rPr>
+          <w:rFonts w:ascii="Arial" w:hAnsi="Arial" w:cs="Arial"/>
+          <w:sz w:val="24"/>
+        </w:rPr>
+        <w:t xml:space="preserve">. </w:t>
+      </w:r>
+    </w:p>
+    <w:p>
+      <w:pPr>
+        <w:tabs>
+          <w:tab w:val="left" w:pos="2296"/>
+          <w:tab w:val="left" w:pos="3015"/>
+        </w:tabs>
+        <w:rPr>
+          <w:rStyle w:val="Textoennegrita"/>
+          <w:rFonts w:ascii="Arial" w:hAnsi="Arial" w:cs="Arial"/>
+          <w:sz w:val="24"/>
+        </w:rPr>
+      </w:pPr>
+      <w:bookmarkStart w:id="92" w:name="_Toc406412642"/>
+      <w:r>
+        <w:rPr>
+          <w:rStyle w:val="Textoennegrita"/>
+          <w:rFonts w:ascii="Arial" w:hAnsi="Arial" w:cs="Arial"/>
+          <w:sz w:val="24"/>
+        </w:rPr>
+        <w:t>8</w:t>
+      </w:r>
+      <w:r>
+        <w:rPr>
+          <w:rStyle w:val="Textoennegrita"/>
+          <w:rFonts w:ascii="Arial" w:hAnsi="Arial" w:cs="Arial"/>
+          <w:sz w:val="24"/>
+        </w:rPr>
+        <w:t>.4 Simulation Parameters</w:t>
+      </w:r>
+      <w:bookmarkEnd w:id="92"/>
+    </w:p>
+    <w:p>
+      <w:pPr>
+        <w:tabs>
+          <w:tab w:val="center" w:pos="4419"/>
+        </w:tabs>
+        <w:spacing w:line="360" w:lineRule="auto"/>
+        <w:jc w:val="both"/>
+        <w:rPr>
+          <w:rFonts w:ascii="Arial" w:hAnsi="Arial" w:cs="Arial"/>
+          <w:sz w:val="24"/>
+          <w:szCs w:val="24"/>
+        </w:rPr>
+      </w:pPr>
+      <w:r>
+        <w:rPr>
+          <w:rFonts w:ascii="Arial" w:hAnsi="Arial" w:cs="Arial"/>
+          <w:sz w:val="24"/>
+          <w:szCs w:val="24"/>
+        </w:rPr>
+        <w:t xml:space="preserve">In this section main parameters used for building the simulations are listed. Basically parameters at PHY, MAC, Routing and App Layers are presented. While Mesh network has a multi-hop topology, different from the bus topology on which PLC operates, main difference between them rests on the packets forwarding process. In PLC traffic from a meter is directly forwarded to its associated collector (which is previously specified in the simulation configuration file). On the other hand, in the mesh approach a packet is forwarded through several hops before it gets to the corresponding collector. As discussed earlier, the routing algorithm used to this aim uses a distance parameter to determine whether two nodes are neighbors or not. As this distance decreases, increases the number of hops the packet must pass by to reach the collector.  In the mesh approach, the maximum distance between two nodes is set at 10m. In PLC, this distance is around 200m [8].  Parameters for the </w:t>
+      </w:r>
+      <w:r>
+        <w:rPr>
+          <w:rFonts w:ascii="Arial" w:hAnsi="Arial" w:cs="Arial"/>
+          <w:sz w:val="24"/>
+          <w:szCs w:val="24"/>
+        </w:rPr>
+        <w:t xml:space="preserve">PHY, </w:t>
+      </w:r>
+      <w:r>
+        <w:rPr>
+          <w:rFonts w:ascii="Arial" w:hAnsi="Arial" w:cs="Arial"/>
+          <w:sz w:val="24"/>
+          <w:szCs w:val="24"/>
+        </w:rPr>
+        <w:t>MAC</w:t>
+      </w:r>
+      <w:r>
+        <w:rPr>
+          <w:rFonts w:ascii="Arial" w:hAnsi="Arial" w:cs="Arial"/>
+          <w:sz w:val="24"/>
+          <w:szCs w:val="24"/>
+        </w:rPr>
+        <w:t>, and</w:t>
+      </w:r>
+      <w:r>
+        <w:rPr>
+          <w:rFonts w:ascii="Arial" w:hAnsi="Arial" w:cs="Arial"/>
+          <w:sz w:val="24"/>
+          <w:szCs w:val="24"/>
+        </w:rPr>
+        <w:t xml:space="preserve"> connection manager</w:t>
+      </w:r>
+      <w:r>
+        <w:rPr>
+          <w:rFonts w:ascii="Arial" w:hAnsi="Arial" w:cs="Arial"/>
+          <w:sz w:val="24"/>
+          <w:szCs w:val="24"/>
+        </w:rPr>
+        <w:t xml:space="preserve"> </w:t>
+      </w:r>
+      <w:proofErr w:type="spellStart"/>
+      <w:r>
+        <w:rPr>
+          <w:rFonts w:ascii="Arial" w:hAnsi="Arial" w:cs="Arial"/>
+          <w:sz w:val="24"/>
+          <w:szCs w:val="24"/>
+        </w:rPr>
+        <w:t>submodules</w:t>
+      </w:r>
+      <w:proofErr w:type="spellEnd"/>
+      <w:r>
+        <w:rPr>
+          <w:rFonts w:ascii="Arial" w:hAnsi="Arial" w:cs="Arial"/>
+          <w:sz w:val="24"/>
+          <w:szCs w:val="24"/>
+        </w:rPr>
+        <w:t xml:space="preserve"> are li</w:t>
+      </w:r>
+      <w:r>
+        <w:rPr>
+          <w:rFonts w:ascii="Arial" w:hAnsi="Arial" w:cs="Arial"/>
+          <w:sz w:val="24"/>
+          <w:szCs w:val="24"/>
+        </w:rPr>
+        <w:t xml:space="preserve">sted in Table </w:t>
+      </w:r>
+      <w:r>
+        <w:rPr>
+          <w:rFonts w:ascii="Arial" w:hAnsi="Arial" w:cs="Arial"/>
+          <w:sz w:val="24"/>
+          <w:szCs w:val="24"/>
+        </w:rPr>
+        <w:t>8</w:t>
+      </w:r>
+      <w:r>
+        <w:rPr>
+          <w:rFonts w:ascii="Arial" w:hAnsi="Arial" w:cs="Arial"/>
+          <w:sz w:val="24"/>
+          <w:szCs w:val="24"/>
+        </w:rPr>
+        <w:t xml:space="preserve">.2, Table </w:t>
+      </w:r>
+      <w:r>
+        <w:rPr>
+          <w:rFonts w:ascii="Arial" w:hAnsi="Arial" w:cs="Arial"/>
+          <w:sz w:val="24"/>
+          <w:szCs w:val="24"/>
+        </w:rPr>
+        <w:t>8</w:t>
+      </w:r>
+      <w:r>
+        <w:rPr>
+          <w:rFonts w:ascii="Arial" w:hAnsi="Arial" w:cs="Arial"/>
+          <w:sz w:val="24"/>
+          <w:szCs w:val="24"/>
+        </w:rPr>
+        <w:t xml:space="preserve">.3, </w:t>
+      </w:r>
+      <w:r>
+        <w:rPr>
+          <w:rFonts w:ascii="Arial" w:hAnsi="Arial" w:cs="Arial"/>
+          <w:sz w:val="24"/>
+          <w:szCs w:val="24"/>
+        </w:rPr>
+        <w:t xml:space="preserve">Table </w:t>
+      </w:r>
+      <w:r>
+        <w:rPr>
+          <w:rFonts w:ascii="Arial" w:hAnsi="Arial" w:cs="Arial"/>
+          <w:sz w:val="24"/>
+          <w:szCs w:val="24"/>
+        </w:rPr>
+        <w:t>8</w:t>
+      </w:r>
+      <w:r>
+        <w:rPr>
+          <w:rFonts w:ascii="Arial" w:hAnsi="Arial" w:cs="Arial"/>
+          <w:sz w:val="24"/>
+          <w:szCs w:val="24"/>
+        </w:rPr>
+        <w:t xml:space="preserve">.4, </w:t>
+      </w:r>
+      <w:r>
+        <w:rPr>
+          <w:rFonts w:ascii="Arial" w:hAnsi="Arial" w:cs="Arial"/>
+          <w:sz w:val="24"/>
+          <w:szCs w:val="24"/>
+        </w:rPr>
+        <w:t xml:space="preserve">and Table 8.5, </w:t>
+      </w:r>
+      <w:r>
+        <w:rPr>
+          <w:rFonts w:ascii="Arial" w:hAnsi="Arial" w:cs="Arial"/>
+          <w:sz w:val="24"/>
+          <w:szCs w:val="24"/>
+        </w:rPr>
+        <w:t>respectively.</w:t>
+      </w:r>
+      <w:r>
+        <w:rPr>
+          <w:rFonts w:ascii="Arial" w:hAnsi="Arial" w:cs="Arial"/>
+          <w:sz w:val="24"/>
+          <w:szCs w:val="24"/>
+        </w:rPr>
+        <w:t xml:space="preserve"> Similarly, parameters for the same modules in the Mesh architecture are described in </w:t>
+      </w:r>
+      <w:r>
+        <w:rPr>
+          <w:rFonts w:ascii="Arial" w:hAnsi="Arial" w:cs="Arial"/>
+          <w:sz w:val="24"/>
+          <w:szCs w:val="24"/>
+        </w:rPr>
+        <w:t>Table 8.6, Table 8.7, and Table 8.8.</w:t>
+      </w:r>
+    </w:p>
+    <w:tbl>
+      <w:tblPr>
+        <w:tblStyle w:val="Tablaconcuadrcula"/>
+        <w:tblW w:w="0" w:type="auto"/>
+        <w:tblInd w:w="1242" w:type="dxa"/>
+        <w:tblLook w:val="04A0" w:firstRow="1" w:lastRow="0" w:firstColumn="1" w:lastColumn="0" w:noHBand="0" w:noVBand="1"/>
+      </w:tblPr>
+      <w:tblGrid>
+        <w:gridCol w:w="3247"/>
+        <w:gridCol w:w="3699"/>
+      </w:tblGrid>
+      <w:tr>
+        <w:tc>
+          <w:tcPr>
+            <w:tcW w:w="3247" w:type="dxa"/>
+          </w:tcPr>
+          <w:p>
+            <w:pPr>
+              <w:tabs>
+                <w:tab w:val="center" w:pos="1515"/>
+                <w:tab w:val="right" w:pos="3031"/>
+              </w:tabs>
+              <w:spacing w:line="360" w:lineRule="auto"/>
+              <w:rPr>
                 <w:rFonts w:ascii="Arial" w:hAnsi="Arial" w:cs="Arial"/>
                 <w:b/>
               </w:rPr>
@@ -17164,7 +18847,28 @@
                 <w:rFonts w:ascii="Arial" w:hAnsi="Arial" w:cs="Arial"/>
                 <w:b/>
               </w:rPr>
+              <w:tab/>
+            </w:r>
+            <w:r>
+              <w:rPr>
+                <w:rFonts w:ascii="Arial" w:hAnsi="Arial" w:cs="Arial"/>
+                <w:b/>
+              </w:rPr>
               <w:t>Parameter</w:t>
+            </w:r>
+            <w:r>
+              <w:rPr>
+                <w:rFonts w:ascii="Arial" w:hAnsi="Arial" w:cs="Arial"/>
+                <w:b/>
+              </w:rPr>
+              <w:tab/>
+            </w:r>
+            <w:r>
+              <w:rPr>
+                <w:rFonts w:ascii="Arial" w:hAnsi="Arial" w:cs="Arial"/>
+                <w:b/>
+              </w:rPr>
+              <w:tab/>
             </w:r>
           </w:p>
         </w:tc>
@@ -17402,6 +19106,19 @@
         </w:rPr>
       </w:pPr>
     </w:p>
+    <w:p>
+      <w:pPr>
+        <w:tabs>
+          <w:tab w:val="left" w:pos="3015"/>
+          <w:tab w:val="left" w:pos="7035"/>
+        </w:tabs>
+        <w:spacing w:line="360" w:lineRule="auto"/>
+        <w:jc w:val="both"/>
+        <w:rPr>
+          <w:sz w:val="20"/>
+        </w:rPr>
+      </w:pPr>
+    </w:p>
     <w:tbl>
       <w:tblPr>
         <w:tblStyle w:val="Tablaconcuadrcula"/>
@@ -17435,6 +19152,7 @@
                 <w:rFonts w:ascii="Arial" w:hAnsi="Arial" w:cs="Arial"/>
                 <w:b/>
               </w:rPr>
+              <w:lastRenderedPageBreak/>
               <w:t>Parameter</w:t>
             </w:r>
           </w:p>
@@ -17703,7 +19421,6 @@
               <w:rPr>
                 <w:rFonts w:ascii="Arial" w:hAnsi="Arial" w:cs="Arial"/>
               </w:rPr>
-              <w:lastRenderedPageBreak/>
               <w:t>Maximum transmission power</w:t>
             </w:r>
           </w:p>
@@ -17908,6 +19625,19 @@
         <w:t>.4 Parameters for connection manager in the PLC scenarios</w:t>
       </w:r>
     </w:p>
+    <w:p>
+      <w:pPr>
+        <w:tabs>
+          <w:tab w:val="left" w:pos="3015"/>
+          <w:tab w:val="left" w:pos="7035"/>
+        </w:tabs>
+        <w:spacing w:line="360" w:lineRule="auto"/>
+        <w:jc w:val="center"/>
+        <w:rPr>
+          <w:rFonts w:ascii="Arial" w:hAnsi="Arial" w:cs="Arial"/>
+        </w:rPr>
+      </w:pPr>
+    </w:p>
     <w:tbl>
       <w:tblPr>
         <w:tblStyle w:val="Tablaconcuadrcula"/>
@@ -17927,34 +19657,8 @@
           <w:p>
             <w:pPr>
               <w:tabs>
-                <w:tab w:val="left" w:pos="3015"/>
-              </w:tabs>
-              <w:spacing w:line="360" w:lineRule="auto"/>
-              <w:jc w:val="center"/>
-              <w:rPr>
-                <w:rFonts w:ascii="Arial" w:hAnsi="Arial" w:cs="Arial"/>
-                <w:b/>
-              </w:rPr>
-            </w:pPr>
-            <w:r>
-              <w:rPr>
-                <w:rFonts w:ascii="Arial" w:hAnsi="Arial" w:cs="Arial"/>
-                <w:b/>
-              </w:rPr>
-              <w:t>Parameter</w:t>
-            </w:r>
-          </w:p>
-        </w:tc>
-        <w:tc>
-          <w:tcPr>
-            <w:tcW w:w="3699" w:type="dxa"/>
-          </w:tcPr>
-          <w:p>
-            <w:pPr>
-              <w:tabs>
-                <w:tab w:val="left" w:pos="408"/>
-                <w:tab w:val="center" w:pos="1741"/>
-                <w:tab w:val="left" w:pos="3015"/>
+                <w:tab w:val="center" w:pos="1515"/>
+                <w:tab w:val="right" w:pos="3031"/>
               </w:tabs>
               <w:spacing w:line="360" w:lineRule="auto"/>
               <w:rPr>
@@ -17974,6 +19678,13 @@
                 <w:rFonts w:ascii="Arial" w:hAnsi="Arial" w:cs="Arial"/>
                 <w:b/>
               </w:rPr>
+              <w:t>Parameter</w:t>
+            </w:r>
+            <w:r>
+              <w:rPr>
+                <w:rFonts w:ascii="Arial" w:hAnsi="Arial" w:cs="Arial"/>
+                <w:b/>
+              </w:rPr>
               <w:tab/>
             </w:r>
             <w:r>
@@ -17981,221 +19692,7 @@
                 <w:rFonts w:ascii="Arial" w:hAnsi="Arial" w:cs="Arial"/>
                 <w:b/>
               </w:rPr>
-              <w:t>Value</w:t>
-            </w:r>
-          </w:p>
-        </w:tc>
-      </w:tr>
-      <w:tr>
-        <w:tc>
-          <w:tcPr>
-            <w:tcW w:w="3247" w:type="dxa"/>
-          </w:tcPr>
-          <w:p>
-            <w:pPr>
-              <w:tabs>
-                <w:tab w:val="left" w:pos="3015"/>
-              </w:tabs>
-              <w:spacing w:line="360" w:lineRule="auto"/>
-              <w:jc w:val="center"/>
-              <w:rPr>
-                <w:rFonts w:ascii="Arial" w:hAnsi="Arial" w:cs="Arial"/>
-              </w:rPr>
-            </w:pPr>
-            <w:r>
-              <w:rPr>
-                <w:rFonts w:ascii="Arial" w:hAnsi="Arial" w:cs="Arial"/>
-              </w:rPr>
-              <w:t>Packet error rate (PER)</w:t>
-            </w:r>
-          </w:p>
-        </w:tc>
-        <w:tc>
-          <w:tcPr>
-            <w:tcW w:w="3699" w:type="dxa"/>
-          </w:tcPr>
-          <w:p>
-            <w:pPr>
-              <w:tabs>
-                <w:tab w:val="left" w:pos="3015"/>
-              </w:tabs>
-              <w:spacing w:line="360" w:lineRule="auto"/>
-              <w:jc w:val="center"/>
-              <w:rPr>
-                <w:rFonts w:ascii="Arial" w:hAnsi="Arial" w:cs="Arial"/>
-              </w:rPr>
-            </w:pPr>
-            <w:r>
-              <w:rPr>
-                <w:rFonts w:ascii="Arial" w:hAnsi="Arial" w:cs="Arial"/>
-              </w:rPr>
-              <w:t>0.05</w:t>
-            </w:r>
-          </w:p>
-        </w:tc>
-      </w:tr>
-      <w:tr>
-        <w:tc>
-          <w:tcPr>
-            <w:tcW w:w="3247" w:type="dxa"/>
-          </w:tcPr>
-          <w:p>
-            <w:pPr>
-              <w:tabs>
-                <w:tab w:val="left" w:pos="3015"/>
-              </w:tabs>
-              <w:spacing w:line="360" w:lineRule="auto"/>
-              <w:jc w:val="center"/>
-              <w:rPr>
-                <w:rFonts w:ascii="Arial" w:hAnsi="Arial" w:cs="Arial"/>
-              </w:rPr>
-            </w:pPr>
-            <w:r>
-              <w:rPr>
-                <w:rFonts w:ascii="Arial" w:hAnsi="Arial" w:cs="Arial"/>
-              </w:rPr>
-              <w:t>PER lower bound</w:t>
-            </w:r>
-          </w:p>
-        </w:tc>
-        <w:tc>
-          <w:tcPr>
-            <w:tcW w:w="3699" w:type="dxa"/>
-          </w:tcPr>
-          <w:p>
-            <w:pPr>
-              <w:tabs>
-                <w:tab w:val="left" w:pos="3015"/>
-              </w:tabs>
-              <w:spacing w:line="360" w:lineRule="auto"/>
-              <w:jc w:val="center"/>
-              <w:rPr>
-                <w:rFonts w:ascii="Arial" w:hAnsi="Arial" w:cs="Arial"/>
-              </w:rPr>
-            </w:pPr>
-            <w:r>
-              <w:rPr>
-                <w:rFonts w:ascii="Arial" w:hAnsi="Arial" w:cs="Arial"/>
-              </w:rPr>
-              <w:t>0</w:t>
-            </w:r>
-          </w:p>
-        </w:tc>
-      </w:tr>
-      <w:tr>
-        <w:tc>
-          <w:tcPr>
-            <w:tcW w:w="3247" w:type="dxa"/>
-          </w:tcPr>
-          <w:p>
-            <w:pPr>
-              <w:tabs>
-                <w:tab w:val="left" w:pos="3015"/>
-              </w:tabs>
-              <w:spacing w:line="360" w:lineRule="auto"/>
-              <w:jc w:val="center"/>
-              <w:rPr>
-                <w:rFonts w:ascii="Arial" w:hAnsi="Arial" w:cs="Arial"/>
-              </w:rPr>
-            </w:pPr>
-            <w:r>
-              <w:rPr>
-                <w:rFonts w:ascii="Arial" w:hAnsi="Arial" w:cs="Arial"/>
-              </w:rPr>
-              <w:t>PER upper bound</w:t>
-            </w:r>
-          </w:p>
-        </w:tc>
-        <w:tc>
-          <w:tcPr>
-            <w:tcW w:w="3699" w:type="dxa"/>
-          </w:tcPr>
-          <w:p>
-            <w:pPr>
-              <w:tabs>
-                <w:tab w:val="left" w:pos="3015"/>
-              </w:tabs>
-              <w:spacing w:line="360" w:lineRule="auto"/>
-              <w:jc w:val="center"/>
-              <w:rPr>
-                <w:rFonts w:ascii="Arial" w:hAnsi="Arial" w:cs="Arial"/>
-              </w:rPr>
-            </w:pPr>
-            <w:r>
-              <w:rPr>
-                <w:rFonts w:ascii="Arial" w:hAnsi="Arial" w:cs="Arial"/>
-              </w:rPr>
-              <w:t>0.056</w:t>
-            </w:r>
-          </w:p>
-        </w:tc>
-      </w:tr>
-    </w:tbl>
-    <w:p>
-      <w:pPr>
-        <w:tabs>
-          <w:tab w:val="left" w:pos="3015"/>
-          <w:tab w:val="left" w:pos="7035"/>
-        </w:tabs>
-        <w:spacing w:line="360" w:lineRule="auto"/>
-        <w:jc w:val="center"/>
-        <w:rPr>
-          <w:rFonts w:ascii="Arial" w:hAnsi="Arial" w:cs="Arial"/>
-        </w:rPr>
-      </w:pPr>
-      <w:r>
-        <w:rPr>
-          <w:rFonts w:ascii="Arial" w:hAnsi="Arial" w:cs="Arial"/>
-        </w:rPr>
-        <w:t xml:space="preserve">Table </w:t>
-      </w:r>
-      <w:r>
-        <w:rPr>
-          <w:rFonts w:ascii="Arial" w:hAnsi="Arial" w:cs="Arial"/>
-        </w:rPr>
-        <w:t>8</w:t>
-      </w:r>
-      <w:r>
-        <w:rPr>
-          <w:rFonts w:ascii="Arial" w:hAnsi="Arial" w:cs="Arial"/>
-        </w:rPr>
-        <w:t>.5 Parameters for Channel Model in the PLC scenarios</w:t>
-      </w:r>
-    </w:p>
-    <w:tbl>
-      <w:tblPr>
-        <w:tblStyle w:val="Tablaconcuadrcula"/>
-        <w:tblW w:w="0" w:type="auto"/>
-        <w:tblInd w:w="1242" w:type="dxa"/>
-        <w:tblLook w:val="04A0" w:firstRow="1" w:lastRow="0" w:firstColumn="1" w:lastColumn="0" w:noHBand="0" w:noVBand="1"/>
-      </w:tblPr>
-      <w:tblGrid>
-        <w:gridCol w:w="3247"/>
-        <w:gridCol w:w="3699"/>
-      </w:tblGrid>
-      <w:tr>
-        <w:tc>
-          <w:tcPr>
-            <w:tcW w:w="3247" w:type="dxa"/>
-          </w:tcPr>
-          <w:p>
-            <w:pPr>
-              <w:tabs>
-                <w:tab w:val="left" w:pos="3015"/>
-              </w:tabs>
-              <w:spacing w:line="360" w:lineRule="auto"/>
-              <w:jc w:val="center"/>
-              <w:rPr>
-                <w:rFonts w:ascii="Arial" w:hAnsi="Arial" w:cs="Arial"/>
-                <w:b/>
-              </w:rPr>
-            </w:pPr>
-            <w:r>
-              <w:rPr>
-                <w:rFonts w:ascii="Arial" w:hAnsi="Arial" w:cs="Arial"/>
-                <w:b/>
-              </w:rPr>
-              <w:t>Parameter</w:t>
+              <w:tab/>
             </w:r>
           </w:p>
         </w:tc>
@@ -18651,6 +20148,32 @@
         </w:rPr>
       </w:pPr>
     </w:p>
+    <w:p>
+      <w:pPr>
+        <w:tabs>
+          <w:tab w:val="left" w:pos="3015"/>
+          <w:tab w:val="left" w:pos="7035"/>
+        </w:tabs>
+        <w:spacing w:line="360" w:lineRule="auto"/>
+        <w:jc w:val="both"/>
+        <w:rPr>
+          <w:rFonts w:ascii="Arial" w:hAnsi="Arial" w:cs="Arial"/>
+        </w:rPr>
+      </w:pPr>
+    </w:p>
+    <w:p>
+      <w:pPr>
+        <w:tabs>
+          <w:tab w:val="left" w:pos="3015"/>
+          <w:tab w:val="left" w:pos="7035"/>
+        </w:tabs>
+        <w:spacing w:line="360" w:lineRule="auto"/>
+        <w:jc w:val="both"/>
+        <w:rPr>
+          <w:rFonts w:ascii="Arial" w:hAnsi="Arial" w:cs="Arial"/>
+        </w:rPr>
+      </w:pPr>
+    </w:p>
     <w:tbl>
       <w:tblPr>
         <w:tblStyle w:val="Tablaconcuadrcula"/>
@@ -18684,6 +20207,7 @@
                 <w:rFonts w:ascii="Arial" w:hAnsi="Arial" w:cs="Arial"/>
                 <w:b/>
               </w:rPr>
+              <w:lastRenderedPageBreak/>
               <w:t>Parameter</w:t>
             </w:r>
           </w:p>
@@ -18881,7 +20405,6 @@
               <w:rPr>
                 <w:rFonts w:ascii="Arial" w:hAnsi="Arial" w:cs="Arial"/>
               </w:rPr>
-              <w:lastRenderedPageBreak/>
               <w:t>Minimum carrier frequency of the channel</w:t>
             </w:r>
           </w:p>
@@ -18955,270 +20478,6 @@
         </w:rPr>
       </w:pPr>
     </w:p>
-    <w:tbl>
-      <w:tblPr>
-        <w:tblStyle w:val="Tablaconcuadrcula"/>
-        <w:tblW w:w="0" w:type="auto"/>
-        <w:tblInd w:w="1242" w:type="dxa"/>
-        <w:tblLook w:val="04A0" w:firstRow="1" w:lastRow="0" w:firstColumn="1" w:lastColumn="0" w:noHBand="0" w:noVBand="1"/>
-      </w:tblPr>
-      <w:tblGrid>
-        <w:gridCol w:w="3247"/>
-        <w:gridCol w:w="3699"/>
-      </w:tblGrid>
-      <w:tr>
-        <w:tc>
-          <w:tcPr>
-            <w:tcW w:w="3247" w:type="dxa"/>
-          </w:tcPr>
-          <w:p>
-            <w:pPr>
-              <w:tabs>
-                <w:tab w:val="left" w:pos="3015"/>
-              </w:tabs>
-              <w:spacing w:line="360" w:lineRule="auto"/>
-              <w:jc w:val="center"/>
-              <w:rPr>
-                <w:rFonts w:ascii="Arial" w:hAnsi="Arial" w:cs="Arial"/>
-                <w:b/>
-              </w:rPr>
-            </w:pPr>
-            <w:r>
-              <w:rPr>
-                <w:rFonts w:ascii="Arial" w:hAnsi="Arial" w:cs="Arial"/>
-                <w:b/>
-              </w:rPr>
-              <w:t>Parameter</w:t>
-            </w:r>
-          </w:p>
-        </w:tc>
-        <w:tc>
-          <w:tcPr>
-            <w:tcW w:w="3699" w:type="dxa"/>
-          </w:tcPr>
-          <w:p>
-            <w:pPr>
-              <w:tabs>
-                <w:tab w:val="left" w:pos="3015"/>
-              </w:tabs>
-              <w:spacing w:line="360" w:lineRule="auto"/>
-              <w:jc w:val="center"/>
-              <w:rPr>
-                <w:rFonts w:ascii="Arial" w:hAnsi="Arial" w:cs="Arial"/>
-                <w:b/>
-              </w:rPr>
-            </w:pPr>
-            <w:r>
-              <w:rPr>
-                <w:rFonts w:ascii="Arial" w:hAnsi="Arial" w:cs="Arial"/>
-                <w:b/>
-              </w:rPr>
-              <w:t>Value</w:t>
-            </w:r>
-          </w:p>
-        </w:tc>
-      </w:tr>
-      <w:tr>
-        <w:tc>
-          <w:tcPr>
-            <w:tcW w:w="3247" w:type="dxa"/>
-          </w:tcPr>
-          <w:p>
-            <w:pPr>
-              <w:tabs>
-                <w:tab w:val="left" w:pos="3015"/>
-              </w:tabs>
-              <w:spacing w:line="360" w:lineRule="auto"/>
-              <w:jc w:val="center"/>
-              <w:rPr>
-                <w:rFonts w:ascii="Arial" w:hAnsi="Arial" w:cs="Arial"/>
-              </w:rPr>
-            </w:pPr>
-            <w:proofErr w:type="spellStart"/>
-            <w:r>
-              <w:rPr>
-                <w:rFonts w:ascii="Arial" w:hAnsi="Arial" w:cs="Arial"/>
-              </w:rPr>
-              <w:t>AnalagueModel</w:t>
-            </w:r>
-            <w:proofErr w:type="spellEnd"/>
-            <w:r>
-              <w:rPr>
-                <w:rFonts w:ascii="Arial" w:hAnsi="Arial" w:cs="Arial"/>
-              </w:rPr>
-              <w:t xml:space="preserve"> </w:t>
-            </w:r>
-          </w:p>
-        </w:tc>
-        <w:tc>
-          <w:tcPr>
-            <w:tcW w:w="3699" w:type="dxa"/>
-          </w:tcPr>
-          <w:p>
-            <w:pPr>
-              <w:tabs>
-                <w:tab w:val="left" w:pos="3015"/>
-              </w:tabs>
-              <w:spacing w:line="360" w:lineRule="auto"/>
-              <w:jc w:val="center"/>
-              <w:rPr>
-                <w:rFonts w:ascii="Arial" w:hAnsi="Arial" w:cs="Arial"/>
-              </w:rPr>
-            </w:pPr>
-            <w:proofErr w:type="spellStart"/>
-            <w:r>
-              <w:rPr>
-                <w:rFonts w:ascii="Arial" w:hAnsi="Arial" w:cs="Arial"/>
-              </w:rPr>
-              <w:t>LogNormal</w:t>
-            </w:r>
-            <w:proofErr w:type="spellEnd"/>
-          </w:p>
-        </w:tc>
-      </w:tr>
-      <w:tr>
-        <w:tc>
-          <w:tcPr>
-            <w:tcW w:w="3247" w:type="dxa"/>
-          </w:tcPr>
-          <w:p>
-            <w:pPr>
-              <w:tabs>
-                <w:tab w:val="left" w:pos="3015"/>
-              </w:tabs>
-              <w:spacing w:line="360" w:lineRule="auto"/>
-              <w:jc w:val="center"/>
-              <w:rPr>
-                <w:rFonts w:ascii="Arial" w:hAnsi="Arial" w:cs="Arial"/>
-              </w:rPr>
-            </w:pPr>
-            <w:r>
-              <w:rPr>
-                <w:rFonts w:ascii="Arial" w:hAnsi="Arial" w:cs="Arial"/>
-              </w:rPr>
-              <w:t>Environment parameter (alpha)</w:t>
-            </w:r>
-          </w:p>
-        </w:tc>
-        <w:tc>
-          <w:tcPr>
-            <w:tcW w:w="3699" w:type="dxa"/>
-          </w:tcPr>
-          <w:p>
-            <w:pPr>
-              <w:tabs>
-                <w:tab w:val="left" w:pos="3015"/>
-              </w:tabs>
-              <w:spacing w:line="360" w:lineRule="auto"/>
-              <w:jc w:val="center"/>
-              <w:rPr>
-                <w:rFonts w:ascii="Arial" w:hAnsi="Arial" w:cs="Arial"/>
-              </w:rPr>
-            </w:pPr>
-            <w:r>
-              <w:rPr>
-                <w:rFonts w:ascii="Arial" w:hAnsi="Arial" w:cs="Arial"/>
-              </w:rPr>
-              <w:t>2.5</w:t>
-            </w:r>
-          </w:p>
-        </w:tc>
-      </w:tr>
-      <w:tr>
-        <w:trPr>
-          <w:trHeight w:val="108"/>
-        </w:trPr>
-        <w:tc>
-          <w:tcPr>
-            <w:tcW w:w="3247" w:type="dxa"/>
-          </w:tcPr>
-          <w:p>
-            <w:pPr>
-              <w:tabs>
-                <w:tab w:val="left" w:pos="3015"/>
-              </w:tabs>
-              <w:spacing w:line="360" w:lineRule="auto"/>
-              <w:jc w:val="center"/>
-              <w:rPr>
-                <w:rFonts w:ascii="Arial" w:hAnsi="Arial" w:cs="Arial"/>
-              </w:rPr>
-            </w:pPr>
-            <w:r>
-              <w:rPr>
-                <w:rFonts w:ascii="Arial" w:hAnsi="Arial" w:cs="Arial"/>
-              </w:rPr>
-              <w:t>Carrier frequency of the signal</w:t>
-            </w:r>
-          </w:p>
-        </w:tc>
-        <w:tc>
-          <w:tcPr>
-            <w:tcW w:w="3699" w:type="dxa"/>
-          </w:tcPr>
-          <w:p>
-            <w:pPr>
-              <w:tabs>
-                <w:tab w:val="left" w:pos="3015"/>
-              </w:tabs>
-              <w:spacing w:line="360" w:lineRule="auto"/>
-              <w:jc w:val="center"/>
-              <w:rPr>
-                <w:rFonts w:ascii="Arial" w:hAnsi="Arial" w:cs="Arial"/>
-              </w:rPr>
-            </w:pPr>
-            <w:r>
-              <w:rPr>
-                <w:rFonts w:ascii="Arial" w:hAnsi="Arial" w:cs="Arial"/>
-              </w:rPr>
-              <w:t>2.4GHz</w:t>
-            </w:r>
-          </w:p>
-        </w:tc>
-      </w:tr>
-    </w:tbl>
-    <w:p>
-      <w:pPr>
-        <w:tabs>
-          <w:tab w:val="left" w:pos="3015"/>
-          <w:tab w:val="left" w:pos="7035"/>
-        </w:tabs>
-        <w:spacing w:line="360" w:lineRule="auto"/>
-        <w:jc w:val="center"/>
-        <w:rPr>
-          <w:rFonts w:ascii="Arial" w:hAnsi="Arial" w:cs="Arial"/>
-        </w:rPr>
-      </w:pPr>
-      <w:r>
-        <w:rPr>
-          <w:rFonts w:ascii="Arial" w:hAnsi="Arial" w:cs="Arial"/>
-        </w:rPr>
-        <w:t xml:space="preserve">Table </w:t>
-      </w:r>
-      <w:r>
-        <w:rPr>
-          <w:rFonts w:ascii="Arial" w:hAnsi="Arial" w:cs="Arial"/>
-        </w:rPr>
-        <w:t>8</w:t>
-      </w:r>
-      <w:r>
-        <w:rPr>
-          <w:rFonts w:ascii="Arial" w:hAnsi="Arial" w:cs="Arial"/>
-        </w:rPr>
-        <w:t xml:space="preserve">.9 Parameters for </w:t>
-      </w:r>
-      <w:r>
-        <w:rPr>
-          <w:rFonts w:ascii="Arial" w:hAnsi="Arial" w:cs="Arial"/>
-        </w:rPr>
-        <w:t>Channel</w:t>
-      </w:r>
-      <w:r>
-        <w:rPr>
-          <w:rFonts w:ascii="Arial" w:hAnsi="Arial" w:cs="Arial"/>
-        </w:rPr>
-        <w:t xml:space="preserve"> Model in the Mesh scenarios</w:t>
-      </w:r>
-    </w:p>
     <w:p>
       <w:pPr>
         <w:pStyle w:val="Titulo1"/>
@@ -19301,22 +20560,6 @@
     </w:p>
     <w:p>
       <w:pPr>
-        <w:pStyle w:val="Titulo1"/>
-        <w:spacing w:before="240" w:after="120"/>
-        <w:ind w:left="644" w:firstLine="0"/>
-        <w:jc w:val="center"/>
-        <w:rPr>
-          <w:rStyle w:val="Textoennegrita"/>
-          <w:rFonts w:ascii="Arial" w:hAnsi="Arial" w:cs="Arial"/>
-          <w:b/>
-          <w:sz w:val="28"/>
-          <w:szCs w:val="24"/>
-          <w:lang w:val="en-US"/>
-        </w:rPr>
-      </w:pPr>
-    </w:p>
-    <w:p>
-      <w:pPr>
         <w:spacing w:line="360" w:lineRule="auto"/>
         <w:jc w:val="both"/>
         <w:rPr>
@@ -19416,7 +20659,7 @@
     <w:p>
       <w:pPr>
         <w:spacing w:line="360" w:lineRule="auto"/>
-        <w:ind w:left="3196"/>
+        <w:jc w:val="both"/>
         <w:rPr>
           <w:rStyle w:val="Textoennegrita"/>
           <w:rFonts w:ascii="Arial" w:eastAsia="Times New Roman" w:hAnsi="Arial" w:cs="Arial"/>
@@ -19426,14 +20669,42 @@
           <w:szCs w:val="24"/>
         </w:rPr>
       </w:pPr>
-      <w:r>
+    </w:p>
+    <w:p>
+      <w:pPr>
+        <w:spacing w:line="360" w:lineRule="auto"/>
+        <w:jc w:val="both"/>
         <w:rPr>
           <w:rStyle w:val="Textoennegrita"/>
           <w:rFonts w:ascii="Arial" w:eastAsia="Times New Roman" w:hAnsi="Arial" w:cs="Arial"/>
+          <w:bCs w:val="0"/>
           <w:smallCaps/>
           <w:sz w:val="28"/>
           <w:szCs w:val="24"/>
-          <w:lang w:val="es-ES_tradnl" w:eastAsia="es-ES"/>
+        </w:rPr>
+      </w:pPr>
+    </w:p>
+    <w:p>
+      <w:pPr>
+        <w:spacing w:line="360" w:lineRule="auto"/>
+        <w:ind w:left="3196"/>
+        <w:rPr>
+          <w:rStyle w:val="Textoennegrita"/>
+          <w:rFonts w:ascii="Arial" w:eastAsia="Times New Roman" w:hAnsi="Arial" w:cs="Arial"/>
+          <w:bCs w:val="0"/>
+          <w:smallCaps/>
+          <w:sz w:val="28"/>
+          <w:szCs w:val="24"/>
+        </w:rPr>
+      </w:pPr>
+      <w:r>
+        <w:rPr>
+          <w:rStyle w:val="Textoennegrita"/>
+          <w:rFonts w:ascii="Arial" w:eastAsia="Times New Roman" w:hAnsi="Arial" w:cs="Arial"/>
+          <w:smallCaps/>
+          <w:sz w:val="28"/>
+          <w:szCs w:val="24"/>
+          <w:lang w:eastAsia="es-ES"/>
         </w:rPr>
         <w:lastRenderedPageBreak/>
         <w:t>9</w:t>
@@ -19446,7 +20717,7 @@
           <w:smallCaps/>
           <w:sz w:val="28"/>
           <w:szCs w:val="24"/>
-          <w:lang w:val="es-ES_tradnl" w:eastAsia="es-ES"/>
+          <w:lang w:eastAsia="es-ES"/>
         </w:rPr>
         <w:t>.</w:t>
       </w:r>
@@ -19464,280 +20735,805 @@
     </w:p>
     <w:p>
       <w:pPr>
+        <w:rPr>
+          <w:rFonts w:ascii="Arial" w:hAnsi="Arial" w:cs="Arial"/>
+          <w:b/>
+          <w:sz w:val="28"/>
+        </w:rPr>
+      </w:pPr>
+      <w:r>
+        <w:rPr>
+          <w:rFonts w:ascii="Arial" w:hAnsi="Arial" w:cs="Arial"/>
+          <w:b/>
+          <w:sz w:val="28"/>
+        </w:rPr>
+        <w:t>9.1 SIMULATION RESULTS</w:t>
+      </w:r>
+    </w:p>
+    <w:p>
+      <w:pPr>
         <w:spacing w:line="360" w:lineRule="auto"/>
-        <w:ind w:left="3196"/>
-        <w:rPr>
-          <w:rStyle w:val="Textoennegrita"/>
-          <w:rFonts w:ascii="Arial" w:eastAsia="Times New Roman" w:hAnsi="Arial" w:cs="Arial"/>
-          <w:bCs w:val="0"/>
-          <w:smallCaps/>
-          <w:sz w:val="28"/>
-          <w:szCs w:val="24"/>
-        </w:rPr>
-      </w:pPr>
+        <w:jc w:val="both"/>
+        <w:rPr>
+          <w:rFonts w:ascii="Arial" w:hAnsi="Arial" w:cs="Arial"/>
+          <w:b/>
+          <w:sz w:val="24"/>
+          <w:szCs w:val="24"/>
+        </w:rPr>
+      </w:pPr>
+      <w:r>
+        <w:rPr>
+          <w:rFonts w:ascii="Arial" w:hAnsi="Arial" w:cs="Arial"/>
+          <w:b/>
+          <w:sz w:val="24"/>
+          <w:szCs w:val="24"/>
+        </w:rPr>
+        <w:t>9.2 RECOMMENDATIONS</w:t>
+      </w:r>
     </w:p>
     <w:p>
       <w:pPr>
         <w:spacing w:line="360" w:lineRule="auto"/>
         <w:jc w:val="both"/>
         <w:rPr>
-          <w:rStyle w:val="Textoennegrita"/>
-          <w:rFonts w:ascii="Arial" w:eastAsia="Times New Roman" w:hAnsi="Arial" w:cs="Arial"/>
-          <w:bCs w:val="0"/>
-          <w:smallCaps/>
-          <w:sz w:val="28"/>
-          <w:szCs w:val="24"/>
-        </w:rPr>
-      </w:pPr>
+          <w:rFonts w:ascii="Arial" w:hAnsi="Arial" w:cs="Arial"/>
+          <w:sz w:val="24"/>
+          <w:szCs w:val="24"/>
+        </w:rPr>
+      </w:pPr>
+      <w:r>
+        <w:rPr>
+          <w:rFonts w:ascii="Arial" w:hAnsi="Arial" w:cs="Arial"/>
+          <w:sz w:val="24"/>
+          <w:szCs w:val="24"/>
+        </w:rPr>
+        <w:t xml:space="preserve">In this </w:t>
+      </w:r>
+      <w:r>
+        <w:rPr>
+          <w:rFonts w:ascii="Arial" w:hAnsi="Arial" w:cs="Arial"/>
+          <w:sz w:val="24"/>
+          <w:szCs w:val="24"/>
+        </w:rPr>
+        <w:t>section</w:t>
+      </w:r>
+      <w:r>
+        <w:rPr>
+          <w:rFonts w:ascii="Arial" w:hAnsi="Arial" w:cs="Arial"/>
+          <w:sz w:val="24"/>
+          <w:szCs w:val="24"/>
+        </w:rPr>
+        <w:t xml:space="preserve"> we outline important factors to consider when designi</w:t>
+      </w:r>
+      <w:r>
+        <w:rPr>
+          <w:rFonts w:ascii="Arial" w:hAnsi="Arial" w:cs="Arial"/>
+          <w:sz w:val="24"/>
+          <w:szCs w:val="24"/>
+        </w:rPr>
+        <w:t>ng and deploying AMI networks</w:t>
+      </w:r>
+      <w:r>
+        <w:rPr>
+          <w:rFonts w:ascii="Arial" w:hAnsi="Arial" w:cs="Arial"/>
+          <w:sz w:val="24"/>
+          <w:szCs w:val="24"/>
+        </w:rPr>
+        <w:t xml:space="preserve">. We shall give a full sweep of the actions to be taken by utilities in order to support the vast number of AMI applications that </w:t>
+      </w:r>
+      <w:r>
+        <w:rPr>
+          <w:rFonts w:ascii="Arial" w:hAnsi="Arial" w:cs="Arial"/>
+          <w:sz w:val="24"/>
+          <w:szCs w:val="24"/>
+        </w:rPr>
+        <w:t>are expected to</w:t>
+      </w:r>
+      <w:r>
+        <w:rPr>
+          <w:rFonts w:ascii="Arial" w:hAnsi="Arial" w:cs="Arial"/>
+          <w:sz w:val="24"/>
+          <w:szCs w:val="24"/>
+        </w:rPr>
+        <w:t xml:space="preserve"> emerge in the near future. Considering that </w:t>
+      </w:r>
+      <w:r>
+        <w:rPr>
+          <w:rFonts w:ascii="Arial" w:hAnsi="Arial" w:cs="Arial"/>
+          <w:sz w:val="24"/>
+          <w:szCs w:val="24"/>
+        </w:rPr>
+        <w:t>c</w:t>
+      </w:r>
+      <w:r>
+        <w:rPr>
+          <w:rFonts w:ascii="Arial" w:hAnsi="Arial" w:cs="Arial"/>
+          <w:sz w:val="24"/>
+          <w:szCs w:val="24"/>
+        </w:rPr>
+        <w:t xml:space="preserve">urrent infrastructure does not provide a robust communication backhaul for the transmission of information of different nature, which is the case of a full-fledge bidirectional AMI network, a well-structured methodology to roll out AMI pilots for the long term will become of the utmost importance. </w:t>
+      </w:r>
+      <w:r>
+        <w:rPr>
+          <w:rFonts w:ascii="Arial" w:hAnsi="Arial" w:cs="Arial"/>
+          <w:sz w:val="24"/>
+          <w:szCs w:val="24"/>
+        </w:rPr>
+        <w:t xml:space="preserve">A set of best practices for the planning and execution of AMI networks will be presented, which are meant to increase the odds of success in </w:t>
+      </w:r>
+      <w:r>
+        <w:rPr>
+          <w:rFonts w:ascii="Arial" w:hAnsi="Arial" w:cs="Arial"/>
+          <w:sz w:val="24"/>
+          <w:szCs w:val="24"/>
+        </w:rPr>
+        <w:t>their implementation.</w:t>
+      </w:r>
     </w:p>
     <w:p>
       <w:pPr>
         <w:spacing w:line="360" w:lineRule="auto"/>
-        <w:jc w:val="both"/>
-        <w:rPr>
-          <w:rStyle w:val="Textoennegrita"/>
-          <w:rFonts w:ascii="Arial" w:eastAsia="Times New Roman" w:hAnsi="Arial" w:cs="Arial"/>
-          <w:bCs w:val="0"/>
-          <w:smallCaps/>
-          <w:sz w:val="28"/>
-          <w:szCs w:val="24"/>
-        </w:rPr>
-      </w:pPr>
-    </w:p>
-    <w:p>
-      <w:pPr>
-        <w:spacing w:line="360" w:lineRule="auto"/>
-        <w:jc w:val="both"/>
-        <w:rPr>
-          <w:rStyle w:val="Textoennegrita"/>
-          <w:rFonts w:ascii="Arial" w:eastAsia="Times New Roman" w:hAnsi="Arial" w:cs="Arial"/>
-          <w:bCs w:val="0"/>
-          <w:smallCaps/>
-          <w:sz w:val="28"/>
-          <w:szCs w:val="24"/>
-        </w:rPr>
-      </w:pPr>
-    </w:p>
-    <w:p>
-      <w:pPr>
-        <w:spacing w:line="360" w:lineRule="auto"/>
-        <w:jc w:val="both"/>
-        <w:rPr>
-          <w:rStyle w:val="Textoennegrita"/>
-          <w:rFonts w:ascii="Arial" w:eastAsia="Times New Roman" w:hAnsi="Arial" w:cs="Arial"/>
-          <w:bCs w:val="0"/>
-          <w:smallCaps/>
-          <w:sz w:val="28"/>
-          <w:szCs w:val="24"/>
-        </w:rPr>
-      </w:pPr>
-    </w:p>
-    <w:p>
-      <w:pPr>
-        <w:spacing w:line="360" w:lineRule="auto"/>
-        <w:jc w:val="both"/>
-        <w:rPr>
-          <w:rStyle w:val="Textoennegrita"/>
-          <w:rFonts w:ascii="Arial" w:eastAsia="Times New Roman" w:hAnsi="Arial" w:cs="Arial"/>
-          <w:bCs w:val="0"/>
-          <w:smallCaps/>
-          <w:sz w:val="28"/>
-          <w:szCs w:val="24"/>
-        </w:rPr>
-      </w:pPr>
-    </w:p>
-    <w:p>
-      <w:pPr>
-        <w:spacing w:line="360" w:lineRule="auto"/>
-        <w:jc w:val="both"/>
-        <w:rPr>
-          <w:rStyle w:val="Textoennegrita"/>
-          <w:rFonts w:ascii="Arial" w:eastAsia="Times New Roman" w:hAnsi="Arial" w:cs="Arial"/>
-          <w:bCs w:val="0"/>
-          <w:smallCaps/>
-          <w:sz w:val="28"/>
-          <w:szCs w:val="24"/>
-        </w:rPr>
-      </w:pPr>
-    </w:p>
-    <w:p>
-      <w:pPr>
-        <w:spacing w:line="360" w:lineRule="auto"/>
-        <w:jc w:val="both"/>
-        <w:rPr>
-          <w:rStyle w:val="Textoennegrita"/>
-          <w:rFonts w:ascii="Arial" w:eastAsia="Times New Roman" w:hAnsi="Arial" w:cs="Arial"/>
-          <w:bCs w:val="0"/>
-          <w:smallCaps/>
-          <w:sz w:val="28"/>
-          <w:szCs w:val="24"/>
-        </w:rPr>
-      </w:pPr>
-    </w:p>
-    <w:p>
-      <w:pPr>
-        <w:spacing w:line="360" w:lineRule="auto"/>
-        <w:jc w:val="both"/>
-        <w:rPr>
-          <w:rStyle w:val="Textoennegrita"/>
-          <w:rFonts w:ascii="Arial" w:eastAsia="Times New Roman" w:hAnsi="Arial" w:cs="Arial"/>
-          <w:bCs w:val="0"/>
-          <w:smallCaps/>
-          <w:sz w:val="28"/>
-          <w:szCs w:val="24"/>
-        </w:rPr>
-      </w:pPr>
-    </w:p>
-    <w:p>
-      <w:pPr>
-        <w:spacing w:line="360" w:lineRule="auto"/>
-        <w:jc w:val="both"/>
-        <w:rPr>
-          <w:rStyle w:val="Textoennegrita"/>
-          <w:rFonts w:ascii="Arial" w:eastAsia="Times New Roman" w:hAnsi="Arial" w:cs="Arial"/>
-          <w:bCs w:val="0"/>
-          <w:smallCaps/>
-          <w:sz w:val="28"/>
-          <w:szCs w:val="24"/>
-        </w:rPr>
-      </w:pPr>
-    </w:p>
-    <w:p>
-      <w:pPr>
-        <w:spacing w:line="360" w:lineRule="auto"/>
-        <w:jc w:val="both"/>
-        <w:rPr>
-          <w:rStyle w:val="Textoennegrita"/>
-          <w:rFonts w:ascii="Arial" w:eastAsia="Times New Roman" w:hAnsi="Arial" w:cs="Arial"/>
-          <w:bCs w:val="0"/>
-          <w:smallCaps/>
-          <w:sz w:val="28"/>
-          <w:szCs w:val="24"/>
-        </w:rPr>
-      </w:pPr>
-    </w:p>
-    <w:p>
-      <w:pPr>
-        <w:spacing w:line="360" w:lineRule="auto"/>
-        <w:jc w:val="both"/>
-        <w:rPr>
-          <w:rStyle w:val="Textoennegrita"/>
-          <w:rFonts w:ascii="Arial" w:eastAsia="Times New Roman" w:hAnsi="Arial" w:cs="Arial"/>
-          <w:bCs w:val="0"/>
-          <w:smallCaps/>
-          <w:sz w:val="28"/>
-          <w:szCs w:val="24"/>
-        </w:rPr>
-      </w:pPr>
-    </w:p>
-    <w:p>
-      <w:pPr>
-        <w:spacing w:line="360" w:lineRule="auto"/>
-        <w:jc w:val="both"/>
-        <w:rPr>
-          <w:rStyle w:val="Textoennegrita"/>
-          <w:rFonts w:ascii="Arial" w:eastAsia="Times New Roman" w:hAnsi="Arial" w:cs="Arial"/>
-          <w:bCs w:val="0"/>
-          <w:smallCaps/>
-          <w:sz w:val="28"/>
-          <w:szCs w:val="24"/>
-        </w:rPr>
-      </w:pPr>
-    </w:p>
-    <w:p>
-      <w:pPr>
-        <w:spacing w:line="360" w:lineRule="auto"/>
-        <w:jc w:val="both"/>
-        <w:rPr>
-          <w:rStyle w:val="Textoennegrita"/>
-          <w:rFonts w:ascii="Arial" w:eastAsia="Times New Roman" w:hAnsi="Arial" w:cs="Arial"/>
-          <w:bCs w:val="0"/>
-          <w:smallCaps/>
-          <w:sz w:val="28"/>
-          <w:szCs w:val="24"/>
-        </w:rPr>
-      </w:pPr>
-    </w:p>
-    <w:p>
-      <w:pPr>
-        <w:spacing w:line="360" w:lineRule="auto"/>
-        <w:jc w:val="both"/>
-        <w:rPr>
-          <w:rStyle w:val="Textoennegrita"/>
-          <w:rFonts w:ascii="Arial" w:eastAsia="Times New Roman" w:hAnsi="Arial" w:cs="Arial"/>
-          <w:bCs w:val="0"/>
-          <w:smallCaps/>
-          <w:sz w:val="28"/>
-          <w:szCs w:val="24"/>
-        </w:rPr>
-      </w:pPr>
-    </w:p>
-    <w:p>
-      <w:pPr>
-        <w:spacing w:line="360" w:lineRule="auto"/>
-        <w:jc w:val="both"/>
-        <w:rPr>
-          <w:rStyle w:val="Textoennegrita"/>
-          <w:rFonts w:ascii="Arial" w:eastAsia="Times New Roman" w:hAnsi="Arial" w:cs="Arial"/>
-          <w:bCs w:val="0"/>
-          <w:smallCaps/>
-          <w:sz w:val="28"/>
-          <w:szCs w:val="24"/>
-        </w:rPr>
-      </w:pPr>
-    </w:p>
-    <w:p>
-      <w:pPr>
-        <w:spacing w:line="360" w:lineRule="auto"/>
-        <w:jc w:val="both"/>
-        <w:rPr>
-          <w:rStyle w:val="Textoennegrita"/>
-          <w:rFonts w:ascii="Arial" w:eastAsia="Times New Roman" w:hAnsi="Arial" w:cs="Arial"/>
-          <w:bCs w:val="0"/>
-          <w:smallCaps/>
-          <w:sz w:val="28"/>
-          <w:szCs w:val="24"/>
-        </w:rPr>
-      </w:pPr>
-    </w:p>
-    <w:p>
-      <w:pPr>
-        <w:pStyle w:val="Titulo1"/>
+        <w:rPr>
+          <w:rFonts w:ascii="Arial" w:hAnsi="Arial" w:cs="Arial"/>
+          <w:b/>
+          <w:sz w:val="24"/>
+        </w:rPr>
+      </w:pPr>
+      <w:r>
+        <w:rPr>
+          <w:rFonts w:ascii="Arial" w:hAnsi="Arial" w:cs="Arial"/>
+          <w:b/>
+          <w:sz w:val="24"/>
+        </w:rPr>
+        <w:t>9.2.1 BEST PRACTICES</w:t>
+      </w:r>
+    </w:p>
+    <w:p>
+      <w:pPr>
+        <w:pStyle w:val="Prrafodelista"/>
         <w:numPr>
           <w:ilvl w:val="0"/>
-          <w:numId w:val="37"/>
+          <w:numId w:val="42"/>
         </w:numPr>
-        <w:spacing w:before="240" w:after="120" w:line="360" w:lineRule="auto"/>
-        <w:rPr>
-          <w:rStyle w:val="Textoennegrita"/>
+        <w:spacing w:line="360" w:lineRule="auto"/>
+        <w:rPr>
+          <w:rFonts w:ascii="Arial" w:hAnsi="Arial" w:cs="Arial"/>
+          <w:b/>
+          <w:lang w:val="en-US"/>
+        </w:rPr>
+      </w:pPr>
+      <w:r>
+        <w:rPr>
+          <w:rFonts w:ascii="Arial" w:hAnsi="Arial" w:cs="Arial"/>
+          <w:b/>
+          <w:lang w:val="en-US"/>
+        </w:rPr>
+        <w:t>Revision of specific utility needs: Vision and business case</w:t>
+      </w:r>
+      <w:r>
+        <w:rPr>
+          <w:rFonts w:ascii="Arial" w:hAnsi="Arial" w:cs="Arial"/>
+          <w:b/>
+          <w:lang w:val="en-US"/>
+        </w:rPr>
+        <w:t>.</w:t>
+      </w:r>
+    </w:p>
+    <w:p>
+      <w:pPr>
+        <w:pStyle w:val="Prrafodelista"/>
+        <w:spacing w:line="360" w:lineRule="auto"/>
+        <w:rPr>
+          <w:rFonts w:ascii="Arial" w:hAnsi="Arial" w:cs="Arial"/>
+          <w:b/>
+          <w:lang w:val="en-US"/>
+        </w:rPr>
+      </w:pPr>
+    </w:p>
+    <w:p>
+      <w:pPr>
+        <w:spacing w:line="360" w:lineRule="auto"/>
+        <w:jc w:val="both"/>
+        <w:rPr>
+          <w:rFonts w:ascii="Arial" w:hAnsi="Arial" w:cs="Arial"/>
+          <w:sz w:val="24"/>
+          <w:szCs w:val="24"/>
+        </w:rPr>
+      </w:pPr>
+      <w:r>
+        <w:rPr>
+          <w:rFonts w:ascii="Arial" w:hAnsi="Arial" w:cs="Arial"/>
+          <w:sz w:val="24"/>
+          <w:szCs w:val="24"/>
+        </w:rPr>
+        <w:t xml:space="preserve">As many potential benefits are envisioned from the implementation of AMI, it will become important for utilities to determine which of them they will seek to maximize. </w:t>
+      </w:r>
+      <w:r>
+        <w:rPr>
+          <w:rFonts w:ascii="Arial" w:hAnsi="Arial" w:cs="Arial"/>
+          <w:sz w:val="24"/>
+          <w:szCs w:val="24"/>
+        </w:rPr>
+        <w:t>For this purpose, a clear vision of how the rollout of AMI would impact the company and its primary interests must be built. Such a vision should be aligned to the corporate strategy. Utilities should then create a vision and a road map that includes all available information about the needs that have already been identified, main motivation for the implementation of the AMI and how the company’s goals are linked to the road map defined to fulfill them. This vision should also be communicated to all project’s stakeholders (employees, customers, regulators, vendors, government, etc.) [1].</w:t>
+      </w:r>
+    </w:p>
+    <w:p>
+      <w:pPr>
+        <w:spacing w:line="360" w:lineRule="auto"/>
+        <w:jc w:val="both"/>
+        <w:rPr>
+          <w:rFonts w:ascii="Arial" w:hAnsi="Arial" w:cs="Arial"/>
+          <w:sz w:val="24"/>
+          <w:szCs w:val="24"/>
+        </w:rPr>
+      </w:pPr>
+      <w:r>
+        <w:rPr>
+          <w:rFonts w:ascii="Arial" w:hAnsi="Arial" w:cs="Arial"/>
+          <w:sz w:val="24"/>
+          <w:szCs w:val="24"/>
+        </w:rPr>
+        <w:t xml:space="preserve">Once more prevalent applications have been identified from this strategic planning exercise, utilities are recommended to use an iterative process to determine the impact of every single application in the specific domain where utility is expecting to get </w:t>
+      </w:r>
+      <w:r>
+        <w:rPr>
+          <w:rFonts w:ascii="Arial" w:hAnsi="Arial" w:cs="Arial"/>
+          <w:sz w:val="24"/>
+          <w:szCs w:val="24"/>
+        </w:rPr>
+        <w:lastRenderedPageBreak/>
+        <w:t xml:space="preserve">significant improvements. Overall, this process consists of creating a business case for each application to be run, so a balance between benefits, costs, flexibility and risk management can be obtained. [1] </w:t>
+      </w:r>
+    </w:p>
+    <w:p>
+      <w:pPr>
+        <w:pStyle w:val="Prrafodelista"/>
+        <w:numPr>
+          <w:ilvl w:val="0"/>
+          <w:numId w:val="41"/>
+        </w:numPr>
+        <w:spacing w:line="360" w:lineRule="auto"/>
+        <w:jc w:val="both"/>
+        <w:rPr>
+          <w:rFonts w:ascii="Arial" w:hAnsi="Arial" w:cs="Arial"/>
+          <w:b/>
+          <w:lang w:val="en-US"/>
+        </w:rPr>
+      </w:pPr>
+      <w:r>
+        <w:rPr>
+          <w:rFonts w:ascii="Arial" w:hAnsi="Arial" w:cs="Arial"/>
+          <w:b/>
+          <w:lang w:val="en-US"/>
+        </w:rPr>
+        <w:t>Planning and execution of the AMI: Selection of the most suitable communication technology according to the context on which the</w:t>
+      </w:r>
+      <w:r>
+        <w:rPr>
+          <w:rFonts w:ascii="Arial" w:hAnsi="Arial" w:cs="Arial"/>
+          <w:b/>
+          <w:lang w:val="en-US"/>
+        </w:rPr>
+        <w:t xml:space="preserve"> AMI is expected to be deployed</w:t>
+      </w:r>
+      <w:r>
+        <w:rPr>
+          <w:rFonts w:ascii="Arial" w:hAnsi="Arial" w:cs="Arial"/>
+          <w:b/>
+          <w:lang w:val="en-US"/>
+        </w:rPr>
+        <w:t>.</w:t>
+      </w:r>
+    </w:p>
+    <w:p>
+      <w:pPr>
+        <w:pStyle w:val="Prrafodelista"/>
+        <w:spacing w:line="360" w:lineRule="auto"/>
+        <w:ind w:left="360"/>
+        <w:jc w:val="both"/>
+        <w:rPr>
+          <w:rFonts w:ascii="Arial" w:hAnsi="Arial" w:cs="Arial"/>
+          <w:b/>
+          <w:lang w:val="en-US"/>
+        </w:rPr>
+      </w:pPr>
+    </w:p>
+    <w:p>
+      <w:pPr>
+        <w:spacing w:line="360" w:lineRule="auto"/>
+        <w:jc w:val="both"/>
+        <w:rPr>
+          <w:rFonts w:ascii="Arial" w:hAnsi="Arial" w:cs="Arial"/>
+          <w:sz w:val="24"/>
+          <w:szCs w:val="24"/>
+        </w:rPr>
+      </w:pPr>
+      <w:r>
+        <w:rPr>
+          <w:rFonts w:ascii="Arial" w:hAnsi="Arial" w:cs="Arial"/>
+          <w:sz w:val="24"/>
+          <w:szCs w:val="24"/>
+        </w:rPr>
+        <w:t>Along with integration to their business core systems, utilities should assess how well the chosen technology adapts to the current and long-term communication requirements of all applications expected to be deployed in the AMI backhaul. Future AMI applications will require greater capabilities (for example, lower values of latency for awareness situational communication systems or higher bandwidths for interactive customer applications) [1]. A long term vision in the choice of the technological approach to be implemented, as well as the technology maturity chosen, will be determining factors in the success of the AMI rollout.</w:t>
+      </w:r>
+    </w:p>
+    <w:p>
+      <w:pPr>
+        <w:spacing w:line="360" w:lineRule="auto"/>
+        <w:jc w:val="both"/>
+        <w:rPr>
+          <w:rFonts w:ascii="Arial" w:hAnsi="Arial" w:cs="Arial"/>
+          <w:sz w:val="24"/>
+          <w:szCs w:val="24"/>
+        </w:rPr>
+      </w:pPr>
+      <w:r>
+        <w:rPr>
+          <w:rFonts w:ascii="Arial" w:hAnsi="Arial" w:cs="Arial"/>
+          <w:sz w:val="24"/>
+          <w:szCs w:val="24"/>
+        </w:rPr>
+        <w:t xml:space="preserve">Not only are technologies chosen for AMI deployment expected to be integrated with other utility core systems, but with other systems that may not be part of the utility domain [2]. In this regard, technology should also comply with existing and emerging standards to fulfill with the interoperability requirements of the AMI. </w:t>
+      </w:r>
+    </w:p>
+    <w:p>
+      <w:pPr>
+        <w:pStyle w:val="Prrafodelista"/>
+        <w:numPr>
+          <w:ilvl w:val="0"/>
+          <w:numId w:val="41"/>
+        </w:numPr>
+        <w:spacing w:line="360" w:lineRule="auto"/>
+        <w:jc w:val="both"/>
+        <w:rPr>
+          <w:rFonts w:ascii="Arial" w:hAnsi="Arial" w:cs="Arial"/>
+          <w:b/>
+          <w:lang w:val="en-US"/>
+        </w:rPr>
+      </w:pPr>
+      <w:r>
+        <w:rPr>
+          <w:rFonts w:ascii="Arial" w:hAnsi="Arial" w:cs="Arial"/>
+          <w:b/>
+          <w:lang w:val="en-US"/>
+        </w:rPr>
+        <w:t>Customers : Identifying customers’ needs and expectation</w:t>
+      </w:r>
+      <w:r>
+        <w:rPr>
+          <w:rFonts w:ascii="Arial" w:hAnsi="Arial" w:cs="Arial"/>
+          <w:b/>
+          <w:lang w:val="en-US"/>
+        </w:rPr>
+        <w:t>s</w:t>
+      </w:r>
+      <w:r>
+        <w:rPr>
+          <w:rFonts w:ascii="Arial" w:hAnsi="Arial" w:cs="Arial"/>
+          <w:b/>
+          <w:lang w:val="en-US"/>
+        </w:rPr>
+        <w:t xml:space="preserve"> about the AMI</w:t>
+      </w:r>
+    </w:p>
+    <w:p>
+      <w:pPr>
+        <w:pStyle w:val="Prrafodelista"/>
+        <w:spacing w:line="360" w:lineRule="auto"/>
+        <w:ind w:left="465"/>
+        <w:jc w:val="both"/>
+        <w:rPr>
           <w:rFonts w:ascii="Arial" w:hAnsi="Arial" w:cs="Arial"/>
           <w:b/>
           <w:sz w:val="28"/>
-          <w:szCs w:val="24"/>
           <w:lang w:val="en-US"/>
         </w:rPr>
       </w:pPr>
-      <w:r>
+    </w:p>
+    <w:p>
+      <w:pPr>
+        <w:spacing w:line="360" w:lineRule="auto"/>
+        <w:jc w:val="both"/>
+        <w:rPr>
+          <w:rFonts w:ascii="Arial" w:hAnsi="Arial" w:cs="Arial"/>
+          <w:sz w:val="24"/>
+        </w:rPr>
+      </w:pPr>
+      <w:r>
+        <w:rPr>
+          <w:rFonts w:ascii="Arial" w:hAnsi="Arial" w:cs="Arial"/>
+          <w:sz w:val="24"/>
+        </w:rPr>
+        <w:t>Customer engagement is crucial to succeed in the implementation of the AMI. While potential benefits for consumers derived from the transition towards a Smart grid are well known for all Smart grid players, it becomes crucial that consumers have a full understanding of their role in the whole process [2]. Thus, consumers are given the opportunity to choose their level of involvement in the process, while envisioning all tangible benefits they can get. Hence, utilities are recommended to involve consumers early on trials and first AMI pilots before moving to full scale deployment.</w:t>
+      </w:r>
+    </w:p>
+    <w:p>
+      <w:pPr>
+        <w:pStyle w:val="Prrafodelista"/>
+        <w:spacing w:line="360" w:lineRule="auto"/>
+        <w:ind w:left="465"/>
+        <w:jc w:val="both"/>
+        <w:rPr>
+          <w:rFonts w:ascii="Arial" w:hAnsi="Arial" w:cs="Arial"/>
+          <w:lang w:val="en-US"/>
+        </w:rPr>
+      </w:pPr>
+      <w:r>
+        <w:rPr>
+          <w:rFonts w:ascii="Arial" w:hAnsi="Arial" w:cs="Arial"/>
+          <w:lang w:val="en-US"/>
+        </w:rPr>
+        <w:lastRenderedPageBreak/>
+        <w:t>S</w:t>
+      </w:r>
+      <w:r>
+        <w:rPr>
+          <w:rFonts w:ascii="Arial" w:hAnsi="Arial" w:cs="Arial"/>
+          <w:lang w:val="en-US"/>
+        </w:rPr>
+        <w:t>egmentation of consumers is also another aspect to consider within the process of planning and executing an AMI implementation. Provision of differentiated services according to various customer profiles is a common step. On one hand, by providing tailored energy services, utilities increase their odds to meet customer’s needs, as well as their acceptance of the new structured system and business model. On the other hand, customer segmentation implies the possibility to target both consumers with great purchasing power, and those less well-off [2].</w:t>
+      </w:r>
+    </w:p>
+    <w:p>
+      <w:pPr>
+        <w:pStyle w:val="Prrafodelista"/>
+        <w:spacing w:line="360" w:lineRule="auto"/>
+        <w:ind w:left="465"/>
+        <w:rPr>
+          <w:rFonts w:ascii="Arial" w:hAnsi="Arial" w:cs="Arial"/>
+          <w:lang w:val="en-US"/>
+        </w:rPr>
+      </w:pPr>
+      <w:r>
+        <w:rPr>
+          <w:rFonts w:ascii="Arial" w:hAnsi="Arial" w:cs="Arial"/>
+          <w:lang w:val="en-US"/>
+        </w:rPr>
+        <w:t xml:space="preserve"> </w:t>
+      </w:r>
+    </w:p>
+    <w:p>
+      <w:pPr>
+        <w:pStyle w:val="Prrafodelista"/>
+        <w:numPr>
+          <w:ilvl w:val="0"/>
+          <w:numId w:val="41"/>
+        </w:numPr>
+        <w:spacing w:line="360" w:lineRule="auto"/>
+        <w:rPr>
+          <w:rFonts w:ascii="Arial" w:hAnsi="Arial" w:cs="Arial"/>
+          <w:b/>
+        </w:rPr>
+      </w:pPr>
+      <w:r>
+        <w:rPr>
+          <w:rFonts w:ascii="Arial" w:hAnsi="Arial" w:cs="Arial"/>
+          <w:b/>
+        </w:rPr>
+        <w:t>Security and Interoperability</w:t>
+      </w:r>
+    </w:p>
+    <w:p>
+      <w:pPr>
+        <w:pStyle w:val="Prrafodelista"/>
+        <w:spacing w:line="360" w:lineRule="auto"/>
+        <w:ind w:left="360"/>
+        <w:rPr>
+          <w:rFonts w:ascii="Arial" w:hAnsi="Arial" w:cs="Arial"/>
+          <w:b/>
+        </w:rPr>
+      </w:pPr>
+    </w:p>
+    <w:p>
+      <w:pPr>
+        <w:spacing w:line="360" w:lineRule="auto"/>
+        <w:jc w:val="both"/>
+        <w:rPr>
+          <w:rFonts w:ascii="Arial" w:hAnsi="Arial" w:cs="Arial"/>
+          <w:sz w:val="24"/>
+          <w:szCs w:val="24"/>
+        </w:rPr>
+      </w:pPr>
+      <w:r>
+        <w:rPr>
+          <w:rFonts w:ascii="Arial" w:hAnsi="Arial" w:cs="Arial"/>
+          <w:sz w:val="24"/>
+          <w:szCs w:val="24"/>
+        </w:rPr>
+        <w:t>Addressing security, data privacy and interoperability is a requisite of the utmost importance for a successful AMI deployment. As smart grid is characterized by increased flow of data in a two-way architecture, unauthorized access, disclosure and/or use of sensitive customer information is an issue that must be taken into consideration when designing a road map to implement the AMI network [3].</w:t>
+      </w:r>
+      <w:bookmarkStart w:id="93" w:name="_GoBack"/>
+      <w:bookmarkEnd w:id="93"/>
+      <w:r>
+        <w:rPr>
+          <w:rFonts w:ascii="Arial" w:hAnsi="Arial" w:cs="Arial"/>
+          <w:sz w:val="24"/>
+          <w:szCs w:val="24"/>
+        </w:rPr>
+        <w:t xml:space="preserve"> </w:t>
+      </w:r>
+    </w:p>
+    <w:p>
+      <w:pPr>
+        <w:spacing w:line="360" w:lineRule="auto"/>
+        <w:jc w:val="both"/>
+        <w:rPr>
+          <w:rFonts w:ascii="Arial" w:hAnsi="Arial" w:cs="Arial"/>
+          <w:sz w:val="24"/>
+          <w:szCs w:val="24"/>
+        </w:rPr>
+      </w:pPr>
+      <w:r>
+        <w:rPr>
+          <w:rFonts w:ascii="Arial" w:hAnsi="Arial" w:cs="Arial"/>
+          <w:sz w:val="24"/>
+          <w:szCs w:val="24"/>
+        </w:rPr>
+        <w:t>Along with security requirements and measures, utilities should also consider proven standards and industry best practices used for the integration of the AMI core systems with standard-based communication networks (such as I</w:t>
+      </w:r>
+      <w:r>
+        <w:rPr>
+          <w:rFonts w:ascii="Arial" w:hAnsi="Arial" w:cs="Arial"/>
+          <w:sz w:val="24"/>
+          <w:szCs w:val="24"/>
+        </w:rPr>
+        <w:t xml:space="preserve">P). </w:t>
+      </w:r>
+      <w:r>
+        <w:rPr>
+          <w:rFonts w:ascii="Arial" w:hAnsi="Arial" w:cs="Arial"/>
+          <w:sz w:val="24"/>
+          <w:szCs w:val="24"/>
+        </w:rPr>
+        <w:t>With such an open architecture, applications that are expected to emerge in the future AMI can be integrated in both the demand side and supply side [3].</w:t>
+      </w:r>
+    </w:p>
+    <w:p>
+      <w:pPr>
+        <w:rPr>
+          <w:rFonts w:ascii="Arial" w:hAnsi="Arial" w:cs="Arial"/>
+          <w:sz w:val="24"/>
+          <w:szCs w:val="24"/>
+        </w:rPr>
+      </w:pPr>
+    </w:p>
+    <w:p>
+      <w:pPr>
+        <w:rPr>
+          <w:rFonts w:ascii="Arial" w:hAnsi="Arial" w:cs="Arial"/>
+          <w:sz w:val="24"/>
+          <w:szCs w:val="24"/>
+        </w:rPr>
+      </w:pPr>
+      <w:r>
+        <w:rPr>
+          <w:rFonts w:ascii="Arial" w:hAnsi="Arial" w:cs="Arial"/>
+          <w:sz w:val="24"/>
+          <w:szCs w:val="24"/>
+        </w:rPr>
+        <w:t xml:space="preserve">[1] </w:t>
+      </w:r>
+      <w:proofErr w:type="spellStart"/>
+      <w:r>
+        <w:rPr>
+          <w:rFonts w:ascii="Arial" w:hAnsi="Arial" w:cs="Arial"/>
+          <w:sz w:val="24"/>
+          <w:szCs w:val="24"/>
+        </w:rPr>
+        <w:t>Anjan</w:t>
+      </w:r>
+      <w:proofErr w:type="spellEnd"/>
+      <w:r>
+        <w:rPr>
+          <w:rFonts w:ascii="Arial" w:hAnsi="Arial" w:cs="Arial"/>
+          <w:sz w:val="24"/>
+          <w:szCs w:val="24"/>
+        </w:rPr>
+        <w:t xml:space="preserve"> </w:t>
+      </w:r>
+      <w:proofErr w:type="spellStart"/>
+      <w:r>
+        <w:rPr>
+          <w:rFonts w:ascii="Arial" w:hAnsi="Arial" w:cs="Arial"/>
+          <w:sz w:val="24"/>
+          <w:szCs w:val="24"/>
+        </w:rPr>
+        <w:t>Asthana</w:t>
+      </w:r>
+      <w:proofErr w:type="spellEnd"/>
+      <w:r>
+        <w:rPr>
+          <w:rFonts w:ascii="Arial" w:hAnsi="Arial" w:cs="Arial"/>
+          <w:sz w:val="24"/>
+          <w:szCs w:val="24"/>
+        </w:rPr>
+        <w:t>, Adrian Booth, Jason Green, Best practices in the deployment of Smart Grid technologies, McKinsey on Smart Grid, 2010.</w:t>
+      </w:r>
+    </w:p>
+    <w:p>
+      <w:pPr>
+        <w:rPr>
+          <w:rFonts w:ascii="Arial" w:hAnsi="Arial" w:cs="Arial"/>
+          <w:sz w:val="24"/>
+          <w:szCs w:val="24"/>
+        </w:rPr>
+      </w:pPr>
+      <w:r>
+        <w:rPr>
+          <w:rFonts w:ascii="Arial" w:hAnsi="Arial" w:cs="Arial"/>
+          <w:sz w:val="24"/>
+          <w:szCs w:val="24"/>
+        </w:rPr>
+        <w:t>[2]</w:t>
+      </w:r>
+      <w:r>
+        <w:t xml:space="preserve"> </w:t>
+      </w:r>
+      <w:r>
+        <w:rPr>
+          <w:rFonts w:ascii="Arial" w:hAnsi="Arial" w:cs="Arial"/>
+          <w:sz w:val="24"/>
+          <w:szCs w:val="24"/>
+        </w:rPr>
+        <w:t xml:space="preserve">EUROPEAN COMMISION 2011a. </w:t>
+      </w:r>
+      <w:proofErr w:type="gramStart"/>
+      <w:r>
+        <w:rPr>
+          <w:rFonts w:ascii="Arial" w:hAnsi="Arial" w:cs="Arial"/>
+          <w:sz w:val="24"/>
+          <w:szCs w:val="24"/>
+        </w:rPr>
+        <w:t>Joint Research Cen</w:t>
+      </w:r>
+      <w:r>
+        <w:rPr>
+          <w:rFonts w:ascii="Arial" w:hAnsi="Arial" w:cs="Arial"/>
+          <w:sz w:val="24"/>
+          <w:szCs w:val="24"/>
+        </w:rPr>
+        <w:t>tre Institute for Energy.</w:t>
+      </w:r>
+      <w:proofErr w:type="gramEnd"/>
+      <w:r>
+        <w:rPr>
+          <w:rFonts w:ascii="Arial" w:hAnsi="Arial" w:cs="Arial"/>
+          <w:sz w:val="24"/>
+          <w:szCs w:val="24"/>
+        </w:rPr>
+        <w:t xml:space="preserve"> Smart </w:t>
+      </w:r>
+      <w:r>
+        <w:rPr>
+          <w:rFonts w:ascii="Arial" w:hAnsi="Arial" w:cs="Arial"/>
+          <w:sz w:val="24"/>
+          <w:szCs w:val="24"/>
+        </w:rPr>
+        <w:t>Grid Projects in Europe: Lessons Learned and Curre</w:t>
+      </w:r>
+      <w:r>
+        <w:rPr>
+          <w:rFonts w:ascii="Arial" w:hAnsi="Arial" w:cs="Arial"/>
+          <w:sz w:val="24"/>
+          <w:szCs w:val="24"/>
+        </w:rPr>
+        <w:t xml:space="preserve">nt Developments. </w:t>
+      </w:r>
+      <w:proofErr w:type="gramStart"/>
+      <w:r>
+        <w:rPr>
+          <w:rFonts w:ascii="Arial" w:hAnsi="Arial" w:cs="Arial"/>
+          <w:sz w:val="24"/>
+          <w:szCs w:val="24"/>
+        </w:rPr>
+        <w:t xml:space="preserve">Joint Research </w:t>
+      </w:r>
+      <w:r>
+        <w:rPr>
+          <w:rFonts w:ascii="Arial" w:hAnsi="Arial" w:cs="Arial"/>
+          <w:sz w:val="24"/>
+          <w:szCs w:val="24"/>
+        </w:rPr>
+        <w:t>Centre Reference Report.</w:t>
+      </w:r>
+      <w:proofErr w:type="gramEnd"/>
+      <w:r>
+        <w:rPr>
+          <w:rFonts w:ascii="Arial" w:hAnsi="Arial" w:cs="Arial"/>
+          <w:sz w:val="24"/>
+          <w:szCs w:val="24"/>
+        </w:rPr>
+        <w:t xml:space="preserve"> </w:t>
+      </w:r>
+      <w:proofErr w:type="gramStart"/>
+      <w:r>
+        <w:rPr>
+          <w:rFonts w:ascii="Arial" w:hAnsi="Arial" w:cs="Arial"/>
+          <w:sz w:val="24"/>
+          <w:szCs w:val="24"/>
+        </w:rPr>
+        <w:t>European Union.</w:t>
+      </w:r>
+      <w:proofErr w:type="gramEnd"/>
+    </w:p>
+    <w:p>
+      <w:pPr>
+        <w:rPr>
+          <w:rFonts w:ascii="Arial" w:hAnsi="Arial" w:cs="Arial"/>
+          <w:sz w:val="24"/>
+          <w:szCs w:val="24"/>
+        </w:rPr>
+      </w:pPr>
+      <w:r>
+        <w:rPr>
+          <w:rFonts w:ascii="Arial" w:hAnsi="Arial" w:cs="Arial"/>
+          <w:sz w:val="24"/>
+          <w:szCs w:val="24"/>
+        </w:rPr>
+        <w:t xml:space="preserve">[3] </w:t>
+      </w:r>
+      <w:r>
+        <w:rPr>
+          <w:rFonts w:ascii="Arial" w:hAnsi="Arial" w:cs="Arial"/>
+          <w:sz w:val="24"/>
+          <w:szCs w:val="24"/>
+        </w:rPr>
+        <w:t>11 K. Herter, T. O’Connor, and L. Navarro, Evaluation Framework for Smart Grid Deployment Plans, Herter</w:t>
+      </w:r>
+      <w:r>
+        <w:rPr>
+          <w:rFonts w:ascii="Arial" w:hAnsi="Arial" w:cs="Arial"/>
+          <w:sz w:val="24"/>
+          <w:szCs w:val="24"/>
+        </w:rPr>
+        <w:t xml:space="preserve"> </w:t>
+      </w:r>
+      <w:r>
+        <w:rPr>
+          <w:rFonts w:ascii="Arial" w:hAnsi="Arial" w:cs="Arial"/>
+          <w:sz w:val="24"/>
+          <w:szCs w:val="24"/>
+        </w:rPr>
+        <w:t>Consulting-EDF, 2010</w:t>
+      </w:r>
+      <w:bookmarkStart w:id="94" w:name="_Toc406412643"/>
+    </w:p>
+    <w:p>
+      <w:pPr>
+        <w:rPr>
+          <w:rFonts w:ascii="Arial" w:hAnsi="Arial" w:cs="Arial"/>
+          <w:sz w:val="24"/>
+          <w:szCs w:val="24"/>
+        </w:rPr>
+      </w:pPr>
+    </w:p>
+    <w:p>
+      <w:pPr>
+        <w:jc w:val="center"/>
         <w:rPr>
           <w:rStyle w:val="Textoennegrita"/>
           <w:rFonts w:ascii="Arial" w:hAnsi="Arial" w:cs="Arial"/>
-          <w:b/>
+          <w:b w:val="0"/>
           <w:sz w:val="28"/>
           <w:szCs w:val="24"/>
-          <w:lang w:val="en-US"/>
+        </w:rPr>
+      </w:pPr>
+      <w:r>
+        <w:rPr>
+          <w:rStyle w:val="Textoennegrita"/>
+          <w:rFonts w:ascii="Arial" w:hAnsi="Arial" w:cs="Arial"/>
+          <w:sz w:val="28"/>
+          <w:szCs w:val="24"/>
         </w:rPr>
         <w:lastRenderedPageBreak/>
-        <w:t xml:space="preserve"> </w:t>
-      </w:r>
-      <w:bookmarkStart w:id="93" w:name="_Toc406412643"/>
+        <w:t xml:space="preserve">10. </w:t>
+      </w:r>
       <w:r>
         <w:rPr>
           <w:rStyle w:val="Textoennegrita"/>
           <w:rFonts w:ascii="Arial" w:hAnsi="Arial" w:cs="Arial"/>
-          <w:b/>
           <w:sz w:val="28"/>
           <w:szCs w:val="24"/>
-          <w:lang w:val="en-US"/>
         </w:rPr>
         <w:t>OBTAINED</w:t>
       </w:r>
@@ -19745,14 +21541,12 @@
         <w:rPr>
           <w:rStyle w:val="Textoennegrita"/>
           <w:rFonts w:ascii="Arial" w:hAnsi="Arial" w:cs="Arial"/>
-          <w:b/>
           <w:sz w:val="28"/>
           <w:szCs w:val="24"/>
-          <w:lang w:val="en-US"/>
         </w:rPr>
         <w:t xml:space="preserve"> RESULTS</w:t>
       </w:r>
-      <w:bookmarkEnd w:id="93"/>
+      <w:bookmarkEnd w:id="94"/>
     </w:p>
     <w:p>
       <w:pPr>
@@ -19971,8 +21765,8 @@
           <w:szCs w:val="24"/>
         </w:rPr>
       </w:pPr>
-      <w:bookmarkStart w:id="94" w:name="_Toc388001755"/>
-      <w:bookmarkStart w:id="95" w:name="_Toc406412644"/>
+      <w:bookmarkStart w:id="95" w:name="_Toc388001755"/>
+      <w:bookmarkStart w:id="96" w:name="_Toc406412644"/>
       <w:r>
         <w:rPr>
           <w:rStyle w:val="Textoennegrita"/>
@@ -19994,8 +21788,8 @@
         </w:rPr>
         <w:t>. IMPACT ASSESSMENT</w:t>
       </w:r>
-      <w:bookmarkEnd w:id="94"/>
       <w:bookmarkEnd w:id="95"/>
+      <w:bookmarkEnd w:id="96"/>
     </w:p>
     <w:p>
       <w:pPr>
@@ -20386,7 +22180,7 @@
           <w:lang w:val="en-US"/>
         </w:rPr>
       </w:pPr>
-      <w:bookmarkStart w:id="96" w:name="_Toc406412645"/>
+      <w:bookmarkStart w:id="97" w:name="_Toc406412645"/>
       <w:r>
         <w:rPr>
           <w:rStyle w:val="Textoennegrita"/>
@@ -20398,7 +22192,7 @@
         <w:lastRenderedPageBreak/>
         <w:t>Conclusions</w:t>
       </w:r>
-      <w:bookmarkEnd w:id="96"/>
+      <w:bookmarkEnd w:id="97"/>
     </w:p>
     <w:p>
       <w:pPr>
@@ -20987,7 +22781,7 @@
           <w:lang w:val="en-US"/>
         </w:rPr>
       </w:pPr>
-      <w:bookmarkStart w:id="97" w:name="_Toc406412646"/>
+      <w:bookmarkStart w:id="98" w:name="_Toc406412646"/>
       <w:r>
         <w:rPr>
           <w:rStyle w:val="Textoennegrita"/>
@@ -20998,22 +22792,9 @@
           <w:lang w:val="en-US"/>
         </w:rPr>
         <w:lastRenderedPageBreak/>
-        <w:t>Future wo</w:t>
-      </w:r>
-      <w:bookmarkStart w:id="98" w:name="_GoBack"/>
+        <w:t>Future work</w:t>
+      </w:r>
       <w:bookmarkEnd w:id="98"/>
-      <w:r>
-        <w:rPr>
-          <w:rStyle w:val="Textoennegrita"/>
-          <w:rFonts w:ascii="Arial" w:hAnsi="Arial" w:cs="Arial"/>
-          <w:b/>
-          <w:sz w:val="28"/>
-          <w:szCs w:val="24"/>
-          <w:lang w:val="en-US"/>
-        </w:rPr>
-        <w:t>rk</w:t>
-      </w:r>
-      <w:bookmarkEnd w:id="97"/>
     </w:p>
     <w:p>
       <w:pPr>
@@ -21452,30 +23233,6 @@
     <w:p>
       <w:pPr>
         <w:spacing w:line="300" w:lineRule="atLeast"/>
-        <w:jc w:val="both"/>
-        <w:rPr>
-          <w:rFonts w:ascii="Arial" w:hAnsi="Arial" w:cs="Arial"/>
-          <w:bCs/>
-          <w:sz w:val="24"/>
-          <w:szCs w:val="24"/>
-        </w:rPr>
-      </w:pPr>
-    </w:p>
-    <w:p>
-      <w:pPr>
-        <w:spacing w:line="300" w:lineRule="atLeast"/>
-        <w:jc w:val="both"/>
-        <w:rPr>
-          <w:rFonts w:ascii="Arial" w:hAnsi="Arial" w:cs="Arial"/>
-          <w:bCs/>
-          <w:sz w:val="24"/>
-          <w:szCs w:val="24"/>
-        </w:rPr>
-      </w:pPr>
-    </w:p>
-    <w:p>
-      <w:pPr>
-        <w:spacing w:line="300" w:lineRule="atLeast"/>
         <w:jc w:val="center"/>
         <w:rPr>
           <w:rFonts w:ascii="Arial" w:hAnsi="Arial" w:cs="Arial"/>
@@ -21493,6 +23250,7 @@
           <w:sz w:val="24"/>
           <w:szCs w:val="24"/>
         </w:rPr>
+        <w:lastRenderedPageBreak/>
         <w:t>REFERENCES</w:t>
       </w:r>
     </w:p>
@@ -22388,7 +24146,6 @@
         <w:rPr>
           <w:rFonts w:ascii="Arial" w:hAnsi="Arial" w:cs="Arial"/>
         </w:rPr>
-        <w:lastRenderedPageBreak/>
         <w:t xml:space="preserve">[13]  A. I. </w:t>
       </w:r>
       <w:proofErr w:type="spellStart"/>
@@ -22485,6 +24242,7 @@
         <w:rPr>
           <w:rFonts w:ascii="Arial" w:hAnsi="Arial" w:cs="Arial"/>
         </w:rPr>
+        <w:lastRenderedPageBreak/>
         <w:t>[14</w:t>
       </w:r>
       <w:proofErr w:type="gramStart"/>
@@ -23579,7 +25337,6 @@
         <w:rPr>
           <w:rFonts w:ascii="Arial" w:hAnsi="Arial" w:cs="Arial"/>
         </w:rPr>
-        <w:lastRenderedPageBreak/>
         <w:t>[28</w:t>
       </w:r>
       <w:proofErr w:type="gramStart"/>
@@ -23678,6 +25435,7 @@
         <w:rPr>
           <w:rFonts w:ascii="Arial" w:hAnsi="Arial" w:cs="Arial"/>
         </w:rPr>
+        <w:lastRenderedPageBreak/>
         <w:t xml:space="preserve">[29]  B. </w:t>
       </w:r>
       <w:proofErr w:type="spellStart"/>
@@ -24701,7 +26459,6 @@
         <w:rPr>
           <w:rFonts w:ascii="Arial" w:hAnsi="Arial" w:cs="Arial"/>
         </w:rPr>
-        <w:lastRenderedPageBreak/>
         <w:t>[42</w:t>
       </w:r>
       <w:proofErr w:type="gramStart"/>
@@ -26274,22 +28031,240 @@
     </w:p>
     <w:p>
       <w:pPr>
-        <w:rPr>
-          <w:rFonts w:ascii="Arial" w:hAnsi="Arial" w:cs="Arial"/>
-          <w:szCs w:val="24"/>
-          <w:lang w:val="es-CO"/>
-        </w:rPr>
-      </w:pPr>
-    </w:p>
-    <w:p>
-      <w:pPr>
         <w:autoSpaceDE w:val="0"/>
         <w:autoSpaceDN w:val="0"/>
         <w:adjustRightInd w:val="0"/>
         <w:spacing w:after="0" w:line="240" w:lineRule="auto"/>
         <w:rPr>
-          <w:rFonts w:ascii="Arial" w:hAnsi="Arial" w:cs="Arial"/>
-          <w:lang w:val="es-CO"/>
+          <w:rFonts w:ascii="Times-Roman" w:hAnsi="Times-Roman" w:cs="Times-Roman"/>
+          <w:sz w:val="16"/>
+          <w:szCs w:val="16"/>
+        </w:rPr>
+      </w:pPr>
+      <w:r>
+        <w:rPr>
+          <w:rFonts w:ascii="Arial" w:hAnsi="Arial" w:cs="Arial"/>
+          <w:szCs w:val="24"/>
+        </w:rPr>
+        <w:t xml:space="preserve">[14] </w:t>
+      </w:r>
+      <w:r>
+        <w:rPr>
+          <w:rFonts w:ascii="Times-Roman" w:hAnsi="Times-Roman" w:cs="Times-Roman"/>
+          <w:sz w:val="16"/>
+          <w:szCs w:val="16"/>
+        </w:rPr>
+        <w:t xml:space="preserve">L. D. Bert, S. D’Alessandro, and A. M. </w:t>
+      </w:r>
+      <w:proofErr w:type="spellStart"/>
+      <w:r>
+        <w:rPr>
+          <w:rFonts w:ascii="Times-Roman" w:hAnsi="Times-Roman" w:cs="Times-Roman"/>
+          <w:sz w:val="16"/>
+          <w:szCs w:val="16"/>
+        </w:rPr>
+        <w:t>Tonello</w:t>
+      </w:r>
+      <w:proofErr w:type="spellEnd"/>
+      <w:r>
+        <w:rPr>
+          <w:rFonts w:ascii="Times-Roman" w:hAnsi="Times-Roman" w:cs="Times-Roman"/>
+          <w:sz w:val="16"/>
+          <w:szCs w:val="16"/>
+        </w:rPr>
+        <w:t>, “</w:t>
+      </w:r>
+      <w:r>
+        <w:rPr>
+          <w:rFonts w:ascii="Times-Roman" w:hAnsi="Times-Roman" w:cs="Times-Roman"/>
+          <w:sz w:val="16"/>
+          <w:szCs w:val="16"/>
+        </w:rPr>
+        <w:t xml:space="preserve">An Interconnection </w:t>
+      </w:r>
+      <w:r>
+        <w:rPr>
+          <w:rFonts w:ascii="Times-Roman" w:hAnsi="Times-Roman" w:cs="Times-Roman"/>
+          <w:sz w:val="16"/>
+          <w:szCs w:val="16"/>
+        </w:rPr>
+        <w:t xml:space="preserve">Approach and Performance Tests for In-home PLC Networks,” in </w:t>
+      </w:r>
+      <w:r>
+        <w:rPr>
+          <w:rFonts w:ascii="Times-Italic" w:hAnsi="Times-Italic" w:cs="Times-Italic"/>
+          <w:i/>
+          <w:iCs/>
+          <w:sz w:val="16"/>
+          <w:szCs w:val="16"/>
+        </w:rPr>
+        <w:t>Proc.</w:t>
+      </w:r>
+      <w:r>
+        <w:rPr>
+          <w:rFonts w:ascii="Times-Roman" w:hAnsi="Times-Roman" w:cs="Times-Roman"/>
+          <w:sz w:val="16"/>
+          <w:szCs w:val="16"/>
+        </w:rPr>
+        <w:t xml:space="preserve"> </w:t>
+      </w:r>
+      <w:r>
+        <w:rPr>
+          <w:rFonts w:ascii="Times-Italic" w:hAnsi="Times-Italic" w:cs="Times-Italic"/>
+          <w:i/>
+          <w:iCs/>
+          <w:sz w:val="16"/>
+          <w:szCs w:val="16"/>
+        </w:rPr>
+        <w:t xml:space="preserve">of IEEE Int. </w:t>
+      </w:r>
+      <w:proofErr w:type="spellStart"/>
+      <w:r>
+        <w:rPr>
+          <w:rFonts w:ascii="Times-Italic" w:hAnsi="Times-Italic" w:cs="Times-Italic"/>
+          <w:i/>
+          <w:iCs/>
+          <w:sz w:val="16"/>
+          <w:szCs w:val="16"/>
+        </w:rPr>
+        <w:t>Symp</w:t>
+      </w:r>
+      <w:proofErr w:type="spellEnd"/>
+      <w:r>
+        <w:rPr>
+          <w:rFonts w:ascii="Times-Italic" w:hAnsi="Times-Italic" w:cs="Times-Italic"/>
+          <w:i/>
+          <w:iCs/>
+          <w:sz w:val="16"/>
+          <w:szCs w:val="16"/>
+        </w:rPr>
+        <w:t xml:space="preserve">. </w:t>
+      </w:r>
+      <w:proofErr w:type="gramStart"/>
+      <w:r>
+        <w:rPr>
+          <w:rFonts w:ascii="Times-Italic" w:hAnsi="Times-Italic" w:cs="Times-Italic"/>
+          <w:i/>
+          <w:iCs/>
+          <w:sz w:val="16"/>
+          <w:szCs w:val="16"/>
+        </w:rPr>
+        <w:t>on</w:t>
+      </w:r>
+      <w:proofErr w:type="gramEnd"/>
+      <w:r>
+        <w:rPr>
+          <w:rFonts w:ascii="Times-Italic" w:hAnsi="Times-Italic" w:cs="Times-Italic"/>
+          <w:i/>
+          <w:iCs/>
+          <w:sz w:val="16"/>
+          <w:szCs w:val="16"/>
+        </w:rPr>
+        <w:t xml:space="preserve"> Power Line </w:t>
+      </w:r>
+      <w:proofErr w:type="spellStart"/>
+      <w:r>
+        <w:rPr>
+          <w:rFonts w:ascii="Times-Italic" w:hAnsi="Times-Italic" w:cs="Times-Italic"/>
+          <w:i/>
+          <w:iCs/>
+          <w:sz w:val="16"/>
+          <w:szCs w:val="16"/>
+        </w:rPr>
+        <w:t>Commun</w:t>
+      </w:r>
+      <w:proofErr w:type="spellEnd"/>
+      <w:r>
+        <w:rPr>
+          <w:rFonts w:ascii="Times-Italic" w:hAnsi="Times-Italic" w:cs="Times-Italic"/>
+          <w:i/>
+          <w:iCs/>
+          <w:sz w:val="16"/>
+          <w:szCs w:val="16"/>
+        </w:rPr>
+        <w:t xml:space="preserve">. </w:t>
+      </w:r>
+      <w:proofErr w:type="gramStart"/>
+      <w:r>
+        <w:rPr>
+          <w:rFonts w:ascii="Times-Italic" w:hAnsi="Times-Italic" w:cs="Times-Italic"/>
+          <w:i/>
+          <w:iCs/>
+          <w:sz w:val="16"/>
+          <w:szCs w:val="16"/>
+        </w:rPr>
+        <w:t>and</w:t>
+      </w:r>
+      <w:proofErr w:type="gramEnd"/>
+      <w:r>
+        <w:rPr>
+          <w:rFonts w:ascii="Times-Italic" w:hAnsi="Times-Italic" w:cs="Times-Italic"/>
+          <w:i/>
+          <w:iCs/>
+          <w:sz w:val="16"/>
+          <w:szCs w:val="16"/>
+        </w:rPr>
+        <w:t xml:space="preserve"> its App.</w:t>
+      </w:r>
+      <w:r>
+        <w:rPr>
+          <w:rFonts w:ascii="Times-Roman" w:hAnsi="Times-Roman" w:cs="Times-Roman"/>
+          <w:sz w:val="16"/>
+          <w:szCs w:val="16"/>
+        </w:rPr>
+        <w:t xml:space="preserve">, </w:t>
+      </w:r>
+      <w:proofErr w:type="spellStart"/>
+      <w:r>
+        <w:rPr>
+          <w:rFonts w:ascii="Times-Roman" w:hAnsi="Times-Roman" w:cs="Times-Roman"/>
+          <w:sz w:val="16"/>
+          <w:szCs w:val="16"/>
+        </w:rPr>
+        <w:t>Bejin</w:t>
+      </w:r>
+      <w:r>
+        <w:rPr>
+          <w:rFonts w:ascii="Times-Roman" w:hAnsi="Times-Roman" w:cs="Times-Roman"/>
+          <w:sz w:val="16"/>
+          <w:szCs w:val="16"/>
+        </w:rPr>
+        <w:t>g</w:t>
+      </w:r>
+      <w:proofErr w:type="spellEnd"/>
+      <w:r>
+        <w:rPr>
+          <w:rFonts w:ascii="Times-Roman" w:hAnsi="Times-Roman" w:cs="Times-Roman"/>
+          <w:sz w:val="16"/>
+          <w:szCs w:val="16"/>
+        </w:rPr>
+        <w:t xml:space="preserve">, China, </w:t>
+      </w:r>
+      <w:r>
+        <w:rPr>
+          <w:rFonts w:ascii="Times-Roman" w:hAnsi="Times-Roman" w:cs="Times-Roman"/>
+          <w:sz w:val="16"/>
+          <w:szCs w:val="16"/>
+        </w:rPr>
+        <w:t>March 2012.</w:t>
+      </w:r>
+    </w:p>
+    <w:p>
+      <w:pPr>
+        <w:rPr>
+          <w:rFonts w:ascii="Arial" w:hAnsi="Arial" w:cs="Arial"/>
+          <w:szCs w:val="24"/>
+        </w:rPr>
+      </w:pPr>
+    </w:p>
+    <w:p>
+      <w:pPr>
+        <w:autoSpaceDE w:val="0"/>
+        <w:autoSpaceDN w:val="0"/>
+        <w:adjustRightInd w:val="0"/>
+        <w:spacing w:after="0" w:line="240" w:lineRule="auto"/>
+        <w:rPr>
+          <w:rFonts w:ascii="Arial" w:hAnsi="Arial" w:cs="Arial"/>
         </w:rPr>
       </w:pPr>
     </w:p>
@@ -26407,7 +28382,7 @@
             <w:rFonts w:ascii="Kalinga" w:hAnsi="Kalinga" w:cs="Kalinga"/>
             <w:noProof/>
           </w:rPr>
-          <w:t>54</w:t>
+          <w:t>53</w:t>
         </w:r>
         <w:r>
           <w:rPr>
@@ -26610,7 +28585,7 @@
             </wp:anchor>
           </w:drawing>
         </mc:Choice>
-        <mc:Fallback xmlns:mo="http://schemas.microsoft.com/office/mac/office/2008/main" xmlns:mv="urn:schemas-microsoft-com:mac:vml">
+        <mc:Fallback xmlns:mv="urn:schemas-microsoft-com:mac:vml" xmlns:mo="http://schemas.microsoft.com/office/mac/office/2008/main">
           <w:pict>
             <v:line id="Line 3" o:spid="_x0000_s1026" style="position:absolute;z-index:251659264;visibility:visible;mso-wrap-style:square;mso-width-percent:0;mso-height-percent:0;mso-wrap-distance-left:9pt;mso-wrap-distance-top:0;mso-wrap-distance-right:9pt;mso-wrap-distance-bottom:0;mso-position-horizontal:absolute;mso-position-horizontal-relative:text;mso-position-vertical:absolute;mso-position-vertical-relative:text;mso-width-percent:0;mso-height-percent:0;mso-width-relative:page;mso-height-relative:page" from="-3.35pt,7.45pt" to="427.5pt,7.45pt" o:gfxdata="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" strokeweight="1pt">
               <w10:wrap type="topAndBottom"/>
@@ -27567,6 +29542,95 @@
     </w:lvl>
   </w:abstractNum>
   <w:abstractNum w:abstractNumId="9">
+    <w:nsid w:val="1BBD6171"/>
+    <w:multiLevelType w:val="hybridMultilevel"/>
+    <w:tmpl w:val="25E04D62"/>
+    <w:lvl w:ilvl="0" w:tplc="14AC7AFA">
+      <w:start w:val="2"/>
+      <w:numFmt w:val="upperLetter"/>
+      <w:lvlText w:val="%1)"/>
+      <w:lvlJc w:val="left"/>
+      <w:pPr>
+        <w:ind w:left="360" w:hanging="360"/>
+      </w:pPr>
+      <w:rPr>
+        <w:rFonts w:hint="default"/>
+      </w:rPr>
+    </w:lvl>
+    <w:lvl w:ilvl="1" w:tplc="240A0019">
+      <w:start w:val="1"/>
+      <w:numFmt w:val="lowerLetter"/>
+      <w:lvlText w:val="%2."/>
+      <w:lvlJc w:val="left"/>
+      <w:pPr>
+        <w:ind w:left="1080" w:hanging="360"/>
+      </w:pPr>
+    </w:lvl>
+    <w:lvl w:ilvl="2" w:tplc="240A001B" w:tentative="1">
+      <w:start w:val="1"/>
+      <w:numFmt w:val="lowerRoman"/>
+      <w:lvlText w:val="%3."/>
+      <w:lvlJc w:val="right"/>
+      <w:pPr>
+        <w:ind w:left="1800" w:hanging="180"/>
+      </w:pPr>
+    </w:lvl>
+    <w:lvl w:ilvl="3" w:tplc="240A000F" w:tentative="1">
+      <w:start w:val="1"/>
+      <w:numFmt w:val="decimal"/>
+      <w:lvlText w:val="%4."/>
+      <w:lvlJc w:val="left"/>
+      <w:pPr>
+        <w:ind w:left="2520" w:hanging="360"/>
+      </w:pPr>
+    </w:lvl>
+    <w:lvl w:ilvl="4" w:tplc="240A0019" w:tentative="1">
+      <w:start w:val="1"/>
+      <w:numFmt w:val="lowerLetter"/>
+      <w:lvlText w:val="%5."/>
+      <w:lvlJc w:val="left"/>
+      <w:pPr>
+        <w:ind w:left="3240" w:hanging="360"/>
+      </w:pPr>
+    </w:lvl>
+    <w:lvl w:ilvl="5" w:tplc="240A001B" w:tentative="1">
+      <w:start w:val="1"/>
+      <w:numFmt w:val="lowerRoman"/>
+      <w:lvlText w:val="%6."/>
+      <w:lvlJc w:val="right"/>
+      <w:pPr>
+        <w:ind w:left="3960" w:hanging="180"/>
+      </w:pPr>
+    </w:lvl>
+    <w:lvl w:ilvl="6" w:tplc="240A000F" w:tentative="1">
+      <w:start w:val="1"/>
+      <w:numFmt w:val="decimal"/>
+      <w:lvlText w:val="%7."/>
+      <w:lvlJc w:val="left"/>
+      <w:pPr>
+        <w:ind w:left="4680" w:hanging="360"/>
+      </w:pPr>
+    </w:lvl>
+    <w:lvl w:ilvl="7" w:tplc="240A0019" w:tentative="1">
+      <w:start w:val="1"/>
+      <w:numFmt w:val="lowerLetter"/>
+      <w:lvlText w:val="%8."/>
+      <w:lvlJc w:val="left"/>
+      <w:pPr>
+        <w:ind w:left="5400" w:hanging="360"/>
+      </w:pPr>
+    </w:lvl>
+    <w:lvl w:ilvl="8" w:tplc="240A001B" w:tentative="1">
+      <w:start w:val="1"/>
+      <w:numFmt w:val="lowerRoman"/>
+      <w:lvlText w:val="%9."/>
+      <w:lvlJc w:val="right"/>
+      <w:pPr>
+        <w:ind w:left="6120" w:hanging="180"/>
+      </w:pPr>
+    </w:lvl>
+  </w:abstractNum>
+  <w:abstractNum w:abstractNumId="10">
     <w:nsid w:val="1C8D04BD"/>
     <w:multiLevelType w:val="hybridMultilevel"/>
     <w:tmpl w:val="65B43E72"/>
@@ -27657,7 +29721,96 @@
       </w:pPr>
     </w:lvl>
   </w:abstractNum>
-  <w:abstractNum w:abstractNumId="10">
+  <w:abstractNum w:abstractNumId="11">
+    <w:nsid w:val="20797607"/>
+    <w:multiLevelType w:val="hybridMultilevel"/>
+    <w:tmpl w:val="B70A7CD8"/>
+    <w:lvl w:ilvl="0" w:tplc="C2269C40">
+      <w:start w:val="1"/>
+      <w:numFmt w:val="upperLetter"/>
+      <w:lvlText w:val="%1)"/>
+      <w:lvlJc w:val="left"/>
+      <w:pPr>
+        <w:ind w:left="720" w:hanging="360"/>
+      </w:pPr>
+      <w:rPr>
+        <w:rFonts w:hint="default"/>
+      </w:rPr>
+    </w:lvl>
+    <w:lvl w:ilvl="1" w:tplc="240A0019" w:tentative="1">
+      <w:start w:val="1"/>
+      <w:numFmt w:val="lowerLetter"/>
+      <w:lvlText w:val="%2."/>
+      <w:lvlJc w:val="left"/>
+      <w:pPr>
+        <w:ind w:left="1440" w:hanging="360"/>
+      </w:pPr>
+    </w:lvl>
+    <w:lvl w:ilvl="2" w:tplc="240A001B" w:tentative="1">
+      <w:start w:val="1"/>
+      <w:numFmt w:val="lowerRoman"/>
+      <w:lvlText w:val="%3."/>
+      <w:lvlJc w:val="right"/>
+      <w:pPr>
+        <w:ind w:left="2160" w:hanging="180"/>
+      </w:pPr>
+    </w:lvl>
+    <w:lvl w:ilvl="3" w:tplc="240A000F" w:tentative="1">
+      <w:start w:val="1"/>
+      <w:numFmt w:val="decimal"/>
+      <w:lvlText w:val="%4."/>
+      <w:lvlJc w:val="left"/>
+      <w:pPr>
+        <w:ind w:left="2880" w:hanging="360"/>
+      </w:pPr>
+    </w:lvl>
+    <w:lvl w:ilvl="4" w:tplc="240A0019" w:tentative="1">
+      <w:start w:val="1"/>
+      <w:numFmt w:val="lowerLetter"/>
+      <w:lvlText w:val="%5."/>
+      <w:lvlJc w:val="left"/>
+      <w:pPr>
+        <w:ind w:left="3600" w:hanging="360"/>
+      </w:pPr>
+    </w:lvl>
+    <w:lvl w:ilvl="5" w:tplc="240A001B" w:tentative="1">
+      <w:start w:val="1"/>
+      <w:numFmt w:val="lowerRoman"/>
+      <w:lvlText w:val="%6."/>
+      <w:lvlJc w:val="right"/>
+      <w:pPr>
+        <w:ind w:left="4320" w:hanging="180"/>
+      </w:pPr>
+    </w:lvl>
+    <w:lvl w:ilvl="6" w:tplc="240A000F" w:tentative="1">
+      <w:start w:val="1"/>
+      <w:numFmt w:val="decimal"/>
+      <w:lvlText w:val="%7."/>
+      <w:lvlJc w:val="left"/>
+      <w:pPr>
+        <w:ind w:left="5040" w:hanging="360"/>
+      </w:pPr>
+    </w:lvl>
+    <w:lvl w:ilvl="7" w:tplc="240A0019" w:tentative="1">
+      <w:start w:val="1"/>
+      <w:numFmt w:val="lowerLetter"/>
+      <w:lvlText w:val="%8."/>
+      <w:lvlJc w:val="left"/>
+      <w:pPr>
+        <w:ind w:left="5760" w:hanging="360"/>
+      </w:pPr>
+    </w:lvl>
+    <w:lvl w:ilvl="8" w:tplc="240A001B" w:tentative="1">
+      <w:start w:val="1"/>
+      <w:numFmt w:val="lowerRoman"/>
+      <w:lvlText w:val="%9."/>
+      <w:lvlJc w:val="right"/>
+      <w:pPr>
+        <w:ind w:left="6480" w:hanging="180"/>
+      </w:pPr>
+    </w:lvl>
+  </w:abstractNum>
+  <w:abstractNum w:abstractNumId="12">
     <w:nsid w:val="24091849"/>
     <w:multiLevelType w:val="hybridMultilevel"/>
     <w:tmpl w:val="E266E918"/>
@@ -27770,7 +29923,7 @@
       </w:rPr>
     </w:lvl>
   </w:abstractNum>
-  <w:abstractNum w:abstractNumId="11">
+  <w:abstractNum w:abstractNumId="13">
     <w:nsid w:val="24DD749D"/>
     <w:multiLevelType w:val="hybridMultilevel"/>
     <w:tmpl w:val="F48072B2"/>
@@ -27883,7 +30036,7 @@
       </w:rPr>
     </w:lvl>
   </w:abstractNum>
-  <w:abstractNum w:abstractNumId="12">
+  <w:abstractNum w:abstractNumId="14">
     <w:nsid w:val="255B5A80"/>
     <w:multiLevelType w:val="hybridMultilevel"/>
     <w:tmpl w:val="5DFE57A8"/>
@@ -27996,7 +30149,7 @@
       </w:rPr>
     </w:lvl>
   </w:abstractNum>
-  <w:abstractNum w:abstractNumId="13">
+  <w:abstractNum w:abstractNumId="15">
     <w:nsid w:val="2EB16F19"/>
     <w:multiLevelType w:val="hybridMultilevel"/>
     <w:tmpl w:val="D0FE18D8"/>
@@ -28109,7 +30262,7 @@
       </w:rPr>
     </w:lvl>
   </w:abstractNum>
-  <w:abstractNum w:abstractNumId="14">
+  <w:abstractNum w:abstractNumId="16">
     <w:nsid w:val="344200DB"/>
     <w:multiLevelType w:val="multilevel"/>
     <w:tmpl w:val="647A081E"/>
@@ -28230,7 +30383,97 @@
       </w:rPr>
     </w:lvl>
   </w:abstractNum>
-  <w:abstractNum w:abstractNumId="15">
+  <w:abstractNum w:abstractNumId="17">
+    <w:nsid w:val="398F6690"/>
+    <w:multiLevelType w:val="hybridMultilevel"/>
+    <w:tmpl w:val="6FD23D4A"/>
+    <w:lvl w:ilvl="0" w:tplc="6578038C">
+      <w:start w:val="1"/>
+      <w:numFmt w:val="upperLetter"/>
+      <w:lvlText w:val="%1)"/>
+      <w:lvlJc w:val="left"/>
+      <w:pPr>
+        <w:ind w:left="720" w:hanging="360"/>
+      </w:pPr>
+      <w:rPr>
+        <w:rFonts w:hint="default"/>
+        <w:b/>
+      </w:rPr>
+    </w:lvl>
+    <w:lvl w:ilvl="1" w:tplc="240A0019">
+      <w:start w:val="1"/>
+      <w:numFmt w:val="lowerLetter"/>
+      <w:lvlText w:val="%2."/>
+      <w:lvlJc w:val="left"/>
+      <w:pPr>
+        <w:ind w:left="1440" w:hanging="360"/>
+      </w:pPr>
+    </w:lvl>
+    <w:lvl w:ilvl="2" w:tplc="240A001B" w:tentative="1">
+      <w:start w:val="1"/>
+      <w:numFmt w:val="lowerRoman"/>
+      <w:lvlText w:val="%3."/>
+      <w:lvlJc w:val="right"/>
+      <w:pPr>
+        <w:ind w:left="2160" w:hanging="180"/>
+      </w:pPr>
+    </w:lvl>
+    <w:lvl w:ilvl="3" w:tplc="240A000F" w:tentative="1">
+      <w:start w:val="1"/>
+      <w:numFmt w:val="decimal"/>
+      <w:lvlText w:val="%4."/>
+      <w:lvlJc w:val="left"/>
+      <w:pPr>
+        <w:ind w:left="2880" w:hanging="360"/>
+      </w:pPr>
+    </w:lvl>
+    <w:lvl w:ilvl="4" w:tplc="240A0019" w:tentative="1">
+      <w:start w:val="1"/>
+      <w:numFmt w:val="lowerLetter"/>
+      <w:lvlText w:val="%5."/>
+      <w:lvlJc w:val="left"/>
+      <w:pPr>
+        <w:ind w:left="3600" w:hanging="360"/>
+      </w:pPr>
+    </w:lvl>
+    <w:lvl w:ilvl="5" w:tplc="240A001B" w:tentative="1">
+      <w:start w:val="1"/>
+      <w:numFmt w:val="lowerRoman"/>
+      <w:lvlText w:val="%6."/>
+      <w:lvlJc w:val="right"/>
+      <w:pPr>
+        <w:ind w:left="4320" w:hanging="180"/>
+      </w:pPr>
+    </w:lvl>
+    <w:lvl w:ilvl="6" w:tplc="240A000F" w:tentative="1">
+      <w:start w:val="1"/>
+      <w:numFmt w:val="decimal"/>
+      <w:lvlText w:val="%7."/>
+      <w:lvlJc w:val="left"/>
+      <w:pPr>
+        <w:ind w:left="5040" w:hanging="360"/>
+      </w:pPr>
+    </w:lvl>
+    <w:lvl w:ilvl="7" w:tplc="240A0019" w:tentative="1">
+      <w:start w:val="1"/>
+      <w:numFmt w:val="lowerLetter"/>
+      <w:lvlText w:val="%8."/>
+      <w:lvlJc w:val="left"/>
+      <w:pPr>
+        <w:ind w:left="5760" w:hanging="360"/>
+      </w:pPr>
+    </w:lvl>
+    <w:lvl w:ilvl="8" w:tplc="240A001B" w:tentative="1">
+      <w:start w:val="1"/>
+      <w:numFmt w:val="lowerRoman"/>
+      <w:lvlText w:val="%9."/>
+      <w:lvlJc w:val="right"/>
+      <w:pPr>
+        <w:ind w:left="6480" w:hanging="180"/>
+      </w:pPr>
+    </w:lvl>
+  </w:abstractNum>
+  <w:abstractNum w:abstractNumId="18">
     <w:nsid w:val="39F6417A"/>
     <w:multiLevelType w:val="hybridMultilevel"/>
     <w:tmpl w:val="2A66F0BC"/>
@@ -28320,7 +30563,7 @@
       </w:pPr>
     </w:lvl>
   </w:abstractNum>
-  <w:abstractNum w:abstractNumId="16">
+  <w:abstractNum w:abstractNumId="19">
     <w:nsid w:val="3AD674B7"/>
     <w:multiLevelType w:val="hybridMultilevel"/>
     <w:tmpl w:val="A49C75E0"/>
@@ -28433,7 +30676,7 @@
       </w:rPr>
     </w:lvl>
   </w:abstractNum>
-  <w:abstractNum w:abstractNumId="17">
+  <w:abstractNum w:abstractNumId="20">
     <w:nsid w:val="3D85452A"/>
     <w:multiLevelType w:val="hybridMultilevel"/>
     <w:tmpl w:val="2CF89D12"/>
@@ -28546,7 +30789,7 @@
       </w:rPr>
     </w:lvl>
   </w:abstractNum>
-  <w:abstractNum w:abstractNumId="18">
+  <w:abstractNum w:abstractNumId="21">
     <w:nsid w:val="42016901"/>
     <w:multiLevelType w:val="hybridMultilevel"/>
     <w:tmpl w:val="36DE365E"/>
@@ -28659,7 +30902,7 @@
       </w:rPr>
     </w:lvl>
   </w:abstractNum>
-  <w:abstractNum w:abstractNumId="19">
+  <w:abstractNum w:abstractNumId="22">
     <w:nsid w:val="42086328"/>
     <w:multiLevelType w:val="multilevel"/>
     <w:tmpl w:val="737A69F8"/>
@@ -28781,7 +31024,7 @@
       </w:rPr>
     </w:lvl>
   </w:abstractNum>
-  <w:abstractNum w:abstractNumId="20">
+  <w:abstractNum w:abstractNumId="23">
     <w:nsid w:val="457133B0"/>
     <w:multiLevelType w:val="hybridMultilevel"/>
     <w:tmpl w:val="35EADA90"/>
@@ -28894,7 +31137,7 @@
       </w:rPr>
     </w:lvl>
   </w:abstractNum>
-  <w:abstractNum w:abstractNumId="21">
+  <w:abstractNum w:abstractNumId="24">
     <w:nsid w:val="458F4DAA"/>
     <w:multiLevelType w:val="hybridMultilevel"/>
     <w:tmpl w:val="80AEF572"/>
@@ -29007,7 +31250,7 @@
       </w:rPr>
     </w:lvl>
   </w:abstractNum>
-  <w:abstractNum w:abstractNumId="22">
+  <w:abstractNum w:abstractNumId="25">
     <w:nsid w:val="46850F6F"/>
     <w:multiLevelType w:val="multilevel"/>
     <w:tmpl w:val="EA0AFEB4"/>
@@ -29149,7 +31392,7 @@
       </w:rPr>
     </w:lvl>
   </w:abstractNum>
-  <w:abstractNum w:abstractNumId="23">
+  <w:abstractNum w:abstractNumId="26">
     <w:nsid w:val="47781996"/>
     <w:multiLevelType w:val="hybridMultilevel"/>
     <w:tmpl w:val="9D203BB2"/>
@@ -29262,7 +31505,121 @@
       </w:rPr>
     </w:lvl>
   </w:abstractNum>
-  <w:abstractNum w:abstractNumId="24">
+  <w:abstractNum w:abstractNumId="27">
+    <w:nsid w:val="48F23FD8"/>
+    <w:multiLevelType w:val="multilevel"/>
+    <w:tmpl w:val="66AC3846"/>
+    <w:lvl w:ilvl="0">
+      <w:start w:val="10"/>
+      <w:numFmt w:val="decimal"/>
+      <w:lvlText w:val="%1"/>
+      <w:lvlJc w:val="left"/>
+      <w:pPr>
+        <w:ind w:left="465" w:hanging="465"/>
+      </w:pPr>
+      <w:rPr>
+        <w:rFonts w:hint="default"/>
+      </w:rPr>
+    </w:lvl>
+    <w:lvl w:ilvl="1">
+      <w:start w:val="1"/>
+      <w:numFmt w:val="decimal"/>
+      <w:lvlText w:val="%1.%2"/>
+      <w:lvlJc w:val="left"/>
+      <w:pPr>
+        <w:ind w:left="465" w:hanging="465"/>
+      </w:pPr>
+      <w:rPr>
+        <w:rFonts w:hint="default"/>
+        <w:b/>
+      </w:rPr>
+    </w:lvl>
+    <w:lvl w:ilvl="2">
+      <w:start w:val="1"/>
+      <w:numFmt w:val="decimal"/>
+      <w:lvlText w:val="%1.%2.%3"/>
+      <w:lvlJc w:val="left"/>
+      <w:pPr>
+        <w:ind w:left="720" w:hanging="720"/>
+      </w:pPr>
+      <w:rPr>
+        <w:rFonts w:hint="default"/>
+      </w:rPr>
+    </w:lvl>
+    <w:lvl w:ilvl="3">
+      <w:start w:val="1"/>
+      <w:numFmt w:val="decimal"/>
+      <w:lvlText w:val="%1.%2.%3.%4"/>
+      <w:lvlJc w:val="left"/>
+      <w:pPr>
+        <w:ind w:left="1080" w:hanging="1080"/>
+      </w:pPr>
+      <w:rPr>
+        <w:rFonts w:hint="default"/>
+      </w:rPr>
+    </w:lvl>
+    <w:lvl w:ilvl="4">
+      <w:start w:val="1"/>
+      <w:numFmt w:val="decimal"/>
+      <w:lvlText w:val="%1.%2.%3.%4.%5"/>
+      <w:lvlJc w:val="left"/>
+      <w:pPr>
+        <w:ind w:left="1080" w:hanging="1080"/>
+      </w:pPr>
+      <w:rPr>
+        <w:rFonts w:hint="default"/>
+      </w:rPr>
+    </w:lvl>
+    <w:lvl w:ilvl="5">
+      <w:start w:val="1"/>
+      <w:numFmt w:val="decimal"/>
+      <w:lvlText w:val="%1.%2.%3.%4.%5.%6"/>
+      <w:lvlJc w:val="left"/>
+      <w:pPr>
+        <w:ind w:left="1440" w:hanging="1440"/>
+      </w:pPr>
+      <w:rPr>
+        <w:rFonts w:hint="default"/>
+      </w:rPr>
+    </w:lvl>
+    <w:lvl w:ilvl="6">
+      <w:start w:val="1"/>
+      <w:numFmt w:val="decimal"/>
+      <w:lvlText w:val="%1.%2.%3.%4.%5.%6.%7"/>
+      <w:lvlJc w:val="left"/>
+      <w:pPr>
+        <w:ind w:left="1440" w:hanging="1440"/>
+      </w:pPr>
+      <w:rPr>
+        <w:rFonts w:hint="default"/>
+      </w:rPr>
+    </w:lvl>
+    <w:lvl w:ilvl="7">
+      <w:start w:val="1"/>
+      <w:numFmt w:val="decimal"/>
+      <w:lvlText w:val="%1.%2.%3.%4.%5.%6.%7.%8"/>
+      <w:lvlJc w:val="left"/>
+      <w:pPr>
+        <w:ind w:left="1800" w:hanging="1800"/>
+      </w:pPr>
+      <w:rPr>
+        <w:rFonts w:hint="default"/>
+      </w:rPr>
+    </w:lvl>
+    <w:lvl w:ilvl="8">
+      <w:start w:val="1"/>
+      <w:numFmt w:val="decimal"/>
+      <w:lvlText w:val="%1.%2.%3.%4.%5.%6.%7.%8.%9"/>
+      <w:lvlJc w:val="left"/>
+      <w:pPr>
+        <w:ind w:left="1800" w:hanging="1800"/>
+      </w:pPr>
+      <w:rPr>
+        <w:rFonts w:hint="default"/>
+      </w:rPr>
+    </w:lvl>
+  </w:abstractNum>
+  <w:abstractNum w:abstractNumId="28">
     <w:nsid w:val="4F3D0B72"/>
     <w:multiLevelType w:val="hybridMultilevel"/>
     <w:tmpl w:val="D7128A2C"/>
@@ -29375,7 +31732,7 @@
       </w:rPr>
     </w:lvl>
   </w:abstractNum>
-  <w:abstractNum w:abstractNumId="25">
+  <w:abstractNum w:abstractNumId="29">
     <w:nsid w:val="4FC62C0B"/>
     <w:multiLevelType w:val="hybridMultilevel"/>
     <w:tmpl w:val="F3FCC934"/>
@@ -29464,7 +31821,7 @@
       </w:pPr>
     </w:lvl>
   </w:abstractNum>
-  <w:abstractNum w:abstractNumId="26">
+  <w:abstractNum w:abstractNumId="30">
     <w:nsid w:val="54B266DB"/>
     <w:multiLevelType w:val="hybridMultilevel"/>
     <w:tmpl w:val="6958EDA6"/>
@@ -29577,7 +31934,7 @@
       </w:rPr>
     </w:lvl>
   </w:abstractNum>
-  <w:abstractNum w:abstractNumId="27">
+  <w:abstractNum w:abstractNumId="31">
     <w:nsid w:val="586E4A40"/>
     <w:multiLevelType w:val="hybridMultilevel"/>
     <w:tmpl w:val="DC740302"/>
@@ -29666,7 +32023,7 @@
       </w:pPr>
     </w:lvl>
   </w:abstractNum>
-  <w:abstractNum w:abstractNumId="28">
+  <w:abstractNum w:abstractNumId="32">
     <w:nsid w:val="628E3794"/>
     <w:multiLevelType w:val="hybridMultilevel"/>
     <w:tmpl w:val="8D322EAC"/>
@@ -29756,7 +32113,7 @@
       </w:pPr>
     </w:lvl>
   </w:abstractNum>
-  <w:abstractNum w:abstractNumId="29">
+  <w:abstractNum w:abstractNumId="33">
     <w:nsid w:val="63C37D3F"/>
     <w:multiLevelType w:val="hybridMultilevel"/>
     <w:tmpl w:val="4A449694"/>
@@ -29869,7 +32226,120 @@
       </w:rPr>
     </w:lvl>
   </w:abstractNum>
-  <w:abstractNum w:abstractNumId="30">
+  <w:abstractNum w:abstractNumId="34">
+    <w:nsid w:val="69C15DEF"/>
+    <w:multiLevelType w:val="multilevel"/>
+    <w:tmpl w:val="CD8E4A06"/>
+    <w:lvl w:ilvl="0">
+      <w:start w:val="9"/>
+      <w:numFmt w:val="decimal"/>
+      <w:lvlText w:val="%1"/>
+      <w:lvlJc w:val="left"/>
+      <w:pPr>
+        <w:ind w:left="525" w:hanging="525"/>
+      </w:pPr>
+      <w:rPr>
+        <w:rFonts w:hint="default"/>
+      </w:rPr>
+    </w:lvl>
+    <w:lvl w:ilvl="1">
+      <w:start w:val="2"/>
+      <w:numFmt w:val="decimal"/>
+      <w:lvlText w:val="%1.%2"/>
+      <w:lvlJc w:val="left"/>
+      <w:pPr>
+        <w:ind w:left="525" w:hanging="525"/>
+      </w:pPr>
+      <w:rPr>
+        <w:rFonts w:hint="default"/>
+      </w:rPr>
+    </w:lvl>
+    <w:lvl w:ilvl="2">
+      <w:start w:val="1"/>
+      <w:numFmt w:val="decimal"/>
+      <w:lvlText w:val="%1.%2.%3"/>
+      <w:lvlJc w:val="left"/>
+      <w:pPr>
+        <w:ind w:left="720" w:hanging="720"/>
+      </w:pPr>
+      <w:rPr>
+        <w:rFonts w:hint="default"/>
+      </w:rPr>
+    </w:lvl>
+    <w:lvl w:ilvl="3">
+      <w:start w:val="1"/>
+      <w:numFmt w:val="decimal"/>
+      <w:lvlText w:val="%1.%2.%3.%4"/>
+      <w:lvlJc w:val="left"/>
+      <w:pPr>
+        <w:ind w:left="720" w:hanging="720"/>
+      </w:pPr>
+      <w:rPr>
+        <w:rFonts w:hint="default"/>
+      </w:rPr>
+    </w:lvl>
+    <w:lvl w:ilvl="4">
+      <w:start w:val="1"/>
+      <w:numFmt w:val="decimal"/>
+      <w:lvlText w:val="%1.%2.%3.%4.%5"/>
+      <w:lvlJc w:val="left"/>
+      <w:pPr>
+        <w:ind w:left="1080" w:hanging="1080"/>
+      </w:pPr>
+      <w:rPr>
+        <w:rFonts w:hint="default"/>
+      </w:rPr>
+    </w:lvl>
+    <w:lvl w:ilvl="5">
+      <w:start w:val="1"/>
+      <w:numFmt w:val="decimal"/>
+      <w:lvlText w:val="%1.%2.%3.%4.%5.%6"/>
+      <w:lvlJc w:val="left"/>
+      <w:pPr>
+        <w:ind w:left="1080" w:hanging="1080"/>
+      </w:pPr>
+      <w:rPr>
+        <w:rFonts w:hint="default"/>
+      </w:rPr>
+    </w:lvl>
+    <w:lvl w:ilvl="6">
+      <w:start w:val="1"/>
+      <w:numFmt w:val="decimal"/>
+      <w:lvlText w:val="%1.%2.%3.%4.%5.%6.%7"/>
+      <w:lvlJc w:val="left"/>
+      <w:pPr>
+        <w:ind w:left="1440" w:hanging="1440"/>
+      </w:pPr>
+      <w:rPr>
+        <w:rFonts w:hint="default"/>
+      </w:rPr>
+    </w:lvl>
+    <w:lvl w:ilvl="7">
+      <w:start w:val="1"/>
+      <w:numFmt w:val="decimal"/>
+      <w:lvlText w:val="%1.%2.%3.%4.%5.%6.%7.%8"/>
+      <w:lvlJc w:val="left"/>
+      <w:pPr>
+        <w:ind w:left="1440" w:hanging="1440"/>
+      </w:pPr>
+      <w:rPr>
+        <w:rFonts w:hint="default"/>
+      </w:rPr>
+    </w:lvl>
+    <w:lvl w:ilvl="8">
+      <w:start w:val="1"/>
+      <w:numFmt w:val="decimal"/>
+      <w:lvlText w:val="%1.%2.%3.%4.%5.%6.%7.%8.%9"/>
+      <w:lvlJc w:val="left"/>
+      <w:pPr>
+        <w:ind w:left="1800" w:hanging="1800"/>
+      </w:pPr>
+      <w:rPr>
+        <w:rFonts w:hint="default"/>
+      </w:rPr>
+    </w:lvl>
+  </w:abstractNum>
+  <w:abstractNum w:abstractNumId="35">
     <w:nsid w:val="6CD90D6C"/>
     <w:multiLevelType w:val="hybridMultilevel"/>
     <w:tmpl w:val="2760018C"/>
@@ -29983,7 +32453,7 @@
       </w:rPr>
     </w:lvl>
   </w:abstractNum>
-  <w:abstractNum w:abstractNumId="31">
+  <w:abstractNum w:abstractNumId="36">
     <w:nsid w:val="6EF6276A"/>
     <w:multiLevelType w:val="hybridMultilevel"/>
     <w:tmpl w:val="3B06D892"/>
@@ -30072,7 +32542,7 @@
       </w:pPr>
     </w:lvl>
   </w:abstractNum>
-  <w:abstractNum w:abstractNumId="32">
+  <w:abstractNum w:abstractNumId="37">
     <w:nsid w:val="702E7750"/>
     <w:multiLevelType w:val="multilevel"/>
     <w:tmpl w:val="09B6CB28"/>
@@ -30193,7 +32663,7 @@
       </w:rPr>
     </w:lvl>
   </w:abstractNum>
-  <w:abstractNum w:abstractNumId="33">
+  <w:abstractNum w:abstractNumId="38">
     <w:nsid w:val="706068FD"/>
     <w:multiLevelType w:val="hybridMultilevel"/>
     <w:tmpl w:val="EF0E8D7E"/>
@@ -30306,7 +32776,7 @@
       </w:rPr>
     </w:lvl>
   </w:abstractNum>
-  <w:abstractNum w:abstractNumId="34">
+  <w:abstractNum w:abstractNumId="39">
     <w:nsid w:val="73321006"/>
     <w:multiLevelType w:val="multilevel"/>
     <w:tmpl w:val="C4741A44"/>
@@ -30419,7 +32889,7 @@
       </w:rPr>
     </w:lvl>
   </w:abstractNum>
-  <w:abstractNum w:abstractNumId="35">
+  <w:abstractNum w:abstractNumId="40">
     <w:nsid w:val="747E67F6"/>
     <w:multiLevelType w:val="hybridMultilevel"/>
     <w:tmpl w:val="2CB6B91C"/>
@@ -30532,7 +33002,7 @@
       </w:rPr>
     </w:lvl>
   </w:abstractNum>
-  <w:abstractNum w:abstractNumId="36">
+  <w:abstractNum w:abstractNumId="41">
     <w:nsid w:val="7A2373D9"/>
     <w:multiLevelType w:val="multilevel"/>
     <w:tmpl w:val="9C0626F4"/>
@@ -30662,37 +33132,37 @@
     </w:lvl>
   </w:abstractNum>
   <w:num w:numId="1">
+    <w:abstractNumId w:val="25"/>
+  </w:num>
+  <w:num w:numId="2">
+    <w:abstractNumId w:val="32"/>
+  </w:num>
+  <w:num w:numId="3">
+    <w:abstractNumId w:val="35"/>
+  </w:num>
+  <w:num w:numId="4">
+    <w:abstractNumId w:val="33"/>
+  </w:num>
+  <w:num w:numId="5">
+    <w:abstractNumId w:val="26"/>
+  </w:num>
+  <w:num w:numId="6">
+    <w:abstractNumId w:val="40"/>
+  </w:num>
+  <w:num w:numId="7">
+    <w:abstractNumId w:val="19"/>
+  </w:num>
+  <w:num w:numId="8">
     <w:abstractNumId w:val="22"/>
   </w:num>
-  <w:num w:numId="2">
-    <w:abstractNumId w:val="28"/>
-  </w:num>
-  <w:num w:numId="3">
-    <w:abstractNumId w:val="30"/>
-  </w:num>
-  <w:num w:numId="4">
-    <w:abstractNumId w:val="29"/>
-  </w:num>
-  <w:num w:numId="5">
-    <w:abstractNumId w:val="23"/>
-  </w:num>
-  <w:num w:numId="6">
-    <w:abstractNumId w:val="35"/>
-  </w:num>
-  <w:num w:numId="7">
-    <w:abstractNumId w:val="16"/>
-  </w:num>
-  <w:num w:numId="8">
-    <w:abstractNumId w:val="19"/>
-  </w:num>
   <w:num w:numId="9">
-    <w:abstractNumId w:val="32"/>
+    <w:abstractNumId w:val="37"/>
   </w:num>
   <w:num w:numId="10">
-    <w:abstractNumId w:val="12"/>
+    <w:abstractNumId w:val="14"/>
   </w:num>
   <w:num w:numId="11">
-    <w:abstractNumId w:val="13"/>
+    <w:abstractNumId w:val="15"/>
   </w:num>
   <w:num w:numId="12">
     <w:abstractNumId w:val="7"/>
@@ -30701,40 +33171,40 @@
     <w:abstractNumId w:val="6"/>
   </w:num>
   <w:num w:numId="14">
-    <w:abstractNumId w:val="26"/>
+    <w:abstractNumId w:val="30"/>
   </w:num>
   <w:num w:numId="15">
-    <w:abstractNumId w:val="11"/>
+    <w:abstractNumId w:val="13"/>
   </w:num>
   <w:num w:numId="16">
-    <w:abstractNumId w:val="10"/>
+    <w:abstractNumId w:val="12"/>
   </w:num>
   <w:num w:numId="17">
     <w:abstractNumId w:val="5"/>
   </w:num>
   <w:num w:numId="18">
-    <w:abstractNumId w:val="18"/>
+    <w:abstractNumId w:val="21"/>
   </w:num>
   <w:num w:numId="19">
     <w:abstractNumId w:val="1"/>
   </w:num>
   <w:num w:numId="20">
-    <w:abstractNumId w:val="20"/>
+    <w:abstractNumId w:val="23"/>
   </w:num>
   <w:num w:numId="21">
-    <w:abstractNumId w:val="21"/>
+    <w:abstractNumId w:val="24"/>
   </w:num>
   <w:num w:numId="22">
-    <w:abstractNumId w:val="33"/>
+    <w:abstractNumId w:val="38"/>
   </w:num>
   <w:num w:numId="23">
-    <w:abstractNumId w:val="17"/>
+    <w:abstractNumId w:val="20"/>
   </w:num>
   <w:num w:numId="24">
     <w:abstractNumId w:val="4"/>
   </w:num>
   <w:num w:numId="25">
-    <w:abstractNumId w:val="34"/>
+    <w:abstractNumId w:val="39"/>
   </w:num>
   <w:num w:numId="26">
     <w:abstractNumId w:val="3"/>
@@ -30743,34 +33213,49 @@
     <w:abstractNumId w:val="0"/>
   </w:num>
   <w:num w:numId="28">
-    <w:abstractNumId w:val="36"/>
+    <w:abstractNumId w:val="41"/>
   </w:num>
   <w:num w:numId="29">
     <w:abstractNumId w:val="2"/>
   </w:num>
   <w:num w:numId="30">
-    <w:abstractNumId w:val="14"/>
+    <w:abstractNumId w:val="16"/>
   </w:num>
   <w:num w:numId="31">
     <w:abstractNumId w:val="8"/>
   </w:num>
   <w:num w:numId="32">
+    <w:abstractNumId w:val="10"/>
+  </w:num>
+  <w:num w:numId="33">
+    <w:abstractNumId w:val="18"/>
+  </w:num>
+  <w:num w:numId="34">
+    <w:abstractNumId w:val="28"/>
+  </w:num>
+  <w:num w:numId="35">
+    <w:abstractNumId w:val="31"/>
+  </w:num>
+  <w:num w:numId="36">
+    <w:abstractNumId w:val="29"/>
+  </w:num>
+  <w:num w:numId="37">
+    <w:abstractNumId w:val="36"/>
+  </w:num>
+  <w:num w:numId="38">
+    <w:abstractNumId w:val="27"/>
+  </w:num>
+  <w:num w:numId="39">
+    <w:abstractNumId w:val="34"/>
+  </w:num>
+  <w:num w:numId="40">
+    <w:abstractNumId w:val="17"/>
+  </w:num>
+  <w:num w:numId="41">
     <w:abstractNumId w:val="9"/>
   </w:num>
-  <w:num w:numId="33">
-    <w:abstractNumId w:val="15"/>
-  </w:num>
-  <w:num w:numId="34">
-    <w:abstractNumId w:val="24"/>
-  </w:num>
-  <w:num w:numId="35">
-    <w:abstractNumId w:val="27"/>
-  </w:num>
-  <w:num w:numId="36">
-    <w:abstractNumId w:val="25"/>
-  </w:num>
-  <w:num w:numId="37">
-    <w:abstractNumId w:val="31"/>
+  <w:num w:numId="42">
+    <w:abstractNumId w:val="11"/>
   </w:num>
 </w:numbering>
 </file>
@@ -36752,11 +39237,11 @@
           <c:showBubbleSize val="0"/>
         </c:dLbls>
         <c:gapWidth val="150"/>
-        <c:axId val="63447040"/>
-        <c:axId val="74822720"/>
+        <c:axId val="195432960"/>
+        <c:axId val="280189120"/>
       </c:barChart>
       <c:catAx>
-        <c:axId val="63447040"/>
+        <c:axId val="195432960"/>
         <c:scaling>
           <c:orientation val="minMax"/>
         </c:scaling>
@@ -36765,7 +39250,7 @@
         <c:majorTickMark val="out"/>
         <c:minorTickMark val="none"/>
         <c:tickLblPos val="nextTo"/>
-        <c:crossAx val="74822720"/>
+        <c:crossAx val="280189120"/>
         <c:crosses val="autoZero"/>
         <c:auto val="1"/>
         <c:lblAlgn val="ctr"/>
@@ -36773,7 +39258,7 @@
         <c:noMultiLvlLbl val="0"/>
       </c:catAx>
       <c:valAx>
-        <c:axId val="74822720"/>
+        <c:axId val="280189120"/>
         <c:scaling>
           <c:orientation val="minMax"/>
         </c:scaling>
@@ -36784,7 +39269,7 @@
         <c:majorTickMark val="out"/>
         <c:minorTickMark val="none"/>
         <c:tickLblPos val="nextTo"/>
-        <c:crossAx val="63447040"/>
+        <c:crossAx val="195432960"/>
         <c:crosses val="autoZero"/>
         <c:crossBetween val="between"/>
       </c:valAx>
@@ -36873,11 +39358,11 @@
           <c:showBubbleSize val="0"/>
         </c:dLbls>
         <c:gapWidth val="150"/>
-        <c:axId val="63481856"/>
-        <c:axId val="74824448"/>
+        <c:axId val="195433984"/>
+        <c:axId val="280199168"/>
       </c:barChart>
       <c:catAx>
-        <c:axId val="63481856"/>
+        <c:axId val="195433984"/>
         <c:scaling>
           <c:orientation val="minMax"/>
         </c:scaling>
@@ -36886,7 +39371,7 @@
         <c:majorTickMark val="out"/>
         <c:minorTickMark val="none"/>
         <c:tickLblPos val="nextTo"/>
-        <c:crossAx val="74824448"/>
+        <c:crossAx val="280199168"/>
         <c:crosses val="autoZero"/>
         <c:auto val="1"/>
         <c:lblAlgn val="ctr"/>
@@ -36894,7 +39379,7 @@
         <c:noMultiLvlLbl val="0"/>
       </c:catAx>
       <c:valAx>
-        <c:axId val="74824448"/>
+        <c:axId val="280199168"/>
         <c:scaling>
           <c:orientation val="minMax"/>
         </c:scaling>
@@ -36904,7 +39389,7 @@
         <c:majorTickMark val="out"/>
         <c:minorTickMark val="none"/>
         <c:tickLblPos val="nextTo"/>
-        <c:crossAx val="63481856"/>
+        <c:crossAx val="195433984"/>
         <c:crosses val="autoZero"/>
         <c:crossBetween val="between"/>
       </c:valAx>
@@ -37209,7 +39694,7 @@
 </file>
 
 <file path=customXml/itemProps1.xml><?xml version="1.0" encoding="utf-8"?>
-<ds:datastoreItem xmlns:ds="http://schemas.openxmlformats.org/officeDocument/2006/customXml" ds:itemID="{1A2601CC-8B93-4458-894A-83BD784CF731}">
+<ds:datastoreItem xmlns:ds="http://schemas.openxmlformats.org/officeDocument/2006/customXml" ds:itemID="{4E58CD9B-B257-4865-9333-9C1AA41C3EA2}">
   <ds:schemaRefs>
     <ds:schemaRef ds:uri="http://schemas.openxmlformats.org/officeDocument/2006/bibliography"/>
   </ds:schemaRefs>

--- a/SurveyFiles/Tesis-Doc Final.docx
+++ b/SurveyFiles/Tesis-Doc Final.docx
@@ -2,6 +2,32 @@
 <file path=word/document.xml><?xml version="1.0" encoding="utf-8"?>
 <w:document xmlns:wpc="http://schemas.microsoft.com/office/word/2010/wordprocessingCanvas" xmlns:mc="http://schemas.openxmlformats.org/markup-compatibility/2006" xmlns:o="urn:schemas-microsoft-com:office:office" xmlns:r="http://schemas.openxmlformats.org/officeDocument/2006/relationships" xmlns:m="http://schemas.openxmlformats.org/officeDocument/2006/math" xmlns:v="urn:schemas-microsoft-com:vml" xmlns:wp14="http://schemas.microsoft.com/office/word/2010/wordprocessingDrawing" xmlns:wp="http://schemas.openxmlformats.org/drawingml/2006/wordprocessingDrawing" xmlns:w10="urn:schemas-microsoft-com:office:word" xmlns:w="http://schemas.openxmlformats.org/wordprocessingml/2006/main" xmlns:w14="http://schemas.microsoft.com/office/word/2010/wordml" xmlns:wpg="http://schemas.microsoft.com/office/word/2010/wordprocessingGroup" xmlns:wpi="http://schemas.microsoft.com/office/word/2010/wordprocessingInk" xmlns:wne="http://schemas.microsoft.com/office/word/2006/wordml" xmlns:wps="http://schemas.microsoft.com/office/word/2010/wordprocessingShape" mc:Ignorable="w14 wp14">
   <w:body>
+    <w:bookmarkStart w:id="0" w:name="_Toc153696456"/>
+    <w:bookmarkStart w:id="1" w:name="_Toc153815860"/>
+    <w:bookmarkStart w:id="2" w:name="_Toc157272709"/>
+    <w:bookmarkStart w:id="3" w:name="_Toc159673940"/>
+    <w:bookmarkStart w:id="4" w:name="_Toc163379404"/>
+    <w:bookmarkStart w:id="5" w:name="_Toc164075639"/>
+    <w:bookmarkStart w:id="6" w:name="_Toc164130019"/>
+    <w:bookmarkStart w:id="7" w:name="_Toc164130630"/>
+    <w:bookmarkStart w:id="8" w:name="_Toc164166170"/>
+    <w:bookmarkStart w:id="9" w:name="_Toc388001380"/>
+    <w:bookmarkStart w:id="10" w:name="_Toc388001738"/>
+    <w:bookmarkStart w:id="11" w:name="_Toc388001784"/>
+    <w:bookmarkStart w:id="12" w:name="_Toc388015104"/>
+    <w:bookmarkStart w:id="13" w:name="_Toc388015299"/>
+    <w:bookmarkStart w:id="14" w:name="_Toc388015381"/>
+    <w:bookmarkStart w:id="15" w:name="_Toc388964773"/>
+    <w:bookmarkStart w:id="16" w:name="_Toc389497839"/>
+    <w:bookmarkStart w:id="17" w:name="_Toc389498425"/>
+    <w:bookmarkStart w:id="18" w:name="_Toc389499495"/>
+    <w:bookmarkStart w:id="19" w:name="_Toc406341371"/>
+    <w:bookmarkStart w:id="20" w:name="_Toc406341637"/>
+    <w:bookmarkStart w:id="21" w:name="_Toc406349399"/>
+    <w:bookmarkStart w:id="22" w:name="_Toc406350189"/>
+    <w:bookmarkStart w:id="23" w:name="_Toc406411198"/>
+    <w:bookmarkStart w:id="24" w:name="_Toc406411769"/>
+    <w:bookmarkStart w:id="25" w:name="_Toc406412619"/>
     <w:p>
       <w:pPr>
         <w:pStyle w:val="Ttulo1"/>
@@ -20,32 +46,6 @@
           <w:szCs w:val="24"/>
         </w:rPr>
       </w:pPr>
-      <w:bookmarkStart w:id="0" w:name="_Toc153696456"/>
-      <w:bookmarkStart w:id="1" w:name="_Toc153815860"/>
-      <w:bookmarkStart w:id="2" w:name="_Toc157272709"/>
-      <w:bookmarkStart w:id="3" w:name="_Toc159673940"/>
-      <w:bookmarkStart w:id="4" w:name="_Toc163379404"/>
-      <w:bookmarkStart w:id="5" w:name="_Toc164075639"/>
-      <w:bookmarkStart w:id="6" w:name="_Toc164130019"/>
-      <w:bookmarkStart w:id="7" w:name="_Toc164130630"/>
-      <w:bookmarkStart w:id="8" w:name="_Toc164166170"/>
-      <w:bookmarkStart w:id="9" w:name="_Toc388001380"/>
-      <w:bookmarkStart w:id="10" w:name="_Toc388001738"/>
-      <w:bookmarkStart w:id="11" w:name="_Toc388001784"/>
-      <w:bookmarkStart w:id="12" w:name="_Toc388015104"/>
-      <w:bookmarkStart w:id="13" w:name="_Toc388015299"/>
-      <w:bookmarkStart w:id="14" w:name="_Toc388015381"/>
-      <w:bookmarkStart w:id="15" w:name="_Toc388964773"/>
-      <w:bookmarkStart w:id="16" w:name="_Toc389497839"/>
-      <w:bookmarkStart w:id="17" w:name="_Toc389498425"/>
-      <w:bookmarkStart w:id="18" w:name="_Toc389499495"/>
-      <w:bookmarkStart w:id="19" w:name="_Toc406341371"/>
-      <w:bookmarkStart w:id="20" w:name="_Toc406341637"/>
-      <w:bookmarkStart w:id="21" w:name="_Toc406349399"/>
-      <w:bookmarkStart w:id="22" w:name="_Toc406350189"/>
-      <w:bookmarkStart w:id="23" w:name="_Toc406411198"/>
-      <w:bookmarkStart w:id="24" w:name="_Toc406411769"/>
-      <w:bookmarkStart w:id="25" w:name="_Toc406412619"/>
       <w:r>
         <w:rPr>
           <w:noProof/>
@@ -21240,221 +21240,201 @@
           <w:sz w:val="24"/>
           <w:szCs w:val="24"/>
         </w:rPr>
-        <w:t>Addressing security, data privacy and interoperability is a requisite of the utmost importance for a successful AMI deployment. As smart grid is characterized by increased flow of data in a two-way architecture, unauthorized access, disclosure and/or use of sensitive customer information is an issue that must be taken into consideration when designing a road map to implement the AMI network [3].</w:t>
+        <w:t xml:space="preserve">Addressing security, data privacy and interoperability is a requisite of the utmost importance for a successful AMI deployment. As smart grid is characterized by increased flow of data in a two-way architecture, unauthorized access, disclosure and/or use of sensitive customer information is an issue that must be taken into consideration when designing a road map to implement the AMI network [3]. </w:t>
+      </w:r>
+    </w:p>
+    <w:p>
+      <w:pPr>
+        <w:spacing w:line="360" w:lineRule="auto"/>
+        <w:jc w:val="both"/>
+        <w:rPr>
+          <w:rFonts w:ascii="Arial" w:hAnsi="Arial" w:cs="Arial"/>
+          <w:sz w:val="24"/>
+          <w:szCs w:val="24"/>
+        </w:rPr>
+      </w:pPr>
+      <w:r>
+        <w:rPr>
+          <w:rFonts w:ascii="Arial" w:hAnsi="Arial" w:cs="Arial"/>
+          <w:sz w:val="24"/>
+          <w:szCs w:val="24"/>
+        </w:rPr>
+        <w:t>Along with security requirements and measures, utilities should also consider proven standards and industry best practices used for the integration of the AMI core systems with standard-based communication networks (such as I</w:t>
+      </w:r>
+      <w:r>
+        <w:rPr>
+          <w:rFonts w:ascii="Arial" w:hAnsi="Arial" w:cs="Arial"/>
+          <w:sz w:val="24"/>
+          <w:szCs w:val="24"/>
+        </w:rPr>
+        <w:t xml:space="preserve">P). </w:t>
+      </w:r>
+      <w:r>
+        <w:rPr>
+          <w:rFonts w:ascii="Arial" w:hAnsi="Arial" w:cs="Arial"/>
+          <w:sz w:val="24"/>
+          <w:szCs w:val="24"/>
+        </w:rPr>
+        <w:t>With such an open architecture, applications that are expected to emerge in the future AMI can be integrated in both the demand side and supply side [3].</w:t>
+      </w:r>
+    </w:p>
+    <w:p>
+      <w:pPr>
+        <w:rPr>
+          <w:rFonts w:ascii="Arial" w:hAnsi="Arial" w:cs="Arial"/>
+          <w:b/>
+          <w:sz w:val="24"/>
+          <w:szCs w:val="24"/>
+        </w:rPr>
+      </w:pPr>
+      <w:r>
+        <w:rPr>
+          <w:rFonts w:ascii="Arial" w:hAnsi="Arial" w:cs="Arial"/>
+          <w:b/>
+          <w:sz w:val="24"/>
+          <w:szCs w:val="24"/>
+        </w:rPr>
+        <w:t>References</w:t>
+      </w:r>
+    </w:p>
+    <w:p>
+      <w:pPr>
+        <w:rPr>
+          <w:rFonts w:ascii="Arial" w:hAnsi="Arial" w:cs="Arial"/>
+          <w:sz w:val="24"/>
+          <w:szCs w:val="24"/>
+        </w:rPr>
+      </w:pPr>
+      <w:r>
+        <w:rPr>
+          <w:rFonts w:ascii="Arial" w:hAnsi="Arial" w:cs="Arial"/>
+          <w:sz w:val="24"/>
+          <w:szCs w:val="24"/>
+        </w:rPr>
+        <w:t xml:space="preserve">[1] </w:t>
+      </w:r>
+      <w:proofErr w:type="spellStart"/>
+      <w:r>
+        <w:rPr>
+          <w:rFonts w:ascii="Arial" w:hAnsi="Arial" w:cs="Arial"/>
+          <w:sz w:val="24"/>
+          <w:szCs w:val="24"/>
+        </w:rPr>
+        <w:t>Anjan</w:t>
+      </w:r>
+      <w:proofErr w:type="spellEnd"/>
+      <w:r>
+        <w:rPr>
+          <w:rFonts w:ascii="Arial" w:hAnsi="Arial" w:cs="Arial"/>
+          <w:sz w:val="24"/>
+          <w:szCs w:val="24"/>
+        </w:rPr>
+        <w:t xml:space="preserve"> </w:t>
+      </w:r>
+      <w:proofErr w:type="spellStart"/>
+      <w:r>
+        <w:rPr>
+          <w:rFonts w:ascii="Arial" w:hAnsi="Arial" w:cs="Arial"/>
+          <w:sz w:val="24"/>
+          <w:szCs w:val="24"/>
+        </w:rPr>
+        <w:t>Asthana</w:t>
+      </w:r>
+      <w:proofErr w:type="spellEnd"/>
+      <w:r>
+        <w:rPr>
+          <w:rFonts w:ascii="Arial" w:hAnsi="Arial" w:cs="Arial"/>
+          <w:sz w:val="24"/>
+          <w:szCs w:val="24"/>
+        </w:rPr>
+        <w:t>, Adrian Booth, Jason Green, Best practices in the deployment of Smart Grid technologies, McKinsey on Smart Grid, 2010.</w:t>
+      </w:r>
+    </w:p>
+    <w:p>
+      <w:pPr>
+        <w:rPr>
+          <w:rFonts w:ascii="Arial" w:hAnsi="Arial" w:cs="Arial"/>
+          <w:sz w:val="24"/>
+          <w:szCs w:val="24"/>
+        </w:rPr>
+      </w:pPr>
+      <w:r>
+        <w:rPr>
+          <w:rFonts w:ascii="Arial" w:hAnsi="Arial" w:cs="Arial"/>
+          <w:sz w:val="24"/>
+          <w:szCs w:val="24"/>
+        </w:rPr>
+        <w:t>[2]</w:t>
+      </w:r>
+      <w:r>
+        <w:t xml:space="preserve"> </w:t>
+      </w:r>
+      <w:r>
+        <w:rPr>
+          <w:rFonts w:ascii="Arial" w:hAnsi="Arial" w:cs="Arial"/>
+          <w:sz w:val="24"/>
+          <w:szCs w:val="24"/>
+        </w:rPr>
+        <w:t xml:space="preserve">EUROPEAN COMMISION, </w:t>
+      </w:r>
+      <w:r>
+        <w:rPr>
+          <w:rFonts w:ascii="Arial" w:hAnsi="Arial" w:cs="Arial"/>
+          <w:sz w:val="24"/>
+          <w:szCs w:val="24"/>
+        </w:rPr>
+        <w:t>Joint Research Cen</w:t>
+      </w:r>
+      <w:r>
+        <w:rPr>
+          <w:rFonts w:ascii="Arial" w:hAnsi="Arial" w:cs="Arial"/>
+          <w:sz w:val="24"/>
+          <w:szCs w:val="24"/>
+        </w:rPr>
+        <w:t xml:space="preserve">tre Institute for Energy, </w:t>
+      </w:r>
+      <w:r>
+        <w:rPr>
+          <w:rFonts w:ascii="Arial" w:hAnsi="Arial" w:cs="Arial"/>
+          <w:sz w:val="24"/>
+          <w:szCs w:val="24"/>
+        </w:rPr>
+        <w:t xml:space="preserve">Smart </w:t>
+      </w:r>
+      <w:r>
+        <w:rPr>
+          <w:rFonts w:ascii="Arial" w:hAnsi="Arial" w:cs="Arial"/>
+          <w:sz w:val="24"/>
+          <w:szCs w:val="24"/>
+        </w:rPr>
+        <w:t>Grid Projects in Europe: Lessons Learned and Curre</w:t>
+      </w:r>
+      <w:r>
+        <w:rPr>
+          <w:rFonts w:ascii="Arial" w:hAnsi="Arial" w:cs="Arial"/>
+          <w:sz w:val="24"/>
+          <w:szCs w:val="24"/>
+        </w:rPr>
+        <w:t xml:space="preserve">nt Developments. Joint Research </w:t>
+      </w:r>
+      <w:r>
+        <w:rPr>
+          <w:rFonts w:ascii="Arial" w:hAnsi="Arial" w:cs="Arial"/>
+          <w:sz w:val="24"/>
+          <w:szCs w:val="24"/>
+        </w:rPr>
+        <w:t>Centre R</w:t>
+      </w:r>
+      <w:r>
+        <w:rPr>
+          <w:rFonts w:ascii="Arial" w:hAnsi="Arial" w:cs="Arial"/>
+          <w:sz w:val="24"/>
+          <w:szCs w:val="24"/>
+        </w:rPr>
+        <w:t>eference Report, European Union, 2011.</w:t>
       </w:r>
       <w:bookmarkStart w:id="93" w:name="_GoBack"/>
       <w:bookmarkEnd w:id="93"/>
-      <w:r>
-        <w:rPr>
-          <w:rFonts w:ascii="Arial" w:hAnsi="Arial" w:cs="Arial"/>
-          <w:sz w:val="24"/>
-          <w:szCs w:val="24"/>
-        </w:rPr>
-        <w:t xml:space="preserve"> </w:t>
-      </w:r>
-    </w:p>
-    <w:p>
-      <w:pPr>
-        <w:spacing w:line="360" w:lineRule="auto"/>
-        <w:jc w:val="both"/>
-        <w:rPr>
-          <w:rFonts w:ascii="Arial" w:hAnsi="Arial" w:cs="Arial"/>
-          <w:sz w:val="24"/>
-          <w:szCs w:val="24"/>
-        </w:rPr>
-      </w:pPr>
-      <w:r>
-        <w:rPr>
-          <w:rFonts w:ascii="Arial" w:hAnsi="Arial" w:cs="Arial"/>
-          <w:sz w:val="24"/>
-          <w:szCs w:val="24"/>
-        </w:rPr>
-        <w:t>Along with security requirements and measures, utilities should also consider proven standards and industry best practices used for the integration of the AMI core systems with standard-based communication networks (such as I</w:t>
-      </w:r>
-      <w:r>
-        <w:rPr>
-          <w:rFonts w:ascii="Arial" w:hAnsi="Arial" w:cs="Arial"/>
-          <w:sz w:val="24"/>
-          <w:szCs w:val="24"/>
-        </w:rPr>
-        <w:t xml:space="preserve">P). </w:t>
-      </w:r>
-      <w:r>
-        <w:rPr>
-          <w:rFonts w:ascii="Arial" w:hAnsi="Arial" w:cs="Arial"/>
-          <w:sz w:val="24"/>
-          <w:szCs w:val="24"/>
-        </w:rPr>
-        <w:t>With such an open architecture, applications that are expected to emerge in the future AMI can be integrated in both the demand side and supply side [3].</w:t>
-      </w:r>
-    </w:p>
-    <w:p>
-      <w:pPr>
-        <w:rPr>
-          <w:rFonts w:ascii="Arial" w:hAnsi="Arial" w:cs="Arial"/>
-          <w:sz w:val="24"/>
-          <w:szCs w:val="24"/>
-        </w:rPr>
-      </w:pPr>
-    </w:p>
-    <w:p>
-      <w:pPr>
-        <w:rPr>
-          <w:rFonts w:ascii="Arial" w:hAnsi="Arial" w:cs="Arial"/>
-          <w:sz w:val="24"/>
-          <w:szCs w:val="24"/>
-        </w:rPr>
-      </w:pPr>
-      <w:r>
-        <w:rPr>
-          <w:rFonts w:ascii="Arial" w:hAnsi="Arial" w:cs="Arial"/>
-          <w:sz w:val="24"/>
-          <w:szCs w:val="24"/>
-        </w:rPr>
-        <w:t xml:space="preserve">[1] </w:t>
-      </w:r>
-      <w:proofErr w:type="spellStart"/>
-      <w:r>
-        <w:rPr>
-          <w:rFonts w:ascii="Arial" w:hAnsi="Arial" w:cs="Arial"/>
-          <w:sz w:val="24"/>
-          <w:szCs w:val="24"/>
-        </w:rPr>
-        <w:t>Anjan</w:t>
-      </w:r>
-      <w:proofErr w:type="spellEnd"/>
-      <w:r>
-        <w:rPr>
-          <w:rFonts w:ascii="Arial" w:hAnsi="Arial" w:cs="Arial"/>
-          <w:sz w:val="24"/>
-          <w:szCs w:val="24"/>
-        </w:rPr>
-        <w:t xml:space="preserve"> </w:t>
-      </w:r>
-      <w:proofErr w:type="spellStart"/>
-      <w:r>
-        <w:rPr>
-          <w:rFonts w:ascii="Arial" w:hAnsi="Arial" w:cs="Arial"/>
-          <w:sz w:val="24"/>
-          <w:szCs w:val="24"/>
-        </w:rPr>
-        <w:t>Asthana</w:t>
-      </w:r>
-      <w:proofErr w:type="spellEnd"/>
-      <w:r>
-        <w:rPr>
-          <w:rFonts w:ascii="Arial" w:hAnsi="Arial" w:cs="Arial"/>
-          <w:sz w:val="24"/>
-          <w:szCs w:val="24"/>
-        </w:rPr>
-        <w:t>, Adrian Booth, Jason Green, Best practices in the deployment of Smart Grid technologies, McKinsey on Smart Grid, 2010.</w:t>
-      </w:r>
-    </w:p>
-    <w:p>
-      <w:pPr>
-        <w:rPr>
-          <w:rFonts w:ascii="Arial" w:hAnsi="Arial" w:cs="Arial"/>
-          <w:sz w:val="24"/>
-          <w:szCs w:val="24"/>
-        </w:rPr>
-      </w:pPr>
-      <w:r>
-        <w:rPr>
-          <w:rFonts w:ascii="Arial" w:hAnsi="Arial" w:cs="Arial"/>
-          <w:sz w:val="24"/>
-          <w:szCs w:val="24"/>
-        </w:rPr>
-        <w:t>[2]</w:t>
-      </w:r>
-      <w:r>
-        <w:t xml:space="preserve"> </w:t>
-      </w:r>
-      <w:r>
-        <w:rPr>
-          <w:rFonts w:ascii="Arial" w:hAnsi="Arial" w:cs="Arial"/>
-          <w:sz w:val="24"/>
-          <w:szCs w:val="24"/>
-        </w:rPr>
-        <w:t xml:space="preserve">EUROPEAN COMMISION 2011a. </w:t>
-      </w:r>
-      <w:proofErr w:type="gramStart"/>
-      <w:r>
-        <w:rPr>
-          <w:rFonts w:ascii="Arial" w:hAnsi="Arial" w:cs="Arial"/>
-          <w:sz w:val="24"/>
-          <w:szCs w:val="24"/>
-        </w:rPr>
-        <w:t>Joint Research Cen</w:t>
-      </w:r>
-      <w:r>
-        <w:rPr>
-          <w:rFonts w:ascii="Arial" w:hAnsi="Arial" w:cs="Arial"/>
-          <w:sz w:val="24"/>
-          <w:szCs w:val="24"/>
-        </w:rPr>
-        <w:t>tre Institute for Energy.</w:t>
-      </w:r>
-      <w:proofErr w:type="gramEnd"/>
-      <w:r>
-        <w:rPr>
-          <w:rFonts w:ascii="Arial" w:hAnsi="Arial" w:cs="Arial"/>
-          <w:sz w:val="24"/>
-          <w:szCs w:val="24"/>
-        </w:rPr>
-        <w:t xml:space="preserve"> Smart </w:t>
-      </w:r>
-      <w:r>
-        <w:rPr>
-          <w:rFonts w:ascii="Arial" w:hAnsi="Arial" w:cs="Arial"/>
-          <w:sz w:val="24"/>
-          <w:szCs w:val="24"/>
-        </w:rPr>
-        <w:t>Grid Projects in Europe: Lessons Learned and Curre</w:t>
-      </w:r>
-      <w:r>
-        <w:rPr>
-          <w:rFonts w:ascii="Arial" w:hAnsi="Arial" w:cs="Arial"/>
-          <w:sz w:val="24"/>
-          <w:szCs w:val="24"/>
-        </w:rPr>
-        <w:t xml:space="preserve">nt Developments. </w:t>
-      </w:r>
-      <w:proofErr w:type="gramStart"/>
-      <w:r>
-        <w:rPr>
-          <w:rFonts w:ascii="Arial" w:hAnsi="Arial" w:cs="Arial"/>
-          <w:sz w:val="24"/>
-          <w:szCs w:val="24"/>
-        </w:rPr>
-        <w:t xml:space="preserve">Joint Research </w:t>
-      </w:r>
-      <w:r>
-        <w:rPr>
-          <w:rFonts w:ascii="Arial" w:hAnsi="Arial" w:cs="Arial"/>
-          <w:sz w:val="24"/>
-          <w:szCs w:val="24"/>
-        </w:rPr>
-        <w:t>Centre Reference Report.</w:t>
-      </w:r>
-      <w:proofErr w:type="gramEnd"/>
-      <w:r>
-        <w:rPr>
-          <w:rFonts w:ascii="Arial" w:hAnsi="Arial" w:cs="Arial"/>
-          <w:sz w:val="24"/>
-          <w:szCs w:val="24"/>
-        </w:rPr>
-        <w:t xml:space="preserve"> </w:t>
-      </w:r>
-      <w:proofErr w:type="gramStart"/>
-      <w:r>
-        <w:rPr>
-          <w:rFonts w:ascii="Arial" w:hAnsi="Arial" w:cs="Arial"/>
-          <w:sz w:val="24"/>
-          <w:szCs w:val="24"/>
-        </w:rPr>
-        <w:t>European Union.</w:t>
-      </w:r>
-      <w:proofErr w:type="gramEnd"/>
     </w:p>
     <w:p>
       <w:pPr>
@@ -28585,7 +28565,7 @@
             </wp:anchor>
           </w:drawing>
         </mc:Choice>
-        <mc:Fallback xmlns:mv="urn:schemas-microsoft-com:mac:vml" xmlns:mo="http://schemas.microsoft.com/office/mac/office/2008/main">
+        <mc:Fallback xmlns:mo="http://schemas.microsoft.com/office/mac/office/2008/main" xmlns:mv="urn:schemas-microsoft-com:mac:vml">
           <w:pict>
             <v:line id="Line 3" o:spid="_x0000_s1026" style="position:absolute;z-index:251659264;visibility:visible;mso-wrap-style:square;mso-width-percent:0;mso-height-percent:0;mso-wrap-distance-left:9pt;mso-wrap-distance-top:0;mso-wrap-distance-right:9pt;mso-wrap-distance-bottom:0;mso-position-horizontal:absolute;mso-position-horizontal-relative:text;mso-position-vertical:absolute;mso-position-vertical-relative:text;mso-width-percent:0;mso-height-percent:0;mso-width-relative:page;mso-height-relative:page" from="-3.35pt,7.45pt" to="427.5pt,7.45pt" o:gfxdata="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" strokeweight="1pt">
               <w10:wrap type="topAndBottom"/>
@@ -39237,11 +39217,11 @@
           <c:showBubbleSize val="0"/>
         </c:dLbls>
         <c:gapWidth val="150"/>
-        <c:axId val="195432960"/>
-        <c:axId val="280189120"/>
+        <c:axId val="64821760"/>
+        <c:axId val="175747008"/>
       </c:barChart>
       <c:catAx>
-        <c:axId val="195432960"/>
+        <c:axId val="64821760"/>
         <c:scaling>
           <c:orientation val="minMax"/>
         </c:scaling>
@@ -39250,7 +39230,7 @@
         <c:majorTickMark val="out"/>
         <c:minorTickMark val="none"/>
         <c:tickLblPos val="nextTo"/>
-        <c:crossAx val="280189120"/>
+        <c:crossAx val="175747008"/>
         <c:crosses val="autoZero"/>
         <c:auto val="1"/>
         <c:lblAlgn val="ctr"/>
@@ -39258,7 +39238,7 @@
         <c:noMultiLvlLbl val="0"/>
       </c:catAx>
       <c:valAx>
-        <c:axId val="280189120"/>
+        <c:axId val="175747008"/>
         <c:scaling>
           <c:orientation val="minMax"/>
         </c:scaling>
@@ -39269,7 +39249,7 @@
         <c:majorTickMark val="out"/>
         <c:minorTickMark val="none"/>
         <c:tickLblPos val="nextTo"/>
-        <c:crossAx val="195432960"/>
+        <c:crossAx val="64821760"/>
         <c:crosses val="autoZero"/>
         <c:crossBetween val="between"/>
       </c:valAx>
@@ -39358,11 +39338,11 @@
           <c:showBubbleSize val="0"/>
         </c:dLbls>
         <c:gapWidth val="150"/>
-        <c:axId val="195433984"/>
-        <c:axId val="280199168"/>
+        <c:axId val="93132800"/>
+        <c:axId val="175748736"/>
       </c:barChart>
       <c:catAx>
-        <c:axId val="195433984"/>
+        <c:axId val="93132800"/>
         <c:scaling>
           <c:orientation val="minMax"/>
         </c:scaling>
@@ -39371,7 +39351,7 @@
         <c:majorTickMark val="out"/>
         <c:minorTickMark val="none"/>
         <c:tickLblPos val="nextTo"/>
-        <c:crossAx val="280199168"/>
+        <c:crossAx val="175748736"/>
         <c:crosses val="autoZero"/>
         <c:auto val="1"/>
         <c:lblAlgn val="ctr"/>
@@ -39379,7 +39359,7 @@
         <c:noMultiLvlLbl val="0"/>
       </c:catAx>
       <c:valAx>
-        <c:axId val="280199168"/>
+        <c:axId val="175748736"/>
         <c:scaling>
           <c:orientation val="minMax"/>
         </c:scaling>
@@ -39389,7 +39369,7 @@
         <c:majorTickMark val="out"/>
         <c:minorTickMark val="none"/>
         <c:tickLblPos val="nextTo"/>
-        <c:crossAx val="195433984"/>
+        <c:crossAx val="93132800"/>
         <c:crosses val="autoZero"/>
         <c:crossBetween val="between"/>
       </c:valAx>
@@ -39694,7 +39674,7 @@
 </file>
 
 <file path=customXml/itemProps1.xml><?xml version="1.0" encoding="utf-8"?>
-<ds:datastoreItem xmlns:ds="http://schemas.openxmlformats.org/officeDocument/2006/customXml" ds:itemID="{4E58CD9B-B257-4865-9333-9C1AA41C3EA2}">
+<ds:datastoreItem xmlns:ds="http://schemas.openxmlformats.org/officeDocument/2006/customXml" ds:itemID="{C294111F-5177-42EC-AB5D-E6FD495A1B3A}">
   <ds:schemaRefs>
     <ds:schemaRef ds:uri="http://schemas.openxmlformats.org/officeDocument/2006/bibliography"/>
   </ds:schemaRefs>

--- a/SurveyFiles/Tesis-Doc Final.docx
+++ b/SurveyFiles/Tesis-Doc Final.docx
@@ -2,32 +2,6 @@
 <file path=word/document.xml><?xml version="1.0" encoding="utf-8"?>
 <w:document xmlns:wpc="http://schemas.microsoft.com/office/word/2010/wordprocessingCanvas" xmlns:mc="http://schemas.openxmlformats.org/markup-compatibility/2006" xmlns:o="urn:schemas-microsoft-com:office:office" xmlns:r="http://schemas.openxmlformats.org/officeDocument/2006/relationships" xmlns:m="http://schemas.openxmlformats.org/officeDocument/2006/math" xmlns:v="urn:schemas-microsoft-com:vml" xmlns:wp14="http://schemas.microsoft.com/office/word/2010/wordprocessingDrawing" xmlns:wp="http://schemas.openxmlformats.org/drawingml/2006/wordprocessingDrawing" xmlns:w10="urn:schemas-microsoft-com:office:word" xmlns:w="http://schemas.openxmlformats.org/wordprocessingml/2006/main" xmlns:w14="http://schemas.microsoft.com/office/word/2010/wordml" xmlns:wpg="http://schemas.microsoft.com/office/word/2010/wordprocessingGroup" xmlns:wpi="http://schemas.microsoft.com/office/word/2010/wordprocessingInk" xmlns:wne="http://schemas.microsoft.com/office/word/2006/wordml" xmlns:wps="http://schemas.microsoft.com/office/word/2010/wordprocessingShape" mc:Ignorable="w14 wp14">
   <w:body>
-    <w:bookmarkStart w:id="0" w:name="_Toc153696456"/>
-    <w:bookmarkStart w:id="1" w:name="_Toc153815860"/>
-    <w:bookmarkStart w:id="2" w:name="_Toc157272709"/>
-    <w:bookmarkStart w:id="3" w:name="_Toc159673940"/>
-    <w:bookmarkStart w:id="4" w:name="_Toc163379404"/>
-    <w:bookmarkStart w:id="5" w:name="_Toc164075639"/>
-    <w:bookmarkStart w:id="6" w:name="_Toc164130019"/>
-    <w:bookmarkStart w:id="7" w:name="_Toc164130630"/>
-    <w:bookmarkStart w:id="8" w:name="_Toc164166170"/>
-    <w:bookmarkStart w:id="9" w:name="_Toc388001380"/>
-    <w:bookmarkStart w:id="10" w:name="_Toc388001738"/>
-    <w:bookmarkStart w:id="11" w:name="_Toc388001784"/>
-    <w:bookmarkStart w:id="12" w:name="_Toc388015104"/>
-    <w:bookmarkStart w:id="13" w:name="_Toc388015299"/>
-    <w:bookmarkStart w:id="14" w:name="_Toc388015381"/>
-    <w:bookmarkStart w:id="15" w:name="_Toc388964773"/>
-    <w:bookmarkStart w:id="16" w:name="_Toc389497839"/>
-    <w:bookmarkStart w:id="17" w:name="_Toc389498425"/>
-    <w:bookmarkStart w:id="18" w:name="_Toc389499495"/>
-    <w:bookmarkStart w:id="19" w:name="_Toc406341371"/>
-    <w:bookmarkStart w:id="20" w:name="_Toc406341637"/>
-    <w:bookmarkStart w:id="21" w:name="_Toc406349399"/>
-    <w:bookmarkStart w:id="22" w:name="_Toc406350189"/>
-    <w:bookmarkStart w:id="23" w:name="_Toc406411198"/>
-    <w:bookmarkStart w:id="24" w:name="_Toc406411769"/>
-    <w:bookmarkStart w:id="25" w:name="_Toc406412619"/>
     <w:p>
       <w:pPr>
         <w:pStyle w:val="Ttulo1"/>
@@ -46,6 +20,32 @@
           <w:szCs w:val="24"/>
         </w:rPr>
       </w:pPr>
+      <w:bookmarkStart w:id="0" w:name="_Toc153696456"/>
+      <w:bookmarkStart w:id="1" w:name="_Toc153815860"/>
+      <w:bookmarkStart w:id="2" w:name="_Toc157272709"/>
+      <w:bookmarkStart w:id="3" w:name="_Toc159673940"/>
+      <w:bookmarkStart w:id="4" w:name="_Toc163379404"/>
+      <w:bookmarkStart w:id="5" w:name="_Toc164075639"/>
+      <w:bookmarkStart w:id="6" w:name="_Toc164130019"/>
+      <w:bookmarkStart w:id="7" w:name="_Toc164130630"/>
+      <w:bookmarkStart w:id="8" w:name="_Toc164166170"/>
+      <w:bookmarkStart w:id="9" w:name="_Toc388001380"/>
+      <w:bookmarkStart w:id="10" w:name="_Toc388001738"/>
+      <w:bookmarkStart w:id="11" w:name="_Toc388001784"/>
+      <w:bookmarkStart w:id="12" w:name="_Toc388015104"/>
+      <w:bookmarkStart w:id="13" w:name="_Toc388015299"/>
+      <w:bookmarkStart w:id="14" w:name="_Toc388015381"/>
+      <w:bookmarkStart w:id="15" w:name="_Toc388964773"/>
+      <w:bookmarkStart w:id="16" w:name="_Toc389497839"/>
+      <w:bookmarkStart w:id="17" w:name="_Toc389498425"/>
+      <w:bookmarkStart w:id="18" w:name="_Toc389499495"/>
+      <w:bookmarkStart w:id="19" w:name="_Toc406341371"/>
+      <w:bookmarkStart w:id="20" w:name="_Toc406341637"/>
+      <w:bookmarkStart w:id="21" w:name="_Toc406349399"/>
+      <w:bookmarkStart w:id="22" w:name="_Toc406350189"/>
+      <w:bookmarkStart w:id="23" w:name="_Toc406411198"/>
+      <w:bookmarkStart w:id="24" w:name="_Toc406411769"/>
+      <w:bookmarkStart w:id="25" w:name="_Toc406412619"/>
       <w:r>
         <w:rPr>
           <w:noProof/>
@@ -20687,13 +20687,13 @@
     <w:p>
       <w:pPr>
         <w:spacing w:line="360" w:lineRule="auto"/>
-        <w:ind w:left="3196"/>
+        <w:jc w:val="center"/>
         <w:rPr>
           <w:rStyle w:val="Textoennegrita"/>
           <w:rFonts w:ascii="Arial" w:eastAsia="Times New Roman" w:hAnsi="Arial" w:cs="Arial"/>
           <w:bCs w:val="0"/>
           <w:smallCaps/>
-          <w:sz w:val="28"/>
+          <w:sz w:val="32"/>
           <w:szCs w:val="24"/>
         </w:rPr>
       </w:pPr>
@@ -20702,24 +20702,12 @@
           <w:rStyle w:val="Textoennegrita"/>
           <w:rFonts w:ascii="Arial" w:eastAsia="Times New Roman" w:hAnsi="Arial" w:cs="Arial"/>
           <w:smallCaps/>
-          <w:sz w:val="28"/>
+          <w:sz w:val="32"/>
           <w:szCs w:val="24"/>
           <w:lang w:eastAsia="es-ES"/>
         </w:rPr>
         <w:lastRenderedPageBreak/>
-        <w:t>9</w:t>
-      </w:r>
-      <w:r>
-        <w:rPr>
-          <w:rStyle w:val="Textoennegrita"/>
-          <w:rFonts w:ascii="Arial" w:eastAsia="Times New Roman" w:hAnsi="Arial" w:cs="Arial"/>
-          <w:b w:val="0"/>
-          <w:smallCaps/>
-          <w:sz w:val="28"/>
-          <w:szCs w:val="24"/>
-          <w:lang w:eastAsia="es-ES"/>
-        </w:rPr>
-        <w:t>.</w:t>
+        <w:t xml:space="preserve">9. </w:t>
       </w:r>
       <w:r>
         <w:rPr>
@@ -20727,10 +20715,10 @@
           <w:rFonts w:ascii="Arial" w:eastAsia="Times New Roman" w:hAnsi="Arial" w:cs="Arial"/>
           <w:bCs w:val="0"/>
           <w:smallCaps/>
-          <w:sz w:val="28"/>
-          <w:szCs w:val="24"/>
-        </w:rPr>
-        <w:t xml:space="preserve"> Results and recommendations</w:t>
+          <w:sz w:val="32"/>
+          <w:szCs w:val="24"/>
+        </w:rPr>
+        <w:t>Results and recommendations</w:t>
       </w:r>
     </w:p>
     <w:p>
@@ -20738,17 +20726,970 @@
         <w:rPr>
           <w:rFonts w:ascii="Arial" w:hAnsi="Arial" w:cs="Arial"/>
           <w:b/>
-          <w:sz w:val="28"/>
+          <w:sz w:val="24"/>
         </w:rPr>
       </w:pPr>
       <w:r>
         <w:rPr>
           <w:rFonts w:ascii="Arial" w:hAnsi="Arial" w:cs="Arial"/>
           <w:b/>
-          <w:sz w:val="28"/>
+          <w:sz w:val="24"/>
         </w:rPr>
         <w:t>9.1 SIMULATION RESULTS</w:t>
       </w:r>
+    </w:p>
+    <w:p>
+      <w:pPr>
+        <w:rPr>
+          <w:rFonts w:ascii="Arial" w:hAnsi="Arial" w:cs="Arial"/>
+          <w:b/>
+          <w:sz w:val="24"/>
+          <w:lang w:val="en-GB"/>
+        </w:rPr>
+      </w:pPr>
+      <w:r>
+        <w:rPr>
+          <w:rFonts w:ascii="Arial" w:hAnsi="Arial" w:cs="Arial"/>
+          <w:b/>
+          <w:sz w:val="24"/>
+          <w:lang w:val="en-GB"/>
+        </w:rPr>
+        <w:t xml:space="preserve">9.1.1 </w:t>
+      </w:r>
+      <w:r>
+        <w:rPr>
+          <w:rFonts w:ascii="Arial" w:hAnsi="Arial" w:cs="Arial"/>
+          <w:b/>
+          <w:sz w:val="24"/>
+          <w:lang w:val="en-GB"/>
+        </w:rPr>
+        <w:t xml:space="preserve">PERFORMANCE ANALYSIS OF </w:t>
+      </w:r>
+      <w:r>
+        <w:rPr>
+          <w:rFonts w:ascii="Arial" w:hAnsi="Arial" w:cs="Arial"/>
+          <w:b/>
+          <w:sz w:val="24"/>
+          <w:lang w:val="en-GB"/>
+        </w:rPr>
+        <w:t>PRIME</w:t>
+      </w:r>
+      <w:r>
+        <w:rPr>
+          <w:rFonts w:ascii="Arial" w:hAnsi="Arial" w:cs="Arial"/>
+          <w:b/>
+          <w:sz w:val="24"/>
+          <w:lang w:val="en-GB"/>
+        </w:rPr>
+        <w:t xml:space="preserve"> PLC</w:t>
+      </w:r>
+      <w:r>
+        <w:rPr>
+          <w:rFonts w:ascii="Arial" w:hAnsi="Arial" w:cs="Arial"/>
+          <w:b/>
+          <w:sz w:val="24"/>
+          <w:lang w:val="en-GB"/>
+        </w:rPr>
+        <w:t xml:space="preserve"> AGAINST CURRENT PLC DEPLOYMENT</w:t>
+      </w:r>
+    </w:p>
+    <w:p>
+      <w:pPr>
+        <w:spacing w:line="360" w:lineRule="auto"/>
+        <w:jc w:val="both"/>
+        <w:rPr>
+          <w:rFonts w:ascii="Arial" w:hAnsi="Arial" w:cs="Arial"/>
+          <w:sz w:val="24"/>
+          <w:lang w:val="en-GB"/>
+        </w:rPr>
+      </w:pPr>
+      <w:r>
+        <w:rPr>
+          <w:rFonts w:ascii="Arial" w:hAnsi="Arial" w:cs="Arial"/>
+          <w:sz w:val="24"/>
+          <w:lang w:val="en-GB"/>
+        </w:rPr>
+        <w:t>According to interviews conducted by the author, utilities in Colombia are in the testing phase of a PLC technology called Power Line Intelligent Metering Evolution (PRIME). This technology is based on ITU G.9903/G.9904 standards, and is one of the most mature Orthogonal Frequency Division Multiplexing-based technologies to address issues related to the inherent harsh environment on power lines</w:t>
+      </w:r>
+      <w:r>
+        <w:rPr>
+          <w:rFonts w:ascii="Arial" w:hAnsi="Arial" w:cs="Arial"/>
+          <w:sz w:val="24"/>
+          <w:lang w:val="en-GB"/>
+        </w:rPr>
+        <w:t xml:space="preserve"> [1</w:t>
+      </w:r>
+      <w:r>
+        <w:rPr>
+          <w:rFonts w:ascii="Arial" w:hAnsi="Arial" w:cs="Arial"/>
+          <w:sz w:val="24"/>
+          <w:lang w:val="en-GB"/>
+        </w:rPr>
+        <w:t>]. As power lines are a shared media, there is always significant interference that hinders reliable data transfer. PRIME was developed within the PRIME Alliance, which is a set of utilities that are in the pursuit of the development of an open, public and non-proprietary communications solution to support current and f</w:t>
+      </w:r>
+      <w:r>
+        <w:rPr>
+          <w:rFonts w:ascii="Arial" w:hAnsi="Arial" w:cs="Arial"/>
+          <w:sz w:val="24"/>
+          <w:lang w:val="en-GB"/>
+        </w:rPr>
+        <w:t>uture smart grid applications [2</w:t>
+      </w:r>
+      <w:r>
+        <w:rPr>
+          <w:rFonts w:ascii="Arial" w:hAnsi="Arial" w:cs="Arial"/>
+          <w:sz w:val="24"/>
+          <w:lang w:val="en-GB"/>
+        </w:rPr>
+        <w:t xml:space="preserve">]. </w:t>
+      </w:r>
+    </w:p>
+    <w:p>
+      <w:pPr>
+        <w:spacing w:line="360" w:lineRule="auto"/>
+        <w:jc w:val="both"/>
+        <w:rPr>
+          <w:rFonts w:ascii="Arial" w:hAnsi="Arial" w:cs="Arial"/>
+          <w:sz w:val="24"/>
+          <w:lang w:val="en-GB"/>
+        </w:rPr>
+      </w:pPr>
+      <w:proofErr w:type="spellStart"/>
+      <w:r>
+        <w:rPr>
+          <w:rFonts w:ascii="Arial" w:hAnsi="Arial" w:cs="Arial"/>
+          <w:sz w:val="24"/>
+          <w:lang w:val="en-GB"/>
+        </w:rPr>
+        <w:t>Iberdrola</w:t>
+      </w:r>
+      <w:proofErr w:type="spellEnd"/>
+      <w:r>
+        <w:rPr>
+          <w:rFonts w:ascii="Arial" w:hAnsi="Arial" w:cs="Arial"/>
+          <w:sz w:val="24"/>
+          <w:lang w:val="en-GB"/>
+        </w:rPr>
+        <w:t>, leader of the PRIME Alliance consortium, was one of the first utilities to deploy PRIME in large scale AMI networks, and proved performance in the Spanish grid and in other countries. PRIME delivers up to 1Mbps when operating the full FCC/ARIB band (</w:t>
+      </w:r>
+      <w:proofErr w:type="gramStart"/>
+      <w:r>
+        <w:rPr>
+          <w:rFonts w:ascii="Arial" w:hAnsi="Arial" w:cs="Arial"/>
+          <w:sz w:val="24"/>
+          <w:lang w:val="en-GB"/>
+        </w:rPr>
+        <w:t>3kHz /</w:t>
+      </w:r>
+      <w:proofErr w:type="gramEnd"/>
+      <w:r>
+        <w:rPr>
+          <w:rFonts w:ascii="Arial" w:hAnsi="Arial" w:cs="Arial"/>
+          <w:sz w:val="24"/>
+          <w:lang w:val="en-GB"/>
+        </w:rPr>
+        <w:t xml:space="preserve"> 490kHz) [</w:t>
+      </w:r>
+      <w:r>
+        <w:rPr>
+          <w:rFonts w:ascii="Arial" w:hAnsi="Arial" w:cs="Arial"/>
+          <w:sz w:val="24"/>
+          <w:lang w:val="en-GB"/>
+        </w:rPr>
+        <w:t>1</w:t>
+      </w:r>
+      <w:r>
+        <w:rPr>
+          <w:rFonts w:ascii="Arial" w:hAnsi="Arial" w:cs="Arial"/>
+          <w:sz w:val="24"/>
+          <w:lang w:val="en-GB"/>
+        </w:rPr>
+        <w:t>]. Some of the factors impairing physical performance include: typical line noise (as different kinds of electric devices are connected to the power lines), impedance, and frequency/selective channels [</w:t>
+      </w:r>
+      <w:r>
+        <w:rPr>
+          <w:rFonts w:ascii="Arial" w:hAnsi="Arial" w:cs="Arial"/>
+          <w:sz w:val="24"/>
+          <w:lang w:val="en-GB"/>
+        </w:rPr>
+        <w:t>2</w:t>
+      </w:r>
+      <w:r>
+        <w:rPr>
+          <w:rFonts w:ascii="Arial" w:hAnsi="Arial" w:cs="Arial"/>
+          <w:sz w:val="24"/>
+          <w:lang w:val="en-GB"/>
+        </w:rPr>
+        <w:t xml:space="preserve">]. Periodic Impulse Noise (PIN), which is synchronous to 50Hz or 60Hz, and Narrowband Interference (NI) synchronous at 10ms, </w:t>
+      </w:r>
+      <w:proofErr w:type="gramStart"/>
+      <w:r>
+        <w:rPr>
+          <w:rFonts w:ascii="Arial" w:hAnsi="Arial" w:cs="Arial"/>
+          <w:sz w:val="24"/>
+          <w:lang w:val="en-GB"/>
+        </w:rPr>
+        <w:t>are</w:t>
+      </w:r>
+      <w:proofErr w:type="gramEnd"/>
+      <w:r>
+        <w:rPr>
+          <w:rFonts w:ascii="Arial" w:hAnsi="Arial" w:cs="Arial"/>
+          <w:sz w:val="24"/>
+          <w:lang w:val="en-GB"/>
+        </w:rPr>
+        <w:t xml:space="preserve"> the two prevalent noises in such environments. Forward Error Correction (FEC) methods are</w:t>
+      </w:r>
+      <w:r>
+        <w:rPr>
+          <w:rFonts w:ascii="Arial" w:hAnsi="Arial" w:cs="Arial"/>
+          <w:sz w:val="24"/>
+          <w:lang w:val="en-GB"/>
+        </w:rPr>
+        <w:t xml:space="preserve"> needed to handle such issues [1</w:t>
+      </w:r>
+      <w:r>
+        <w:rPr>
+          <w:rFonts w:ascii="Arial" w:hAnsi="Arial" w:cs="Arial"/>
+          <w:sz w:val="24"/>
+          <w:lang w:val="en-GB"/>
+        </w:rPr>
+        <w:t>].</w:t>
+      </w:r>
+    </w:p>
+    <w:p>
+      <w:pPr>
+        <w:spacing w:line="360" w:lineRule="auto"/>
+        <w:jc w:val="both"/>
+        <w:rPr>
+          <w:rFonts w:ascii="Arial" w:hAnsi="Arial" w:cs="Arial"/>
+          <w:sz w:val="24"/>
+          <w:lang w:val="en-GB"/>
+        </w:rPr>
+      </w:pPr>
+      <w:r>
+        <w:rPr>
+          <w:rFonts w:ascii="Arial" w:hAnsi="Arial" w:cs="Arial"/>
+          <w:sz w:val="24"/>
+          <w:lang w:val="en-GB"/>
+        </w:rPr>
+        <w:t xml:space="preserve">In order to evaluate how data rates affect the performance of AMI with simultaneous application running throughout the network, we have tested a 60 node PLC network, at </w:t>
+      </w:r>
+      <w:r>
+        <w:rPr>
+          <w:rFonts w:ascii="Arial" w:hAnsi="Arial" w:cs="Arial"/>
+          <w:sz w:val="24"/>
+          <w:lang w:val="en-GB"/>
+        </w:rPr>
+        <w:t>a data rate of 1Mbps</w:t>
+      </w:r>
+      <w:r>
+        <w:rPr>
+          <w:rFonts w:ascii="Arial" w:hAnsi="Arial" w:cs="Arial"/>
+          <w:sz w:val="24"/>
+          <w:lang w:val="en-GB"/>
+        </w:rPr>
+        <w:t xml:space="preserve">. </w:t>
+      </w:r>
+      <w:r>
+        <w:rPr>
+          <w:rFonts w:ascii="Arial" w:hAnsi="Arial" w:cs="Arial"/>
+          <w:sz w:val="24"/>
+          <w:lang w:val="en-GB"/>
+        </w:rPr>
+        <w:t>Basically</w:t>
+      </w:r>
+      <w:r>
+        <w:rPr>
+          <w:rFonts w:ascii="Arial" w:hAnsi="Arial" w:cs="Arial"/>
+          <w:sz w:val="24"/>
+          <w:lang w:val="en-GB"/>
+        </w:rPr>
+        <w:t xml:space="preserve"> MAC layer is based on IEEE 802.15.4, with CSMA/CA as channel access method. Data rate in both PHY and MAC layers is set at 1Mbps. </w:t>
+      </w:r>
+    </w:p>
+    <w:p>
+      <w:pPr>
+        <w:spacing w:line="360" w:lineRule="auto"/>
+        <w:jc w:val="both"/>
+        <w:rPr>
+          <w:rFonts w:ascii="Arial" w:hAnsi="Arial" w:cs="Arial"/>
+          <w:sz w:val="24"/>
+          <w:lang w:val="en-GB"/>
+        </w:rPr>
+      </w:pPr>
+      <w:r>
+        <w:rPr>
+          <w:rFonts w:ascii="Arial" w:hAnsi="Arial" w:cs="Arial"/>
+          <w:sz w:val="24"/>
+          <w:lang w:val="en-GB"/>
+        </w:rPr>
+        <w:t xml:space="preserve">When comparing to the same scenario in the typical PLC deployment, one can observe a significant improvement in the reliability of the whole network, for every single </w:t>
+      </w:r>
+      <w:r>
+        <w:rPr>
+          <w:rFonts w:ascii="Arial" w:hAnsi="Arial" w:cs="Arial"/>
+          <w:sz w:val="24"/>
+          <w:lang w:val="en-GB"/>
+        </w:rPr>
+        <w:lastRenderedPageBreak/>
+        <w:t xml:space="preserve">application. </w:t>
+      </w:r>
+      <w:r>
+        <w:rPr>
+          <w:rFonts w:ascii="Arial" w:hAnsi="Arial" w:cs="Arial"/>
+          <w:sz w:val="24"/>
+          <w:lang w:val="en-GB"/>
+        </w:rPr>
+        <w:t>Table 9.1</w:t>
+      </w:r>
+      <w:r>
+        <w:rPr>
+          <w:rFonts w:ascii="Arial" w:hAnsi="Arial" w:cs="Arial"/>
+          <w:sz w:val="24"/>
+          <w:lang w:val="en-GB"/>
+        </w:rPr>
+        <w:t xml:space="preserve"> shows the PDR obtained for AMR, WAM and RTP in both Current PLC deployment and enhanced PLC with higher data rate. A reduced number of packets are lost during data communication, and an average PDR of 98.75% is obtained for AMR in the worst case. Similarly, WAM and RTP data packets transmissions become mor</w:t>
+      </w:r>
+      <w:bookmarkStart w:id="93" w:name="_GoBack"/>
+      <w:bookmarkEnd w:id="93"/>
+      <w:r>
+        <w:rPr>
+          <w:rFonts w:ascii="Arial" w:hAnsi="Arial" w:cs="Arial"/>
+          <w:sz w:val="24"/>
+          <w:lang w:val="en-GB"/>
+        </w:rPr>
+        <w:t xml:space="preserve">e reliable with the PLC upgrade. Averages PDR for these applications are 99.19% and 100%, respectively. Figure </w:t>
+      </w:r>
+      <w:r>
+        <w:rPr>
+          <w:rFonts w:ascii="Arial" w:hAnsi="Arial" w:cs="Arial"/>
+          <w:sz w:val="24"/>
+          <w:lang w:val="en-GB"/>
+        </w:rPr>
+        <w:t>9</w:t>
+      </w:r>
+      <w:r>
+        <w:rPr>
+          <w:rFonts w:ascii="Arial" w:hAnsi="Arial" w:cs="Arial"/>
+          <w:sz w:val="24"/>
+          <w:lang w:val="en-GB"/>
+        </w:rPr>
+        <w:t>.1 depicts the discussed results.</w:t>
+      </w:r>
+    </w:p>
+    <w:tbl>
+      <w:tblPr>
+        <w:tblStyle w:val="Sombreadoclaro-nfasis1"/>
+        <w:tblW w:w="4201" w:type="dxa"/>
+        <w:jc w:val="center"/>
+        <w:tblLook w:val="04A0" w:firstRow="1" w:lastRow="0" w:firstColumn="1" w:lastColumn="0" w:noHBand="0" w:noVBand="1"/>
+      </w:tblPr>
+      <w:tblGrid>
+        <w:gridCol w:w="1414"/>
+        <w:gridCol w:w="1480"/>
+        <w:gridCol w:w="1460"/>
+      </w:tblGrid>
+      <w:tr>
+        <w:trPr>
+          <w:cnfStyle w:val="100000000000" w:firstRow="1" w:lastRow="0" w:firstColumn="0" w:lastColumn="0" w:oddVBand="0" w:evenVBand="0" w:oddHBand="0" w:evenHBand="0" w:firstRowFirstColumn="0" w:firstRowLastColumn="0" w:lastRowFirstColumn="0" w:lastRowLastColumn="0"/>
+          <w:trHeight w:val="300"/>
+          <w:jc w:val="center"/>
+        </w:trPr>
+        <w:tc>
+          <w:tcPr>
+            <w:cnfStyle w:val="001000000000" w:firstRow="0" w:lastRow="0" w:firstColumn="1" w:lastColumn="0" w:oddVBand="0" w:evenVBand="0" w:oddHBand="0" w:evenHBand="0" w:firstRowFirstColumn="0" w:firstRowLastColumn="0" w:lastRowFirstColumn="0" w:lastRowLastColumn="0"/>
+            <w:tcW w:w="1261" w:type="dxa"/>
+            <w:noWrap/>
+            <w:hideMark/>
+          </w:tcPr>
+          <w:p>
+            <w:pPr>
+              <w:jc w:val="center"/>
+              <w:rPr>
+                <w:rFonts w:ascii="Arial" w:hAnsi="Arial" w:cs="Arial"/>
+                <w:color w:val="000000"/>
+                <w:sz w:val="22"/>
+                <w:szCs w:val="22"/>
+              </w:rPr>
+            </w:pPr>
+            <w:r>
+              <w:rPr>
+                <w:rFonts w:ascii="Arial" w:hAnsi="Arial" w:cs="Arial"/>
+                <w:bCs w:val="0"/>
+                <w:color w:val="000000"/>
+                <w:sz w:val="22"/>
+                <w:szCs w:val="22"/>
+              </w:rPr>
+              <w:t>Application</w:t>
+            </w:r>
+          </w:p>
+        </w:tc>
+        <w:tc>
+          <w:tcPr>
+            <w:tcW w:w="1480" w:type="dxa"/>
+            <w:noWrap/>
+            <w:hideMark/>
+          </w:tcPr>
+          <w:p>
+            <w:pPr>
+              <w:jc w:val="center"/>
+              <w:cnfStyle w:val="100000000000" w:firstRow="1" w:lastRow="0" w:firstColumn="0" w:lastColumn="0" w:oddVBand="0" w:evenVBand="0" w:oddHBand="0" w:evenHBand="0" w:firstRowFirstColumn="0" w:firstRowLastColumn="0" w:lastRowFirstColumn="0" w:lastRowLastColumn="0"/>
+              <w:rPr>
+                <w:rFonts w:ascii="Arial" w:hAnsi="Arial" w:cs="Arial"/>
+                <w:color w:val="000000"/>
+                <w:sz w:val="22"/>
+                <w:szCs w:val="22"/>
+              </w:rPr>
+            </w:pPr>
+            <w:r>
+              <w:rPr>
+                <w:rFonts w:ascii="Arial" w:hAnsi="Arial" w:cs="Arial"/>
+                <w:bCs w:val="0"/>
+                <w:color w:val="000000"/>
+                <w:sz w:val="22"/>
+                <w:szCs w:val="22"/>
+              </w:rPr>
+              <w:t>Current PLC</w:t>
+            </w:r>
+          </w:p>
+        </w:tc>
+        <w:tc>
+          <w:tcPr>
+            <w:tcW w:w="1460" w:type="dxa"/>
+            <w:noWrap/>
+            <w:hideMark/>
+          </w:tcPr>
+          <w:p>
+            <w:pPr>
+              <w:jc w:val="center"/>
+              <w:cnfStyle w:val="100000000000" w:firstRow="1" w:lastRow="0" w:firstColumn="0" w:lastColumn="0" w:oddVBand="0" w:evenVBand="0" w:oddHBand="0" w:evenHBand="0" w:firstRowFirstColumn="0" w:firstRowLastColumn="0" w:lastRowFirstColumn="0" w:lastRowLastColumn="0"/>
+              <w:rPr>
+                <w:rFonts w:ascii="Arial" w:hAnsi="Arial" w:cs="Arial"/>
+                <w:color w:val="000000"/>
+                <w:sz w:val="22"/>
+                <w:szCs w:val="22"/>
+              </w:rPr>
+            </w:pPr>
+            <w:r>
+              <w:rPr>
+                <w:rFonts w:ascii="Arial" w:hAnsi="Arial" w:cs="Arial"/>
+                <w:bCs w:val="0"/>
+                <w:color w:val="000000"/>
+                <w:sz w:val="22"/>
+                <w:szCs w:val="22"/>
+              </w:rPr>
+              <w:t>Enhanced PLC</w:t>
+            </w:r>
+          </w:p>
+        </w:tc>
+      </w:tr>
+      <w:tr>
+        <w:trPr>
+          <w:cnfStyle w:val="000000100000" w:firstRow="0" w:lastRow="0" w:firstColumn="0" w:lastColumn="0" w:oddVBand="0" w:evenVBand="0" w:oddHBand="1" w:evenHBand="0" w:firstRowFirstColumn="0" w:firstRowLastColumn="0" w:lastRowFirstColumn="0" w:lastRowLastColumn="0"/>
+          <w:trHeight w:val="300"/>
+          <w:jc w:val="center"/>
+        </w:trPr>
+        <w:tc>
+          <w:tcPr>
+            <w:cnfStyle w:val="001000000000" w:firstRow="0" w:lastRow="0" w:firstColumn="1" w:lastColumn="0" w:oddVBand="0" w:evenVBand="0" w:oddHBand="0" w:evenHBand="0" w:firstRowFirstColumn="0" w:firstRowLastColumn="0" w:lastRowFirstColumn="0" w:lastRowLastColumn="0"/>
+            <w:tcW w:w="1261" w:type="dxa"/>
+            <w:noWrap/>
+            <w:hideMark/>
+          </w:tcPr>
+          <w:p>
+            <w:pPr>
+              <w:jc w:val="center"/>
+              <w:rPr>
+                <w:rFonts w:ascii="Arial" w:hAnsi="Arial" w:cs="Arial"/>
+                <w:color w:val="000000"/>
+                <w:sz w:val="22"/>
+                <w:szCs w:val="22"/>
+              </w:rPr>
+            </w:pPr>
+            <w:r>
+              <w:rPr>
+                <w:rFonts w:ascii="Arial" w:hAnsi="Arial" w:cs="Arial"/>
+                <w:b w:val="0"/>
+                <w:bCs w:val="0"/>
+                <w:color w:val="000000"/>
+                <w:sz w:val="22"/>
+                <w:szCs w:val="22"/>
+              </w:rPr>
+              <w:t>AMR</w:t>
+            </w:r>
+          </w:p>
+        </w:tc>
+        <w:tc>
+          <w:tcPr>
+            <w:tcW w:w="1480" w:type="dxa"/>
+            <w:noWrap/>
+            <w:hideMark/>
+          </w:tcPr>
+          <w:p>
+            <w:pPr>
+              <w:jc w:val="center"/>
+              <w:cnfStyle w:val="000000100000" w:firstRow="0" w:lastRow="0" w:firstColumn="0" w:lastColumn="0" w:oddVBand="0" w:evenVBand="0" w:oddHBand="1" w:evenHBand="0" w:firstRowFirstColumn="0" w:firstRowLastColumn="0" w:lastRowFirstColumn="0" w:lastRowLastColumn="0"/>
+              <w:rPr>
+                <w:rFonts w:ascii="Arial" w:hAnsi="Arial" w:cs="Arial"/>
+                <w:color w:val="000000"/>
+                <w:sz w:val="22"/>
+                <w:szCs w:val="22"/>
+              </w:rPr>
+            </w:pPr>
+            <w:r>
+              <w:rPr>
+                <w:rFonts w:ascii="Arial" w:hAnsi="Arial" w:cs="Arial"/>
+                <w:color w:val="000000"/>
+                <w:sz w:val="22"/>
+                <w:szCs w:val="22"/>
+              </w:rPr>
+              <w:t>28.75%</w:t>
+            </w:r>
+          </w:p>
+        </w:tc>
+        <w:tc>
+          <w:tcPr>
+            <w:tcW w:w="1460" w:type="dxa"/>
+            <w:noWrap/>
+            <w:hideMark/>
+          </w:tcPr>
+          <w:p>
+            <w:pPr>
+              <w:jc w:val="center"/>
+              <w:cnfStyle w:val="000000100000" w:firstRow="0" w:lastRow="0" w:firstColumn="0" w:lastColumn="0" w:oddVBand="0" w:evenVBand="0" w:oddHBand="1" w:evenHBand="0" w:firstRowFirstColumn="0" w:firstRowLastColumn="0" w:lastRowFirstColumn="0" w:lastRowLastColumn="0"/>
+              <w:rPr>
+                <w:rFonts w:ascii="Arial" w:hAnsi="Arial" w:cs="Arial"/>
+                <w:color w:val="000000"/>
+                <w:sz w:val="22"/>
+                <w:szCs w:val="22"/>
+              </w:rPr>
+            </w:pPr>
+            <w:r>
+              <w:rPr>
+                <w:rFonts w:ascii="Arial" w:hAnsi="Arial" w:cs="Arial"/>
+                <w:color w:val="000000"/>
+                <w:sz w:val="22"/>
+                <w:szCs w:val="22"/>
+              </w:rPr>
+              <w:t>98.75%</w:t>
+            </w:r>
+          </w:p>
+        </w:tc>
+      </w:tr>
+      <w:tr>
+        <w:trPr>
+          <w:trHeight w:val="300"/>
+          <w:jc w:val="center"/>
+        </w:trPr>
+        <w:tc>
+          <w:tcPr>
+            <w:cnfStyle w:val="001000000000" w:firstRow="0" w:lastRow="0" w:firstColumn="1" w:lastColumn="0" w:oddVBand="0" w:evenVBand="0" w:oddHBand="0" w:evenHBand="0" w:firstRowFirstColumn="0" w:firstRowLastColumn="0" w:lastRowFirstColumn="0" w:lastRowLastColumn="0"/>
+            <w:tcW w:w="1261" w:type="dxa"/>
+            <w:noWrap/>
+            <w:hideMark/>
+          </w:tcPr>
+          <w:p>
+            <w:pPr>
+              <w:jc w:val="center"/>
+              <w:rPr>
+                <w:rFonts w:ascii="Arial" w:hAnsi="Arial" w:cs="Arial"/>
+                <w:color w:val="000000"/>
+                <w:sz w:val="22"/>
+                <w:szCs w:val="22"/>
+              </w:rPr>
+            </w:pPr>
+            <w:r>
+              <w:rPr>
+                <w:rFonts w:ascii="Arial" w:hAnsi="Arial" w:cs="Arial"/>
+                <w:b w:val="0"/>
+                <w:bCs w:val="0"/>
+                <w:color w:val="000000"/>
+                <w:sz w:val="22"/>
+                <w:szCs w:val="22"/>
+              </w:rPr>
+              <w:t>WAM</w:t>
+            </w:r>
+          </w:p>
+        </w:tc>
+        <w:tc>
+          <w:tcPr>
+            <w:tcW w:w="1480" w:type="dxa"/>
+            <w:noWrap/>
+            <w:hideMark/>
+          </w:tcPr>
+          <w:p>
+            <w:pPr>
+              <w:jc w:val="center"/>
+              <w:cnfStyle w:val="000000000000" w:firstRow="0" w:lastRow="0" w:firstColumn="0" w:lastColumn="0" w:oddVBand="0" w:evenVBand="0" w:oddHBand="0" w:evenHBand="0" w:firstRowFirstColumn="0" w:firstRowLastColumn="0" w:lastRowFirstColumn="0" w:lastRowLastColumn="0"/>
+              <w:rPr>
+                <w:rFonts w:ascii="Arial" w:hAnsi="Arial" w:cs="Arial"/>
+                <w:color w:val="000000"/>
+                <w:sz w:val="22"/>
+                <w:szCs w:val="22"/>
+              </w:rPr>
+            </w:pPr>
+            <w:r>
+              <w:rPr>
+                <w:rFonts w:ascii="Arial" w:hAnsi="Arial" w:cs="Arial"/>
+                <w:color w:val="000000"/>
+                <w:sz w:val="22"/>
+                <w:szCs w:val="22"/>
+              </w:rPr>
+              <w:t>21.73%</w:t>
+            </w:r>
+          </w:p>
+        </w:tc>
+        <w:tc>
+          <w:tcPr>
+            <w:tcW w:w="1460" w:type="dxa"/>
+            <w:noWrap/>
+            <w:hideMark/>
+          </w:tcPr>
+          <w:p>
+            <w:pPr>
+              <w:jc w:val="center"/>
+              <w:cnfStyle w:val="000000000000" w:firstRow="0" w:lastRow="0" w:firstColumn="0" w:lastColumn="0" w:oddVBand="0" w:evenVBand="0" w:oddHBand="0" w:evenHBand="0" w:firstRowFirstColumn="0" w:firstRowLastColumn="0" w:lastRowFirstColumn="0" w:lastRowLastColumn="0"/>
+              <w:rPr>
+                <w:rFonts w:ascii="Arial" w:hAnsi="Arial" w:cs="Arial"/>
+                <w:color w:val="000000"/>
+                <w:sz w:val="22"/>
+                <w:szCs w:val="22"/>
+              </w:rPr>
+            </w:pPr>
+            <w:r>
+              <w:rPr>
+                <w:rFonts w:ascii="Arial" w:hAnsi="Arial" w:cs="Arial"/>
+                <w:color w:val="000000"/>
+                <w:sz w:val="22"/>
+                <w:szCs w:val="22"/>
+              </w:rPr>
+              <w:t>99.19%</w:t>
+            </w:r>
+          </w:p>
+        </w:tc>
+      </w:tr>
+      <w:tr>
+        <w:trPr>
+          <w:cnfStyle w:val="000000100000" w:firstRow="0" w:lastRow="0" w:firstColumn="0" w:lastColumn="0" w:oddVBand="0" w:evenVBand="0" w:oddHBand="1" w:evenHBand="0" w:firstRowFirstColumn="0" w:firstRowLastColumn="0" w:lastRowFirstColumn="0" w:lastRowLastColumn="0"/>
+          <w:trHeight w:val="300"/>
+          <w:jc w:val="center"/>
+        </w:trPr>
+        <w:tc>
+          <w:tcPr>
+            <w:cnfStyle w:val="001000000000" w:firstRow="0" w:lastRow="0" w:firstColumn="1" w:lastColumn="0" w:oddVBand="0" w:evenVBand="0" w:oddHBand="0" w:evenHBand="0" w:firstRowFirstColumn="0" w:firstRowLastColumn="0" w:lastRowFirstColumn="0" w:lastRowLastColumn="0"/>
+            <w:tcW w:w="1261" w:type="dxa"/>
+            <w:noWrap/>
+            <w:hideMark/>
+          </w:tcPr>
+          <w:p>
+            <w:pPr>
+              <w:jc w:val="center"/>
+              <w:rPr>
+                <w:rFonts w:ascii="Arial" w:hAnsi="Arial" w:cs="Arial"/>
+                <w:color w:val="000000"/>
+                <w:sz w:val="22"/>
+                <w:szCs w:val="22"/>
+              </w:rPr>
+            </w:pPr>
+            <w:r>
+              <w:rPr>
+                <w:rFonts w:ascii="Arial" w:hAnsi="Arial" w:cs="Arial"/>
+                <w:b w:val="0"/>
+                <w:bCs w:val="0"/>
+                <w:color w:val="000000"/>
+                <w:sz w:val="22"/>
+                <w:szCs w:val="22"/>
+              </w:rPr>
+              <w:t>RTP</w:t>
+            </w:r>
+          </w:p>
+        </w:tc>
+        <w:tc>
+          <w:tcPr>
+            <w:tcW w:w="1480" w:type="dxa"/>
+            <w:noWrap/>
+            <w:hideMark/>
+          </w:tcPr>
+          <w:p>
+            <w:pPr>
+              <w:jc w:val="center"/>
+              <w:cnfStyle w:val="000000100000" w:firstRow="0" w:lastRow="0" w:firstColumn="0" w:lastColumn="0" w:oddVBand="0" w:evenVBand="0" w:oddHBand="1" w:evenHBand="0" w:firstRowFirstColumn="0" w:firstRowLastColumn="0" w:lastRowFirstColumn="0" w:lastRowLastColumn="0"/>
+              <w:rPr>
+                <w:rFonts w:ascii="Arial" w:hAnsi="Arial" w:cs="Arial"/>
+                <w:color w:val="000000"/>
+                <w:sz w:val="22"/>
+                <w:szCs w:val="22"/>
+              </w:rPr>
+            </w:pPr>
+            <w:r>
+              <w:rPr>
+                <w:rFonts w:ascii="Arial" w:hAnsi="Arial" w:cs="Arial"/>
+                <w:color w:val="000000"/>
+                <w:sz w:val="22"/>
+                <w:szCs w:val="22"/>
+              </w:rPr>
+              <w:t>40%</w:t>
+            </w:r>
+          </w:p>
+        </w:tc>
+        <w:tc>
+          <w:tcPr>
+            <w:tcW w:w="1460" w:type="dxa"/>
+            <w:noWrap/>
+            <w:hideMark/>
+          </w:tcPr>
+          <w:p>
+            <w:pPr>
+              <w:jc w:val="center"/>
+              <w:cnfStyle w:val="000000100000" w:firstRow="0" w:lastRow="0" w:firstColumn="0" w:lastColumn="0" w:oddVBand="0" w:evenVBand="0" w:oddHBand="1" w:evenHBand="0" w:firstRowFirstColumn="0" w:firstRowLastColumn="0" w:lastRowFirstColumn="0" w:lastRowLastColumn="0"/>
+              <w:rPr>
+                <w:rFonts w:ascii="Arial" w:hAnsi="Arial" w:cs="Arial"/>
+                <w:color w:val="000000"/>
+                <w:sz w:val="22"/>
+                <w:szCs w:val="22"/>
+              </w:rPr>
+            </w:pPr>
+            <w:r>
+              <w:rPr>
+                <w:rFonts w:ascii="Arial" w:hAnsi="Arial" w:cs="Arial"/>
+                <w:color w:val="000000"/>
+                <w:sz w:val="22"/>
+                <w:szCs w:val="22"/>
+              </w:rPr>
+              <w:t>100%</w:t>
+            </w:r>
+          </w:p>
+        </w:tc>
+      </w:tr>
+    </w:tbl>
+    <w:p>
+      <w:pPr>
+        <w:jc w:val="center"/>
+        <w:rPr>
+          <w:rFonts w:ascii="Arial" w:hAnsi="Arial" w:cs="Arial"/>
+          <w:lang w:val="en-GB"/>
+        </w:rPr>
+      </w:pPr>
+      <w:r>
+        <w:rPr>
+          <w:rFonts w:ascii="Arial" w:hAnsi="Arial" w:cs="Arial"/>
+          <w:lang w:val="en-GB"/>
+        </w:rPr>
+        <w:t>Table 9.1</w:t>
+      </w:r>
+      <w:r>
+        <w:rPr>
+          <w:rFonts w:ascii="Arial" w:hAnsi="Arial" w:cs="Arial"/>
+          <w:lang w:val="en-GB"/>
+        </w:rPr>
+        <w:t xml:space="preserve"> PDR values for Current PLC and Enhanced PLC</w:t>
+      </w:r>
+    </w:p>
+    <w:p>
+      <w:pPr>
+        <w:jc w:val="center"/>
+        <w:rPr>
+          <w:lang w:val="en-GB"/>
+        </w:rPr>
+      </w:pPr>
+    </w:p>
+    <w:p>
+      <w:pPr>
+        <w:jc w:val="center"/>
+        <w:rPr>
+          <w:lang w:val="en-GB"/>
+        </w:rPr>
+      </w:pPr>
+      <w:r>
+        <w:rPr>
+          <w:noProof/>
+          <w:lang w:val="es-CO" w:eastAsia="es-CO"/>
+        </w:rPr>
+        <w:drawing>
+          <wp:inline distT="0" distB="0" distL="0" distR="0" wp14:anchorId="43549BD5" wp14:editId="1FEB0B61">
+            <wp:extent cx="4695825" cy="2867025"/>
+            <wp:effectExtent l="0" t="0" r="9525" b="9525"/>
+            <wp:docPr id="3" name="Imagen 3"/>
+            <wp:cNvGraphicFramePr>
+              <a:graphicFrameLocks xmlns:a="http://schemas.openxmlformats.org/drawingml/2006/main" noChangeAspect="1"/>
+            </wp:cNvGraphicFramePr>
+            <a:graphic xmlns:a="http://schemas.openxmlformats.org/drawingml/2006/main">
+              <a:graphicData uri="http://schemas.openxmlformats.org/drawingml/2006/picture">
+                <pic:pic xmlns:pic="http://schemas.openxmlformats.org/drawingml/2006/picture">
+                  <pic:nvPicPr>
+                    <pic:cNvPr id="0" name="Picture 1"/>
+                    <pic:cNvPicPr>
+                      <a:picLocks noChangeAspect="1" noChangeArrowheads="1"/>
+                    </pic:cNvPicPr>
+                  </pic:nvPicPr>
+                  <pic:blipFill>
+                    <a:blip r:embed="rId25">
+                      <a:extLst>
+                        <a:ext uri="{28A0092B-C50C-407E-A947-70E740481C1C}">
+                          <a14:useLocalDpi xmlns:a14="http://schemas.microsoft.com/office/drawing/2010/main" val="0"/>
+                        </a:ext>
+                      </a:extLst>
+                    </a:blip>
+                    <a:srcRect/>
+                    <a:stretch>
+                      <a:fillRect/>
+                    </a:stretch>
+                  </pic:blipFill>
+                  <pic:spPr bwMode="auto">
+                    <a:xfrm>
+                      <a:off x="0" y="0"/>
+                      <a:ext cx="4695825" cy="2867025"/>
+                    </a:xfrm>
+                    <a:prstGeom prst="rect">
+                      <a:avLst/>
+                    </a:prstGeom>
+                    <a:noFill/>
+                    <a:ln>
+                      <a:noFill/>
+                    </a:ln>
+                  </pic:spPr>
+                </pic:pic>
+              </a:graphicData>
+            </a:graphic>
+          </wp:inline>
+        </w:drawing>
+      </w:r>
+    </w:p>
+    <w:p>
+      <w:pPr>
+        <w:jc w:val="center"/>
+        <w:rPr>
+          <w:rFonts w:ascii="Arial" w:hAnsi="Arial" w:cs="Arial"/>
+          <w:lang w:val="en-GB"/>
+        </w:rPr>
+      </w:pPr>
+      <w:r>
+        <w:rPr>
+          <w:rFonts w:ascii="Arial" w:hAnsi="Arial" w:cs="Arial"/>
+          <w:lang w:val="en-GB"/>
+        </w:rPr>
+        <w:t xml:space="preserve">Figure 9.1 </w:t>
+      </w:r>
+      <w:r>
+        <w:rPr>
+          <w:rFonts w:ascii="Arial" w:hAnsi="Arial" w:cs="Arial"/>
+          <w:lang w:val="en-GB"/>
+        </w:rPr>
+        <w:t>Comparison of Current PLC and Enhanced PLC on the basis of PDR</w:t>
+      </w:r>
+    </w:p>
+    <w:p>
+      <w:pPr>
+        <w:spacing w:line="360" w:lineRule="auto"/>
+        <w:jc w:val="both"/>
+        <w:rPr>
+          <w:rFonts w:ascii="Arial" w:hAnsi="Arial" w:cs="Arial"/>
+          <w:b/>
+          <w:sz w:val="24"/>
+          <w:lang w:val="en-GB"/>
+        </w:rPr>
+      </w:pPr>
+      <w:r>
+        <w:rPr>
+          <w:rFonts w:ascii="Arial" w:hAnsi="Arial" w:cs="Arial"/>
+          <w:sz w:val="24"/>
+          <w:lang w:val="en-GB"/>
+        </w:rPr>
+        <w:t>Thus, through the adoption of technologies that provide higher data rates, a more reliable and robust AMI network can be obtained.</w:t>
+      </w:r>
+      <w:r>
+        <w:rPr>
+          <w:rFonts w:ascii="Arial" w:hAnsi="Arial" w:cs="Arial"/>
+          <w:b/>
+          <w:sz w:val="24"/>
+          <w:lang w:val="en-GB"/>
+        </w:rPr>
+        <w:t xml:space="preserve"> </w:t>
+      </w:r>
+    </w:p>
+    <w:p>
+      <w:pPr>
+        <w:jc w:val="both"/>
+        <w:rPr>
+          <w:rFonts w:ascii="Arial" w:hAnsi="Arial" w:cs="Arial"/>
+          <w:b/>
+          <w:sz w:val="24"/>
+          <w:lang w:val="en-GB"/>
+        </w:rPr>
+      </w:pPr>
+    </w:p>
+    <w:p>
+      <w:pPr>
+        <w:spacing w:line="360" w:lineRule="auto"/>
+        <w:jc w:val="both"/>
+        <w:rPr>
+          <w:rFonts w:ascii="Arial" w:hAnsi="Arial" w:cs="Arial"/>
+          <w:b/>
+          <w:sz w:val="24"/>
+          <w:szCs w:val="24"/>
+        </w:rPr>
+      </w:pPr>
+      <w:r>
+        <w:rPr>
+          <w:rFonts w:ascii="Arial" w:hAnsi="Arial" w:cs="Arial"/>
+          <w:b/>
+          <w:sz w:val="24"/>
+          <w:szCs w:val="24"/>
+        </w:rPr>
+        <w:lastRenderedPageBreak/>
+        <w:t>References</w:t>
+      </w:r>
+    </w:p>
+    <w:p>
+      <w:pPr>
+        <w:rPr>
+          <w:lang w:val="en-GB"/>
+        </w:rPr>
+      </w:pPr>
+      <w:r>
+        <w:rPr>
+          <w:lang w:val="en-GB"/>
+        </w:rPr>
+        <w:t>[</w:t>
+      </w:r>
+      <w:r>
+        <w:rPr>
+          <w:lang w:val="en-GB"/>
+        </w:rPr>
+        <w:t>1</w:t>
+      </w:r>
+      <w:r>
+        <w:rPr>
+          <w:lang w:val="en-GB"/>
+        </w:rPr>
+        <w:t>] Implementing PRIME for Robust and Reliable Power Line Communication (PLC)</w:t>
+      </w:r>
+    </w:p>
+    <w:p>
+      <w:pPr>
+        <w:rPr>
+          <w:lang w:val="en-GB"/>
+        </w:rPr>
+      </w:pPr>
+      <w:r>
+        <w:rPr>
+          <w:lang w:val="en-GB"/>
+        </w:rPr>
+        <w:t>[2] PRIME v1.4 White Paper. PRIME Alliance Technical Working Group</w:t>
+      </w:r>
+    </w:p>
+    <w:p>
+      <w:pPr>
+        <w:spacing w:line="360" w:lineRule="auto"/>
+        <w:jc w:val="both"/>
+        <w:rPr>
+          <w:rFonts w:ascii="Arial" w:hAnsi="Arial" w:cs="Arial"/>
+          <w:b/>
+          <w:sz w:val="24"/>
+          <w:szCs w:val="24"/>
+        </w:rPr>
+      </w:pPr>
     </w:p>
     <w:p>
       <w:pPr>
@@ -20973,16 +21914,8 @@
           <w:sz w:val="24"/>
           <w:szCs w:val="24"/>
         </w:rPr>
-        <w:t xml:space="preserve">Once more prevalent applications have been identified from this strategic planning exercise, utilities are recommended to use an iterative process to determine the impact of every single application in the specific domain where utility is expecting to get </w:t>
-      </w:r>
-      <w:r>
-        <w:rPr>
-          <w:rFonts w:ascii="Arial" w:hAnsi="Arial" w:cs="Arial"/>
-          <w:sz w:val="24"/>
-          <w:szCs w:val="24"/>
-        </w:rPr>
         <w:lastRenderedPageBreak/>
-        <w:t xml:space="preserve">significant improvements. Overall, this process consists of creating a business case for each application to be run, so a balance between benefits, costs, flexibility and risk management can be obtained. [1] </w:t>
+        <w:t xml:space="preserve">Once more prevalent applications have been identified from this strategic planning exercise, utilities are recommended to use an iterative process to determine the impact of every single application in the specific domain where utility is expecting to get significant improvements. Overall, this process consists of creating a business case for each application to be run, so a balance between benefits, costs, flexibility and risk management can be obtained. [1] </w:t>
       </w:r>
     </w:p>
     <w:p>
@@ -21144,7 +22077,15 @@
           <w:rFonts w:ascii="Arial" w:hAnsi="Arial" w:cs="Arial"/>
           <w:sz w:val="24"/>
         </w:rPr>
-        <w:t>Customer engagement is crucial to succeed in the implementation of the AMI. While potential benefits for consumers derived from the transition towards a Smart grid are well known for all Smart grid players, it becomes crucial that consumers have a full understanding of their role in the whole process [2]. Thus, consumers are given the opportunity to choose their level of involvement in the process, while envisioning all tangible benefits they can get. Hence, utilities are recommended to involve consumers early on trials and first AMI pilots before moving to full scale deployment.</w:t>
+        <w:t xml:space="preserve">Customer engagement is crucial to succeed in the implementation of the AMI. While potential benefits for consumers derived from the transition towards a Smart grid are well known for all Smart grid players, it becomes crucial that consumers have a full understanding of their role in the whole process [2]. Thus, consumers are given the opportunity to choose their level of involvement in the process, while envisioning all </w:t>
+      </w:r>
+      <w:r>
+        <w:rPr>
+          <w:rFonts w:ascii="Arial" w:hAnsi="Arial" w:cs="Arial"/>
+          <w:sz w:val="24"/>
+        </w:rPr>
+        <w:lastRenderedPageBreak/>
+        <w:t>tangible benefits they can get. Hence, utilities are recommended to involve consumers early on trials and first AMI pilots before moving to full scale deployment.</w:t>
       </w:r>
     </w:p>
     <w:p>
@@ -21163,7 +22104,6 @@
           <w:rFonts w:ascii="Arial" w:hAnsi="Arial" w:cs="Arial"/>
           <w:lang w:val="en-US"/>
         </w:rPr>
-        <w:lastRenderedPageBreak/>
         <w:t>S</w:t>
       </w:r>
       <w:r>
@@ -21433,23 +22373,22 @@
         </w:rPr>
         <w:t>eference Report, European Union, 2011.</w:t>
       </w:r>
-      <w:bookmarkStart w:id="93" w:name="_GoBack"/>
-      <w:bookmarkEnd w:id="93"/>
-    </w:p>
-    <w:p>
-      <w:pPr>
-        <w:rPr>
-          <w:rFonts w:ascii="Arial" w:hAnsi="Arial" w:cs="Arial"/>
-          <w:sz w:val="24"/>
-          <w:szCs w:val="24"/>
-        </w:rPr>
-      </w:pPr>
-      <w:r>
-        <w:rPr>
-          <w:rFonts w:ascii="Arial" w:hAnsi="Arial" w:cs="Arial"/>
-          <w:sz w:val="24"/>
-          <w:szCs w:val="24"/>
-        </w:rPr>
+    </w:p>
+    <w:p>
+      <w:pPr>
+        <w:rPr>
+          <w:rFonts w:ascii="Arial" w:hAnsi="Arial" w:cs="Arial"/>
+          <w:sz w:val="24"/>
+          <w:szCs w:val="24"/>
+        </w:rPr>
+      </w:pPr>
+      <w:r>
+        <w:rPr>
+          <w:rFonts w:ascii="Arial" w:hAnsi="Arial" w:cs="Arial"/>
+          <w:sz w:val="24"/>
+          <w:szCs w:val="24"/>
+        </w:rPr>
+        <w:lastRenderedPageBreak/>
         <w:t xml:space="preserve">[3] </w:t>
       </w:r>
       <w:r>
@@ -21505,7 +22444,6 @@
           <w:sz w:val="28"/>
           <w:szCs w:val="24"/>
         </w:rPr>
-        <w:lastRenderedPageBreak/>
         <w:t xml:space="preserve">10. </w:t>
       </w:r>
       <w:r>
@@ -23863,7 +24801,7 @@
         </w:rPr>
         <w:t xml:space="preserve"> Available: </w:t>
       </w:r>
-      <w:hyperlink r:id="rId25" w:history="1">
+      <w:hyperlink r:id="rId26" w:history="1">
         <w:r>
           <w:rPr>
             <w:rStyle w:val="Hipervnculo"/>
@@ -26982,7 +27920,7 @@
         </w:rPr>
         <w:t xml:space="preserve"> Available:  </w:t>
       </w:r>
-      <w:hyperlink r:id="rId26" w:history="1">
+      <w:hyperlink r:id="rId27" w:history="1">
         <w:r>
           <w:rPr>
             <w:rFonts w:ascii="Arial" w:hAnsi="Arial" w:cs="Arial"/>
@@ -27031,7 +27969,7 @@
         </w:rPr>
         <w:t xml:space="preserve">[2] </w:t>
       </w:r>
-      <w:hyperlink r:id="rId27" w:history="1">
+      <w:hyperlink r:id="rId28" w:history="1">
         <w:r>
           <w:rPr>
             <w:rStyle w:val="Hipervnculo"/>
@@ -27108,7 +28046,7 @@
         </w:rPr>
         <w:t xml:space="preserve">]. Available:  </w:t>
       </w:r>
-      <w:hyperlink r:id="rId28" w:history="1">
+      <w:hyperlink r:id="rId29" w:history="1">
         <w:r>
           <w:rPr>
             <w:rFonts w:ascii="Arial" w:hAnsi="Arial" w:cs="Arial"/>
@@ -27250,7 +28188,7 @@
         </w:rPr>
         <w:t xml:space="preserve">[6] </w:t>
       </w:r>
-      <w:hyperlink r:id="rId29" w:history="1">
+      <w:hyperlink r:id="rId30" w:history="1">
         <w:r>
           <w:rPr>
             <w:rFonts w:ascii="Arial" w:hAnsi="Arial" w:cs="Arial"/>
@@ -27425,7 +28363,7 @@
         </w:rPr>
         <w:t xml:space="preserve">[7] </w:t>
       </w:r>
-      <w:hyperlink r:id="rId30" w:history="1">
+      <w:hyperlink r:id="rId31" w:history="1">
         <w:r>
           <w:rPr>
             <w:rFonts w:ascii="Arial" w:hAnsi="Arial" w:cs="Arial"/>
@@ -27457,7 +28395,7 @@
         </w:rPr>
         <w:t>, </w:t>
       </w:r>
-      <w:hyperlink r:id="rId31" w:history="1">
+      <w:hyperlink r:id="rId32" w:history="1">
         <w:r>
           <w:rPr>
             <w:rFonts w:ascii="Arial" w:hAnsi="Arial" w:cs="Arial"/>
@@ -27841,7 +28779,7 @@
         </w:rPr>
         <w:t xml:space="preserve"> System Requirements Specifications, February 2010. Available: </w:t>
       </w:r>
-      <w:hyperlink r:id="rId32" w:history="1">
+      <w:hyperlink r:id="rId33" w:history="1">
         <w:r>
           <w:rPr>
             <w:rStyle w:val="Hipervnculo"/>
@@ -27998,7 +28936,7 @@
         </w:rPr>
         <w:t xml:space="preserve">[13] Open automated Demand Response Communications Specification (Version 1.0), April 2009. Available: </w:t>
       </w:r>
-      <w:hyperlink r:id="rId33" w:history="1">
+      <w:hyperlink r:id="rId34" w:history="1">
         <w:r>
           <w:rPr>
             <w:rStyle w:val="Hipervnculo"/>
@@ -28362,7 +29300,7 @@
             <w:rFonts w:ascii="Kalinga" w:hAnsi="Kalinga" w:cs="Kalinga"/>
             <w:noProof/>
           </w:rPr>
-          <w:t>53</w:t>
+          <w:t>52</w:t>
         </w:r>
         <w:r>
           <w:rPr>
@@ -28565,7 +29503,7 @@
             </wp:anchor>
           </w:drawing>
         </mc:Choice>
-        <mc:Fallback xmlns:mo="http://schemas.microsoft.com/office/mac/office/2008/main" xmlns:mv="urn:schemas-microsoft-com:mac:vml">
+        <mc:Fallback xmlns:mv="urn:schemas-microsoft-com:mac:vml" xmlns:mo="http://schemas.microsoft.com/office/mac/office/2008/main">
           <w:pict>
             <v:line id="Line 3" o:spid="_x0000_s1026" style="position:absolute;z-index:251659264;visibility:visible;mso-wrap-style:square;mso-width-percent:0;mso-height-percent:0;mso-wrap-distance-left:9pt;mso-wrap-distance-top:0;mso-wrap-distance-right:9pt;mso-wrap-distance-bottom:0;mso-position-horizontal:absolute;mso-position-horizontal-relative:text;mso-position-vertical:absolute;mso-position-vertical-relative:text;mso-width-percent:0;mso-height-percent:0;mso-width-relative:page;mso-height-relative:page" from="-3.35pt,7.45pt" to="427.5pt,7.45pt" o:gfxdata="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" strokeweight="1pt">
               <w10:wrap type="topAndBottom"/>
@@ -36024,6 +36962,113 @@
       <w:lang w:val="es-CO" w:eastAsia="es-CO"/>
     </w:rPr>
   </w:style>
+  <w:style w:type="table" w:styleId="Sombreadoclaro-nfasis1">
+    <w:name w:val="Light Shading Accent 1"/>
+    <w:basedOn w:val="Tablanormal"/>
+    <w:uiPriority w:val="60"/>
+    <w:rsid w:val="00F07D69"/>
+    <w:pPr>
+      <w:spacing w:after="0" w:line="240" w:lineRule="auto"/>
+    </w:pPr>
+    <w:rPr>
+      <w:rFonts w:ascii="Times New Roman" w:eastAsia="Times New Roman" w:hAnsi="Times New Roman" w:cs="Times New Roman"/>
+      <w:color w:val="365F91" w:themeColor="accent1" w:themeShade="BF"/>
+      <w:sz w:val="20"/>
+      <w:szCs w:val="20"/>
+      <w:lang w:val="ca-ES" w:eastAsia="ca-ES"/>
+    </w:rPr>
+    <w:tblPr>
+      <w:tblStyleRowBandSize w:val="1"/>
+      <w:tblStyleColBandSize w:val="1"/>
+      <w:tblInd w:w="0" w:type="dxa"/>
+      <w:tblBorders>
+        <w:top w:val="single" w:sz="8" w:space="0" w:color="4F81BD" w:themeColor="accent1"/>
+        <w:bottom w:val="single" w:sz="8" w:space="0" w:color="4F81BD" w:themeColor="accent1"/>
+      </w:tblBorders>
+      <w:tblCellMar>
+        <w:top w:w="0" w:type="dxa"/>
+        <w:left w:w="108" w:type="dxa"/>
+        <w:bottom w:w="0" w:type="dxa"/>
+        <w:right w:w="108" w:type="dxa"/>
+      </w:tblCellMar>
+    </w:tblPr>
+    <w:tblStylePr w:type="firstRow">
+      <w:pPr>
+        <w:spacing w:before="0" w:after="0" w:line="240" w:lineRule="auto"/>
+      </w:pPr>
+      <w:rPr>
+        <w:b/>
+        <w:bCs/>
+      </w:rPr>
+      <w:tblPr/>
+      <w:tcPr>
+        <w:tcBorders>
+          <w:top w:val="single" w:sz="8" w:space="0" w:color="4F81BD" w:themeColor="accent1"/>
+          <w:left w:val="nil"/>
+          <w:bottom w:val="single" w:sz="8" w:space="0" w:color="4F81BD" w:themeColor="accent1"/>
+          <w:right w:val="nil"/>
+          <w:insideH w:val="nil"/>
+          <w:insideV w:val="nil"/>
+        </w:tcBorders>
+      </w:tcPr>
+    </w:tblStylePr>
+    <w:tblStylePr w:type="lastRow">
+      <w:pPr>
+        <w:spacing w:before="0" w:after="0" w:line="240" w:lineRule="auto"/>
+      </w:pPr>
+      <w:rPr>
+        <w:b/>
+        <w:bCs/>
+      </w:rPr>
+      <w:tblPr/>
+      <w:tcPr>
+        <w:tcBorders>
+          <w:top w:val="single" w:sz="8" w:space="0" w:color="4F81BD" w:themeColor="accent1"/>
+          <w:left w:val="nil"/>
+          <w:bottom w:val="single" w:sz="8" w:space="0" w:color="4F81BD" w:themeColor="accent1"/>
+          <w:right w:val="nil"/>
+          <w:insideH w:val="nil"/>
+          <w:insideV w:val="nil"/>
+        </w:tcBorders>
+      </w:tcPr>
+    </w:tblStylePr>
+    <w:tblStylePr w:type="firstCol">
+      <w:rPr>
+        <w:b/>
+        <w:bCs/>
+      </w:rPr>
+    </w:tblStylePr>
+    <w:tblStylePr w:type="lastCol">
+      <w:rPr>
+        <w:b/>
+        <w:bCs/>
+      </w:rPr>
+    </w:tblStylePr>
+    <w:tblStylePr w:type="band1Vert">
+      <w:tblPr/>
+      <w:tcPr>
+        <w:tcBorders>
+          <w:left w:val="nil"/>
+          <w:right w:val="nil"/>
+          <w:insideH w:val="nil"/>
+          <w:insideV w:val="nil"/>
+        </w:tcBorders>
+        <w:shd w:val="clear" w:color="auto" w:fill="D3DFEE" w:themeFill="accent1" w:themeFillTint="3F"/>
+      </w:tcPr>
+    </w:tblStylePr>
+    <w:tblStylePr w:type="band1Horz">
+      <w:tblPr/>
+      <w:tcPr>
+        <w:tcBorders>
+          <w:left w:val="nil"/>
+          <w:right w:val="nil"/>
+          <w:insideH w:val="nil"/>
+          <w:insideV w:val="nil"/>
+        </w:tcBorders>
+        <w:shd w:val="clear" w:color="auto" w:fill="D3DFEE" w:themeFill="accent1" w:themeFillTint="3F"/>
+      </w:tcPr>
+    </w:tblStylePr>
+  </w:style>
 </w:styles>
 </file>
 
@@ -38811,6 +39856,113 @@
       <w:lang w:val="es-CO" w:eastAsia="es-CO"/>
     </w:rPr>
   </w:style>
+  <w:style w:type="table" w:styleId="Sombreadoclaro-nfasis1">
+    <w:name w:val="Light Shading Accent 1"/>
+    <w:basedOn w:val="Tablanormal"/>
+    <w:uiPriority w:val="60"/>
+    <w:rsid w:val="00F07D69"/>
+    <w:pPr>
+      <w:spacing w:after="0" w:line="240" w:lineRule="auto"/>
+    </w:pPr>
+    <w:rPr>
+      <w:rFonts w:ascii="Times New Roman" w:eastAsia="Times New Roman" w:hAnsi="Times New Roman" w:cs="Times New Roman"/>
+      <w:color w:val="365F91" w:themeColor="accent1" w:themeShade="BF"/>
+      <w:sz w:val="20"/>
+      <w:szCs w:val="20"/>
+      <w:lang w:val="ca-ES" w:eastAsia="ca-ES"/>
+    </w:rPr>
+    <w:tblPr>
+      <w:tblStyleRowBandSize w:val="1"/>
+      <w:tblStyleColBandSize w:val="1"/>
+      <w:tblInd w:w="0" w:type="dxa"/>
+      <w:tblBorders>
+        <w:top w:val="single" w:sz="8" w:space="0" w:color="4F81BD" w:themeColor="accent1"/>
+        <w:bottom w:val="single" w:sz="8" w:space="0" w:color="4F81BD" w:themeColor="accent1"/>
+      </w:tblBorders>
+      <w:tblCellMar>
+        <w:top w:w="0" w:type="dxa"/>
+        <w:left w:w="108" w:type="dxa"/>
+        <w:bottom w:w="0" w:type="dxa"/>
+        <w:right w:w="108" w:type="dxa"/>
+      </w:tblCellMar>
+    </w:tblPr>
+    <w:tblStylePr w:type="firstRow">
+      <w:pPr>
+        <w:spacing w:before="0" w:after="0" w:line="240" w:lineRule="auto"/>
+      </w:pPr>
+      <w:rPr>
+        <w:b/>
+        <w:bCs/>
+      </w:rPr>
+      <w:tblPr/>
+      <w:tcPr>
+        <w:tcBorders>
+          <w:top w:val="single" w:sz="8" w:space="0" w:color="4F81BD" w:themeColor="accent1"/>
+          <w:left w:val="nil"/>
+          <w:bottom w:val="single" w:sz="8" w:space="0" w:color="4F81BD" w:themeColor="accent1"/>
+          <w:right w:val="nil"/>
+          <w:insideH w:val="nil"/>
+          <w:insideV w:val="nil"/>
+        </w:tcBorders>
+      </w:tcPr>
+    </w:tblStylePr>
+    <w:tblStylePr w:type="lastRow">
+      <w:pPr>
+        <w:spacing w:before="0" w:after="0" w:line="240" w:lineRule="auto"/>
+      </w:pPr>
+      <w:rPr>
+        <w:b/>
+        <w:bCs/>
+      </w:rPr>
+      <w:tblPr/>
+      <w:tcPr>
+        <w:tcBorders>
+          <w:top w:val="single" w:sz="8" w:space="0" w:color="4F81BD" w:themeColor="accent1"/>
+          <w:left w:val="nil"/>
+          <w:bottom w:val="single" w:sz="8" w:space="0" w:color="4F81BD" w:themeColor="accent1"/>
+          <w:right w:val="nil"/>
+          <w:insideH w:val="nil"/>
+          <w:insideV w:val="nil"/>
+        </w:tcBorders>
+      </w:tcPr>
+    </w:tblStylePr>
+    <w:tblStylePr w:type="firstCol">
+      <w:rPr>
+        <w:b/>
+        <w:bCs/>
+      </w:rPr>
+    </w:tblStylePr>
+    <w:tblStylePr w:type="lastCol">
+      <w:rPr>
+        <w:b/>
+        <w:bCs/>
+      </w:rPr>
+    </w:tblStylePr>
+    <w:tblStylePr w:type="band1Vert">
+      <w:tblPr/>
+      <w:tcPr>
+        <w:tcBorders>
+          <w:left w:val="nil"/>
+          <w:right w:val="nil"/>
+          <w:insideH w:val="nil"/>
+          <w:insideV w:val="nil"/>
+        </w:tcBorders>
+        <w:shd w:val="clear" w:color="auto" w:fill="D3DFEE" w:themeFill="accent1" w:themeFillTint="3F"/>
+      </w:tcPr>
+    </w:tblStylePr>
+    <w:tblStylePr w:type="band1Horz">
+      <w:tblPr/>
+      <w:tcPr>
+        <w:tcBorders>
+          <w:left w:val="nil"/>
+          <w:right w:val="nil"/>
+          <w:insideH w:val="nil"/>
+          <w:insideV w:val="nil"/>
+        </w:tcBorders>
+        <w:shd w:val="clear" w:color="auto" w:fill="D3DFEE" w:themeFill="accent1" w:themeFillTint="3F"/>
+      </w:tcPr>
+    </w:tblStylePr>
+  </w:style>
 </w:styles>
 </file>
 
@@ -39217,11 +40369,11 @@
           <c:showBubbleSize val="0"/>
         </c:dLbls>
         <c:gapWidth val="150"/>
-        <c:axId val="64821760"/>
-        <c:axId val="175747008"/>
+        <c:axId val="186363904"/>
+        <c:axId val="172587776"/>
       </c:barChart>
       <c:catAx>
-        <c:axId val="64821760"/>
+        <c:axId val="186363904"/>
         <c:scaling>
           <c:orientation val="minMax"/>
         </c:scaling>
@@ -39230,7 +40382,7 @@
         <c:majorTickMark val="out"/>
         <c:minorTickMark val="none"/>
         <c:tickLblPos val="nextTo"/>
-        <c:crossAx val="175747008"/>
+        <c:crossAx val="172587776"/>
         <c:crosses val="autoZero"/>
         <c:auto val="1"/>
         <c:lblAlgn val="ctr"/>
@@ -39238,7 +40390,7 @@
         <c:noMultiLvlLbl val="0"/>
       </c:catAx>
       <c:valAx>
-        <c:axId val="175747008"/>
+        <c:axId val="172587776"/>
         <c:scaling>
           <c:orientation val="minMax"/>
         </c:scaling>
@@ -39249,7 +40401,7 @@
         <c:majorTickMark val="out"/>
         <c:minorTickMark val="none"/>
         <c:tickLblPos val="nextTo"/>
-        <c:crossAx val="64821760"/>
+        <c:crossAx val="186363904"/>
         <c:crosses val="autoZero"/>
         <c:crossBetween val="between"/>
       </c:valAx>
@@ -39338,11 +40490,11 @@
           <c:showBubbleSize val="0"/>
         </c:dLbls>
         <c:gapWidth val="150"/>
-        <c:axId val="93132800"/>
-        <c:axId val="175748736"/>
+        <c:axId val="186364416"/>
+        <c:axId val="189826176"/>
       </c:barChart>
       <c:catAx>
-        <c:axId val="93132800"/>
+        <c:axId val="186364416"/>
         <c:scaling>
           <c:orientation val="minMax"/>
         </c:scaling>
@@ -39351,7 +40503,7 @@
         <c:majorTickMark val="out"/>
         <c:minorTickMark val="none"/>
         <c:tickLblPos val="nextTo"/>
-        <c:crossAx val="175748736"/>
+        <c:crossAx val="189826176"/>
         <c:crosses val="autoZero"/>
         <c:auto val="1"/>
         <c:lblAlgn val="ctr"/>
@@ -39359,7 +40511,7 @@
         <c:noMultiLvlLbl val="0"/>
       </c:catAx>
       <c:valAx>
-        <c:axId val="175748736"/>
+        <c:axId val="189826176"/>
         <c:scaling>
           <c:orientation val="minMax"/>
         </c:scaling>
@@ -39369,7 +40521,7 @@
         <c:majorTickMark val="out"/>
         <c:minorTickMark val="none"/>
         <c:tickLblPos val="nextTo"/>
-        <c:crossAx val="93132800"/>
+        <c:crossAx val="186364416"/>
         <c:crosses val="autoZero"/>
         <c:crossBetween val="between"/>
       </c:valAx>
@@ -39674,7 +40826,7 @@
 </file>
 
 <file path=customXml/itemProps1.xml><?xml version="1.0" encoding="utf-8"?>
-<ds:datastoreItem xmlns:ds="http://schemas.openxmlformats.org/officeDocument/2006/customXml" ds:itemID="{C294111F-5177-42EC-AB5D-E6FD495A1B3A}">
+<ds:datastoreItem xmlns:ds="http://schemas.openxmlformats.org/officeDocument/2006/customXml" ds:itemID="{BC22F2FD-4EEA-4037-9355-3DE13A05A1CF}">
   <ds:schemaRefs>
     <ds:schemaRef ds:uri="http://schemas.openxmlformats.org/officeDocument/2006/bibliography"/>
   </ds:schemaRefs>

--- a/SurveyFiles/Tesis-Doc Final.docx
+++ b/SurveyFiles/Tesis-Doc Final.docx
@@ -2,6 +2,32 @@
 <file path=word/document.xml><?xml version="1.0" encoding="utf-8"?>
 <w:document xmlns:wpc="http://schemas.microsoft.com/office/word/2010/wordprocessingCanvas" xmlns:mc="http://schemas.openxmlformats.org/markup-compatibility/2006" xmlns:o="urn:schemas-microsoft-com:office:office" xmlns:r="http://schemas.openxmlformats.org/officeDocument/2006/relationships" xmlns:m="http://schemas.openxmlformats.org/officeDocument/2006/math" xmlns:v="urn:schemas-microsoft-com:vml" xmlns:wp14="http://schemas.microsoft.com/office/word/2010/wordprocessingDrawing" xmlns:wp="http://schemas.openxmlformats.org/drawingml/2006/wordprocessingDrawing" xmlns:w10="urn:schemas-microsoft-com:office:word" xmlns:w="http://schemas.openxmlformats.org/wordprocessingml/2006/main" xmlns:w14="http://schemas.microsoft.com/office/word/2010/wordml" xmlns:wpg="http://schemas.microsoft.com/office/word/2010/wordprocessingGroup" xmlns:wpi="http://schemas.microsoft.com/office/word/2010/wordprocessingInk" xmlns:wne="http://schemas.microsoft.com/office/word/2006/wordml" xmlns:wps="http://schemas.microsoft.com/office/word/2010/wordprocessingShape" mc:Ignorable="w14 wp14">
   <w:body>
+    <w:bookmarkStart w:id="0" w:name="_Toc153696456"/>
+    <w:bookmarkStart w:id="1" w:name="_Toc153815860"/>
+    <w:bookmarkStart w:id="2" w:name="_Toc157272709"/>
+    <w:bookmarkStart w:id="3" w:name="_Toc159673940"/>
+    <w:bookmarkStart w:id="4" w:name="_Toc163379404"/>
+    <w:bookmarkStart w:id="5" w:name="_Toc164075639"/>
+    <w:bookmarkStart w:id="6" w:name="_Toc164130019"/>
+    <w:bookmarkStart w:id="7" w:name="_Toc164130630"/>
+    <w:bookmarkStart w:id="8" w:name="_Toc164166170"/>
+    <w:bookmarkStart w:id="9" w:name="_Toc388001380"/>
+    <w:bookmarkStart w:id="10" w:name="_Toc388001738"/>
+    <w:bookmarkStart w:id="11" w:name="_Toc388001784"/>
+    <w:bookmarkStart w:id="12" w:name="_Toc388015104"/>
+    <w:bookmarkStart w:id="13" w:name="_Toc388015299"/>
+    <w:bookmarkStart w:id="14" w:name="_Toc388015381"/>
+    <w:bookmarkStart w:id="15" w:name="_Toc388964773"/>
+    <w:bookmarkStart w:id="16" w:name="_Toc389497839"/>
+    <w:bookmarkStart w:id="17" w:name="_Toc389498425"/>
+    <w:bookmarkStart w:id="18" w:name="_Toc389499495"/>
+    <w:bookmarkStart w:id="19" w:name="_Toc406341371"/>
+    <w:bookmarkStart w:id="20" w:name="_Toc406341637"/>
+    <w:bookmarkStart w:id="21" w:name="_Toc406349399"/>
+    <w:bookmarkStart w:id="22" w:name="_Toc406350189"/>
+    <w:bookmarkStart w:id="23" w:name="_Toc406411198"/>
+    <w:bookmarkStart w:id="24" w:name="_Toc406411769"/>
+    <w:bookmarkStart w:id="25" w:name="_Toc406412619"/>
     <w:p>
       <w:pPr>
         <w:pStyle w:val="Ttulo1"/>
@@ -20,32 +46,6 @@
           <w:szCs w:val="24"/>
         </w:rPr>
       </w:pPr>
-      <w:bookmarkStart w:id="0" w:name="_Toc153696456"/>
-      <w:bookmarkStart w:id="1" w:name="_Toc153815860"/>
-      <w:bookmarkStart w:id="2" w:name="_Toc157272709"/>
-      <w:bookmarkStart w:id="3" w:name="_Toc159673940"/>
-      <w:bookmarkStart w:id="4" w:name="_Toc163379404"/>
-      <w:bookmarkStart w:id="5" w:name="_Toc164075639"/>
-      <w:bookmarkStart w:id="6" w:name="_Toc164130019"/>
-      <w:bookmarkStart w:id="7" w:name="_Toc164130630"/>
-      <w:bookmarkStart w:id="8" w:name="_Toc164166170"/>
-      <w:bookmarkStart w:id="9" w:name="_Toc388001380"/>
-      <w:bookmarkStart w:id="10" w:name="_Toc388001738"/>
-      <w:bookmarkStart w:id="11" w:name="_Toc388001784"/>
-      <w:bookmarkStart w:id="12" w:name="_Toc388015104"/>
-      <w:bookmarkStart w:id="13" w:name="_Toc388015299"/>
-      <w:bookmarkStart w:id="14" w:name="_Toc388015381"/>
-      <w:bookmarkStart w:id="15" w:name="_Toc388964773"/>
-      <w:bookmarkStart w:id="16" w:name="_Toc389497839"/>
-      <w:bookmarkStart w:id="17" w:name="_Toc389498425"/>
-      <w:bookmarkStart w:id="18" w:name="_Toc389499495"/>
-      <w:bookmarkStart w:id="19" w:name="_Toc406341371"/>
-      <w:bookmarkStart w:id="20" w:name="_Toc406341637"/>
-      <w:bookmarkStart w:id="21" w:name="_Toc406349399"/>
-      <w:bookmarkStart w:id="22" w:name="_Toc406350189"/>
-      <w:bookmarkStart w:id="23" w:name="_Toc406411198"/>
-      <w:bookmarkStart w:id="24" w:name="_Toc406411769"/>
-      <w:bookmarkStart w:id="25" w:name="_Toc406412619"/>
       <w:r>
         <w:rPr>
           <w:noProof/>
@@ -7058,24 +7058,11 @@
     <w:p>
       <w:pPr>
         <w:spacing w:after="0" w:line="360" w:lineRule="auto"/>
-        <w:jc w:val="center"/>
-        <w:rPr>
-          <w:rFonts w:ascii="Arial" w:eastAsia="Times New Roman" w:hAnsi="Arial" w:cs="Arial"/>
-          <w:sz w:val="24"/>
-          <w:szCs w:val="24"/>
-          <w:lang w:eastAsia="es-ES"/>
-        </w:rPr>
-      </w:pPr>
-    </w:p>
-    <w:p>
-      <w:pPr>
-        <w:spacing w:after="0" w:line="360" w:lineRule="auto"/>
-        <w:jc w:val="center"/>
-        <w:rPr>
-          <w:rFonts w:ascii="Arial" w:eastAsia="Times New Roman" w:hAnsi="Arial" w:cs="Arial"/>
-          <w:sz w:val="24"/>
-          <w:szCs w:val="24"/>
-          <w:lang w:eastAsia="es-ES"/>
+        <w:jc w:val="both"/>
+        <w:rPr>
+          <w:rStyle w:val="Textoennegrita"/>
+          <w:rFonts w:ascii="Arial" w:hAnsi="Arial" w:cs="Arial"/>
+          <w:sz w:val="24"/>
         </w:rPr>
       </w:pPr>
     </w:p>
@@ -7572,7 +7559,6 @@
           <w:szCs w:val="24"/>
           <w:lang w:eastAsia="es-ES"/>
         </w:rPr>
-        <w:lastRenderedPageBreak/>
         <w:tab/>
       </w:r>
     </w:p>
@@ -7599,6 +7585,7 @@
           <w:rFonts w:ascii="Arial" w:hAnsi="Arial" w:cs="Arial"/>
           <w:lang w:val="en-US"/>
         </w:rPr>
+        <w:lastRenderedPageBreak/>
         <w:t xml:space="preserve"> </w:t>
       </w:r>
       <w:proofErr w:type="spellStart"/>
@@ -8187,60 +8174,60 @@
           <w:rStyle w:val="Textoennegrita"/>
           <w:rFonts w:ascii="Arial" w:hAnsi="Arial" w:cs="Arial"/>
         </w:rPr>
+        <w:t xml:space="preserve">Digital </w:t>
+      </w:r>
+      <w:proofErr w:type="spellStart"/>
+      <w:r>
+        <w:rPr>
+          <w:rStyle w:val="Textoennegrita"/>
+          <w:rFonts w:ascii="Arial" w:hAnsi="Arial" w:cs="Arial"/>
+        </w:rPr>
+        <w:t>Subscriber</w:t>
+      </w:r>
+      <w:proofErr w:type="spellEnd"/>
+      <w:r>
+        <w:rPr>
+          <w:rStyle w:val="Textoennegrita"/>
+          <w:rFonts w:ascii="Arial" w:hAnsi="Arial" w:cs="Arial"/>
+        </w:rPr>
+        <w:t xml:space="preserve"> </w:t>
+      </w:r>
+      <w:proofErr w:type="spellStart"/>
+      <w:r>
+        <w:rPr>
+          <w:rStyle w:val="Textoennegrita"/>
+          <w:rFonts w:ascii="Arial" w:hAnsi="Arial" w:cs="Arial"/>
+        </w:rPr>
+        <w:t>Lines</w:t>
+      </w:r>
+      <w:proofErr w:type="spellEnd"/>
+      <w:r>
+        <w:rPr>
+          <w:rStyle w:val="Textoennegrita"/>
+          <w:rFonts w:ascii="Arial" w:hAnsi="Arial" w:cs="Arial"/>
+        </w:rPr>
+        <w:t xml:space="preserve"> (DSL)</w:t>
+      </w:r>
+    </w:p>
+    <w:p>
+      <w:pPr>
+        <w:spacing w:after="0" w:line="360" w:lineRule="auto"/>
+        <w:jc w:val="both"/>
+        <w:rPr>
+          <w:rFonts w:ascii="Arial" w:eastAsia="Times New Roman" w:hAnsi="Arial" w:cs="Arial"/>
+          <w:sz w:val="24"/>
+          <w:szCs w:val="24"/>
+          <w:lang w:eastAsia="es-ES"/>
+        </w:rPr>
+      </w:pPr>
+      <w:r>
+        <w:rPr>
+          <w:rFonts w:ascii="Arial" w:eastAsia="Times New Roman" w:hAnsi="Arial" w:cs="Arial"/>
+          <w:sz w:val="24"/>
+          <w:szCs w:val="24"/>
+          <w:lang w:eastAsia="es-ES"/>
+        </w:rPr>
         <w:lastRenderedPageBreak/>
-        <w:t xml:space="preserve">Digital </w:t>
-      </w:r>
-      <w:proofErr w:type="spellStart"/>
-      <w:r>
-        <w:rPr>
-          <w:rStyle w:val="Textoennegrita"/>
-          <w:rFonts w:ascii="Arial" w:hAnsi="Arial" w:cs="Arial"/>
-        </w:rPr>
-        <w:t>Subscriber</w:t>
-      </w:r>
-      <w:proofErr w:type="spellEnd"/>
-      <w:r>
-        <w:rPr>
-          <w:rStyle w:val="Textoennegrita"/>
-          <w:rFonts w:ascii="Arial" w:hAnsi="Arial" w:cs="Arial"/>
-        </w:rPr>
-        <w:t xml:space="preserve"> </w:t>
-      </w:r>
-      <w:proofErr w:type="spellStart"/>
-      <w:r>
-        <w:rPr>
-          <w:rStyle w:val="Textoennegrita"/>
-          <w:rFonts w:ascii="Arial" w:hAnsi="Arial" w:cs="Arial"/>
-        </w:rPr>
-        <w:t>Lines</w:t>
-      </w:r>
-      <w:proofErr w:type="spellEnd"/>
-      <w:r>
-        <w:rPr>
-          <w:rStyle w:val="Textoennegrita"/>
-          <w:rFonts w:ascii="Arial" w:hAnsi="Arial" w:cs="Arial"/>
-        </w:rPr>
-        <w:t xml:space="preserve"> (DSL)</w:t>
-      </w:r>
-    </w:p>
-    <w:p>
-      <w:pPr>
-        <w:spacing w:after="0" w:line="360" w:lineRule="auto"/>
-        <w:jc w:val="both"/>
-        <w:rPr>
-          <w:rFonts w:ascii="Arial" w:eastAsia="Times New Roman" w:hAnsi="Arial" w:cs="Arial"/>
-          <w:sz w:val="24"/>
-          <w:szCs w:val="24"/>
-          <w:lang w:eastAsia="es-ES"/>
-        </w:rPr>
-      </w:pPr>
-      <w:r>
-        <w:rPr>
-          <w:rFonts w:ascii="Arial" w:eastAsia="Times New Roman" w:hAnsi="Arial" w:cs="Arial"/>
-          <w:sz w:val="24"/>
-          <w:szCs w:val="24"/>
-          <w:lang w:eastAsia="es-ES"/>
-        </w:rPr>
         <w:t>DSL is a high speed digital data</w:t>
       </w:r>
       <w:r>
@@ -8764,26 +8751,26 @@
           <w:rStyle w:val="Textoennegrita"/>
           <w:rFonts w:ascii="Arial" w:hAnsi="Arial" w:cs="Arial"/>
         </w:rPr>
+        <w:t>WiMAX</w:t>
+      </w:r>
+      <w:proofErr w:type="spellEnd"/>
+    </w:p>
+    <w:p>
+      <w:pPr>
+        <w:spacing w:line="360" w:lineRule="auto"/>
+        <w:jc w:val="both"/>
+        <w:rPr>
+          <w:rFonts w:ascii="Arial" w:hAnsi="Arial" w:cs="Arial"/>
+          <w:sz w:val="24"/>
+        </w:rPr>
+      </w:pPr>
+      <w:proofErr w:type="spellStart"/>
+      <w:r>
+        <w:rPr>
+          <w:rFonts w:ascii="Arial" w:hAnsi="Arial" w:cs="Arial"/>
+          <w:sz w:val="24"/>
+        </w:rPr>
         <w:lastRenderedPageBreak/>
-        <w:t>WiMAX</w:t>
-      </w:r>
-      <w:proofErr w:type="spellEnd"/>
-    </w:p>
-    <w:p>
-      <w:pPr>
-        <w:spacing w:line="360" w:lineRule="auto"/>
-        <w:jc w:val="both"/>
-        <w:rPr>
-          <w:rFonts w:ascii="Arial" w:hAnsi="Arial" w:cs="Arial"/>
-          <w:sz w:val="24"/>
-        </w:rPr>
-      </w:pPr>
-      <w:proofErr w:type="spellStart"/>
-      <w:r>
-        <w:rPr>
-          <w:rFonts w:ascii="Arial" w:hAnsi="Arial" w:cs="Arial"/>
-          <w:sz w:val="24"/>
-        </w:rPr>
         <w:t>Wimax</w:t>
       </w:r>
       <w:proofErr w:type="spellEnd"/>
@@ -13227,18 +13214,26 @@
           <w:sz w:val="24"/>
           <w:szCs w:val="24"/>
         </w:rPr>
-        <w:t xml:space="preserve">The Advanced Metering and Demand Response Survey performed by FERC [10] indicates that, in the U.S., the AMI penetration together with potential peak load reductions from electric power demand response have increased significantly since the last survey in 2008. The growth is around four percentage points (from 4.7% in 2008 to 8.7% in 2010). The study also shows that the Upper Midwest, West, and Texas have advanced metering penetration exceeding 13%. But not only </w:t>
-      </w:r>
-      <w:proofErr w:type="gramStart"/>
-      <w:r>
-        <w:rPr>
-          <w:rFonts w:ascii="Arial" w:hAnsi="Arial" w:cs="Arial"/>
-          <w:sz w:val="24"/>
-          <w:szCs w:val="24"/>
-        </w:rPr>
-        <w:t>the U.S shows</w:t>
-      </w:r>
-      <w:proofErr w:type="gramEnd"/>
+        <w:t>The Advanced Metering and Demand Response Survey performed by FERC [10] indicates that, in the U.S., the AMI penetration together with potential peak load reductions from electric power demand response have increased significantly since the last survey in 2008. The growth is around four percentage points (from 4.7% in 2008 to 8.7% in 2010). The study also shows that the Upper Midwe</w:t>
+      </w:r>
+      <w:bookmarkStart w:id="79" w:name="_GoBack"/>
+      <w:bookmarkEnd w:id="79"/>
+      <w:r>
+        <w:rPr>
+          <w:rFonts w:ascii="Arial" w:hAnsi="Arial" w:cs="Arial"/>
+          <w:sz w:val="24"/>
+          <w:szCs w:val="24"/>
+        </w:rPr>
+        <w:t xml:space="preserve">st, West, and Texas have advanced metering penetration exceeding 13%. But not only </w:t>
+      </w:r>
+      <w:r>
+        <w:rPr>
+          <w:rFonts w:ascii="Arial" w:hAnsi="Arial" w:cs="Arial"/>
+          <w:sz w:val="24"/>
+          <w:szCs w:val="24"/>
+        </w:rPr>
+        <w:t>has the U.S showed</w:t>
+      </w:r>
       <w:r>
         <w:rPr>
           <w:rFonts w:ascii="Arial" w:hAnsi="Arial" w:cs="Arial"/>
@@ -13327,7 +13322,7 @@
           <w:lang w:val="en-US"/>
         </w:rPr>
       </w:pPr>
-      <w:bookmarkStart w:id="79" w:name="_Toc406412630"/>
+      <w:bookmarkStart w:id="80" w:name="_Toc406412630"/>
       <w:r>
         <w:rPr>
           <w:rStyle w:val="Textoennegrita"/>
@@ -13348,7 +13343,7 @@
         </w:rPr>
         <w:t>.2 Overview of AMI status in Colombia</w:t>
       </w:r>
-      <w:bookmarkEnd w:id="79"/>
+      <w:bookmarkEnd w:id="80"/>
     </w:p>
     <w:p>
       <w:pPr>
@@ -13365,7 +13360,7 @@
           <w:lang w:val="en-US"/>
         </w:rPr>
       </w:pPr>
-      <w:bookmarkStart w:id="80" w:name="_Toc406412631"/>
+      <w:bookmarkStart w:id="81" w:name="_Toc406412631"/>
       <w:r>
         <w:rPr>
           <w:rStyle w:val="Textoennegrita"/>
@@ -13410,7 +13405,7 @@
         </w:rPr>
         <w:t>1 Business Model</w:t>
       </w:r>
-      <w:bookmarkEnd w:id="80"/>
+      <w:bookmarkEnd w:id="81"/>
       <w:r>
         <w:rPr>
           <w:rStyle w:val="Textoennegrita"/>
@@ -13757,7 +13752,7 @@
           <w:lang w:val="en-US"/>
         </w:rPr>
       </w:pPr>
-      <w:bookmarkStart w:id="81" w:name="_Toc406412632"/>
+      <w:bookmarkStart w:id="82" w:name="_Toc406412632"/>
       <w:r>
         <w:rPr>
           <w:rStyle w:val="Textoennegrita"/>
@@ -13791,7 +13786,7 @@
         </w:rPr>
         <w:t xml:space="preserve"> and Protocols</w:t>
       </w:r>
-      <w:bookmarkEnd w:id="81"/>
+      <w:bookmarkEnd w:id="82"/>
     </w:p>
     <w:p>
       <w:pPr>
@@ -14132,7 +14127,7 @@
           <w:lang w:val="en-US"/>
         </w:rPr>
       </w:pPr>
-      <w:bookmarkStart w:id="82" w:name="_Toc406412633"/>
+      <w:bookmarkStart w:id="83" w:name="_Toc406412633"/>
       <w:r>
         <w:rPr>
           <w:rStyle w:val="Textoennegrita"/>
@@ -14166,7 +14161,7 @@
         </w:rPr>
         <w:t>Applications</w:t>
       </w:r>
-      <w:bookmarkEnd w:id="82"/>
+      <w:bookmarkEnd w:id="83"/>
       <w:r>
         <w:rPr>
           <w:rFonts w:ascii="Arial" w:hAnsi="Arial" w:cs="Arial"/>
@@ -14564,7 +14559,7 @@
           <w:sz w:val="32"/>
         </w:rPr>
       </w:pPr>
-      <w:bookmarkStart w:id="83" w:name="_Toc388001757"/>
+      <w:bookmarkStart w:id="84" w:name="_Toc388001757"/>
     </w:p>
     <w:p>
       <w:pPr>
@@ -14676,7 +14671,7 @@
           <w:lang w:val="en-US"/>
         </w:rPr>
       </w:pPr>
-      <w:bookmarkStart w:id="84" w:name="_Toc406412634"/>
+      <w:bookmarkStart w:id="85" w:name="_Toc406412634"/>
       <w:r>
         <w:rPr>
           <w:rStyle w:val="Textoennegrita"/>
@@ -14722,7 +14717,7 @@
         </w:rPr>
         <w:t>lications with NAN technologies</w:t>
       </w:r>
-      <w:bookmarkEnd w:id="84"/>
+      <w:bookmarkEnd w:id="85"/>
     </w:p>
     <w:p>
       <w:pPr>
@@ -14878,7 +14873,7 @@
           <w:lang w:val="en-US"/>
         </w:rPr>
       </w:pPr>
-      <w:bookmarkStart w:id="85" w:name="_Toc406412635"/>
+      <w:bookmarkStart w:id="86" w:name="_Toc406412635"/>
       <w:r>
         <w:rPr>
           <w:rStyle w:val="Textoennegrita"/>
@@ -14939,7 +14934,7 @@
         </w:rPr>
         <w:t>Applications</w:t>
       </w:r>
-      <w:bookmarkEnd w:id="85"/>
+      <w:bookmarkEnd w:id="86"/>
     </w:p>
     <w:p>
       <w:pPr>
@@ -15005,7 +15000,7 @@
           <w:lang w:val="en-US"/>
         </w:rPr>
       </w:pPr>
-      <w:bookmarkStart w:id="86" w:name="_Toc406412636"/>
+      <w:bookmarkStart w:id="87" w:name="_Toc406412636"/>
       <w:r>
         <w:rPr>
           <w:rStyle w:val="Textoennegrita"/>
@@ -15036,7 +15031,7 @@
         </w:rPr>
         <w:t>.1 AMR</w:t>
       </w:r>
-      <w:bookmarkEnd w:id="86"/>
+      <w:bookmarkEnd w:id="87"/>
       <w:r>
         <w:rPr>
           <w:rFonts w:ascii="Arial" w:hAnsi="Arial" w:cs="Arial"/>
@@ -15123,7 +15118,7 @@
           <w:lang w:val="en-US"/>
         </w:rPr>
       </w:pPr>
-      <w:bookmarkStart w:id="87" w:name="_Toc406412637"/>
+      <w:bookmarkStart w:id="88" w:name="_Toc406412637"/>
       <w:r>
         <w:rPr>
           <w:rStyle w:val="Textoennegrita"/>
@@ -15164,7 +15159,7 @@
         </w:rPr>
         <w:t>.2 WAM</w:t>
       </w:r>
-      <w:bookmarkEnd w:id="87"/>
+      <w:bookmarkEnd w:id="88"/>
     </w:p>
     <w:p>
       <w:pPr>
@@ -15198,7 +15193,7 @@
           <w:lang w:val="en-US"/>
         </w:rPr>
       </w:pPr>
-      <w:bookmarkStart w:id="88" w:name="_Toc406412638"/>
+      <w:bookmarkStart w:id="89" w:name="_Toc406412638"/>
       <w:r>
         <w:rPr>
           <w:rStyle w:val="Textoennegrita"/>
@@ -15239,7 +15234,7 @@
         </w:rPr>
         <w:t>.3 RTP</w:t>
       </w:r>
-      <w:bookmarkEnd w:id="88"/>
+      <w:bookmarkEnd w:id="89"/>
       <w:r>
         <w:rPr>
           <w:rFonts w:ascii="Arial" w:hAnsi="Arial" w:cs="Arial"/>
@@ -15971,7 +15966,7 @@
           <w:lang w:val="en-US"/>
         </w:rPr>
       </w:pPr>
-      <w:bookmarkStart w:id="89" w:name="_Toc406412639"/>
+      <w:bookmarkStart w:id="90" w:name="_Toc406412639"/>
       <w:r>
         <w:rPr>
           <w:rStyle w:val="Textoennegrita"/>
@@ -16003,7 +15998,7 @@
         </w:rPr>
         <w:t xml:space="preserve"> Characterization of PLC Network</w:t>
       </w:r>
-      <w:bookmarkEnd w:id="89"/>
+      <w:bookmarkEnd w:id="90"/>
     </w:p>
     <w:p>
       <w:pPr>
@@ -17443,7 +17438,7 @@
           <w:lang w:val="en-US"/>
         </w:rPr>
       </w:pPr>
-      <w:bookmarkStart w:id="90" w:name="_Toc406412640"/>
+      <w:bookmarkStart w:id="91" w:name="_Toc406412640"/>
       <w:r>
         <w:rPr>
           <w:rStyle w:val="Textoennegrita"/>
@@ -17511,7 +17506,7 @@
         </w:rPr>
         <w:t xml:space="preserve"> network set up</w:t>
       </w:r>
-      <w:bookmarkEnd w:id="90"/>
+      <w:bookmarkEnd w:id="91"/>
       <w:r>
         <w:rPr>
           <w:rFonts w:ascii="Arial" w:hAnsi="Arial" w:cs="Arial"/>
@@ -17742,7 +17737,7 @@
           <w:lang w:val="en-US"/>
         </w:rPr>
       </w:pPr>
-      <w:bookmarkStart w:id="91" w:name="_Toc406412641"/>
+      <w:bookmarkStart w:id="92" w:name="_Toc406412641"/>
       <w:r>
         <w:rPr>
           <w:rStyle w:val="Textoennegrita"/>
@@ -17808,7 +17803,7 @@
         </w:rPr>
         <w:t xml:space="preserve"> mesh network</w:t>
       </w:r>
-      <w:bookmarkEnd w:id="91"/>
+      <w:bookmarkEnd w:id="92"/>
       <w:r>
         <w:rPr>
           <w:rFonts w:ascii="Arial" w:hAnsi="Arial" w:cs="Arial"/>
@@ -18619,7 +18614,7 @@
           <w:sz w:val="24"/>
         </w:rPr>
       </w:pPr>
-      <w:bookmarkStart w:id="92" w:name="_Toc406412642"/>
+      <w:bookmarkStart w:id="93" w:name="_Toc406412642"/>
       <w:r>
         <w:rPr>
           <w:rStyle w:val="Textoennegrita"/>
@@ -18636,7 +18631,7 @@
         </w:rPr>
         <w:t>.4 Simulation Parameters</w:t>
       </w:r>
-      <w:bookmarkEnd w:id="92"/>
+      <w:bookmarkEnd w:id="93"/>
     </w:p>
     <w:p>
       <w:pPr>
@@ -21049,17 +21044,7 @@
           <w:sz w:val="24"/>
           <w:lang w:val="en-GB"/>
         </w:rPr>
-        <w:t xml:space="preserve"> shows the PDR obtained for AMR, WAM and RTP in both Current PLC deployment and enhanced PLC with higher data rate. A reduced number of packets are lost during data communication, and an average PDR of 98.75% is obtained for AMR in the worst case. Similarly, WAM and RTP data packets transmissions become mor</w:t>
-      </w:r>
-      <w:bookmarkStart w:id="93" w:name="_GoBack"/>
-      <w:bookmarkEnd w:id="93"/>
-      <w:r>
-        <w:rPr>
-          <w:rFonts w:ascii="Arial" w:hAnsi="Arial" w:cs="Arial"/>
-          <w:sz w:val="24"/>
-          <w:lang w:val="en-GB"/>
-        </w:rPr>
-        <w:t xml:space="preserve">e reliable with the PLC upgrade. Averages PDR for these applications are 99.19% and 100%, respectively. Figure </w:t>
+        <w:t xml:space="preserve"> shows the PDR obtained for AMR, WAM and RTP in both Current PLC deployment and enhanced PLC with higher data rate. A reduced number of packets are lost during data communication, and an average PDR of 98.75% is obtained for AMR in the worst case. Similarly, WAM and RTP data packets transmissions become more reliable with the PLC upgrade. Averages PDR for these applications are 99.19% and 100%, respectively. Figure </w:t>
       </w:r>
       <w:r>
         <w:rPr>
@@ -23063,7 +23048,7 @@
         <w:tab/>
       </w:r>
     </w:p>
-    <w:bookmarkEnd w:id="83"/>
+    <w:bookmarkEnd w:id="84"/>
     <w:p>
       <w:pPr>
         <w:pStyle w:val="Titulo1"/>
@@ -29300,7 +29285,7 @@
             <w:rFonts w:ascii="Kalinga" w:hAnsi="Kalinga" w:cs="Kalinga"/>
             <w:noProof/>
           </w:rPr>
-          <w:t>52</w:t>
+          <w:t>31</w:t>
         </w:r>
         <w:r>
           <w:rPr>
@@ -29503,7 +29488,7 @@
             </wp:anchor>
           </w:drawing>
         </mc:Choice>
-        <mc:Fallback xmlns:mv="urn:schemas-microsoft-com:mac:vml" xmlns:mo="http://schemas.microsoft.com/office/mac/office/2008/main">
+        <mc:Fallback xmlns:mo="http://schemas.microsoft.com/office/mac/office/2008/main" xmlns:mv="urn:schemas-microsoft-com:mac:vml">
           <w:pict>
             <v:line id="Line 3" o:spid="_x0000_s1026" style="position:absolute;z-index:251659264;visibility:visible;mso-wrap-style:square;mso-width-percent:0;mso-height-percent:0;mso-wrap-distance-left:9pt;mso-wrap-distance-top:0;mso-wrap-distance-right:9pt;mso-wrap-distance-bottom:0;mso-position-horizontal:absolute;mso-position-horizontal-relative:text;mso-position-vertical:absolute;mso-position-vertical-relative:text;mso-width-percent:0;mso-height-percent:0;mso-width-relative:page;mso-height-relative:page" from="-3.35pt,7.45pt" to="427.5pt,7.45pt" o:gfxdata="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" strokeweight="1pt">
               <w10:wrap type="topAndBottom"/>
@@ -40369,11 +40354,11 @@
           <c:showBubbleSize val="0"/>
         </c:dLbls>
         <c:gapWidth val="150"/>
-        <c:axId val="186363904"/>
-        <c:axId val="172587776"/>
+        <c:axId val="136534528"/>
+        <c:axId val="134849664"/>
       </c:barChart>
       <c:catAx>
-        <c:axId val="186363904"/>
+        <c:axId val="136534528"/>
         <c:scaling>
           <c:orientation val="minMax"/>
         </c:scaling>
@@ -40382,7 +40367,7 @@
         <c:majorTickMark val="out"/>
         <c:minorTickMark val="none"/>
         <c:tickLblPos val="nextTo"/>
-        <c:crossAx val="172587776"/>
+        <c:crossAx val="134849664"/>
         <c:crosses val="autoZero"/>
         <c:auto val="1"/>
         <c:lblAlgn val="ctr"/>
@@ -40390,7 +40375,7 @@
         <c:noMultiLvlLbl val="0"/>
       </c:catAx>
       <c:valAx>
-        <c:axId val="172587776"/>
+        <c:axId val="134849664"/>
         <c:scaling>
           <c:orientation val="minMax"/>
         </c:scaling>
@@ -40401,7 +40386,7 @@
         <c:majorTickMark val="out"/>
         <c:minorTickMark val="none"/>
         <c:tickLblPos val="nextTo"/>
-        <c:crossAx val="186363904"/>
+        <c:crossAx val="136534528"/>
         <c:crosses val="autoZero"/>
         <c:crossBetween val="between"/>
       </c:valAx>
@@ -40490,11 +40475,11 @@
           <c:showBubbleSize val="0"/>
         </c:dLbls>
         <c:gapWidth val="150"/>
-        <c:axId val="186364416"/>
-        <c:axId val="189826176"/>
+        <c:axId val="137312768"/>
+        <c:axId val="134851392"/>
       </c:barChart>
       <c:catAx>
-        <c:axId val="186364416"/>
+        <c:axId val="137312768"/>
         <c:scaling>
           <c:orientation val="minMax"/>
         </c:scaling>
@@ -40503,7 +40488,7 @@
         <c:majorTickMark val="out"/>
         <c:minorTickMark val="none"/>
         <c:tickLblPos val="nextTo"/>
-        <c:crossAx val="189826176"/>
+        <c:crossAx val="134851392"/>
         <c:crosses val="autoZero"/>
         <c:auto val="1"/>
         <c:lblAlgn val="ctr"/>
@@ -40511,7 +40496,7 @@
         <c:noMultiLvlLbl val="0"/>
       </c:catAx>
       <c:valAx>
-        <c:axId val="189826176"/>
+        <c:axId val="134851392"/>
         <c:scaling>
           <c:orientation val="minMax"/>
         </c:scaling>
@@ -40521,7 +40506,7 @@
         <c:majorTickMark val="out"/>
         <c:minorTickMark val="none"/>
         <c:tickLblPos val="nextTo"/>
-        <c:crossAx val="186364416"/>
+        <c:crossAx val="137312768"/>
         <c:crosses val="autoZero"/>
         <c:crossBetween val="between"/>
       </c:valAx>
@@ -40826,7 +40811,7 @@
 </file>
 
 <file path=customXml/itemProps1.xml><?xml version="1.0" encoding="utf-8"?>
-<ds:datastoreItem xmlns:ds="http://schemas.openxmlformats.org/officeDocument/2006/customXml" ds:itemID="{BC22F2FD-4EEA-4037-9355-3DE13A05A1CF}">
+<ds:datastoreItem xmlns:ds="http://schemas.openxmlformats.org/officeDocument/2006/customXml" ds:itemID="{FB6417B4-E8A8-46FB-B27D-86D246728BF4}">
   <ds:schemaRefs>
     <ds:schemaRef ds:uri="http://schemas.openxmlformats.org/officeDocument/2006/bibliography"/>
   </ds:schemaRefs>
